--- a/BaoCao.docx
+++ b/BaoCao.docx
@@ -7,7 +7,7 @@
         <w:ind w:firstLine="284"/>
         <w:jc w:val="center"/>
         <w:rPr>
-          <w:rFonts w:ascii="Times New Roman" w:hAnsi="Times New Roman" w:cs="Times New Roman"/>
+          <w:rFonts w:cs="Times New Roman"/>
           <w:b/>
           <w:sz w:val="30"/>
           <w:szCs w:val="30"/>
@@ -15,7 +15,7 @@
       </w:pPr>
       <w:r>
         <w:rPr>
-          <w:rFonts w:ascii="Times New Roman" w:hAnsi="Times New Roman" w:cs="Times New Roman"/>
+          <w:rFonts w:cs="Times New Roman"/>
         </w:rPr>
         <mc:AlternateContent>
           <mc:Choice Requires="wpg">
@@ -20073,7 +20073,7 @@
         <w:ind w:firstLine="284"/>
         <w:jc w:val="center"/>
         <w:rPr>
-          <w:rFonts w:ascii="Times New Roman" w:hAnsi="Times New Roman" w:cs="Times New Roman"/>
+          <w:rFonts w:cs="Times New Roman"/>
           <w:b/>
           <w:sz w:val="24"/>
           <w:szCs w:val="24"/>
@@ -20081,7 +20081,7 @@
       </w:pPr>
       <w:r>
         <w:rPr>
-          <w:rFonts w:ascii="Times New Roman" w:hAnsi="Times New Roman" w:cs="Times New Roman"/>
+          <w:rFonts w:cs="Times New Roman"/>
           <w:b/>
           <w:sz w:val="24"/>
           <w:szCs w:val="24"/>
@@ -20094,7 +20094,7 @@
         <w:ind w:firstLine="284"/>
         <w:jc w:val="center"/>
         <w:rPr>
-          <w:rFonts w:ascii="Times New Roman" w:hAnsi="Times New Roman" w:cs="Times New Roman"/>
+          <w:rFonts w:cs="Times New Roman"/>
           <w:b/>
           <w:sz w:val="24"/>
           <w:szCs w:val="24"/>
@@ -20102,7 +20102,7 @@
       </w:pPr>
       <w:r>
         <w:rPr>
-          <w:rFonts w:ascii="Times New Roman" w:hAnsi="Times New Roman" w:cs="Times New Roman"/>
+          <w:rFonts w:cs="Times New Roman"/>
           <w:b/>
           <w:sz w:val="24"/>
           <w:szCs w:val="24"/>
@@ -20115,7 +20115,7 @@
         <w:ind w:firstLine="284"/>
         <w:jc w:val="center"/>
         <w:rPr>
-          <w:rFonts w:ascii="Times New Roman" w:hAnsi="Times New Roman" w:cs="Times New Roman"/>
+          <w:rFonts w:cs="Times New Roman"/>
           <w:b/>
           <w:sz w:val="24"/>
           <w:szCs w:val="24"/>
@@ -20123,7 +20123,7 @@
       </w:pPr>
       <w:r>
         <w:rPr>
-          <w:rFonts w:ascii="Times New Roman" w:hAnsi="Times New Roman" w:cs="Times New Roman"/>
+          <w:rFonts w:cs="Times New Roman"/>
           <w:b/>
           <w:sz w:val="24"/>
           <w:szCs w:val="24"/>
@@ -20135,7 +20135,7 @@
       <w:pPr>
         <w:ind w:firstLine="284"/>
         <w:rPr>
-          <w:rFonts w:ascii="Times New Roman" w:hAnsi="Times New Roman" w:cs="Times New Roman"/>
+          <w:rFonts w:cs="Times New Roman"/>
           <w:sz w:val="24"/>
           <w:szCs w:val="24"/>
         </w:rPr>
@@ -20144,7 +20144,7 @@
       <w:bookmarkEnd w:id="0"/>
       <w:r>
         <w:rPr>
-          <w:rFonts w:ascii="Times New Roman" w:hAnsi="Times New Roman" w:cs="Times New Roman"/>
+          <w:rFonts w:cs="Times New Roman"/>
           <w:sz w:val="24"/>
           <w:szCs w:val="24"/>
         </w:rPr>
@@ -20152,7 +20152,7 @@
       </w:r>
       <w:r>
         <w:rPr>
-          <w:rFonts w:ascii="Times New Roman" w:hAnsi="Times New Roman" w:cs="Times New Roman"/>
+          <w:rFonts w:cs="Times New Roman"/>
           <w:sz w:val="24"/>
           <w:szCs w:val="24"/>
         </w:rPr>
@@ -20178,7 +20178,7 @@
                     <pic:cNvPicPr preferRelativeResize="0"/>
                   </pic:nvPicPr>
                   <pic:blipFill>
-                    <a:blip r:embed="rId6"/>
+                    <a:blip r:embed="rId8"/>
                     <a:srcRect/>
                     <a:stretch>
                       <a:fillRect/>
@@ -20205,7 +20205,7 @@
       <w:pPr>
         <w:ind w:firstLine="284"/>
         <w:rPr>
-          <w:rFonts w:ascii="Times New Roman" w:hAnsi="Times New Roman" w:cs="Times New Roman"/>
+          <w:rFonts w:cs="Times New Roman"/>
           <w:sz w:val="24"/>
           <w:szCs w:val="24"/>
         </w:rPr>
@@ -20216,7 +20216,7 @@
         <w:ind w:firstLine="284"/>
         <w:jc w:val="center"/>
         <w:rPr>
-          <w:rFonts w:ascii="Times New Roman" w:hAnsi="Times New Roman" w:cs="Times New Roman"/>
+          <w:rFonts w:cs="Times New Roman"/>
           <w:b/>
           <w:sz w:val="52"/>
           <w:szCs w:val="52"/>
@@ -20224,7 +20224,7 @@
       </w:pPr>
       <w:r>
         <w:rPr>
-          <w:rFonts w:ascii="Times New Roman" w:hAnsi="Times New Roman" w:cs="Times New Roman"/>
+          <w:rFonts w:cs="Times New Roman"/>
           <w:b/>
           <w:sz w:val="52"/>
           <w:szCs w:val="52"/>
@@ -20237,7 +20237,7 @@
         <w:ind w:firstLine="284"/>
         <w:jc w:val="center"/>
         <w:rPr>
-          <w:rFonts w:ascii="Times New Roman" w:hAnsi="Times New Roman" w:cs="Times New Roman"/>
+          <w:rFonts w:cs="Times New Roman"/>
           <w:b/>
           <w:sz w:val="40"/>
           <w:szCs w:val="40"/>
@@ -20245,7 +20245,7 @@
       </w:pPr>
       <w:r>
         <w:rPr>
-          <w:rFonts w:ascii="Times New Roman" w:hAnsi="Times New Roman" w:cs="Times New Roman"/>
+          <w:rFonts w:cs="Times New Roman"/>
           <w:b/>
           <w:sz w:val="40"/>
           <w:szCs w:val="40"/>
@@ -20254,7 +20254,7 @@
       </w:r>
       <w:r>
         <w:rPr>
-          <w:rFonts w:ascii="Times New Roman" w:hAnsi="Times New Roman" w:cs="Times New Roman"/>
+          <w:rFonts w:cs="Times New Roman"/>
           <w:b/>
           <w:sz w:val="40"/>
           <w:szCs w:val="40"/>
@@ -20267,7 +20267,7 @@
         <w:ind w:firstLine="284"/>
         <w:jc w:val="center"/>
         <w:rPr>
-          <w:rFonts w:ascii="Times New Roman" w:hAnsi="Times New Roman" w:cs="Times New Roman"/>
+          <w:rFonts w:cs="Times New Roman"/>
           <w:b/>
           <w:sz w:val="40"/>
           <w:szCs w:val="40"/>
@@ -20275,7 +20275,7 @@
       </w:pPr>
       <w:r>
         <w:rPr>
-          <w:rFonts w:ascii="Times New Roman" w:hAnsi="Times New Roman" w:cs="Times New Roman"/>
+          <w:rFonts w:cs="Times New Roman"/>
           <w:b/>
           <w:sz w:val="40"/>
           <w:szCs w:val="40"/>
@@ -20292,7 +20292,7 @@
         <w:spacing w:before="80" w:after="80"/>
         <w:ind w:firstLine="284"/>
         <w:rPr>
-          <w:rFonts w:ascii="Times New Roman" w:hAnsi="Times New Roman" w:cs="Times New Roman"/>
+          <w:rFonts w:cs="Times New Roman"/>
           <w:b/>
           <w:sz w:val="24"/>
           <w:szCs w:val="24"/>
@@ -20304,7 +20304,7 @@
         <w:spacing w:before="80" w:after="80"/>
         <w:ind w:firstLine="284"/>
         <w:rPr>
-          <w:rFonts w:ascii="Times New Roman" w:hAnsi="Times New Roman" w:cs="Times New Roman"/>
+          <w:rFonts w:cs="Times New Roman"/>
           <w:b/>
           <w:sz w:val="24"/>
           <w:szCs w:val="24"/>
@@ -20312,7 +20312,7 @@
       </w:pPr>
       <w:r>
         <w:rPr>
-          <w:rFonts w:ascii="Times New Roman" w:hAnsi="Times New Roman" w:cs="Times New Roman"/>
+          <w:rFonts w:cs="Times New Roman"/>
           <w:b/>
           <w:sz w:val="24"/>
           <w:szCs w:val="24"/>
@@ -20321,7 +20321,7 @@
       </w:r>
       <w:r>
         <w:rPr>
-          <w:rFonts w:ascii="Times New Roman" w:hAnsi="Times New Roman" w:cs="Times New Roman"/>
+          <w:rFonts w:cs="Times New Roman"/>
           <w:b/>
           <w:sz w:val="24"/>
           <w:szCs w:val="24"/>
@@ -20330,7 +20330,7 @@
       </w:r>
       <w:r>
         <w:rPr>
-          <w:rFonts w:ascii="Times New Roman" w:hAnsi="Times New Roman" w:cs="Times New Roman"/>
+          <w:rFonts w:cs="Times New Roman"/>
           <w:b/>
           <w:sz w:val="24"/>
           <w:szCs w:val="24"/>
@@ -20339,56 +20339,56 @@
       </w:r>
       <w:r>
         <w:rPr>
-          <w:rFonts w:ascii="Times New Roman" w:hAnsi="Times New Roman" w:cs="Times New Roman"/>
+          <w:rFonts w:cs="Times New Roman"/>
           <w:b/>
           <w:sz w:val="24"/>
           <w:szCs w:val="24"/>
         </w:rPr>
         <w:tab/>
-        <w:t>Giảng viên hướng dẫn: T</w:t>
+        <w:t>Giảng viên hướng dẫn: ThS. Trần Văn Định</w:t>
       </w:r>
-      <w:r>
-        <w:rPr>
-          <w:rFonts w:ascii="Times New Roman" w:hAnsi="Times New Roman" w:cs="Times New Roman"/>
+    </w:p>
+    <w:p>
+      <w:pPr>
+        <w:spacing w:before="80" w:after="80"/>
+        <w:ind w:firstLine="284"/>
+        <w:rPr>
+          <w:rFonts w:cs="Times New Roman"/>
           <w:b/>
           <w:sz w:val="24"/>
           <w:szCs w:val="24"/>
         </w:rPr>
-        <w:t>h</w:t>
-      </w:r>
+      </w:pPr>
       <w:r>
         <w:rPr>
-          <w:rFonts w:ascii="Times New Roman" w:hAnsi="Times New Roman" w:cs="Times New Roman"/>
+          <w:rFonts w:cs="Times New Roman"/>
           <w:b/>
           <w:sz w:val="24"/>
           <w:szCs w:val="24"/>
         </w:rPr>
-        <w:t xml:space="preserve">S. </w:t>
+        <w:tab/>
       </w:r>
       <w:r>
         <w:rPr>
-          <w:rFonts w:ascii="Times New Roman" w:hAnsi="Times New Roman" w:cs="Times New Roman"/>
+          <w:rFonts w:cs="Times New Roman"/>
           <w:b/>
           <w:sz w:val="24"/>
           <w:szCs w:val="24"/>
         </w:rPr>
-        <w:t>Trần Văn Định</w:t>
+        <w:tab/>
       </w:r>
-    </w:p>
-    <w:p>
-      <w:pPr>
-        <w:spacing w:before="80" w:after="80"/>
-        <w:ind w:firstLine="284"/>
-        <w:rPr>
-          <w:rFonts w:ascii="Times New Roman" w:hAnsi="Times New Roman" w:cs="Times New Roman"/>
+      <w:r>
+        <w:rPr>
+          <w:rFonts w:cs="Times New Roman"/>
           <w:b/>
           <w:sz w:val="24"/>
           <w:szCs w:val="24"/>
         </w:rPr>
-      </w:pPr>
+        <w:tab/>
+      </w:r>
       <w:r>
         <w:rPr>
-          <w:rFonts w:ascii="Times New Roman" w:hAnsi="Times New Roman" w:cs="Times New Roman"/>
+          <w:rFonts w:cs="Times New Roman"/>
           <w:b/>
           <w:sz w:val="24"/>
           <w:szCs w:val="24"/>
@@ -20397,34 +20397,7 @@
       </w:r>
       <w:r>
         <w:rPr>
-          <w:rFonts w:ascii="Times New Roman" w:hAnsi="Times New Roman" w:cs="Times New Roman"/>
-          <w:b/>
-          <w:sz w:val="24"/>
-          <w:szCs w:val="24"/>
-        </w:rPr>
-        <w:tab/>
-      </w:r>
-      <w:r>
-        <w:rPr>
-          <w:rFonts w:ascii="Times New Roman" w:hAnsi="Times New Roman" w:cs="Times New Roman"/>
-          <w:b/>
-          <w:sz w:val="24"/>
-          <w:szCs w:val="24"/>
-        </w:rPr>
-        <w:tab/>
-      </w:r>
-      <w:r>
-        <w:rPr>
-          <w:rFonts w:ascii="Times New Roman" w:hAnsi="Times New Roman" w:cs="Times New Roman"/>
-          <w:b/>
-          <w:sz w:val="24"/>
-          <w:szCs w:val="24"/>
-        </w:rPr>
-        <w:tab/>
-      </w:r>
-      <w:r>
-        <w:rPr>
-          <w:rFonts w:ascii="Times New Roman" w:hAnsi="Times New Roman" w:cs="Times New Roman"/>
+          <w:rFonts w:cs="Times New Roman"/>
           <w:b/>
           <w:sz w:val="24"/>
           <w:szCs w:val="24"/>
@@ -20438,7 +20411,7 @@
         <w:spacing w:before="80" w:after="80"/>
         <w:ind w:left="2880" w:firstLine="720"/>
         <w:rPr>
-          <w:rFonts w:ascii="Times New Roman" w:hAnsi="Times New Roman" w:cs="Times New Roman"/>
+          <w:rFonts w:cs="Times New Roman"/>
           <w:b/>
           <w:sz w:val="24"/>
           <w:szCs w:val="24"/>
@@ -20446,7 +20419,7 @@
       </w:pPr>
       <w:r>
         <w:rPr>
-          <w:rFonts w:ascii="Times New Roman" w:hAnsi="Times New Roman" w:cs="Times New Roman"/>
+          <w:rFonts w:cs="Times New Roman"/>
           <w:b/>
           <w:sz w:val="24"/>
           <w:szCs w:val="24"/>
@@ -20455,7 +20428,7 @@
       </w:r>
       <w:r>
         <w:rPr>
-          <w:rFonts w:ascii="Times New Roman" w:hAnsi="Times New Roman" w:cs="Times New Roman"/>
+          <w:rFonts w:cs="Times New Roman"/>
           <w:b/>
           <w:sz w:val="24"/>
           <w:szCs w:val="24"/>
@@ -20464,7 +20437,7 @@
       </w:r>
       <w:r>
         <w:rPr>
-          <w:rFonts w:ascii="Times New Roman" w:hAnsi="Times New Roman" w:cs="Times New Roman"/>
+          <w:rFonts w:cs="Times New Roman"/>
           <w:b/>
           <w:sz w:val="24"/>
           <w:szCs w:val="24"/>
@@ -20478,7 +20451,7 @@
         <w:spacing w:before="80" w:after="80"/>
         <w:ind w:firstLine="284"/>
         <w:rPr>
-          <w:rFonts w:ascii="Times New Roman" w:hAnsi="Times New Roman" w:cs="Times New Roman"/>
+          <w:rFonts w:cs="Times New Roman"/>
           <w:b/>
           <w:sz w:val="24"/>
           <w:szCs w:val="24"/>
@@ -20486,7 +20459,7 @@
       </w:pPr>
       <w:r>
         <w:rPr>
-          <w:rFonts w:ascii="Times New Roman" w:hAnsi="Times New Roman" w:cs="Times New Roman"/>
+          <w:rFonts w:cs="Times New Roman"/>
           <w:b/>
           <w:sz w:val="24"/>
           <w:szCs w:val="24"/>
@@ -20495,7 +20468,7 @@
       </w:r>
       <w:r>
         <w:rPr>
-          <w:rFonts w:ascii="Times New Roman" w:hAnsi="Times New Roman" w:cs="Times New Roman"/>
+          <w:rFonts w:cs="Times New Roman"/>
           <w:b/>
           <w:sz w:val="24"/>
           <w:szCs w:val="24"/>
@@ -20504,7 +20477,7 @@
       </w:r>
       <w:r>
         <w:rPr>
-          <w:rFonts w:ascii="Times New Roman" w:hAnsi="Times New Roman" w:cs="Times New Roman"/>
+          <w:rFonts w:cs="Times New Roman"/>
           <w:b/>
           <w:sz w:val="24"/>
           <w:szCs w:val="24"/>
@@ -20513,7 +20486,7 @@
       </w:r>
       <w:r>
         <w:rPr>
-          <w:rFonts w:ascii="Times New Roman" w:hAnsi="Times New Roman" w:cs="Times New Roman"/>
+          <w:rFonts w:cs="Times New Roman"/>
           <w:b/>
           <w:sz w:val="24"/>
           <w:szCs w:val="24"/>
@@ -20522,7 +20495,7 @@
       </w:r>
       <w:r>
         <w:rPr>
-          <w:rFonts w:ascii="Times New Roman" w:hAnsi="Times New Roman" w:cs="Times New Roman"/>
+          <w:rFonts w:cs="Times New Roman"/>
           <w:b/>
           <w:sz w:val="24"/>
           <w:szCs w:val="24"/>
@@ -20532,7 +20505,7 @@
       </w:r>
       <w:r>
         <w:rPr>
-          <w:rFonts w:ascii="Times New Roman" w:hAnsi="Times New Roman" w:cs="Times New Roman"/>
+          <w:rFonts w:cs="Times New Roman"/>
           <w:b/>
           <w:sz w:val="24"/>
           <w:szCs w:val="24"/>
@@ -20541,7 +20514,7 @@
       </w:r>
       <w:r>
         <w:rPr>
-          <w:rFonts w:ascii="Times New Roman" w:hAnsi="Times New Roman" w:cs="Times New Roman"/>
+          <w:rFonts w:cs="Times New Roman"/>
           <w:b/>
           <w:sz w:val="24"/>
           <w:szCs w:val="24"/>
@@ -20555,7 +20528,7 @@
         <w:spacing w:before="80" w:after="80"/>
         <w:ind w:firstLine="284"/>
         <w:rPr>
-          <w:rFonts w:ascii="Times New Roman" w:hAnsi="Times New Roman" w:cs="Times New Roman"/>
+          <w:rFonts w:cs="Times New Roman"/>
           <w:b/>
           <w:sz w:val="24"/>
           <w:szCs w:val="24"/>
@@ -20566,7 +20539,7 @@
       <w:pPr>
         <w:spacing w:before="80" w:after="80"/>
         <w:rPr>
-          <w:rFonts w:ascii="Times New Roman" w:hAnsi="Times New Roman" w:cs="Times New Roman"/>
+          <w:rFonts w:cs="Times New Roman"/>
           <w:b/>
           <w:sz w:val="24"/>
           <w:szCs w:val="24"/>
@@ -20584,7 +20557,7 @@
         <w:ind w:firstLine="284"/>
         <w:jc w:val="center"/>
         <w:rPr>
-          <w:rFonts w:ascii="Times New Roman" w:hAnsi="Times New Roman" w:cs="Times New Roman"/>
+          <w:rFonts w:cs="Times New Roman"/>
           <w:b/>
           <w:sz w:val="24"/>
           <w:szCs w:val="24"/>
@@ -20602,7 +20575,7 @@
         <w:ind w:firstLine="284"/>
         <w:jc w:val="center"/>
         <w:rPr>
-          <w:rFonts w:ascii="Times New Roman" w:hAnsi="Times New Roman" w:cs="Times New Roman"/>
+          <w:rFonts w:cs="Times New Roman"/>
           <w:b/>
           <w:sz w:val="24"/>
           <w:szCs w:val="24"/>
@@ -20620,7 +20593,7 @@
         <w:ind w:firstLine="284"/>
         <w:jc w:val="center"/>
         <w:rPr>
-          <w:rFonts w:ascii="Times New Roman" w:hAnsi="Times New Roman" w:cs="Times New Roman"/>
+          <w:rFonts w:cs="Times New Roman"/>
           <w:b/>
         </w:rPr>
       </w:pPr>
@@ -20636,7 +20609,7 @@
         <w:ind w:firstLine="284"/>
         <w:jc w:val="center"/>
         <w:rPr>
-          <w:rFonts w:ascii="Times New Roman" w:hAnsi="Times New Roman" w:cs="Times New Roman"/>
+          <w:rFonts w:cs="Times New Roman"/>
           <w:b/>
         </w:rPr>
       </w:pPr>
@@ -20652,7 +20625,7 @@
         <w:ind w:firstLine="284"/>
         <w:jc w:val="center"/>
         <w:rPr>
-          <w:rFonts w:ascii="Times New Roman" w:hAnsi="Times New Roman" w:cs="Times New Roman"/>
+          <w:rFonts w:cs="Times New Roman"/>
           <w:b/>
         </w:rPr>
       </w:pPr>
@@ -20668,7 +20641,7 @@
         <w:ind w:firstLine="284"/>
         <w:jc w:val="center"/>
         <w:rPr>
-          <w:rFonts w:ascii="Times New Roman" w:hAnsi="Times New Roman" w:cs="Times New Roman"/>
+          <w:rFonts w:cs="Times New Roman"/>
           <w:b/>
         </w:rPr>
       </w:pPr>
@@ -20684,7 +20657,7 @@
         <w:ind w:firstLine="284"/>
         <w:jc w:val="center"/>
         <w:rPr>
-          <w:rFonts w:ascii="Times New Roman" w:hAnsi="Times New Roman" w:cs="Times New Roman"/>
+          <w:rFonts w:cs="Times New Roman"/>
           <w:b/>
         </w:rPr>
       </w:pPr>
@@ -20700,7 +20673,7 @@
         <w:ind w:firstLine="284"/>
         <w:jc w:val="center"/>
         <w:rPr>
-          <w:rFonts w:ascii="Times New Roman" w:hAnsi="Times New Roman" w:cs="Times New Roman"/>
+          <w:rFonts w:cs="Times New Roman"/>
           <w:b/>
         </w:rPr>
       </w:pPr>
@@ -20713,10 +20686,8 @@
           <w:tab w:val="left" w:pos="5387"/>
         </w:tabs>
         <w:spacing w:before="80" w:after="80"/>
-        <w:ind w:firstLine="284"/>
-        <w:jc w:val="center"/>
-        <w:rPr>
-          <w:rFonts w:ascii="Times New Roman" w:hAnsi="Times New Roman" w:cs="Times New Roman"/>
+        <w:rPr>
+          <w:rFonts w:cs="Times New Roman"/>
           <w:b/>
         </w:rPr>
       </w:pPr>
@@ -20729,30 +20700,13 @@
           <w:tab w:val="left" w:pos="5387"/>
         </w:tabs>
         <w:spacing w:before="80" w:after="80"/>
-        <w:ind w:firstLine="284"/>
         <w:jc w:val="center"/>
         <w:rPr>
-          <w:rFonts w:ascii="Times New Roman" w:hAnsi="Times New Roman" w:cs="Times New Roman"/>
+          <w:rFonts w:cs="Times New Roman"/>
           <w:b/>
         </w:rPr>
-      </w:pPr>
-    </w:p>
-    <w:p>
-      <w:pPr>
-        <w:tabs>
-          <w:tab w:val="left" w:pos="2410"/>
-          <w:tab w:val="left" w:pos="3969"/>
-          <w:tab w:val="left" w:pos="5387"/>
-        </w:tabs>
-        <w:spacing w:before="80" w:after="80"/>
-        <w:ind w:firstLine="284"/>
-        <w:jc w:val="center"/>
-        <w:rPr>
-          <w:rFonts w:ascii="Times New Roman" w:hAnsi="Times New Roman" w:cs="Times New Roman"/>
-          <w:b/>
-        </w:rPr>
         <w:sectPr>
-          <w:footerReference w:type="default" r:id="rId7"/>
+          <w:footerReference w:type="default" r:id="rId9"/>
           <w:pgSz w:w="11906" w:h="16838"/>
           <w:pgMar w:top="1411" w:right="1411" w:bottom="1411" w:left="1411" w:header="720" w:footer="720" w:gutter="0"/>
           <w:pgNumType w:start="1"/>
@@ -20762,9 +20716,22 @@
       </w:pPr>
       <w:r>
         <w:rPr>
-          <w:rFonts w:ascii="Times New Roman" w:hAnsi="Times New Roman" w:cs="Times New Roman"/>
-        </w:rPr>
-        <w:t>TP. Hồ Chí Minh, tháng 6 năm 2021</w:t>
+          <w:rFonts w:cs="Times New Roman"/>
+        </w:rPr>
+        <w:lastRenderedPageBreak/>
+        <w:t xml:space="preserve">TP. Hồ Chí Minh, tháng </w:t>
+      </w:r>
+      <w:r>
+        <w:rPr>
+          <w:rFonts w:cs="Times New Roman"/>
+        </w:rPr>
+        <w:t>12</w:t>
+      </w:r>
+      <w:r>
+        <w:rPr>
+          <w:rFonts w:cs="Times New Roman"/>
+        </w:rPr>
+        <w:t xml:space="preserve"> năm 2021</w:t>
       </w:r>
     </w:p>
     <w:p>
@@ -20772,13 +20739,13 @@
         <w:ind w:firstLine="284"/>
         <w:jc w:val="center"/>
         <w:rPr>
-          <w:rFonts w:ascii="Times New Roman" w:hAnsi="Times New Roman" w:cs="Times New Roman"/>
+          <w:rFonts w:cs="Times New Roman"/>
           <w:b/>
         </w:rPr>
       </w:pPr>
       <w:r>
         <w:rPr>
-          <w:rFonts w:ascii="Times New Roman" w:hAnsi="Times New Roman" w:cs="Times New Roman"/>
+          <w:rFonts w:cs="Times New Roman"/>
           <w:b/>
         </w:rPr>
         <w:lastRenderedPageBreak/>
@@ -20789,7 +20756,7 @@
       <w:pPr>
         <w:ind w:firstLine="284"/>
         <w:rPr>
-          <w:rFonts w:ascii="Times New Roman" w:hAnsi="Times New Roman" w:cs="Times New Roman"/>
+          <w:rFonts w:cs="Times New Roman"/>
         </w:rPr>
         <w:sectPr>
           <w:pgSz w:w="11906" w:h="16838"/>
@@ -20800,7 +20767,7 @@
       </w:pPr>
       <w:r>
         <w:rPr>
-          <w:rFonts w:ascii="Times New Roman" w:hAnsi="Times New Roman" w:cs="Times New Roman"/>
+          <w:rFonts w:cs="Times New Roman"/>
         </w:rPr>
         <w:t>..............................................................................................................................................................................................................................................................................................................................................................................................................................................................................................................................................................................................................................................................................................................................................................................................................................................................................................................................................................................................................................................................................................................................................................................................................................................................................................................................................................................................................................................................................................................................................................................................................................................................................................................................................................................................................................................................................................................................................................................................................................................................................................................................................................................................................................................................................................................................................................................................................................................................................................................................................................................................................................................................................................................................................................................................................................................................................................................................................................................................................................................</w:t>
       </w:r>
@@ -20810,10 +20777,9 @@
         <w:ind w:firstLine="284"/>
         <w:jc w:val="center"/>
         <w:rPr>
-          <w:rFonts w:ascii="Times New Roman" w:hAnsi="Times New Roman" w:cs="Times New Roman"/>
+          <w:rFonts w:cs="Times New Roman"/>
           <w:b/>
           <w:color w:val="000000"/>
-          <w:sz w:val="26"/>
           <w:szCs w:val="26"/>
         </w:rPr>
       </w:pPr>
@@ -20821,10 +20787,9 @@
       <w:bookmarkEnd w:id="1"/>
       <w:r>
         <w:rPr>
-          <w:rFonts w:ascii="Times New Roman" w:hAnsi="Times New Roman" w:cs="Times New Roman"/>
+          <w:rFonts w:cs="Times New Roman"/>
           <w:b/>
           <w:color w:val="000000"/>
-          <w:sz w:val="26"/>
           <w:szCs w:val="26"/>
         </w:rPr>
         <w:lastRenderedPageBreak/>
@@ -20836,17 +20801,15 @@
         <w:ind w:firstLine="284"/>
         <w:jc w:val="both"/>
         <w:rPr>
-          <w:rFonts w:ascii="Times New Roman" w:hAnsi="Times New Roman" w:cs="Times New Roman"/>
+          <w:rFonts w:cs="Times New Roman"/>
           <w:color w:val="000000"/>
-          <w:sz w:val="26"/>
           <w:szCs w:val="26"/>
         </w:rPr>
       </w:pPr>
       <w:r>
         <w:rPr>
-          <w:rFonts w:ascii="Times New Roman" w:hAnsi="Times New Roman" w:cs="Times New Roman"/>
+          <w:rFonts w:cs="Times New Roman"/>
           <w:color w:val="000000"/>
-          <w:sz w:val="26"/>
           <w:szCs w:val="26"/>
         </w:rPr>
         <w:t>Sau quá trình học tập và rèn luyện tại khoa Công nghệ thông tin trường Đại học Sư Phạm Kỹ Thuật, chúng em đã được trang bị các kiến thức cơ bản, các kỹ năng thực tế để có thể hoàn thành đồ án môn học của mình.</w:t>
@@ -20860,30 +20823,59 @@
         <w:ind w:firstLine="284"/>
         <w:jc w:val="both"/>
         <w:rPr>
-          <w:rFonts w:ascii="Times New Roman" w:hAnsi="Times New Roman" w:cs="Times New Roman"/>
+          <w:rFonts w:cs="Times New Roman"/>
           <w:color w:val="000000"/>
-          <w:sz w:val="26"/>
           <w:szCs w:val="26"/>
         </w:rPr>
       </w:pPr>
       <w:r>
         <w:rPr>
-          <w:rFonts w:ascii="Times New Roman" w:hAnsi="Times New Roman" w:cs="Times New Roman"/>
+          <w:rFonts w:cs="Times New Roman"/>
           <w:color w:val="000000"/>
-          <w:sz w:val="26"/>
           <w:szCs w:val="26"/>
         </w:rPr>
         <w:tab/>
       </w:r>
       <w:r>
         <w:rPr>
-          <w:rFonts w:ascii="Times New Roman" w:hAnsi="Times New Roman" w:cs="Times New Roman"/>
+          <w:rFonts w:cs="Times New Roman"/>
           <w:color w:val="000000"/>
-          <w:sz w:val="26"/>
           <w:szCs w:val="26"/>
         </w:rPr>
         <w:tab/>
-        <w:t>Chúng em xin gửi lời cảm ơn chân thành đến thầy Nguyễn Thành Sơn giảng viên trường Đại học Sư phạm Kỹ thuật thành phố Hồ Chí Minh đã quan tâm hướng dẫn truyền đạt những kiến thức và kinh nghiệm cho chúng em trong thời gian học tập bộ môn Hệ quản trị cơ sở dữ liệu.</w:t>
+        <w:t xml:space="preserve">Chúng em xin gửi lời cảm ơn chân thành đến thầy </w:t>
+      </w:r>
+      <w:r>
+        <w:rPr>
+          <w:rFonts w:cs="Times New Roman"/>
+          <w:color w:val="000000"/>
+          <w:szCs w:val="26"/>
+        </w:rPr>
+        <w:t>Trần Văn Định</w:t>
+      </w:r>
+      <w:r>
+        <w:rPr>
+          <w:rFonts w:cs="Times New Roman"/>
+          <w:color w:val="000000"/>
+          <w:szCs w:val="26"/>
+        </w:rPr>
+        <w:t xml:space="preserve"> giảng viên trường Đại học Sư phạm Kỹ thuật thành phố Hồ Chí Minh đã quan tâm hướng dẫn truyền đạt những kiến thức và kinh nghiệm cho chúng em trong thời gian học tập bộ môn</w:t>
+      </w:r>
+      <w:r>
+        <w:rPr>
+          <w:rFonts w:cs="Times New Roman"/>
+          <w:color w:val="000000"/>
+          <w:szCs w:val="26"/>
+        </w:rPr>
+        <w:t xml:space="preserve"> Ngôn ngữ lập trình tiên tiến</w:t>
+      </w:r>
+      <w:r>
+        <w:rPr>
+          <w:rFonts w:cs="Times New Roman"/>
+          <w:color w:val="000000"/>
+          <w:szCs w:val="26"/>
+        </w:rPr>
+        <w:t>.</w:t>
       </w:r>
     </w:p>
     <w:p>
@@ -20894,26 +20886,23 @@
         <w:ind w:firstLine="284"/>
         <w:jc w:val="both"/>
         <w:rPr>
-          <w:rFonts w:ascii="Times New Roman" w:hAnsi="Times New Roman" w:cs="Times New Roman"/>
+          <w:rFonts w:cs="Times New Roman"/>
           <w:color w:val="000000"/>
-          <w:sz w:val="26"/>
           <w:szCs w:val="26"/>
         </w:rPr>
       </w:pPr>
       <w:r>
         <w:rPr>
-          <w:rFonts w:ascii="Times New Roman" w:hAnsi="Times New Roman" w:cs="Times New Roman"/>
+          <w:rFonts w:cs="Times New Roman"/>
           <w:color w:val="000000"/>
-          <w:sz w:val="26"/>
           <w:szCs w:val="26"/>
         </w:rPr>
         <w:tab/>
       </w:r>
       <w:r>
         <w:rPr>
-          <w:rFonts w:ascii="Times New Roman" w:hAnsi="Times New Roman" w:cs="Times New Roman"/>
+          <w:rFonts w:cs="Times New Roman"/>
           <w:color w:val="000000"/>
-          <w:sz w:val="26"/>
           <w:szCs w:val="26"/>
         </w:rPr>
         <w:tab/>
@@ -20951,8 +20940,7 @@
               <w:ind w:firstLine="284"/>
               <w:jc w:val="both"/>
               <w:rPr>
-                <w:rFonts w:ascii="Times New Roman" w:hAnsi="Times New Roman" w:cs="Times New Roman"/>
-                <w:sz w:val="26"/>
+                <w:rFonts w:cs="Times New Roman"/>
                 <w:szCs w:val="26"/>
               </w:rPr>
             </w:pPr>
@@ -20977,17 +20965,15 @@
               <w:ind w:firstLine="284"/>
               <w:jc w:val="both"/>
               <w:rPr>
-                <w:rFonts w:ascii="Times New Roman" w:hAnsi="Times New Roman" w:cs="Times New Roman"/>
+                <w:rFonts w:cs="Times New Roman"/>
                 <w:color w:val="000000"/>
-                <w:sz w:val="26"/>
                 <w:szCs w:val="26"/>
               </w:rPr>
             </w:pPr>
             <w:r>
               <w:rPr>
-                <w:rFonts w:ascii="Times New Roman" w:hAnsi="Times New Roman" w:cs="Times New Roman"/>
+                <w:rFonts w:cs="Times New Roman"/>
                 <w:color w:val="000000"/>
-                <w:sz w:val="26"/>
                 <w:szCs w:val="26"/>
               </w:rPr>
               <w:t>TP.Hồ Chí Minh, tháng 11 năm 2021</w:t>
@@ -20999,11 +20985,10 @@
     <w:p>
       <w:pPr>
         <w:rPr>
-          <w:rFonts w:ascii="Times New Roman" w:eastAsiaTheme="majorEastAsia" w:hAnsi="Times New Roman" w:cs="Times New Roman"/>
+          <w:rFonts w:eastAsiaTheme="majorEastAsia" w:cs="Times New Roman"/>
           <w:b/>
           <w:bCs/>
           <w:color w:val="2F5496" w:themeColor="accent1" w:themeShade="BF"/>
-          <w:sz w:val="26"/>
           <w:szCs w:val="26"/>
         </w:rPr>
       </w:pPr>
@@ -21011,21 +20996,19 @@
     <w:p>
       <w:pPr>
         <w:rPr>
-          <w:rFonts w:ascii="Times New Roman" w:eastAsiaTheme="majorEastAsia" w:hAnsi="Times New Roman" w:cs="Times New Roman"/>
+          <w:rFonts w:eastAsiaTheme="majorEastAsia" w:cs="Times New Roman"/>
           <w:b/>
           <w:bCs/>
           <w:color w:val="2F5496" w:themeColor="accent1" w:themeShade="BF"/>
-          <w:sz w:val="26"/>
           <w:szCs w:val="26"/>
         </w:rPr>
       </w:pPr>
       <w:r>
         <w:rPr>
-          <w:rFonts w:ascii="Times New Roman" w:eastAsiaTheme="majorEastAsia" w:hAnsi="Times New Roman" w:cs="Times New Roman"/>
+          <w:rFonts w:eastAsiaTheme="majorEastAsia" w:cs="Times New Roman"/>
           <w:b/>
           <w:bCs/>
           <w:color w:val="2F5496" w:themeColor="accent1" w:themeShade="BF"/>
-          <w:sz w:val="26"/>
           <w:szCs w:val="26"/>
         </w:rPr>
         <w:br w:type="page"/>
@@ -21033,6 +21016,14 @@
     </w:p>
     <w:sdt>
       <w:sdtPr>
+        <w:rPr>
+          <w:rFonts w:asciiTheme="minorHAnsi" w:eastAsiaTheme="minorEastAsia" w:hAnsiTheme="minorHAnsi" w:cstheme="minorBidi"/>
+          <w:noProof/>
+          <w:color w:val="auto"/>
+          <w:sz w:val="22"/>
+          <w:szCs w:val="22"/>
+          <w:lang w:eastAsia="ja-JP"/>
+        </w:rPr>
         <w:id w:val="1162362757"/>
         <w:docPartObj>
           <w:docPartGallery w:val="Table of Contents"/>
@@ -21041,14 +21032,10 @@
       </w:sdtPr>
       <w:sdtEndPr>
         <w:rPr>
-          <w:rFonts w:asciiTheme="minorHAnsi" w:eastAsiaTheme="minorEastAsia" w:hAnsiTheme="minorHAnsi" w:cstheme="minorBidi"/>
+          <w:rFonts w:ascii="Times New Roman" w:hAnsi="Times New Roman"/>
           <w:b/>
           <w:bCs/>
-          <w:noProof/>
-          <w:color w:val="auto"/>
-          <w:sz w:val="22"/>
-          <w:szCs w:val="22"/>
-          <w:lang w:eastAsia="ja-JP"/>
+          <w:sz w:val="26"/>
         </w:rPr>
       </w:sdtEndPr>
       <w:sdtContent>
@@ -21083,7 +21070,7 @@
             <w:r>
               <w:rPr>
                 <w:rStyle w:val="Hyperlink"/>
-                <w:rFonts w:ascii="Times New Roman" w:hAnsi="Times New Roman" w:cs="Times New Roman"/>
+                <w:rFonts w:cs="Times New Roman"/>
                 <w:b/>
                 <w:bCs/>
               </w:rPr>
@@ -21146,7 +21133,7 @@
             <w:r>
               <w:rPr>
                 <w:rStyle w:val="Hyperlink"/>
-                <w:rFonts w:ascii="Times New Roman" w:hAnsi="Times New Roman" w:cs="Times New Roman"/>
+                <w:rFonts w:cs="Times New Roman"/>
                 <w:b/>
                 <w:bCs/>
               </w:rPr>
@@ -21209,7 +21196,7 @@
             <w:r>
               <w:rPr>
                 <w:rStyle w:val="Hyperlink"/>
-                <w:rFonts w:ascii="Times New Roman" w:hAnsi="Times New Roman" w:cs="Times New Roman"/>
+                <w:rFonts w:cs="Times New Roman"/>
                 <w:b/>
                 <w:bCs/>
               </w:rPr>
@@ -21272,7 +21259,7 @@
             <w:r>
               <w:rPr>
                 <w:rStyle w:val="Hyperlink"/>
-                <w:rFonts w:ascii="Times New Roman" w:hAnsi="Times New Roman" w:cs="Times New Roman"/>
+                <w:rFonts w:cs="Times New Roman"/>
                 <w:b/>
                 <w:bCs/>
                 <w:lang w:eastAsia="vi-VN"/>
@@ -21336,7 +21323,7 @@
             <w:r>
               <w:rPr>
                 <w:rStyle w:val="Hyperlink"/>
-                <w:rFonts w:ascii="Times New Roman" w:hAnsi="Times New Roman" w:cs="Times New Roman"/>
+                <w:rFonts w:cs="Times New Roman"/>
                 <w:b/>
                 <w:bCs/>
                 <w:lang w:eastAsia="vi-VN"/>
@@ -21400,7 +21387,7 @@
             <w:r>
               <w:rPr>
                 <w:rStyle w:val="Hyperlink"/>
-                <w:rFonts w:ascii="Times New Roman" w:hAnsi="Times New Roman" w:cs="Times New Roman"/>
+                <w:rFonts w:cs="Times New Roman"/>
                 <w:b/>
                 <w:bCs/>
                 <w:lang w:eastAsia="vi-VN"/>
@@ -21464,7 +21451,7 @@
             <w:r>
               <w:rPr>
                 <w:rStyle w:val="Hyperlink"/>
-                <w:rFonts w:ascii="Times New Roman" w:hAnsi="Times New Roman" w:cs="Times New Roman"/>
+                <w:rFonts w:cs="Times New Roman"/>
                 <w:b/>
                 <w:bCs/>
                 <w:lang w:eastAsia="vi-VN"/>
@@ -21528,7 +21515,7 @@
             <w:r>
               <w:rPr>
                 <w:rStyle w:val="Hyperlink"/>
-                <w:rFonts w:ascii="Times New Roman" w:hAnsi="Times New Roman" w:cs="Times New Roman"/>
+                <w:rFonts w:cs="Times New Roman"/>
                 <w:b/>
                 <w:bCs/>
                 <w:lang w:eastAsia="vi-VN"/>
@@ -21592,7 +21579,7 @@
             <w:r>
               <w:rPr>
                 <w:rStyle w:val="Hyperlink"/>
-                <w:rFonts w:ascii="Times New Roman" w:hAnsi="Times New Roman" w:cs="Times New Roman"/>
+                <w:rFonts w:cs="Times New Roman"/>
                 <w:b/>
                 <w:bCs/>
               </w:rPr>
@@ -21655,7 +21642,7 @@
             <w:r>
               <w:rPr>
                 <w:rStyle w:val="Hyperlink"/>
-                <w:rFonts w:ascii="Times New Roman" w:hAnsi="Times New Roman" w:cs="Times New Roman"/>
+                <w:rFonts w:cs="Times New Roman"/>
                 <w:b/>
                 <w:bCs/>
               </w:rPr>
@@ -21718,7 +21705,7 @@
             <w:r>
               <w:rPr>
                 <w:rStyle w:val="Hyperlink"/>
-                <w:rFonts w:ascii="Times New Roman" w:hAnsi="Times New Roman" w:cs="Times New Roman"/>
+                <w:rFonts w:cs="Times New Roman"/>
                 <w:b/>
                 <w:bCs/>
               </w:rPr>
@@ -21781,7 +21768,7 @@
             <w:r>
               <w:rPr>
                 <w:rStyle w:val="Hyperlink"/>
-                <w:rFonts w:ascii="Times New Roman" w:hAnsi="Times New Roman" w:cs="Times New Roman"/>
+                <w:rFonts w:cs="Times New Roman"/>
                 <w:b/>
                 <w:bCs/>
               </w:rPr>
@@ -21845,7 +21832,7 @@
             <w:r>
               <w:rPr>
                 <w:rStyle w:val="Hyperlink"/>
-                <w:rFonts w:ascii="Times New Roman" w:hAnsi="Times New Roman" w:cs="Times New Roman"/>
+                <w:rFonts w:cs="Times New Roman"/>
                 <w:b/>
                 <w:bCs/>
               </w:rPr>
@@ -21860,29 +21847,11 @@
             <w:r>
               <w:rPr>
                 <w:rStyle w:val="Hyperlink"/>
-                <w:rFonts w:ascii="Times New Roman" w:hAnsi="Times New Roman" w:cs="Times New Roman"/>
+                <w:rFonts w:cs="Times New Roman"/>
                 <w:b/>
                 <w:bCs/>
               </w:rPr>
-              <w:t>Lý thuyết JDBC với M</w:t>
-            </w:r>
-            <w:r>
-              <w:rPr>
-                <w:rStyle w:val="Hyperlink"/>
-                <w:rFonts w:ascii="Times New Roman" w:hAnsi="Times New Roman" w:cs="Times New Roman"/>
-                <w:b/>
-                <w:bCs/>
-              </w:rPr>
-              <w:t>y</w:t>
-            </w:r>
-            <w:r>
-              <w:rPr>
-                <w:rStyle w:val="Hyperlink"/>
-                <w:rFonts w:ascii="Times New Roman" w:hAnsi="Times New Roman" w:cs="Times New Roman"/>
-                <w:b/>
-                <w:bCs/>
-              </w:rPr>
-              <w:t>SQL</w:t>
+              <w:t>Lý thuyết JDBC với MySQL</w:t>
             </w:r>
             <w:r>
               <w:rPr>
@@ -21941,11 +21910,10 @@
     <w:p>
       <w:pPr>
         <w:rPr>
-          <w:rFonts w:ascii="Times New Roman" w:eastAsiaTheme="majorEastAsia" w:hAnsi="Times New Roman" w:cs="Times New Roman"/>
+          <w:rFonts w:eastAsiaTheme="majorEastAsia" w:cs="Times New Roman"/>
           <w:b/>
           <w:bCs/>
           <w:color w:val="2F5496" w:themeColor="accent1" w:themeShade="BF"/>
-          <w:sz w:val="26"/>
           <w:szCs w:val="26"/>
         </w:rPr>
       </w:pPr>
@@ -21953,20 +21921,18 @@
     <w:p>
       <w:pPr>
         <w:rPr>
-          <w:rFonts w:ascii="Times New Roman" w:eastAsiaTheme="majorEastAsia" w:hAnsi="Times New Roman" w:cs="Times New Roman"/>
+          <w:rFonts w:eastAsiaTheme="majorEastAsia" w:cs="Times New Roman"/>
           <w:b/>
           <w:bCs/>
           <w:color w:val="2F5496" w:themeColor="accent1" w:themeShade="BF"/>
-          <w:sz w:val="26"/>
           <w:szCs w:val="26"/>
         </w:rPr>
       </w:pPr>
       <w:r>
         <w:rPr>
-          <w:rFonts w:ascii="Times New Roman" w:hAnsi="Times New Roman" w:cs="Times New Roman"/>
+          <w:rFonts w:cs="Times New Roman"/>
           <w:b/>
           <w:bCs/>
-          <w:sz w:val="26"/>
           <w:szCs w:val="26"/>
         </w:rPr>
         <w:br w:type="page"/>
@@ -22024,18 +21990,16 @@
         <w:ind w:firstLine="567"/>
         <w:jc w:val="both"/>
         <w:rPr>
-          <w:rFonts w:ascii="Times New Roman" w:hAnsi="Times New Roman" w:cs="Times New Roman"/>
-          <w:sz w:val="26"/>
+          <w:rFonts w:cs="Times New Roman"/>
           <w:szCs w:val="26"/>
           <w:lang w:eastAsia="vi-VN"/>
         </w:rPr>
       </w:pPr>
       <w:r>
         <w:rPr>
-          <w:rFonts w:ascii="Times New Roman" w:hAnsi="Times New Roman" w:cs="Times New Roman"/>
+          <w:rFonts w:cs="Times New Roman"/>
           <w:b/>
           <w:bCs/>
-          <w:sz w:val="26"/>
           <w:szCs w:val="26"/>
           <w:lang w:eastAsia="vi-VN"/>
         </w:rPr>
@@ -22043,8 +22007,7 @@
       </w:r>
       <w:r>
         <w:rPr>
-          <w:rFonts w:ascii="Times New Roman" w:hAnsi="Times New Roman" w:cs="Times New Roman"/>
-          <w:sz w:val="26"/>
+          <w:rFonts w:cs="Times New Roman"/>
           <w:szCs w:val="26"/>
           <w:lang w:eastAsia="vi-VN"/>
         </w:rPr>
@@ -22052,16 +22015,14 @@
       </w:r>
       <w:r>
         <w:rPr>
-          <w:rFonts w:ascii="Times New Roman" w:hAnsi="Times New Roman" w:cs="Times New Roman"/>
-          <w:sz w:val="26"/>
+          <w:rFonts w:cs="Times New Roman"/>
           <w:szCs w:val="26"/>
         </w:rPr>
         <w:t>một phương pháp hay</w:t>
       </w:r>
       <w:r>
         <w:rPr>
-          <w:rFonts w:ascii="Times New Roman" w:hAnsi="Times New Roman" w:cs="Times New Roman"/>
-          <w:sz w:val="26"/>
+          <w:rFonts w:cs="Times New Roman"/>
           <w:szCs w:val="26"/>
           <w:lang w:eastAsia="vi-VN"/>
         </w:rPr>
@@ -22070,17 +22031,13 @@
     </w:p>
     <w:p>
       <w:pPr>
+        <w:pStyle w:val="ListParagraph"/>
         <w:numPr>
           <w:ilvl w:val="0"/>
-          <w:numId w:val="2"/>
+          <w:numId w:val="14"/>
         </w:numPr>
-        <w:shd w:val="clear" w:color="auto" w:fill="FFFFFF"/>
-        <w:spacing w:before="100" w:beforeAutospacing="1" w:after="100" w:afterAutospacing="1" w:line="240" w:lineRule="auto"/>
-        <w:ind w:left="0" w:firstLine="567"/>
-        <w:jc w:val="both"/>
-        <w:rPr>
-          <w:rFonts w:ascii="Times New Roman" w:eastAsia="Times New Roman" w:hAnsi="Times New Roman" w:cs="Times New Roman"/>
-          <w:color w:val="333333"/>
+        <w:rPr>
+          <w:rFonts w:ascii="Times New Roman" w:hAnsi="Times New Roman" w:cs="Times New Roman"/>
           <w:sz w:val="26"/>
           <w:szCs w:val="26"/>
           <w:lang w:eastAsia="vi-VN"/>
@@ -22088,8 +22045,7 @@
       </w:pPr>
       <w:r>
         <w:rPr>
-          <w:rFonts w:ascii="Times New Roman" w:eastAsia="Times New Roman" w:hAnsi="Times New Roman" w:cs="Times New Roman"/>
-          <w:color w:val="333333"/>
+          <w:rFonts w:ascii="Times New Roman" w:hAnsi="Times New Roman" w:cs="Times New Roman"/>
           <w:sz w:val="26"/>
           <w:szCs w:val="26"/>
           <w:lang w:eastAsia="vi-VN"/>
@@ -22099,17 +22055,13 @@
     </w:p>
     <w:p>
       <w:pPr>
+        <w:pStyle w:val="ListParagraph"/>
         <w:numPr>
           <w:ilvl w:val="0"/>
-          <w:numId w:val="2"/>
+          <w:numId w:val="14"/>
         </w:numPr>
-        <w:shd w:val="clear" w:color="auto" w:fill="FFFFFF"/>
-        <w:spacing w:before="100" w:beforeAutospacing="1" w:after="100" w:afterAutospacing="1" w:line="240" w:lineRule="auto"/>
-        <w:ind w:left="0" w:firstLine="567"/>
-        <w:jc w:val="both"/>
-        <w:rPr>
-          <w:rFonts w:ascii="Times New Roman" w:eastAsia="Times New Roman" w:hAnsi="Times New Roman" w:cs="Times New Roman"/>
-          <w:color w:val="333333"/>
+        <w:rPr>
+          <w:rFonts w:ascii="Times New Roman" w:hAnsi="Times New Roman" w:cs="Times New Roman"/>
           <w:sz w:val="26"/>
           <w:szCs w:val="26"/>
           <w:lang w:eastAsia="vi-VN"/>
@@ -22117,8 +22069,7 @@
       </w:pPr>
       <w:r>
         <w:rPr>
-          <w:rFonts w:ascii="Times New Roman" w:eastAsia="Times New Roman" w:hAnsi="Times New Roman" w:cs="Times New Roman"/>
-          <w:color w:val="333333"/>
+          <w:rFonts w:ascii="Times New Roman" w:hAnsi="Times New Roman" w:cs="Times New Roman"/>
           <w:sz w:val="26"/>
           <w:szCs w:val="26"/>
           <w:lang w:eastAsia="vi-VN"/>
@@ -22128,17 +22079,13 @@
     </w:p>
     <w:p>
       <w:pPr>
+        <w:pStyle w:val="ListParagraph"/>
         <w:numPr>
           <w:ilvl w:val="0"/>
-          <w:numId w:val="2"/>
+          <w:numId w:val="14"/>
         </w:numPr>
-        <w:shd w:val="clear" w:color="auto" w:fill="FFFFFF"/>
-        <w:spacing w:before="100" w:beforeAutospacing="1" w:after="100" w:afterAutospacing="1" w:line="240" w:lineRule="auto"/>
-        <w:ind w:left="0" w:firstLine="567"/>
-        <w:jc w:val="both"/>
-        <w:rPr>
-          <w:rFonts w:ascii="Times New Roman" w:eastAsia="Times New Roman" w:hAnsi="Times New Roman" w:cs="Times New Roman"/>
-          <w:color w:val="333333"/>
+        <w:rPr>
+          <w:rFonts w:ascii="Times New Roman" w:hAnsi="Times New Roman" w:cs="Times New Roman"/>
           <w:sz w:val="26"/>
           <w:szCs w:val="26"/>
           <w:lang w:eastAsia="vi-VN"/>
@@ -22146,8 +22093,7 @@
       </w:pPr>
       <w:r>
         <w:rPr>
-          <w:rFonts w:ascii="Times New Roman" w:eastAsia="Times New Roman" w:hAnsi="Times New Roman" w:cs="Times New Roman"/>
-          <w:color w:val="333333"/>
+          <w:rFonts w:ascii="Times New Roman" w:hAnsi="Times New Roman" w:cs="Times New Roman"/>
           <w:sz w:val="26"/>
           <w:szCs w:val="26"/>
           <w:lang w:eastAsia="vi-VN"/>
@@ -22157,17 +22103,13 @@
     </w:p>
     <w:p>
       <w:pPr>
+        <w:pStyle w:val="ListParagraph"/>
         <w:numPr>
           <w:ilvl w:val="0"/>
-          <w:numId w:val="2"/>
+          <w:numId w:val="14"/>
         </w:numPr>
-        <w:shd w:val="clear" w:color="auto" w:fill="FFFFFF"/>
-        <w:spacing w:before="100" w:beforeAutospacing="1" w:after="100" w:afterAutospacing="1" w:line="240" w:lineRule="auto"/>
-        <w:ind w:left="0" w:firstLine="567"/>
-        <w:jc w:val="both"/>
-        <w:rPr>
-          <w:rFonts w:ascii="Times New Roman" w:eastAsia="Times New Roman" w:hAnsi="Times New Roman" w:cs="Times New Roman"/>
-          <w:color w:val="333333"/>
+        <w:rPr>
+          <w:rFonts w:ascii="Times New Roman" w:hAnsi="Times New Roman" w:cs="Times New Roman"/>
           <w:sz w:val="26"/>
           <w:szCs w:val="26"/>
           <w:lang w:eastAsia="vi-VN"/>
@@ -22175,8 +22117,7 @@
       </w:pPr>
       <w:r>
         <w:rPr>
-          <w:rFonts w:ascii="Times New Roman" w:eastAsia="Times New Roman" w:hAnsi="Times New Roman" w:cs="Times New Roman"/>
-          <w:color w:val="333333"/>
+          <w:rFonts w:ascii="Times New Roman" w:hAnsi="Times New Roman" w:cs="Times New Roman"/>
           <w:sz w:val="26"/>
           <w:szCs w:val="26"/>
           <w:lang w:eastAsia="vi-VN"/>
@@ -22186,17 +22127,13 @@
     </w:p>
     <w:p>
       <w:pPr>
+        <w:pStyle w:val="ListParagraph"/>
         <w:numPr>
           <w:ilvl w:val="0"/>
-          <w:numId w:val="2"/>
+          <w:numId w:val="14"/>
         </w:numPr>
-        <w:shd w:val="clear" w:color="auto" w:fill="FFFFFF"/>
-        <w:spacing w:before="100" w:beforeAutospacing="1" w:after="100" w:afterAutospacing="1" w:line="240" w:lineRule="auto"/>
-        <w:ind w:left="0" w:firstLine="567"/>
-        <w:jc w:val="both"/>
-        <w:rPr>
-          <w:rFonts w:ascii="Times New Roman" w:eastAsia="Times New Roman" w:hAnsi="Times New Roman" w:cs="Times New Roman"/>
-          <w:color w:val="333333"/>
+        <w:rPr>
+          <w:rFonts w:ascii="Times New Roman" w:hAnsi="Times New Roman" w:cs="Times New Roman"/>
           <w:sz w:val="26"/>
           <w:szCs w:val="26"/>
           <w:lang w:eastAsia="vi-VN"/>
@@ -22204,8 +22141,7 @@
       </w:pPr>
       <w:r>
         <w:rPr>
-          <w:rFonts w:ascii="Times New Roman" w:eastAsia="Times New Roman" w:hAnsi="Times New Roman" w:cs="Times New Roman"/>
-          <w:color w:val="333333"/>
+          <w:rFonts w:ascii="Times New Roman" w:hAnsi="Times New Roman" w:cs="Times New Roman"/>
           <w:sz w:val="26"/>
           <w:szCs w:val="26"/>
           <w:lang w:eastAsia="vi-VN"/>
@@ -22215,17 +22151,13 @@
     </w:p>
     <w:p>
       <w:pPr>
+        <w:pStyle w:val="ListParagraph"/>
         <w:numPr>
           <w:ilvl w:val="0"/>
-          <w:numId w:val="2"/>
+          <w:numId w:val="14"/>
         </w:numPr>
-        <w:shd w:val="clear" w:color="auto" w:fill="FFFFFF"/>
-        <w:spacing w:before="100" w:beforeAutospacing="1" w:after="100" w:afterAutospacing="1" w:line="240" w:lineRule="auto"/>
-        <w:ind w:left="0" w:firstLine="567"/>
-        <w:jc w:val="both"/>
-        <w:rPr>
-          <w:rFonts w:ascii="Times New Roman" w:eastAsia="Times New Roman" w:hAnsi="Times New Roman" w:cs="Times New Roman"/>
-          <w:color w:val="333333"/>
+        <w:rPr>
+          <w:rFonts w:ascii="Times New Roman" w:hAnsi="Times New Roman" w:cs="Times New Roman"/>
           <w:sz w:val="26"/>
           <w:szCs w:val="26"/>
           <w:lang w:eastAsia="vi-VN"/>
@@ -22233,8 +22165,7 @@
       </w:pPr>
       <w:r>
         <w:rPr>
-          <w:rFonts w:ascii="Times New Roman" w:eastAsia="Times New Roman" w:hAnsi="Times New Roman" w:cs="Times New Roman"/>
-          <w:color w:val="333333"/>
+          <w:rFonts w:ascii="Times New Roman" w:hAnsi="Times New Roman" w:cs="Times New Roman"/>
           <w:sz w:val="26"/>
           <w:szCs w:val="26"/>
           <w:lang w:eastAsia="vi-VN"/>
@@ -22245,7 +22176,6 @@
     <w:p>
       <w:pPr>
         <w:pStyle w:val="Heading3"/>
-        <w:ind w:firstLine="567"/>
         <w:rPr>
           <w:rFonts w:ascii="Times New Roman" w:hAnsi="Times New Roman" w:cs="Times New Roman"/>
           <w:b/>
@@ -22281,16 +22211,14 @@
       <w:pPr>
         <w:ind w:firstLine="567"/>
         <w:rPr>
-          <w:rFonts w:ascii="Times New Roman" w:hAnsi="Times New Roman" w:cs="Times New Roman"/>
-          <w:sz w:val="26"/>
+          <w:rFonts w:cs="Times New Roman"/>
           <w:szCs w:val="26"/>
           <w:lang w:eastAsia="vi-VN"/>
         </w:rPr>
       </w:pPr>
       <w:r>
         <w:rPr>
-          <w:rFonts w:ascii="Times New Roman" w:hAnsi="Times New Roman" w:cs="Times New Roman"/>
-          <w:sz w:val="26"/>
+          <w:rFonts w:cs="Times New Roman"/>
           <w:szCs w:val="26"/>
           <w:lang w:eastAsia="vi-VN"/>
         </w:rPr>
@@ -22300,7 +22228,6 @@
     <w:p>
       <w:pPr>
         <w:pStyle w:val="Heading3"/>
-        <w:ind w:firstLine="567"/>
         <w:rPr>
           <w:rFonts w:ascii="Times New Roman" w:hAnsi="Times New Roman" w:cs="Times New Roman"/>
           <w:b/>
@@ -22339,18 +22266,16 @@
       <w:pPr>
         <w:ind w:firstLine="567"/>
         <w:rPr>
-          <w:rFonts w:ascii="Times New Roman" w:hAnsi="Times New Roman" w:cs="Times New Roman"/>
+          <w:rFonts w:cs="Times New Roman"/>
           <w:b/>
           <w:bCs/>
-          <w:sz w:val="26"/>
           <w:szCs w:val="26"/>
           <w:lang w:eastAsia="vi-VN"/>
         </w:rPr>
       </w:pPr>
       <w:r>
         <w:rPr>
-          <w:rFonts w:ascii="Times New Roman" w:hAnsi="Times New Roman" w:cs="Times New Roman"/>
-          <w:sz w:val="26"/>
+          <w:rFonts w:cs="Times New Roman"/>
           <w:szCs w:val="26"/>
           <w:lang w:eastAsia="vi-VN"/>
         </w:rPr>
@@ -22360,7 +22285,6 @@
     <w:p>
       <w:pPr>
         <w:pStyle w:val="Heading3"/>
-        <w:ind w:firstLine="567"/>
         <w:rPr>
           <w:rFonts w:ascii="Times New Roman" w:hAnsi="Times New Roman" w:cs="Times New Roman"/>
           <w:b/>
@@ -22399,16 +22323,14 @@
       <w:pPr>
         <w:ind w:firstLine="567"/>
         <w:rPr>
-          <w:rFonts w:ascii="Times New Roman" w:hAnsi="Times New Roman" w:cs="Times New Roman"/>
-          <w:sz w:val="26"/>
+          <w:rFonts w:cs="Times New Roman"/>
           <w:szCs w:val="26"/>
           <w:lang w:val="vi-VN" w:eastAsia="vi-VN"/>
         </w:rPr>
       </w:pPr>
       <w:r>
         <w:rPr>
-          <w:rFonts w:ascii="Times New Roman" w:hAnsi="Times New Roman" w:cs="Times New Roman"/>
-          <w:sz w:val="26"/>
+          <w:rFonts w:cs="Times New Roman"/>
           <w:szCs w:val="26"/>
           <w:lang w:val="vi-VN" w:eastAsia="vi-VN"/>
         </w:rPr>
@@ -22419,8 +22341,7 @@
       <w:pPr>
         <w:ind w:firstLine="567"/>
         <w:rPr>
-          <w:rFonts w:ascii="Times New Roman" w:hAnsi="Times New Roman" w:cs="Times New Roman"/>
-          <w:sz w:val="26"/>
+          <w:rFonts w:cs="Times New Roman"/>
           <w:szCs w:val="26"/>
           <w:shd w:val="clear" w:color="auto" w:fill="FFFFFF"/>
         </w:rPr>
@@ -22428,8 +22349,7 @@
       <w:r>
         <w:rPr>
           <w:rStyle w:val="Strong"/>
-          <w:rFonts w:ascii="Times New Roman" w:hAnsi="Times New Roman" w:cs="Times New Roman"/>
-          <w:sz w:val="26"/>
+          <w:rFonts w:cs="Times New Roman"/>
           <w:szCs w:val="26"/>
           <w:shd w:val="clear" w:color="auto" w:fill="FFFFFF"/>
         </w:rPr>
@@ -22437,8 +22357,7 @@
       </w:r>
       <w:r>
         <w:rPr>
-          <w:rFonts w:ascii="Times New Roman" w:hAnsi="Times New Roman" w:cs="Times New Roman"/>
-          <w:sz w:val="26"/>
+          <w:rFonts w:cs="Times New Roman"/>
           <w:szCs w:val="26"/>
           <w:shd w:val="clear" w:color="auto" w:fill="FFFFFF"/>
         </w:rPr>
@@ -22449,16 +22368,14 @@
       <w:pPr>
         <w:ind w:firstLine="567"/>
         <w:rPr>
-          <w:rFonts w:ascii="Times New Roman" w:hAnsi="Times New Roman" w:cs="Times New Roman"/>
-          <w:sz w:val="26"/>
+          <w:rFonts w:cs="Times New Roman"/>
           <w:szCs w:val="26"/>
           <w:shd w:val="clear" w:color="auto" w:fill="FFFFFF"/>
         </w:rPr>
       </w:pPr>
       <w:r>
         <w:rPr>
-          <w:rFonts w:ascii="Times New Roman" w:hAnsi="Times New Roman" w:cs="Times New Roman"/>
-          <w:sz w:val="26"/>
+          <w:rFonts w:cs="Times New Roman"/>
           <w:szCs w:val="26"/>
           <w:shd w:val="clear" w:color="auto" w:fill="FFFFFF"/>
         </w:rPr>
@@ -22472,20 +22389,18 @@
         <w:ind w:firstLine="567"/>
         <w:textAlignment w:val="baseline"/>
         <w:rPr>
-          <w:rFonts w:ascii="Times New Roman" w:eastAsia="Times New Roman" w:hAnsi="Times New Roman" w:cs="Times New Roman"/>
+          <w:rFonts w:eastAsia="Times New Roman" w:cs="Times New Roman"/>
           <w:color w:val="333333"/>
-          <w:sz w:val="26"/>
           <w:szCs w:val="26"/>
           <w:lang w:eastAsia="vi-VN"/>
         </w:rPr>
       </w:pPr>
       <w:r>
         <w:rPr>
-          <w:rFonts w:ascii="Times New Roman" w:eastAsia="Times New Roman" w:hAnsi="Times New Roman" w:cs="Times New Roman"/>
+          <w:rFonts w:eastAsia="Times New Roman" w:cs="Times New Roman"/>
           <w:b/>
           <w:bCs/>
           <w:color w:val="006699"/>
-          <w:sz w:val="26"/>
           <w:szCs w:val="26"/>
           <w:bdr w:val="none" w:sz="0" w:space="0" w:color="auto" w:frame="1"/>
           <w:lang w:eastAsia="vi-VN"/>
@@ -22494,9 +22409,8 @@
       </w:r>
       <w:r>
         <w:rPr>
-          <w:rFonts w:ascii="Times New Roman" w:eastAsia="Times New Roman" w:hAnsi="Times New Roman" w:cs="Times New Roman"/>
+          <w:rFonts w:eastAsia="Times New Roman" w:cs="Times New Roman"/>
           <w:color w:val="333333"/>
-          <w:sz w:val="26"/>
           <w:szCs w:val="26"/>
           <w:lang w:eastAsia="vi-VN"/>
         </w:rPr>
@@ -22504,9 +22418,8 @@
       </w:r>
       <w:r>
         <w:rPr>
-          <w:rFonts w:ascii="Times New Roman" w:eastAsia="Times New Roman" w:hAnsi="Times New Roman" w:cs="Times New Roman"/>
+          <w:rFonts w:eastAsia="Times New Roman" w:cs="Times New Roman"/>
           <w:color w:val="000000"/>
-          <w:sz w:val="26"/>
           <w:szCs w:val="26"/>
           <w:bdr w:val="none" w:sz="0" w:space="0" w:color="auto" w:frame="1"/>
           <w:lang w:eastAsia="vi-VN"/>
@@ -22515,11 +22428,10 @@
       </w:r>
       <w:r>
         <w:rPr>
-          <w:rFonts w:ascii="Times New Roman" w:eastAsia="Times New Roman" w:hAnsi="Times New Roman" w:cs="Times New Roman"/>
+          <w:rFonts w:eastAsia="Times New Roman" w:cs="Times New Roman"/>
           <w:b/>
           <w:bCs/>
           <w:color w:val="006699"/>
-          <w:sz w:val="26"/>
           <w:szCs w:val="26"/>
           <w:bdr w:val="none" w:sz="0" w:space="0" w:color="auto" w:frame="1"/>
           <w:lang w:eastAsia="vi-VN"/>
@@ -22528,9 +22440,8 @@
       </w:r>
       <w:r>
         <w:rPr>
-          <w:rFonts w:ascii="Times New Roman" w:eastAsia="Times New Roman" w:hAnsi="Times New Roman" w:cs="Times New Roman"/>
+          <w:rFonts w:eastAsia="Times New Roman" w:cs="Times New Roman"/>
           <w:color w:val="333333"/>
-          <w:sz w:val="26"/>
           <w:szCs w:val="26"/>
           <w:lang w:eastAsia="vi-VN"/>
         </w:rPr>
@@ -22538,9 +22449,8 @@
       </w:r>
       <w:r>
         <w:rPr>
-          <w:rFonts w:ascii="Times New Roman" w:eastAsia="Times New Roman" w:hAnsi="Times New Roman" w:cs="Times New Roman"/>
+          <w:rFonts w:eastAsia="Times New Roman" w:cs="Times New Roman"/>
           <w:color w:val="000000"/>
-          <w:sz w:val="26"/>
           <w:szCs w:val="26"/>
           <w:bdr w:val="none" w:sz="0" w:space="0" w:color="auto" w:frame="1"/>
           <w:lang w:eastAsia="vi-VN"/>
@@ -22555,18 +22465,16 @@
         <w:ind w:firstLine="567"/>
         <w:textAlignment w:val="baseline"/>
         <w:rPr>
-          <w:rFonts w:ascii="Times New Roman" w:eastAsia="Times New Roman" w:hAnsi="Times New Roman" w:cs="Times New Roman"/>
+          <w:rFonts w:eastAsia="Times New Roman" w:cs="Times New Roman"/>
           <w:color w:val="333333"/>
-          <w:sz w:val="26"/>
           <w:szCs w:val="26"/>
           <w:lang w:eastAsia="vi-VN"/>
         </w:rPr>
       </w:pPr>
       <w:r>
         <w:rPr>
-          <w:rFonts w:ascii="Times New Roman" w:eastAsia="Times New Roman" w:hAnsi="Times New Roman" w:cs="Times New Roman"/>
+          <w:rFonts w:eastAsia="Times New Roman" w:cs="Times New Roman"/>
           <w:color w:val="C7254E"/>
-          <w:sz w:val="26"/>
           <w:szCs w:val="26"/>
           <w:bdr w:val="none" w:sz="0" w:space="0" w:color="auto" w:frame="1"/>
           <w:lang w:eastAsia="vi-VN"/>
@@ -22575,9 +22483,8 @@
       </w:r>
       <w:r>
         <w:rPr>
-          <w:rFonts w:ascii="Times New Roman" w:eastAsia="Times New Roman" w:hAnsi="Times New Roman" w:cs="Times New Roman"/>
+          <w:rFonts w:eastAsia="Times New Roman" w:cs="Times New Roman"/>
           <w:color w:val="008200"/>
-          <w:sz w:val="26"/>
           <w:szCs w:val="26"/>
           <w:bdr w:val="none" w:sz="0" w:space="0" w:color="auto" w:frame="1"/>
           <w:lang w:eastAsia="vi-VN"/>
@@ -22592,9 +22499,8 @@
         <w:ind w:firstLine="567"/>
         <w:textAlignment w:val="baseline"/>
         <w:rPr>
-          <w:rFonts w:ascii="Times New Roman" w:eastAsia="Times New Roman" w:hAnsi="Times New Roman" w:cs="Times New Roman"/>
+          <w:rFonts w:eastAsia="Times New Roman" w:cs="Times New Roman"/>
           <w:color w:val="000000"/>
-          <w:sz w:val="26"/>
           <w:szCs w:val="26"/>
           <w:bdr w:val="none" w:sz="0" w:space="0" w:color="auto" w:frame="1"/>
           <w:lang w:eastAsia="vi-VN"/>
@@ -22602,9 +22508,8 @@
       </w:pPr>
       <w:r>
         <w:rPr>
-          <w:rFonts w:ascii="Times New Roman" w:eastAsia="Times New Roman" w:hAnsi="Times New Roman" w:cs="Times New Roman"/>
+          <w:rFonts w:eastAsia="Times New Roman" w:cs="Times New Roman"/>
           <w:color w:val="000000"/>
-          <w:sz w:val="26"/>
           <w:szCs w:val="26"/>
           <w:bdr w:val="none" w:sz="0" w:space="0" w:color="auto" w:frame="1"/>
           <w:lang w:eastAsia="vi-VN"/>
@@ -22616,15 +22521,13 @@
       <w:pPr>
         <w:ind w:firstLine="567"/>
         <w:rPr>
-          <w:rFonts w:ascii="Times New Roman" w:hAnsi="Times New Roman" w:cs="Times New Roman"/>
-          <w:sz w:val="26"/>
+          <w:rFonts w:cs="Times New Roman"/>
           <w:szCs w:val="26"/>
         </w:rPr>
       </w:pPr>
       <w:r>
         <w:rPr>
-          <w:rFonts w:ascii="Times New Roman" w:hAnsi="Times New Roman" w:cs="Times New Roman"/>
-          <w:sz w:val="26"/>
+          <w:rFonts w:cs="Times New Roman"/>
           <w:szCs w:val="26"/>
         </w:rPr>
         <w:t>Các kiểu kế thừa trong java</w:t>
@@ -22637,9 +22540,8 @@
         <w:ind w:firstLine="567"/>
         <w:textAlignment w:val="baseline"/>
         <w:rPr>
-          <w:rFonts w:ascii="Times New Roman" w:eastAsia="Times New Roman" w:hAnsi="Times New Roman" w:cs="Times New Roman"/>
+          <w:rFonts w:eastAsia="Times New Roman" w:cs="Times New Roman"/>
           <w:color w:val="333333"/>
-          <w:sz w:val="26"/>
           <w:szCs w:val="26"/>
           <w:lang w:eastAsia="vi-VN"/>
         </w:rPr>
@@ -22652,18 +22554,16 @@
         <w:ind w:right="48" w:firstLine="567"/>
         <w:jc w:val="both"/>
         <w:rPr>
-          <w:rFonts w:ascii="Times New Roman" w:eastAsia="Times New Roman" w:hAnsi="Times New Roman" w:cs="Times New Roman"/>
+          <w:rFonts w:eastAsia="Times New Roman" w:cs="Times New Roman"/>
           <w:color w:val="333333"/>
-          <w:sz w:val="26"/>
           <w:szCs w:val="26"/>
           <w:lang w:eastAsia="vi-VN"/>
         </w:rPr>
       </w:pPr>
       <w:r>
         <w:rPr>
-          <w:rFonts w:ascii="Times New Roman" w:eastAsia="Times New Roman" w:hAnsi="Times New Roman" w:cs="Times New Roman"/>
+          <w:rFonts w:eastAsia="Times New Roman" w:cs="Times New Roman"/>
           <w:color w:val="333333"/>
-          <w:sz w:val="26"/>
           <w:szCs w:val="26"/>
           <w:lang w:eastAsia="vi-VN"/>
         </w:rPr>
@@ -22672,9 +22572,8 @@
       </w:r>
       <w:r>
         <w:rPr>
-          <w:rFonts w:ascii="Times New Roman" w:eastAsia="Times New Roman" w:hAnsi="Times New Roman" w:cs="Times New Roman"/>
+          <w:rFonts w:eastAsia="Times New Roman" w:cs="Times New Roman"/>
           <w:color w:val="333333"/>
-          <w:sz w:val="26"/>
           <w:szCs w:val="26"/>
           <w:lang w:eastAsia="vi-VN"/>
         </w:rPr>
@@ -22694,7 +22593,7 @@
                     <pic:cNvPicPr/>
                   </pic:nvPicPr>
                   <pic:blipFill>
-                    <a:blip r:embed="rId8"/>
+                    <a:blip r:embed="rId10"/>
                     <a:stretch>
                       <a:fillRect/>
                     </a:stretch>
@@ -22720,16 +22619,14 @@
         <w:spacing w:before="240" w:after="240" w:line="240" w:lineRule="auto"/>
         <w:ind w:firstLine="567"/>
         <w:rPr>
-          <w:rFonts w:ascii="Times New Roman" w:eastAsia="Times New Roman" w:hAnsi="Times New Roman" w:cs="Times New Roman"/>
-          <w:sz w:val="26"/>
+          <w:rFonts w:eastAsia="Times New Roman" w:cs="Times New Roman"/>
           <w:szCs w:val="26"/>
           <w:lang w:eastAsia="vi-VN"/>
         </w:rPr>
       </w:pPr>
       <w:r>
         <w:rPr>
-          <w:rFonts w:ascii="Times New Roman" w:eastAsia="Times New Roman" w:hAnsi="Times New Roman" w:cs="Times New Roman"/>
-          <w:sz w:val="26"/>
+          <w:rFonts w:eastAsia="Times New Roman" w:cs="Times New Roman"/>
           <w:szCs w:val="26"/>
           <w:lang w:eastAsia="vi-VN"/>
         </w:rPr>
@@ -22741,7 +22638,7 @@
     <w:p>
       <w:pPr>
         <w:pStyle w:val="ListParagraph"/>
-        <w:ind w:left="0" w:firstLine="567"/>
+        <w:ind w:left="0"/>
         <w:outlineLvl w:val="2"/>
         <w:rPr>
           <w:rFonts w:ascii="Times New Roman" w:hAnsi="Times New Roman" w:cs="Times New Roman"/>
@@ -22781,16 +22678,14 @@
       <w:pPr>
         <w:ind w:firstLine="567"/>
         <w:rPr>
-          <w:rFonts w:ascii="Times New Roman" w:hAnsi="Times New Roman" w:cs="Times New Roman"/>
-          <w:sz w:val="26"/>
+          <w:rFonts w:cs="Times New Roman"/>
           <w:szCs w:val="26"/>
           <w:lang w:val="vi-VN" w:eastAsia="vi-VN"/>
         </w:rPr>
       </w:pPr>
       <w:r>
         <w:rPr>
-          <w:rFonts w:ascii="Times New Roman" w:hAnsi="Times New Roman" w:cs="Times New Roman"/>
-          <w:sz w:val="26"/>
+          <w:rFonts w:cs="Times New Roman"/>
           <w:szCs w:val="26"/>
           <w:lang w:val="vi-VN" w:eastAsia="vi-VN"/>
         </w:rPr>
@@ -22801,9 +22696,8 @@
       <w:pPr>
         <w:ind w:firstLine="567"/>
         <w:rPr>
-          <w:rFonts w:ascii="Times New Roman" w:hAnsi="Times New Roman" w:cs="Times New Roman"/>
+          <w:rFonts w:cs="Times New Roman"/>
           <w:color w:val="333333"/>
-          <w:sz w:val="26"/>
           <w:szCs w:val="26"/>
           <w:shd w:val="clear" w:color="auto" w:fill="FFFFFF"/>
           <w:lang w:val="vi-VN"/>
@@ -22811,8 +22705,7 @@
       </w:pPr>
       <w:r>
         <w:rPr>
-          <w:rFonts w:ascii="Times New Roman" w:hAnsi="Times New Roman" w:cs="Times New Roman"/>
-          <w:sz w:val="26"/>
+          <w:rFonts w:cs="Times New Roman"/>
           <w:szCs w:val="26"/>
           <w:lang w:val="vi-VN" w:eastAsia="vi-VN"/>
         </w:rPr>
@@ -22820,9 +22713,8 @@
       </w:r>
       <w:r>
         <w:rPr>
-          <w:rFonts w:ascii="Times New Roman" w:hAnsi="Times New Roman" w:cs="Times New Roman"/>
+          <w:rFonts w:cs="Times New Roman"/>
           <w:color w:val="333333"/>
-          <w:sz w:val="26"/>
           <w:szCs w:val="26"/>
           <w:shd w:val="clear" w:color="auto" w:fill="FFFFFF"/>
           <w:lang w:val="vi-VN"/>
@@ -22834,8 +22726,7 @@
       <w:pPr>
         <w:ind w:firstLine="567"/>
         <w:rPr>
-          <w:rFonts w:ascii="Times New Roman" w:hAnsi="Times New Roman" w:cs="Times New Roman"/>
-          <w:sz w:val="26"/>
+          <w:rFonts w:cs="Times New Roman"/>
           <w:szCs w:val="26"/>
           <w:lang w:val="vi-VN" w:eastAsia="vi-VN"/>
         </w:rPr>
@@ -22843,9 +22734,7 @@
       <w:r>
         <w:rPr>
           <w:rStyle w:val="Strong"/>
-          <w:rFonts w:ascii="Times New Roman" w:hAnsi="Times New Roman" w:cs="Times New Roman"/>
-          <w:color w:val="333333"/>
-          <w:sz w:val="26"/>
+          <w:rFonts w:cs="Times New Roman"/>
           <w:szCs w:val="26"/>
           <w:shd w:val="clear" w:color="auto" w:fill="FFFFFF"/>
           <w:lang w:val="vi-VN"/>
@@ -22854,19 +22743,27 @@
       </w:r>
       <w:r>
         <w:rPr>
-          <w:rFonts w:ascii="Times New Roman" w:hAnsi="Times New Roman" w:cs="Times New Roman"/>
-          <w:sz w:val="26"/>
+          <w:rFonts w:cs="Times New Roman"/>
           <w:szCs w:val="26"/>
           <w:shd w:val="clear" w:color="auto" w:fill="FFFFFF"/>
           <w:lang w:val="vi-VN"/>
         </w:rPr>
-        <w:t> là một khái niệm mà chúng ta có thể thực hiện một hành động bằng nhiều cách khác nhau. Polymorphism được cấu tạo từ 2 từ Hy Lạp: poly và morphs. Trong đó "poly" có nghĩa là nhiều và "morphs" có nghĩa là hình thể. Vậy polymorphism có nghĩa là nhiều hình thể.</w:t>
+        <w:t> </w:t>
+      </w:r>
+      <w:r>
+        <w:rPr>
+          <w:rFonts w:cs="Times New Roman"/>
+          <w:szCs w:val="26"/>
+          <w:shd w:val="clear" w:color="auto" w:fill="FFFFFF"/>
+          <w:lang w:val="vi-VN"/>
+        </w:rPr>
+        <w:t>là một khái niệm mà chúng ta có thể thực hiện một hành động bằng nhiều cách khác nhau. Polymorphism được cấu tạo từ 2 từ Hy Lạp: poly và morphs. Trong đó "poly" có nghĩa là nhiều và "morphs" có nghĩa là hình thể. Vậy polymorphism có nghĩa là nhiều hình thể.</w:t>
       </w:r>
     </w:p>
     <w:p>
       <w:pPr>
         <w:pStyle w:val="ListParagraph"/>
-        <w:ind w:left="0" w:firstLine="567"/>
+        <w:ind w:left="0"/>
         <w:outlineLvl w:val="2"/>
         <w:rPr>
           <w:rFonts w:ascii="Times New Roman" w:hAnsi="Times New Roman" w:cs="Times New Roman"/>
@@ -22895,16 +22792,14 @@
       <w:pPr>
         <w:ind w:firstLine="567"/>
         <w:rPr>
-          <w:rFonts w:ascii="Times New Roman" w:hAnsi="Times New Roman" w:cs="Times New Roman"/>
-          <w:sz w:val="26"/>
+          <w:rFonts w:cs="Times New Roman"/>
           <w:szCs w:val="26"/>
           <w:lang w:val="vi-VN" w:eastAsia="vi-VN"/>
         </w:rPr>
       </w:pPr>
       <w:r>
         <w:rPr>
-          <w:rFonts w:ascii="Times New Roman" w:hAnsi="Times New Roman" w:cs="Times New Roman"/>
-          <w:sz w:val="26"/>
+          <w:rFonts w:cs="Times New Roman"/>
           <w:szCs w:val="26"/>
           <w:lang w:val="vi-VN" w:eastAsia="vi-VN"/>
         </w:rPr>
@@ -22915,16 +22810,14 @@
       <w:pPr>
         <w:ind w:firstLine="567"/>
         <w:rPr>
-          <w:rFonts w:ascii="Times New Roman" w:hAnsi="Times New Roman" w:cs="Times New Roman"/>
-          <w:sz w:val="26"/>
+          <w:rFonts w:cs="Times New Roman"/>
           <w:szCs w:val="26"/>
           <w:lang w:val="vi-VN" w:eastAsia="vi-VN"/>
         </w:rPr>
       </w:pPr>
       <w:r>
         <w:rPr>
-          <w:rFonts w:ascii="Times New Roman" w:hAnsi="Times New Roman" w:cs="Times New Roman"/>
-          <w:sz w:val="26"/>
+          <w:rFonts w:cs="Times New Roman"/>
           <w:szCs w:val="26"/>
           <w:lang w:val="vi-VN" w:eastAsia="vi-VN"/>
         </w:rPr>
@@ -22935,8 +22828,7 @@
       <w:pPr>
         <w:ind w:firstLine="567"/>
         <w:rPr>
-          <w:rFonts w:ascii="Times New Roman" w:hAnsi="Times New Roman" w:cs="Times New Roman"/>
-          <w:sz w:val="26"/>
+          <w:rFonts w:cs="Times New Roman"/>
           <w:szCs w:val="26"/>
           <w:shd w:val="clear" w:color="auto" w:fill="FFFFFF"/>
           <w:lang w:val="vi-VN"/>
@@ -22944,8 +22836,7 @@
       </w:pPr>
       <w:r>
         <w:rPr>
-          <w:rFonts w:ascii="Times New Roman" w:hAnsi="Times New Roman" w:cs="Times New Roman"/>
-          <w:sz w:val="26"/>
+          <w:rFonts w:cs="Times New Roman"/>
           <w:szCs w:val="26"/>
           <w:shd w:val="clear" w:color="auto" w:fill="FFFFFF"/>
           <w:lang w:val="vi-VN"/>
@@ -22957,19 +22848,17 @@
       <w:pPr>
         <w:ind w:firstLine="567"/>
         <w:rPr>
-          <w:rFonts w:ascii="Times New Roman" w:hAnsi="Times New Roman" w:cs="Times New Roman"/>
+          <w:rFonts w:cs="Times New Roman"/>
           <w:b/>
           <w:bCs/>
-          <w:sz w:val="26"/>
           <w:szCs w:val="26"/>
         </w:rPr>
       </w:pPr>
       <w:r>
         <w:rPr>
-          <w:rFonts w:ascii="Times New Roman" w:hAnsi="Times New Roman" w:cs="Times New Roman"/>
+          <w:rFonts w:cs="Times New Roman"/>
           <w:b/>
           <w:bCs/>
-          <w:sz w:val="26"/>
           <w:szCs w:val="26"/>
         </w:rPr>
         <w:t>Phương thức trừu tượng trong Java</w:t>
@@ -22979,15 +22868,13 @@
       <w:pPr>
         <w:ind w:firstLine="567"/>
         <w:rPr>
-          <w:rFonts w:ascii="Times New Roman" w:hAnsi="Times New Roman" w:cs="Times New Roman"/>
-          <w:sz w:val="26"/>
+          <w:rFonts w:cs="Times New Roman"/>
           <w:szCs w:val="26"/>
         </w:rPr>
       </w:pPr>
       <w:r>
         <w:rPr>
-          <w:rFonts w:ascii="Times New Roman" w:hAnsi="Times New Roman" w:cs="Times New Roman"/>
-          <w:sz w:val="26"/>
+          <w:rFonts w:cs="Times New Roman"/>
           <w:szCs w:val="26"/>
         </w:rPr>
         <w:lastRenderedPageBreak/>
@@ -22998,15 +22885,13 @@
       <w:pPr>
         <w:ind w:firstLine="567"/>
         <w:rPr>
-          <w:rFonts w:ascii="Times New Roman" w:hAnsi="Times New Roman" w:cs="Times New Roman"/>
-          <w:sz w:val="26"/>
+          <w:rFonts w:cs="Times New Roman"/>
           <w:szCs w:val="26"/>
         </w:rPr>
       </w:pPr>
       <w:r>
         <w:rPr>
-          <w:rFonts w:ascii="Times New Roman" w:hAnsi="Times New Roman" w:cs="Times New Roman"/>
-          <w:sz w:val="26"/>
+          <w:rFonts w:cs="Times New Roman"/>
           <w:szCs w:val="26"/>
         </w:rPr>
         <w:t>Nếu bạn muốn một lớp chứa một phương thức cụ thể nhưng bạn muốn triển khai thực sự phương thức đó để được quyết định bởi các lớp con, thì bạn có thể khai báo phương thức đó trong lớp cha ở dạng abstract.</w:t>
@@ -23016,15 +22901,13 @@
       <w:pPr>
         <w:ind w:firstLine="567"/>
         <w:rPr>
-          <w:rFonts w:ascii="Times New Roman" w:hAnsi="Times New Roman" w:cs="Times New Roman"/>
-          <w:sz w:val="26"/>
+          <w:rFonts w:cs="Times New Roman"/>
           <w:szCs w:val="26"/>
         </w:rPr>
       </w:pPr>
       <w:r>
         <w:rPr>
-          <w:rFonts w:ascii="Times New Roman" w:hAnsi="Times New Roman" w:cs="Times New Roman"/>
-          <w:sz w:val="26"/>
+          <w:rFonts w:cs="Times New Roman"/>
           <w:szCs w:val="26"/>
         </w:rPr>
         <w:t>Từ khóa abstract được sử dụng để khai báo một phương thức dạng abstract. Một phương thức abstract không có thân phương thức.</w:t>
@@ -23033,7 +22916,7 @@
     <w:p>
       <w:pPr>
         <w:pStyle w:val="ListParagraph"/>
-        <w:ind w:left="0" w:firstLine="567"/>
+        <w:ind w:left="0"/>
         <w:outlineLvl w:val="2"/>
         <w:rPr>
           <w:rFonts w:ascii="Times New Roman" w:hAnsi="Times New Roman" w:cs="Times New Roman"/>
@@ -23073,16 +22956,14 @@
       <w:pPr>
         <w:ind w:firstLine="567"/>
         <w:rPr>
-          <w:rFonts w:ascii="Times New Roman" w:hAnsi="Times New Roman" w:cs="Times New Roman"/>
-          <w:sz w:val="26"/>
+          <w:rFonts w:cs="Times New Roman"/>
           <w:szCs w:val="26"/>
           <w:lang w:val="vi-VN" w:eastAsia="vi-VN"/>
         </w:rPr>
       </w:pPr>
       <w:r>
         <w:rPr>
-          <w:rFonts w:ascii="Times New Roman" w:hAnsi="Times New Roman" w:cs="Times New Roman"/>
-          <w:sz w:val="26"/>
+          <w:rFonts w:cs="Times New Roman"/>
           <w:szCs w:val="26"/>
           <w:lang w:val="vi-VN" w:eastAsia="vi-VN"/>
         </w:rPr>
@@ -23093,16 +22974,14 @@
       <w:pPr>
         <w:ind w:firstLine="567"/>
         <w:rPr>
-          <w:rFonts w:ascii="Times New Roman" w:hAnsi="Times New Roman" w:cs="Times New Roman"/>
-          <w:sz w:val="26"/>
+          <w:rFonts w:cs="Times New Roman"/>
           <w:szCs w:val="26"/>
           <w:lang w:eastAsia="vi-VN"/>
         </w:rPr>
       </w:pPr>
       <w:r>
         <w:rPr>
-          <w:rFonts w:ascii="Times New Roman" w:hAnsi="Times New Roman" w:cs="Times New Roman"/>
-          <w:sz w:val="26"/>
+          <w:rFonts w:cs="Times New Roman"/>
           <w:szCs w:val="26"/>
           <w:lang w:eastAsia="vi-VN"/>
         </w:rPr>
@@ -23113,8 +22992,7 @@
       <w:pPr>
         <w:ind w:firstLine="567"/>
         <w:rPr>
-          <w:rFonts w:ascii="Times New Roman" w:hAnsi="Times New Roman" w:cs="Times New Roman"/>
-          <w:sz w:val="26"/>
+          <w:rFonts w:cs="Times New Roman"/>
           <w:szCs w:val="26"/>
           <w:shd w:val="clear" w:color="auto" w:fill="FFFFFF"/>
         </w:rPr>
@@ -23122,8 +23000,7 @@
       <w:r>
         <w:rPr>
           <w:rStyle w:val="Strong"/>
-          <w:rFonts w:ascii="Times New Roman" w:hAnsi="Times New Roman" w:cs="Times New Roman"/>
-          <w:sz w:val="26"/>
+          <w:rFonts w:cs="Times New Roman"/>
           <w:szCs w:val="26"/>
           <w:shd w:val="clear" w:color="auto" w:fill="FFFFFF"/>
         </w:rPr>
@@ -23131,8 +23008,7 @@
       </w:r>
       <w:r>
         <w:rPr>
-          <w:rFonts w:ascii="Times New Roman" w:hAnsi="Times New Roman" w:cs="Times New Roman"/>
-          <w:sz w:val="26"/>
+          <w:rFonts w:cs="Times New Roman"/>
           <w:szCs w:val="26"/>
           <w:shd w:val="clear" w:color="auto" w:fill="FFFFFF"/>
         </w:rPr>
@@ -23143,18 +23019,16 @@
       <w:pPr>
         <w:ind w:firstLine="567"/>
         <w:rPr>
-          <w:rFonts w:ascii="Times New Roman" w:hAnsi="Times New Roman" w:cs="Times New Roman"/>
+          <w:rFonts w:cs="Times New Roman"/>
           <w:color w:val="333333"/>
-          <w:sz w:val="26"/>
           <w:szCs w:val="26"/>
           <w:shd w:val="clear" w:color="auto" w:fill="FFFFFF"/>
         </w:rPr>
       </w:pPr>
       <w:r>
         <w:rPr>
-          <w:rFonts w:ascii="Times New Roman" w:hAnsi="Times New Roman" w:cs="Times New Roman"/>
+          <w:rFonts w:cs="Times New Roman"/>
           <w:color w:val="333333"/>
-          <w:sz w:val="26"/>
           <w:szCs w:val="26"/>
           <w:shd w:val="clear" w:color="auto" w:fill="FFFFFF"/>
         </w:rPr>
@@ -23174,7 +23048,7 @@
                     <pic:cNvPicPr/>
                   </pic:nvPicPr>
                   <pic:blipFill>
-                    <a:blip r:embed="rId9"/>
+                    <a:blip r:embed="rId11"/>
                     <a:stretch>
                       <a:fillRect/>
                     </a:stretch>
@@ -23199,19 +23073,17 @@
       <w:pPr>
         <w:ind w:firstLine="567"/>
         <w:rPr>
-          <w:rFonts w:ascii="Times New Roman" w:hAnsi="Times New Roman" w:cs="Times New Roman"/>
+          <w:rFonts w:cs="Times New Roman"/>
           <w:b/>
           <w:bCs/>
-          <w:sz w:val="26"/>
           <w:szCs w:val="26"/>
         </w:rPr>
       </w:pPr>
       <w:r>
         <w:rPr>
-          <w:rFonts w:ascii="Times New Roman" w:hAnsi="Times New Roman" w:cs="Times New Roman"/>
+          <w:rFonts w:cs="Times New Roman"/>
           <w:b/>
           <w:bCs/>
-          <w:sz w:val="26"/>
           <w:szCs w:val="26"/>
         </w:rPr>
         <w:t>Lợi ích của đóng gói trong java</w:t>
@@ -23221,15 +23093,13 @@
       <w:pPr>
         <w:ind w:firstLine="567"/>
         <w:rPr>
-          <w:rFonts w:ascii="Times New Roman" w:hAnsi="Times New Roman" w:cs="Times New Roman"/>
-          <w:sz w:val="26"/>
+          <w:rFonts w:cs="Times New Roman"/>
           <w:szCs w:val="26"/>
         </w:rPr>
       </w:pPr>
       <w:r>
         <w:rPr>
-          <w:rFonts w:ascii="Times New Roman" w:hAnsi="Times New Roman" w:cs="Times New Roman"/>
-          <w:sz w:val="26"/>
+          <w:rFonts w:cs="Times New Roman"/>
           <w:szCs w:val="26"/>
         </w:rPr>
         <w:t>Bạn có thể tạo lớp </w:t>
@@ -23237,17 +23107,15 @@
       <w:r>
         <w:rPr>
           <w:rStyle w:val="Strong"/>
-          <w:rFonts w:ascii="Times New Roman" w:hAnsi="Times New Roman" w:cs="Times New Roman"/>
+          <w:rFonts w:cs="Times New Roman"/>
           <w:color w:val="333333"/>
-          <w:sz w:val="26"/>
           <w:szCs w:val="26"/>
         </w:rPr>
         <w:t>read-only</w:t>
       </w:r>
       <w:r>
         <w:rPr>
-          <w:rFonts w:ascii="Times New Roman" w:hAnsi="Times New Roman" w:cs="Times New Roman"/>
-          <w:sz w:val="26"/>
+          <w:rFonts w:cs="Times New Roman"/>
           <w:szCs w:val="26"/>
         </w:rPr>
         <w:t> hoặc </w:t>
@@ -23255,17 +23123,15 @@
       <w:r>
         <w:rPr>
           <w:rStyle w:val="Strong"/>
-          <w:rFonts w:ascii="Times New Roman" w:hAnsi="Times New Roman" w:cs="Times New Roman"/>
+          <w:rFonts w:cs="Times New Roman"/>
           <w:color w:val="333333"/>
-          <w:sz w:val="26"/>
           <w:szCs w:val="26"/>
         </w:rPr>
         <w:t>write-only</w:t>
       </w:r>
       <w:r>
         <w:rPr>
-          <w:rFonts w:ascii="Times New Roman" w:hAnsi="Times New Roman" w:cs="Times New Roman"/>
-          <w:sz w:val="26"/>
+          <w:rFonts w:cs="Times New Roman"/>
           <w:szCs w:val="26"/>
         </w:rPr>
         <w:t> bằng việc cài đặt phương thức setter hoặc getter.</w:t>
@@ -23275,15 +23141,13 @@
       <w:pPr>
         <w:ind w:firstLine="567"/>
         <w:rPr>
-          <w:rFonts w:ascii="Times New Roman" w:hAnsi="Times New Roman" w:cs="Times New Roman"/>
-          <w:sz w:val="26"/>
+          <w:rFonts w:cs="Times New Roman"/>
           <w:szCs w:val="26"/>
         </w:rPr>
       </w:pPr>
       <w:r>
         <w:rPr>
-          <w:rFonts w:ascii="Times New Roman" w:hAnsi="Times New Roman" w:cs="Times New Roman"/>
-          <w:sz w:val="26"/>
+          <w:rFonts w:cs="Times New Roman"/>
           <w:szCs w:val="26"/>
         </w:rPr>
         <w:lastRenderedPageBreak/>
@@ -23294,8 +23158,7 @@
       <w:pPr>
         <w:ind w:firstLine="567"/>
         <w:rPr>
-          <w:rFonts w:ascii="Times New Roman" w:hAnsi="Times New Roman" w:cs="Times New Roman"/>
-          <w:sz w:val="26"/>
+          <w:rFonts w:cs="Times New Roman"/>
           <w:szCs w:val="26"/>
         </w:rPr>
       </w:pPr>
@@ -23303,11 +23166,11 @@
     <w:p>
       <w:pPr>
         <w:pStyle w:val="Heading2"/>
-        <w:ind w:firstLine="567"/>
         <w:rPr>
           <w:rFonts w:ascii="Times New Roman" w:hAnsi="Times New Roman" w:cs="Times New Roman"/>
           <w:b/>
           <w:bCs/>
+          <w:color w:val="auto"/>
         </w:rPr>
       </w:pPr>
       <w:bookmarkStart w:id="10" w:name="_Toc89415042"/>
@@ -23316,6 +23179,7 @@
           <w:rFonts w:ascii="Times New Roman" w:hAnsi="Times New Roman" w:cs="Times New Roman"/>
           <w:b/>
           <w:bCs/>
+          <w:color w:val="auto"/>
         </w:rPr>
         <w:t xml:space="preserve">1.2. </w:t>
       </w:r>
@@ -23324,6 +23188,7 @@
           <w:rFonts w:ascii="Times New Roman" w:hAnsi="Times New Roman" w:cs="Times New Roman"/>
           <w:b/>
           <w:bCs/>
+          <w:color w:val="auto"/>
         </w:rPr>
         <w:t>Java Swing</w:t>
       </w:r>
@@ -23333,15 +23198,13 @@
       <w:pPr>
         <w:ind w:firstLine="567"/>
         <w:rPr>
-          <w:rFonts w:ascii="Times New Roman" w:hAnsi="Times New Roman" w:cs="Times New Roman"/>
-          <w:sz w:val="26"/>
+          <w:rFonts w:cs="Times New Roman"/>
           <w:szCs w:val="26"/>
         </w:rPr>
       </w:pPr>
       <w:r>
         <w:rPr>
-          <w:rFonts w:ascii="Times New Roman" w:hAnsi="Times New Roman" w:cs="Times New Roman"/>
-          <w:sz w:val="26"/>
+          <w:rFonts w:cs="Times New Roman"/>
           <w:szCs w:val="26"/>
         </w:rPr>
         <w:t>Phân cấp các lớp Java Swing</w:t>
@@ -23351,15 +23214,13 @@
       <w:pPr>
         <w:ind w:firstLine="567"/>
         <w:rPr>
-          <w:rFonts w:ascii="Times New Roman" w:hAnsi="Times New Roman" w:cs="Times New Roman"/>
-          <w:sz w:val="26"/>
+          <w:rFonts w:cs="Times New Roman"/>
           <w:szCs w:val="26"/>
         </w:rPr>
       </w:pPr>
       <w:r>
         <w:rPr>
-          <w:rFonts w:ascii="Times New Roman" w:hAnsi="Times New Roman" w:cs="Times New Roman"/>
-          <w:sz w:val="26"/>
+          <w:rFonts w:cs="Times New Roman"/>
           <w:szCs w:val="26"/>
         </w:rPr>
         <w:t>Hệ thống phân cấp của API java swing được đưa ra dưới đây.</w:t>
@@ -23369,15 +23230,13 @@
       <w:pPr>
         <w:ind w:firstLine="567"/>
         <w:rPr>
-          <w:rFonts w:ascii="Times New Roman" w:hAnsi="Times New Roman" w:cs="Times New Roman"/>
-          <w:sz w:val="26"/>
+          <w:rFonts w:cs="Times New Roman"/>
           <w:szCs w:val="26"/>
         </w:rPr>
       </w:pPr>
       <w:r>
         <w:rPr>
-          <w:rFonts w:ascii="Times New Roman" w:hAnsi="Times New Roman" w:cs="Times New Roman"/>
-          <w:sz w:val="26"/>
+          <w:rFonts w:cs="Times New Roman"/>
           <w:szCs w:val="26"/>
         </w:rPr>
         <w:drawing>
@@ -23396,7 +23255,7 @@
                     <pic:cNvPicPr/>
                   </pic:nvPicPr>
                   <pic:blipFill>
-                    <a:blip r:embed="rId10"/>
+                    <a:blip r:embed="rId12"/>
                     <a:stretch>
                       <a:fillRect/>
                     </a:stretch>
@@ -23421,19 +23280,17 @@
       <w:pPr>
         <w:ind w:firstLine="567"/>
         <w:rPr>
-          <w:rFonts w:ascii="Times New Roman" w:hAnsi="Times New Roman" w:cs="Times New Roman"/>
+          <w:rFonts w:cs="Times New Roman"/>
           <w:b/>
           <w:bCs/>
-          <w:sz w:val="26"/>
           <w:szCs w:val="26"/>
         </w:rPr>
       </w:pPr>
       <w:r>
         <w:rPr>
-          <w:rFonts w:ascii="Times New Roman" w:hAnsi="Times New Roman" w:cs="Times New Roman"/>
+          <w:rFonts w:cs="Times New Roman"/>
           <w:b/>
           <w:bCs/>
-          <w:sz w:val="26"/>
           <w:szCs w:val="26"/>
         </w:rPr>
         <w:t>Các phương thức thường dùng của lớp Component</w:t>
@@ -23443,15 +23300,13 @@
       <w:pPr>
         <w:ind w:firstLine="567"/>
         <w:rPr>
-          <w:rFonts w:ascii="Times New Roman" w:hAnsi="Times New Roman" w:cs="Times New Roman"/>
-          <w:sz w:val="26"/>
+          <w:rFonts w:cs="Times New Roman"/>
           <w:szCs w:val="26"/>
         </w:rPr>
       </w:pPr>
       <w:r>
         <w:rPr>
-          <w:rFonts w:ascii="Times New Roman" w:hAnsi="Times New Roman" w:cs="Times New Roman"/>
-          <w:sz w:val="26"/>
+          <w:rFonts w:cs="Times New Roman"/>
           <w:szCs w:val="26"/>
         </w:rPr>
         <w:t>Các phương thức của lớp Component được sử dụng rộng rãi trong java swing được đưa ra dưới đây.</w:t>
@@ -23499,19 +23354,17 @@
               <w:ind w:firstLine="567"/>
               <w:jc w:val="center"/>
               <w:rPr>
-                <w:rFonts w:ascii="Times New Roman" w:hAnsi="Times New Roman" w:cs="Times New Roman"/>
+                <w:rFonts w:cs="Times New Roman"/>
                 <w:b/>
                 <w:bCs/>
-                <w:sz w:val="26"/>
                 <w:szCs w:val="26"/>
               </w:rPr>
             </w:pPr>
             <w:r>
               <w:rPr>
-                <w:rFonts w:ascii="Times New Roman" w:hAnsi="Times New Roman" w:cs="Times New Roman"/>
+                <w:rFonts w:cs="Times New Roman"/>
                 <w:b/>
                 <w:bCs/>
-                <w:sz w:val="26"/>
                 <w:szCs w:val="26"/>
               </w:rPr>
               <w:t>Phương thức</w:t>
@@ -23535,19 +23388,17 @@
               <w:ind w:firstLine="567"/>
               <w:jc w:val="center"/>
               <w:rPr>
-                <w:rFonts w:ascii="Times New Roman" w:hAnsi="Times New Roman" w:cs="Times New Roman"/>
+                <w:rFonts w:cs="Times New Roman"/>
                 <w:b/>
                 <w:bCs/>
-                <w:sz w:val="26"/>
                 <w:szCs w:val="26"/>
               </w:rPr>
             </w:pPr>
             <w:r>
               <w:rPr>
-                <w:rFonts w:ascii="Times New Roman" w:hAnsi="Times New Roman" w:cs="Times New Roman"/>
+                <w:rFonts w:cs="Times New Roman"/>
                 <w:b/>
                 <w:bCs/>
-                <w:sz w:val="26"/>
                 <w:szCs w:val="26"/>
               </w:rPr>
               <w:t>Mô tả</w:t>
@@ -23575,15 +23426,13 @@
             <w:pPr>
               <w:ind w:firstLine="567"/>
               <w:rPr>
-                <w:rFonts w:ascii="Times New Roman" w:hAnsi="Times New Roman" w:cs="Times New Roman"/>
-                <w:sz w:val="26"/>
+                <w:rFonts w:cs="Times New Roman"/>
                 <w:szCs w:val="26"/>
               </w:rPr>
             </w:pPr>
             <w:r>
               <w:rPr>
-                <w:rFonts w:ascii="Times New Roman" w:hAnsi="Times New Roman" w:cs="Times New Roman"/>
-                <w:sz w:val="26"/>
+                <w:rFonts w:cs="Times New Roman"/>
                 <w:szCs w:val="26"/>
               </w:rPr>
               <w:t>public void add(Component c)</w:t>
@@ -23606,15 +23455,13 @@
             <w:pPr>
               <w:ind w:firstLine="567"/>
               <w:rPr>
-                <w:rFonts w:ascii="Times New Roman" w:hAnsi="Times New Roman" w:cs="Times New Roman"/>
-                <w:sz w:val="26"/>
+                <w:rFonts w:cs="Times New Roman"/>
                 <w:szCs w:val="26"/>
               </w:rPr>
             </w:pPr>
             <w:r>
               <w:rPr>
-                <w:rFonts w:ascii="Times New Roman" w:hAnsi="Times New Roman" w:cs="Times New Roman"/>
-                <w:sz w:val="26"/>
+                <w:rFonts w:cs="Times New Roman"/>
                 <w:szCs w:val="26"/>
               </w:rPr>
               <w:t>thêm một thành phần vào thành phần khác.</w:t>
@@ -23639,15 +23486,13 @@
             <w:pPr>
               <w:ind w:firstLine="567"/>
               <w:rPr>
-                <w:rFonts w:ascii="Times New Roman" w:hAnsi="Times New Roman" w:cs="Times New Roman"/>
-                <w:sz w:val="26"/>
+                <w:rFonts w:cs="Times New Roman"/>
                 <w:szCs w:val="26"/>
               </w:rPr>
             </w:pPr>
             <w:r>
               <w:rPr>
-                <w:rFonts w:ascii="Times New Roman" w:hAnsi="Times New Roman" w:cs="Times New Roman"/>
-                <w:sz w:val="26"/>
+                <w:rFonts w:cs="Times New Roman"/>
                 <w:szCs w:val="26"/>
               </w:rPr>
               <w:lastRenderedPageBreak/>
@@ -23671,15 +23516,13 @@
             <w:pPr>
               <w:ind w:firstLine="567"/>
               <w:rPr>
-                <w:rFonts w:ascii="Times New Roman" w:hAnsi="Times New Roman" w:cs="Times New Roman"/>
-                <w:sz w:val="26"/>
+                <w:rFonts w:cs="Times New Roman"/>
                 <w:szCs w:val="26"/>
               </w:rPr>
             </w:pPr>
             <w:r>
               <w:rPr>
-                <w:rFonts w:ascii="Times New Roman" w:hAnsi="Times New Roman" w:cs="Times New Roman"/>
-                <w:sz w:val="26"/>
+                <w:rFonts w:cs="Times New Roman"/>
                 <w:szCs w:val="26"/>
               </w:rPr>
               <w:t>thiết lập kích thước của thành phần.</w:t>
@@ -23704,15 +23547,13 @@
             <w:pPr>
               <w:ind w:firstLine="567"/>
               <w:rPr>
-                <w:rFonts w:ascii="Times New Roman" w:hAnsi="Times New Roman" w:cs="Times New Roman"/>
-                <w:sz w:val="26"/>
+                <w:rFonts w:cs="Times New Roman"/>
                 <w:szCs w:val="26"/>
               </w:rPr>
             </w:pPr>
             <w:r>
               <w:rPr>
-                <w:rFonts w:ascii="Times New Roman" w:hAnsi="Times New Roman" w:cs="Times New Roman"/>
-                <w:sz w:val="26"/>
+                <w:rFonts w:cs="Times New Roman"/>
                 <w:szCs w:val="26"/>
               </w:rPr>
               <w:t>public void setLayout(LayoutManager m)</w:t>
@@ -23735,15 +23576,13 @@
             <w:pPr>
               <w:ind w:firstLine="567"/>
               <w:rPr>
-                <w:rFonts w:ascii="Times New Roman" w:hAnsi="Times New Roman" w:cs="Times New Roman"/>
-                <w:sz w:val="26"/>
+                <w:rFonts w:cs="Times New Roman"/>
                 <w:szCs w:val="26"/>
               </w:rPr>
             </w:pPr>
             <w:r>
               <w:rPr>
-                <w:rFonts w:ascii="Times New Roman" w:hAnsi="Times New Roman" w:cs="Times New Roman"/>
-                <w:sz w:val="26"/>
+                <w:rFonts w:cs="Times New Roman"/>
                 <w:szCs w:val="26"/>
               </w:rPr>
               <w:t>thiết lập trình quản lý bố cục (layout) cho thành phần.</w:t>
@@ -23768,15 +23607,13 @@
             <w:pPr>
               <w:ind w:firstLine="567"/>
               <w:rPr>
-                <w:rFonts w:ascii="Times New Roman" w:hAnsi="Times New Roman" w:cs="Times New Roman"/>
-                <w:sz w:val="26"/>
+                <w:rFonts w:cs="Times New Roman"/>
                 <w:szCs w:val="26"/>
               </w:rPr>
             </w:pPr>
             <w:r>
               <w:rPr>
-                <w:rFonts w:ascii="Times New Roman" w:hAnsi="Times New Roman" w:cs="Times New Roman"/>
-                <w:sz w:val="26"/>
+                <w:rFonts w:cs="Times New Roman"/>
                 <w:szCs w:val="26"/>
               </w:rPr>
               <w:t>public void setVisible(boolean b)</w:t>
@@ -23799,15 +23636,13 @@
             <w:pPr>
               <w:ind w:firstLine="567"/>
               <w:rPr>
-                <w:rFonts w:ascii="Times New Roman" w:hAnsi="Times New Roman" w:cs="Times New Roman"/>
-                <w:sz w:val="26"/>
+                <w:rFonts w:cs="Times New Roman"/>
                 <w:szCs w:val="26"/>
               </w:rPr>
             </w:pPr>
             <w:r>
               <w:rPr>
-                <w:rFonts w:ascii="Times New Roman" w:hAnsi="Times New Roman" w:cs="Times New Roman"/>
-                <w:sz w:val="26"/>
+                <w:rFonts w:cs="Times New Roman"/>
                 <w:szCs w:val="26"/>
               </w:rPr>
               <w:t>thiết lập khả năng hiển thị của thành phần. Nó theo mặc định là false (ẩn)</w:t>
@@ -23831,8 +23666,7 @@
             <w:pPr>
               <w:ind w:firstLine="567"/>
               <w:rPr>
-                <w:rFonts w:ascii="Times New Roman" w:hAnsi="Times New Roman" w:cs="Times New Roman"/>
-                <w:sz w:val="26"/>
+                <w:rFonts w:cs="Times New Roman"/>
                 <w:szCs w:val="26"/>
               </w:rPr>
             </w:pPr>
@@ -23853,8 +23687,7 @@
             <w:pPr>
               <w:ind w:firstLine="567"/>
               <w:rPr>
-                <w:rFonts w:ascii="Times New Roman" w:hAnsi="Times New Roman" w:cs="Times New Roman"/>
-                <w:sz w:val="26"/>
+                <w:rFonts w:cs="Times New Roman"/>
                 <w:szCs w:val="26"/>
               </w:rPr>
             </w:pPr>
@@ -23866,8 +23699,7 @@
       <w:pPr>
         <w:ind w:firstLine="567"/>
         <w:rPr>
-          <w:rFonts w:ascii="Times New Roman" w:hAnsi="Times New Roman" w:cs="Times New Roman"/>
-          <w:sz w:val="26"/>
+          <w:rFonts w:cs="Times New Roman"/>
           <w:szCs w:val="26"/>
         </w:rPr>
       </w:pPr>
@@ -23875,11 +23707,11 @@
     <w:p>
       <w:pPr>
         <w:pStyle w:val="Heading3"/>
-        <w:ind w:firstLine="567"/>
         <w:rPr>
           <w:rFonts w:ascii="Times New Roman" w:hAnsi="Times New Roman" w:cs="Times New Roman"/>
           <w:b/>
           <w:bCs/>
+          <w:color w:val="auto"/>
           <w:sz w:val="26"/>
           <w:szCs w:val="26"/>
         </w:rPr>
@@ -23890,6 +23722,7 @@
           <w:rFonts w:ascii="Times New Roman" w:hAnsi="Times New Roman" w:cs="Times New Roman"/>
           <w:b/>
           <w:bCs/>
+          <w:color w:val="auto"/>
           <w:sz w:val="26"/>
           <w:szCs w:val="26"/>
         </w:rPr>
@@ -23900,6 +23733,7 @@
           <w:rFonts w:ascii="Times New Roman" w:hAnsi="Times New Roman" w:cs="Times New Roman"/>
           <w:b/>
           <w:bCs/>
+          <w:color w:val="auto"/>
           <w:sz w:val="26"/>
           <w:szCs w:val="26"/>
         </w:rPr>
@@ -23911,15 +23745,13 @@
       <w:pPr>
         <w:ind w:firstLine="567"/>
         <w:rPr>
-          <w:rFonts w:ascii="Times New Roman" w:hAnsi="Times New Roman" w:cs="Times New Roman"/>
-          <w:sz w:val="26"/>
+          <w:rFonts w:cs="Times New Roman"/>
           <w:szCs w:val="26"/>
         </w:rPr>
       </w:pPr>
       <w:r>
         <w:rPr>
-          <w:rFonts w:ascii="Times New Roman" w:hAnsi="Times New Roman" w:cs="Times New Roman"/>
-          <w:sz w:val="26"/>
+          <w:rFonts w:cs="Times New Roman"/>
           <w:szCs w:val="26"/>
         </w:rPr>
         <w:t>Container là thành phần chủ chốt trong các thành phần của SWING GUI. Một Container cung cấp một không gian, là nơi đặt một thành phần. Một Container trong AWT chính là một Component và nó có thêm khả năng để thêm các thành phần khác vào chính nó.</w:t>
@@ -23929,19 +23761,17 @@
       <w:pPr>
         <w:ind w:firstLine="567"/>
         <w:rPr>
-          <w:rFonts w:ascii="Times New Roman" w:hAnsi="Times New Roman" w:cs="Times New Roman"/>
+          <w:rFonts w:cs="Times New Roman"/>
           <w:b/>
           <w:bCs/>
-          <w:sz w:val="26"/>
           <w:szCs w:val="26"/>
         </w:rPr>
       </w:pPr>
       <w:r>
         <w:rPr>
-          <w:rFonts w:ascii="Times New Roman" w:hAnsi="Times New Roman" w:cs="Times New Roman"/>
+          <w:rFonts w:cs="Times New Roman"/>
           <w:b/>
           <w:bCs/>
-          <w:sz w:val="26"/>
           <w:szCs w:val="26"/>
         </w:rPr>
         <w:t>Lớp này kế thừa các phương thức từ các lớp sau:</w:t>
@@ -24066,19 +23896,17 @@
       <w:pPr>
         <w:ind w:firstLine="567"/>
         <w:rPr>
-          <w:rFonts w:ascii="Times New Roman" w:hAnsi="Times New Roman" w:cs="Times New Roman"/>
+          <w:rFonts w:cs="Times New Roman"/>
           <w:b/>
           <w:bCs/>
-          <w:sz w:val="26"/>
           <w:szCs w:val="26"/>
         </w:rPr>
       </w:pPr>
       <w:r>
         <w:rPr>
-          <w:rFonts w:ascii="Times New Roman" w:hAnsi="Times New Roman" w:cs="Times New Roman"/>
+          <w:rFonts w:cs="Times New Roman"/>
           <w:b/>
           <w:bCs/>
-          <w:sz w:val="26"/>
           <w:szCs w:val="26"/>
         </w:rPr>
         <w:t>Lớp JFrame này có các constructor sau:</w:t>
@@ -24219,7 +24047,7 @@
     <w:p>
       <w:pPr>
         <w:pStyle w:val="ListParagraph"/>
-        <w:ind w:left="0" w:firstLine="567"/>
+        <w:ind w:left="0"/>
         <w:outlineLvl w:val="2"/>
         <w:rPr>
           <w:rFonts w:ascii="Times New Roman" w:hAnsi="Times New Roman" w:cs="Times New Roman"/>
@@ -24256,15 +24084,13 @@
       <w:pPr>
         <w:ind w:firstLine="567"/>
         <w:rPr>
-          <w:rFonts w:ascii="Times New Roman" w:hAnsi="Times New Roman" w:cs="Times New Roman"/>
-          <w:sz w:val="26"/>
+          <w:rFonts w:cs="Times New Roman"/>
           <w:szCs w:val="26"/>
         </w:rPr>
       </w:pPr>
       <w:r>
         <w:rPr>
-          <w:rFonts w:ascii="Times New Roman" w:hAnsi="Times New Roman" w:cs="Times New Roman"/>
-          <w:sz w:val="26"/>
+          <w:rFonts w:cs="Times New Roman"/>
           <w:szCs w:val="26"/>
           <w:lang w:val="vi-VN"/>
         </w:rPr>
@@ -24272,16 +24098,14 @@
       </w:r>
       <w:r>
         <w:rPr>
-          <w:rFonts w:ascii="Times New Roman" w:hAnsi="Times New Roman" w:cs="Times New Roman"/>
-          <w:sz w:val="26"/>
+          <w:rFonts w:cs="Times New Roman"/>
           <w:szCs w:val="26"/>
         </w:rPr>
         <w:t xml:space="preserve">Container là thành phần chủ chốt trong các thành phần của SWING GUI. Một Container cung cấp một không gian, là nơi đặt một thành phần. Một Container trong </w:t>
       </w:r>
       <w:r>
         <w:rPr>
-          <w:rFonts w:ascii="Times New Roman" w:hAnsi="Times New Roman" w:cs="Times New Roman"/>
-          <w:sz w:val="26"/>
+          <w:rFonts w:cs="Times New Roman"/>
           <w:szCs w:val="26"/>
         </w:rPr>
         <w:lastRenderedPageBreak/>
@@ -24292,19 +24116,17 @@
       <w:pPr>
         <w:ind w:firstLine="567"/>
         <w:rPr>
-          <w:rFonts w:ascii="Times New Roman" w:hAnsi="Times New Roman" w:cs="Times New Roman"/>
+          <w:rFonts w:cs="Times New Roman"/>
           <w:b/>
           <w:bCs/>
-          <w:sz w:val="26"/>
           <w:szCs w:val="26"/>
         </w:rPr>
       </w:pPr>
       <w:r>
         <w:rPr>
-          <w:rFonts w:ascii="Times New Roman" w:hAnsi="Times New Roman" w:cs="Times New Roman"/>
+          <w:rFonts w:cs="Times New Roman"/>
           <w:b/>
           <w:bCs/>
-          <w:sz w:val="26"/>
           <w:szCs w:val="26"/>
         </w:rPr>
         <w:t>Lớp này kế thừa các phương thức từ các lớp sau:</w:t>
@@ -24415,19 +24237,17 @@
       <w:pPr>
         <w:ind w:firstLine="567"/>
         <w:rPr>
-          <w:rFonts w:ascii="Times New Roman" w:hAnsi="Times New Roman" w:cs="Times New Roman"/>
+          <w:rFonts w:cs="Times New Roman"/>
           <w:b/>
           <w:bCs/>
-          <w:sz w:val="26"/>
           <w:szCs w:val="26"/>
         </w:rPr>
       </w:pPr>
       <w:r>
         <w:rPr>
-          <w:rFonts w:ascii="Times New Roman" w:hAnsi="Times New Roman" w:cs="Times New Roman"/>
+          <w:rFonts w:cs="Times New Roman"/>
           <w:b/>
           <w:bCs/>
-          <w:sz w:val="26"/>
           <w:szCs w:val="26"/>
         </w:rPr>
         <w:t>Lớp này bao gồm các constructor sau:</w:t>
@@ -24569,20 +24389,18 @@
       <w:pPr>
         <w:ind w:firstLine="567"/>
         <w:rPr>
-          <w:rFonts w:ascii="Times New Roman" w:hAnsi="Times New Roman" w:cs="Times New Roman"/>
+          <w:rFonts w:cs="Times New Roman"/>
           <w:b/>
           <w:bCs/>
-          <w:sz w:val="26"/>
           <w:szCs w:val="26"/>
           <w:lang w:val="vi-VN"/>
         </w:rPr>
       </w:pPr>
       <w:r>
         <w:rPr>
-          <w:rFonts w:ascii="Times New Roman" w:hAnsi="Times New Roman" w:cs="Times New Roman"/>
+          <w:rFonts w:cs="Times New Roman"/>
           <w:b/>
           <w:bCs/>
-          <w:sz w:val="26"/>
           <w:szCs w:val="26"/>
           <w:lang w:val="vi-VN"/>
         </w:rPr>
@@ -24790,7 +24608,7 @@
     <w:p>
       <w:pPr>
         <w:pStyle w:val="ListParagraph"/>
-        <w:ind w:left="0" w:firstLine="567"/>
+        <w:ind w:left="0"/>
         <w:outlineLvl w:val="2"/>
         <w:rPr>
           <w:rFonts w:ascii="Times New Roman" w:hAnsi="Times New Roman" w:cs="Times New Roman"/>
@@ -24831,25 +24649,22 @@
         <w:ind w:firstLine="567"/>
         <w:jc w:val="both"/>
         <w:rPr>
-          <w:rFonts w:ascii="Times New Roman" w:hAnsi="Times New Roman" w:cs="Times New Roman"/>
-          <w:sz w:val="26"/>
+          <w:rFonts w:cs="Times New Roman"/>
           <w:szCs w:val="26"/>
         </w:rPr>
       </w:pPr>
       <w:r>
         <w:rPr>
-          <w:rFonts w:ascii="Times New Roman" w:hAnsi="Times New Roman" w:cs="Times New Roman"/>
+          <w:rFonts w:cs="Times New Roman"/>
           <w:b/>
           <w:bCs/>
-          <w:sz w:val="26"/>
           <w:szCs w:val="26"/>
         </w:rPr>
         <w:t>Event</w:t>
       </w:r>
       <w:r>
         <w:rPr>
-          <w:rFonts w:ascii="Times New Roman" w:hAnsi="Times New Roman" w:cs="Times New Roman"/>
-          <w:sz w:val="26"/>
+          <w:rFonts w:cs="Times New Roman"/>
           <w:szCs w:val="26"/>
         </w:rPr>
         <w:t xml:space="preserve"> là một sự thay đổi trong trạng thái của đối tượng, chẳng hạn như sự kiện mô tả sự thay đổi trong trạng thái của source. Các sự kiện được tạo ra là do tương tác của người dùng với các thành phần UI. Ví dụ như việc nhấn vào một nút button, di chuyển chuột, nhập ký tự thông qua bàn phím, … Các sự kiện có thể được phân chia thành hai loại sau:</w:t>
@@ -24910,17 +24725,15 @@
         <w:ind w:firstLine="567"/>
         <w:jc w:val="both"/>
         <w:rPr>
-          <w:rFonts w:ascii="Times New Roman" w:hAnsi="Times New Roman" w:cs="Times New Roman"/>
-          <w:sz w:val="26"/>
+          <w:rFonts w:cs="Times New Roman"/>
           <w:szCs w:val="26"/>
         </w:rPr>
       </w:pPr>
       <w:r>
         <w:rPr>
-          <w:rFonts w:ascii="Times New Roman" w:hAnsi="Times New Roman" w:cs="Times New Roman"/>
+          <w:rFonts w:cs="Times New Roman"/>
           <w:b/>
           <w:bCs/>
-          <w:sz w:val="26"/>
           <w:szCs w:val="26"/>
         </w:rPr>
         <w:lastRenderedPageBreak/>
@@ -24928,8 +24741,7 @@
       </w:r>
       <w:r>
         <w:rPr>
-          <w:rFonts w:ascii="Times New Roman" w:hAnsi="Times New Roman" w:cs="Times New Roman"/>
-          <w:sz w:val="26"/>
+          <w:rFonts w:cs="Times New Roman"/>
           <w:szCs w:val="26"/>
         </w:rPr>
         <w:t xml:space="preserve"> là một kỹ thuật kiểm soát sự kiện và quyết định những gì cần thực hiện nếu một sự kiện xảy ra. Kỹ thuật này có code, mà được biết như là Event Handler, được thực thi khi một sự kiện xảy ra. Java sử dụng Delegation Event Model để xử lý các sự kiện. Model này định nghĩa kỹ thuật chuẩn để tạo và xử lý các sự kiện. Model này bao gồm hai thành phần quan trọng sau:</w:t>
@@ -24989,7 +24801,7 @@
     <w:p>
       <w:pPr>
         <w:pStyle w:val="ListParagraph"/>
-        <w:ind w:left="0" w:firstLine="567"/>
+        <w:ind w:left="0"/>
         <w:jc w:val="both"/>
         <w:outlineLvl w:val="3"/>
         <w:rPr>
@@ -25029,15 +24841,13 @@
         <w:ind w:firstLine="567"/>
         <w:jc w:val="both"/>
         <w:rPr>
-          <w:rFonts w:ascii="Times New Roman" w:hAnsi="Times New Roman" w:cs="Times New Roman"/>
-          <w:sz w:val="26"/>
+          <w:rFonts w:cs="Times New Roman"/>
           <w:szCs w:val="26"/>
         </w:rPr>
       </w:pPr>
       <w:r>
         <w:rPr>
-          <w:rFonts w:ascii="Times New Roman" w:hAnsi="Times New Roman" w:cs="Times New Roman"/>
-          <w:sz w:val="26"/>
+          <w:rFonts w:cs="Times New Roman"/>
           <w:szCs w:val="26"/>
         </w:rPr>
         <w:t>Đây là lớp gốc (root class) từ đó tất cả đối tượng về trạng thái sự kiện sẽ được kế thừa. Tất cả sự kiện được xây dựng với một tham chiếu tới đối tượng đó, là source. Lớp này được định nghĩa trong java.util package. Cú pháp khai báo của lớp java.util.EventObject như sau:</w:t>
@@ -25050,18 +24860,16 @@
         <w:ind w:firstLine="567"/>
         <w:textAlignment w:val="baseline"/>
         <w:rPr>
-          <w:rFonts w:ascii="Times New Roman" w:eastAsia="Times New Roman" w:hAnsi="Times New Roman" w:cs="Times New Roman"/>
+          <w:rFonts w:eastAsia="Times New Roman" w:cs="Times New Roman"/>
           <w:color w:val="333333"/>
-          <w:sz w:val="26"/>
           <w:szCs w:val="26"/>
           <w:lang w:eastAsia="vi-VN"/>
         </w:rPr>
       </w:pPr>
       <w:r>
         <w:rPr>
-          <w:rFonts w:ascii="Times New Roman" w:eastAsia="Times New Roman" w:hAnsi="Times New Roman" w:cs="Times New Roman"/>
+          <w:rFonts w:eastAsia="Times New Roman" w:cs="Times New Roman"/>
           <w:color w:val="000000"/>
-          <w:sz w:val="26"/>
           <w:szCs w:val="26"/>
           <w:bdr w:val="none" w:sz="0" w:space="0" w:color="auto" w:frame="1"/>
           <w:lang w:eastAsia="vi-VN"/>
@@ -25070,11 +24878,10 @@
       </w:r>
       <w:r>
         <w:rPr>
-          <w:rFonts w:ascii="Times New Roman" w:eastAsia="Times New Roman" w:hAnsi="Times New Roman" w:cs="Times New Roman"/>
+          <w:rFonts w:eastAsia="Times New Roman" w:cs="Times New Roman"/>
           <w:b/>
           <w:bCs/>
           <w:color w:val="006699"/>
-          <w:sz w:val="26"/>
           <w:szCs w:val="26"/>
           <w:bdr w:val="none" w:sz="0" w:space="0" w:color="auto" w:frame="1"/>
           <w:lang w:eastAsia="vi-VN"/>
@@ -25083,9 +24890,8 @@
       </w:r>
       <w:r>
         <w:rPr>
-          <w:rFonts w:ascii="Times New Roman" w:eastAsia="Times New Roman" w:hAnsi="Times New Roman" w:cs="Times New Roman"/>
+          <w:rFonts w:eastAsia="Times New Roman" w:cs="Times New Roman"/>
           <w:color w:val="333333"/>
-          <w:sz w:val="26"/>
           <w:szCs w:val="26"/>
           <w:lang w:eastAsia="vi-VN"/>
         </w:rPr>
@@ -25093,9 +24899,8 @@
       </w:r>
       <w:r>
         <w:rPr>
-          <w:rFonts w:ascii="Times New Roman" w:eastAsia="Times New Roman" w:hAnsi="Times New Roman" w:cs="Times New Roman"/>
+          <w:rFonts w:eastAsia="Times New Roman" w:cs="Times New Roman"/>
           <w:color w:val="000000"/>
-          <w:sz w:val="26"/>
           <w:szCs w:val="26"/>
           <w:bdr w:val="none" w:sz="0" w:space="0" w:color="auto" w:frame="1"/>
           <w:lang w:eastAsia="vi-VN"/>
@@ -25110,18 +24915,16 @@
         <w:ind w:firstLine="567"/>
         <w:textAlignment w:val="baseline"/>
         <w:rPr>
-          <w:rFonts w:ascii="Times New Roman" w:eastAsia="Times New Roman" w:hAnsi="Times New Roman" w:cs="Times New Roman"/>
+          <w:rFonts w:eastAsia="Times New Roman" w:cs="Times New Roman"/>
           <w:color w:val="333333"/>
-          <w:sz w:val="26"/>
           <w:szCs w:val="26"/>
           <w:lang w:eastAsia="vi-VN"/>
         </w:rPr>
       </w:pPr>
       <w:r>
         <w:rPr>
-          <w:rFonts w:ascii="Times New Roman" w:eastAsia="Times New Roman" w:hAnsi="Times New Roman" w:cs="Times New Roman"/>
+          <w:rFonts w:eastAsia="Times New Roman" w:cs="Times New Roman"/>
           <w:color w:val="C7254E"/>
-          <w:sz w:val="26"/>
           <w:szCs w:val="26"/>
           <w:bdr w:val="none" w:sz="0" w:space="0" w:color="auto" w:frame="1"/>
           <w:lang w:eastAsia="vi-VN"/>
@@ -25130,9 +24933,8 @@
       </w:r>
       <w:r>
         <w:rPr>
-          <w:rFonts w:ascii="Times New Roman" w:eastAsia="Times New Roman" w:hAnsi="Times New Roman" w:cs="Times New Roman"/>
+          <w:rFonts w:eastAsia="Times New Roman" w:cs="Times New Roman"/>
           <w:color w:val="000000"/>
-          <w:sz w:val="26"/>
           <w:szCs w:val="26"/>
           <w:bdr w:val="none" w:sz="0" w:space="0" w:color="auto" w:frame="1"/>
           <w:lang w:eastAsia="vi-VN"/>
@@ -25141,9 +24943,8 @@
       </w:r>
       <w:r>
         <w:rPr>
-          <w:rFonts w:ascii="Times New Roman" w:eastAsia="Times New Roman" w:hAnsi="Times New Roman" w:cs="Times New Roman"/>
+          <w:rFonts w:eastAsia="Times New Roman" w:cs="Times New Roman"/>
           <w:color w:val="FF1493"/>
-          <w:sz w:val="26"/>
           <w:szCs w:val="26"/>
           <w:bdr w:val="none" w:sz="0" w:space="0" w:color="auto" w:frame="1"/>
           <w:lang w:eastAsia="vi-VN"/>
@@ -25158,18 +24959,16 @@
         <w:ind w:firstLine="567"/>
         <w:textAlignment w:val="baseline"/>
         <w:rPr>
-          <w:rFonts w:ascii="Times New Roman" w:eastAsia="Times New Roman" w:hAnsi="Times New Roman" w:cs="Times New Roman"/>
+          <w:rFonts w:eastAsia="Times New Roman" w:cs="Times New Roman"/>
           <w:color w:val="333333"/>
-          <w:sz w:val="26"/>
           <w:szCs w:val="26"/>
           <w:lang w:eastAsia="vi-VN"/>
         </w:rPr>
       </w:pPr>
       <w:r>
         <w:rPr>
-          <w:rFonts w:ascii="Times New Roman" w:eastAsia="Times New Roman" w:hAnsi="Times New Roman" w:cs="Times New Roman"/>
+          <w:rFonts w:eastAsia="Times New Roman" w:cs="Times New Roman"/>
           <w:color w:val="C7254E"/>
-          <w:sz w:val="26"/>
           <w:szCs w:val="26"/>
           <w:bdr w:val="none" w:sz="0" w:space="0" w:color="auto" w:frame="1"/>
           <w:lang w:eastAsia="vi-VN"/>
@@ -25178,9 +24977,8 @@
       </w:r>
       <w:r>
         <w:rPr>
-          <w:rFonts w:ascii="Times New Roman" w:eastAsia="Times New Roman" w:hAnsi="Times New Roman" w:cs="Times New Roman"/>
+          <w:rFonts w:eastAsia="Times New Roman" w:cs="Times New Roman"/>
           <w:color w:val="000000"/>
-          <w:sz w:val="26"/>
           <w:szCs w:val="26"/>
           <w:bdr w:val="none" w:sz="0" w:space="0" w:color="auto" w:frame="1"/>
           <w:lang w:eastAsia="vi-VN"/>
@@ -25193,33 +24991,29 @@
         <w:ind w:firstLine="567"/>
         <w:jc w:val="both"/>
         <w:rPr>
-          <w:rFonts w:ascii="Times New Roman" w:hAnsi="Times New Roman" w:cs="Times New Roman"/>
-          <w:sz w:val="26"/>
+          <w:rFonts w:cs="Times New Roman"/>
           <w:szCs w:val="26"/>
         </w:rPr>
       </w:pPr>
       <w:r>
         <w:rPr>
-          <w:rFonts w:ascii="Times New Roman" w:hAnsi="Times New Roman" w:cs="Times New Roman"/>
-          <w:sz w:val="26"/>
+          <w:rFonts w:cs="Times New Roman"/>
           <w:szCs w:val="26"/>
         </w:rPr>
         <w:t xml:space="preserve">Lớp EventObject có một trường là protected Object source. Đây là đối tượng mà trên đó sự kiện được xảy ra. Lớp EventObject có một constructor là </w:t>
       </w:r>
       <w:r>
         <w:rPr>
-          <w:rFonts w:ascii="Times New Roman" w:hAnsi="Times New Roman" w:cs="Times New Roman"/>
+          <w:rFonts w:cs="Times New Roman"/>
           <w:b/>
           <w:bCs/>
-          <w:sz w:val="26"/>
           <w:szCs w:val="26"/>
         </w:rPr>
         <w:t>EventObject(Object source)</w:t>
       </w:r>
       <w:r>
         <w:rPr>
-          <w:rFonts w:ascii="Times New Roman" w:hAnsi="Times New Roman" w:cs="Times New Roman"/>
-          <w:sz w:val="26"/>
+          <w:rFonts w:cs="Times New Roman"/>
           <w:szCs w:val="26"/>
         </w:rPr>
         <w:t xml:space="preserve"> dùng để xây dụng một nguyên mẫu sự kiện.</w:t>
@@ -25230,19 +25024,17 @@
         <w:ind w:firstLine="567"/>
         <w:jc w:val="both"/>
         <w:rPr>
-          <w:rFonts w:ascii="Times New Roman" w:hAnsi="Times New Roman" w:cs="Times New Roman"/>
+          <w:rFonts w:cs="Times New Roman"/>
           <w:b/>
           <w:bCs/>
-          <w:sz w:val="26"/>
           <w:szCs w:val="26"/>
         </w:rPr>
       </w:pPr>
       <w:r>
         <w:rPr>
-          <w:rFonts w:ascii="Times New Roman" w:hAnsi="Times New Roman" w:cs="Times New Roman"/>
+          <w:rFonts w:cs="Times New Roman"/>
           <w:b/>
           <w:bCs/>
-          <w:sz w:val="26"/>
           <w:szCs w:val="26"/>
         </w:rPr>
         <w:t>Các phương thức của lớp EventObject:</w:t>
@@ -25303,7 +25095,7 @@
     <w:p>
       <w:pPr>
         <w:pStyle w:val="ListParagraph"/>
-        <w:ind w:left="0" w:firstLine="567"/>
+        <w:ind w:left="0"/>
         <w:jc w:val="both"/>
         <w:outlineLvl w:val="3"/>
         <w:rPr>
@@ -25343,15 +25135,13 @@
         <w:ind w:firstLine="567"/>
         <w:jc w:val="both"/>
         <w:rPr>
-          <w:rFonts w:ascii="Times New Roman" w:hAnsi="Times New Roman" w:cs="Times New Roman"/>
-          <w:sz w:val="26"/>
+          <w:rFonts w:cs="Times New Roman"/>
           <w:szCs w:val="26"/>
         </w:rPr>
       </w:pPr>
       <w:r>
         <w:rPr>
-          <w:rFonts w:ascii="Times New Roman" w:hAnsi="Times New Roman" w:cs="Times New Roman"/>
-          <w:sz w:val="26"/>
+          <w:rFonts w:cs="Times New Roman"/>
           <w:szCs w:val="26"/>
         </w:rPr>
         <w:t>Đây là lớp sự kiện gốc (root class) cho tất cả sự kiện AWTEvent. Lớp này và các lớp con của nó thay thế lớp ban đầu java.awt.Event. Lớp này được định nghĩa trong java.awt package. Lớp AWTEvent có phương thức getID() được sử dụng để xác định kiểu của sự kiện. Cú pháp khai báo của lớp java.awt.AWTEvent là:</w:t>
@@ -25364,18 +25154,16 @@
         <w:ind w:firstLine="567"/>
         <w:textAlignment w:val="baseline"/>
         <w:rPr>
-          <w:rFonts w:ascii="Times New Roman" w:eastAsia="Times New Roman" w:hAnsi="Times New Roman" w:cs="Times New Roman"/>
+          <w:rFonts w:eastAsia="Times New Roman" w:cs="Times New Roman"/>
           <w:color w:val="333333"/>
-          <w:sz w:val="26"/>
           <w:szCs w:val="26"/>
           <w:lang w:eastAsia="vi-VN"/>
         </w:rPr>
       </w:pPr>
       <w:r>
         <w:rPr>
-          <w:rFonts w:ascii="Times New Roman" w:eastAsia="Times New Roman" w:hAnsi="Times New Roman" w:cs="Times New Roman"/>
+          <w:rFonts w:eastAsia="Times New Roman" w:cs="Times New Roman"/>
           <w:color w:val="000000"/>
-          <w:sz w:val="26"/>
           <w:szCs w:val="26"/>
           <w:bdr w:val="none" w:sz="0" w:space="0" w:color="auto" w:frame="1"/>
           <w:lang w:eastAsia="vi-VN"/>
@@ -25384,11 +25172,10 @@
       </w:r>
       <w:r>
         <w:rPr>
-          <w:rFonts w:ascii="Times New Roman" w:eastAsia="Times New Roman" w:hAnsi="Times New Roman" w:cs="Times New Roman"/>
+          <w:rFonts w:eastAsia="Times New Roman" w:cs="Times New Roman"/>
           <w:b/>
           <w:bCs/>
           <w:color w:val="006699"/>
-          <w:sz w:val="26"/>
           <w:szCs w:val="26"/>
           <w:bdr w:val="none" w:sz="0" w:space="0" w:color="auto" w:frame="1"/>
           <w:lang w:eastAsia="vi-VN"/>
@@ -25397,9 +25184,8 @@
       </w:r>
       <w:r>
         <w:rPr>
-          <w:rFonts w:ascii="Times New Roman" w:eastAsia="Times New Roman" w:hAnsi="Times New Roman" w:cs="Times New Roman"/>
+          <w:rFonts w:eastAsia="Times New Roman" w:cs="Times New Roman"/>
           <w:color w:val="333333"/>
-          <w:sz w:val="26"/>
           <w:szCs w:val="26"/>
           <w:lang w:eastAsia="vi-VN"/>
         </w:rPr>
@@ -25407,9 +25193,8 @@
       </w:r>
       <w:r>
         <w:rPr>
-          <w:rFonts w:ascii="Times New Roman" w:eastAsia="Times New Roman" w:hAnsi="Times New Roman" w:cs="Times New Roman"/>
+          <w:rFonts w:eastAsia="Times New Roman" w:cs="Times New Roman"/>
           <w:color w:val="000000"/>
-          <w:sz w:val="26"/>
           <w:szCs w:val="26"/>
           <w:bdr w:val="none" w:sz="0" w:space="0" w:color="auto" w:frame="1"/>
           <w:lang w:eastAsia="vi-VN"/>
@@ -25424,18 +25209,16 @@
         <w:ind w:firstLine="567"/>
         <w:textAlignment w:val="baseline"/>
         <w:rPr>
-          <w:rFonts w:ascii="Times New Roman" w:eastAsia="Times New Roman" w:hAnsi="Times New Roman" w:cs="Times New Roman"/>
+          <w:rFonts w:eastAsia="Times New Roman" w:cs="Times New Roman"/>
           <w:color w:val="333333"/>
-          <w:sz w:val="26"/>
           <w:szCs w:val="26"/>
           <w:lang w:eastAsia="vi-VN"/>
         </w:rPr>
       </w:pPr>
       <w:r>
         <w:rPr>
-          <w:rFonts w:ascii="Times New Roman" w:eastAsia="Times New Roman" w:hAnsi="Times New Roman" w:cs="Times New Roman"/>
+          <w:rFonts w:eastAsia="Times New Roman" w:cs="Times New Roman"/>
           <w:color w:val="C7254E"/>
-          <w:sz w:val="26"/>
           <w:szCs w:val="26"/>
           <w:bdr w:val="none" w:sz="0" w:space="0" w:color="auto" w:frame="1"/>
           <w:lang w:eastAsia="vi-VN"/>
@@ -25444,9 +25227,8 @@
       </w:r>
       <w:r>
         <w:rPr>
-          <w:rFonts w:ascii="Times New Roman" w:eastAsia="Times New Roman" w:hAnsi="Times New Roman" w:cs="Times New Roman"/>
+          <w:rFonts w:eastAsia="Times New Roman" w:cs="Times New Roman"/>
           <w:color w:val="000000"/>
-          <w:sz w:val="26"/>
           <w:szCs w:val="26"/>
           <w:bdr w:val="none" w:sz="0" w:space="0" w:color="auto" w:frame="1"/>
           <w:lang w:eastAsia="vi-VN"/>
@@ -25457,7 +25239,7 @@
     <w:p>
       <w:pPr>
         <w:pStyle w:val="ListParagraph"/>
-        <w:ind w:left="0" w:firstLine="567"/>
+        <w:ind w:left="0"/>
         <w:jc w:val="both"/>
         <w:outlineLvl w:val="3"/>
         <w:rPr>
@@ -25497,15 +25279,13 @@
         <w:ind w:firstLine="567"/>
         <w:jc w:val="both"/>
         <w:rPr>
-          <w:rFonts w:ascii="Times New Roman" w:hAnsi="Times New Roman" w:cs="Times New Roman"/>
-          <w:sz w:val="26"/>
+          <w:rFonts w:cs="Times New Roman"/>
           <w:szCs w:val="26"/>
         </w:rPr>
       </w:pPr>
       <w:r>
         <w:rPr>
-          <w:rFonts w:ascii="Times New Roman" w:hAnsi="Times New Roman" w:cs="Times New Roman"/>
-          <w:sz w:val="26"/>
+          <w:rFonts w:cs="Times New Roman"/>
           <w:szCs w:val="26"/>
         </w:rPr>
         <w:t>Lớp ActionEvent được định nghĩa trong java.awt.event package. ActionEvent được tạo ra khi một nút được nhấn hoặc một item của một danh sách được nhấn đúp. Cú pháp khai báo cho lớp ActionEvent như sau:</w:t>
@@ -25518,18 +25298,16 @@
         <w:ind w:firstLine="567"/>
         <w:textAlignment w:val="baseline"/>
         <w:rPr>
-          <w:rFonts w:ascii="Times New Roman" w:eastAsia="Times New Roman" w:hAnsi="Times New Roman" w:cs="Times New Roman"/>
+          <w:rFonts w:eastAsia="Times New Roman" w:cs="Times New Roman"/>
           <w:color w:val="333333"/>
-          <w:sz w:val="26"/>
           <w:szCs w:val="26"/>
           <w:lang w:eastAsia="vi-VN"/>
         </w:rPr>
       </w:pPr>
       <w:r>
         <w:rPr>
-          <w:rFonts w:ascii="Times New Roman" w:eastAsia="Times New Roman" w:hAnsi="Times New Roman" w:cs="Times New Roman"/>
+          <w:rFonts w:eastAsia="Times New Roman" w:cs="Times New Roman"/>
           <w:color w:val="000000"/>
-          <w:sz w:val="26"/>
           <w:szCs w:val="26"/>
           <w:bdr w:val="none" w:sz="0" w:space="0" w:color="auto" w:frame="1"/>
           <w:lang w:eastAsia="vi-VN"/>
@@ -25539,11 +25317,10 @@
       </w:r>
       <w:r>
         <w:rPr>
-          <w:rFonts w:ascii="Times New Roman" w:eastAsia="Times New Roman" w:hAnsi="Times New Roman" w:cs="Times New Roman"/>
+          <w:rFonts w:eastAsia="Times New Roman" w:cs="Times New Roman"/>
           <w:b/>
           <w:bCs/>
           <w:color w:val="006699"/>
-          <w:sz w:val="26"/>
           <w:szCs w:val="26"/>
           <w:bdr w:val="none" w:sz="0" w:space="0" w:color="auto" w:frame="1"/>
           <w:lang w:eastAsia="vi-VN"/>
@@ -25552,9 +25329,8 @@
       </w:r>
       <w:r>
         <w:rPr>
-          <w:rFonts w:ascii="Times New Roman" w:eastAsia="Times New Roman" w:hAnsi="Times New Roman" w:cs="Times New Roman"/>
+          <w:rFonts w:eastAsia="Times New Roman" w:cs="Times New Roman"/>
           <w:color w:val="333333"/>
-          <w:sz w:val="26"/>
           <w:szCs w:val="26"/>
           <w:lang w:eastAsia="vi-VN"/>
         </w:rPr>
@@ -25562,9 +25338,8 @@
       </w:r>
       <w:r>
         <w:rPr>
-          <w:rFonts w:ascii="Times New Roman" w:eastAsia="Times New Roman" w:hAnsi="Times New Roman" w:cs="Times New Roman"/>
+          <w:rFonts w:eastAsia="Times New Roman" w:cs="Times New Roman"/>
           <w:color w:val="000000"/>
-          <w:sz w:val="26"/>
           <w:szCs w:val="26"/>
           <w:bdr w:val="none" w:sz="0" w:space="0" w:color="auto" w:frame="1"/>
           <w:lang w:eastAsia="vi-VN"/>
@@ -25579,18 +25354,16 @@
         <w:ind w:firstLine="567"/>
         <w:textAlignment w:val="baseline"/>
         <w:rPr>
-          <w:rFonts w:ascii="Times New Roman" w:eastAsia="Times New Roman" w:hAnsi="Times New Roman" w:cs="Times New Roman"/>
+          <w:rFonts w:eastAsia="Times New Roman" w:cs="Times New Roman"/>
           <w:color w:val="333333"/>
-          <w:sz w:val="26"/>
           <w:szCs w:val="26"/>
           <w:lang w:eastAsia="vi-VN"/>
         </w:rPr>
       </w:pPr>
       <w:r>
         <w:rPr>
-          <w:rFonts w:ascii="Times New Roman" w:eastAsia="Times New Roman" w:hAnsi="Times New Roman" w:cs="Times New Roman"/>
+          <w:rFonts w:eastAsia="Times New Roman" w:cs="Times New Roman"/>
           <w:color w:val="C7254E"/>
-          <w:sz w:val="26"/>
           <w:szCs w:val="26"/>
           <w:bdr w:val="none" w:sz="0" w:space="0" w:color="auto" w:frame="1"/>
           <w:lang w:eastAsia="vi-VN"/>
@@ -25599,9 +25372,8 @@
       </w:r>
       <w:r>
         <w:rPr>
-          <w:rFonts w:ascii="Times New Roman" w:eastAsia="Times New Roman" w:hAnsi="Times New Roman" w:cs="Times New Roman"/>
+          <w:rFonts w:eastAsia="Times New Roman" w:cs="Times New Roman"/>
           <w:color w:val="000000"/>
-          <w:sz w:val="26"/>
           <w:szCs w:val="26"/>
           <w:bdr w:val="none" w:sz="0" w:space="0" w:color="auto" w:frame="1"/>
           <w:lang w:eastAsia="vi-VN"/>
@@ -25612,7 +25384,7 @@
     <w:p>
       <w:pPr>
         <w:pStyle w:val="ListParagraph"/>
-        <w:ind w:left="0" w:firstLine="567"/>
+        <w:ind w:left="0"/>
         <w:jc w:val="both"/>
         <w:outlineLvl w:val="3"/>
         <w:rPr>
@@ -25652,15 +25424,13 @@
         <w:ind w:firstLine="567"/>
         <w:jc w:val="both"/>
         <w:rPr>
-          <w:rFonts w:ascii="Times New Roman" w:hAnsi="Times New Roman" w:cs="Times New Roman"/>
-          <w:sz w:val="26"/>
+          <w:rFonts w:cs="Times New Roman"/>
           <w:szCs w:val="26"/>
         </w:rPr>
       </w:pPr>
       <w:r>
         <w:rPr>
-          <w:rFonts w:ascii="Times New Roman" w:hAnsi="Times New Roman" w:cs="Times New Roman"/>
-          <w:sz w:val="26"/>
+          <w:rFonts w:cs="Times New Roman"/>
           <w:szCs w:val="26"/>
         </w:rPr>
         <w:t>Lớp InputEvent là lớp sự kiện gốc (root class) cho tất cả sự kiện lien quan tới đầu vào (cấp độ thành phần). Các sự kiện liên quan tới đầu vào (input event) được phân phối bởi Listener trước khi chúng được xử lý một cách thông thường bởi source, nơi chúng sinh ra. Điều này cho phép các Listener và các lớp thành phần con có thể "consume" sự kiện để mà source sẽ không xử lý chúng theo phương thức mặc định. Cú pháp khai báo của lớp java.awt.event.InputEvent là:</w:t>
@@ -25673,18 +25443,16 @@
         <w:ind w:firstLine="567"/>
         <w:textAlignment w:val="baseline"/>
         <w:rPr>
-          <w:rFonts w:ascii="Times New Roman" w:eastAsia="Times New Roman" w:hAnsi="Times New Roman" w:cs="Times New Roman"/>
+          <w:rFonts w:eastAsia="Times New Roman" w:cs="Times New Roman"/>
           <w:color w:val="333333"/>
-          <w:sz w:val="26"/>
           <w:szCs w:val="26"/>
           <w:lang w:eastAsia="vi-VN"/>
         </w:rPr>
       </w:pPr>
       <w:r>
         <w:rPr>
-          <w:rFonts w:ascii="Times New Roman" w:eastAsia="Times New Roman" w:hAnsi="Times New Roman" w:cs="Times New Roman"/>
+          <w:rFonts w:eastAsia="Times New Roman" w:cs="Times New Roman"/>
           <w:color w:val="000000"/>
-          <w:sz w:val="26"/>
           <w:szCs w:val="26"/>
           <w:bdr w:val="none" w:sz="0" w:space="0" w:color="auto" w:frame="1"/>
           <w:lang w:eastAsia="vi-VN"/>
@@ -25693,11 +25461,10 @@
       </w:r>
       <w:r>
         <w:rPr>
-          <w:rFonts w:ascii="Times New Roman" w:eastAsia="Times New Roman" w:hAnsi="Times New Roman" w:cs="Times New Roman"/>
+          <w:rFonts w:eastAsia="Times New Roman" w:cs="Times New Roman"/>
           <w:b/>
           <w:bCs/>
           <w:color w:val="006699"/>
-          <w:sz w:val="26"/>
           <w:szCs w:val="26"/>
           <w:bdr w:val="none" w:sz="0" w:space="0" w:color="auto" w:frame="1"/>
           <w:lang w:eastAsia="vi-VN"/>
@@ -25706,9 +25473,8 @@
       </w:r>
       <w:r>
         <w:rPr>
-          <w:rFonts w:ascii="Times New Roman" w:eastAsia="Times New Roman" w:hAnsi="Times New Roman" w:cs="Times New Roman"/>
+          <w:rFonts w:eastAsia="Times New Roman" w:cs="Times New Roman"/>
           <w:color w:val="333333"/>
-          <w:sz w:val="26"/>
           <w:szCs w:val="26"/>
           <w:lang w:eastAsia="vi-VN"/>
         </w:rPr>
@@ -25716,9 +25482,8 @@
       </w:r>
       <w:r>
         <w:rPr>
-          <w:rFonts w:ascii="Times New Roman" w:eastAsia="Times New Roman" w:hAnsi="Times New Roman" w:cs="Times New Roman"/>
+          <w:rFonts w:eastAsia="Times New Roman" w:cs="Times New Roman"/>
           <w:color w:val="000000"/>
-          <w:sz w:val="26"/>
           <w:szCs w:val="26"/>
           <w:bdr w:val="none" w:sz="0" w:space="0" w:color="auto" w:frame="1"/>
           <w:lang w:eastAsia="vi-VN"/>
@@ -25733,18 +25498,16 @@
         <w:ind w:firstLine="567"/>
         <w:textAlignment w:val="baseline"/>
         <w:rPr>
-          <w:rFonts w:ascii="Times New Roman" w:eastAsia="Times New Roman" w:hAnsi="Times New Roman" w:cs="Times New Roman"/>
+          <w:rFonts w:eastAsia="Times New Roman" w:cs="Times New Roman"/>
           <w:color w:val="333333"/>
-          <w:sz w:val="26"/>
           <w:szCs w:val="26"/>
           <w:lang w:eastAsia="vi-VN"/>
         </w:rPr>
       </w:pPr>
       <w:r>
         <w:rPr>
-          <w:rFonts w:ascii="Times New Roman" w:eastAsia="Times New Roman" w:hAnsi="Times New Roman" w:cs="Times New Roman"/>
+          <w:rFonts w:eastAsia="Times New Roman" w:cs="Times New Roman"/>
           <w:color w:val="C7254E"/>
-          <w:sz w:val="26"/>
           <w:szCs w:val="26"/>
           <w:bdr w:val="none" w:sz="0" w:space="0" w:color="auto" w:frame="1"/>
           <w:lang w:eastAsia="vi-VN"/>
@@ -25753,9 +25516,8 @@
       </w:r>
       <w:r>
         <w:rPr>
-          <w:rFonts w:ascii="Times New Roman" w:eastAsia="Times New Roman" w:hAnsi="Times New Roman" w:cs="Times New Roman"/>
+          <w:rFonts w:eastAsia="Times New Roman" w:cs="Times New Roman"/>
           <w:color w:val="000000"/>
-          <w:sz w:val="26"/>
           <w:szCs w:val="26"/>
           <w:bdr w:val="none" w:sz="0" w:space="0" w:color="auto" w:frame="1"/>
           <w:lang w:eastAsia="vi-VN"/>
@@ -25766,7 +25528,7 @@
     <w:p>
       <w:pPr>
         <w:pStyle w:val="ListParagraph"/>
-        <w:ind w:left="0" w:firstLine="567"/>
+        <w:ind w:left="0"/>
         <w:outlineLvl w:val="3"/>
         <w:rPr>
           <w:rFonts w:ascii="Times New Roman" w:hAnsi="Times New Roman" w:cs="Times New Roman"/>
@@ -25804,15 +25566,13 @@
       <w:pPr>
         <w:ind w:firstLine="567"/>
         <w:rPr>
-          <w:rFonts w:ascii="Times New Roman" w:hAnsi="Times New Roman" w:cs="Times New Roman"/>
-          <w:sz w:val="26"/>
+          <w:rFonts w:cs="Times New Roman"/>
           <w:szCs w:val="26"/>
         </w:rPr>
       </w:pPr>
       <w:r>
         <w:rPr>
-          <w:rFonts w:ascii="Times New Roman" w:hAnsi="Times New Roman" w:cs="Times New Roman"/>
-          <w:sz w:val="26"/>
+          <w:rFonts w:cs="Times New Roman"/>
           <w:szCs w:val="26"/>
         </w:rPr>
         <w:t>Sự kiện liên quan tới phím (Key Event) được tạo ra khi bạn nhập ký tự. Có ba kiểu key event, mà được biểu diễn bởi các hằng nguyên, chúng là:</w:t>
@@ -25897,15 +25657,13 @@
       <w:pPr>
         <w:ind w:firstLine="567"/>
         <w:rPr>
-          <w:rFonts w:ascii="Times New Roman" w:hAnsi="Times New Roman" w:cs="Times New Roman"/>
-          <w:sz w:val="26"/>
+          <w:rFonts w:cs="Times New Roman"/>
           <w:szCs w:val="26"/>
         </w:rPr>
       </w:pPr>
       <w:r>
         <w:rPr>
-          <w:rFonts w:ascii="Times New Roman" w:hAnsi="Times New Roman" w:cs="Times New Roman"/>
-          <w:sz w:val="26"/>
+          <w:rFonts w:cs="Times New Roman"/>
           <w:szCs w:val="26"/>
         </w:rPr>
         <w:t>Cú pháp khai báo của lớp java.awt.evetn.KeyEvent như sau:</w:t>
@@ -25918,18 +25676,16 @@
         <w:ind w:firstLine="567"/>
         <w:textAlignment w:val="baseline"/>
         <w:rPr>
-          <w:rFonts w:ascii="Times New Roman" w:eastAsia="Times New Roman" w:hAnsi="Times New Roman" w:cs="Times New Roman"/>
+          <w:rFonts w:eastAsia="Times New Roman" w:cs="Times New Roman"/>
           <w:color w:val="333333"/>
-          <w:sz w:val="26"/>
           <w:szCs w:val="26"/>
           <w:lang w:eastAsia="vi-VN"/>
         </w:rPr>
       </w:pPr>
       <w:r>
         <w:rPr>
-          <w:rFonts w:ascii="Times New Roman" w:eastAsia="Times New Roman" w:hAnsi="Times New Roman" w:cs="Times New Roman"/>
+          <w:rFonts w:eastAsia="Times New Roman" w:cs="Times New Roman"/>
           <w:color w:val="000000"/>
-          <w:sz w:val="26"/>
           <w:szCs w:val="26"/>
           <w:bdr w:val="none" w:sz="0" w:space="0" w:color="auto" w:frame="1"/>
           <w:lang w:eastAsia="vi-VN"/>
@@ -25938,11 +25694,10 @@
       </w:r>
       <w:r>
         <w:rPr>
-          <w:rFonts w:ascii="Times New Roman" w:eastAsia="Times New Roman" w:hAnsi="Times New Roman" w:cs="Times New Roman"/>
+          <w:rFonts w:eastAsia="Times New Roman" w:cs="Times New Roman"/>
           <w:b/>
           <w:bCs/>
           <w:color w:val="006699"/>
-          <w:sz w:val="26"/>
           <w:szCs w:val="26"/>
           <w:bdr w:val="none" w:sz="0" w:space="0" w:color="auto" w:frame="1"/>
           <w:lang w:eastAsia="vi-VN"/>
@@ -25951,9 +25706,8 @@
       </w:r>
       <w:r>
         <w:rPr>
-          <w:rFonts w:ascii="Times New Roman" w:eastAsia="Times New Roman" w:hAnsi="Times New Roman" w:cs="Times New Roman"/>
+          <w:rFonts w:eastAsia="Times New Roman" w:cs="Times New Roman"/>
           <w:color w:val="333333"/>
-          <w:sz w:val="26"/>
           <w:szCs w:val="26"/>
           <w:lang w:eastAsia="vi-VN"/>
         </w:rPr>
@@ -25961,9 +25715,8 @@
       </w:r>
       <w:r>
         <w:rPr>
-          <w:rFonts w:ascii="Times New Roman" w:eastAsia="Times New Roman" w:hAnsi="Times New Roman" w:cs="Times New Roman"/>
+          <w:rFonts w:eastAsia="Times New Roman" w:cs="Times New Roman"/>
           <w:color w:val="000000"/>
-          <w:sz w:val="26"/>
           <w:szCs w:val="26"/>
           <w:bdr w:val="none" w:sz="0" w:space="0" w:color="auto" w:frame="1"/>
           <w:lang w:eastAsia="vi-VN"/>
@@ -25978,18 +25731,16 @@
         <w:ind w:firstLine="567"/>
         <w:textAlignment w:val="baseline"/>
         <w:rPr>
-          <w:rFonts w:ascii="Times New Roman" w:eastAsia="Times New Roman" w:hAnsi="Times New Roman" w:cs="Times New Roman"/>
+          <w:rFonts w:eastAsia="Times New Roman" w:cs="Times New Roman"/>
           <w:color w:val="333333"/>
-          <w:sz w:val="26"/>
           <w:szCs w:val="26"/>
           <w:lang w:eastAsia="vi-VN"/>
         </w:rPr>
       </w:pPr>
       <w:r>
         <w:rPr>
-          <w:rFonts w:ascii="Times New Roman" w:eastAsia="Times New Roman" w:hAnsi="Times New Roman" w:cs="Times New Roman"/>
+          <w:rFonts w:eastAsia="Times New Roman" w:cs="Times New Roman"/>
           <w:color w:val="C7254E"/>
-          <w:sz w:val="26"/>
           <w:szCs w:val="26"/>
           <w:bdr w:val="none" w:sz="0" w:space="0" w:color="auto" w:frame="1"/>
           <w:lang w:eastAsia="vi-VN"/>
@@ -25998,9 +25749,8 @@
       </w:r>
       <w:r>
         <w:rPr>
-          <w:rFonts w:ascii="Times New Roman" w:eastAsia="Times New Roman" w:hAnsi="Times New Roman" w:cs="Times New Roman"/>
+          <w:rFonts w:eastAsia="Times New Roman" w:cs="Times New Roman"/>
           <w:color w:val="000000"/>
-          <w:sz w:val="26"/>
           <w:szCs w:val="26"/>
           <w:bdr w:val="none" w:sz="0" w:space="0" w:color="auto" w:frame="1"/>
           <w:lang w:eastAsia="vi-VN"/>
@@ -26011,7 +25761,7 @@
     <w:p>
       <w:pPr>
         <w:pStyle w:val="ListParagraph"/>
-        <w:ind w:left="0" w:firstLine="567"/>
+        <w:ind w:left="0"/>
         <w:outlineLvl w:val="3"/>
         <w:rPr>
           <w:rFonts w:ascii="Times New Roman" w:hAnsi="Times New Roman" w:cs="Times New Roman"/>
@@ -26049,15 +25799,13 @@
       <w:pPr>
         <w:ind w:firstLine="567"/>
         <w:rPr>
-          <w:rFonts w:ascii="Times New Roman" w:hAnsi="Times New Roman" w:cs="Times New Roman"/>
-          <w:sz w:val="26"/>
+          <w:rFonts w:cs="Times New Roman"/>
           <w:szCs w:val="26"/>
         </w:rPr>
       </w:pPr>
       <w:r>
         <w:rPr>
-          <w:rFonts w:ascii="Times New Roman" w:hAnsi="Times New Roman" w:cs="Times New Roman"/>
-          <w:sz w:val="26"/>
+          <w:rFonts w:cs="Times New Roman"/>
           <w:szCs w:val="26"/>
         </w:rPr>
         <w:t>Sự kiện này chỉ một hoạt động liên quan tới chuột xảy ra trong một thành phần. Sự kiện tầm thấp này được tạo bởi một đối tượng Component cho các sự kiện liên quan tới chuột và di chuyển chuột, chẳng hạn như một nút chuột được nhấn, được nhả ra, được click (nhấn và nhả ra), di chuyển chuột, kéo chuột, …</w:t>
@@ -26067,15 +25815,13 @@
       <w:pPr>
         <w:ind w:firstLine="567"/>
         <w:rPr>
-          <w:rFonts w:ascii="Times New Roman" w:hAnsi="Times New Roman" w:cs="Times New Roman"/>
-          <w:sz w:val="26"/>
+          <w:rFonts w:cs="Times New Roman"/>
           <w:szCs w:val="26"/>
         </w:rPr>
       </w:pPr>
       <w:r>
         <w:rPr>
-          <w:rFonts w:ascii="Times New Roman" w:hAnsi="Times New Roman" w:cs="Times New Roman"/>
-          <w:sz w:val="26"/>
+          <w:rFonts w:cs="Times New Roman"/>
           <w:szCs w:val="26"/>
         </w:rPr>
         <w:t>Cú pháp khai báo cho lớp java.awt.event.MouseEvent:</w:t>
@@ -26088,18 +25834,16 @@
         <w:ind w:firstLine="567"/>
         <w:textAlignment w:val="baseline"/>
         <w:rPr>
-          <w:rFonts w:ascii="Times New Roman" w:eastAsia="Times New Roman" w:hAnsi="Times New Roman" w:cs="Times New Roman"/>
+          <w:rFonts w:eastAsia="Times New Roman" w:cs="Times New Roman"/>
           <w:color w:val="333333"/>
-          <w:sz w:val="26"/>
           <w:szCs w:val="26"/>
           <w:lang w:eastAsia="vi-VN"/>
         </w:rPr>
       </w:pPr>
       <w:r>
         <w:rPr>
-          <w:rFonts w:ascii="Times New Roman" w:eastAsia="Times New Roman" w:hAnsi="Times New Roman" w:cs="Times New Roman"/>
+          <w:rFonts w:eastAsia="Times New Roman" w:cs="Times New Roman"/>
           <w:color w:val="000000"/>
-          <w:sz w:val="26"/>
           <w:szCs w:val="26"/>
           <w:bdr w:val="none" w:sz="0" w:space="0" w:color="auto" w:frame="1"/>
           <w:lang w:eastAsia="vi-VN"/>
@@ -26108,11 +25852,10 @@
       </w:r>
       <w:r>
         <w:rPr>
-          <w:rFonts w:ascii="Times New Roman" w:eastAsia="Times New Roman" w:hAnsi="Times New Roman" w:cs="Times New Roman"/>
+          <w:rFonts w:eastAsia="Times New Roman" w:cs="Times New Roman"/>
           <w:b/>
           <w:bCs/>
           <w:color w:val="006699"/>
-          <w:sz w:val="26"/>
           <w:szCs w:val="26"/>
           <w:bdr w:val="none" w:sz="0" w:space="0" w:color="auto" w:frame="1"/>
           <w:lang w:eastAsia="vi-VN"/>
@@ -26121,9 +25864,8 @@
       </w:r>
       <w:r>
         <w:rPr>
-          <w:rFonts w:ascii="Times New Roman" w:eastAsia="Times New Roman" w:hAnsi="Times New Roman" w:cs="Times New Roman"/>
+          <w:rFonts w:eastAsia="Times New Roman" w:cs="Times New Roman"/>
           <w:color w:val="333333"/>
-          <w:sz w:val="26"/>
           <w:szCs w:val="26"/>
           <w:lang w:eastAsia="vi-VN"/>
         </w:rPr>
@@ -26131,9 +25873,8 @@
       </w:r>
       <w:r>
         <w:rPr>
-          <w:rFonts w:ascii="Times New Roman" w:eastAsia="Times New Roman" w:hAnsi="Times New Roman" w:cs="Times New Roman"/>
+          <w:rFonts w:eastAsia="Times New Roman" w:cs="Times New Roman"/>
           <w:color w:val="000000"/>
-          <w:sz w:val="26"/>
           <w:szCs w:val="26"/>
           <w:bdr w:val="none" w:sz="0" w:space="0" w:color="auto" w:frame="1"/>
           <w:lang w:eastAsia="vi-VN"/>
@@ -26148,18 +25889,16 @@
         <w:ind w:firstLine="567"/>
         <w:textAlignment w:val="baseline"/>
         <w:rPr>
-          <w:rFonts w:ascii="Times New Roman" w:eastAsia="Times New Roman" w:hAnsi="Times New Roman" w:cs="Times New Roman"/>
+          <w:rFonts w:eastAsia="Times New Roman" w:cs="Times New Roman"/>
           <w:color w:val="333333"/>
-          <w:sz w:val="26"/>
           <w:szCs w:val="26"/>
           <w:lang w:eastAsia="vi-VN"/>
         </w:rPr>
       </w:pPr>
       <w:r>
         <w:rPr>
-          <w:rFonts w:ascii="Times New Roman" w:eastAsia="Times New Roman" w:hAnsi="Times New Roman" w:cs="Times New Roman"/>
+          <w:rFonts w:eastAsia="Times New Roman" w:cs="Times New Roman"/>
           <w:color w:val="C7254E"/>
-          <w:sz w:val="26"/>
           <w:szCs w:val="26"/>
           <w:bdr w:val="none" w:sz="0" w:space="0" w:color="auto" w:frame="1"/>
           <w:lang w:eastAsia="vi-VN"/>
@@ -26168,9 +25907,8 @@
       </w:r>
       <w:r>
         <w:rPr>
-          <w:rFonts w:ascii="Times New Roman" w:eastAsia="Times New Roman" w:hAnsi="Times New Roman" w:cs="Times New Roman"/>
+          <w:rFonts w:eastAsia="Times New Roman" w:cs="Times New Roman"/>
           <w:color w:val="000000"/>
-          <w:sz w:val="26"/>
           <w:szCs w:val="26"/>
           <w:bdr w:val="none" w:sz="0" w:space="0" w:color="auto" w:frame="1"/>
           <w:lang w:eastAsia="vi-VN"/>
@@ -26180,56 +25918,24 @@
     </w:p>
     <w:p>
       <w:pPr>
-        <w:pStyle w:val="Heading2"/>
         <w:ind w:firstLine="567"/>
         <w:rPr>
-          <w:rFonts w:ascii="Times New Roman" w:hAnsi="Times New Roman" w:cs="Times New Roman"/>
-          <w:b/>
-          <w:bCs/>
-        </w:rPr>
-      </w:pPr>
-      <w:bookmarkStart w:id="14" w:name="_Toc89415046"/>
+          <w:rFonts w:cs="Times New Roman"/>
+          <w:szCs w:val="26"/>
+        </w:rPr>
+      </w:pPr>
       <w:r>
         <w:rPr>
-          <w:rFonts w:ascii="Times New Roman" w:hAnsi="Times New Roman" w:cs="Times New Roman"/>
-          <w:b/>
-          <w:bCs/>
-        </w:rPr>
-        <w:t xml:space="preserve">1.3. </w:t>
-      </w:r>
-      <w:r>
-        <w:rPr>
-          <w:rFonts w:ascii="Times New Roman" w:hAnsi="Times New Roman" w:cs="Times New Roman"/>
-          <w:b/>
-          <w:bCs/>
-        </w:rPr>
-        <w:t>Lý thuyết JDBC với MySQL</w:t>
-      </w:r>
-      <w:bookmarkEnd w:id="14"/>
-    </w:p>
-    <w:p>
-      <w:pPr>
-        <w:ind w:firstLine="567"/>
-        <w:rPr>
-          <w:rFonts w:ascii="Times New Roman" w:hAnsi="Times New Roman" w:cs="Times New Roman"/>
-          <w:sz w:val="26"/>
-          <w:szCs w:val="26"/>
-        </w:rPr>
-      </w:pPr>
-      <w:r>
-        <w:rPr>
           <w:rStyle w:val="Strong"/>
-          <w:rFonts w:ascii="Times New Roman" w:hAnsi="Times New Roman" w:cs="Times New Roman"/>
+          <w:rFonts w:cs="Times New Roman"/>
           <w:color w:val="000000"/>
-          <w:sz w:val="26"/>
           <w:szCs w:val="26"/>
         </w:rPr>
         <w:t>Khái niệm: JDBC</w:t>
       </w:r>
       <w:r>
         <w:rPr>
-          <w:rFonts w:ascii="Times New Roman" w:hAnsi="Times New Roman" w:cs="Times New Roman"/>
-          <w:sz w:val="26"/>
+          <w:rFonts w:cs="Times New Roman"/>
           <w:szCs w:val="26"/>
         </w:rPr>
         <w:t> (Java Database Connectivity) là một API tiêu chuẩn dùng để tương tác với các loại cơ sở dữ liệu quan hệ. </w:t>
@@ -26237,17 +25943,15 @@
       <w:r>
         <w:rPr>
           <w:rStyle w:val="Strong"/>
-          <w:rFonts w:ascii="Times New Roman" w:hAnsi="Times New Roman" w:cs="Times New Roman"/>
+          <w:rFonts w:cs="Times New Roman"/>
           <w:color w:val="000000"/>
-          <w:sz w:val="26"/>
           <w:szCs w:val="26"/>
         </w:rPr>
         <w:t>JDBC</w:t>
       </w:r>
       <w:r>
         <w:rPr>
-          <w:rFonts w:ascii="Times New Roman" w:hAnsi="Times New Roman" w:cs="Times New Roman"/>
-          <w:sz w:val="26"/>
+          <w:rFonts w:cs="Times New Roman"/>
           <w:szCs w:val="26"/>
         </w:rPr>
         <w:t> có một tập hợp các class và các Interface dùng cho ứng dụng </w:t>
@@ -26255,17 +25959,15 @@
       <w:r>
         <w:rPr>
           <w:rStyle w:val="Strong"/>
-          <w:rFonts w:ascii="Times New Roman" w:hAnsi="Times New Roman" w:cs="Times New Roman"/>
+          <w:rFonts w:cs="Times New Roman"/>
           <w:color w:val="000000"/>
-          <w:sz w:val="26"/>
           <w:szCs w:val="26"/>
         </w:rPr>
         <w:t>Java</w:t>
       </w:r>
       <w:r>
         <w:rPr>
-          <w:rFonts w:ascii="Times New Roman" w:hAnsi="Times New Roman" w:cs="Times New Roman"/>
-          <w:sz w:val="26"/>
+          <w:rFonts w:cs="Times New Roman"/>
           <w:szCs w:val="26"/>
         </w:rPr>
         <w:t> có thể nói chuyện với các cơ sở dữ liệu.</w:t>
@@ -26275,16 +25977,14 @@
       <w:pPr>
         <w:ind w:firstLine="567"/>
         <w:rPr>
-          <w:rFonts w:ascii="Times New Roman" w:hAnsi="Times New Roman" w:cs="Times New Roman"/>
-          <w:sz w:val="26"/>
+          <w:rFonts w:cs="Times New Roman"/>
           <w:szCs w:val="26"/>
           <w:lang w:eastAsia="vi-VN"/>
         </w:rPr>
       </w:pPr>
       <w:r>
         <w:rPr>
-          <w:rFonts w:ascii="Times New Roman" w:hAnsi="Times New Roman" w:cs="Times New Roman"/>
-          <w:sz w:val="26"/>
+          <w:rFonts w:cs="Times New Roman"/>
           <w:szCs w:val="26"/>
           <w:lang w:eastAsia="vi-VN"/>
         </w:rPr>
@@ -26296,22 +25996,20 @@
         <w:spacing w:after="30" w:line="240" w:lineRule="auto"/>
         <w:ind w:firstLine="567"/>
         <w:rPr>
-          <w:rFonts w:ascii="Times New Roman" w:eastAsia="Times New Roman" w:hAnsi="Times New Roman" w:cs="Times New Roman"/>
+          <w:rFonts w:eastAsia="Times New Roman" w:cs="Times New Roman"/>
           <w:b/>
           <w:bCs/>
           <w:color w:val="000000"/>
-          <w:sz w:val="26"/>
           <w:szCs w:val="26"/>
           <w:lang w:eastAsia="vi-VN"/>
         </w:rPr>
       </w:pPr>
       <w:r>
         <w:rPr>
-          <w:rFonts w:ascii="Times New Roman" w:eastAsia="Times New Roman" w:hAnsi="Times New Roman" w:cs="Times New Roman"/>
+          <w:rFonts w:eastAsia="Times New Roman" w:cs="Times New Roman"/>
           <w:b/>
           <w:bCs/>
           <w:color w:val="000000"/>
-          <w:sz w:val="26"/>
           <w:szCs w:val="26"/>
           <w:lang w:eastAsia="vi-VN"/>
         </w:rPr>
@@ -26327,18 +26025,16 @@
         <w:spacing w:before="30" w:after="30" w:line="240" w:lineRule="auto"/>
         <w:ind w:left="0" w:firstLine="567"/>
         <w:rPr>
-          <w:rFonts w:ascii="Times New Roman" w:eastAsia="Times New Roman" w:hAnsi="Times New Roman" w:cs="Times New Roman"/>
+          <w:rFonts w:eastAsia="Times New Roman" w:cs="Times New Roman"/>
           <w:color w:val="000000"/>
-          <w:sz w:val="26"/>
           <w:szCs w:val="26"/>
           <w:lang w:eastAsia="vi-VN"/>
         </w:rPr>
       </w:pPr>
       <w:r>
         <w:rPr>
-          <w:rFonts w:ascii="Times New Roman" w:eastAsia="Times New Roman" w:hAnsi="Times New Roman" w:cs="Times New Roman"/>
+          <w:rFonts w:eastAsia="Times New Roman" w:cs="Times New Roman"/>
           <w:color w:val="000000"/>
-          <w:sz w:val="26"/>
           <w:szCs w:val="26"/>
           <w:lang w:eastAsia="vi-VN"/>
         </w:rPr>
@@ -26350,37 +26046,33 @@
         <w:spacing w:before="30" w:after="30" w:line="240" w:lineRule="auto"/>
         <w:ind w:firstLine="567"/>
         <w:rPr>
-          <w:rFonts w:ascii="Times New Roman" w:eastAsia="Times New Roman" w:hAnsi="Times New Roman" w:cs="Times New Roman"/>
+          <w:rFonts w:eastAsia="Times New Roman" w:cs="Times New Roman"/>
           <w:b/>
           <w:bCs/>
           <w:color w:val="000000"/>
-          <w:sz w:val="26"/>
           <w:szCs w:val="26"/>
           <w:lang w:eastAsia="vi-VN"/>
         </w:rPr>
       </w:pPr>
       <w:r>
         <w:rPr>
-          <w:rFonts w:ascii="Times New Roman" w:eastAsia="Times New Roman" w:hAnsi="Times New Roman" w:cs="Times New Roman"/>
+          <w:rFonts w:eastAsia="Times New Roman" w:cs="Times New Roman"/>
           <w:b/>
           <w:bCs/>
           <w:i/>
           <w:iCs/>
           <w:color w:val="000000"/>
-          <w:sz w:val="26"/>
           <w:szCs w:val="26"/>
           <w:lang w:eastAsia="vi-VN"/>
         </w:rPr>
-        <w:lastRenderedPageBreak/>
         <w:t>Driver</w:t>
       </w:r>
       <w:r>
         <w:rPr>
-          <w:rFonts w:ascii="Times New Roman" w:eastAsia="Times New Roman" w:hAnsi="Times New Roman" w:cs="Times New Roman"/>
+          <w:rFonts w:eastAsia="Times New Roman" w:cs="Times New Roman"/>
           <w:b/>
           <w:bCs/>
           <w:color w:val="000000"/>
-          <w:sz w:val="26"/>
           <w:szCs w:val="26"/>
           <w:lang w:eastAsia="vi-VN"/>
         </w:rPr>
@@ -26396,21 +26088,20 @@
         <w:spacing w:before="30" w:after="30" w:line="240" w:lineRule="auto"/>
         <w:ind w:left="0" w:firstLine="567"/>
         <w:rPr>
-          <w:rFonts w:ascii="Times New Roman" w:eastAsia="Times New Roman" w:hAnsi="Times New Roman" w:cs="Times New Roman"/>
+          <w:rFonts w:eastAsia="Times New Roman" w:cs="Times New Roman"/>
           <w:color w:val="000000"/>
-          <w:sz w:val="26"/>
           <w:szCs w:val="26"/>
           <w:lang w:eastAsia="vi-VN"/>
         </w:rPr>
       </w:pPr>
       <w:r>
         <w:rPr>
-          <w:rFonts w:ascii="Times New Roman" w:eastAsia="Times New Roman" w:hAnsi="Times New Roman" w:cs="Times New Roman"/>
+          <w:rFonts w:eastAsia="Times New Roman" w:cs="Times New Roman"/>
           <w:color w:val="000000"/>
-          <w:sz w:val="26"/>
           <w:szCs w:val="26"/>
           <w:lang w:eastAsia="vi-VN"/>
         </w:rPr>
+        <w:lastRenderedPageBreak/>
         <w:t>Là một Interface, nó dùng để liên kết các liên lạc với cơ sở dữ liệu, điều khiển các liên lạc với database. Một khi Driver được tải lên, lập trình viên không cần phải gọi nó một cách cụ thể.</w:t>
       </w:r>
     </w:p>
@@ -26419,24 +26110,22 @@
         <w:spacing w:before="30" w:after="30" w:line="240" w:lineRule="auto"/>
         <w:ind w:firstLine="567"/>
         <w:rPr>
-          <w:rFonts w:ascii="Times New Roman" w:eastAsia="Times New Roman" w:hAnsi="Times New Roman" w:cs="Times New Roman"/>
+          <w:rFonts w:eastAsia="Times New Roman" w:cs="Times New Roman"/>
           <w:b/>
           <w:bCs/>
           <w:color w:val="000000"/>
-          <w:sz w:val="26"/>
           <w:szCs w:val="26"/>
           <w:lang w:eastAsia="vi-VN"/>
         </w:rPr>
       </w:pPr>
       <w:r>
         <w:rPr>
-          <w:rFonts w:ascii="Times New Roman" w:eastAsia="Times New Roman" w:hAnsi="Times New Roman" w:cs="Times New Roman"/>
+          <w:rFonts w:eastAsia="Times New Roman" w:cs="Times New Roman"/>
           <w:b/>
           <w:bCs/>
           <w:i/>
           <w:iCs/>
           <w:color w:val="000000"/>
-          <w:sz w:val="26"/>
           <w:szCs w:val="26"/>
           <w:lang w:eastAsia="vi-VN"/>
         </w:rPr>
@@ -26444,11 +26133,10 @@
       </w:r>
       <w:r>
         <w:rPr>
-          <w:rFonts w:ascii="Times New Roman" w:eastAsia="Times New Roman" w:hAnsi="Times New Roman" w:cs="Times New Roman"/>
+          <w:rFonts w:eastAsia="Times New Roman" w:cs="Times New Roman"/>
           <w:b/>
           <w:bCs/>
           <w:color w:val="000000"/>
-          <w:sz w:val="26"/>
           <w:szCs w:val="26"/>
           <w:lang w:eastAsia="vi-VN"/>
         </w:rPr>
@@ -26464,18 +26152,16 @@
         <w:spacing w:before="30" w:after="30" w:line="240" w:lineRule="auto"/>
         <w:ind w:left="0" w:firstLine="567"/>
         <w:rPr>
-          <w:rFonts w:ascii="Times New Roman" w:eastAsia="Times New Roman" w:hAnsi="Times New Roman" w:cs="Times New Roman"/>
+          <w:rFonts w:eastAsia="Times New Roman" w:cs="Times New Roman"/>
           <w:color w:val="000000"/>
-          <w:sz w:val="26"/>
           <w:szCs w:val="26"/>
           <w:lang w:eastAsia="vi-VN"/>
         </w:rPr>
       </w:pPr>
       <w:r>
         <w:rPr>
-          <w:rFonts w:ascii="Times New Roman" w:eastAsia="Times New Roman" w:hAnsi="Times New Roman" w:cs="Times New Roman"/>
+          <w:rFonts w:eastAsia="Times New Roman" w:cs="Times New Roman"/>
           <w:color w:val="000000"/>
-          <w:sz w:val="26"/>
           <w:szCs w:val="26"/>
           <w:lang w:eastAsia="vi-VN"/>
         </w:rPr>
@@ -26483,11 +26169,10 @@
       </w:r>
       <w:r>
         <w:rPr>
-          <w:rFonts w:ascii="Times New Roman" w:eastAsia="Times New Roman" w:hAnsi="Times New Roman" w:cs="Times New Roman"/>
+          <w:rFonts w:eastAsia="Times New Roman" w:cs="Times New Roman"/>
           <w:i/>
           <w:iCs/>
           <w:color w:val="000000"/>
-          <w:sz w:val="26"/>
           <w:szCs w:val="26"/>
           <w:lang w:eastAsia="vi-VN"/>
         </w:rPr>
@@ -26495,9 +26180,8 @@
       </w:r>
       <w:r>
         <w:rPr>
-          <w:rFonts w:ascii="Times New Roman" w:eastAsia="Times New Roman" w:hAnsi="Times New Roman" w:cs="Times New Roman"/>
+          <w:rFonts w:eastAsia="Times New Roman" w:cs="Times New Roman"/>
           <w:color w:val="000000"/>
-          <w:sz w:val="26"/>
           <w:szCs w:val="26"/>
           <w:lang w:eastAsia="vi-VN"/>
         </w:rPr>
@@ -26509,24 +26193,22 @@
         <w:spacing w:before="30" w:after="30" w:line="240" w:lineRule="auto"/>
         <w:ind w:firstLine="567"/>
         <w:rPr>
-          <w:rFonts w:ascii="Times New Roman" w:eastAsia="Times New Roman" w:hAnsi="Times New Roman" w:cs="Times New Roman"/>
+          <w:rFonts w:eastAsia="Times New Roman" w:cs="Times New Roman"/>
           <w:b/>
           <w:bCs/>
           <w:color w:val="000000"/>
-          <w:sz w:val="26"/>
           <w:szCs w:val="26"/>
           <w:lang w:eastAsia="vi-VN"/>
         </w:rPr>
       </w:pPr>
       <w:r>
         <w:rPr>
-          <w:rFonts w:ascii="Times New Roman" w:eastAsia="Times New Roman" w:hAnsi="Times New Roman" w:cs="Times New Roman"/>
+          <w:rFonts w:eastAsia="Times New Roman" w:cs="Times New Roman"/>
           <w:b/>
           <w:bCs/>
           <w:i/>
           <w:iCs/>
           <w:color w:val="000000"/>
-          <w:sz w:val="26"/>
           <w:szCs w:val="26"/>
           <w:lang w:eastAsia="vi-VN"/>
         </w:rPr>
@@ -26534,11 +26216,10 @@
       </w:r>
       <w:r>
         <w:rPr>
-          <w:rFonts w:ascii="Times New Roman" w:eastAsia="Times New Roman" w:hAnsi="Times New Roman" w:cs="Times New Roman"/>
+          <w:rFonts w:eastAsia="Times New Roman" w:cs="Times New Roman"/>
           <w:b/>
           <w:bCs/>
           <w:color w:val="000000"/>
-          <w:sz w:val="26"/>
           <w:szCs w:val="26"/>
           <w:lang w:eastAsia="vi-VN"/>
         </w:rPr>
@@ -26554,18 +26235,16 @@
         <w:spacing w:before="30" w:after="30" w:line="240" w:lineRule="auto"/>
         <w:ind w:left="0" w:firstLine="567"/>
         <w:rPr>
-          <w:rFonts w:ascii="Times New Roman" w:eastAsia="Times New Roman" w:hAnsi="Times New Roman" w:cs="Times New Roman"/>
+          <w:rFonts w:eastAsia="Times New Roman" w:cs="Times New Roman"/>
           <w:color w:val="000000"/>
-          <w:sz w:val="26"/>
           <w:szCs w:val="26"/>
           <w:lang w:eastAsia="vi-VN"/>
         </w:rPr>
       </w:pPr>
       <w:r>
         <w:rPr>
-          <w:rFonts w:ascii="Times New Roman" w:eastAsia="Times New Roman" w:hAnsi="Times New Roman" w:cs="Times New Roman"/>
+          <w:rFonts w:eastAsia="Times New Roman" w:cs="Times New Roman"/>
           <w:color w:val="000000"/>
-          <w:sz w:val="26"/>
           <w:szCs w:val="26"/>
           <w:lang w:eastAsia="vi-VN"/>
         </w:rPr>
@@ -26577,24 +26256,22 @@
         <w:spacing w:before="30" w:after="30" w:line="240" w:lineRule="auto"/>
         <w:ind w:firstLine="567"/>
         <w:rPr>
-          <w:rFonts w:ascii="Times New Roman" w:eastAsia="Times New Roman" w:hAnsi="Times New Roman" w:cs="Times New Roman"/>
+          <w:rFonts w:eastAsia="Times New Roman" w:cs="Times New Roman"/>
           <w:b/>
           <w:bCs/>
           <w:color w:val="000000"/>
-          <w:sz w:val="26"/>
           <w:szCs w:val="26"/>
           <w:lang w:eastAsia="vi-VN"/>
         </w:rPr>
       </w:pPr>
       <w:r>
         <w:rPr>
-          <w:rFonts w:ascii="Times New Roman" w:eastAsia="Times New Roman" w:hAnsi="Times New Roman" w:cs="Times New Roman"/>
+          <w:rFonts w:eastAsia="Times New Roman" w:cs="Times New Roman"/>
           <w:b/>
           <w:bCs/>
           <w:i/>
           <w:iCs/>
           <w:color w:val="000000"/>
-          <w:sz w:val="26"/>
           <w:szCs w:val="26"/>
           <w:lang w:eastAsia="vi-VN"/>
         </w:rPr>
@@ -26602,11 +26279,10 @@
       </w:r>
       <w:r>
         <w:rPr>
-          <w:rFonts w:ascii="Times New Roman" w:eastAsia="Times New Roman" w:hAnsi="Times New Roman" w:cs="Times New Roman"/>
+          <w:rFonts w:eastAsia="Times New Roman" w:cs="Times New Roman"/>
           <w:b/>
           <w:bCs/>
           <w:color w:val="000000"/>
-          <w:sz w:val="26"/>
           <w:szCs w:val="26"/>
           <w:lang w:eastAsia="vi-VN"/>
         </w:rPr>
@@ -26622,20 +26298,18 @@
         <w:spacing w:before="30" w:after="75" w:line="240" w:lineRule="auto"/>
         <w:ind w:left="0" w:firstLine="567"/>
         <w:rPr>
-          <w:rFonts w:ascii="Times New Roman" w:eastAsia="Times New Roman" w:hAnsi="Times New Roman" w:cs="Times New Roman"/>
+          <w:rFonts w:eastAsia="Times New Roman" w:cs="Times New Roman"/>
           <w:color w:val="000000"/>
-          <w:sz w:val="26"/>
           <w:szCs w:val="26"/>
           <w:lang w:eastAsia="vi-VN"/>
         </w:rPr>
       </w:pPr>
       <w:r>
         <w:rPr>
-          <w:rFonts w:ascii="Times New Roman" w:eastAsia="Times New Roman" w:hAnsi="Times New Roman" w:cs="Times New Roman"/>
+          <w:rFonts w:eastAsia="Times New Roman" w:cs="Times New Roman"/>
           <w:i/>
           <w:iCs/>
           <w:color w:val="000000"/>
-          <w:sz w:val="26"/>
           <w:szCs w:val="26"/>
           <w:lang w:eastAsia="vi-VN"/>
         </w:rPr>
@@ -26643,9 +26317,8 @@
       </w:r>
       <w:r>
         <w:rPr>
-          <w:rFonts w:ascii="Times New Roman" w:eastAsia="Times New Roman" w:hAnsi="Times New Roman" w:cs="Times New Roman"/>
+          <w:rFonts w:eastAsia="Times New Roman" w:cs="Times New Roman"/>
           <w:color w:val="000000"/>
-          <w:sz w:val="26"/>
           <w:szCs w:val="26"/>
           <w:lang w:eastAsia="vi-VN"/>
         </w:rPr>
@@ -26656,15 +26329,13 @@
       <w:pPr>
         <w:ind w:firstLine="567"/>
         <w:rPr>
-          <w:rFonts w:ascii="Times New Roman" w:hAnsi="Times New Roman" w:cs="Times New Roman"/>
-          <w:sz w:val="26"/>
+          <w:rFonts w:cs="Times New Roman"/>
           <w:szCs w:val="26"/>
         </w:rPr>
       </w:pPr>
       <w:r>
         <w:rPr>
-          <w:rFonts w:ascii="Times New Roman" w:hAnsi="Times New Roman" w:cs="Times New Roman"/>
-          <w:sz w:val="26"/>
+          <w:rFonts w:cs="Times New Roman"/>
           <w:szCs w:val="26"/>
         </w:rPr>
         <w:drawing>
@@ -26683,7 +26354,7 @@
                     <pic:cNvPicPr/>
                   </pic:nvPicPr>
                   <pic:blipFill>
-                    <a:blip r:embed="rId11"/>
+                    <a:blip r:embed="rId13"/>
                     <a:stretch>
                       <a:fillRect/>
                     </a:stretch>
@@ -26708,15 +26379,13 @@
       <w:pPr>
         <w:ind w:firstLine="567"/>
         <w:rPr>
-          <w:rFonts w:ascii="Times New Roman" w:hAnsi="Times New Roman" w:cs="Times New Roman"/>
-          <w:sz w:val="26"/>
+          <w:rFonts w:cs="Times New Roman"/>
           <w:szCs w:val="26"/>
         </w:rPr>
       </w:pPr>
       <w:r>
         <w:rPr>
-          <w:rFonts w:ascii="Times New Roman" w:hAnsi="Times New Roman" w:cs="Times New Roman"/>
-          <w:sz w:val="26"/>
+          <w:rFonts w:cs="Times New Roman"/>
           <w:szCs w:val="26"/>
         </w:rPr>
         <w:t>Các class sử dụng để kết nối</w:t>
@@ -26726,15 +26395,13 @@
       <w:pPr>
         <w:ind w:firstLine="567"/>
         <w:rPr>
-          <w:rFonts w:ascii="Times New Roman" w:hAnsi="Times New Roman" w:cs="Times New Roman"/>
-          <w:sz w:val="26"/>
+          <w:rFonts w:cs="Times New Roman"/>
           <w:szCs w:val="26"/>
         </w:rPr>
       </w:pPr>
       <w:r>
         <w:rPr>
-          <w:rFonts w:ascii="Times New Roman" w:hAnsi="Times New Roman" w:cs="Times New Roman"/>
-          <w:sz w:val="26"/>
+          <w:rFonts w:cs="Times New Roman"/>
           <w:szCs w:val="26"/>
         </w:rPr>
         <w:t>Class DBConnection</w:t>
@@ -26744,15 +26411,13 @@
       <w:pPr>
         <w:ind w:firstLine="567"/>
         <w:rPr>
-          <w:rFonts w:ascii="Times New Roman" w:hAnsi="Times New Roman" w:cs="Times New Roman"/>
-          <w:sz w:val="26"/>
+          <w:rFonts w:cs="Times New Roman"/>
           <w:szCs w:val="26"/>
         </w:rPr>
       </w:pPr>
       <w:r>
         <w:rPr>
-          <w:rFonts w:ascii="Times New Roman" w:hAnsi="Times New Roman" w:cs="Times New Roman"/>
-          <w:sz w:val="26"/>
+          <w:rFonts w:cs="Times New Roman"/>
           <w:szCs w:val="26"/>
         </w:rPr>
         <w:t>Các lệnh thao tác thêm, sửa xoá</w:t>
@@ -26762,14 +26427,13 @@
       <w:pPr>
         <w:ind w:left="567" w:hanging="567"/>
         <w:rPr>
-          <w:rFonts w:ascii="Times New Roman" w:hAnsi="Times New Roman" w:cs="Times New Roman"/>
-          <w:sz w:val="26"/>
+          <w:rFonts w:cs="Times New Roman"/>
           <w:szCs w:val="26"/>
         </w:rPr>
       </w:pPr>
     </w:p>
     <w:sectPr>
-      <w:footerReference w:type="default" r:id="rId12"/>
+      <w:footerReference w:type="default" r:id="rId14"/>
       <w:pgSz w:w="12240" w:h="15840"/>
       <w:pgMar w:top="1440" w:right="1440" w:bottom="1440" w:left="1440" w:header="720" w:footer="720" w:gutter="0"/>
       <w:cols w:space="720"/>
@@ -26777,6 +26441,31 @@
     </w:sectPr>
   </w:body>
 </w:document>
+</file>
+
+<file path=word/endnotes.xml><?xml version="1.0" encoding="utf-8"?>
+<w:endnotes xmlns:wpc="http://schemas.microsoft.com/office/word/2010/wordprocessingCanvas" xmlns:cx="http://schemas.microsoft.com/office/drawing/2014/chartex" xmlns:cx1="http://schemas.microsoft.com/office/drawing/2015/9/8/chartex" xmlns:cx2="http://schemas.microsoft.com/office/drawing/2015/10/21/chartex" xmlns:cx3="http://schemas.microsoft.com/office/drawing/2016/5/9/chartex" xmlns:cx4="http://schemas.microsoft.com/office/drawing/2016/5/10/chartex" xmlns:cx5="http://schemas.microsoft.com/office/drawing/2016/5/11/chartex" xmlns:cx6="http://schemas.microsoft.com/office/drawing/2016/5/12/chartex" xmlns:cx7="http://schemas.microsoft.com/office/drawing/2016/5/13/chartex" xmlns:cx8="http://schemas.microsoft.com/office/drawing/2016/5/14/chartex" xmlns:mc="http://schemas.openxmlformats.org/markup-compatibility/2006" xmlns:aink="http://schemas.microsoft.com/office/drawing/2016/ink" xmlns:am3d="http://schemas.microsoft.com/office/drawing/2017/model3d" xmlns:o="urn:schemas-microsoft-com:office:office" xmlns:r="http://schemas.openxmlformats.org/officeDocument/2006/relationships" xmlns:m="http://schemas.openxmlformats.org/officeDocument/2006/math" xmlns:v="urn:schemas-microsoft-com:vml" xmlns:wp14="http://schemas.microsoft.com/office/word/2010/wordprocessingDrawing" xmlns:wp="http://schemas.openxmlformats.org/drawingml/2006/wordprocessingDrawing" xmlns:w10="urn:schemas-microsoft-com:office:word" xmlns:w="http://schemas.openxmlformats.org/wordprocessingml/2006/main" xmlns:w14="http://schemas.microsoft.com/office/word/2010/wordml" xmlns:w15="http://schemas.microsoft.com/office/word/2012/wordml" xmlns:w16cex="http://schemas.microsoft.com/office/word/2018/wordml/cex" xmlns:w16cid="http://schemas.microsoft.com/office/word/2016/wordml/cid" xmlns:w16="http://schemas.microsoft.com/office/word/2018/wordml" xmlns:w16sdtdh="http://schemas.microsoft.com/office/word/2020/wordml/sdtdatahash" xmlns:w16se="http://schemas.microsoft.com/office/word/2015/wordml/symex" xmlns:wpg="http://schemas.microsoft.com/office/word/2010/wordprocessingGroup" xmlns:wpi="http://schemas.microsoft.com/office/word/2010/wordprocessingInk" xmlns:wne="http://schemas.microsoft.com/office/word/2006/wordml" xmlns:wps="http://schemas.microsoft.com/office/word/2010/wordprocessingShape" mc:Ignorable="w14 w15 w16se w16cid w16 w16cex w16sdtdh wp14">
+  <w:endnote w:type="separator" w:id="-1">
+    <w:p>
+      <w:pPr>
+        <w:spacing w:after="0" w:line="240" w:lineRule="auto"/>
+      </w:pPr>
+      <w:r>
+        <w:separator/>
+      </w:r>
+    </w:p>
+  </w:endnote>
+  <w:endnote w:type="continuationSeparator" w:id="0">
+    <w:p>
+      <w:pPr>
+        <w:spacing w:after="0" w:line="240" w:lineRule="auto"/>
+      </w:pPr>
+      <w:r>
+        <w:continuationSeparator/>
+      </w:r>
+    </w:p>
+  </w:endnote>
+</w:endnotes>
 </file>
 
 <file path=word/footer1.xml><?xml version="1.0" encoding="utf-8"?>
@@ -26878,9 +26567,147 @@
 </w:ftr>
 </file>
 
+<file path=word/footnotes.xml><?xml version="1.0" encoding="utf-8"?>
+<w:footnotes xmlns:wpc="http://schemas.microsoft.com/office/word/2010/wordprocessingCanvas" xmlns:cx="http://schemas.microsoft.com/office/drawing/2014/chartex" xmlns:cx1="http://schemas.microsoft.com/office/drawing/2015/9/8/chartex" xmlns:cx2="http://schemas.microsoft.com/office/drawing/2015/10/21/chartex" xmlns:cx3="http://schemas.microsoft.com/office/drawing/2016/5/9/chartex" xmlns:cx4="http://schemas.microsoft.com/office/drawing/2016/5/10/chartex" xmlns:cx5="http://schemas.microsoft.com/office/drawing/2016/5/11/chartex" xmlns:cx6="http://schemas.microsoft.com/office/drawing/2016/5/12/chartex" xmlns:cx7="http://schemas.microsoft.com/office/drawing/2016/5/13/chartex" xmlns:cx8="http://schemas.microsoft.com/office/drawing/2016/5/14/chartex" xmlns:mc="http://schemas.openxmlformats.org/markup-compatibility/2006" xmlns:aink="http://schemas.microsoft.com/office/drawing/2016/ink" xmlns:am3d="http://schemas.microsoft.com/office/drawing/2017/model3d" xmlns:o="urn:schemas-microsoft-com:office:office" xmlns:r="http://schemas.openxmlformats.org/officeDocument/2006/relationships" xmlns:m="http://schemas.openxmlformats.org/officeDocument/2006/math" xmlns:v="urn:schemas-microsoft-com:vml" xmlns:wp14="http://schemas.microsoft.com/office/word/2010/wordprocessingDrawing" xmlns:wp="http://schemas.openxmlformats.org/drawingml/2006/wordprocessingDrawing" xmlns:w10="urn:schemas-microsoft-com:office:word" xmlns:w="http://schemas.openxmlformats.org/wordprocessingml/2006/main" xmlns:w14="http://schemas.microsoft.com/office/word/2010/wordml" xmlns:w15="http://schemas.microsoft.com/office/word/2012/wordml" xmlns:w16cex="http://schemas.microsoft.com/office/word/2018/wordml/cex" xmlns:w16cid="http://schemas.microsoft.com/office/word/2016/wordml/cid" xmlns:w16="http://schemas.microsoft.com/office/word/2018/wordml" xmlns:w16sdtdh="http://schemas.microsoft.com/office/word/2020/wordml/sdtdatahash" xmlns:w16se="http://schemas.microsoft.com/office/word/2015/wordml/symex" xmlns:wpg="http://schemas.microsoft.com/office/word/2010/wordprocessingGroup" xmlns:wpi="http://schemas.microsoft.com/office/word/2010/wordprocessingInk" xmlns:wne="http://schemas.microsoft.com/office/word/2006/wordml" xmlns:wps="http://schemas.microsoft.com/office/word/2010/wordprocessingShape" mc:Ignorable="w14 w15 w16se w16cid w16 w16cex w16sdtdh wp14">
+  <w:footnote w:type="separator" w:id="-1">
+    <w:p>
+      <w:pPr>
+        <w:spacing w:after="0" w:line="240" w:lineRule="auto"/>
+      </w:pPr>
+      <w:r>
+        <w:separator/>
+      </w:r>
+    </w:p>
+  </w:footnote>
+  <w:footnote w:type="continuationSeparator" w:id="0">
+    <w:p>
+      <w:pPr>
+        <w:spacing w:after="0" w:line="240" w:lineRule="auto"/>
+      </w:pPr>
+      <w:r>
+        <w:continuationSeparator/>
+      </w:r>
+    </w:p>
+  </w:footnote>
+</w:footnotes>
+</file>
+
 <file path=word/numbering.xml><?xml version="1.0" encoding="utf-8"?>
 <w:numbering xmlns:wpc="http://schemas.microsoft.com/office/word/2010/wordprocessingCanvas" xmlns:cx="http://schemas.microsoft.com/office/drawing/2014/chartex" xmlns:cx1="http://schemas.microsoft.com/office/drawing/2015/9/8/chartex" xmlns:cx2="http://schemas.microsoft.com/office/drawing/2015/10/21/chartex" xmlns:cx3="http://schemas.microsoft.com/office/drawing/2016/5/9/chartex" xmlns:cx4="http://schemas.microsoft.com/office/drawing/2016/5/10/chartex" xmlns:cx5="http://schemas.microsoft.com/office/drawing/2016/5/11/chartex" xmlns:cx6="http://schemas.microsoft.com/office/drawing/2016/5/12/chartex" xmlns:cx7="http://schemas.microsoft.com/office/drawing/2016/5/13/chartex" xmlns:cx8="http://schemas.microsoft.com/office/drawing/2016/5/14/chartex" xmlns:mc="http://schemas.openxmlformats.org/markup-compatibility/2006" xmlns:aink="http://schemas.microsoft.com/office/drawing/2016/ink" xmlns:am3d="http://schemas.microsoft.com/office/drawing/2017/model3d" xmlns:o="urn:schemas-microsoft-com:office:office" xmlns:r="http://schemas.openxmlformats.org/officeDocument/2006/relationships" xmlns:m="http://schemas.openxmlformats.org/officeDocument/2006/math" xmlns:v="urn:schemas-microsoft-com:vml" xmlns:wp14="http://schemas.microsoft.com/office/word/2010/wordprocessingDrawing" xmlns:wp="http://schemas.openxmlformats.org/drawingml/2006/wordprocessingDrawing" xmlns:w10="urn:schemas-microsoft-com:office:word" xmlns:w="http://schemas.openxmlformats.org/wordprocessingml/2006/main" xmlns:w14="http://schemas.microsoft.com/office/word/2010/wordml" xmlns:w15="http://schemas.microsoft.com/office/word/2012/wordml" xmlns:w16cex="http://schemas.microsoft.com/office/word/2018/wordml/cex" xmlns:w16cid="http://schemas.microsoft.com/office/word/2016/wordml/cid" xmlns:w16="http://schemas.microsoft.com/office/word/2018/wordml" xmlns:w16sdtdh="http://schemas.microsoft.com/office/word/2020/wordml/sdtdatahash" xmlns:w16se="http://schemas.microsoft.com/office/word/2015/wordml/symex" xmlns:wpg="http://schemas.microsoft.com/office/word/2010/wordprocessingGroup" xmlns:wpi="http://schemas.microsoft.com/office/word/2010/wordprocessingInk" xmlns:wne="http://schemas.microsoft.com/office/word/2006/wordml" xmlns:wps="http://schemas.microsoft.com/office/word/2010/wordprocessingShape" mc:Ignorable="w14 w15 w16se w16cid w16 w16cex w16sdtdh wp14">
   <w:abstractNum w:abstractNumId="0" w15:restartNumberingAfterBreak="0">
+    <w:nsid w:val="0D982E2B"/>
+    <w:multiLevelType w:val="hybridMultilevel"/>
+    <w:tmpl w:val="C5C4937C"/>
+    <w:lvl w:ilvl="0" w:tplc="042A0001">
+      <w:start w:val="1"/>
+      <w:numFmt w:val="bullet"/>
+      <w:lvlText w:val=""/>
+      <w:lvlJc w:val="left"/>
+      <w:pPr>
+        <w:ind w:left="720" w:hanging="360"/>
+      </w:pPr>
+      <w:rPr>
+        <w:rFonts w:ascii="Symbol" w:hAnsi="Symbol" w:hint="default"/>
+      </w:rPr>
+    </w:lvl>
+    <w:lvl w:ilvl="1" w:tplc="042A0003" w:tentative="1">
+      <w:start w:val="1"/>
+      <w:numFmt w:val="bullet"/>
+      <w:lvlText w:val="o"/>
+      <w:lvlJc w:val="left"/>
+      <w:pPr>
+        <w:ind w:left="1440" w:hanging="360"/>
+      </w:pPr>
+      <w:rPr>
+        <w:rFonts w:ascii="Courier New" w:hAnsi="Courier New" w:cs="Courier New" w:hint="default"/>
+      </w:rPr>
+    </w:lvl>
+    <w:lvl w:ilvl="2" w:tplc="042A0005" w:tentative="1">
+      <w:start w:val="1"/>
+      <w:numFmt w:val="bullet"/>
+      <w:lvlText w:val=""/>
+      <w:lvlJc w:val="left"/>
+      <w:pPr>
+        <w:ind w:left="2160" w:hanging="360"/>
+      </w:pPr>
+      <w:rPr>
+        <w:rFonts w:ascii="Wingdings" w:hAnsi="Wingdings" w:hint="default"/>
+      </w:rPr>
+    </w:lvl>
+    <w:lvl w:ilvl="3" w:tplc="042A0001" w:tentative="1">
+      <w:start w:val="1"/>
+      <w:numFmt w:val="bullet"/>
+      <w:lvlText w:val=""/>
+      <w:lvlJc w:val="left"/>
+      <w:pPr>
+        <w:ind w:left="2880" w:hanging="360"/>
+      </w:pPr>
+      <w:rPr>
+        <w:rFonts w:ascii="Symbol" w:hAnsi="Symbol" w:hint="default"/>
+      </w:rPr>
+    </w:lvl>
+    <w:lvl w:ilvl="4" w:tplc="042A0003" w:tentative="1">
+      <w:start w:val="1"/>
+      <w:numFmt w:val="bullet"/>
+      <w:lvlText w:val="o"/>
+      <w:lvlJc w:val="left"/>
+      <w:pPr>
+        <w:ind w:left="3600" w:hanging="360"/>
+      </w:pPr>
+      <w:rPr>
+        <w:rFonts w:ascii="Courier New" w:hAnsi="Courier New" w:cs="Courier New" w:hint="default"/>
+      </w:rPr>
+    </w:lvl>
+    <w:lvl w:ilvl="5" w:tplc="042A0005" w:tentative="1">
+      <w:start w:val="1"/>
+      <w:numFmt w:val="bullet"/>
+      <w:lvlText w:val=""/>
+      <w:lvlJc w:val="left"/>
+      <w:pPr>
+        <w:ind w:left="4320" w:hanging="360"/>
+      </w:pPr>
+      <w:rPr>
+        <w:rFonts w:ascii="Wingdings" w:hAnsi="Wingdings" w:hint="default"/>
+      </w:rPr>
+    </w:lvl>
+    <w:lvl w:ilvl="6" w:tplc="042A0001" w:tentative="1">
+      <w:start w:val="1"/>
+      <w:numFmt w:val="bullet"/>
+      <w:lvlText w:val=""/>
+      <w:lvlJc w:val="left"/>
+      <w:pPr>
+        <w:ind w:left="5040" w:hanging="360"/>
+      </w:pPr>
+      <w:rPr>
+        <w:rFonts w:ascii="Symbol" w:hAnsi="Symbol" w:hint="default"/>
+      </w:rPr>
+    </w:lvl>
+    <w:lvl w:ilvl="7" w:tplc="042A0003" w:tentative="1">
+      <w:start w:val="1"/>
+      <w:numFmt w:val="bullet"/>
+      <w:lvlText w:val="o"/>
+      <w:lvlJc w:val="left"/>
+      <w:pPr>
+        <w:ind w:left="5760" w:hanging="360"/>
+      </w:pPr>
+      <w:rPr>
+        <w:rFonts w:ascii="Courier New" w:hAnsi="Courier New" w:cs="Courier New" w:hint="default"/>
+      </w:rPr>
+    </w:lvl>
+    <w:lvl w:ilvl="8" w:tplc="042A0005" w:tentative="1">
+      <w:start w:val="1"/>
+      <w:numFmt w:val="bullet"/>
+      <w:lvlText w:val=""/>
+      <w:lvlJc w:val="left"/>
+      <w:pPr>
+        <w:ind w:left="6480" w:hanging="360"/>
+      </w:pPr>
+      <w:rPr>
+        <w:rFonts w:ascii="Wingdings" w:hAnsi="Wingdings" w:hint="default"/>
+      </w:rPr>
+    </w:lvl>
+  </w:abstractNum>
+  <w:abstractNum w:abstractNumId="1" w15:restartNumberingAfterBreak="0">
     <w:nsid w:val="0E1E3600"/>
     <w:multiLevelType w:val="hybridMultilevel"/>
     <w:tmpl w:val="DBC46E80"/>
@@ -26995,7 +26822,7 @@
       </w:rPr>
     </w:lvl>
   </w:abstractNum>
-  <w:abstractNum w:abstractNumId="1" w15:restartNumberingAfterBreak="0">
+  <w:abstractNum w:abstractNumId="2" w15:restartNumberingAfterBreak="0">
     <w:nsid w:val="35401C3D"/>
     <w:multiLevelType w:val="multilevel"/>
     <w:tmpl w:val="06D0BD2E"/>
@@ -27108,7 +26935,7 @@
       </w:rPr>
     </w:lvl>
   </w:abstractNum>
-  <w:abstractNum w:abstractNumId="2" w15:restartNumberingAfterBreak="0">
+  <w:abstractNum w:abstractNumId="3" w15:restartNumberingAfterBreak="0">
     <w:nsid w:val="42AD378C"/>
     <w:multiLevelType w:val="multilevel"/>
     <w:tmpl w:val="7EC6F112"/>
@@ -27221,7 +27048,7 @@
       </w:rPr>
     </w:lvl>
   </w:abstractNum>
-  <w:abstractNum w:abstractNumId="3" w15:restartNumberingAfterBreak="0">
+  <w:abstractNum w:abstractNumId="4" w15:restartNumberingAfterBreak="0">
     <w:nsid w:val="47622FEE"/>
     <w:multiLevelType w:val="hybridMultilevel"/>
     <w:tmpl w:val="F3E421C2"/>
@@ -27336,7 +27163,120 @@
       </w:rPr>
     </w:lvl>
   </w:abstractNum>
-  <w:abstractNum w:abstractNumId="4" w15:restartNumberingAfterBreak="0">
+  <w:abstractNum w:abstractNumId="5" w15:restartNumberingAfterBreak="0">
+    <w:nsid w:val="4F662F9B"/>
+    <w:multiLevelType w:val="hybridMultilevel"/>
+    <w:tmpl w:val="3924ABF0"/>
+    <w:lvl w:ilvl="0" w:tplc="042A0001">
+      <w:start w:val="1"/>
+      <w:numFmt w:val="bullet"/>
+      <w:lvlText w:val=""/>
+      <w:lvlJc w:val="left"/>
+      <w:pPr>
+        <w:ind w:left="720" w:hanging="360"/>
+      </w:pPr>
+      <w:rPr>
+        <w:rFonts w:ascii="Symbol" w:hAnsi="Symbol" w:hint="default"/>
+      </w:rPr>
+    </w:lvl>
+    <w:lvl w:ilvl="1" w:tplc="042A0003" w:tentative="1">
+      <w:start w:val="1"/>
+      <w:numFmt w:val="bullet"/>
+      <w:lvlText w:val="o"/>
+      <w:lvlJc w:val="left"/>
+      <w:pPr>
+        <w:ind w:left="1440" w:hanging="360"/>
+      </w:pPr>
+      <w:rPr>
+        <w:rFonts w:ascii="Courier New" w:hAnsi="Courier New" w:cs="Courier New" w:hint="default"/>
+      </w:rPr>
+    </w:lvl>
+    <w:lvl w:ilvl="2" w:tplc="042A0005" w:tentative="1">
+      <w:start w:val="1"/>
+      <w:numFmt w:val="bullet"/>
+      <w:lvlText w:val=""/>
+      <w:lvlJc w:val="left"/>
+      <w:pPr>
+        <w:ind w:left="2160" w:hanging="360"/>
+      </w:pPr>
+      <w:rPr>
+        <w:rFonts w:ascii="Wingdings" w:hAnsi="Wingdings" w:hint="default"/>
+      </w:rPr>
+    </w:lvl>
+    <w:lvl w:ilvl="3" w:tplc="042A0001" w:tentative="1">
+      <w:start w:val="1"/>
+      <w:numFmt w:val="bullet"/>
+      <w:lvlText w:val=""/>
+      <w:lvlJc w:val="left"/>
+      <w:pPr>
+        <w:ind w:left="2880" w:hanging="360"/>
+      </w:pPr>
+      <w:rPr>
+        <w:rFonts w:ascii="Symbol" w:hAnsi="Symbol" w:hint="default"/>
+      </w:rPr>
+    </w:lvl>
+    <w:lvl w:ilvl="4" w:tplc="042A0003" w:tentative="1">
+      <w:start w:val="1"/>
+      <w:numFmt w:val="bullet"/>
+      <w:lvlText w:val="o"/>
+      <w:lvlJc w:val="left"/>
+      <w:pPr>
+        <w:ind w:left="3600" w:hanging="360"/>
+      </w:pPr>
+      <w:rPr>
+        <w:rFonts w:ascii="Courier New" w:hAnsi="Courier New" w:cs="Courier New" w:hint="default"/>
+      </w:rPr>
+    </w:lvl>
+    <w:lvl w:ilvl="5" w:tplc="042A0005" w:tentative="1">
+      <w:start w:val="1"/>
+      <w:numFmt w:val="bullet"/>
+      <w:lvlText w:val=""/>
+      <w:lvlJc w:val="left"/>
+      <w:pPr>
+        <w:ind w:left="4320" w:hanging="360"/>
+      </w:pPr>
+      <w:rPr>
+        <w:rFonts w:ascii="Wingdings" w:hAnsi="Wingdings" w:hint="default"/>
+      </w:rPr>
+    </w:lvl>
+    <w:lvl w:ilvl="6" w:tplc="042A0001" w:tentative="1">
+      <w:start w:val="1"/>
+      <w:numFmt w:val="bullet"/>
+      <w:lvlText w:val=""/>
+      <w:lvlJc w:val="left"/>
+      <w:pPr>
+        <w:ind w:left="5040" w:hanging="360"/>
+      </w:pPr>
+      <w:rPr>
+        <w:rFonts w:ascii="Symbol" w:hAnsi="Symbol" w:hint="default"/>
+      </w:rPr>
+    </w:lvl>
+    <w:lvl w:ilvl="7" w:tplc="042A0003" w:tentative="1">
+      <w:start w:val="1"/>
+      <w:numFmt w:val="bullet"/>
+      <w:lvlText w:val="o"/>
+      <w:lvlJc w:val="left"/>
+      <w:pPr>
+        <w:ind w:left="5760" w:hanging="360"/>
+      </w:pPr>
+      <w:rPr>
+        <w:rFonts w:ascii="Courier New" w:hAnsi="Courier New" w:cs="Courier New" w:hint="default"/>
+      </w:rPr>
+    </w:lvl>
+    <w:lvl w:ilvl="8" w:tplc="042A0005" w:tentative="1">
+      <w:start w:val="1"/>
+      <w:numFmt w:val="bullet"/>
+      <w:lvlText w:val=""/>
+      <w:lvlJc w:val="left"/>
+      <w:pPr>
+        <w:ind w:left="6480" w:hanging="360"/>
+      </w:pPr>
+      <w:rPr>
+        <w:rFonts w:ascii="Wingdings" w:hAnsi="Wingdings" w:hint="default"/>
+      </w:rPr>
+    </w:lvl>
+  </w:abstractNum>
+  <w:abstractNum w:abstractNumId="6" w15:restartNumberingAfterBreak="0">
     <w:nsid w:val="50F34787"/>
     <w:multiLevelType w:val="hybridMultilevel"/>
     <w:tmpl w:val="8B3C17D6"/>
@@ -27425,7 +27365,7 @@
       </w:pPr>
     </w:lvl>
   </w:abstractNum>
-  <w:abstractNum w:abstractNumId="5" w15:restartNumberingAfterBreak="0">
+  <w:abstractNum w:abstractNumId="7" w15:restartNumberingAfterBreak="0">
     <w:nsid w:val="56D73F15"/>
     <w:multiLevelType w:val="multilevel"/>
     <w:tmpl w:val="8352629C"/>
@@ -27542,7 +27482,7 @@
       </w:pPr>
     </w:lvl>
   </w:abstractNum>
-  <w:abstractNum w:abstractNumId="6" w15:restartNumberingAfterBreak="0">
+  <w:abstractNum w:abstractNumId="8" w15:restartNumberingAfterBreak="0">
     <w:nsid w:val="57D311C5"/>
     <w:multiLevelType w:val="hybridMultilevel"/>
     <w:tmpl w:val="BA5618EC"/>
@@ -27657,7 +27597,7 @@
       </w:rPr>
     </w:lvl>
   </w:abstractNum>
-  <w:abstractNum w:abstractNumId="7" w15:restartNumberingAfterBreak="0">
+  <w:abstractNum w:abstractNumId="9" w15:restartNumberingAfterBreak="0">
     <w:nsid w:val="5A9129CF"/>
     <w:multiLevelType w:val="multilevel"/>
     <w:tmpl w:val="4FDAF3B0"/>
@@ -27806,7 +27746,7 @@
       </w:rPr>
     </w:lvl>
   </w:abstractNum>
-  <w:abstractNum w:abstractNumId="8" w15:restartNumberingAfterBreak="0">
+  <w:abstractNum w:abstractNumId="10" w15:restartNumberingAfterBreak="0">
     <w:nsid w:val="5E63584B"/>
     <w:multiLevelType w:val="hybridMultilevel"/>
     <w:tmpl w:val="034003DE"/>
@@ -27921,7 +27861,7 @@
       </w:rPr>
     </w:lvl>
   </w:abstractNum>
-  <w:abstractNum w:abstractNumId="9" w15:restartNumberingAfterBreak="0">
+  <w:abstractNum w:abstractNumId="11" w15:restartNumberingAfterBreak="0">
     <w:nsid w:val="7A6B3241"/>
     <w:multiLevelType w:val="hybridMultilevel"/>
     <w:tmpl w:val="AE6CEEE2"/>
@@ -28010,7 +27950,7 @@
       </w:pPr>
     </w:lvl>
   </w:abstractNum>
-  <w:abstractNum w:abstractNumId="10" w15:restartNumberingAfterBreak="0">
+  <w:abstractNum w:abstractNumId="12" w15:restartNumberingAfterBreak="0">
     <w:nsid w:val="7B7A42A0"/>
     <w:multiLevelType w:val="hybridMultilevel"/>
     <w:tmpl w:val="C9CC4D16"/>
@@ -28100,7 +28040,7 @@
       </w:pPr>
     </w:lvl>
   </w:abstractNum>
-  <w:abstractNum w:abstractNumId="11" w15:restartNumberingAfterBreak="0">
+  <w:abstractNum w:abstractNumId="13" w15:restartNumberingAfterBreak="0">
     <w:nsid w:val="7E722407"/>
     <w:multiLevelType w:val="hybridMultilevel"/>
     <w:tmpl w:val="9E3C0184"/>
@@ -28216,40 +28156,46 @@
     </w:lvl>
   </w:abstractNum>
   <w:num w:numId="1">
-    <w:abstractNumId w:val="5"/>
+    <w:abstractNumId w:val="7"/>
   </w:num>
   <w:num w:numId="2">
-    <w:abstractNumId w:val="7"/>
+    <w:abstractNumId w:val="9"/>
   </w:num>
   <w:num w:numId="3">
+    <w:abstractNumId w:val="2"/>
+  </w:num>
+  <w:num w:numId="4">
+    <w:abstractNumId w:val="6"/>
+  </w:num>
+  <w:num w:numId="5">
+    <w:abstractNumId w:val="3"/>
+  </w:num>
+  <w:num w:numId="6">
     <w:abstractNumId w:val="1"/>
   </w:num>
-  <w:num w:numId="4">
+  <w:num w:numId="7">
+    <w:abstractNumId w:val="12"/>
+  </w:num>
+  <w:num w:numId="8">
+    <w:abstractNumId w:val="10"/>
+  </w:num>
+  <w:num w:numId="9">
     <w:abstractNumId w:val="4"/>
   </w:num>
-  <w:num w:numId="5">
-    <w:abstractNumId w:val="2"/>
+  <w:num w:numId="10">
+    <w:abstractNumId w:val="13"/>
   </w:num>
-  <w:num w:numId="6">
+  <w:num w:numId="11">
+    <w:abstractNumId w:val="11"/>
+  </w:num>
+  <w:num w:numId="12">
+    <w:abstractNumId w:val="8"/>
+  </w:num>
+  <w:num w:numId="13">
     <w:abstractNumId w:val="0"/>
   </w:num>
-  <w:num w:numId="7">
-    <w:abstractNumId w:val="10"/>
-  </w:num>
-  <w:num w:numId="8">
-    <w:abstractNumId w:val="8"/>
-  </w:num>
-  <w:num w:numId="9">
-    <w:abstractNumId w:val="3"/>
-  </w:num>
-  <w:num w:numId="10">
-    <w:abstractNumId w:val="11"/>
-  </w:num>
-  <w:num w:numId="11">
-    <w:abstractNumId w:val="9"/>
-  </w:num>
-  <w:num w:numId="12">
-    <w:abstractNumId w:val="6"/>
+  <w:num w:numId="14">
+    <w:abstractNumId w:val="5"/>
   </w:num>
 </w:numbering>
 </file>
@@ -28652,8 +28598,11 @@
   <w:style w:type="paragraph" w:default="1" w:styleId="Normal">
     <w:name w:val="Normal"/>
     <w:qFormat/>
+    <w:rsid w:val="00DE0261"/>
     <w:rPr>
+      <w:rFonts w:ascii="Times New Roman" w:hAnsi="Times New Roman"/>
       <w:noProof/>
+      <w:sz w:val="26"/>
     </w:rPr>
   </w:style>
   <w:style w:type="paragraph" w:styleId="Heading1">
@@ -28696,7 +28645,6 @@
     <w:rPr>
       <w:rFonts w:asciiTheme="majorHAnsi" w:eastAsiaTheme="majorEastAsia" w:hAnsiTheme="majorHAnsi" w:cstheme="majorBidi"/>
       <w:color w:val="2F5496" w:themeColor="accent1" w:themeShade="BF"/>
-      <w:sz w:val="26"/>
       <w:szCs w:val="26"/>
     </w:rPr>
   </w:style>

--- a/BaoCao.docx
+++ b/BaoCao.docx
@@ -20622,8 +20622,6 @@
           <w:tab w:val="left" w:pos="5387"/>
         </w:tabs>
         <w:spacing w:before="80" w:after="80"/>
-        <w:ind w:firstLine="284"/>
-        <w:jc w:val="center"/>
         <w:rPr>
           <w:rFonts w:cs="Times New Roman"/>
           <w:b/>
@@ -20654,38 +20652,6 @@
           <w:tab w:val="left" w:pos="5387"/>
         </w:tabs>
         <w:spacing w:before="80" w:after="80"/>
-        <w:ind w:firstLine="284"/>
-        <w:jc w:val="center"/>
-        <w:rPr>
-          <w:rFonts w:cs="Times New Roman"/>
-          <w:b/>
-        </w:rPr>
-      </w:pPr>
-    </w:p>
-    <w:p>
-      <w:pPr>
-        <w:tabs>
-          <w:tab w:val="left" w:pos="2410"/>
-          <w:tab w:val="left" w:pos="3969"/>
-          <w:tab w:val="left" w:pos="5387"/>
-        </w:tabs>
-        <w:spacing w:before="80" w:after="80"/>
-        <w:ind w:firstLine="284"/>
-        <w:jc w:val="center"/>
-        <w:rPr>
-          <w:rFonts w:cs="Times New Roman"/>
-          <w:b/>
-        </w:rPr>
-      </w:pPr>
-    </w:p>
-    <w:p>
-      <w:pPr>
-        <w:tabs>
-          <w:tab w:val="left" w:pos="2410"/>
-          <w:tab w:val="left" w:pos="3969"/>
-          <w:tab w:val="left" w:pos="5387"/>
-        </w:tabs>
-        <w:spacing w:before="80" w:after="80"/>
         <w:rPr>
           <w:rFonts w:cs="Times New Roman"/>
           <w:b/>
@@ -20718,7 +20684,6 @@
         <w:rPr>
           <w:rFonts w:cs="Times New Roman"/>
         </w:rPr>
-        <w:lastRenderedPageBreak/>
         <w:t xml:space="preserve">TP. Hồ Chí Minh, tháng </w:t>
       </w:r>
       <w:r>
@@ -22036,6 +22001,7 @@
           <w:ilvl w:val="0"/>
           <w:numId w:val="14"/>
         </w:numPr>
+        <w:ind w:left="0" w:firstLine="567"/>
         <w:rPr>
           <w:rFonts w:ascii="Times New Roman" w:hAnsi="Times New Roman" w:cs="Times New Roman"/>
           <w:sz w:val="26"/>
@@ -22060,6 +22026,7 @@
           <w:ilvl w:val="0"/>
           <w:numId w:val="14"/>
         </w:numPr>
+        <w:ind w:left="0" w:firstLine="567"/>
         <w:rPr>
           <w:rFonts w:ascii="Times New Roman" w:hAnsi="Times New Roman" w:cs="Times New Roman"/>
           <w:sz w:val="26"/>
@@ -22084,6 +22051,7 @@
           <w:ilvl w:val="0"/>
           <w:numId w:val="14"/>
         </w:numPr>
+        <w:ind w:left="0" w:firstLine="567"/>
         <w:rPr>
           <w:rFonts w:ascii="Times New Roman" w:hAnsi="Times New Roman" w:cs="Times New Roman"/>
           <w:sz w:val="26"/>
@@ -22108,6 +22076,7 @@
           <w:ilvl w:val="0"/>
           <w:numId w:val="14"/>
         </w:numPr>
+        <w:ind w:left="0" w:firstLine="567"/>
         <w:rPr>
           <w:rFonts w:ascii="Times New Roman" w:hAnsi="Times New Roman" w:cs="Times New Roman"/>
           <w:sz w:val="26"/>
@@ -22132,6 +22101,7 @@
           <w:ilvl w:val="0"/>
           <w:numId w:val="14"/>
         </w:numPr>
+        <w:ind w:left="0" w:firstLine="567"/>
         <w:rPr>
           <w:rFonts w:ascii="Times New Roman" w:hAnsi="Times New Roman" w:cs="Times New Roman"/>
           <w:sz w:val="26"/>
@@ -22156,6 +22126,7 @@
           <w:ilvl w:val="0"/>
           <w:numId w:val="14"/>
         </w:numPr>
+        <w:ind w:left="0" w:firstLine="567"/>
         <w:rPr>
           <w:rFonts w:ascii="Times New Roman" w:hAnsi="Times New Roman" w:cs="Times New Roman"/>
           <w:sz w:val="26"/>
@@ -22176,6 +22147,7 @@
     <w:p>
       <w:pPr>
         <w:pStyle w:val="Heading3"/>
+        <w:ind w:firstLine="567"/>
         <w:rPr>
           <w:rFonts w:ascii="Times New Roman" w:hAnsi="Times New Roman" w:cs="Times New Roman"/>
           <w:b/>
@@ -22228,6 +22200,7 @@
     <w:p>
       <w:pPr>
         <w:pStyle w:val="Heading3"/>
+        <w:ind w:firstLine="567"/>
         <w:rPr>
           <w:rFonts w:ascii="Times New Roman" w:hAnsi="Times New Roman" w:cs="Times New Roman"/>
           <w:b/>
@@ -22285,6 +22258,7 @@
     <w:p>
       <w:pPr>
         <w:pStyle w:val="Heading3"/>
+        <w:ind w:firstLine="567"/>
         <w:rPr>
           <w:rFonts w:ascii="Times New Roman" w:hAnsi="Times New Roman" w:cs="Times New Roman"/>
           <w:b/>
@@ -22638,7 +22612,7 @@
     <w:p>
       <w:pPr>
         <w:pStyle w:val="ListParagraph"/>
-        <w:ind w:left="0"/>
+        <w:ind w:left="0" w:firstLine="567"/>
         <w:outlineLvl w:val="2"/>
         <w:rPr>
           <w:rFonts w:ascii="Times New Roman" w:hAnsi="Times New Roman" w:cs="Times New Roman"/>
@@ -22763,7 +22737,7 @@
     <w:p>
       <w:pPr>
         <w:pStyle w:val="ListParagraph"/>
-        <w:ind w:left="0"/>
+        <w:ind w:left="0" w:firstLine="567"/>
         <w:outlineLvl w:val="2"/>
         <w:rPr>
           <w:rFonts w:ascii="Times New Roman" w:hAnsi="Times New Roman" w:cs="Times New Roman"/>
@@ -22916,7 +22890,7 @@
     <w:p>
       <w:pPr>
         <w:pStyle w:val="ListParagraph"/>
-        <w:ind w:left="0"/>
+        <w:ind w:left="0" w:firstLine="567"/>
         <w:outlineLvl w:val="2"/>
         <w:rPr>
           <w:rFonts w:ascii="Times New Roman" w:hAnsi="Times New Roman" w:cs="Times New Roman"/>
@@ -23166,6 +23140,7 @@
     <w:p>
       <w:pPr>
         <w:pStyle w:val="Heading2"/>
+        <w:ind w:firstLine="567"/>
         <w:rPr>
           <w:rFonts w:ascii="Times New Roman" w:hAnsi="Times New Roman" w:cs="Times New Roman"/>
           <w:b/>
@@ -23707,6 +23682,7 @@
     <w:p>
       <w:pPr>
         <w:pStyle w:val="Heading3"/>
+        <w:ind w:firstLine="567"/>
         <w:rPr>
           <w:rFonts w:ascii="Times New Roman" w:hAnsi="Times New Roman" w:cs="Times New Roman"/>
           <w:b/>
@@ -24047,7 +24023,7 @@
     <w:p>
       <w:pPr>
         <w:pStyle w:val="ListParagraph"/>
-        <w:ind w:left="0"/>
+        <w:ind w:left="0" w:firstLine="567"/>
         <w:outlineLvl w:val="2"/>
         <w:rPr>
           <w:rFonts w:ascii="Times New Roman" w:hAnsi="Times New Roman" w:cs="Times New Roman"/>
@@ -24608,7 +24584,7 @@
     <w:p>
       <w:pPr>
         <w:pStyle w:val="ListParagraph"/>
-        <w:ind w:left="0"/>
+        <w:ind w:left="0" w:firstLine="567"/>
         <w:outlineLvl w:val="2"/>
         <w:rPr>
           <w:rFonts w:ascii="Times New Roman" w:hAnsi="Times New Roman" w:cs="Times New Roman"/>
@@ -24801,7 +24777,7 @@
     <w:p>
       <w:pPr>
         <w:pStyle w:val="ListParagraph"/>
-        <w:ind w:left="0"/>
+        <w:ind w:left="0" w:firstLine="567"/>
         <w:jc w:val="both"/>
         <w:outlineLvl w:val="3"/>
         <w:rPr>
@@ -25095,7 +25071,7 @@
     <w:p>
       <w:pPr>
         <w:pStyle w:val="ListParagraph"/>
-        <w:ind w:left="0"/>
+        <w:ind w:left="0" w:firstLine="567"/>
         <w:jc w:val="both"/>
         <w:outlineLvl w:val="3"/>
         <w:rPr>
@@ -25239,7 +25215,7 @@
     <w:p>
       <w:pPr>
         <w:pStyle w:val="ListParagraph"/>
-        <w:ind w:left="0"/>
+        <w:ind w:left="0" w:firstLine="567"/>
         <w:jc w:val="both"/>
         <w:outlineLvl w:val="3"/>
         <w:rPr>
@@ -25384,7 +25360,7 @@
     <w:p>
       <w:pPr>
         <w:pStyle w:val="ListParagraph"/>
-        <w:ind w:left="0"/>
+        <w:ind w:left="0" w:firstLine="567"/>
         <w:jc w:val="both"/>
         <w:outlineLvl w:val="3"/>
         <w:rPr>
@@ -25528,7 +25504,7 @@
     <w:p>
       <w:pPr>
         <w:pStyle w:val="ListParagraph"/>
-        <w:ind w:left="0"/>
+        <w:ind w:left="0" w:firstLine="567"/>
         <w:outlineLvl w:val="3"/>
         <w:rPr>
           <w:rFonts w:ascii="Times New Roman" w:hAnsi="Times New Roman" w:cs="Times New Roman"/>
@@ -25761,7 +25737,7 @@
     <w:p>
       <w:pPr>
         <w:pStyle w:val="ListParagraph"/>
-        <w:ind w:left="0"/>
+        <w:ind w:left="0" w:firstLine="567"/>
         <w:outlineLvl w:val="3"/>
         <w:rPr>
           <w:rFonts w:ascii="Times New Roman" w:hAnsi="Times New Roman" w:cs="Times New Roman"/>
@@ -25890,8 +25866,9 @@
         <w:textAlignment w:val="baseline"/>
         <w:rPr>
           <w:rFonts w:eastAsia="Times New Roman" w:cs="Times New Roman"/>
-          <w:color w:val="333333"/>
-          <w:szCs w:val="26"/>
+          <w:color w:val="000000"/>
+          <w:szCs w:val="26"/>
+          <w:bdr w:val="none" w:sz="0" w:space="0" w:color="auto" w:frame="1"/>
           <w:lang w:eastAsia="vi-VN"/>
         </w:rPr>
       </w:pPr>
@@ -25914,6 +25891,33 @@
           <w:lang w:eastAsia="vi-VN"/>
         </w:rPr>
         <w:t>extends InputEvent</w:t>
+      </w:r>
+    </w:p>
+    <w:p>
+      <w:pPr>
+        <w:pStyle w:val="Heading2"/>
+        <w:ind w:firstLine="567"/>
+        <w:rPr>
+          <w:rFonts w:ascii="Times New Roman" w:hAnsi="Times New Roman" w:cs="Times New Roman"/>
+          <w:b/>
+          <w:bCs/>
+        </w:rPr>
+      </w:pPr>
+      <w:r>
+        <w:rPr>
+          <w:rFonts w:ascii="Times New Roman" w:hAnsi="Times New Roman" w:cs="Times New Roman"/>
+          <w:b/>
+          <w:bCs/>
+        </w:rPr>
+        <w:t xml:space="preserve">1.3. </w:t>
+      </w:r>
+      <w:r>
+        <w:rPr>
+          <w:rFonts w:ascii="Times New Roman" w:hAnsi="Times New Roman" w:cs="Times New Roman"/>
+          <w:b/>
+          <w:bCs/>
+        </w:rPr>
+        <w:t>Lý thuyết JDBC với MySQL</w:t>
       </w:r>
     </w:p>
     <w:p>
@@ -26065,6 +26069,7 @@
           <w:szCs w:val="26"/>
           <w:lang w:eastAsia="vi-VN"/>
         </w:rPr>
+        <w:lastRenderedPageBreak/>
         <w:t>Driver</w:t>
       </w:r>
       <w:r>
@@ -26101,7 +26106,6 @@
           <w:szCs w:val="26"/>
           <w:lang w:eastAsia="vi-VN"/>
         </w:rPr>
-        <w:lastRenderedPageBreak/>
         <w:t>Là một Interface, nó dùng để liên kết các liên lạc với cơ sở dữ liệu, điều khiển các liên lạc với database. Một khi Driver được tải lên, lập trình viên không cần phải gọi nó một cách cụ thể.</w:t>
       </w:r>
     </w:p>
@@ -26425,15 +26429,812 @@
     </w:p>
     <w:p>
       <w:pPr>
-        <w:ind w:left="567" w:hanging="567"/>
+        <w:ind w:firstLine="567"/>
         <w:rPr>
           <w:rFonts w:cs="Times New Roman"/>
+          <w:szCs w:val="26"/>
+        </w:rPr>
+      </w:pPr>
+      <w:r>
+        <w:rPr>
+          <w:rFonts w:cs="Times New Roman"/>
+          <w:szCs w:val="26"/>
+        </w:rPr>
+        <w:br w:type="page"/>
+      </w:r>
+    </w:p>
+    <w:p>
+      <w:pPr>
+        <w:pStyle w:val="Heading1"/>
+        <w:ind w:firstLine="567"/>
+        <w:rPr>
+          <w:rFonts w:ascii="Times New Roman" w:hAnsi="Times New Roman" w:cs="Times New Roman"/>
+          <w:b/>
+          <w:bCs/>
+          <w:szCs w:val="26"/>
+        </w:rPr>
+      </w:pPr>
+      <w:r>
+        <w:rPr>
+          <w:rFonts w:ascii="Times New Roman" w:hAnsi="Times New Roman" w:cs="Times New Roman"/>
+          <w:b/>
+          <w:bCs/>
+          <w:szCs w:val="26"/>
+        </w:rPr>
+        <w:lastRenderedPageBreak/>
+        <w:t>PHẦN 2: GIỚI THIỆU HỆ THỐNG</w:t>
+      </w:r>
+    </w:p>
+    <w:p>
+      <w:pPr>
+        <w:pStyle w:val="Heading2"/>
+        <w:rPr>
+          <w:rFonts w:ascii="Times New Roman" w:hAnsi="Times New Roman" w:cs="Times New Roman"/>
+          <w:b/>
+          <w:bCs/>
+          <w:lang w:val="vi-VN"/>
+        </w:rPr>
+      </w:pPr>
+      <w:r>
+        <w:rPr>
+          <w:rFonts w:ascii="Times New Roman" w:hAnsi="Times New Roman" w:cs="Times New Roman"/>
+          <w:b/>
+          <w:bCs/>
+        </w:rPr>
+        <w:t xml:space="preserve">2.1. </w:t>
+      </w:r>
+      <w:r>
+        <w:rPr>
+          <w:rFonts w:ascii="Times New Roman" w:hAnsi="Times New Roman" w:cs="Times New Roman"/>
+          <w:b/>
+          <w:bCs/>
+          <w:lang w:val="vi-VN"/>
+        </w:rPr>
+        <w:t>Phần mềm quản lý thư viện là gì?</w:t>
+      </w:r>
+    </w:p>
+    <w:p>
+      <w:pPr>
+        <w:ind w:firstLine="567"/>
+        <w:rPr>
+          <w:rFonts w:cs="Times New Roman"/>
+          <w:bCs/>
+          <w:szCs w:val="26"/>
+          <w:lang w:val="vi-VN"/>
+        </w:rPr>
+      </w:pPr>
+      <w:r>
+        <w:rPr>
+          <w:rFonts w:cs="Times New Roman"/>
+          <w:bCs/>
+          <w:szCs w:val="26"/>
+          <w:lang w:val="vi-VN"/>
+        </w:rPr>
+        <w:t>Phần mềm quản lý thư viện hay còn gọi là ứng dụng quản lý thư viện. Công cụ này được thiết kế ra để chuẩn hóa và nâng cao hiệu quả quản lý. Nhất là trong việc quản lý các tài liệu, số liệu, số sách thư viện. Nhằm đảm bảo quản lý khoa học, gọn gàng theo trình tự nhất định. Giúp bạn có thể theo dõi được mọi hoạt động của thư viện. Ứng dụng dành cho</w:t>
+      </w:r>
+      <w:r>
+        <w:rPr>
+          <w:rFonts w:cs="Times New Roman"/>
+          <w:bCs/>
+          <w:szCs w:val="26"/>
+          <w:lang w:val="vi-VN"/>
+        </w:rPr>
+        <w:t xml:space="preserve"> các trường học, nhà sách, thư viện,</w:t>
+      </w:r>
+      <w:r>
+        <w:rPr>
+          <w:rFonts w:cs="Times New Roman"/>
+          <w:bCs/>
+          <w:szCs w:val="26"/>
+          <w:lang w:val="vi-VN"/>
+        </w:rPr>
+        <w:t>…</w:t>
+      </w:r>
+      <w:r>
+        <w:rPr>
+          <w:rFonts w:cs="Times New Roman"/>
+          <w:bCs/>
+          <w:szCs w:val="26"/>
+          <w:lang w:val="vi-VN"/>
+        </w:rPr>
+        <w:t xml:space="preserve">Tính đến thời điểm này, phần mềm đã được ứng dụng rộng rãi khắp mọi nơi. Trở thành cánh tay đắc lực vô cùng cần thiết trong quản lý. Nhận được nhiều phản hồi tích cực và đánh giá cao từ phía </w:t>
+      </w:r>
+      <w:r>
+        <w:rPr>
+          <w:rFonts w:cs="Times New Roman"/>
+          <w:bCs/>
+          <w:szCs w:val="26"/>
+          <w:lang w:val="vi-VN"/>
+        </w:rPr>
+        <w:t>khách hàng</w:t>
+      </w:r>
+      <w:r>
+        <w:rPr>
+          <w:rFonts w:cs="Times New Roman"/>
+          <w:bCs/>
+          <w:szCs w:val="26"/>
+          <w:lang w:val="vi-VN"/>
+        </w:rPr>
+        <w:t>.</w:t>
+      </w:r>
+    </w:p>
+    <w:p>
+      <w:pPr>
+        <w:pStyle w:val="Heading2"/>
+        <w:rPr>
+          <w:rFonts w:ascii="Times New Roman" w:hAnsi="Times New Roman" w:cs="Times New Roman"/>
+          <w:b/>
+          <w:lang w:val="vi-VN"/>
+        </w:rPr>
+      </w:pPr>
+      <w:r>
+        <w:rPr>
+          <w:rFonts w:ascii="Times New Roman" w:hAnsi="Times New Roman" w:cs="Times New Roman"/>
+          <w:b/>
+          <w:lang w:val="vi-VN"/>
+        </w:rPr>
+        <w:t xml:space="preserve">2.2. </w:t>
+      </w:r>
+      <w:r>
+        <w:rPr>
+          <w:rFonts w:ascii="Times New Roman" w:hAnsi="Times New Roman" w:cs="Times New Roman"/>
+          <w:b/>
+          <w:lang w:val="vi-VN"/>
+        </w:rPr>
+        <w:t>Ưu điểm của hệ thống quản lý thư viện</w:t>
+      </w:r>
+    </w:p>
+    <w:p>
+      <w:pPr>
+        <w:ind w:firstLine="567"/>
+        <w:rPr>
+          <w:rFonts w:cs="Times New Roman"/>
+          <w:bCs/>
+          <w:szCs w:val="26"/>
+          <w:lang w:val="vi-VN"/>
+        </w:rPr>
+      </w:pPr>
+      <w:r>
+        <w:rPr>
+          <w:rFonts w:cs="Times New Roman"/>
+          <w:bCs/>
+          <w:szCs w:val="26"/>
+          <w:lang w:val="vi-VN"/>
+        </w:rPr>
+        <w:t xml:space="preserve">Nhằm khắc phục những hạn chế theo cách quản lý truyền thống. </w:t>
+      </w:r>
+      <w:r>
+        <w:rPr>
+          <w:rFonts w:cs="Times New Roman"/>
+          <w:bCs/>
+          <w:szCs w:val="26"/>
+          <w:lang w:val="vi-VN"/>
+        </w:rPr>
+        <w:t xml:space="preserve">Phần mềm </w:t>
+      </w:r>
+      <w:r>
+        <w:rPr>
+          <w:rFonts w:cs="Times New Roman"/>
+          <w:bCs/>
+          <w:szCs w:val="26"/>
+          <w:lang w:val="vi-VN"/>
+        </w:rPr>
+        <w:t>quản lý thư viện được thiết kế với nhiều ưu điểm vượt trội:</w:t>
+      </w:r>
+    </w:p>
+    <w:p>
+      <w:pPr>
+        <w:ind w:firstLine="567"/>
+        <w:rPr>
+          <w:rFonts w:cs="Times New Roman"/>
+          <w:bCs/>
+          <w:szCs w:val="26"/>
+          <w:lang w:val="vi-VN"/>
+        </w:rPr>
+      </w:pPr>
+      <w:r>
+        <w:rPr>
+          <w:rFonts w:cs="Times New Roman"/>
+          <w:bCs/>
+          <w:szCs w:val="26"/>
+          <w:lang w:val="vi-VN"/>
+        </w:rPr>
+        <w:t xml:space="preserve">Chi phí đầu tư ban đầu thấp nhưng hiệu quả lâu dài. Sử dụng công cụ quản lý thư </w:t>
+      </w:r>
+      <w:r>
+        <w:rPr>
+          <w:rFonts w:cs="Times New Roman"/>
+          <w:bCs/>
+          <w:szCs w:val="26"/>
+          <w:lang w:val="vi-VN"/>
+        </w:rPr>
+        <w:t xml:space="preserve">viện </w:t>
+      </w:r>
+      <w:r>
+        <w:rPr>
+          <w:rFonts w:cs="Times New Roman"/>
+          <w:bCs/>
+          <w:szCs w:val="26"/>
+          <w:lang w:val="vi-VN"/>
+        </w:rPr>
+        <w:t>giúp tiết kiệm được một khoản chi phí lớn.</w:t>
+      </w:r>
+    </w:p>
+    <w:p>
+      <w:pPr>
+        <w:ind w:firstLine="567"/>
+        <w:rPr>
+          <w:rFonts w:cs="Times New Roman"/>
+          <w:bCs/>
+          <w:szCs w:val="26"/>
+          <w:lang w:val="vi-VN"/>
+        </w:rPr>
+      </w:pPr>
+      <w:r>
+        <w:rPr>
+          <w:rFonts w:cs="Times New Roman"/>
+          <w:bCs/>
+          <w:szCs w:val="26"/>
+          <w:lang w:val="vi-VN"/>
+        </w:rPr>
+        <w:t>Không mất thời gian theo dõi, tìm kiếm, kiểm kê. Mang lại hiệu quả công việc cao hơn.</w:t>
+      </w:r>
+    </w:p>
+    <w:p>
+      <w:pPr>
+        <w:ind w:firstLine="567"/>
+        <w:rPr>
+          <w:rFonts w:cs="Times New Roman"/>
+          <w:bCs/>
+          <w:szCs w:val="26"/>
+          <w:lang w:val="vi-VN"/>
+        </w:rPr>
+      </w:pPr>
+      <w:r>
+        <w:rPr>
+          <w:rFonts w:cs="Times New Roman"/>
+          <w:bCs/>
+          <w:szCs w:val="26"/>
+          <w:lang w:val="vi-VN"/>
+        </w:rPr>
+        <w:t>Phần mềm giúp chuẩn hóa và nâng cao công tác quản lý. Lưu thông sách, tài liệu</w:t>
+      </w:r>
+      <w:r>
+        <w:rPr>
+          <w:rFonts w:cs="Times New Roman"/>
+          <w:bCs/>
+          <w:szCs w:val="26"/>
+          <w:lang w:val="vi-VN"/>
+        </w:rPr>
+        <w:t>,</w:t>
+      </w:r>
+      <w:r>
+        <w:rPr>
+          <w:rFonts w:cs="Times New Roman"/>
+          <w:bCs/>
+          <w:szCs w:val="26"/>
+          <w:lang w:val="vi-VN"/>
+        </w:rPr>
+        <w:t>…</w:t>
+      </w:r>
+    </w:p>
+    <w:p>
+      <w:pPr>
+        <w:ind w:firstLine="567"/>
+        <w:rPr>
+          <w:rFonts w:cs="Times New Roman"/>
+          <w:bCs/>
+          <w:szCs w:val="26"/>
+          <w:lang w:val="vi-VN"/>
+        </w:rPr>
+      </w:pPr>
+      <w:r>
+        <w:rPr>
+          <w:rFonts w:cs="Times New Roman"/>
+          <w:bCs/>
+          <w:szCs w:val="26"/>
+          <w:lang w:val="vi-VN"/>
+        </w:rPr>
+        <w:t>Hướng đến xây dựng một thư viện chuẩn hóa, hiện đại. Nhằm giảm thiểu tối đa công việc phải quản lý thủ công mất thời gian. Giúp quản lý nhanh chóng, dễ dàng các hoạt động nhập, xuất kho, theo dõi mượn trả sách…</w:t>
+      </w:r>
+    </w:p>
+    <w:p>
+      <w:pPr>
+        <w:ind w:firstLine="567"/>
+        <w:rPr>
+          <w:rFonts w:cs="Times New Roman"/>
+          <w:bCs/>
+          <w:szCs w:val="26"/>
+          <w:lang w:val="vi-VN"/>
+        </w:rPr>
+      </w:pPr>
+      <w:r>
+        <w:rPr>
+          <w:rFonts w:cs="Times New Roman"/>
+          <w:bCs/>
+          <w:szCs w:val="26"/>
+          <w:lang w:val="vi-VN"/>
+        </w:rPr>
+        <w:t>Thiết kế phần mềm thân thiện, thao tác đơn giản, dễ sử dụng, linh hoạt. Không đòi hỏi người dùng phải hiểu biết quá nhiều về tin học</w:t>
+      </w:r>
+    </w:p>
+    <w:p>
+      <w:pPr>
+        <w:ind w:firstLine="567"/>
+        <w:rPr>
+          <w:rFonts w:cs="Times New Roman"/>
+          <w:bCs/>
+          <w:szCs w:val="26"/>
+          <w:lang w:val="vi-VN"/>
+        </w:rPr>
+      </w:pPr>
+      <w:r>
+        <w:rPr>
+          <w:rFonts w:cs="Times New Roman"/>
+          <w:bCs/>
+          <w:szCs w:val="26"/>
+          <w:lang w:val="vi-VN"/>
+        </w:rPr>
+        <w:t>Người dùng có thể nâng cấp phần mềm với nhiều tính năng thông minh, hiện đại</w:t>
+      </w:r>
+    </w:p>
+    <w:p>
+      <w:pPr>
+        <w:pStyle w:val="Heading2"/>
+        <w:rPr>
+          <w:rFonts w:ascii="Times New Roman" w:hAnsi="Times New Roman" w:cs="Times New Roman"/>
+          <w:b/>
+          <w:lang w:val="vi-VN"/>
+        </w:rPr>
+      </w:pPr>
+      <w:r>
+        <w:rPr>
+          <w:rFonts w:ascii="Times New Roman" w:hAnsi="Times New Roman" w:cs="Times New Roman"/>
+          <w:b/>
+          <w:lang w:val="vi-VN"/>
+        </w:rPr>
+        <w:t xml:space="preserve">2.3. </w:t>
+      </w:r>
+      <w:r>
+        <w:rPr>
+          <w:rFonts w:ascii="Times New Roman" w:hAnsi="Times New Roman" w:cs="Times New Roman"/>
+          <w:b/>
+          <w:lang w:val="vi-VN"/>
+        </w:rPr>
+        <w:t>Chức năng của phần mềm quản lý thư viện</w:t>
+      </w:r>
+    </w:p>
+    <w:p>
+      <w:pPr>
+        <w:ind w:firstLine="567"/>
+        <w:rPr>
+          <w:rFonts w:cs="Times New Roman"/>
+          <w:bCs/>
+          <w:szCs w:val="26"/>
+          <w:lang w:val="vi-VN"/>
+        </w:rPr>
+      </w:pPr>
+      <w:r>
+        <w:rPr>
+          <w:rFonts w:cs="Times New Roman"/>
+          <w:bCs/>
+          <w:szCs w:val="26"/>
+          <w:lang w:val="vi-VN"/>
+        </w:rPr>
+        <w:t>Chức năng hệ thống quản lý kho sách dễ dàng</w:t>
+      </w:r>
+    </w:p>
+    <w:p>
+      <w:pPr>
+        <w:ind w:firstLine="567"/>
+        <w:rPr>
+          <w:rFonts w:cs="Times New Roman"/>
+          <w:bCs/>
+          <w:szCs w:val="26"/>
+          <w:lang w:val="vi-VN"/>
+        </w:rPr>
+      </w:pPr>
+      <w:r>
+        <w:rPr>
+          <w:rFonts w:cs="Times New Roman"/>
+          <w:bCs/>
+          <w:szCs w:val="26"/>
+          <w:lang w:val="vi-VN"/>
+        </w:rPr>
+        <w:t>Với số lượng sách đồ sộ như vậy, không thể quản lý bằng thủ công. Phần mềm quản lý thư viện cho phép tạo ra các phiếu nhập kho. Từ những phiếu nhập kho sẽ giúp nhân viên thư viện thống kê chi tiết nhất. Từ số lượng các đầu sách nhập kho trong mỗi đợt. Đến danh mục các loại sách, tác giả, nhà xuất bản…</w:t>
+      </w:r>
+    </w:p>
+    <w:p>
+      <w:pPr>
+        <w:ind w:firstLine="567"/>
+        <w:rPr>
+          <w:rFonts w:cs="Times New Roman"/>
+          <w:bCs/>
+          <w:szCs w:val="26"/>
+          <w:lang w:val="vi-VN"/>
+        </w:rPr>
+      </w:pPr>
+      <w:r>
+        <w:rPr>
+          <w:rFonts w:cs="Times New Roman"/>
+          <w:bCs/>
+          <w:szCs w:val="26"/>
+          <w:lang w:val="vi-VN"/>
+        </w:rPr>
+        <w:t>Đồng thời công cụ còn giúp quản lý các lần xuất thanh lý sách, tài liệu thư viện. Chẳng hạn như thống kê ngày, tháng, nội dung, tên sách, số liệu, giá tiền. Cho phép phân loại từng mục sách riêng để sắp xếp vào vị trí phù hợp. Ngoài ra còn hỗ trợ tra cứu nhanh dễ dàng, tiện lợi.</w:t>
+      </w:r>
+    </w:p>
+    <w:p>
+      <w:pPr>
+        <w:ind w:firstLine="567"/>
+        <w:rPr>
+          <w:rFonts w:cs="Times New Roman"/>
+          <w:bCs/>
+          <w:szCs w:val="26"/>
+          <w:lang w:val="vi-VN"/>
+        </w:rPr>
+      </w:pPr>
+      <w:r>
+        <w:rPr>
+          <w:rFonts w:cs="Times New Roman"/>
+          <w:bCs/>
+          <w:szCs w:val="26"/>
+          <w:lang w:val="vi-VN"/>
+        </w:rPr>
+        <w:t>Chức năng quản lý danh sách độc giả, quản lý mượn, trả sách</w:t>
+      </w:r>
+    </w:p>
+    <w:p>
+      <w:pPr>
+        <w:ind w:firstLine="567"/>
+        <w:rPr>
+          <w:rFonts w:cs="Times New Roman"/>
+          <w:bCs/>
+          <w:szCs w:val="26"/>
+          <w:lang w:val="vi-VN"/>
+        </w:rPr>
+      </w:pPr>
+      <w:r>
+        <w:rPr>
+          <w:rFonts w:cs="Times New Roman"/>
+          <w:bCs/>
+          <w:szCs w:val="26"/>
+          <w:lang w:val="vi-VN"/>
+        </w:rPr>
+        <w:lastRenderedPageBreak/>
+        <w:t xml:space="preserve">Ứng dụng quản lý thư viện trường học tích hợp đa chức năng. Cho phép quản lý thông tin độc giả như: </w:t>
+      </w:r>
+      <w:r>
+        <w:rPr>
+          <w:rFonts w:cs="Times New Roman"/>
+          <w:bCs/>
+          <w:szCs w:val="26"/>
+          <w:lang w:val="vi-VN"/>
+        </w:rPr>
+        <w:t>họ tên, địa chỉ, số điện thoại,..</w:t>
+      </w:r>
+      <w:r>
+        <w:rPr>
+          <w:rFonts w:cs="Times New Roman"/>
+          <w:bCs/>
+          <w:szCs w:val="26"/>
+          <w:lang w:val="vi-VN"/>
+        </w:rPr>
+        <w:t>. Quản lý độc giả đã mượn, trả sách một cách chi tiết nhất.</w:t>
+      </w:r>
+    </w:p>
+    <w:p>
+      <w:pPr>
+        <w:ind w:firstLine="567"/>
+        <w:rPr>
+          <w:rFonts w:cs="Times New Roman"/>
+          <w:bCs/>
+          <w:szCs w:val="26"/>
+          <w:lang w:val="vi-VN"/>
+        </w:rPr>
+      </w:pPr>
+      <w:r>
+        <w:rPr>
+          <w:rFonts w:cs="Times New Roman"/>
+          <w:bCs/>
+          <w:szCs w:val="26"/>
+          <w:lang w:val="vi-VN"/>
+        </w:rPr>
+        <w:t>Chức năng tra cứu vị trí sách</w:t>
+      </w:r>
+    </w:p>
+    <w:p>
+      <w:pPr>
+        <w:ind w:firstLine="567"/>
+        <w:rPr>
+          <w:rFonts w:cs="Times New Roman"/>
+          <w:bCs/>
+          <w:szCs w:val="26"/>
+          <w:lang w:val="vi-VN"/>
+        </w:rPr>
+      </w:pPr>
+      <w:r>
+        <w:rPr>
+          <w:rFonts w:cs="Times New Roman"/>
+          <w:bCs/>
+          <w:szCs w:val="26"/>
+          <w:lang w:val="vi-VN"/>
+        </w:rPr>
+        <w:t>Ứng dụng thư viện hỗ trợ quản lý chi tiết vị trí của từng đầu sách/ tài liệu. Giúp tạo vị trí sắp xếp theo đúng sơ đồ của thư viện trên phần mềm. Người quản lý có thể nhập thông tin sách vào từng vị trí, từng ngăn, từng tầng. Khi cần tra cứu, chỉ cần tìm kiếm trên phần mềm rất dễ dàng.</w:t>
+      </w:r>
+    </w:p>
+    <w:p>
+      <w:pPr>
+        <w:ind w:firstLine="567"/>
+        <w:rPr>
+          <w:rFonts w:cs="Times New Roman"/>
+          <w:bCs/>
+          <w:szCs w:val="26"/>
+          <w:lang w:val="vi-VN"/>
+        </w:rPr>
+      </w:pPr>
+      <w:r>
+        <w:rPr>
+          <w:rFonts w:cs="Times New Roman"/>
+          <w:bCs/>
+          <w:szCs w:val="26"/>
+          <w:lang w:val="vi-VN"/>
+        </w:rPr>
+        <w:t>Chức năng báo cáo thống kê</w:t>
+      </w:r>
+    </w:p>
+    <w:p>
+      <w:pPr>
+        <w:ind w:firstLine="567"/>
+        <w:rPr>
+          <w:rFonts w:cs="Times New Roman"/>
+          <w:bCs/>
+          <w:szCs w:val="26"/>
+          <w:lang w:val="vi-VN"/>
+        </w:rPr>
+      </w:pPr>
+      <w:r>
+        <w:rPr>
+          <w:rFonts w:cs="Times New Roman"/>
+          <w:bCs/>
+          <w:szCs w:val="26"/>
+          <w:lang w:val="vi-VN"/>
+        </w:rPr>
+        <w:t xml:space="preserve">Hỗ trợ thống kê số lượng sách còn trong kho. Thống kê tình trạng mượn, trả sách của </w:t>
+      </w:r>
+      <w:r>
+        <w:rPr>
+          <w:rFonts w:cs="Times New Roman"/>
+          <w:bCs/>
+          <w:szCs w:val="26"/>
+          <w:lang w:val="vi-VN"/>
+        </w:rPr>
+        <w:t>khách hàng.</w:t>
+      </w:r>
+    </w:p>
+    <w:p>
+      <w:pPr>
+        <w:ind w:firstLine="567"/>
+        <w:rPr>
+          <w:rFonts w:cs="Times New Roman"/>
+          <w:bCs/>
+          <w:szCs w:val="26"/>
+          <w:lang w:val="vi-VN"/>
+        </w:rPr>
+      </w:pPr>
+      <w:r>
+        <w:rPr>
+          <w:rFonts w:cs="Times New Roman"/>
+          <w:bCs/>
+          <w:szCs w:val="26"/>
+          <w:lang w:val="vi-VN"/>
+        </w:rPr>
+        <w:t>Chức năng phân quyền quản trị</w:t>
+      </w:r>
+    </w:p>
+    <w:p>
+      <w:pPr>
+        <w:ind w:firstLine="567"/>
+        <w:rPr>
+          <w:rFonts w:cs="Times New Roman"/>
+          <w:bCs/>
+          <w:szCs w:val="26"/>
+          <w:lang w:val="vi-VN"/>
+        </w:rPr>
+      </w:pPr>
+      <w:r>
+        <w:rPr>
+          <w:rFonts w:cs="Times New Roman"/>
+          <w:bCs/>
+          <w:szCs w:val="26"/>
+          <w:lang w:val="vi-VN"/>
+        </w:rPr>
+        <w:t>Ứng dụng quản lý thư viện cho phép tạo ra các tài khoản đăng nhập. Phân quyền quản lý từng module cho các nhân viên thư viện.</w:t>
+      </w:r>
+    </w:p>
+    <w:p>
+      <w:pPr>
+        <w:pStyle w:val="Heading2"/>
+        <w:rPr>
+          <w:rFonts w:ascii="Times New Roman" w:hAnsi="Times New Roman" w:cs="Times New Roman"/>
+          <w:b/>
+          <w:lang w:val="vi-VN"/>
+        </w:rPr>
+      </w:pPr>
+      <w:r>
+        <w:rPr>
+          <w:rFonts w:ascii="Times New Roman" w:hAnsi="Times New Roman" w:cs="Times New Roman"/>
+          <w:b/>
+          <w:lang w:val="vi-VN"/>
+        </w:rPr>
+        <w:t>2.4. Lời kết</w:t>
+      </w:r>
+    </w:p>
+    <w:p>
+      <w:pPr>
+        <w:ind w:firstLine="567"/>
+        <w:rPr>
+          <w:rFonts w:cs="Times New Roman"/>
+          <w:bCs/>
+          <w:szCs w:val="26"/>
+          <w:lang w:val="vi-VN"/>
+        </w:rPr>
+      </w:pPr>
+      <w:r>
+        <w:rPr>
+          <w:rFonts w:cs="Times New Roman"/>
+          <w:bCs/>
+          <w:szCs w:val="26"/>
+          <w:lang w:val="vi-VN"/>
+        </w:rPr>
+        <w:t>Sự góp mặt của những </w:t>
+      </w:r>
+      <w:r>
+        <w:rPr>
+          <w:rFonts w:cs="Times New Roman"/>
+          <w:b/>
+          <w:bCs/>
+          <w:szCs w:val="26"/>
+          <w:lang w:val="vi-VN"/>
+        </w:rPr>
+        <w:t>phần mềm quản lý thư viện</w:t>
+      </w:r>
+      <w:r>
+        <w:rPr>
+          <w:rFonts w:cs="Times New Roman"/>
+          <w:bCs/>
+          <w:szCs w:val="26"/>
+          <w:lang w:val="vi-VN"/>
+        </w:rPr>
+        <w:t> trường học hiện nay rất hữu ích. Giúp các trường học giải quyết triệt để mọi sai sót trong quản lý. Đồng thời mang đến hiệu quả cao, tiết kiệm nhất.</w:t>
+      </w:r>
+    </w:p>
+    <w:p>
+      <w:pPr>
+        <w:pStyle w:val="Heading1"/>
+        <w:rPr>
+          <w:rFonts w:ascii="Times New Roman" w:hAnsi="Times New Roman" w:cs="Times New Roman"/>
+          <w:b/>
+          <w:szCs w:val="26"/>
+        </w:rPr>
+      </w:pPr>
+      <w:r>
+        <w:rPr>
+          <w:rFonts w:ascii="Times New Roman" w:hAnsi="Times New Roman" w:cs="Times New Roman"/>
+          <w:b/>
+          <w:szCs w:val="26"/>
+        </w:rPr>
+        <w:lastRenderedPageBreak/>
+        <w:t>PHẦN 3: THIẾT KẾ HỆ THỐNG</w:t>
+      </w:r>
+    </w:p>
+    <w:p>
+      <w:pPr>
+        <w:pStyle w:val="Heading2"/>
+        <w:rPr>
+          <w:rFonts w:ascii="Times New Roman" w:hAnsi="Times New Roman" w:cs="Times New Roman"/>
+          <w:b/>
+        </w:rPr>
+      </w:pPr>
+      <w:r>
+        <w:rPr>
+          <w:rFonts w:ascii="Times New Roman" w:hAnsi="Times New Roman" w:cs="Times New Roman"/>
+          <w:b/>
+        </w:rPr>
+        <w:t>3.1. Sơ đồ chức năng</w:t>
+      </w:r>
+    </w:p>
+    <w:p>
+      <w:pPr>
+        <w:rPr>
+          <w:rFonts w:cs="Times New Roman"/>
+          <w:bCs/>
+          <w:szCs w:val="26"/>
+        </w:rPr>
+      </w:pPr>
+      <w:r>
+        <w:rPr>
+          <w:bCs/>
+          <w:szCs w:val="26"/>
+        </w:rPr>
+        <w:drawing>
+          <wp:inline distT="0" distB="0" distL="0" distR="0" wp14:anchorId="023AAB2A" wp14:editId="091813D0">
+            <wp:extent cx="5943600" cy="4992370"/>
+            <wp:effectExtent l="0" t="0" r="0" b="0"/>
+            <wp:docPr id="6" name="Picture 6"/>
+            <wp:cNvGraphicFramePr>
+              <a:graphicFrameLocks xmlns:a="http://schemas.openxmlformats.org/drawingml/2006/main" noChangeAspect="1"/>
+            </wp:cNvGraphicFramePr>
+            <a:graphic xmlns:a="http://schemas.openxmlformats.org/drawingml/2006/main">
+              <a:graphicData uri="http://schemas.openxmlformats.org/drawingml/2006/picture">
+                <pic:pic xmlns:pic="http://schemas.openxmlformats.org/drawingml/2006/picture">
+                  <pic:nvPicPr>
+                    <pic:cNvPr id="0" name="Picture 57"/>
+                    <pic:cNvPicPr>
+                      <a:picLocks noChangeAspect="1" noChangeArrowheads="1"/>
+                    </pic:cNvPicPr>
+                  </pic:nvPicPr>
+                  <pic:blipFill>
+                    <a:blip r:embed="rId14">
+                      <a:extLst>
+                        <a:ext uri="{28A0092B-C50C-407E-A947-70E740481C1C}">
+                          <a14:useLocalDpi xmlns:a14="http://schemas.microsoft.com/office/drawing/2010/main" val="0"/>
+                        </a:ext>
+                      </a:extLst>
+                    </a:blip>
+                    <a:srcRect/>
+                    <a:stretch>
+                      <a:fillRect/>
+                    </a:stretch>
+                  </pic:blipFill>
+                  <pic:spPr bwMode="auto">
+                    <a:xfrm>
+                      <a:off x="0" y="0"/>
+                      <a:ext cx="5943600" cy="4992370"/>
+                    </a:xfrm>
+                    <a:prstGeom prst="rect">
+                      <a:avLst/>
+                    </a:prstGeom>
+                    <a:noFill/>
+                    <a:ln>
+                      <a:noFill/>
+                    </a:ln>
+                  </pic:spPr>
+                </pic:pic>
+              </a:graphicData>
+            </a:graphic>
+          </wp:inline>
+        </w:drawing>
+      </w:r>
+    </w:p>
+    <w:p>
+      <w:pPr>
+        <w:rPr>
+          <w:rFonts w:cs="Times New Roman"/>
+          <w:bCs/>
+          <w:szCs w:val="26"/>
+        </w:rPr>
+      </w:pPr>
+      <w:r>
+        <w:rPr>
+          <w:rFonts w:cs="Times New Roman"/>
+          <w:bCs/>
+          <w:szCs w:val="26"/>
+        </w:rPr>
+        <w:t>3.2. Sơ đồ lớp</w:t>
+      </w:r>
+    </w:p>
+    <w:p>
+      <w:pPr>
+        <w:rPr>
+          <w:rFonts w:cs="Times New Roman"/>
+          <w:bCs/>
           <w:szCs w:val="26"/>
         </w:rPr>
       </w:pPr>
     </w:p>
     <w:sectPr>
-      <w:footerReference w:type="default" r:id="rId14"/>
+      <w:footerReference w:type="default" r:id="rId15"/>
       <w:pgSz w:w="12240" w:h="15840"/>
       <w:pgMar w:top="1440" w:right="1440" w:bottom="1440" w:left="1440" w:header="720" w:footer="720" w:gutter="0"/>
       <w:cols w:space="720"/>
@@ -28632,7 +29433,6 @@
     <w:next w:val="Normal"/>
     <w:link w:val="Heading2Char"/>
     <w:uiPriority w:val="9"/>
-    <w:semiHidden/>
     <w:unhideWhenUsed/>
     <w:qFormat/>
     <w:rsid w:val="001D5F80"/>
@@ -28674,7 +29474,6 @@
   <w:style w:type="character" w:default="1" w:styleId="DefaultParagraphFont">
     <w:name w:val="Default Paragraph Font"/>
     <w:uiPriority w:val="1"/>
-    <w:semiHidden/>
     <w:unhideWhenUsed/>
   </w:style>
   <w:style w:type="table" w:default="1" w:styleId="TableNormal">
@@ -28717,7 +29516,6 @@
     <w:basedOn w:val="DefaultParagraphFont"/>
     <w:link w:val="Heading2"/>
     <w:uiPriority w:val="9"/>
-    <w:semiHidden/>
     <w:rsid w:val="001D5F80"/>
     <w:rPr>
       <w:rFonts w:asciiTheme="majorHAnsi" w:eastAsiaTheme="majorEastAsia" w:hAnsiTheme="majorHAnsi" w:cstheme="majorBidi"/>

--- a/BaoCao.docx
+++ b/BaoCao.docx
@@ -20739,7 +20739,7 @@
     </w:p>
     <w:p>
       <w:pPr>
-        <w:ind w:firstLine="284"/>
+        <w:ind w:firstLine="567"/>
         <w:jc w:val="center"/>
         <w:rPr>
           <w:rFonts w:cs="Times New Roman"/>
@@ -20763,7 +20763,7 @@
     </w:p>
     <w:p>
       <w:pPr>
-        <w:ind w:firstLine="284"/>
+        <w:ind w:firstLine="567"/>
         <w:jc w:val="both"/>
         <w:rPr>
           <w:rFonts w:cs="Times New Roman"/>
@@ -20785,7 +20785,7 @@
         <w:tabs>
           <w:tab w:val="right" w:pos="567"/>
         </w:tabs>
-        <w:ind w:firstLine="284"/>
+        <w:ind w:firstLine="567"/>
         <w:jc w:val="both"/>
         <w:rPr>
           <w:rFonts w:cs="Times New Roman"/>
@@ -20848,7 +20848,7 @@
         <w:tabs>
           <w:tab w:val="right" w:pos="567"/>
         </w:tabs>
-        <w:ind w:firstLine="284"/>
+        <w:ind w:firstLine="567"/>
         <w:jc w:val="both"/>
         <w:rPr>
           <w:rFonts w:cs="Times New Roman"/>
@@ -20902,7 +20902,7 @@
               <w:tabs>
                 <w:tab w:val="right" w:pos="567"/>
               </w:tabs>
-              <w:ind w:firstLine="284"/>
+              <w:ind w:firstLine="567"/>
               <w:jc w:val="both"/>
               <w:rPr>
                 <w:rFonts w:cs="Times New Roman"/>
@@ -20927,7 +20927,7 @@
               <w:tabs>
                 <w:tab w:val="right" w:pos="567"/>
               </w:tabs>
-              <w:ind w:firstLine="284"/>
+              <w:ind w:firstLine="567"/>
               <w:jc w:val="both"/>
               <w:rPr>
                 <w:rFonts w:cs="Times New Roman"/>
@@ -20949,6 +20949,7 @@
     </w:tbl>
     <w:p>
       <w:pPr>
+        <w:ind w:firstLine="567"/>
         <w:rPr>
           <w:rFonts w:eastAsiaTheme="majorEastAsia" w:cs="Times New Roman"/>
           <w:b/>
@@ -20960,6 +20961,7 @@
     </w:p>
     <w:p>
       <w:pPr>
+        <w:ind w:firstLine="567"/>
         <w:rPr>
           <w:rFonts w:eastAsiaTheme="majorEastAsia" w:cs="Times New Roman"/>
           <w:b/>
@@ -20982,11 +20984,11 @@
     <w:sdt>
       <w:sdtPr>
         <w:rPr>
-          <w:rFonts w:asciiTheme="minorHAnsi" w:eastAsiaTheme="minorEastAsia" w:hAnsiTheme="minorHAnsi" w:cstheme="minorBidi"/>
+          <w:rFonts w:ascii="Times New Roman" w:eastAsiaTheme="minorEastAsia" w:hAnsi="Times New Roman" w:cs="Times New Roman"/>
           <w:noProof/>
           <w:color w:val="auto"/>
-          <w:sz w:val="22"/>
-          <w:szCs w:val="22"/>
+          <w:sz w:val="26"/>
+          <w:szCs w:val="26"/>
           <w:lang w:eastAsia="ja-JP"/>
         </w:rPr>
         <w:id w:val="1162362757"/>
@@ -20997,18 +20999,27 @@
       </w:sdtPr>
       <w:sdtEndPr>
         <w:rPr>
-          <w:rFonts w:ascii="Times New Roman" w:hAnsi="Times New Roman"/>
           <w:b/>
           <w:bCs/>
-          <w:sz w:val="26"/>
         </w:rPr>
       </w:sdtEndPr>
       <w:sdtContent>
         <w:p>
           <w:pPr>
             <w:pStyle w:val="TOCHeading"/>
+            <w:ind w:firstLine="567"/>
+            <w:rPr>
+              <w:rFonts w:ascii="Times New Roman" w:hAnsi="Times New Roman" w:cs="Times New Roman"/>
+              <w:sz w:val="26"/>
+              <w:szCs w:val="26"/>
+            </w:rPr>
           </w:pPr>
           <w:r>
+            <w:rPr>
+              <w:rFonts w:ascii="Times New Roman" w:hAnsi="Times New Roman" w:cs="Times New Roman"/>
+              <w:sz w:val="26"/>
+              <w:szCs w:val="26"/>
+            </w:rPr>
             <w:t>Mục lục</w:t>
           </w:r>
         </w:p>
@@ -21018,17 +21029,32 @@
             <w:tabs>
               <w:tab w:val="right" w:leader="dot" w:pos="9350"/>
             </w:tabs>
+            <w:ind w:firstLine="567"/>
             <w:rPr>
+              <w:rFonts w:cs="Times New Roman"/>
+              <w:szCs w:val="26"/>
               <w:lang w:val="vi-VN"/>
             </w:rPr>
           </w:pPr>
           <w:r>
+            <w:rPr>
+              <w:rFonts w:cs="Times New Roman"/>
+              <w:szCs w:val="26"/>
+            </w:rPr>
             <w:fldChar w:fldCharType="begin"/>
           </w:r>
           <w:r>
+            <w:rPr>
+              <w:rFonts w:cs="Times New Roman"/>
+              <w:szCs w:val="26"/>
+            </w:rPr>
             <w:instrText xml:space="preserve"> TOC \o "1-3" \h \z \u </w:instrText>
           </w:r>
           <w:r>
+            <w:rPr>
+              <w:rFonts w:cs="Times New Roman"/>
+              <w:szCs w:val="26"/>
+            </w:rPr>
             <w:fldChar w:fldCharType="separate"/>
           </w:r>
           <w:hyperlink w:anchor="_Toc89415034" w:history="1">
@@ -21038,47 +21064,62 @@
                 <w:rFonts w:cs="Times New Roman"/>
                 <w:b/>
                 <w:bCs/>
+                <w:szCs w:val="26"/>
               </w:rPr>
               <w:t>PHẦN 1: TÓM TẮT CƠ SỞ LÝ THUYẾT</w:t>
             </w:r>
             <w:r>
               <w:rPr>
+                <w:rFonts w:cs="Times New Roman"/>
                 <w:webHidden/>
+                <w:szCs w:val="26"/>
               </w:rPr>
               <w:tab/>
             </w:r>
             <w:r>
               <w:rPr>
+                <w:rFonts w:cs="Times New Roman"/>
                 <w:webHidden/>
+                <w:szCs w:val="26"/>
               </w:rPr>
               <w:fldChar w:fldCharType="begin"/>
             </w:r>
             <w:r>
               <w:rPr>
+                <w:rFonts w:cs="Times New Roman"/>
                 <w:webHidden/>
+                <w:szCs w:val="26"/>
               </w:rPr>
               <w:instrText xml:space="preserve"> PAGEREF _Toc89415034 \h </w:instrText>
             </w:r>
             <w:r>
               <w:rPr>
+                <w:rFonts w:cs="Times New Roman"/>
                 <w:webHidden/>
+                <w:szCs w:val="26"/>
               </w:rPr>
             </w:r>
             <w:r>
               <w:rPr>
+                <w:rFonts w:cs="Times New Roman"/>
                 <w:webHidden/>
+                <w:szCs w:val="26"/>
               </w:rPr>
               <w:fldChar w:fldCharType="separate"/>
             </w:r>
             <w:r>
               <w:rPr>
+                <w:rFonts w:cs="Times New Roman"/>
                 <w:webHidden/>
+                <w:szCs w:val="26"/>
               </w:rPr>
               <w:t>5</w:t>
             </w:r>
             <w:r>
               <w:rPr>
+                <w:rFonts w:cs="Times New Roman"/>
                 <w:webHidden/>
+                <w:szCs w:val="26"/>
               </w:rPr>
               <w:fldChar w:fldCharType="end"/>
             </w:r>
@@ -21090,7 +21131,10 @@
             <w:tabs>
               <w:tab w:val="right" w:leader="dot" w:pos="9350"/>
             </w:tabs>
+            <w:ind w:left="0" w:firstLine="567"/>
             <w:rPr>
+              <w:rFonts w:cs="Times New Roman"/>
+              <w:szCs w:val="26"/>
               <w:lang w:val="vi-VN"/>
             </w:rPr>
           </w:pPr>
@@ -21101,47 +21145,62 @@
                 <w:rFonts w:cs="Times New Roman"/>
                 <w:b/>
                 <w:bCs/>
+                <w:szCs w:val="26"/>
               </w:rPr>
               <w:t>1.1. Khái niệm về lập trình hướng đối tượng trong java</w:t>
             </w:r>
             <w:r>
               <w:rPr>
+                <w:rFonts w:cs="Times New Roman"/>
                 <w:webHidden/>
+                <w:szCs w:val="26"/>
               </w:rPr>
               <w:tab/>
             </w:r>
             <w:r>
               <w:rPr>
+                <w:rFonts w:cs="Times New Roman"/>
                 <w:webHidden/>
+                <w:szCs w:val="26"/>
               </w:rPr>
               <w:fldChar w:fldCharType="begin"/>
             </w:r>
             <w:r>
               <w:rPr>
+                <w:rFonts w:cs="Times New Roman"/>
                 <w:webHidden/>
+                <w:szCs w:val="26"/>
               </w:rPr>
               <w:instrText xml:space="preserve"> PAGEREF _Toc89415035 \h </w:instrText>
             </w:r>
             <w:r>
               <w:rPr>
+                <w:rFonts w:cs="Times New Roman"/>
                 <w:webHidden/>
+                <w:szCs w:val="26"/>
               </w:rPr>
             </w:r>
             <w:r>
               <w:rPr>
+                <w:rFonts w:cs="Times New Roman"/>
                 <w:webHidden/>
+                <w:szCs w:val="26"/>
               </w:rPr>
               <w:fldChar w:fldCharType="separate"/>
             </w:r>
             <w:r>
               <w:rPr>
+                <w:rFonts w:cs="Times New Roman"/>
                 <w:webHidden/>
+                <w:szCs w:val="26"/>
               </w:rPr>
               <w:t>5</w:t>
             </w:r>
             <w:r>
               <w:rPr>
+                <w:rFonts w:cs="Times New Roman"/>
                 <w:webHidden/>
+                <w:szCs w:val="26"/>
               </w:rPr>
               <w:fldChar w:fldCharType="end"/>
             </w:r>
@@ -21153,7 +21212,10 @@
             <w:tabs>
               <w:tab w:val="right" w:leader="dot" w:pos="9350"/>
             </w:tabs>
+            <w:ind w:left="0" w:firstLine="567"/>
             <w:rPr>
+              <w:rFonts w:cs="Times New Roman"/>
+              <w:szCs w:val="26"/>
               <w:lang w:val="vi-VN"/>
             </w:rPr>
           </w:pPr>
@@ -21164,47 +21226,62 @@
                 <w:rFonts w:cs="Times New Roman"/>
                 <w:b/>
                 <w:bCs/>
+                <w:szCs w:val="26"/>
               </w:rPr>
               <w:t>1.1.1. Đối tượng (Object)</w:t>
             </w:r>
             <w:r>
               <w:rPr>
+                <w:rFonts w:cs="Times New Roman"/>
                 <w:webHidden/>
+                <w:szCs w:val="26"/>
               </w:rPr>
               <w:tab/>
             </w:r>
             <w:r>
               <w:rPr>
+                <w:rFonts w:cs="Times New Roman"/>
                 <w:webHidden/>
+                <w:szCs w:val="26"/>
               </w:rPr>
               <w:fldChar w:fldCharType="begin"/>
             </w:r>
             <w:r>
               <w:rPr>
+                <w:rFonts w:cs="Times New Roman"/>
                 <w:webHidden/>
+                <w:szCs w:val="26"/>
               </w:rPr>
               <w:instrText xml:space="preserve"> PAGEREF _Toc89415036 \h </w:instrText>
             </w:r>
             <w:r>
               <w:rPr>
+                <w:rFonts w:cs="Times New Roman"/>
                 <w:webHidden/>
+                <w:szCs w:val="26"/>
               </w:rPr>
             </w:r>
             <w:r>
               <w:rPr>
+                <w:rFonts w:cs="Times New Roman"/>
                 <w:webHidden/>
+                <w:szCs w:val="26"/>
               </w:rPr>
               <w:fldChar w:fldCharType="separate"/>
             </w:r>
             <w:r>
               <w:rPr>
+                <w:rFonts w:cs="Times New Roman"/>
                 <w:webHidden/>
+                <w:szCs w:val="26"/>
               </w:rPr>
               <w:t>5</w:t>
             </w:r>
             <w:r>
               <w:rPr>
+                <w:rFonts w:cs="Times New Roman"/>
                 <w:webHidden/>
+                <w:szCs w:val="26"/>
               </w:rPr>
               <w:fldChar w:fldCharType="end"/>
             </w:r>
@@ -21216,7 +21293,10 @@
             <w:tabs>
               <w:tab w:val="right" w:leader="dot" w:pos="9350"/>
             </w:tabs>
+            <w:ind w:left="0" w:firstLine="567"/>
             <w:rPr>
+              <w:rFonts w:cs="Times New Roman"/>
+              <w:szCs w:val="26"/>
               <w:lang w:val="vi-VN"/>
             </w:rPr>
           </w:pPr>
@@ -21227,48 +21307,63 @@
                 <w:rFonts w:cs="Times New Roman"/>
                 <w:b/>
                 <w:bCs/>
+                <w:szCs w:val="26"/>
                 <w:lang w:eastAsia="vi-VN"/>
               </w:rPr>
               <w:t>1.1.2. Lớp (Class)</w:t>
             </w:r>
             <w:r>
               <w:rPr>
+                <w:rFonts w:cs="Times New Roman"/>
                 <w:webHidden/>
+                <w:szCs w:val="26"/>
               </w:rPr>
               <w:tab/>
             </w:r>
             <w:r>
               <w:rPr>
+                <w:rFonts w:cs="Times New Roman"/>
                 <w:webHidden/>
+                <w:szCs w:val="26"/>
               </w:rPr>
               <w:fldChar w:fldCharType="begin"/>
             </w:r>
             <w:r>
               <w:rPr>
+                <w:rFonts w:cs="Times New Roman"/>
                 <w:webHidden/>
+                <w:szCs w:val="26"/>
               </w:rPr>
               <w:instrText xml:space="preserve"> PAGEREF _Toc89415037 \h </w:instrText>
             </w:r>
             <w:r>
               <w:rPr>
+                <w:rFonts w:cs="Times New Roman"/>
                 <w:webHidden/>
+                <w:szCs w:val="26"/>
               </w:rPr>
             </w:r>
             <w:r>
               <w:rPr>
+                <w:rFonts w:cs="Times New Roman"/>
                 <w:webHidden/>
+                <w:szCs w:val="26"/>
               </w:rPr>
               <w:fldChar w:fldCharType="separate"/>
             </w:r>
             <w:r>
               <w:rPr>
+                <w:rFonts w:cs="Times New Roman"/>
                 <w:webHidden/>
+                <w:szCs w:val="26"/>
               </w:rPr>
               <w:t>5</w:t>
             </w:r>
             <w:r>
               <w:rPr>
+                <w:rFonts w:cs="Times New Roman"/>
                 <w:webHidden/>
+                <w:szCs w:val="26"/>
               </w:rPr>
               <w:fldChar w:fldCharType="end"/>
             </w:r>
@@ -21280,7 +21375,10 @@
             <w:tabs>
               <w:tab w:val="right" w:leader="dot" w:pos="9350"/>
             </w:tabs>
+            <w:ind w:left="0" w:firstLine="567"/>
             <w:rPr>
+              <w:rFonts w:cs="Times New Roman"/>
+              <w:szCs w:val="26"/>
               <w:lang w:val="vi-VN"/>
             </w:rPr>
           </w:pPr>
@@ -21291,48 +21389,63 @@
                 <w:rFonts w:cs="Times New Roman"/>
                 <w:b/>
                 <w:bCs/>
+                <w:szCs w:val="26"/>
                 <w:lang w:eastAsia="vi-VN"/>
               </w:rPr>
               <w:t>1.1.3. Kế thừa (Inheritance)</w:t>
             </w:r>
             <w:r>
               <w:rPr>
+                <w:rFonts w:cs="Times New Roman"/>
                 <w:webHidden/>
+                <w:szCs w:val="26"/>
               </w:rPr>
               <w:tab/>
             </w:r>
             <w:r>
               <w:rPr>
+                <w:rFonts w:cs="Times New Roman"/>
                 <w:webHidden/>
+                <w:szCs w:val="26"/>
               </w:rPr>
               <w:fldChar w:fldCharType="begin"/>
             </w:r>
             <w:r>
               <w:rPr>
+                <w:rFonts w:cs="Times New Roman"/>
                 <w:webHidden/>
+                <w:szCs w:val="26"/>
               </w:rPr>
               <w:instrText xml:space="preserve"> PAGEREF _Toc89415038 \h </w:instrText>
             </w:r>
             <w:r>
               <w:rPr>
+                <w:rFonts w:cs="Times New Roman"/>
                 <w:webHidden/>
+                <w:szCs w:val="26"/>
               </w:rPr>
             </w:r>
             <w:r>
               <w:rPr>
+                <w:rFonts w:cs="Times New Roman"/>
                 <w:webHidden/>
+                <w:szCs w:val="26"/>
               </w:rPr>
               <w:fldChar w:fldCharType="separate"/>
             </w:r>
             <w:r>
               <w:rPr>
+                <w:rFonts w:cs="Times New Roman"/>
                 <w:webHidden/>
+                <w:szCs w:val="26"/>
               </w:rPr>
               <w:t>5</w:t>
             </w:r>
             <w:r>
               <w:rPr>
+                <w:rFonts w:cs="Times New Roman"/>
                 <w:webHidden/>
+                <w:szCs w:val="26"/>
               </w:rPr>
               <w:fldChar w:fldCharType="end"/>
             </w:r>
@@ -21344,7 +21457,10 @@
             <w:tabs>
               <w:tab w:val="right" w:leader="dot" w:pos="9350"/>
             </w:tabs>
+            <w:ind w:left="0" w:firstLine="567"/>
             <w:rPr>
+              <w:rFonts w:cs="Times New Roman"/>
+              <w:szCs w:val="26"/>
               <w:lang w:val="vi-VN"/>
             </w:rPr>
           </w:pPr>
@@ -21355,48 +21471,63 @@
                 <w:rFonts w:cs="Times New Roman"/>
                 <w:b/>
                 <w:bCs/>
+                <w:szCs w:val="26"/>
                 <w:lang w:eastAsia="vi-VN"/>
               </w:rPr>
               <w:t>1.1.4. Đa hình (Polymorphism)</w:t>
             </w:r>
             <w:r>
               <w:rPr>
+                <w:rFonts w:cs="Times New Roman"/>
                 <w:webHidden/>
+                <w:szCs w:val="26"/>
               </w:rPr>
               <w:tab/>
             </w:r>
             <w:r>
               <w:rPr>
+                <w:rFonts w:cs="Times New Roman"/>
                 <w:webHidden/>
+                <w:szCs w:val="26"/>
               </w:rPr>
               <w:fldChar w:fldCharType="begin"/>
             </w:r>
             <w:r>
               <w:rPr>
+                <w:rFonts w:cs="Times New Roman"/>
                 <w:webHidden/>
+                <w:szCs w:val="26"/>
               </w:rPr>
               <w:instrText xml:space="preserve"> PAGEREF _Toc89415039 \h </w:instrText>
             </w:r>
             <w:r>
               <w:rPr>
+                <w:rFonts w:cs="Times New Roman"/>
                 <w:webHidden/>
+                <w:szCs w:val="26"/>
               </w:rPr>
             </w:r>
             <w:r>
               <w:rPr>
+                <w:rFonts w:cs="Times New Roman"/>
                 <w:webHidden/>
+                <w:szCs w:val="26"/>
               </w:rPr>
               <w:fldChar w:fldCharType="separate"/>
             </w:r>
             <w:r>
               <w:rPr>
+                <w:rFonts w:cs="Times New Roman"/>
                 <w:webHidden/>
+                <w:szCs w:val="26"/>
               </w:rPr>
               <w:t>6</w:t>
             </w:r>
             <w:r>
               <w:rPr>
+                <w:rFonts w:cs="Times New Roman"/>
                 <w:webHidden/>
+                <w:szCs w:val="26"/>
               </w:rPr>
               <w:fldChar w:fldCharType="end"/>
             </w:r>
@@ -21408,7 +21539,10 @@
             <w:tabs>
               <w:tab w:val="right" w:leader="dot" w:pos="9350"/>
             </w:tabs>
+            <w:ind w:left="0" w:firstLine="567"/>
             <w:rPr>
+              <w:rFonts w:cs="Times New Roman"/>
+              <w:szCs w:val="26"/>
               <w:lang w:val="vi-VN"/>
             </w:rPr>
           </w:pPr>
@@ -21419,48 +21553,63 @@
                 <w:rFonts w:cs="Times New Roman"/>
                 <w:b/>
                 <w:bCs/>
+                <w:szCs w:val="26"/>
                 <w:lang w:eastAsia="vi-VN"/>
               </w:rPr>
               <w:t>1.1.5. Trừu tượng (Abstraction)</w:t>
             </w:r>
             <w:r>
               <w:rPr>
+                <w:rFonts w:cs="Times New Roman"/>
                 <w:webHidden/>
+                <w:szCs w:val="26"/>
               </w:rPr>
               <w:tab/>
             </w:r>
             <w:r>
               <w:rPr>
+                <w:rFonts w:cs="Times New Roman"/>
                 <w:webHidden/>
+                <w:szCs w:val="26"/>
               </w:rPr>
               <w:fldChar w:fldCharType="begin"/>
             </w:r>
             <w:r>
               <w:rPr>
+                <w:rFonts w:cs="Times New Roman"/>
                 <w:webHidden/>
+                <w:szCs w:val="26"/>
               </w:rPr>
               <w:instrText xml:space="preserve"> PAGEREF _Toc89415040 \h </w:instrText>
             </w:r>
             <w:r>
               <w:rPr>
+                <w:rFonts w:cs="Times New Roman"/>
                 <w:webHidden/>
+                <w:szCs w:val="26"/>
               </w:rPr>
             </w:r>
             <w:r>
               <w:rPr>
+                <w:rFonts w:cs="Times New Roman"/>
                 <w:webHidden/>
+                <w:szCs w:val="26"/>
               </w:rPr>
               <w:fldChar w:fldCharType="separate"/>
             </w:r>
             <w:r>
               <w:rPr>
+                <w:rFonts w:cs="Times New Roman"/>
                 <w:webHidden/>
+                <w:szCs w:val="26"/>
               </w:rPr>
               <w:t>6</w:t>
             </w:r>
             <w:r>
               <w:rPr>
+                <w:rFonts w:cs="Times New Roman"/>
                 <w:webHidden/>
+                <w:szCs w:val="26"/>
               </w:rPr>
               <w:fldChar w:fldCharType="end"/>
             </w:r>
@@ -21472,7 +21621,10 @@
             <w:tabs>
               <w:tab w:val="right" w:leader="dot" w:pos="9350"/>
             </w:tabs>
+            <w:ind w:left="0" w:firstLine="567"/>
             <w:rPr>
+              <w:rFonts w:cs="Times New Roman"/>
+              <w:szCs w:val="26"/>
               <w:lang w:val="vi-VN"/>
             </w:rPr>
           </w:pPr>
@@ -21483,48 +21635,63 @@
                 <w:rFonts w:cs="Times New Roman"/>
                 <w:b/>
                 <w:bCs/>
+                <w:szCs w:val="26"/>
                 <w:lang w:eastAsia="vi-VN"/>
               </w:rPr>
               <w:t>1.1.6. Đóng gói (Encapsulation)</w:t>
             </w:r>
             <w:r>
               <w:rPr>
+                <w:rFonts w:cs="Times New Roman"/>
                 <w:webHidden/>
+                <w:szCs w:val="26"/>
               </w:rPr>
               <w:tab/>
             </w:r>
             <w:r>
               <w:rPr>
+                <w:rFonts w:cs="Times New Roman"/>
                 <w:webHidden/>
+                <w:szCs w:val="26"/>
               </w:rPr>
               <w:fldChar w:fldCharType="begin"/>
             </w:r>
             <w:r>
               <w:rPr>
+                <w:rFonts w:cs="Times New Roman"/>
                 <w:webHidden/>
+                <w:szCs w:val="26"/>
               </w:rPr>
               <w:instrText xml:space="preserve"> PAGEREF _Toc89415041 \h </w:instrText>
             </w:r>
             <w:r>
               <w:rPr>
+                <w:rFonts w:cs="Times New Roman"/>
                 <w:webHidden/>
+                <w:szCs w:val="26"/>
               </w:rPr>
             </w:r>
             <w:r>
               <w:rPr>
+                <w:rFonts w:cs="Times New Roman"/>
                 <w:webHidden/>
+                <w:szCs w:val="26"/>
               </w:rPr>
               <w:fldChar w:fldCharType="separate"/>
             </w:r>
             <w:r>
               <w:rPr>
+                <w:rFonts w:cs="Times New Roman"/>
                 <w:webHidden/>
+                <w:szCs w:val="26"/>
               </w:rPr>
               <w:t>7</w:t>
             </w:r>
             <w:r>
               <w:rPr>
+                <w:rFonts w:cs="Times New Roman"/>
                 <w:webHidden/>
+                <w:szCs w:val="26"/>
               </w:rPr>
               <w:fldChar w:fldCharType="end"/>
             </w:r>
@@ -21536,7 +21703,10 @@
             <w:tabs>
               <w:tab w:val="right" w:leader="dot" w:pos="9350"/>
             </w:tabs>
+            <w:ind w:left="0" w:firstLine="567"/>
             <w:rPr>
+              <w:rFonts w:cs="Times New Roman"/>
+              <w:szCs w:val="26"/>
               <w:lang w:val="vi-VN"/>
             </w:rPr>
           </w:pPr>
@@ -21547,47 +21717,62 @@
                 <w:rFonts w:cs="Times New Roman"/>
                 <w:b/>
                 <w:bCs/>
+                <w:szCs w:val="26"/>
               </w:rPr>
               <w:t>1.2. Java Swing</w:t>
             </w:r>
             <w:r>
               <w:rPr>
+                <w:rFonts w:cs="Times New Roman"/>
                 <w:webHidden/>
+                <w:szCs w:val="26"/>
               </w:rPr>
               <w:tab/>
             </w:r>
             <w:r>
               <w:rPr>
+                <w:rFonts w:cs="Times New Roman"/>
                 <w:webHidden/>
+                <w:szCs w:val="26"/>
               </w:rPr>
               <w:fldChar w:fldCharType="begin"/>
             </w:r>
             <w:r>
               <w:rPr>
+                <w:rFonts w:cs="Times New Roman"/>
                 <w:webHidden/>
+                <w:szCs w:val="26"/>
               </w:rPr>
               <w:instrText xml:space="preserve"> PAGEREF _Toc89415042 \h </w:instrText>
             </w:r>
             <w:r>
               <w:rPr>
+                <w:rFonts w:cs="Times New Roman"/>
                 <w:webHidden/>
+                <w:szCs w:val="26"/>
               </w:rPr>
             </w:r>
             <w:r>
               <w:rPr>
+                <w:rFonts w:cs="Times New Roman"/>
                 <w:webHidden/>
+                <w:szCs w:val="26"/>
               </w:rPr>
               <w:fldChar w:fldCharType="separate"/>
             </w:r>
             <w:r>
               <w:rPr>
+                <w:rFonts w:cs="Times New Roman"/>
                 <w:webHidden/>
+                <w:szCs w:val="26"/>
               </w:rPr>
               <w:t>8</w:t>
             </w:r>
             <w:r>
               <w:rPr>
+                <w:rFonts w:cs="Times New Roman"/>
                 <w:webHidden/>
+                <w:szCs w:val="26"/>
               </w:rPr>
               <w:fldChar w:fldCharType="end"/>
             </w:r>
@@ -21599,7 +21784,10 @@
             <w:tabs>
               <w:tab w:val="right" w:leader="dot" w:pos="9350"/>
             </w:tabs>
+            <w:ind w:left="0" w:firstLine="567"/>
             <w:rPr>
+              <w:rFonts w:cs="Times New Roman"/>
+              <w:szCs w:val="26"/>
               <w:lang w:val="vi-VN"/>
             </w:rPr>
           </w:pPr>
@@ -21610,47 +21798,62 @@
                 <w:rFonts w:cs="Times New Roman"/>
                 <w:b/>
                 <w:bCs/>
+                <w:szCs w:val="26"/>
               </w:rPr>
               <w:t>1.2.1. Lớp JFrame trong Java Swing</w:t>
             </w:r>
             <w:r>
               <w:rPr>
+                <w:rFonts w:cs="Times New Roman"/>
                 <w:webHidden/>
+                <w:szCs w:val="26"/>
               </w:rPr>
               <w:tab/>
             </w:r>
             <w:r>
               <w:rPr>
+                <w:rFonts w:cs="Times New Roman"/>
                 <w:webHidden/>
+                <w:szCs w:val="26"/>
               </w:rPr>
               <w:fldChar w:fldCharType="begin"/>
             </w:r>
             <w:r>
               <w:rPr>
+                <w:rFonts w:cs="Times New Roman"/>
                 <w:webHidden/>
+                <w:szCs w:val="26"/>
               </w:rPr>
               <w:instrText xml:space="preserve"> PAGEREF _Toc89415043 \h </w:instrText>
             </w:r>
             <w:r>
               <w:rPr>
+                <w:rFonts w:cs="Times New Roman"/>
                 <w:webHidden/>
+                <w:szCs w:val="26"/>
               </w:rPr>
             </w:r>
             <w:r>
               <w:rPr>
+                <w:rFonts w:cs="Times New Roman"/>
                 <w:webHidden/>
+                <w:szCs w:val="26"/>
               </w:rPr>
               <w:fldChar w:fldCharType="separate"/>
             </w:r>
             <w:r>
               <w:rPr>
+                <w:rFonts w:cs="Times New Roman"/>
                 <w:webHidden/>
+                <w:szCs w:val="26"/>
               </w:rPr>
               <w:t>9</w:t>
             </w:r>
             <w:r>
               <w:rPr>
+                <w:rFonts w:cs="Times New Roman"/>
                 <w:webHidden/>
+                <w:szCs w:val="26"/>
               </w:rPr>
               <w:fldChar w:fldCharType="end"/>
             </w:r>
@@ -21662,7 +21865,10 @@
             <w:tabs>
               <w:tab w:val="right" w:leader="dot" w:pos="9350"/>
             </w:tabs>
+            <w:ind w:left="0" w:firstLine="567"/>
             <w:rPr>
+              <w:rFonts w:cs="Times New Roman"/>
+              <w:szCs w:val="26"/>
               <w:lang w:val="vi-VN"/>
             </w:rPr>
           </w:pPr>
@@ -21673,47 +21879,62 @@
                 <w:rFonts w:cs="Times New Roman"/>
                 <w:b/>
                 <w:bCs/>
+                <w:szCs w:val="26"/>
               </w:rPr>
               <w:t>1.2.2. Lớp JPanel trong Java Swing</w:t>
             </w:r>
             <w:r>
               <w:rPr>
+                <w:rFonts w:cs="Times New Roman"/>
                 <w:webHidden/>
+                <w:szCs w:val="26"/>
               </w:rPr>
               <w:tab/>
             </w:r>
             <w:r>
               <w:rPr>
+                <w:rFonts w:cs="Times New Roman"/>
                 <w:webHidden/>
+                <w:szCs w:val="26"/>
               </w:rPr>
               <w:fldChar w:fldCharType="begin"/>
             </w:r>
             <w:r>
               <w:rPr>
+                <w:rFonts w:cs="Times New Roman"/>
                 <w:webHidden/>
+                <w:szCs w:val="26"/>
               </w:rPr>
               <w:instrText xml:space="preserve"> PAGEREF _Toc89415044 \h </w:instrText>
             </w:r>
             <w:r>
               <w:rPr>
+                <w:rFonts w:cs="Times New Roman"/>
                 <w:webHidden/>
+                <w:szCs w:val="26"/>
               </w:rPr>
             </w:r>
             <w:r>
               <w:rPr>
+                <w:rFonts w:cs="Times New Roman"/>
                 <w:webHidden/>
+                <w:szCs w:val="26"/>
               </w:rPr>
               <w:fldChar w:fldCharType="separate"/>
             </w:r>
             <w:r>
               <w:rPr>
+                <w:rFonts w:cs="Times New Roman"/>
                 <w:webHidden/>
+                <w:szCs w:val="26"/>
               </w:rPr>
               <w:t>9</w:t>
             </w:r>
             <w:r>
               <w:rPr>
+                <w:rFonts w:cs="Times New Roman"/>
                 <w:webHidden/>
+                <w:szCs w:val="26"/>
               </w:rPr>
               <w:fldChar w:fldCharType="end"/>
             </w:r>
@@ -21725,7 +21946,10 @@
             <w:tabs>
               <w:tab w:val="right" w:leader="dot" w:pos="9350"/>
             </w:tabs>
+            <w:ind w:left="0" w:firstLine="567"/>
             <w:rPr>
+              <w:rFonts w:cs="Times New Roman"/>
+              <w:szCs w:val="26"/>
               <w:lang w:val="vi-VN"/>
             </w:rPr>
           </w:pPr>
@@ -21736,47 +21960,62 @@
                 <w:rFonts w:cs="Times New Roman"/>
                 <w:b/>
                 <w:bCs/>
+                <w:szCs w:val="26"/>
               </w:rPr>
               <w:t>1.2.3. Xử lý sự kiện trong Swing</w:t>
             </w:r>
             <w:r>
               <w:rPr>
+                <w:rFonts w:cs="Times New Roman"/>
                 <w:webHidden/>
+                <w:szCs w:val="26"/>
               </w:rPr>
               <w:tab/>
             </w:r>
             <w:r>
               <w:rPr>
+                <w:rFonts w:cs="Times New Roman"/>
                 <w:webHidden/>
+                <w:szCs w:val="26"/>
               </w:rPr>
               <w:fldChar w:fldCharType="begin"/>
             </w:r>
             <w:r>
               <w:rPr>
+                <w:rFonts w:cs="Times New Roman"/>
                 <w:webHidden/>
+                <w:szCs w:val="26"/>
               </w:rPr>
               <w:instrText xml:space="preserve"> PAGEREF _Toc89415045 \h </w:instrText>
             </w:r>
             <w:r>
               <w:rPr>
+                <w:rFonts w:cs="Times New Roman"/>
                 <w:webHidden/>
+                <w:szCs w:val="26"/>
               </w:rPr>
             </w:r>
             <w:r>
               <w:rPr>
+                <w:rFonts w:cs="Times New Roman"/>
                 <w:webHidden/>
+                <w:szCs w:val="26"/>
               </w:rPr>
               <w:fldChar w:fldCharType="separate"/>
             </w:r>
             <w:r>
               <w:rPr>
+                <w:rFonts w:cs="Times New Roman"/>
                 <w:webHidden/>
+                <w:szCs w:val="26"/>
               </w:rPr>
               <w:t>10</w:t>
             </w:r>
             <w:r>
               <w:rPr>
+                <w:rFonts w:cs="Times New Roman"/>
                 <w:webHidden/>
+                <w:szCs w:val="26"/>
               </w:rPr>
               <w:fldChar w:fldCharType="end"/>
             </w:r>
@@ -21789,7 +22028,10 @@
               <w:tab w:val="left" w:pos="880"/>
               <w:tab w:val="right" w:leader="dot" w:pos="9350"/>
             </w:tabs>
+            <w:ind w:left="0" w:firstLine="567"/>
             <w:rPr>
+              <w:rFonts w:cs="Times New Roman"/>
+              <w:szCs w:val="26"/>
               <w:lang w:val="vi-VN"/>
             </w:rPr>
           </w:pPr>
@@ -21800,11 +22042,14 @@
                 <w:rFonts w:cs="Times New Roman"/>
                 <w:b/>
                 <w:bCs/>
+                <w:szCs w:val="26"/>
               </w:rPr>
               <w:t>1.3.</w:t>
             </w:r>
             <w:r>
               <w:rPr>
+                <w:rFonts w:cs="Times New Roman"/>
+                <w:szCs w:val="26"/>
                 <w:lang w:val="vi-VN"/>
               </w:rPr>
               <w:tab/>
@@ -21815,57 +22060,81 @@
                 <w:rFonts w:cs="Times New Roman"/>
                 <w:b/>
                 <w:bCs/>
+                <w:szCs w:val="26"/>
               </w:rPr>
               <w:t>Lý thuyết JDBC với MySQL</w:t>
             </w:r>
             <w:r>
               <w:rPr>
+                <w:rFonts w:cs="Times New Roman"/>
                 <w:webHidden/>
+                <w:szCs w:val="26"/>
               </w:rPr>
               <w:tab/>
             </w:r>
             <w:r>
               <w:rPr>
+                <w:rFonts w:cs="Times New Roman"/>
                 <w:webHidden/>
+                <w:szCs w:val="26"/>
               </w:rPr>
               <w:fldChar w:fldCharType="begin"/>
             </w:r>
             <w:r>
               <w:rPr>
+                <w:rFonts w:cs="Times New Roman"/>
                 <w:webHidden/>
+                <w:szCs w:val="26"/>
               </w:rPr>
               <w:instrText xml:space="preserve"> PAGEREF _Toc89415046 \h </w:instrText>
             </w:r>
             <w:r>
               <w:rPr>
+                <w:rFonts w:cs="Times New Roman"/>
                 <w:webHidden/>
+                <w:szCs w:val="26"/>
               </w:rPr>
             </w:r>
             <w:r>
               <w:rPr>
+                <w:rFonts w:cs="Times New Roman"/>
                 <w:webHidden/>
+                <w:szCs w:val="26"/>
               </w:rPr>
               <w:fldChar w:fldCharType="separate"/>
             </w:r>
             <w:r>
               <w:rPr>
+                <w:rFonts w:cs="Times New Roman"/>
                 <w:webHidden/>
+                <w:szCs w:val="26"/>
               </w:rPr>
               <w:t>12</w:t>
             </w:r>
             <w:r>
               <w:rPr>
+                <w:rFonts w:cs="Times New Roman"/>
                 <w:webHidden/>
+                <w:szCs w:val="26"/>
               </w:rPr>
               <w:fldChar w:fldCharType="end"/>
             </w:r>
           </w:hyperlink>
         </w:p>
         <w:p>
+          <w:pPr>
+            <w:ind w:firstLine="567"/>
+            <w:rPr>
+              <w:rFonts w:cs="Times New Roman"/>
+              <w:szCs w:val="26"/>
+            </w:rPr>
+          </w:pPr>
           <w:r>
             <w:rPr>
+              <w:rFonts w:cs="Times New Roman"/>
               <w:b/>
               <w:bCs/>
+              <w:szCs w:val="26"/>
             </w:rPr>
             <w:fldChar w:fldCharType="end"/>
           </w:r>
@@ -21874,6 +22143,7 @@
     </w:sdt>
     <w:p>
       <w:pPr>
+        <w:ind w:firstLine="567"/>
         <w:rPr>
           <w:rFonts w:eastAsiaTheme="majorEastAsia" w:cs="Times New Roman"/>
           <w:b/>
@@ -21885,6 +22155,7 @@
     </w:p>
     <w:p>
       <w:pPr>
+        <w:ind w:firstLine="567"/>
         <w:rPr>
           <w:rFonts w:eastAsiaTheme="majorEastAsia" w:cs="Times New Roman"/>
           <w:b/>
@@ -22165,42 +22436,43 @@
           <w:sz w:val="26"/>
           <w:szCs w:val="26"/>
         </w:rPr>
-        <w:t xml:space="preserve">1.1.1. </w:t>
-      </w:r>
-      <w:r>
+        <w:t>1.1.1. Đối tượng (Object)</w:t>
+      </w:r>
+      <w:bookmarkEnd w:id="4"/>
+    </w:p>
+    <w:p>
+      <w:pPr>
+        <w:ind w:firstLine="567"/>
+        <w:rPr>
+          <w:rFonts w:cs="Times New Roman"/>
+          <w:szCs w:val="26"/>
+          <w:lang w:eastAsia="vi-VN"/>
+        </w:rPr>
+      </w:pPr>
+      <w:r>
+        <w:rPr>
+          <w:rFonts w:cs="Times New Roman"/>
+          <w:szCs w:val="26"/>
+          <w:lang w:eastAsia="vi-VN"/>
+        </w:rPr>
+        <w:t>Tất cả những thực thể có trạng thái và hành vi được biết đến như là một đối tượng. Ví dụ: bàn, ghế, bút chì, xe dạp, ô tô...</w:t>
+      </w:r>
+    </w:p>
+    <w:p>
+      <w:pPr>
+        <w:pStyle w:val="Heading3"/>
+        <w:ind w:firstLine="567"/>
         <w:rPr>
           <w:rFonts w:ascii="Times New Roman" w:hAnsi="Times New Roman" w:cs="Times New Roman"/>
           <w:b/>
           <w:bCs/>
           <w:sz w:val="26"/>
           <w:szCs w:val="26"/>
-        </w:rPr>
-        <w:t>Đối tượng (Object)</w:t>
-      </w:r>
-      <w:bookmarkEnd w:id="4"/>
-    </w:p>
-    <w:p>
-      <w:pPr>
-        <w:ind w:firstLine="567"/>
-        <w:rPr>
-          <w:rFonts w:cs="Times New Roman"/>
-          <w:szCs w:val="26"/>
           <w:lang w:eastAsia="vi-VN"/>
         </w:rPr>
       </w:pPr>
-      <w:r>
-        <w:rPr>
-          <w:rFonts w:cs="Times New Roman"/>
-          <w:szCs w:val="26"/>
-          <w:lang w:eastAsia="vi-VN"/>
-        </w:rPr>
-        <w:t>Tất cả những thực thể có trạng thái và hành vi được biết đến như là một đối tượng. Ví dụ: bàn, ghế, bút chì, xe dạp, ô tô...</w:t>
-      </w:r>
-    </w:p>
-    <w:p>
-      <w:pPr>
-        <w:pStyle w:val="Heading3"/>
-        <w:ind w:firstLine="567"/>
+      <w:bookmarkStart w:id="5" w:name="_Toc89415037"/>
+      <w:r>
         <w:rPr>
           <w:rFonts w:ascii="Times New Roman" w:hAnsi="Times New Roman" w:cs="Times New Roman"/>
           <w:b/>
@@ -22209,9 +22481,34 @@
           <w:szCs w:val="26"/>
           <w:lang w:eastAsia="vi-VN"/>
         </w:rPr>
-      </w:pPr>
-      <w:bookmarkStart w:id="5" w:name="_Toc89415037"/>
-      <w:r>
+        <w:t>1.1.2. Lớp (Class)</w:t>
+      </w:r>
+      <w:bookmarkEnd w:id="5"/>
+    </w:p>
+    <w:p>
+      <w:pPr>
+        <w:ind w:firstLine="567"/>
+        <w:rPr>
+          <w:rFonts w:cs="Times New Roman"/>
+          <w:b/>
+          <w:bCs/>
+          <w:szCs w:val="26"/>
+          <w:lang w:eastAsia="vi-VN"/>
+        </w:rPr>
+      </w:pPr>
+      <w:r>
+        <w:rPr>
+          <w:rFonts w:cs="Times New Roman"/>
+          <w:szCs w:val="26"/>
+          <w:lang w:eastAsia="vi-VN"/>
+        </w:rPr>
+        <w:t>Tập hợp các đối tượng được gọi là lớp.</w:t>
+      </w:r>
+    </w:p>
+    <w:p>
+      <w:pPr>
+        <w:pStyle w:val="Heading3"/>
+        <w:ind w:firstLine="567"/>
         <w:rPr>
           <w:rFonts w:ascii="Times New Roman" w:hAnsi="Times New Roman" w:cs="Times New Roman"/>
           <w:b/>
@@ -22220,8 +22517,8 @@
           <w:szCs w:val="26"/>
           <w:lang w:eastAsia="vi-VN"/>
         </w:rPr>
-        <w:t xml:space="preserve">1.1.2. </w:t>
-      </w:r>
+      </w:pPr>
+      <w:bookmarkStart w:id="6" w:name="_Toc89415038"/>
       <w:r>
         <w:rPr>
           <w:rFonts w:ascii="Times New Roman" w:hAnsi="Times New Roman" w:cs="Times New Roman"/>
@@ -22231,65 +22528,7 @@
           <w:szCs w:val="26"/>
           <w:lang w:eastAsia="vi-VN"/>
         </w:rPr>
-        <w:t>Lớp (Class)</w:t>
-      </w:r>
-      <w:bookmarkEnd w:id="5"/>
-    </w:p>
-    <w:p>
-      <w:pPr>
-        <w:ind w:firstLine="567"/>
-        <w:rPr>
-          <w:rFonts w:cs="Times New Roman"/>
-          <w:b/>
-          <w:bCs/>
-          <w:szCs w:val="26"/>
-          <w:lang w:eastAsia="vi-VN"/>
-        </w:rPr>
-      </w:pPr>
-      <w:r>
-        <w:rPr>
-          <w:rFonts w:cs="Times New Roman"/>
-          <w:szCs w:val="26"/>
-          <w:lang w:eastAsia="vi-VN"/>
-        </w:rPr>
-        <w:t>Tập hợp các đối tượng được gọi là lớp.</w:t>
-      </w:r>
-    </w:p>
-    <w:p>
-      <w:pPr>
-        <w:pStyle w:val="Heading3"/>
-        <w:ind w:firstLine="567"/>
-        <w:rPr>
-          <w:rFonts w:ascii="Times New Roman" w:hAnsi="Times New Roman" w:cs="Times New Roman"/>
-          <w:b/>
-          <w:bCs/>
-          <w:sz w:val="26"/>
-          <w:szCs w:val="26"/>
-          <w:lang w:eastAsia="vi-VN"/>
-        </w:rPr>
-      </w:pPr>
-      <w:bookmarkStart w:id="6" w:name="_Toc89415038"/>
-      <w:r>
-        <w:rPr>
-          <w:rFonts w:ascii="Times New Roman" w:hAnsi="Times New Roman" w:cs="Times New Roman"/>
-          <w:b/>
-          <w:bCs/>
-          <w:sz w:val="26"/>
-          <w:szCs w:val="26"/>
-          <w:lang w:eastAsia="vi-VN"/>
-        </w:rPr>
-        <w:t xml:space="preserve">1.1.3. </w:t>
-      </w:r>
-      <w:r>
-        <w:rPr>
-          <w:rFonts w:ascii="Times New Roman" w:hAnsi="Times New Roman" w:cs="Times New Roman"/>
-          <w:b/>
-          <w:bCs/>
-          <w:sz w:val="26"/>
-          <w:szCs w:val="26"/>
-          <w:lang w:eastAsia="vi-VN"/>
-        </w:rPr>
-        <w:t>Kế thừa (Inheritance)</w:t>
+        <w:t>1.1.3. Kế thừa (Inheritance)</w:t>
       </w:r>
       <w:bookmarkEnd w:id="6"/>
     </w:p>
@@ -22605,7 +22844,7 @@
           <w:lang w:eastAsia="vi-VN"/>
         </w:rPr>
         <w:pict w14:anchorId="6B4CB17F">
-          <v:rect id="_x0000_i1025" style="width:0;height:0" o:hrstd="t" o:hrnoshade="t" o:hr="t" fillcolor="#333" stroked="f"/>
+          <v:rect id="_x0000_i1040" style="width:0;height:0" o:hrstd="t" o:hrnoshade="t" o:hr="t" fillcolor="#333" stroked="f"/>
         </w:pict>
       </w:r>
     </w:p>
@@ -22722,16 +22961,7 @@
           <w:shd w:val="clear" w:color="auto" w:fill="FFFFFF"/>
           <w:lang w:val="vi-VN"/>
         </w:rPr>
-        <w:t> </w:t>
-      </w:r>
-      <w:r>
-        <w:rPr>
-          <w:rFonts w:cs="Times New Roman"/>
-          <w:szCs w:val="26"/>
-          <w:shd w:val="clear" w:color="auto" w:fill="FFFFFF"/>
-          <w:lang w:val="vi-VN"/>
-        </w:rPr>
-        <w:t>là một khái niệm mà chúng ta có thể thực hiện một hành động bằng nhiều cách khác nhau. Polymorphism được cấu tạo từ 2 từ Hy Lạp: poly và morphs. Trong đó "poly" có nghĩa là nhiều và "morphs" có nghĩa là hình thể. Vậy polymorphism có nghĩa là nhiều hình thể.</w:t>
+        <w:t> là một khái niệm mà chúng ta có thể thực hiện một hành động bằng nhiều cách khác nhau. Polymorphism được cấu tạo từ 2 từ Hy Lạp: poly và morphs. Trong đó "poly" có nghĩa là nhiều và "morphs" có nghĩa là hình thể. Vậy polymorphism có nghĩa là nhiều hình thể.</w:t>
       </w:r>
     </w:p>
     <w:p>
@@ -25909,15 +26139,7 @@
           <w:b/>
           <w:bCs/>
         </w:rPr>
-        <w:t xml:space="preserve">1.3. </w:t>
-      </w:r>
-      <w:r>
-        <w:rPr>
-          <w:rFonts w:ascii="Times New Roman" w:hAnsi="Times New Roman" w:cs="Times New Roman"/>
-          <w:b/>
-          <w:bCs/>
-        </w:rPr>
-        <w:t>Lý thuyết JDBC với MySQL</w:t>
+        <w:t>1.3. Lý thuyết JDBC với MySQL</w:t>
       </w:r>
     </w:p>
     <w:p>
@@ -26451,6 +26673,7 @@
           <w:rFonts w:ascii="Times New Roman" w:hAnsi="Times New Roman" w:cs="Times New Roman"/>
           <w:b/>
           <w:bCs/>
+          <w:sz w:val="26"/>
           <w:szCs w:val="26"/>
         </w:rPr>
       </w:pPr>
@@ -26459,6 +26682,7 @@
           <w:rFonts w:ascii="Times New Roman" w:hAnsi="Times New Roman" w:cs="Times New Roman"/>
           <w:b/>
           <w:bCs/>
+          <w:sz w:val="26"/>
           <w:szCs w:val="26"/>
         </w:rPr>
         <w:lastRenderedPageBreak/>
@@ -26468,6 +26692,7 @@
     <w:p>
       <w:pPr>
         <w:pStyle w:val="Heading2"/>
+        <w:ind w:firstLine="567"/>
         <w:rPr>
           <w:rFonts w:ascii="Times New Roman" w:hAnsi="Times New Roman" w:cs="Times New Roman"/>
           <w:b/>
@@ -26519,7 +26744,7 @@
           <w:szCs w:val="26"/>
           <w:lang w:val="vi-VN"/>
         </w:rPr>
-        <w:t xml:space="preserve"> các trường học, nhà sách, thư viện,</w:t>
+        <w:t xml:space="preserve"> các trường học, nhà sách, thư viện,…</w:t>
       </w:r>
       <w:r>
         <w:rPr>
@@ -26528,7 +26753,7 @@
           <w:szCs w:val="26"/>
           <w:lang w:val="vi-VN"/>
         </w:rPr>
-        <w:t>…</w:t>
+        <w:t xml:space="preserve">Tính đến thời điểm này, phần mềm đã được ứng dụng rộng rãi khắp mọi nơi. Trở thành cánh tay đắc lực vô cùng cần thiết trong quản lý. Nhận được nhiều phản hồi tích cực và đánh giá cao từ phía </w:t>
       </w:r>
       <w:r>
         <w:rPr>
@@ -26537,7 +26762,7 @@
           <w:szCs w:val="26"/>
           <w:lang w:val="vi-VN"/>
         </w:rPr>
-        <w:t xml:space="preserve">Tính đến thời điểm này, phần mềm đã được ứng dụng rộng rãi khắp mọi nơi. Trở thành cánh tay đắc lực vô cùng cần thiết trong quản lý. Nhận được nhiều phản hồi tích cực và đánh giá cao từ phía </w:t>
+        <w:t>khách hàng</w:t>
       </w:r>
       <w:r>
         <w:rPr>
@@ -26546,21 +26771,13 @@
           <w:szCs w:val="26"/>
           <w:lang w:val="vi-VN"/>
         </w:rPr>
-        <w:t>khách hàng</w:t>
-      </w:r>
-      <w:r>
-        <w:rPr>
-          <w:rFonts w:cs="Times New Roman"/>
-          <w:bCs/>
-          <w:szCs w:val="26"/>
-          <w:lang w:val="vi-VN"/>
-        </w:rPr>
         <w:t>.</w:t>
       </w:r>
     </w:p>
     <w:p>
       <w:pPr>
         <w:pStyle w:val="Heading2"/>
+        <w:ind w:firstLine="567"/>
         <w:rPr>
           <w:rFonts w:ascii="Times New Roman" w:hAnsi="Times New Roman" w:cs="Times New Roman"/>
           <w:b/>
@@ -26573,501 +26790,568 @@
           <w:b/>
           <w:lang w:val="vi-VN"/>
         </w:rPr>
-        <w:t xml:space="preserve">2.2. </w:t>
-      </w:r>
-      <w:r>
+        <w:t>2.2. Ưu điểm của hệ thống quản lý thư viện</w:t>
+      </w:r>
+    </w:p>
+    <w:p>
+      <w:pPr>
+        <w:ind w:firstLine="567"/>
+        <w:rPr>
+          <w:rFonts w:cs="Times New Roman"/>
+          <w:bCs/>
+          <w:szCs w:val="26"/>
+          <w:lang w:val="vi-VN"/>
+        </w:rPr>
+      </w:pPr>
+      <w:r>
+        <w:rPr>
+          <w:rFonts w:cs="Times New Roman"/>
+          <w:bCs/>
+          <w:szCs w:val="26"/>
+          <w:lang w:val="vi-VN"/>
+        </w:rPr>
+        <w:t xml:space="preserve">Nhằm khắc phục những hạn chế theo cách quản lý truyền thống. </w:t>
+      </w:r>
+      <w:r>
+        <w:rPr>
+          <w:rFonts w:cs="Times New Roman"/>
+          <w:bCs/>
+          <w:szCs w:val="26"/>
+          <w:lang w:val="vi-VN"/>
+        </w:rPr>
+        <w:t xml:space="preserve">Phần mềm </w:t>
+      </w:r>
+      <w:r>
+        <w:rPr>
+          <w:rFonts w:cs="Times New Roman"/>
+          <w:bCs/>
+          <w:szCs w:val="26"/>
+          <w:lang w:val="vi-VN"/>
+        </w:rPr>
+        <w:t>quản lý thư viện được thiết kế với nhiều ưu điểm vượt trội:</w:t>
+      </w:r>
+    </w:p>
+    <w:p>
+      <w:pPr>
+        <w:ind w:firstLine="567"/>
+        <w:rPr>
+          <w:rFonts w:cs="Times New Roman"/>
+          <w:bCs/>
+          <w:szCs w:val="26"/>
+          <w:lang w:val="vi-VN"/>
+        </w:rPr>
+      </w:pPr>
+      <w:r>
+        <w:rPr>
+          <w:rFonts w:cs="Times New Roman"/>
+          <w:bCs/>
+          <w:szCs w:val="26"/>
+          <w:lang w:val="vi-VN"/>
+        </w:rPr>
+        <w:t xml:space="preserve">Chi phí đầu tư ban đầu thấp nhưng hiệu quả lâu dài. Sử dụng công cụ quản lý thư </w:t>
+      </w:r>
+      <w:r>
+        <w:rPr>
+          <w:rFonts w:cs="Times New Roman"/>
+          <w:bCs/>
+          <w:szCs w:val="26"/>
+          <w:lang w:val="vi-VN"/>
+        </w:rPr>
+        <w:t xml:space="preserve">viện </w:t>
+      </w:r>
+      <w:r>
+        <w:rPr>
+          <w:rFonts w:cs="Times New Roman"/>
+          <w:bCs/>
+          <w:szCs w:val="26"/>
+          <w:lang w:val="vi-VN"/>
+        </w:rPr>
+        <w:t>giúp tiết kiệm được một khoản chi phí lớn.</w:t>
+      </w:r>
+    </w:p>
+    <w:p>
+      <w:pPr>
+        <w:ind w:firstLine="567"/>
+        <w:rPr>
+          <w:rFonts w:cs="Times New Roman"/>
+          <w:bCs/>
+          <w:szCs w:val="26"/>
+          <w:lang w:val="vi-VN"/>
+        </w:rPr>
+      </w:pPr>
+      <w:r>
+        <w:rPr>
+          <w:rFonts w:cs="Times New Roman"/>
+          <w:bCs/>
+          <w:szCs w:val="26"/>
+          <w:lang w:val="vi-VN"/>
+        </w:rPr>
+        <w:t>Không mất thời gian theo dõi, tìm kiếm, kiểm kê. Mang lại hiệu quả công việc cao hơn.</w:t>
+      </w:r>
+    </w:p>
+    <w:p>
+      <w:pPr>
+        <w:ind w:firstLine="567"/>
+        <w:rPr>
+          <w:rFonts w:cs="Times New Roman"/>
+          <w:bCs/>
+          <w:szCs w:val="26"/>
+          <w:lang w:val="vi-VN"/>
+        </w:rPr>
+      </w:pPr>
+      <w:r>
+        <w:rPr>
+          <w:rFonts w:cs="Times New Roman"/>
+          <w:bCs/>
+          <w:szCs w:val="26"/>
+          <w:lang w:val="vi-VN"/>
+        </w:rPr>
+        <w:t>Phần mềm giúp chuẩn hóa và nâng cao công tác quản lý. Lưu thông sách, tài liệu</w:t>
+      </w:r>
+      <w:r>
+        <w:rPr>
+          <w:rFonts w:cs="Times New Roman"/>
+          <w:bCs/>
+          <w:szCs w:val="26"/>
+          <w:lang w:val="vi-VN"/>
+        </w:rPr>
+        <w:t>,…</w:t>
+      </w:r>
+    </w:p>
+    <w:p>
+      <w:pPr>
+        <w:ind w:firstLine="567"/>
+        <w:rPr>
+          <w:rFonts w:cs="Times New Roman"/>
+          <w:bCs/>
+          <w:szCs w:val="26"/>
+          <w:lang w:val="vi-VN"/>
+        </w:rPr>
+      </w:pPr>
+      <w:r>
+        <w:rPr>
+          <w:rFonts w:cs="Times New Roman"/>
+          <w:bCs/>
+          <w:szCs w:val="26"/>
+          <w:lang w:val="vi-VN"/>
+        </w:rPr>
+        <w:t>Hướng đến xây dựng một thư viện chuẩn hóa, hiện đại. Nhằm giảm thiểu tối đa công việc phải quản lý thủ công mất thời gian. Giúp quản lý nhanh chóng, dễ dàng các hoạt động nhập, xuất kho, theo dõi mượn trả sách…</w:t>
+      </w:r>
+    </w:p>
+    <w:p>
+      <w:pPr>
+        <w:ind w:firstLine="567"/>
+        <w:rPr>
+          <w:rFonts w:cs="Times New Roman"/>
+          <w:bCs/>
+          <w:szCs w:val="26"/>
+          <w:lang w:val="vi-VN"/>
+        </w:rPr>
+      </w:pPr>
+      <w:r>
+        <w:rPr>
+          <w:rFonts w:cs="Times New Roman"/>
+          <w:bCs/>
+          <w:szCs w:val="26"/>
+          <w:lang w:val="vi-VN"/>
+        </w:rPr>
+        <w:t>Thiết kế phần mềm thân thiện, thao tác đơn giản, dễ sử dụng, linh hoạt. Không đòi hỏi người dùng phải hiểu biết quá nhiều về tin học</w:t>
+      </w:r>
+    </w:p>
+    <w:p>
+      <w:pPr>
+        <w:ind w:firstLine="567"/>
+        <w:rPr>
+          <w:rFonts w:cs="Times New Roman"/>
+          <w:bCs/>
+          <w:szCs w:val="26"/>
+          <w:lang w:val="vi-VN"/>
+        </w:rPr>
+      </w:pPr>
+      <w:r>
+        <w:rPr>
+          <w:rFonts w:cs="Times New Roman"/>
+          <w:bCs/>
+          <w:szCs w:val="26"/>
+          <w:lang w:val="vi-VN"/>
+        </w:rPr>
+        <w:t>Người dùng có thể nâng cấp phần mềm với nhiều tính năng thông minh, hiện đại</w:t>
+      </w:r>
+    </w:p>
+    <w:p>
+      <w:pPr>
+        <w:pStyle w:val="Heading2"/>
+        <w:ind w:firstLine="567"/>
         <w:rPr>
           <w:rFonts w:ascii="Times New Roman" w:hAnsi="Times New Roman" w:cs="Times New Roman"/>
           <w:b/>
           <w:lang w:val="vi-VN"/>
         </w:rPr>
-        <w:t>Ưu điểm của hệ thống quản lý thư viện</w:t>
-      </w:r>
-    </w:p>
-    <w:p>
-      <w:pPr>
-        <w:ind w:firstLine="567"/>
-        <w:rPr>
-          <w:rFonts w:cs="Times New Roman"/>
-          <w:bCs/>
-          <w:szCs w:val="26"/>
-          <w:lang w:val="vi-VN"/>
-        </w:rPr>
-      </w:pPr>
-      <w:r>
-        <w:rPr>
-          <w:rFonts w:cs="Times New Roman"/>
-          <w:bCs/>
-          <w:szCs w:val="26"/>
-          <w:lang w:val="vi-VN"/>
-        </w:rPr>
-        <w:t xml:space="preserve">Nhằm khắc phục những hạn chế theo cách quản lý truyền thống. </w:t>
-      </w:r>
-      <w:r>
-        <w:rPr>
-          <w:rFonts w:cs="Times New Roman"/>
-          <w:bCs/>
-          <w:szCs w:val="26"/>
-          <w:lang w:val="vi-VN"/>
-        </w:rPr>
-        <w:t xml:space="preserve">Phần mềm </w:t>
-      </w:r>
-      <w:r>
-        <w:rPr>
-          <w:rFonts w:cs="Times New Roman"/>
-          <w:bCs/>
-          <w:szCs w:val="26"/>
-          <w:lang w:val="vi-VN"/>
-        </w:rPr>
-        <w:t>quản lý thư viện được thiết kế với nhiều ưu điểm vượt trội:</w:t>
-      </w:r>
-    </w:p>
-    <w:p>
-      <w:pPr>
-        <w:ind w:firstLine="567"/>
-        <w:rPr>
-          <w:rFonts w:cs="Times New Roman"/>
-          <w:bCs/>
-          <w:szCs w:val="26"/>
-          <w:lang w:val="vi-VN"/>
-        </w:rPr>
-      </w:pPr>
-      <w:r>
-        <w:rPr>
-          <w:rFonts w:cs="Times New Roman"/>
-          <w:bCs/>
-          <w:szCs w:val="26"/>
-          <w:lang w:val="vi-VN"/>
-        </w:rPr>
-        <w:t xml:space="preserve">Chi phí đầu tư ban đầu thấp nhưng hiệu quả lâu dài. Sử dụng công cụ quản lý thư </w:t>
-      </w:r>
-      <w:r>
-        <w:rPr>
-          <w:rFonts w:cs="Times New Roman"/>
-          <w:bCs/>
-          <w:szCs w:val="26"/>
-          <w:lang w:val="vi-VN"/>
-        </w:rPr>
-        <w:t xml:space="preserve">viện </w:t>
-      </w:r>
-      <w:r>
-        <w:rPr>
-          <w:rFonts w:cs="Times New Roman"/>
-          <w:bCs/>
-          <w:szCs w:val="26"/>
-          <w:lang w:val="vi-VN"/>
-        </w:rPr>
-        <w:t>giúp tiết kiệm được một khoản chi phí lớn.</w:t>
-      </w:r>
-    </w:p>
-    <w:p>
-      <w:pPr>
-        <w:ind w:firstLine="567"/>
-        <w:rPr>
-          <w:rFonts w:cs="Times New Roman"/>
-          <w:bCs/>
-          <w:szCs w:val="26"/>
-          <w:lang w:val="vi-VN"/>
-        </w:rPr>
-      </w:pPr>
-      <w:r>
-        <w:rPr>
-          <w:rFonts w:cs="Times New Roman"/>
-          <w:bCs/>
-          <w:szCs w:val="26"/>
-          <w:lang w:val="vi-VN"/>
-        </w:rPr>
-        <w:t>Không mất thời gian theo dõi, tìm kiếm, kiểm kê. Mang lại hiệu quả công việc cao hơn.</w:t>
-      </w:r>
-    </w:p>
-    <w:p>
-      <w:pPr>
-        <w:ind w:firstLine="567"/>
-        <w:rPr>
-          <w:rFonts w:cs="Times New Roman"/>
-          <w:bCs/>
-          <w:szCs w:val="26"/>
-          <w:lang w:val="vi-VN"/>
-        </w:rPr>
-      </w:pPr>
-      <w:r>
-        <w:rPr>
-          <w:rFonts w:cs="Times New Roman"/>
-          <w:bCs/>
-          <w:szCs w:val="26"/>
-          <w:lang w:val="vi-VN"/>
-        </w:rPr>
-        <w:t>Phần mềm giúp chuẩn hóa và nâng cao công tác quản lý. Lưu thông sách, tài liệu</w:t>
-      </w:r>
-      <w:r>
-        <w:rPr>
-          <w:rFonts w:cs="Times New Roman"/>
-          <w:bCs/>
-          <w:szCs w:val="26"/>
-          <w:lang w:val="vi-VN"/>
-        </w:rPr>
-        <w:t>,</w:t>
-      </w:r>
-      <w:r>
-        <w:rPr>
-          <w:rFonts w:cs="Times New Roman"/>
-          <w:bCs/>
-          <w:szCs w:val="26"/>
-          <w:lang w:val="vi-VN"/>
-        </w:rPr>
-        <w:t>…</w:t>
-      </w:r>
-    </w:p>
-    <w:p>
-      <w:pPr>
-        <w:ind w:firstLine="567"/>
-        <w:rPr>
-          <w:rFonts w:cs="Times New Roman"/>
-          <w:bCs/>
-          <w:szCs w:val="26"/>
-          <w:lang w:val="vi-VN"/>
-        </w:rPr>
-      </w:pPr>
-      <w:r>
-        <w:rPr>
-          <w:rFonts w:cs="Times New Roman"/>
-          <w:bCs/>
-          <w:szCs w:val="26"/>
-          <w:lang w:val="vi-VN"/>
-        </w:rPr>
-        <w:t>Hướng đến xây dựng một thư viện chuẩn hóa, hiện đại. Nhằm giảm thiểu tối đa công việc phải quản lý thủ công mất thời gian. Giúp quản lý nhanh chóng, dễ dàng các hoạt động nhập, xuất kho, theo dõi mượn trả sách…</w:t>
-      </w:r>
-    </w:p>
-    <w:p>
-      <w:pPr>
-        <w:ind w:firstLine="567"/>
-        <w:rPr>
-          <w:rFonts w:cs="Times New Roman"/>
-          <w:bCs/>
-          <w:szCs w:val="26"/>
-          <w:lang w:val="vi-VN"/>
-        </w:rPr>
-      </w:pPr>
-      <w:r>
-        <w:rPr>
-          <w:rFonts w:cs="Times New Roman"/>
-          <w:bCs/>
-          <w:szCs w:val="26"/>
-          <w:lang w:val="vi-VN"/>
-        </w:rPr>
-        <w:t>Thiết kế phần mềm thân thiện, thao tác đơn giản, dễ sử dụng, linh hoạt. Không đòi hỏi người dùng phải hiểu biết quá nhiều về tin học</w:t>
-      </w:r>
-    </w:p>
-    <w:p>
-      <w:pPr>
-        <w:ind w:firstLine="567"/>
-        <w:rPr>
-          <w:rFonts w:cs="Times New Roman"/>
-          <w:bCs/>
-          <w:szCs w:val="26"/>
-          <w:lang w:val="vi-VN"/>
-        </w:rPr>
-      </w:pPr>
-      <w:r>
-        <w:rPr>
-          <w:rFonts w:cs="Times New Roman"/>
-          <w:bCs/>
-          <w:szCs w:val="26"/>
-          <w:lang w:val="vi-VN"/>
-        </w:rPr>
-        <w:t>Người dùng có thể nâng cấp phần mềm với nhiều tính năng thông minh, hiện đại</w:t>
-      </w:r>
-    </w:p>
-    <w:p>
-      <w:pPr>
-        <w:pStyle w:val="Heading2"/>
+      </w:pPr>
+      <w:r>
         <w:rPr>
           <w:rFonts w:ascii="Times New Roman" w:hAnsi="Times New Roman" w:cs="Times New Roman"/>
           <w:b/>
           <w:lang w:val="vi-VN"/>
         </w:rPr>
-      </w:pPr>
+        <w:t xml:space="preserve">2.3. </w:t>
+      </w:r>
       <w:r>
         <w:rPr>
           <w:rFonts w:ascii="Times New Roman" w:hAnsi="Times New Roman" w:cs="Times New Roman"/>
           <w:b/>
           <w:lang w:val="vi-VN"/>
         </w:rPr>
-        <w:t xml:space="preserve">2.3. </w:t>
-      </w:r>
-      <w:r>
+        <w:t>Chức năng của phần mềm quản lý thư viện</w:t>
+      </w:r>
+    </w:p>
+    <w:p>
+      <w:pPr>
+        <w:ind w:firstLine="567"/>
+        <w:rPr>
+          <w:rFonts w:cs="Times New Roman"/>
+          <w:bCs/>
+          <w:szCs w:val="26"/>
+          <w:lang w:val="vi-VN"/>
+        </w:rPr>
+      </w:pPr>
+      <w:r>
+        <w:rPr>
+          <w:rFonts w:cs="Times New Roman"/>
+          <w:bCs/>
+          <w:szCs w:val="26"/>
+          <w:lang w:val="vi-VN"/>
+        </w:rPr>
+        <w:t>Chức năng hệ thống quản lý kho sách dễ dàng</w:t>
+      </w:r>
+    </w:p>
+    <w:p>
+      <w:pPr>
+        <w:ind w:firstLine="567"/>
+        <w:rPr>
+          <w:rFonts w:cs="Times New Roman"/>
+          <w:bCs/>
+          <w:szCs w:val="26"/>
+          <w:lang w:val="vi-VN"/>
+        </w:rPr>
+      </w:pPr>
+      <w:r>
+        <w:rPr>
+          <w:rFonts w:cs="Times New Roman"/>
+          <w:bCs/>
+          <w:szCs w:val="26"/>
+          <w:lang w:val="vi-VN"/>
+        </w:rPr>
+        <w:t>Với số lượng sách đồ sộ như vậy, không thể quản lý bằng thủ công. Phần mềm quản lý thư viện cho phép tạo ra các phiếu nhập kho. Từ những phiếu nhập kho sẽ giúp nhân viên thư viện thống kê chi tiết nhất. Từ số lượng các đầu sách nhập kho trong mỗi đợt. Đến danh mục các loại sách, tác giả, nhà xuất bản…</w:t>
+      </w:r>
+    </w:p>
+    <w:p>
+      <w:pPr>
+        <w:ind w:firstLine="567"/>
+        <w:rPr>
+          <w:rFonts w:cs="Times New Roman"/>
+          <w:bCs/>
+          <w:szCs w:val="26"/>
+          <w:lang w:val="vi-VN"/>
+        </w:rPr>
+      </w:pPr>
+      <w:r>
+        <w:rPr>
+          <w:rFonts w:cs="Times New Roman"/>
+          <w:bCs/>
+          <w:szCs w:val="26"/>
+          <w:lang w:val="vi-VN"/>
+        </w:rPr>
+        <w:t>Đồng thời công cụ còn giúp quản lý các lần xuất thanh lý sách, tài liệu thư viện. Chẳng hạn như thống kê ngày, tháng, nội dung, tên sách, số liệu, giá tiền. Cho phép phân loại từng mục sách riêng để sắp xếp vào vị trí phù hợp. Ngoài ra còn hỗ trợ tra cứu nhanh dễ dàng, tiện lợi.</w:t>
+      </w:r>
+    </w:p>
+    <w:p>
+      <w:pPr>
+        <w:ind w:firstLine="567"/>
+        <w:rPr>
+          <w:rFonts w:cs="Times New Roman"/>
+          <w:bCs/>
+          <w:szCs w:val="26"/>
+          <w:lang w:val="vi-VN"/>
+        </w:rPr>
+      </w:pPr>
+      <w:r>
+        <w:rPr>
+          <w:rFonts w:cs="Times New Roman"/>
+          <w:bCs/>
+          <w:szCs w:val="26"/>
+          <w:lang w:val="vi-VN"/>
+        </w:rPr>
+        <w:t>Chức năng quản lý danh sách độc giả, quản lý mượn, trả sách</w:t>
+      </w:r>
+    </w:p>
+    <w:p>
+      <w:pPr>
+        <w:ind w:firstLine="567"/>
+        <w:rPr>
+          <w:rFonts w:cs="Times New Roman"/>
+          <w:bCs/>
+          <w:szCs w:val="26"/>
+          <w:lang w:val="vi-VN"/>
+        </w:rPr>
+      </w:pPr>
+      <w:r>
+        <w:rPr>
+          <w:rFonts w:cs="Times New Roman"/>
+          <w:bCs/>
+          <w:szCs w:val="26"/>
+          <w:lang w:val="vi-VN"/>
+        </w:rPr>
+        <w:lastRenderedPageBreak/>
+        <w:t xml:space="preserve">Ứng dụng quản lý thư viện trường học tích hợp đa chức năng. Cho phép quản lý thông tin độc giả như: </w:t>
+      </w:r>
+      <w:r>
+        <w:rPr>
+          <w:rFonts w:cs="Times New Roman"/>
+          <w:bCs/>
+          <w:szCs w:val="26"/>
+          <w:lang w:val="vi-VN"/>
+        </w:rPr>
+        <w:t>họ tên, địa chỉ, số điện thoại,..</w:t>
+      </w:r>
+      <w:r>
+        <w:rPr>
+          <w:rFonts w:cs="Times New Roman"/>
+          <w:bCs/>
+          <w:szCs w:val="26"/>
+          <w:lang w:val="vi-VN"/>
+        </w:rPr>
+        <w:t>. Quản lý độc giả đã mượn, trả sách một cách chi tiết nhất.</w:t>
+      </w:r>
+    </w:p>
+    <w:p>
+      <w:pPr>
+        <w:ind w:firstLine="567"/>
+        <w:rPr>
+          <w:rFonts w:cs="Times New Roman"/>
+          <w:bCs/>
+          <w:szCs w:val="26"/>
+          <w:lang w:val="vi-VN"/>
+        </w:rPr>
+      </w:pPr>
+      <w:r>
+        <w:rPr>
+          <w:rFonts w:cs="Times New Roman"/>
+          <w:bCs/>
+          <w:szCs w:val="26"/>
+          <w:lang w:val="vi-VN"/>
+        </w:rPr>
+        <w:t>Chức năng tra cứu vị trí sách</w:t>
+      </w:r>
+    </w:p>
+    <w:p>
+      <w:pPr>
+        <w:ind w:firstLine="567"/>
+        <w:rPr>
+          <w:rFonts w:cs="Times New Roman"/>
+          <w:bCs/>
+          <w:szCs w:val="26"/>
+          <w:lang w:val="vi-VN"/>
+        </w:rPr>
+      </w:pPr>
+      <w:r>
+        <w:rPr>
+          <w:rFonts w:cs="Times New Roman"/>
+          <w:bCs/>
+          <w:szCs w:val="26"/>
+          <w:lang w:val="vi-VN"/>
+        </w:rPr>
+        <w:t>Ứng dụng thư viện hỗ trợ quản lý chi tiết vị trí của từng đầu sách/ tài liệu. Giúp tạo vị trí sắp xếp theo đúng sơ đồ của thư viện trên phần mềm. Người quản lý có thể nhập thông tin sách vào từng vị trí, từng ngăn, từng tầng. Khi cần tra cứu, chỉ cần tìm kiếm trên phần mềm rất dễ dàng.</w:t>
+      </w:r>
+    </w:p>
+    <w:p>
+      <w:pPr>
+        <w:ind w:firstLine="567"/>
+        <w:rPr>
+          <w:rFonts w:cs="Times New Roman"/>
+          <w:bCs/>
+          <w:szCs w:val="26"/>
+          <w:lang w:val="vi-VN"/>
+        </w:rPr>
+      </w:pPr>
+      <w:r>
+        <w:rPr>
+          <w:rFonts w:cs="Times New Roman"/>
+          <w:bCs/>
+          <w:szCs w:val="26"/>
+          <w:lang w:val="vi-VN"/>
+        </w:rPr>
+        <w:t>Chức năng báo cáo thống kê</w:t>
+      </w:r>
+    </w:p>
+    <w:p>
+      <w:pPr>
+        <w:ind w:firstLine="567"/>
+        <w:rPr>
+          <w:rFonts w:cs="Times New Roman"/>
+          <w:bCs/>
+          <w:szCs w:val="26"/>
+          <w:lang w:val="vi-VN"/>
+        </w:rPr>
+      </w:pPr>
+      <w:r>
+        <w:rPr>
+          <w:rFonts w:cs="Times New Roman"/>
+          <w:bCs/>
+          <w:szCs w:val="26"/>
+          <w:lang w:val="vi-VN"/>
+        </w:rPr>
+        <w:t xml:space="preserve">Hỗ trợ thống kê số lượng sách còn trong kho. Thống kê tình trạng mượn, trả sách của </w:t>
+      </w:r>
+      <w:r>
+        <w:rPr>
+          <w:rFonts w:cs="Times New Roman"/>
+          <w:bCs/>
+          <w:szCs w:val="26"/>
+          <w:lang w:val="vi-VN"/>
+        </w:rPr>
+        <w:t>khách hàng.</w:t>
+      </w:r>
+    </w:p>
+    <w:p>
+      <w:pPr>
+        <w:ind w:firstLine="567"/>
+        <w:rPr>
+          <w:rFonts w:cs="Times New Roman"/>
+          <w:bCs/>
+          <w:szCs w:val="26"/>
+          <w:lang w:val="vi-VN"/>
+        </w:rPr>
+      </w:pPr>
+      <w:r>
+        <w:rPr>
+          <w:rFonts w:cs="Times New Roman"/>
+          <w:bCs/>
+          <w:szCs w:val="26"/>
+          <w:lang w:val="vi-VN"/>
+        </w:rPr>
+        <w:t>Chức năng phân quyền quản trị</w:t>
+      </w:r>
+    </w:p>
+    <w:p>
+      <w:pPr>
+        <w:ind w:firstLine="567"/>
+        <w:rPr>
+          <w:rFonts w:cs="Times New Roman"/>
+          <w:bCs/>
+          <w:szCs w:val="26"/>
+          <w:lang w:val="vi-VN"/>
+        </w:rPr>
+      </w:pPr>
+      <w:r>
+        <w:rPr>
+          <w:rFonts w:cs="Times New Roman"/>
+          <w:bCs/>
+          <w:szCs w:val="26"/>
+          <w:lang w:val="vi-VN"/>
+        </w:rPr>
+        <w:t>Ứng dụng quản lý thư viện cho phép tạo ra các tài khoản đăng nhập. Phân quyền quản lý từng module cho các nhân viên thư viện.</w:t>
+      </w:r>
+    </w:p>
+    <w:p>
+      <w:pPr>
+        <w:pStyle w:val="Heading2"/>
+        <w:ind w:firstLine="567"/>
         <w:rPr>
           <w:rFonts w:ascii="Times New Roman" w:hAnsi="Times New Roman" w:cs="Times New Roman"/>
           <w:b/>
           <w:lang w:val="vi-VN"/>
         </w:rPr>
-        <w:t>Chức năng của phần mềm quản lý thư viện</w:t>
-      </w:r>
-    </w:p>
-    <w:p>
-      <w:pPr>
-        <w:ind w:firstLine="567"/>
-        <w:rPr>
-          <w:rFonts w:cs="Times New Roman"/>
-          <w:bCs/>
-          <w:szCs w:val="26"/>
-          <w:lang w:val="vi-VN"/>
-        </w:rPr>
-      </w:pPr>
-      <w:r>
-        <w:rPr>
-          <w:rFonts w:cs="Times New Roman"/>
-          <w:bCs/>
-          <w:szCs w:val="26"/>
-          <w:lang w:val="vi-VN"/>
-        </w:rPr>
-        <w:t>Chức năng hệ thống quản lý kho sách dễ dàng</w:t>
-      </w:r>
-    </w:p>
-    <w:p>
-      <w:pPr>
-        <w:ind w:firstLine="567"/>
-        <w:rPr>
-          <w:rFonts w:cs="Times New Roman"/>
-          <w:bCs/>
-          <w:szCs w:val="26"/>
-          <w:lang w:val="vi-VN"/>
-        </w:rPr>
-      </w:pPr>
-      <w:r>
-        <w:rPr>
-          <w:rFonts w:cs="Times New Roman"/>
-          <w:bCs/>
-          <w:szCs w:val="26"/>
-          <w:lang w:val="vi-VN"/>
-        </w:rPr>
-        <w:t>Với số lượng sách đồ sộ như vậy, không thể quản lý bằng thủ công. Phần mềm quản lý thư viện cho phép tạo ra các phiếu nhập kho. Từ những phiếu nhập kho sẽ giúp nhân viên thư viện thống kê chi tiết nhất. Từ số lượng các đầu sách nhập kho trong mỗi đợt. Đến danh mục các loại sách, tác giả, nhà xuất bản…</w:t>
-      </w:r>
-    </w:p>
-    <w:p>
-      <w:pPr>
-        <w:ind w:firstLine="567"/>
-        <w:rPr>
-          <w:rFonts w:cs="Times New Roman"/>
-          <w:bCs/>
-          <w:szCs w:val="26"/>
-          <w:lang w:val="vi-VN"/>
-        </w:rPr>
-      </w:pPr>
-      <w:r>
-        <w:rPr>
-          <w:rFonts w:cs="Times New Roman"/>
-          <w:bCs/>
-          <w:szCs w:val="26"/>
-          <w:lang w:val="vi-VN"/>
-        </w:rPr>
-        <w:t>Đồng thời công cụ còn giúp quản lý các lần xuất thanh lý sách, tài liệu thư viện. Chẳng hạn như thống kê ngày, tháng, nội dung, tên sách, số liệu, giá tiền. Cho phép phân loại từng mục sách riêng để sắp xếp vào vị trí phù hợp. Ngoài ra còn hỗ trợ tra cứu nhanh dễ dàng, tiện lợi.</w:t>
-      </w:r>
-    </w:p>
-    <w:p>
-      <w:pPr>
-        <w:ind w:firstLine="567"/>
-        <w:rPr>
-          <w:rFonts w:cs="Times New Roman"/>
-          <w:bCs/>
-          <w:szCs w:val="26"/>
-          <w:lang w:val="vi-VN"/>
-        </w:rPr>
-      </w:pPr>
-      <w:r>
-        <w:rPr>
-          <w:rFonts w:cs="Times New Roman"/>
-          <w:bCs/>
-          <w:szCs w:val="26"/>
-          <w:lang w:val="vi-VN"/>
-        </w:rPr>
-        <w:t>Chức năng quản lý danh sách độc giả, quản lý mượn, trả sách</w:t>
-      </w:r>
-    </w:p>
-    <w:p>
-      <w:pPr>
-        <w:ind w:firstLine="567"/>
-        <w:rPr>
-          <w:rFonts w:cs="Times New Roman"/>
-          <w:bCs/>
-          <w:szCs w:val="26"/>
-          <w:lang w:val="vi-VN"/>
-        </w:rPr>
-      </w:pPr>
-      <w:r>
-        <w:rPr>
-          <w:rFonts w:cs="Times New Roman"/>
-          <w:bCs/>
-          <w:szCs w:val="26"/>
-          <w:lang w:val="vi-VN"/>
-        </w:rPr>
-        <w:lastRenderedPageBreak/>
-        <w:t xml:space="preserve">Ứng dụng quản lý thư viện trường học tích hợp đa chức năng. Cho phép quản lý thông tin độc giả như: </w:t>
-      </w:r>
-      <w:r>
-        <w:rPr>
-          <w:rFonts w:cs="Times New Roman"/>
-          <w:bCs/>
-          <w:szCs w:val="26"/>
-          <w:lang w:val="vi-VN"/>
-        </w:rPr>
-        <w:t>họ tên, địa chỉ, số điện thoại,..</w:t>
-      </w:r>
-      <w:r>
-        <w:rPr>
-          <w:rFonts w:cs="Times New Roman"/>
-          <w:bCs/>
-          <w:szCs w:val="26"/>
-          <w:lang w:val="vi-VN"/>
-        </w:rPr>
-        <w:t>. Quản lý độc giả đã mượn, trả sách một cách chi tiết nhất.</w:t>
-      </w:r>
-    </w:p>
-    <w:p>
-      <w:pPr>
-        <w:ind w:firstLine="567"/>
-        <w:rPr>
-          <w:rFonts w:cs="Times New Roman"/>
-          <w:bCs/>
-          <w:szCs w:val="26"/>
-          <w:lang w:val="vi-VN"/>
-        </w:rPr>
-      </w:pPr>
-      <w:r>
-        <w:rPr>
-          <w:rFonts w:cs="Times New Roman"/>
-          <w:bCs/>
-          <w:szCs w:val="26"/>
-          <w:lang w:val="vi-VN"/>
-        </w:rPr>
-        <w:t>Chức năng tra cứu vị trí sách</w:t>
-      </w:r>
-    </w:p>
-    <w:p>
-      <w:pPr>
-        <w:ind w:firstLine="567"/>
-        <w:rPr>
-          <w:rFonts w:cs="Times New Roman"/>
-          <w:bCs/>
-          <w:szCs w:val="26"/>
-          <w:lang w:val="vi-VN"/>
-        </w:rPr>
-      </w:pPr>
-      <w:r>
-        <w:rPr>
-          <w:rFonts w:cs="Times New Roman"/>
-          <w:bCs/>
-          <w:szCs w:val="26"/>
-          <w:lang w:val="vi-VN"/>
-        </w:rPr>
-        <w:t>Ứng dụng thư viện hỗ trợ quản lý chi tiết vị trí của từng đầu sách/ tài liệu. Giúp tạo vị trí sắp xếp theo đúng sơ đồ của thư viện trên phần mềm. Người quản lý có thể nhập thông tin sách vào từng vị trí, từng ngăn, từng tầng. Khi cần tra cứu, chỉ cần tìm kiếm trên phần mềm rất dễ dàng.</w:t>
-      </w:r>
-    </w:p>
-    <w:p>
-      <w:pPr>
-        <w:ind w:firstLine="567"/>
-        <w:rPr>
-          <w:rFonts w:cs="Times New Roman"/>
-          <w:bCs/>
-          <w:szCs w:val="26"/>
-          <w:lang w:val="vi-VN"/>
-        </w:rPr>
-      </w:pPr>
-      <w:r>
-        <w:rPr>
-          <w:rFonts w:cs="Times New Roman"/>
-          <w:bCs/>
-          <w:szCs w:val="26"/>
-          <w:lang w:val="vi-VN"/>
-        </w:rPr>
-        <w:t>Chức năng báo cáo thống kê</w:t>
-      </w:r>
-    </w:p>
-    <w:p>
-      <w:pPr>
-        <w:ind w:firstLine="567"/>
-        <w:rPr>
-          <w:rFonts w:cs="Times New Roman"/>
-          <w:bCs/>
-          <w:szCs w:val="26"/>
-          <w:lang w:val="vi-VN"/>
-        </w:rPr>
-      </w:pPr>
-      <w:r>
-        <w:rPr>
-          <w:rFonts w:cs="Times New Roman"/>
-          <w:bCs/>
-          <w:szCs w:val="26"/>
-          <w:lang w:val="vi-VN"/>
-        </w:rPr>
-        <w:t xml:space="preserve">Hỗ trợ thống kê số lượng sách còn trong kho. Thống kê tình trạng mượn, trả sách của </w:t>
-      </w:r>
-      <w:r>
-        <w:rPr>
-          <w:rFonts w:cs="Times New Roman"/>
-          <w:bCs/>
-          <w:szCs w:val="26"/>
-          <w:lang w:val="vi-VN"/>
-        </w:rPr>
-        <w:t>khách hàng.</w:t>
-      </w:r>
-    </w:p>
-    <w:p>
-      <w:pPr>
-        <w:ind w:firstLine="567"/>
-        <w:rPr>
-          <w:rFonts w:cs="Times New Roman"/>
-          <w:bCs/>
-          <w:szCs w:val="26"/>
-          <w:lang w:val="vi-VN"/>
-        </w:rPr>
-      </w:pPr>
-      <w:r>
-        <w:rPr>
-          <w:rFonts w:cs="Times New Roman"/>
-          <w:bCs/>
-          <w:szCs w:val="26"/>
-          <w:lang w:val="vi-VN"/>
-        </w:rPr>
-        <w:t>Chức năng phân quyền quản trị</w:t>
-      </w:r>
-    </w:p>
-    <w:p>
-      <w:pPr>
-        <w:ind w:firstLine="567"/>
-        <w:rPr>
-          <w:rFonts w:cs="Times New Roman"/>
-          <w:bCs/>
-          <w:szCs w:val="26"/>
-          <w:lang w:val="vi-VN"/>
-        </w:rPr>
-      </w:pPr>
-      <w:r>
-        <w:rPr>
-          <w:rFonts w:cs="Times New Roman"/>
-          <w:bCs/>
-          <w:szCs w:val="26"/>
-          <w:lang w:val="vi-VN"/>
-        </w:rPr>
-        <w:t>Ứng dụng quản lý thư viện cho phép tạo ra các tài khoản đăng nhập. Phân quyền quản lý từng module cho các nhân viên thư viện.</w:t>
-      </w:r>
-    </w:p>
-    <w:p>
-      <w:pPr>
-        <w:pStyle w:val="Heading2"/>
+      </w:pPr>
+      <w:r>
         <w:rPr>
           <w:rFonts w:ascii="Times New Roman" w:hAnsi="Times New Roman" w:cs="Times New Roman"/>
           <w:b/>
           <w:lang w:val="vi-VN"/>
         </w:rPr>
-      </w:pPr>
-      <w:r>
+        <w:t>2.4. Lời kết</w:t>
+      </w:r>
+    </w:p>
+    <w:p>
+      <w:pPr>
+        <w:ind w:firstLine="567"/>
+        <w:rPr>
+          <w:rFonts w:cs="Times New Roman"/>
+          <w:bCs/>
+          <w:szCs w:val="26"/>
+          <w:lang w:val="vi-VN"/>
+        </w:rPr>
+      </w:pPr>
+      <w:r>
+        <w:rPr>
+          <w:rFonts w:cs="Times New Roman"/>
+          <w:bCs/>
+          <w:szCs w:val="26"/>
+          <w:lang w:val="vi-VN"/>
+        </w:rPr>
+        <w:t>Sự góp mặt của những </w:t>
+      </w:r>
+      <w:r>
+        <w:rPr>
+          <w:rFonts w:cs="Times New Roman"/>
+          <w:b/>
+          <w:bCs/>
+          <w:szCs w:val="26"/>
+          <w:lang w:val="vi-VN"/>
+        </w:rPr>
+        <w:t>phần mềm quản lý thư viện</w:t>
+      </w:r>
+      <w:r>
+        <w:rPr>
+          <w:rFonts w:cs="Times New Roman"/>
+          <w:bCs/>
+          <w:szCs w:val="26"/>
+          <w:lang w:val="vi-VN"/>
+        </w:rPr>
+        <w:t> trường học hiện nay rất hữu ích. Giúp các trường học giải quyết triệt để mọi sai sót trong quản lý. Đồng thời mang đến hiệu quả cao, tiết kiệm nhất.</w:t>
+      </w:r>
+    </w:p>
+    <w:p>
+      <w:pPr>
+        <w:pStyle w:val="Heading1"/>
+        <w:ind w:firstLine="567"/>
+        <w:rPr>
+          <w:rFonts w:ascii="Times New Roman" w:hAnsi="Times New Roman" w:cs="Times New Roman"/>
+          <w:b/>
+          <w:sz w:val="26"/>
+          <w:szCs w:val="26"/>
+          <w:lang w:val="vi-VN"/>
+        </w:rPr>
+      </w:pPr>
+      <w:r>
+        <w:rPr>
+          <w:rFonts w:ascii="Times New Roman" w:hAnsi="Times New Roman" w:cs="Times New Roman"/>
+          <w:b/>
+          <w:sz w:val="26"/>
+          <w:szCs w:val="26"/>
+          <w:lang w:val="vi-VN"/>
+        </w:rPr>
+        <w:lastRenderedPageBreak/>
+        <w:t>PHẦN 3: THIẾT KẾ HỆ THỐNG</w:t>
+      </w:r>
+    </w:p>
+    <w:p>
+      <w:pPr>
+        <w:pStyle w:val="Heading2"/>
+        <w:ind w:firstLine="567"/>
         <w:rPr>
           <w:rFonts w:ascii="Times New Roman" w:hAnsi="Times New Roman" w:cs="Times New Roman"/>
           <w:b/>
           <w:lang w:val="vi-VN"/>
         </w:rPr>
-        <w:t>2.4. Lời kết</w:t>
+      </w:pPr>
+      <w:r>
+        <w:rPr>
+          <w:rFonts w:ascii="Times New Roman" w:hAnsi="Times New Roman" w:cs="Times New Roman"/>
+          <w:b/>
+          <w:lang w:val="vi-VN"/>
+        </w:rPr>
+        <w:t>3.1. Sơ đồ chức năng</w:t>
       </w:r>
     </w:p>
     <w:p>
@@ -27077,83 +27361,11 @@
           <w:rFonts w:cs="Times New Roman"/>
           <w:bCs/>
           <w:szCs w:val="26"/>
-          <w:lang w:val="vi-VN"/>
         </w:rPr>
       </w:pPr>
       <w:r>
         <w:rPr>
           <w:rFonts w:cs="Times New Roman"/>
-          <w:bCs/>
-          <w:szCs w:val="26"/>
-          <w:lang w:val="vi-VN"/>
-        </w:rPr>
-        <w:t>Sự góp mặt của những </w:t>
-      </w:r>
-      <w:r>
-        <w:rPr>
-          <w:rFonts w:cs="Times New Roman"/>
-          <w:b/>
-          <w:bCs/>
-          <w:szCs w:val="26"/>
-          <w:lang w:val="vi-VN"/>
-        </w:rPr>
-        <w:t>phần mềm quản lý thư viện</w:t>
-      </w:r>
-      <w:r>
-        <w:rPr>
-          <w:rFonts w:cs="Times New Roman"/>
-          <w:bCs/>
-          <w:szCs w:val="26"/>
-          <w:lang w:val="vi-VN"/>
-        </w:rPr>
-        <w:t> trường học hiện nay rất hữu ích. Giúp các trường học giải quyết triệt để mọi sai sót trong quản lý. Đồng thời mang đến hiệu quả cao, tiết kiệm nhất.</w:t>
-      </w:r>
-    </w:p>
-    <w:p>
-      <w:pPr>
-        <w:pStyle w:val="Heading1"/>
-        <w:rPr>
-          <w:rFonts w:ascii="Times New Roman" w:hAnsi="Times New Roman" w:cs="Times New Roman"/>
-          <w:b/>
-          <w:szCs w:val="26"/>
-        </w:rPr>
-      </w:pPr>
-      <w:r>
-        <w:rPr>
-          <w:rFonts w:ascii="Times New Roman" w:hAnsi="Times New Roman" w:cs="Times New Roman"/>
-          <w:b/>
-          <w:szCs w:val="26"/>
-        </w:rPr>
-        <w:lastRenderedPageBreak/>
-        <w:t>PHẦN 3: THIẾT KẾ HỆ THỐNG</w:t>
-      </w:r>
-    </w:p>
-    <w:p>
-      <w:pPr>
-        <w:pStyle w:val="Heading2"/>
-        <w:rPr>
-          <w:rFonts w:ascii="Times New Roman" w:hAnsi="Times New Roman" w:cs="Times New Roman"/>
-          <w:b/>
-        </w:rPr>
-      </w:pPr>
-      <w:r>
-        <w:rPr>
-          <w:rFonts w:ascii="Times New Roman" w:hAnsi="Times New Roman" w:cs="Times New Roman"/>
-          <w:b/>
-        </w:rPr>
-        <w:t>3.1. Sơ đồ chức năng</w:t>
-      </w:r>
-    </w:p>
-    <w:p>
-      <w:pPr>
-        <w:rPr>
-          <w:rFonts w:cs="Times New Roman"/>
-          <w:bCs/>
-          <w:szCs w:val="26"/>
-        </w:rPr>
-      </w:pPr>
-      <w:r>
-        <w:rPr>
           <w:bCs/>
           <w:szCs w:val="26"/>
         </w:rPr>
@@ -27209,6 +27421,25 @@
     </w:p>
     <w:p>
       <w:pPr>
+        <w:pStyle w:val="Heading2"/>
+        <w:ind w:firstLine="567"/>
+        <w:rPr>
+          <w:rFonts w:ascii="Times New Roman" w:hAnsi="Times New Roman" w:cs="Times New Roman"/>
+          <w:bCs/>
+        </w:rPr>
+      </w:pPr>
+      <w:r>
+        <w:rPr>
+          <w:rFonts w:ascii="Times New Roman" w:hAnsi="Times New Roman" w:cs="Times New Roman"/>
+          <w:bCs/>
+        </w:rPr>
+        <w:lastRenderedPageBreak/>
+        <w:t>3.2. Sơ đồ lớp</w:t>
+      </w:r>
+    </w:p>
+    <w:p>
+      <w:pPr>
+        <w:ind w:firstLine="567"/>
         <w:rPr>
           <w:rFonts w:cs="Times New Roman"/>
           <w:bCs/>
@@ -27218,23 +27449,190 @@
       <w:r>
         <w:rPr>
           <w:rFonts w:cs="Times New Roman"/>
-          <w:bCs/>
-          <w:szCs w:val="26"/>
-        </w:rPr>
-        <w:t>3.2. Sơ đồ lớp</w:t>
+          <w:szCs w:val="26"/>
+        </w:rPr>
+        <w:drawing>
+          <wp:inline distT="0" distB="0" distL="0" distR="0" wp14:anchorId="12CC7462" wp14:editId="3910C6A7">
+            <wp:extent cx="5943600" cy="3308350"/>
+            <wp:effectExtent l="0" t="0" r="0" b="6350"/>
+            <wp:docPr id="2" name="Picture 2"/>
+            <wp:cNvGraphicFramePr>
+              <a:graphicFrameLocks xmlns:a="http://schemas.openxmlformats.org/drawingml/2006/main" noChangeAspect="1"/>
+            </wp:cNvGraphicFramePr>
+            <a:graphic xmlns:a="http://schemas.openxmlformats.org/drawingml/2006/main">
+              <a:graphicData uri="http://schemas.openxmlformats.org/drawingml/2006/picture">
+                <pic:pic xmlns:pic="http://schemas.openxmlformats.org/drawingml/2006/picture">
+                  <pic:nvPicPr>
+                    <pic:cNvPr id="0" name="Picture 2"/>
+                    <pic:cNvPicPr>
+                      <a:picLocks noChangeAspect="1" noChangeArrowheads="1"/>
+                    </pic:cNvPicPr>
+                  </pic:nvPicPr>
+                  <pic:blipFill>
+                    <a:blip r:embed="rId15" cstate="print">
+                      <a:extLst>
+                        <a:ext uri="{28A0092B-C50C-407E-A947-70E740481C1C}">
+                          <a14:useLocalDpi xmlns:a14="http://schemas.microsoft.com/office/drawing/2010/main" val="0"/>
+                        </a:ext>
+                      </a:extLst>
+                    </a:blip>
+                    <a:srcRect/>
+                    <a:stretch>
+                      <a:fillRect/>
+                    </a:stretch>
+                  </pic:blipFill>
+                  <pic:spPr bwMode="auto">
+                    <a:xfrm>
+                      <a:off x="0" y="0"/>
+                      <a:ext cx="5943600" cy="3308350"/>
+                    </a:xfrm>
+                    <a:prstGeom prst="rect">
+                      <a:avLst/>
+                    </a:prstGeom>
+                    <a:noFill/>
+                    <a:ln>
+                      <a:noFill/>
+                    </a:ln>
+                  </pic:spPr>
+                </pic:pic>
+              </a:graphicData>
+            </a:graphic>
+          </wp:inline>
+        </w:drawing>
       </w:r>
     </w:p>
     <w:p>
       <w:pPr>
+        <w:pStyle w:val="Heading2"/>
+        <w:ind w:firstLine="567"/>
+        <w:rPr>
+          <w:rFonts w:ascii="Times New Roman" w:hAnsi="Times New Roman" w:cs="Times New Roman"/>
+          <w:bCs/>
+        </w:rPr>
+      </w:pPr>
+      <w:r>
+        <w:rPr>
+          <w:rFonts w:ascii="Times New Roman" w:hAnsi="Times New Roman" w:cs="Times New Roman"/>
+          <w:bCs/>
+        </w:rPr>
+        <w:t>3.3. Thiết kế cơ sở dữ liệu</w:t>
+      </w:r>
+    </w:p>
+    <w:p>
+      <w:pPr>
+        <w:ind w:firstLine="567"/>
         <w:rPr>
           <w:rFonts w:cs="Times New Roman"/>
           <w:bCs/>
           <w:szCs w:val="26"/>
         </w:rPr>
       </w:pPr>
+      <w:r>
+        <w:rPr>
+          <w:rFonts w:cs="Times New Roman"/>
+          <w:bCs/>
+          <w:szCs w:val="26"/>
+        </w:rPr>
+        <w:drawing>
+          <wp:inline distT="0" distB="0" distL="0" distR="0" wp14:anchorId="67DBC0BB" wp14:editId="04DDBE4B">
+            <wp:extent cx="5943600" cy="3506470"/>
+            <wp:effectExtent l="0" t="0" r="0" b="0"/>
+            <wp:docPr id="7" name="Picture 7"/>
+            <wp:cNvGraphicFramePr>
+              <a:graphicFrameLocks xmlns:a="http://schemas.openxmlformats.org/drawingml/2006/main" noChangeAspect="1"/>
+            </wp:cNvGraphicFramePr>
+            <a:graphic xmlns:a="http://schemas.openxmlformats.org/drawingml/2006/main">
+              <a:graphicData uri="http://schemas.openxmlformats.org/drawingml/2006/picture">
+                <pic:pic xmlns:pic="http://schemas.openxmlformats.org/drawingml/2006/picture">
+                  <pic:nvPicPr>
+                    <pic:cNvPr id="0" name="Picture 4"/>
+                    <pic:cNvPicPr>
+                      <a:picLocks noChangeAspect="1" noChangeArrowheads="1"/>
+                    </pic:cNvPicPr>
+                  </pic:nvPicPr>
+                  <pic:blipFill>
+                    <a:blip r:embed="rId16">
+                      <a:extLst>
+                        <a:ext uri="{28A0092B-C50C-407E-A947-70E740481C1C}">
+                          <a14:useLocalDpi xmlns:a14="http://schemas.microsoft.com/office/drawing/2010/main" val="0"/>
+                        </a:ext>
+                      </a:extLst>
+                    </a:blip>
+                    <a:srcRect/>
+                    <a:stretch>
+                      <a:fillRect/>
+                    </a:stretch>
+                  </pic:blipFill>
+                  <pic:spPr bwMode="auto">
+                    <a:xfrm>
+                      <a:off x="0" y="0"/>
+                      <a:ext cx="5943600" cy="3506470"/>
+                    </a:xfrm>
+                    <a:prstGeom prst="rect">
+                      <a:avLst/>
+                    </a:prstGeom>
+                    <a:noFill/>
+                    <a:ln>
+                      <a:noFill/>
+                    </a:ln>
+                  </pic:spPr>
+                </pic:pic>
+              </a:graphicData>
+            </a:graphic>
+          </wp:inline>
+        </w:drawing>
+      </w:r>
+    </w:p>
+    <w:p>
+      <w:pPr>
+        <w:pStyle w:val="Heading1"/>
+        <w:ind w:firstLine="567"/>
+        <w:rPr>
+          <w:rFonts w:ascii="Times New Roman" w:hAnsi="Times New Roman" w:cs="Times New Roman"/>
+          <w:b/>
+          <w:sz w:val="26"/>
+          <w:szCs w:val="26"/>
+        </w:rPr>
+      </w:pPr>
+      <w:r>
+        <w:rPr>
+          <w:rFonts w:ascii="Times New Roman" w:hAnsi="Times New Roman" w:cs="Times New Roman"/>
+          <w:b/>
+          <w:sz w:val="26"/>
+          <w:szCs w:val="26"/>
+        </w:rPr>
+        <w:t>4. KẾT QUẢ</w:t>
+      </w:r>
+    </w:p>
+    <w:p>
+      <w:r>
+        <w:t xml:space="preserve">4.1. Thành quả </w:t>
+      </w:r>
+    </w:p>
+    <w:p>
+      <w:pPr>
+        <w:pStyle w:val="Heading1"/>
+        <w:ind w:firstLine="567"/>
+        <w:rPr>
+          <w:rFonts w:ascii="Times New Roman" w:hAnsi="Times New Roman" w:cs="Times New Roman"/>
+          <w:b/>
+          <w:sz w:val="26"/>
+          <w:szCs w:val="26"/>
+        </w:rPr>
+      </w:pPr>
+      <w:r>
+        <w:rPr>
+          <w:rFonts w:ascii="Times New Roman" w:hAnsi="Times New Roman" w:cs="Times New Roman"/>
+          <w:b/>
+          <w:sz w:val="26"/>
+          <w:szCs w:val="26"/>
+        </w:rPr>
+        <w:lastRenderedPageBreak/>
+        <w:t>5. TÀI LIỆU THAM KHẢO</w:t>
+      </w:r>
     </w:p>
     <w:sectPr>
-      <w:footerReference w:type="default" r:id="rId15"/>
+      <w:footerReference w:type="default" r:id="rId17"/>
       <w:pgSz w:w="12240" w:h="15840"/>
       <w:pgMar w:top="1440" w:right="1440" w:bottom="1440" w:left="1440" w:header="720" w:footer="720" w:gutter="0"/>
       <w:cols w:space="720"/>
@@ -29474,6 +29872,7 @@
   <w:style w:type="character" w:default="1" w:styleId="DefaultParagraphFont">
     <w:name w:val="Default Paragraph Font"/>
     <w:uiPriority w:val="1"/>
+    <w:semiHidden/>
     <w:unhideWhenUsed/>
   </w:style>
   <w:style w:type="table" w:default="1" w:styleId="TableNormal">

--- a/BaoCao.docx
+++ b/BaoCao.docx
@@ -20673,6 +20673,7 @@
         </w:rPr>
         <w:sectPr>
           <w:footerReference w:type="default" r:id="rId9"/>
+          <w:footerReference w:type="first" r:id="rId10"/>
           <w:pgSz w:w="11906" w:h="16838"/>
           <w:pgMar w:top="1411" w:right="1411" w:bottom="1411" w:left="1411" w:header="720" w:footer="720" w:gutter="0"/>
           <w:pgNumType w:start="1"/>
@@ -20986,7 +20987,7 @@
         <w:rPr>
           <w:rFonts w:ascii="Times New Roman" w:eastAsiaTheme="minorEastAsia" w:hAnsi="Times New Roman" w:cs="Times New Roman"/>
           <w:noProof/>
-          <w:color w:val="auto"/>
+          <w:color w:val="000000" w:themeColor="text1"/>
           <w:sz w:val="26"/>
           <w:szCs w:val="26"/>
           <w:lang w:eastAsia="ja-JP"/>
@@ -21008,8 +21009,10 @@
           <w:pPr>
             <w:pStyle w:val="TOCHeading"/>
             <w:ind w:firstLine="567"/>
+            <w:jc w:val="center"/>
             <w:rPr>
               <w:rFonts w:ascii="Times New Roman" w:hAnsi="Times New Roman" w:cs="Times New Roman"/>
+              <w:color w:val="000000" w:themeColor="text1"/>
               <w:sz w:val="26"/>
               <w:szCs w:val="26"/>
             </w:rPr>
@@ -21017,10 +21020,11 @@
           <w:r>
             <w:rPr>
               <w:rFonts w:ascii="Times New Roman" w:hAnsi="Times New Roman" w:cs="Times New Roman"/>
+              <w:color w:val="000000" w:themeColor="text1"/>
               <w:sz w:val="26"/>
               <w:szCs w:val="26"/>
             </w:rPr>
-            <w:t>Mục lục</w:t>
+            <w:t>MỤC LỤC</w:t>
           </w:r>
         </w:p>
         <w:p>
@@ -21029,16 +21033,16 @@
             <w:tabs>
               <w:tab w:val="right" w:leader="dot" w:pos="9350"/>
             </w:tabs>
-            <w:ind w:firstLine="567"/>
             <w:rPr>
-              <w:rFonts w:cs="Times New Roman"/>
-              <w:szCs w:val="26"/>
+              <w:rFonts w:asciiTheme="minorHAnsi" w:hAnsiTheme="minorHAnsi"/>
+              <w:sz w:val="22"/>
               <w:lang w:val="vi-VN"/>
             </w:rPr>
           </w:pPr>
           <w:r>
             <w:rPr>
               <w:rFonts w:cs="Times New Roman"/>
+              <w:color w:val="000000" w:themeColor="text1"/>
               <w:szCs w:val="26"/>
             </w:rPr>
             <w:fldChar w:fldCharType="begin"/>
@@ -21046,6 +21050,7 @@
           <w:r>
             <w:rPr>
               <w:rFonts w:cs="Times New Roman"/>
+              <w:color w:val="000000" w:themeColor="text1"/>
               <w:szCs w:val="26"/>
             </w:rPr>
             <w:instrText xml:space="preserve"> TOC \o "1-3" \h \z \u </w:instrText>
@@ -21053,73 +21058,59 @@
           <w:r>
             <w:rPr>
               <w:rFonts w:cs="Times New Roman"/>
+              <w:color w:val="000000" w:themeColor="text1"/>
               <w:szCs w:val="26"/>
             </w:rPr>
             <w:fldChar w:fldCharType="separate"/>
           </w:r>
-          <w:hyperlink w:anchor="_Toc89415034" w:history="1">
+          <w:hyperlink w:anchor="_Toc89467071" w:history="1">
             <w:r>
               <w:rPr>
                 <w:rStyle w:val="Hyperlink"/>
                 <w:rFonts w:cs="Times New Roman"/>
                 <w:b/>
                 <w:bCs/>
-                <w:szCs w:val="26"/>
               </w:rPr>
               <w:t>PHẦN 1: TÓM TẮT CƠ SỞ LÝ THUYẾT</w:t>
             </w:r>
             <w:r>
               <w:rPr>
-                <w:rFonts w:cs="Times New Roman"/>
                 <w:webHidden/>
-                <w:szCs w:val="26"/>
               </w:rPr>
               <w:tab/>
             </w:r>
             <w:r>
               <w:rPr>
-                <w:rFonts w:cs="Times New Roman"/>
                 <w:webHidden/>
-                <w:szCs w:val="26"/>
               </w:rPr>
               <w:fldChar w:fldCharType="begin"/>
             </w:r>
             <w:r>
               <w:rPr>
-                <w:rFonts w:cs="Times New Roman"/>
                 <w:webHidden/>
-                <w:szCs w:val="26"/>
               </w:rPr>
-              <w:instrText xml:space="preserve"> PAGEREF _Toc89415034 \h </w:instrText>
+              <w:instrText xml:space="preserve"> PAGEREF _Toc89467071 \h </w:instrText>
             </w:r>
             <w:r>
               <w:rPr>
-                <w:rFonts w:cs="Times New Roman"/>
                 <w:webHidden/>
-                <w:szCs w:val="26"/>
               </w:rPr>
             </w:r>
             <w:r>
               <w:rPr>
-                <w:rFonts w:cs="Times New Roman"/>
                 <w:webHidden/>
-                <w:szCs w:val="26"/>
               </w:rPr>
               <w:fldChar w:fldCharType="separate"/>
             </w:r>
             <w:r>
               <w:rPr>
-                <w:rFonts w:cs="Times New Roman"/>
                 <w:webHidden/>
-                <w:szCs w:val="26"/>
               </w:rPr>
-              <w:t>5</w:t>
+              <w:t>1</w:t>
             </w:r>
             <w:r>
               <w:rPr>
-                <w:rFonts w:cs="Times New Roman"/>
                 <w:webHidden/>
-                <w:szCs w:val="26"/>
               </w:rPr>
               <w:fldChar w:fldCharType="end"/>
             </w:r>
@@ -21131,76 +21122,60 @@
             <w:tabs>
               <w:tab w:val="right" w:leader="dot" w:pos="9350"/>
             </w:tabs>
-            <w:ind w:left="0" w:firstLine="567"/>
             <w:rPr>
-              <w:rFonts w:cs="Times New Roman"/>
-              <w:szCs w:val="26"/>
+              <w:rFonts w:asciiTheme="minorHAnsi" w:hAnsiTheme="minorHAnsi"/>
+              <w:sz w:val="22"/>
               <w:lang w:val="vi-VN"/>
             </w:rPr>
           </w:pPr>
-          <w:hyperlink w:anchor="_Toc89415035" w:history="1">
+          <w:hyperlink w:anchor="_Toc89467072" w:history="1">
             <w:r>
               <w:rPr>
                 <w:rStyle w:val="Hyperlink"/>
                 <w:rFonts w:cs="Times New Roman"/>
                 <w:b/>
                 <w:bCs/>
-                <w:szCs w:val="26"/>
               </w:rPr>
               <w:t>1.1. Khái niệm về lập trình hướng đối tượng trong java</w:t>
             </w:r>
             <w:r>
               <w:rPr>
-                <w:rFonts w:cs="Times New Roman"/>
                 <w:webHidden/>
-                <w:szCs w:val="26"/>
               </w:rPr>
               <w:tab/>
             </w:r>
             <w:r>
               <w:rPr>
-                <w:rFonts w:cs="Times New Roman"/>
                 <w:webHidden/>
-                <w:szCs w:val="26"/>
               </w:rPr>
               <w:fldChar w:fldCharType="begin"/>
             </w:r>
             <w:r>
               <w:rPr>
-                <w:rFonts w:cs="Times New Roman"/>
                 <w:webHidden/>
-                <w:szCs w:val="26"/>
               </w:rPr>
-              <w:instrText xml:space="preserve"> PAGEREF _Toc89415035 \h </w:instrText>
+              <w:instrText xml:space="preserve"> PAGEREF _Toc89467072 \h </w:instrText>
             </w:r>
             <w:r>
               <w:rPr>
-                <w:rFonts w:cs="Times New Roman"/>
                 <w:webHidden/>
-                <w:szCs w:val="26"/>
               </w:rPr>
             </w:r>
             <w:r>
               <w:rPr>
-                <w:rFonts w:cs="Times New Roman"/>
                 <w:webHidden/>
-                <w:szCs w:val="26"/>
               </w:rPr>
               <w:fldChar w:fldCharType="separate"/>
             </w:r>
             <w:r>
               <w:rPr>
-                <w:rFonts w:cs="Times New Roman"/>
                 <w:webHidden/>
-                <w:szCs w:val="26"/>
               </w:rPr>
-              <w:t>5</w:t>
+              <w:t>1</w:t>
             </w:r>
             <w:r>
               <w:rPr>
-                <w:rFonts w:cs="Times New Roman"/>
                 <w:webHidden/>
-                <w:szCs w:val="26"/>
               </w:rPr>
               <w:fldChar w:fldCharType="end"/>
             </w:r>
@@ -21212,76 +21187,60 @@
             <w:tabs>
               <w:tab w:val="right" w:leader="dot" w:pos="9350"/>
             </w:tabs>
-            <w:ind w:left="0" w:firstLine="567"/>
             <w:rPr>
-              <w:rFonts w:cs="Times New Roman"/>
-              <w:szCs w:val="26"/>
+              <w:rFonts w:asciiTheme="minorHAnsi" w:hAnsiTheme="minorHAnsi"/>
+              <w:sz w:val="22"/>
               <w:lang w:val="vi-VN"/>
             </w:rPr>
           </w:pPr>
-          <w:hyperlink w:anchor="_Toc89415036" w:history="1">
+          <w:hyperlink w:anchor="_Toc89467073" w:history="1">
             <w:r>
               <w:rPr>
                 <w:rStyle w:val="Hyperlink"/>
                 <w:rFonts w:cs="Times New Roman"/>
                 <w:b/>
                 <w:bCs/>
-                <w:szCs w:val="26"/>
               </w:rPr>
               <w:t>1.1.1. Đối tượng (Object)</w:t>
             </w:r>
             <w:r>
               <w:rPr>
-                <w:rFonts w:cs="Times New Roman"/>
                 <w:webHidden/>
-                <w:szCs w:val="26"/>
               </w:rPr>
               <w:tab/>
             </w:r>
             <w:r>
               <w:rPr>
-                <w:rFonts w:cs="Times New Roman"/>
                 <w:webHidden/>
-                <w:szCs w:val="26"/>
               </w:rPr>
               <w:fldChar w:fldCharType="begin"/>
             </w:r>
             <w:r>
               <w:rPr>
-                <w:rFonts w:cs="Times New Roman"/>
                 <w:webHidden/>
-                <w:szCs w:val="26"/>
               </w:rPr>
-              <w:instrText xml:space="preserve"> PAGEREF _Toc89415036 \h </w:instrText>
+              <w:instrText xml:space="preserve"> PAGEREF _Toc89467073 \h </w:instrText>
             </w:r>
             <w:r>
               <w:rPr>
-                <w:rFonts w:cs="Times New Roman"/>
                 <w:webHidden/>
-                <w:szCs w:val="26"/>
               </w:rPr>
             </w:r>
             <w:r>
               <w:rPr>
-                <w:rFonts w:cs="Times New Roman"/>
                 <w:webHidden/>
-                <w:szCs w:val="26"/>
               </w:rPr>
               <w:fldChar w:fldCharType="separate"/>
             </w:r>
             <w:r>
               <w:rPr>
-                <w:rFonts w:cs="Times New Roman"/>
                 <w:webHidden/>
-                <w:szCs w:val="26"/>
               </w:rPr>
-              <w:t>5</w:t>
+              <w:t>1</w:t>
             </w:r>
             <w:r>
               <w:rPr>
-                <w:rFonts w:cs="Times New Roman"/>
                 <w:webHidden/>
-                <w:szCs w:val="26"/>
               </w:rPr>
               <w:fldChar w:fldCharType="end"/>
             </w:r>
@@ -21293,77 +21252,61 @@
             <w:tabs>
               <w:tab w:val="right" w:leader="dot" w:pos="9350"/>
             </w:tabs>
-            <w:ind w:left="0" w:firstLine="567"/>
             <w:rPr>
-              <w:rFonts w:cs="Times New Roman"/>
-              <w:szCs w:val="26"/>
+              <w:rFonts w:asciiTheme="minorHAnsi" w:hAnsiTheme="minorHAnsi"/>
+              <w:sz w:val="22"/>
               <w:lang w:val="vi-VN"/>
             </w:rPr>
           </w:pPr>
-          <w:hyperlink w:anchor="_Toc89415037" w:history="1">
+          <w:hyperlink w:anchor="_Toc89467074" w:history="1">
             <w:r>
               <w:rPr>
                 <w:rStyle w:val="Hyperlink"/>
                 <w:rFonts w:cs="Times New Roman"/>
                 <w:b/>
                 <w:bCs/>
-                <w:szCs w:val="26"/>
                 <w:lang w:eastAsia="vi-VN"/>
               </w:rPr>
               <w:t>1.1.2. Lớp (Class)</w:t>
             </w:r>
             <w:r>
               <w:rPr>
-                <w:rFonts w:cs="Times New Roman"/>
                 <w:webHidden/>
-                <w:szCs w:val="26"/>
               </w:rPr>
               <w:tab/>
             </w:r>
             <w:r>
               <w:rPr>
-                <w:rFonts w:cs="Times New Roman"/>
                 <w:webHidden/>
-                <w:szCs w:val="26"/>
               </w:rPr>
               <w:fldChar w:fldCharType="begin"/>
             </w:r>
             <w:r>
               <w:rPr>
-                <w:rFonts w:cs="Times New Roman"/>
                 <w:webHidden/>
-                <w:szCs w:val="26"/>
               </w:rPr>
-              <w:instrText xml:space="preserve"> PAGEREF _Toc89415037 \h </w:instrText>
+              <w:instrText xml:space="preserve"> PAGEREF _Toc89467074 \h </w:instrText>
             </w:r>
             <w:r>
               <w:rPr>
-                <w:rFonts w:cs="Times New Roman"/>
                 <w:webHidden/>
-                <w:szCs w:val="26"/>
               </w:rPr>
             </w:r>
             <w:r>
               <w:rPr>
-                <w:rFonts w:cs="Times New Roman"/>
                 <w:webHidden/>
-                <w:szCs w:val="26"/>
               </w:rPr>
               <w:fldChar w:fldCharType="separate"/>
             </w:r>
             <w:r>
               <w:rPr>
-                <w:rFonts w:cs="Times New Roman"/>
                 <w:webHidden/>
-                <w:szCs w:val="26"/>
               </w:rPr>
-              <w:t>5</w:t>
+              <w:t>1</w:t>
             </w:r>
             <w:r>
               <w:rPr>
-                <w:rFonts w:cs="Times New Roman"/>
                 <w:webHidden/>
-                <w:szCs w:val="26"/>
               </w:rPr>
               <w:fldChar w:fldCharType="end"/>
             </w:r>
@@ -21375,77 +21318,61 @@
             <w:tabs>
               <w:tab w:val="right" w:leader="dot" w:pos="9350"/>
             </w:tabs>
-            <w:ind w:left="0" w:firstLine="567"/>
             <w:rPr>
-              <w:rFonts w:cs="Times New Roman"/>
-              <w:szCs w:val="26"/>
+              <w:rFonts w:asciiTheme="minorHAnsi" w:hAnsiTheme="minorHAnsi"/>
+              <w:sz w:val="22"/>
               <w:lang w:val="vi-VN"/>
             </w:rPr>
           </w:pPr>
-          <w:hyperlink w:anchor="_Toc89415038" w:history="1">
+          <w:hyperlink w:anchor="_Toc89467075" w:history="1">
             <w:r>
               <w:rPr>
                 <w:rStyle w:val="Hyperlink"/>
                 <w:rFonts w:cs="Times New Roman"/>
                 <w:b/>
                 <w:bCs/>
-                <w:szCs w:val="26"/>
                 <w:lang w:eastAsia="vi-VN"/>
               </w:rPr>
               <w:t>1.1.3. Kế thừa (Inheritance)</w:t>
             </w:r>
             <w:r>
               <w:rPr>
-                <w:rFonts w:cs="Times New Roman"/>
                 <w:webHidden/>
-                <w:szCs w:val="26"/>
               </w:rPr>
               <w:tab/>
             </w:r>
             <w:r>
               <w:rPr>
-                <w:rFonts w:cs="Times New Roman"/>
                 <w:webHidden/>
-                <w:szCs w:val="26"/>
               </w:rPr>
               <w:fldChar w:fldCharType="begin"/>
             </w:r>
             <w:r>
               <w:rPr>
-                <w:rFonts w:cs="Times New Roman"/>
                 <w:webHidden/>
-                <w:szCs w:val="26"/>
               </w:rPr>
-              <w:instrText xml:space="preserve"> PAGEREF _Toc89415038 \h </w:instrText>
+              <w:instrText xml:space="preserve"> PAGEREF _Toc89467075 \h </w:instrText>
             </w:r>
             <w:r>
               <w:rPr>
-                <w:rFonts w:cs="Times New Roman"/>
                 <w:webHidden/>
-                <w:szCs w:val="26"/>
               </w:rPr>
             </w:r>
             <w:r>
               <w:rPr>
-                <w:rFonts w:cs="Times New Roman"/>
                 <w:webHidden/>
-                <w:szCs w:val="26"/>
               </w:rPr>
               <w:fldChar w:fldCharType="separate"/>
             </w:r>
             <w:r>
               <w:rPr>
-                <w:rFonts w:cs="Times New Roman"/>
                 <w:webHidden/>
-                <w:szCs w:val="26"/>
               </w:rPr>
-              <w:t>5</w:t>
+              <w:t>1</w:t>
             </w:r>
             <w:r>
               <w:rPr>
-                <w:rFonts w:cs="Times New Roman"/>
                 <w:webHidden/>
-                <w:szCs w:val="26"/>
               </w:rPr>
               <w:fldChar w:fldCharType="end"/>
             </w:r>
@@ -21457,77 +21384,61 @@
             <w:tabs>
               <w:tab w:val="right" w:leader="dot" w:pos="9350"/>
             </w:tabs>
-            <w:ind w:left="0" w:firstLine="567"/>
             <w:rPr>
-              <w:rFonts w:cs="Times New Roman"/>
-              <w:szCs w:val="26"/>
+              <w:rFonts w:asciiTheme="minorHAnsi" w:hAnsiTheme="minorHAnsi"/>
+              <w:sz w:val="22"/>
               <w:lang w:val="vi-VN"/>
             </w:rPr>
           </w:pPr>
-          <w:hyperlink w:anchor="_Toc89415039" w:history="1">
+          <w:hyperlink w:anchor="_Toc89467076" w:history="1">
             <w:r>
               <w:rPr>
                 <w:rStyle w:val="Hyperlink"/>
                 <w:rFonts w:cs="Times New Roman"/>
                 <w:b/>
                 <w:bCs/>
-                <w:szCs w:val="26"/>
                 <w:lang w:eastAsia="vi-VN"/>
               </w:rPr>
               <w:t>1.1.4. Đa hình (Polymorphism)</w:t>
             </w:r>
             <w:r>
               <w:rPr>
-                <w:rFonts w:cs="Times New Roman"/>
                 <w:webHidden/>
-                <w:szCs w:val="26"/>
               </w:rPr>
               <w:tab/>
             </w:r>
             <w:r>
               <w:rPr>
-                <w:rFonts w:cs="Times New Roman"/>
                 <w:webHidden/>
-                <w:szCs w:val="26"/>
               </w:rPr>
               <w:fldChar w:fldCharType="begin"/>
             </w:r>
             <w:r>
               <w:rPr>
-                <w:rFonts w:cs="Times New Roman"/>
                 <w:webHidden/>
-                <w:szCs w:val="26"/>
               </w:rPr>
-              <w:instrText xml:space="preserve"> PAGEREF _Toc89415039 \h </w:instrText>
+              <w:instrText xml:space="preserve"> PAGEREF _Toc89467076 \h </w:instrText>
             </w:r>
             <w:r>
               <w:rPr>
-                <w:rFonts w:cs="Times New Roman"/>
                 <w:webHidden/>
-                <w:szCs w:val="26"/>
               </w:rPr>
             </w:r>
             <w:r>
               <w:rPr>
-                <w:rFonts w:cs="Times New Roman"/>
                 <w:webHidden/>
-                <w:szCs w:val="26"/>
               </w:rPr>
               <w:fldChar w:fldCharType="separate"/>
             </w:r>
             <w:r>
               <w:rPr>
-                <w:rFonts w:cs="Times New Roman"/>
                 <w:webHidden/>
-                <w:szCs w:val="26"/>
               </w:rPr>
-              <w:t>6</w:t>
+              <w:t>2</w:t>
             </w:r>
             <w:r>
               <w:rPr>
-                <w:rFonts w:cs="Times New Roman"/>
                 <w:webHidden/>
-                <w:szCs w:val="26"/>
               </w:rPr>
               <w:fldChar w:fldCharType="end"/>
             </w:r>
@@ -21539,77 +21450,61 @@
             <w:tabs>
               <w:tab w:val="right" w:leader="dot" w:pos="9350"/>
             </w:tabs>
-            <w:ind w:left="0" w:firstLine="567"/>
             <w:rPr>
-              <w:rFonts w:cs="Times New Roman"/>
-              <w:szCs w:val="26"/>
+              <w:rFonts w:asciiTheme="minorHAnsi" w:hAnsiTheme="minorHAnsi"/>
+              <w:sz w:val="22"/>
               <w:lang w:val="vi-VN"/>
             </w:rPr>
           </w:pPr>
-          <w:hyperlink w:anchor="_Toc89415040" w:history="1">
+          <w:hyperlink w:anchor="_Toc89467077" w:history="1">
             <w:r>
               <w:rPr>
                 <w:rStyle w:val="Hyperlink"/>
                 <w:rFonts w:cs="Times New Roman"/>
                 <w:b/>
                 <w:bCs/>
-                <w:szCs w:val="26"/>
                 <w:lang w:eastAsia="vi-VN"/>
               </w:rPr>
               <w:t>1.1.5. Trừu tượng (Abstraction)</w:t>
             </w:r>
             <w:r>
               <w:rPr>
-                <w:rFonts w:cs="Times New Roman"/>
                 <w:webHidden/>
-                <w:szCs w:val="26"/>
               </w:rPr>
               <w:tab/>
             </w:r>
             <w:r>
               <w:rPr>
-                <w:rFonts w:cs="Times New Roman"/>
                 <w:webHidden/>
-                <w:szCs w:val="26"/>
               </w:rPr>
               <w:fldChar w:fldCharType="begin"/>
             </w:r>
             <w:r>
               <w:rPr>
-                <w:rFonts w:cs="Times New Roman"/>
                 <w:webHidden/>
-                <w:szCs w:val="26"/>
               </w:rPr>
-              <w:instrText xml:space="preserve"> PAGEREF _Toc89415040 \h </w:instrText>
+              <w:instrText xml:space="preserve"> PAGEREF _Toc89467077 \h </w:instrText>
             </w:r>
             <w:r>
               <w:rPr>
-                <w:rFonts w:cs="Times New Roman"/>
                 <w:webHidden/>
-                <w:szCs w:val="26"/>
               </w:rPr>
             </w:r>
             <w:r>
               <w:rPr>
-                <w:rFonts w:cs="Times New Roman"/>
                 <w:webHidden/>
-                <w:szCs w:val="26"/>
               </w:rPr>
               <w:fldChar w:fldCharType="separate"/>
             </w:r>
             <w:r>
               <w:rPr>
-                <w:rFonts w:cs="Times New Roman"/>
                 <w:webHidden/>
-                <w:szCs w:val="26"/>
               </w:rPr>
-              <w:t>6</w:t>
+              <w:t>2</w:t>
             </w:r>
             <w:r>
               <w:rPr>
-                <w:rFonts w:cs="Times New Roman"/>
                 <w:webHidden/>
-                <w:szCs w:val="26"/>
               </w:rPr>
               <w:fldChar w:fldCharType="end"/>
             </w:r>
@@ -21621,77 +21516,61 @@
             <w:tabs>
               <w:tab w:val="right" w:leader="dot" w:pos="9350"/>
             </w:tabs>
-            <w:ind w:left="0" w:firstLine="567"/>
             <w:rPr>
-              <w:rFonts w:cs="Times New Roman"/>
-              <w:szCs w:val="26"/>
+              <w:rFonts w:asciiTheme="minorHAnsi" w:hAnsiTheme="minorHAnsi"/>
+              <w:sz w:val="22"/>
               <w:lang w:val="vi-VN"/>
             </w:rPr>
           </w:pPr>
-          <w:hyperlink w:anchor="_Toc89415041" w:history="1">
+          <w:hyperlink w:anchor="_Toc89467078" w:history="1">
             <w:r>
               <w:rPr>
                 <w:rStyle w:val="Hyperlink"/>
                 <w:rFonts w:cs="Times New Roman"/>
                 <w:b/>
                 <w:bCs/>
-                <w:szCs w:val="26"/>
                 <w:lang w:eastAsia="vi-VN"/>
               </w:rPr>
               <w:t>1.1.6. Đóng gói (Encapsulation)</w:t>
             </w:r>
             <w:r>
               <w:rPr>
-                <w:rFonts w:cs="Times New Roman"/>
                 <w:webHidden/>
-                <w:szCs w:val="26"/>
               </w:rPr>
               <w:tab/>
             </w:r>
             <w:r>
               <w:rPr>
-                <w:rFonts w:cs="Times New Roman"/>
                 <w:webHidden/>
-                <w:szCs w:val="26"/>
               </w:rPr>
               <w:fldChar w:fldCharType="begin"/>
             </w:r>
             <w:r>
               <w:rPr>
-                <w:rFonts w:cs="Times New Roman"/>
                 <w:webHidden/>
-                <w:szCs w:val="26"/>
               </w:rPr>
-              <w:instrText xml:space="preserve"> PAGEREF _Toc89415041 \h </w:instrText>
+              <w:instrText xml:space="preserve"> PAGEREF _Toc89467078 \h </w:instrText>
             </w:r>
             <w:r>
               <w:rPr>
-                <w:rFonts w:cs="Times New Roman"/>
                 <w:webHidden/>
-                <w:szCs w:val="26"/>
               </w:rPr>
             </w:r>
             <w:r>
               <w:rPr>
-                <w:rFonts w:cs="Times New Roman"/>
                 <w:webHidden/>
-                <w:szCs w:val="26"/>
               </w:rPr>
               <w:fldChar w:fldCharType="separate"/>
             </w:r>
             <w:r>
               <w:rPr>
-                <w:rFonts w:cs="Times New Roman"/>
                 <w:webHidden/>
-                <w:szCs w:val="26"/>
               </w:rPr>
-              <w:t>7</w:t>
+              <w:t>3</w:t>
             </w:r>
             <w:r>
               <w:rPr>
-                <w:rFonts w:cs="Times New Roman"/>
                 <w:webHidden/>
-                <w:szCs w:val="26"/>
               </w:rPr>
               <w:fldChar w:fldCharType="end"/>
             </w:r>
@@ -21703,76 +21582,60 @@
             <w:tabs>
               <w:tab w:val="right" w:leader="dot" w:pos="9350"/>
             </w:tabs>
-            <w:ind w:left="0" w:firstLine="567"/>
             <w:rPr>
-              <w:rFonts w:cs="Times New Roman"/>
-              <w:szCs w:val="26"/>
+              <w:rFonts w:asciiTheme="minorHAnsi" w:hAnsiTheme="minorHAnsi"/>
+              <w:sz w:val="22"/>
               <w:lang w:val="vi-VN"/>
             </w:rPr>
           </w:pPr>
-          <w:hyperlink w:anchor="_Toc89415042" w:history="1">
+          <w:hyperlink w:anchor="_Toc89467079" w:history="1">
             <w:r>
               <w:rPr>
                 <w:rStyle w:val="Hyperlink"/>
                 <w:rFonts w:cs="Times New Roman"/>
                 <w:b/>
                 <w:bCs/>
-                <w:szCs w:val="26"/>
               </w:rPr>
               <w:t>1.2. Java Swing</w:t>
             </w:r>
             <w:r>
               <w:rPr>
-                <w:rFonts w:cs="Times New Roman"/>
                 <w:webHidden/>
-                <w:szCs w:val="26"/>
               </w:rPr>
               <w:tab/>
             </w:r>
             <w:r>
               <w:rPr>
-                <w:rFonts w:cs="Times New Roman"/>
                 <w:webHidden/>
-                <w:szCs w:val="26"/>
               </w:rPr>
               <w:fldChar w:fldCharType="begin"/>
             </w:r>
             <w:r>
               <w:rPr>
-                <w:rFonts w:cs="Times New Roman"/>
                 <w:webHidden/>
-                <w:szCs w:val="26"/>
               </w:rPr>
-              <w:instrText xml:space="preserve"> PAGEREF _Toc89415042 \h </w:instrText>
+              <w:instrText xml:space="preserve"> PAGEREF _Toc89467079 \h </w:instrText>
             </w:r>
             <w:r>
               <w:rPr>
-                <w:rFonts w:cs="Times New Roman"/>
                 <w:webHidden/>
-                <w:szCs w:val="26"/>
               </w:rPr>
             </w:r>
             <w:r>
               <w:rPr>
-                <w:rFonts w:cs="Times New Roman"/>
                 <w:webHidden/>
-                <w:szCs w:val="26"/>
               </w:rPr>
               <w:fldChar w:fldCharType="separate"/>
             </w:r>
             <w:r>
               <w:rPr>
-                <w:rFonts w:cs="Times New Roman"/>
                 <w:webHidden/>
-                <w:szCs w:val="26"/>
               </w:rPr>
-              <w:t>8</w:t>
+              <w:t>4</w:t>
             </w:r>
             <w:r>
               <w:rPr>
-                <w:rFonts w:cs="Times New Roman"/>
                 <w:webHidden/>
-                <w:szCs w:val="26"/>
               </w:rPr>
               <w:fldChar w:fldCharType="end"/>
             </w:r>
@@ -21784,76 +21647,60 @@
             <w:tabs>
               <w:tab w:val="right" w:leader="dot" w:pos="9350"/>
             </w:tabs>
-            <w:ind w:left="0" w:firstLine="567"/>
             <w:rPr>
-              <w:rFonts w:cs="Times New Roman"/>
-              <w:szCs w:val="26"/>
+              <w:rFonts w:asciiTheme="minorHAnsi" w:hAnsiTheme="minorHAnsi"/>
+              <w:sz w:val="22"/>
               <w:lang w:val="vi-VN"/>
             </w:rPr>
           </w:pPr>
-          <w:hyperlink w:anchor="_Toc89415043" w:history="1">
+          <w:hyperlink w:anchor="_Toc89467080" w:history="1">
             <w:r>
               <w:rPr>
                 <w:rStyle w:val="Hyperlink"/>
                 <w:rFonts w:cs="Times New Roman"/>
                 <w:b/>
                 <w:bCs/>
-                <w:szCs w:val="26"/>
               </w:rPr>
               <w:t>1.2.1. Lớp JFrame trong Java Swing</w:t>
             </w:r>
             <w:r>
               <w:rPr>
-                <w:rFonts w:cs="Times New Roman"/>
                 <w:webHidden/>
-                <w:szCs w:val="26"/>
               </w:rPr>
               <w:tab/>
             </w:r>
             <w:r>
               <w:rPr>
-                <w:rFonts w:cs="Times New Roman"/>
                 <w:webHidden/>
-                <w:szCs w:val="26"/>
               </w:rPr>
               <w:fldChar w:fldCharType="begin"/>
             </w:r>
             <w:r>
               <w:rPr>
-                <w:rFonts w:cs="Times New Roman"/>
                 <w:webHidden/>
-                <w:szCs w:val="26"/>
               </w:rPr>
-              <w:instrText xml:space="preserve"> PAGEREF _Toc89415043 \h </w:instrText>
+              <w:instrText xml:space="preserve"> PAGEREF _Toc89467080 \h </w:instrText>
             </w:r>
             <w:r>
               <w:rPr>
-                <w:rFonts w:cs="Times New Roman"/>
                 <w:webHidden/>
-                <w:szCs w:val="26"/>
               </w:rPr>
             </w:r>
             <w:r>
               <w:rPr>
-                <w:rFonts w:cs="Times New Roman"/>
                 <w:webHidden/>
-                <w:szCs w:val="26"/>
               </w:rPr>
               <w:fldChar w:fldCharType="separate"/>
             </w:r>
             <w:r>
               <w:rPr>
-                <w:rFonts w:cs="Times New Roman"/>
                 <w:webHidden/>
-                <w:szCs w:val="26"/>
               </w:rPr>
-              <w:t>9</w:t>
+              <w:t>5</w:t>
             </w:r>
             <w:r>
               <w:rPr>
-                <w:rFonts w:cs="Times New Roman"/>
                 <w:webHidden/>
-                <w:szCs w:val="26"/>
               </w:rPr>
               <w:fldChar w:fldCharType="end"/>
             </w:r>
@@ -21865,76 +21712,60 @@
             <w:tabs>
               <w:tab w:val="right" w:leader="dot" w:pos="9350"/>
             </w:tabs>
-            <w:ind w:left="0" w:firstLine="567"/>
             <w:rPr>
-              <w:rFonts w:cs="Times New Roman"/>
-              <w:szCs w:val="26"/>
+              <w:rFonts w:asciiTheme="minorHAnsi" w:hAnsiTheme="minorHAnsi"/>
+              <w:sz w:val="22"/>
               <w:lang w:val="vi-VN"/>
             </w:rPr>
           </w:pPr>
-          <w:hyperlink w:anchor="_Toc89415044" w:history="1">
+          <w:hyperlink w:anchor="_Toc89467081" w:history="1">
             <w:r>
               <w:rPr>
                 <w:rStyle w:val="Hyperlink"/>
                 <w:rFonts w:cs="Times New Roman"/>
                 <w:b/>
                 <w:bCs/>
-                <w:szCs w:val="26"/>
               </w:rPr>
               <w:t>1.2.2. Lớp JPanel trong Java Swing</w:t>
             </w:r>
             <w:r>
               <w:rPr>
-                <w:rFonts w:cs="Times New Roman"/>
                 <w:webHidden/>
-                <w:szCs w:val="26"/>
               </w:rPr>
               <w:tab/>
             </w:r>
             <w:r>
               <w:rPr>
-                <w:rFonts w:cs="Times New Roman"/>
                 <w:webHidden/>
-                <w:szCs w:val="26"/>
               </w:rPr>
               <w:fldChar w:fldCharType="begin"/>
             </w:r>
             <w:r>
               <w:rPr>
-                <w:rFonts w:cs="Times New Roman"/>
                 <w:webHidden/>
-                <w:szCs w:val="26"/>
               </w:rPr>
-              <w:instrText xml:space="preserve"> PAGEREF _Toc89415044 \h </w:instrText>
+              <w:instrText xml:space="preserve"> PAGEREF _Toc89467081 \h </w:instrText>
             </w:r>
             <w:r>
               <w:rPr>
-                <w:rFonts w:cs="Times New Roman"/>
                 <w:webHidden/>
-                <w:szCs w:val="26"/>
               </w:rPr>
             </w:r>
             <w:r>
               <w:rPr>
-                <w:rFonts w:cs="Times New Roman"/>
                 <w:webHidden/>
-                <w:szCs w:val="26"/>
               </w:rPr>
               <w:fldChar w:fldCharType="separate"/>
             </w:r>
             <w:r>
               <w:rPr>
-                <w:rFonts w:cs="Times New Roman"/>
                 <w:webHidden/>
-                <w:szCs w:val="26"/>
               </w:rPr>
-              <w:t>9</w:t>
+              <w:t>5</w:t>
             </w:r>
             <w:r>
               <w:rPr>
-                <w:rFonts w:cs="Times New Roman"/>
                 <w:webHidden/>
-                <w:szCs w:val="26"/>
               </w:rPr>
               <w:fldChar w:fldCharType="end"/>
             </w:r>
@@ -21946,76 +21777,60 @@
             <w:tabs>
               <w:tab w:val="right" w:leader="dot" w:pos="9350"/>
             </w:tabs>
-            <w:ind w:left="0" w:firstLine="567"/>
             <w:rPr>
-              <w:rFonts w:cs="Times New Roman"/>
-              <w:szCs w:val="26"/>
+              <w:rFonts w:asciiTheme="minorHAnsi" w:hAnsiTheme="minorHAnsi"/>
+              <w:sz w:val="22"/>
               <w:lang w:val="vi-VN"/>
             </w:rPr>
           </w:pPr>
-          <w:hyperlink w:anchor="_Toc89415045" w:history="1">
+          <w:hyperlink w:anchor="_Toc89467082" w:history="1">
             <w:r>
               <w:rPr>
                 <w:rStyle w:val="Hyperlink"/>
                 <w:rFonts w:cs="Times New Roman"/>
                 <w:b/>
                 <w:bCs/>
-                <w:szCs w:val="26"/>
               </w:rPr>
               <w:t>1.2.3. Xử lý sự kiện trong Swing</w:t>
             </w:r>
             <w:r>
               <w:rPr>
-                <w:rFonts w:cs="Times New Roman"/>
                 <w:webHidden/>
-                <w:szCs w:val="26"/>
               </w:rPr>
               <w:tab/>
             </w:r>
             <w:r>
               <w:rPr>
-                <w:rFonts w:cs="Times New Roman"/>
                 <w:webHidden/>
-                <w:szCs w:val="26"/>
               </w:rPr>
               <w:fldChar w:fldCharType="begin"/>
             </w:r>
             <w:r>
               <w:rPr>
-                <w:rFonts w:cs="Times New Roman"/>
                 <w:webHidden/>
-                <w:szCs w:val="26"/>
               </w:rPr>
-              <w:instrText xml:space="preserve"> PAGEREF _Toc89415045 \h </w:instrText>
+              <w:instrText xml:space="preserve"> PAGEREF _Toc89467082 \h </w:instrText>
             </w:r>
             <w:r>
               <w:rPr>
-                <w:rFonts w:cs="Times New Roman"/>
                 <w:webHidden/>
-                <w:szCs w:val="26"/>
               </w:rPr>
             </w:r>
             <w:r>
               <w:rPr>
-                <w:rFonts w:cs="Times New Roman"/>
                 <w:webHidden/>
-                <w:szCs w:val="26"/>
               </w:rPr>
               <w:fldChar w:fldCharType="separate"/>
             </w:r>
             <w:r>
               <w:rPr>
-                <w:rFonts w:cs="Times New Roman"/>
                 <w:webHidden/>
-                <w:szCs w:val="26"/>
               </w:rPr>
-              <w:t>10</w:t>
+              <w:t>6</w:t>
             </w:r>
             <w:r>
               <w:rPr>
-                <w:rFonts w:cs="Times New Roman"/>
                 <w:webHidden/>
-                <w:szCs w:val="26"/>
               </w:rPr>
               <w:fldChar w:fldCharType="end"/>
             </w:r>
@@ -22025,34 +21840,153 @@
           <w:pPr>
             <w:pStyle w:val="TOC2"/>
             <w:tabs>
-              <w:tab w:val="left" w:pos="880"/>
               <w:tab w:val="right" w:leader="dot" w:pos="9350"/>
             </w:tabs>
-            <w:ind w:left="0" w:firstLine="567"/>
             <w:rPr>
-              <w:rFonts w:cs="Times New Roman"/>
-              <w:szCs w:val="26"/>
+              <w:rFonts w:asciiTheme="minorHAnsi" w:hAnsiTheme="minorHAnsi"/>
+              <w:sz w:val="22"/>
               <w:lang w:val="vi-VN"/>
             </w:rPr>
           </w:pPr>
-          <w:hyperlink w:anchor="_Toc89415046" w:history="1">
+          <w:hyperlink w:anchor="_Toc89467083" w:history="1">
             <w:r>
               <w:rPr>
                 <w:rStyle w:val="Hyperlink"/>
                 <w:rFonts w:cs="Times New Roman"/>
                 <w:b/>
                 <w:bCs/>
-                <w:szCs w:val="26"/>
               </w:rPr>
-              <w:t>1.3.</w:t>
+              <w:t>1.3. Lý thuyết JDBC với MySQL</w:t>
             </w:r>
             <w:r>
               <w:rPr>
-                <w:rFonts w:cs="Times New Roman"/>
-                <w:szCs w:val="26"/>
-                <w:lang w:val="vi-VN"/>
+                <w:webHidden/>
               </w:rPr>
               <w:tab/>
+            </w:r>
+            <w:r>
+              <w:rPr>
+                <w:webHidden/>
+              </w:rPr>
+              <w:fldChar w:fldCharType="begin"/>
+            </w:r>
+            <w:r>
+              <w:rPr>
+                <w:webHidden/>
+              </w:rPr>
+              <w:instrText xml:space="preserve"> PAGEREF _Toc89467083 \h </w:instrText>
+            </w:r>
+            <w:r>
+              <w:rPr>
+                <w:webHidden/>
+              </w:rPr>
+            </w:r>
+            <w:r>
+              <w:rPr>
+                <w:webHidden/>
+              </w:rPr>
+              <w:fldChar w:fldCharType="separate"/>
+            </w:r>
+            <w:r>
+              <w:rPr>
+                <w:webHidden/>
+              </w:rPr>
+              <w:t>8</w:t>
+            </w:r>
+            <w:r>
+              <w:rPr>
+                <w:webHidden/>
+              </w:rPr>
+              <w:fldChar w:fldCharType="end"/>
+            </w:r>
+          </w:hyperlink>
+        </w:p>
+        <w:p>
+          <w:pPr>
+            <w:pStyle w:val="TOC1"/>
+            <w:tabs>
+              <w:tab w:val="right" w:leader="dot" w:pos="9350"/>
+            </w:tabs>
+            <w:rPr>
+              <w:rFonts w:asciiTheme="minorHAnsi" w:hAnsiTheme="minorHAnsi"/>
+              <w:sz w:val="22"/>
+              <w:lang w:val="vi-VN"/>
+            </w:rPr>
+          </w:pPr>
+          <w:hyperlink w:anchor="_Toc89467084" w:history="1">
+            <w:r>
+              <w:rPr>
+                <w:rStyle w:val="Hyperlink"/>
+                <w:rFonts w:cs="Times New Roman"/>
+                <w:b/>
+                <w:bCs/>
+              </w:rPr>
+              <w:t>PHẦN 2: GIỚI THIỆU HỆ THỐNG</w:t>
+            </w:r>
+            <w:r>
+              <w:rPr>
+                <w:webHidden/>
+              </w:rPr>
+              <w:tab/>
+            </w:r>
+            <w:r>
+              <w:rPr>
+                <w:webHidden/>
+              </w:rPr>
+              <w:fldChar w:fldCharType="begin"/>
+            </w:r>
+            <w:r>
+              <w:rPr>
+                <w:webHidden/>
+              </w:rPr>
+              <w:instrText xml:space="preserve"> PAGEREF _Toc89467084 \h </w:instrText>
+            </w:r>
+            <w:r>
+              <w:rPr>
+                <w:webHidden/>
+              </w:rPr>
+            </w:r>
+            <w:r>
+              <w:rPr>
+                <w:webHidden/>
+              </w:rPr>
+              <w:fldChar w:fldCharType="separate"/>
+            </w:r>
+            <w:r>
+              <w:rPr>
+                <w:webHidden/>
+              </w:rPr>
+              <w:t>10</w:t>
+            </w:r>
+            <w:r>
+              <w:rPr>
+                <w:webHidden/>
+              </w:rPr>
+              <w:fldChar w:fldCharType="end"/>
+            </w:r>
+          </w:hyperlink>
+        </w:p>
+        <w:p>
+          <w:pPr>
+            <w:pStyle w:val="TOC2"/>
+            <w:tabs>
+              <w:tab w:val="right" w:leader="dot" w:pos="9350"/>
+            </w:tabs>
+            <w:rPr>
+              <w:rFonts w:asciiTheme="minorHAnsi" w:hAnsiTheme="minorHAnsi"/>
+              <w:sz w:val="22"/>
+              <w:lang w:val="vi-VN"/>
+            </w:rPr>
+          </w:pPr>
+          <w:hyperlink w:anchor="_Toc89467085" w:history="1">
+            <w:r>
+              <w:rPr>
+                <w:rStyle w:val="Hyperlink"/>
+                <w:rFonts w:cs="Times New Roman"/>
+                <w:b/>
+                <w:bCs/>
+              </w:rPr>
+              <w:t xml:space="preserve">2.1. </w:t>
             </w:r>
             <w:r>
               <w:rPr>
@@ -22060,62 +21994,629 @@
                 <w:rFonts w:cs="Times New Roman"/>
                 <w:b/>
                 <w:bCs/>
-                <w:szCs w:val="26"/>
+                <w:lang w:val="vi-VN"/>
               </w:rPr>
-              <w:t>Lý thuyết JDBC với MySQL</w:t>
+              <w:t>Phần mềm quản lý thư viện là gì?</w:t>
             </w:r>
             <w:r>
               <w:rPr>
-                <w:rFonts w:cs="Times New Roman"/>
                 <w:webHidden/>
-                <w:szCs w:val="26"/>
               </w:rPr>
               <w:tab/>
             </w:r>
             <w:r>
               <w:rPr>
-                <w:rFonts w:cs="Times New Roman"/>
                 <w:webHidden/>
-                <w:szCs w:val="26"/>
               </w:rPr>
               <w:fldChar w:fldCharType="begin"/>
             </w:r>
             <w:r>
               <w:rPr>
-                <w:rFonts w:cs="Times New Roman"/>
                 <w:webHidden/>
-                <w:szCs w:val="26"/>
               </w:rPr>
-              <w:instrText xml:space="preserve"> PAGEREF _Toc89415046 \h </w:instrText>
+              <w:instrText xml:space="preserve"> PAGEREF _Toc89467085 \h </w:instrText>
             </w:r>
             <w:r>
               <w:rPr>
-                <w:rFonts w:cs="Times New Roman"/>
                 <w:webHidden/>
-                <w:szCs w:val="26"/>
               </w:rPr>
             </w:r>
             <w:r>
               <w:rPr>
-                <w:rFonts w:cs="Times New Roman"/>
                 <w:webHidden/>
-                <w:szCs w:val="26"/>
               </w:rPr>
               <w:fldChar w:fldCharType="separate"/>
             </w:r>
             <w:r>
               <w:rPr>
+                <w:webHidden/>
+              </w:rPr>
+              <w:t>10</w:t>
+            </w:r>
+            <w:r>
+              <w:rPr>
+                <w:webHidden/>
+              </w:rPr>
+              <w:fldChar w:fldCharType="end"/>
+            </w:r>
+          </w:hyperlink>
+        </w:p>
+        <w:p>
+          <w:pPr>
+            <w:pStyle w:val="TOC2"/>
+            <w:tabs>
+              <w:tab w:val="right" w:leader="dot" w:pos="9350"/>
+            </w:tabs>
+            <w:rPr>
+              <w:rFonts w:asciiTheme="minorHAnsi" w:hAnsiTheme="minorHAnsi"/>
+              <w:sz w:val="22"/>
+              <w:lang w:val="vi-VN"/>
+            </w:rPr>
+          </w:pPr>
+          <w:hyperlink w:anchor="_Toc89467086" w:history="1">
+            <w:r>
+              <w:rPr>
+                <w:rStyle w:val="Hyperlink"/>
                 <w:rFonts w:cs="Times New Roman"/>
+                <w:b/>
+                <w:lang w:val="vi-VN"/>
+              </w:rPr>
+              <w:t>2.2. Ưu điểm của hệ thống quản lý thư viện</w:t>
+            </w:r>
+            <w:r>
+              <w:rPr>
                 <w:webHidden/>
-                <w:szCs w:val="26"/>
+              </w:rPr>
+              <w:tab/>
+            </w:r>
+            <w:r>
+              <w:rPr>
+                <w:webHidden/>
+              </w:rPr>
+              <w:fldChar w:fldCharType="begin"/>
+            </w:r>
+            <w:r>
+              <w:rPr>
+                <w:webHidden/>
+              </w:rPr>
+              <w:instrText xml:space="preserve"> PAGEREF _Toc89467086 \h </w:instrText>
+            </w:r>
+            <w:r>
+              <w:rPr>
+                <w:webHidden/>
+              </w:rPr>
+            </w:r>
+            <w:r>
+              <w:rPr>
+                <w:webHidden/>
+              </w:rPr>
+              <w:fldChar w:fldCharType="separate"/>
+            </w:r>
+            <w:r>
+              <w:rPr>
+                <w:webHidden/>
+              </w:rPr>
+              <w:t>10</w:t>
+            </w:r>
+            <w:r>
+              <w:rPr>
+                <w:webHidden/>
+              </w:rPr>
+              <w:fldChar w:fldCharType="end"/>
+            </w:r>
+          </w:hyperlink>
+        </w:p>
+        <w:p>
+          <w:pPr>
+            <w:pStyle w:val="TOC2"/>
+            <w:tabs>
+              <w:tab w:val="right" w:leader="dot" w:pos="9350"/>
+            </w:tabs>
+            <w:rPr>
+              <w:rFonts w:asciiTheme="minorHAnsi" w:hAnsiTheme="minorHAnsi"/>
+              <w:sz w:val="22"/>
+              <w:lang w:val="vi-VN"/>
+            </w:rPr>
+          </w:pPr>
+          <w:hyperlink w:anchor="_Toc89467087" w:history="1">
+            <w:r>
+              <w:rPr>
+                <w:rStyle w:val="Hyperlink"/>
+                <w:rFonts w:cs="Times New Roman"/>
+                <w:b/>
+                <w:lang w:val="vi-VN"/>
+              </w:rPr>
+              <w:t>2.3. Chức năng của phần mềm quản lý thư viện</w:t>
+            </w:r>
+            <w:r>
+              <w:rPr>
+                <w:webHidden/>
+              </w:rPr>
+              <w:tab/>
+            </w:r>
+            <w:r>
+              <w:rPr>
+                <w:webHidden/>
+              </w:rPr>
+              <w:fldChar w:fldCharType="begin"/>
+            </w:r>
+            <w:r>
+              <w:rPr>
+                <w:webHidden/>
+              </w:rPr>
+              <w:instrText xml:space="preserve"> PAGEREF _Toc89467087 \h </w:instrText>
+            </w:r>
+            <w:r>
+              <w:rPr>
+                <w:webHidden/>
+              </w:rPr>
+            </w:r>
+            <w:r>
+              <w:rPr>
+                <w:webHidden/>
+              </w:rPr>
+              <w:fldChar w:fldCharType="separate"/>
+            </w:r>
+            <w:r>
+              <w:rPr>
+                <w:webHidden/>
+              </w:rPr>
+              <w:t>10</w:t>
+            </w:r>
+            <w:r>
+              <w:rPr>
+                <w:webHidden/>
+              </w:rPr>
+              <w:fldChar w:fldCharType="end"/>
+            </w:r>
+          </w:hyperlink>
+        </w:p>
+        <w:p>
+          <w:pPr>
+            <w:pStyle w:val="TOC2"/>
+            <w:tabs>
+              <w:tab w:val="right" w:leader="dot" w:pos="9350"/>
+            </w:tabs>
+            <w:rPr>
+              <w:rFonts w:asciiTheme="minorHAnsi" w:hAnsiTheme="minorHAnsi"/>
+              <w:sz w:val="22"/>
+              <w:lang w:val="vi-VN"/>
+            </w:rPr>
+          </w:pPr>
+          <w:hyperlink w:anchor="_Toc89467088" w:history="1">
+            <w:r>
+              <w:rPr>
+                <w:rStyle w:val="Hyperlink"/>
+                <w:rFonts w:cs="Times New Roman"/>
+                <w:b/>
+                <w:lang w:val="vi-VN"/>
+              </w:rPr>
+              <w:t>2.4. Lời kết</w:t>
+            </w:r>
+            <w:r>
+              <w:rPr>
+                <w:webHidden/>
+              </w:rPr>
+              <w:tab/>
+            </w:r>
+            <w:r>
+              <w:rPr>
+                <w:webHidden/>
+              </w:rPr>
+              <w:fldChar w:fldCharType="begin"/>
+            </w:r>
+            <w:r>
+              <w:rPr>
+                <w:webHidden/>
+              </w:rPr>
+              <w:instrText xml:space="preserve"> PAGEREF _Toc89467088 \h </w:instrText>
+            </w:r>
+            <w:r>
+              <w:rPr>
+                <w:webHidden/>
+              </w:rPr>
+            </w:r>
+            <w:r>
+              <w:rPr>
+                <w:webHidden/>
+              </w:rPr>
+              <w:fldChar w:fldCharType="separate"/>
+            </w:r>
+            <w:r>
+              <w:rPr>
+                <w:webHidden/>
+              </w:rPr>
+              <w:t>11</w:t>
+            </w:r>
+            <w:r>
+              <w:rPr>
+                <w:webHidden/>
+              </w:rPr>
+              <w:fldChar w:fldCharType="end"/>
+            </w:r>
+          </w:hyperlink>
+        </w:p>
+        <w:p>
+          <w:pPr>
+            <w:pStyle w:val="TOC1"/>
+            <w:tabs>
+              <w:tab w:val="right" w:leader="dot" w:pos="9350"/>
+            </w:tabs>
+            <w:rPr>
+              <w:rFonts w:asciiTheme="minorHAnsi" w:hAnsiTheme="minorHAnsi"/>
+              <w:sz w:val="22"/>
+              <w:lang w:val="vi-VN"/>
+            </w:rPr>
+          </w:pPr>
+          <w:hyperlink w:anchor="_Toc89467089" w:history="1">
+            <w:r>
+              <w:rPr>
+                <w:rStyle w:val="Hyperlink"/>
+                <w:rFonts w:cs="Times New Roman"/>
+                <w:b/>
+                <w:lang w:val="vi-VN"/>
+              </w:rPr>
+              <w:t>PHẦN 3: THIẾT KẾ HỆ THỐNG</w:t>
+            </w:r>
+            <w:r>
+              <w:rPr>
+                <w:webHidden/>
+              </w:rPr>
+              <w:tab/>
+            </w:r>
+            <w:r>
+              <w:rPr>
+                <w:webHidden/>
+              </w:rPr>
+              <w:fldChar w:fldCharType="begin"/>
+            </w:r>
+            <w:r>
+              <w:rPr>
+                <w:webHidden/>
+              </w:rPr>
+              <w:instrText xml:space="preserve"> PAGEREF _Toc89467089 \h </w:instrText>
+            </w:r>
+            <w:r>
+              <w:rPr>
+                <w:webHidden/>
+              </w:rPr>
+            </w:r>
+            <w:r>
+              <w:rPr>
+                <w:webHidden/>
+              </w:rPr>
+              <w:fldChar w:fldCharType="separate"/>
+            </w:r>
+            <w:r>
+              <w:rPr>
+                <w:webHidden/>
               </w:rPr>
               <w:t>12</w:t>
             </w:r>
             <w:r>
               <w:rPr>
+                <w:webHidden/>
+              </w:rPr>
+              <w:fldChar w:fldCharType="end"/>
+            </w:r>
+          </w:hyperlink>
+        </w:p>
+        <w:p>
+          <w:pPr>
+            <w:pStyle w:val="TOC2"/>
+            <w:tabs>
+              <w:tab w:val="right" w:leader="dot" w:pos="9350"/>
+            </w:tabs>
+            <w:rPr>
+              <w:rFonts w:asciiTheme="minorHAnsi" w:hAnsiTheme="minorHAnsi"/>
+              <w:sz w:val="22"/>
+              <w:lang w:val="vi-VN"/>
+            </w:rPr>
+          </w:pPr>
+          <w:hyperlink w:anchor="_Toc89467090" w:history="1">
+            <w:r>
+              <w:rPr>
+                <w:rStyle w:val="Hyperlink"/>
                 <w:rFonts w:cs="Times New Roman"/>
+                <w:b/>
+                <w:lang w:val="vi-VN"/>
+              </w:rPr>
+              <w:t>3.1. Sơ đồ chức năng</w:t>
+            </w:r>
+            <w:r>
+              <w:rPr>
                 <w:webHidden/>
-                <w:szCs w:val="26"/>
+              </w:rPr>
+              <w:tab/>
+            </w:r>
+            <w:r>
+              <w:rPr>
+                <w:webHidden/>
+              </w:rPr>
+              <w:fldChar w:fldCharType="begin"/>
+            </w:r>
+            <w:r>
+              <w:rPr>
+                <w:webHidden/>
+              </w:rPr>
+              <w:instrText xml:space="preserve"> PAGEREF _Toc89467090 \h </w:instrText>
+            </w:r>
+            <w:r>
+              <w:rPr>
+                <w:webHidden/>
+              </w:rPr>
+            </w:r>
+            <w:r>
+              <w:rPr>
+                <w:webHidden/>
+              </w:rPr>
+              <w:fldChar w:fldCharType="separate"/>
+            </w:r>
+            <w:r>
+              <w:rPr>
+                <w:webHidden/>
+              </w:rPr>
+              <w:t>12</w:t>
+            </w:r>
+            <w:r>
+              <w:rPr>
+                <w:webHidden/>
+              </w:rPr>
+              <w:fldChar w:fldCharType="end"/>
+            </w:r>
+          </w:hyperlink>
+        </w:p>
+        <w:p>
+          <w:pPr>
+            <w:pStyle w:val="TOC2"/>
+            <w:tabs>
+              <w:tab w:val="right" w:leader="dot" w:pos="9350"/>
+            </w:tabs>
+            <w:rPr>
+              <w:rFonts w:asciiTheme="minorHAnsi" w:hAnsiTheme="minorHAnsi"/>
+              <w:sz w:val="22"/>
+              <w:lang w:val="vi-VN"/>
+            </w:rPr>
+          </w:pPr>
+          <w:hyperlink w:anchor="_Toc89467091" w:history="1">
+            <w:r>
+              <w:rPr>
+                <w:rStyle w:val="Hyperlink"/>
+                <w:rFonts w:cs="Times New Roman"/>
+                <w:b/>
+              </w:rPr>
+              <w:t>3.2. Sơ đồ lớp</w:t>
+            </w:r>
+            <w:r>
+              <w:rPr>
+                <w:webHidden/>
+              </w:rPr>
+              <w:tab/>
+            </w:r>
+            <w:r>
+              <w:rPr>
+                <w:webHidden/>
+              </w:rPr>
+              <w:fldChar w:fldCharType="begin"/>
+            </w:r>
+            <w:r>
+              <w:rPr>
+                <w:webHidden/>
+              </w:rPr>
+              <w:instrText xml:space="preserve"> PAGEREF _Toc89467091 \h </w:instrText>
+            </w:r>
+            <w:r>
+              <w:rPr>
+                <w:webHidden/>
+              </w:rPr>
+            </w:r>
+            <w:r>
+              <w:rPr>
+                <w:webHidden/>
+              </w:rPr>
+              <w:fldChar w:fldCharType="separate"/>
+            </w:r>
+            <w:r>
+              <w:rPr>
+                <w:webHidden/>
+              </w:rPr>
+              <w:t>13</w:t>
+            </w:r>
+            <w:r>
+              <w:rPr>
+                <w:webHidden/>
+              </w:rPr>
+              <w:fldChar w:fldCharType="end"/>
+            </w:r>
+          </w:hyperlink>
+        </w:p>
+        <w:p>
+          <w:pPr>
+            <w:pStyle w:val="TOC2"/>
+            <w:tabs>
+              <w:tab w:val="right" w:leader="dot" w:pos="9350"/>
+            </w:tabs>
+            <w:rPr>
+              <w:rFonts w:asciiTheme="minorHAnsi" w:hAnsiTheme="minorHAnsi"/>
+              <w:sz w:val="22"/>
+              <w:lang w:val="vi-VN"/>
+            </w:rPr>
+          </w:pPr>
+          <w:hyperlink w:anchor="_Toc89467092" w:history="1">
+            <w:r>
+              <w:rPr>
+                <w:rStyle w:val="Hyperlink"/>
+                <w:rFonts w:cs="Times New Roman"/>
+                <w:b/>
+              </w:rPr>
+              <w:t>3.3. Thiết kế cơ sở dữ liệu</w:t>
+            </w:r>
+            <w:r>
+              <w:rPr>
+                <w:webHidden/>
+              </w:rPr>
+              <w:tab/>
+            </w:r>
+            <w:r>
+              <w:rPr>
+                <w:webHidden/>
+              </w:rPr>
+              <w:fldChar w:fldCharType="begin"/>
+            </w:r>
+            <w:r>
+              <w:rPr>
+                <w:webHidden/>
+              </w:rPr>
+              <w:instrText xml:space="preserve"> PAGEREF _Toc89467092 \h </w:instrText>
+            </w:r>
+            <w:r>
+              <w:rPr>
+                <w:webHidden/>
+              </w:rPr>
+            </w:r>
+            <w:r>
+              <w:rPr>
+                <w:webHidden/>
+              </w:rPr>
+              <w:fldChar w:fldCharType="separate"/>
+            </w:r>
+            <w:r>
+              <w:rPr>
+                <w:webHidden/>
+              </w:rPr>
+              <w:t>13</w:t>
+            </w:r>
+            <w:r>
+              <w:rPr>
+                <w:webHidden/>
+              </w:rPr>
+              <w:fldChar w:fldCharType="end"/>
+            </w:r>
+          </w:hyperlink>
+        </w:p>
+        <w:p>
+          <w:pPr>
+            <w:pStyle w:val="TOC1"/>
+            <w:tabs>
+              <w:tab w:val="right" w:leader="dot" w:pos="9350"/>
+            </w:tabs>
+            <w:rPr>
+              <w:rFonts w:asciiTheme="minorHAnsi" w:hAnsiTheme="minorHAnsi"/>
+              <w:sz w:val="22"/>
+              <w:lang w:val="vi-VN"/>
+            </w:rPr>
+          </w:pPr>
+          <w:hyperlink w:anchor="_Toc89467093" w:history="1">
+            <w:r>
+              <w:rPr>
+                <w:rStyle w:val="Hyperlink"/>
+                <w:rFonts w:cs="Times New Roman"/>
+                <w:b/>
+              </w:rPr>
+              <w:t>4. KẾT QUẢ</w:t>
+            </w:r>
+            <w:r>
+              <w:rPr>
+                <w:webHidden/>
+              </w:rPr>
+              <w:tab/>
+            </w:r>
+            <w:r>
+              <w:rPr>
+                <w:webHidden/>
+              </w:rPr>
+              <w:fldChar w:fldCharType="begin"/>
+            </w:r>
+            <w:r>
+              <w:rPr>
+                <w:webHidden/>
+              </w:rPr>
+              <w:instrText xml:space="preserve"> PAGEREF _Toc89467093 \h </w:instrText>
+            </w:r>
+            <w:r>
+              <w:rPr>
+                <w:webHidden/>
+              </w:rPr>
+            </w:r>
+            <w:r>
+              <w:rPr>
+                <w:webHidden/>
+              </w:rPr>
+              <w:fldChar w:fldCharType="separate"/>
+            </w:r>
+            <w:r>
+              <w:rPr>
+                <w:webHidden/>
+              </w:rPr>
+              <w:t>14</w:t>
+            </w:r>
+            <w:r>
+              <w:rPr>
+                <w:webHidden/>
+              </w:rPr>
+              <w:fldChar w:fldCharType="end"/>
+            </w:r>
+          </w:hyperlink>
+        </w:p>
+        <w:p>
+          <w:pPr>
+            <w:pStyle w:val="TOC1"/>
+            <w:tabs>
+              <w:tab w:val="right" w:leader="dot" w:pos="9350"/>
+            </w:tabs>
+            <w:rPr>
+              <w:rFonts w:asciiTheme="minorHAnsi" w:hAnsiTheme="minorHAnsi"/>
+              <w:sz w:val="22"/>
+              <w:lang w:val="vi-VN"/>
+            </w:rPr>
+          </w:pPr>
+          <w:hyperlink w:anchor="_Toc89467094" w:history="1">
+            <w:r>
+              <w:rPr>
+                <w:rStyle w:val="Hyperlink"/>
+                <w:rFonts w:cs="Times New Roman"/>
+                <w:b/>
+              </w:rPr>
+              <w:t>5. TÀI LIỆU THAM KHẢO</w:t>
+            </w:r>
+            <w:r>
+              <w:rPr>
+                <w:webHidden/>
+              </w:rPr>
+              <w:tab/>
+            </w:r>
+            <w:r>
+              <w:rPr>
+                <w:webHidden/>
+              </w:rPr>
+              <w:fldChar w:fldCharType="begin"/>
+            </w:r>
+            <w:r>
+              <w:rPr>
+                <w:webHidden/>
+              </w:rPr>
+              <w:instrText xml:space="preserve"> PAGEREF _Toc89467094 \h </w:instrText>
+            </w:r>
+            <w:r>
+              <w:rPr>
+                <w:webHidden/>
+              </w:rPr>
+            </w:r>
+            <w:r>
+              <w:rPr>
+                <w:webHidden/>
+              </w:rPr>
+              <w:fldChar w:fldCharType="separate"/>
+            </w:r>
+            <w:r>
+              <w:rPr>
+                <w:webHidden/>
+              </w:rPr>
+              <w:t>15</w:t>
+            </w:r>
+            <w:r>
+              <w:rPr>
+                <w:webHidden/>
               </w:rPr>
               <w:fldChar w:fldCharType="end"/>
             </w:r>
@@ -22126,6 +22627,7 @@
             <w:ind w:firstLine="567"/>
             <w:rPr>
               <w:rFonts w:cs="Times New Roman"/>
+              <w:color w:val="000000" w:themeColor="text1"/>
               <w:szCs w:val="26"/>
             </w:rPr>
           </w:pPr>
@@ -22134,6 +22636,7 @@
               <w:rFonts w:cs="Times New Roman"/>
               <w:b/>
               <w:bCs/>
+              <w:color w:val="000000" w:themeColor="text1"/>
               <w:szCs w:val="26"/>
             </w:rPr>
             <w:fldChar w:fldCharType="end"/>
@@ -22148,50 +22651,49 @@
           <w:rFonts w:eastAsiaTheme="majorEastAsia" w:cs="Times New Roman"/>
           <w:b/>
           <w:bCs/>
-          <w:color w:val="2F5496" w:themeColor="accent1" w:themeShade="BF"/>
+          <w:color w:val="000000" w:themeColor="text1"/>
           <w:szCs w:val="26"/>
         </w:rPr>
       </w:pPr>
     </w:p>
     <w:p>
       <w:pPr>
-        <w:ind w:firstLine="567"/>
-        <w:rPr>
-          <w:rFonts w:eastAsiaTheme="majorEastAsia" w:cs="Times New Roman"/>
-          <w:b/>
-          <w:bCs/>
-          <w:color w:val="2F5496" w:themeColor="accent1" w:themeShade="BF"/>
-          <w:szCs w:val="26"/>
-        </w:rPr>
-      </w:pPr>
-      <w:r>
         <w:rPr>
           <w:rFonts w:cs="Times New Roman"/>
           <w:b/>
           <w:bCs/>
-          <w:szCs w:val="26"/>
-        </w:rPr>
-        <w:br w:type="page"/>
-      </w:r>
+          <w:color w:val="000000" w:themeColor="text1"/>
+          <w:szCs w:val="26"/>
+        </w:rPr>
+        <w:sectPr>
+          <w:footerReference w:type="default" r:id="rId11"/>
+          <w:pgSz w:w="12240" w:h="15840"/>
+          <w:pgMar w:top="1440" w:right="1440" w:bottom="1440" w:left="1440" w:header="720" w:footer="720" w:gutter="0"/>
+          <w:pgNumType w:start="1" w:chapStyle="1"/>
+          <w:cols w:space="720"/>
+          <w:docGrid w:linePitch="360"/>
+        </w:sectPr>
+      </w:pPr>
     </w:p>
     <w:p>
       <w:pPr>
         <w:pStyle w:val="Heading1"/>
-        <w:ind w:firstLine="567"/>
         <w:rPr>
           <w:rFonts w:ascii="Times New Roman" w:hAnsi="Times New Roman" w:cs="Times New Roman"/>
           <w:b/>
           <w:bCs/>
+          <w:color w:val="000000" w:themeColor="text1"/>
           <w:sz w:val="26"/>
           <w:szCs w:val="26"/>
         </w:rPr>
       </w:pPr>
-      <w:bookmarkStart w:id="2" w:name="_Toc89415034"/>
+      <w:bookmarkStart w:id="2" w:name="_Toc89467071"/>
       <w:r>
         <w:rPr>
           <w:rFonts w:ascii="Times New Roman" w:hAnsi="Times New Roman" w:cs="Times New Roman"/>
           <w:b/>
           <w:bCs/>
+          <w:color w:val="000000" w:themeColor="text1"/>
           <w:sz w:val="26"/>
           <w:szCs w:val="26"/>
         </w:rPr>
@@ -22208,14 +22710,16 @@
           <w:rFonts w:ascii="Times New Roman" w:hAnsi="Times New Roman" w:cs="Times New Roman"/>
           <w:b/>
           <w:bCs/>
-        </w:rPr>
-      </w:pPr>
-      <w:bookmarkStart w:id="3" w:name="_Toc89415035"/>
+          <w:color w:val="000000" w:themeColor="text1"/>
+        </w:rPr>
+      </w:pPr>
+      <w:bookmarkStart w:id="3" w:name="_Toc89467072"/>
       <w:r>
         <w:rPr>
           <w:rFonts w:ascii="Times New Roman" w:hAnsi="Times New Roman" w:cs="Times New Roman"/>
           <w:b/>
           <w:bCs/>
+          <w:color w:val="000000" w:themeColor="text1"/>
         </w:rPr>
         <w:t>1.1. Khái niệm về lập trình hướng đối tượng trong java</w:t>
       </w:r>
@@ -22227,6 +22731,7 @@
         <w:jc w:val="both"/>
         <w:rPr>
           <w:rFonts w:cs="Times New Roman"/>
+          <w:color w:val="000000" w:themeColor="text1"/>
           <w:szCs w:val="26"/>
           <w:lang w:eastAsia="vi-VN"/>
         </w:rPr>
@@ -22236,6 +22741,7 @@
           <w:rFonts w:cs="Times New Roman"/>
           <w:b/>
           <w:bCs/>
+          <w:color w:val="000000" w:themeColor="text1"/>
           <w:szCs w:val="26"/>
           <w:lang w:eastAsia="vi-VN"/>
         </w:rPr>
@@ -22244,6 +22750,7 @@
       <w:r>
         <w:rPr>
           <w:rFonts w:cs="Times New Roman"/>
+          <w:color w:val="000000" w:themeColor="text1"/>
           <w:szCs w:val="26"/>
           <w:lang w:eastAsia="vi-VN"/>
         </w:rPr>
@@ -22252,6 +22759,7 @@
       <w:r>
         <w:rPr>
           <w:rFonts w:cs="Times New Roman"/>
+          <w:color w:val="000000" w:themeColor="text1"/>
           <w:szCs w:val="26"/>
         </w:rPr>
         <w:t>một phương pháp hay</w:t>
@@ -22259,6 +22767,7 @@
       <w:r>
         <w:rPr>
           <w:rFonts w:cs="Times New Roman"/>
+          <w:color w:val="000000" w:themeColor="text1"/>
           <w:szCs w:val="26"/>
           <w:lang w:eastAsia="vi-VN"/>
         </w:rPr>
@@ -22275,6 +22784,7 @@
         <w:ind w:left="0" w:firstLine="567"/>
         <w:rPr>
           <w:rFonts w:ascii="Times New Roman" w:hAnsi="Times New Roman" w:cs="Times New Roman"/>
+          <w:color w:val="000000" w:themeColor="text1"/>
           <w:sz w:val="26"/>
           <w:szCs w:val="26"/>
           <w:lang w:eastAsia="vi-VN"/>
@@ -22283,6 +22793,7 @@
       <w:r>
         <w:rPr>
           <w:rFonts w:ascii="Times New Roman" w:hAnsi="Times New Roman" w:cs="Times New Roman"/>
+          <w:color w:val="000000" w:themeColor="text1"/>
           <w:sz w:val="26"/>
           <w:szCs w:val="26"/>
           <w:lang w:eastAsia="vi-VN"/>
@@ -22300,6 +22811,7 @@
         <w:ind w:left="0" w:firstLine="567"/>
         <w:rPr>
           <w:rFonts w:ascii="Times New Roman" w:hAnsi="Times New Roman" w:cs="Times New Roman"/>
+          <w:color w:val="000000" w:themeColor="text1"/>
           <w:sz w:val="26"/>
           <w:szCs w:val="26"/>
           <w:lang w:eastAsia="vi-VN"/>
@@ -22308,6 +22820,7 @@
       <w:r>
         <w:rPr>
           <w:rFonts w:ascii="Times New Roman" w:hAnsi="Times New Roman" w:cs="Times New Roman"/>
+          <w:color w:val="000000" w:themeColor="text1"/>
           <w:sz w:val="26"/>
           <w:szCs w:val="26"/>
           <w:lang w:eastAsia="vi-VN"/>
@@ -22325,6 +22838,7 @@
         <w:ind w:left="0" w:firstLine="567"/>
         <w:rPr>
           <w:rFonts w:ascii="Times New Roman" w:hAnsi="Times New Roman" w:cs="Times New Roman"/>
+          <w:color w:val="000000" w:themeColor="text1"/>
           <w:sz w:val="26"/>
           <w:szCs w:val="26"/>
           <w:lang w:eastAsia="vi-VN"/>
@@ -22333,6 +22847,7 @@
       <w:r>
         <w:rPr>
           <w:rFonts w:ascii="Times New Roman" w:hAnsi="Times New Roman" w:cs="Times New Roman"/>
+          <w:color w:val="000000" w:themeColor="text1"/>
           <w:sz w:val="26"/>
           <w:szCs w:val="26"/>
           <w:lang w:eastAsia="vi-VN"/>
@@ -22350,6 +22865,7 @@
         <w:ind w:left="0" w:firstLine="567"/>
         <w:rPr>
           <w:rFonts w:ascii="Times New Roman" w:hAnsi="Times New Roman" w:cs="Times New Roman"/>
+          <w:color w:val="000000" w:themeColor="text1"/>
           <w:sz w:val="26"/>
           <w:szCs w:val="26"/>
           <w:lang w:eastAsia="vi-VN"/>
@@ -22358,6 +22874,7 @@
       <w:r>
         <w:rPr>
           <w:rFonts w:ascii="Times New Roman" w:hAnsi="Times New Roman" w:cs="Times New Roman"/>
+          <w:color w:val="000000" w:themeColor="text1"/>
           <w:sz w:val="26"/>
           <w:szCs w:val="26"/>
           <w:lang w:eastAsia="vi-VN"/>
@@ -22375,6 +22892,7 @@
         <w:ind w:left="0" w:firstLine="567"/>
         <w:rPr>
           <w:rFonts w:ascii="Times New Roman" w:hAnsi="Times New Roman" w:cs="Times New Roman"/>
+          <w:color w:val="000000" w:themeColor="text1"/>
           <w:sz w:val="26"/>
           <w:szCs w:val="26"/>
           <w:lang w:eastAsia="vi-VN"/>
@@ -22383,6 +22901,7 @@
       <w:r>
         <w:rPr>
           <w:rFonts w:ascii="Times New Roman" w:hAnsi="Times New Roman" w:cs="Times New Roman"/>
+          <w:color w:val="000000" w:themeColor="text1"/>
           <w:sz w:val="26"/>
           <w:szCs w:val="26"/>
           <w:lang w:eastAsia="vi-VN"/>
@@ -22400,6 +22919,7 @@
         <w:ind w:left="0" w:firstLine="567"/>
         <w:rPr>
           <w:rFonts w:ascii="Times New Roman" w:hAnsi="Times New Roman" w:cs="Times New Roman"/>
+          <w:color w:val="000000" w:themeColor="text1"/>
           <w:sz w:val="26"/>
           <w:szCs w:val="26"/>
           <w:lang w:eastAsia="vi-VN"/>
@@ -22408,6 +22928,7 @@
       <w:r>
         <w:rPr>
           <w:rFonts w:ascii="Times New Roman" w:hAnsi="Times New Roman" w:cs="Times New Roman"/>
+          <w:color w:val="000000" w:themeColor="text1"/>
           <w:sz w:val="26"/>
           <w:szCs w:val="26"/>
           <w:lang w:eastAsia="vi-VN"/>
@@ -22423,16 +22944,18 @@
           <w:rFonts w:ascii="Times New Roman" w:hAnsi="Times New Roman" w:cs="Times New Roman"/>
           <w:b/>
           <w:bCs/>
+          <w:color w:val="000000" w:themeColor="text1"/>
           <w:sz w:val="26"/>
           <w:szCs w:val="26"/>
         </w:rPr>
       </w:pPr>
-      <w:bookmarkStart w:id="4" w:name="_Toc89415036"/>
+      <w:bookmarkStart w:id="4" w:name="_Toc89467073"/>
       <w:r>
         <w:rPr>
           <w:rFonts w:ascii="Times New Roman" w:hAnsi="Times New Roman" w:cs="Times New Roman"/>
           <w:b/>
           <w:bCs/>
+          <w:color w:val="000000" w:themeColor="text1"/>
           <w:sz w:val="26"/>
           <w:szCs w:val="26"/>
         </w:rPr>
@@ -22445,6 +22968,7 @@
         <w:ind w:firstLine="567"/>
         <w:rPr>
           <w:rFonts w:cs="Times New Roman"/>
+          <w:color w:val="000000" w:themeColor="text1"/>
           <w:szCs w:val="26"/>
           <w:lang w:eastAsia="vi-VN"/>
         </w:rPr>
@@ -22452,6 +22976,7 @@
       <w:r>
         <w:rPr>
           <w:rFonts w:cs="Times New Roman"/>
+          <w:color w:val="000000" w:themeColor="text1"/>
           <w:szCs w:val="26"/>
           <w:lang w:eastAsia="vi-VN"/>
         </w:rPr>
@@ -22466,17 +22991,19 @@
           <w:rFonts w:ascii="Times New Roman" w:hAnsi="Times New Roman" w:cs="Times New Roman"/>
           <w:b/>
           <w:bCs/>
+          <w:color w:val="000000" w:themeColor="text1"/>
           <w:sz w:val="26"/>
           <w:szCs w:val="26"/>
           <w:lang w:eastAsia="vi-VN"/>
         </w:rPr>
       </w:pPr>
-      <w:bookmarkStart w:id="5" w:name="_Toc89415037"/>
+      <w:bookmarkStart w:id="5" w:name="_Toc89467074"/>
       <w:r>
         <w:rPr>
           <w:rFonts w:ascii="Times New Roman" w:hAnsi="Times New Roman" w:cs="Times New Roman"/>
           <w:b/>
           <w:bCs/>
+          <w:color w:val="000000" w:themeColor="text1"/>
           <w:sz w:val="26"/>
           <w:szCs w:val="26"/>
           <w:lang w:eastAsia="vi-VN"/>
@@ -22492,6 +23019,7 @@
           <w:rFonts w:cs="Times New Roman"/>
           <w:b/>
           <w:bCs/>
+          <w:color w:val="000000" w:themeColor="text1"/>
           <w:szCs w:val="26"/>
           <w:lang w:eastAsia="vi-VN"/>
         </w:rPr>
@@ -22499,6 +23027,7 @@
       <w:r>
         <w:rPr>
           <w:rFonts w:cs="Times New Roman"/>
+          <w:color w:val="000000" w:themeColor="text1"/>
           <w:szCs w:val="26"/>
           <w:lang w:eastAsia="vi-VN"/>
         </w:rPr>
@@ -22513,17 +23042,19 @@
           <w:rFonts w:ascii="Times New Roman" w:hAnsi="Times New Roman" w:cs="Times New Roman"/>
           <w:b/>
           <w:bCs/>
+          <w:color w:val="000000" w:themeColor="text1"/>
           <w:sz w:val="26"/>
           <w:szCs w:val="26"/>
           <w:lang w:eastAsia="vi-VN"/>
         </w:rPr>
       </w:pPr>
-      <w:bookmarkStart w:id="6" w:name="_Toc89415038"/>
+      <w:bookmarkStart w:id="6" w:name="_Toc89467075"/>
       <w:r>
         <w:rPr>
           <w:rFonts w:ascii="Times New Roman" w:hAnsi="Times New Roman" w:cs="Times New Roman"/>
           <w:b/>
           <w:bCs/>
+          <w:color w:val="000000" w:themeColor="text1"/>
           <w:sz w:val="26"/>
           <w:szCs w:val="26"/>
           <w:lang w:eastAsia="vi-VN"/>
@@ -22537,6 +23068,7 @@
         <w:ind w:firstLine="567"/>
         <w:rPr>
           <w:rFonts w:cs="Times New Roman"/>
+          <w:color w:val="000000" w:themeColor="text1"/>
           <w:szCs w:val="26"/>
           <w:lang w:val="vi-VN" w:eastAsia="vi-VN"/>
         </w:rPr>
@@ -22544,6 +23076,7 @@
       <w:r>
         <w:rPr>
           <w:rFonts w:cs="Times New Roman"/>
+          <w:color w:val="000000" w:themeColor="text1"/>
           <w:szCs w:val="26"/>
           <w:lang w:val="vi-VN" w:eastAsia="vi-VN"/>
         </w:rPr>
@@ -22555,6 +23088,7 @@
         <w:ind w:firstLine="567"/>
         <w:rPr>
           <w:rFonts w:cs="Times New Roman"/>
+          <w:color w:val="000000" w:themeColor="text1"/>
           <w:szCs w:val="26"/>
           <w:shd w:val="clear" w:color="auto" w:fill="FFFFFF"/>
         </w:rPr>
@@ -22563,6 +23097,7 @@
         <w:rPr>
           <w:rStyle w:val="Strong"/>
           <w:rFonts w:cs="Times New Roman"/>
+          <w:color w:val="000000" w:themeColor="text1"/>
           <w:szCs w:val="26"/>
           <w:shd w:val="clear" w:color="auto" w:fill="FFFFFF"/>
         </w:rPr>
@@ -22571,6 +23106,7 @@
       <w:r>
         <w:rPr>
           <w:rFonts w:cs="Times New Roman"/>
+          <w:color w:val="000000" w:themeColor="text1"/>
           <w:szCs w:val="26"/>
           <w:shd w:val="clear" w:color="auto" w:fill="FFFFFF"/>
         </w:rPr>
@@ -22582,6 +23118,7 @@
         <w:ind w:firstLine="567"/>
         <w:rPr>
           <w:rFonts w:cs="Times New Roman"/>
+          <w:color w:val="000000" w:themeColor="text1"/>
           <w:szCs w:val="26"/>
           <w:shd w:val="clear" w:color="auto" w:fill="FFFFFF"/>
         </w:rPr>
@@ -22589,6 +23126,7 @@
       <w:r>
         <w:rPr>
           <w:rFonts w:cs="Times New Roman"/>
+          <w:color w:val="000000" w:themeColor="text1"/>
           <w:szCs w:val="26"/>
           <w:shd w:val="clear" w:color="auto" w:fill="FFFFFF"/>
         </w:rPr>
@@ -22603,7 +23141,7 @@
         <w:textAlignment w:val="baseline"/>
         <w:rPr>
           <w:rFonts w:eastAsia="Times New Roman" w:cs="Times New Roman"/>
-          <w:color w:val="333333"/>
+          <w:color w:val="000000" w:themeColor="text1"/>
           <w:szCs w:val="26"/>
           <w:lang w:eastAsia="vi-VN"/>
         </w:rPr>
@@ -22613,7 +23151,7 @@
           <w:rFonts w:eastAsia="Times New Roman" w:cs="Times New Roman"/>
           <w:b/>
           <w:bCs/>
-          <w:color w:val="006699"/>
+          <w:color w:val="000000" w:themeColor="text1"/>
           <w:szCs w:val="26"/>
           <w:bdr w:val="none" w:sz="0" w:space="0" w:color="auto" w:frame="1"/>
           <w:lang w:eastAsia="vi-VN"/>
@@ -22623,7 +23161,7 @@
       <w:r>
         <w:rPr>
           <w:rFonts w:eastAsia="Times New Roman" w:cs="Times New Roman"/>
-          <w:color w:val="333333"/>
+          <w:color w:val="000000" w:themeColor="text1"/>
           <w:szCs w:val="26"/>
           <w:lang w:eastAsia="vi-VN"/>
         </w:rPr>
@@ -22632,7 +23170,7 @@
       <w:r>
         <w:rPr>
           <w:rFonts w:eastAsia="Times New Roman" w:cs="Times New Roman"/>
-          <w:color w:val="000000"/>
+          <w:color w:val="000000" w:themeColor="text1"/>
           <w:szCs w:val="26"/>
           <w:bdr w:val="none" w:sz="0" w:space="0" w:color="auto" w:frame="1"/>
           <w:lang w:eastAsia="vi-VN"/>
@@ -22644,7 +23182,7 @@
           <w:rFonts w:eastAsia="Times New Roman" w:cs="Times New Roman"/>
           <w:b/>
           <w:bCs/>
-          <w:color w:val="006699"/>
+          <w:color w:val="000000" w:themeColor="text1"/>
           <w:szCs w:val="26"/>
           <w:bdr w:val="none" w:sz="0" w:space="0" w:color="auto" w:frame="1"/>
           <w:lang w:eastAsia="vi-VN"/>
@@ -22654,7 +23192,7 @@
       <w:r>
         <w:rPr>
           <w:rFonts w:eastAsia="Times New Roman" w:cs="Times New Roman"/>
-          <w:color w:val="333333"/>
+          <w:color w:val="000000" w:themeColor="text1"/>
           <w:szCs w:val="26"/>
           <w:lang w:eastAsia="vi-VN"/>
         </w:rPr>
@@ -22663,7 +23201,7 @@
       <w:r>
         <w:rPr>
           <w:rFonts w:eastAsia="Times New Roman" w:cs="Times New Roman"/>
-          <w:color w:val="000000"/>
+          <w:color w:val="000000" w:themeColor="text1"/>
           <w:szCs w:val="26"/>
           <w:bdr w:val="none" w:sz="0" w:space="0" w:color="auto" w:frame="1"/>
           <w:lang w:eastAsia="vi-VN"/>
@@ -22679,7 +23217,7 @@
         <w:textAlignment w:val="baseline"/>
         <w:rPr>
           <w:rFonts w:eastAsia="Times New Roman" w:cs="Times New Roman"/>
-          <w:color w:val="333333"/>
+          <w:color w:val="000000" w:themeColor="text1"/>
           <w:szCs w:val="26"/>
           <w:lang w:eastAsia="vi-VN"/>
         </w:rPr>
@@ -22687,22 +23225,12 @@
       <w:r>
         <w:rPr>
           <w:rFonts w:eastAsia="Times New Roman" w:cs="Times New Roman"/>
-          <w:color w:val="C7254E"/>
+          <w:color w:val="000000" w:themeColor="text1"/>
           <w:szCs w:val="26"/>
           <w:bdr w:val="none" w:sz="0" w:space="0" w:color="auto" w:frame="1"/>
           <w:lang w:eastAsia="vi-VN"/>
         </w:rPr>
-        <w:t>   </w:t>
-      </w:r>
-      <w:r>
-        <w:rPr>
-          <w:rFonts w:eastAsia="Times New Roman" w:cs="Times New Roman"/>
-          <w:color w:val="008200"/>
-          <w:szCs w:val="26"/>
-          <w:bdr w:val="none" w:sz="0" w:space="0" w:color="auto" w:frame="1"/>
-          <w:lang w:eastAsia="vi-VN"/>
-        </w:rPr>
-        <w:t>//methods and fields</w:t>
+        <w:t>   //methods and fields</w:t>
       </w:r>
     </w:p>
     <w:p>
@@ -22713,7 +23241,7 @@
         <w:textAlignment w:val="baseline"/>
         <w:rPr>
           <w:rFonts w:eastAsia="Times New Roman" w:cs="Times New Roman"/>
-          <w:color w:val="000000"/>
+          <w:color w:val="000000" w:themeColor="text1"/>
           <w:szCs w:val="26"/>
           <w:bdr w:val="none" w:sz="0" w:space="0" w:color="auto" w:frame="1"/>
           <w:lang w:eastAsia="vi-VN"/>
@@ -22722,7 +23250,7 @@
       <w:r>
         <w:rPr>
           <w:rFonts w:eastAsia="Times New Roman" w:cs="Times New Roman"/>
-          <w:color w:val="000000"/>
+          <w:color w:val="000000" w:themeColor="text1"/>
           <w:szCs w:val="26"/>
           <w:bdr w:val="none" w:sz="0" w:space="0" w:color="auto" w:frame="1"/>
           <w:lang w:eastAsia="vi-VN"/>
@@ -22735,12 +23263,14 @@
         <w:ind w:firstLine="567"/>
         <w:rPr>
           <w:rFonts w:cs="Times New Roman"/>
+          <w:color w:val="000000" w:themeColor="text1"/>
           <w:szCs w:val="26"/>
         </w:rPr>
       </w:pPr>
       <w:r>
         <w:rPr>
           <w:rFonts w:cs="Times New Roman"/>
+          <w:color w:val="000000" w:themeColor="text1"/>
           <w:szCs w:val="26"/>
         </w:rPr>
         <w:t>Các kiểu kế thừa trong java</w:t>
@@ -22754,7 +23284,7 @@
         <w:textAlignment w:val="baseline"/>
         <w:rPr>
           <w:rFonts w:eastAsia="Times New Roman" w:cs="Times New Roman"/>
-          <w:color w:val="333333"/>
+          <w:color w:val="000000" w:themeColor="text1"/>
           <w:szCs w:val="26"/>
           <w:lang w:eastAsia="vi-VN"/>
         </w:rPr>
@@ -22768,7 +23298,7 @@
         <w:jc w:val="both"/>
         <w:rPr>
           <w:rFonts w:eastAsia="Times New Roman" w:cs="Times New Roman"/>
-          <w:color w:val="333333"/>
+          <w:color w:val="000000" w:themeColor="text1"/>
           <w:szCs w:val="26"/>
           <w:lang w:eastAsia="vi-VN"/>
         </w:rPr>
@@ -22776,7 +23306,7 @@
       <w:r>
         <w:rPr>
           <w:rFonts w:eastAsia="Times New Roman" w:cs="Times New Roman"/>
-          <w:color w:val="333333"/>
+          <w:color w:val="000000" w:themeColor="text1"/>
           <w:szCs w:val="26"/>
           <w:lang w:eastAsia="vi-VN"/>
         </w:rPr>
@@ -22786,7 +23316,7 @@
       <w:r>
         <w:rPr>
           <w:rFonts w:eastAsia="Times New Roman" w:cs="Times New Roman"/>
-          <w:color w:val="333333"/>
+          <w:color w:val="000000" w:themeColor="text1"/>
           <w:szCs w:val="26"/>
           <w:lang w:eastAsia="vi-VN"/>
         </w:rPr>
@@ -22795,660 +23325,6 @@
             <wp:extent cx="5731510" cy="2611120"/>
             <wp:effectExtent l="0" t="0" r="2540" b="0"/>
             <wp:docPr id="3" name="Picture 3"/>
-            <wp:cNvGraphicFramePr>
-              <a:graphicFrameLocks xmlns:a="http://schemas.openxmlformats.org/drawingml/2006/main" noChangeAspect="1"/>
-            </wp:cNvGraphicFramePr>
-            <a:graphic xmlns:a="http://schemas.openxmlformats.org/drawingml/2006/main">
-              <a:graphicData uri="http://schemas.openxmlformats.org/drawingml/2006/picture">
-                <pic:pic xmlns:pic="http://schemas.openxmlformats.org/drawingml/2006/picture">
-                  <pic:nvPicPr>
-                    <pic:cNvPr id="1" name=""/>
-                    <pic:cNvPicPr/>
-                  </pic:nvPicPr>
-                  <pic:blipFill>
-                    <a:blip r:embed="rId10"/>
-                    <a:stretch>
-                      <a:fillRect/>
-                    </a:stretch>
-                  </pic:blipFill>
-                  <pic:spPr>
-                    <a:xfrm>
-                      <a:off x="0" y="0"/>
-                      <a:ext cx="5731510" cy="2611120"/>
-                    </a:xfrm>
-                    <a:prstGeom prst="rect">
-                      <a:avLst/>
-                    </a:prstGeom>
-                  </pic:spPr>
-                </pic:pic>
-              </a:graphicData>
-            </a:graphic>
-          </wp:inline>
-        </w:drawing>
-      </w:r>
-    </w:p>
-    <w:p>
-      <w:pPr>
-        <w:spacing w:before="240" w:after="240" w:line="240" w:lineRule="auto"/>
-        <w:ind w:firstLine="567"/>
-        <w:rPr>
-          <w:rFonts w:eastAsia="Times New Roman" w:cs="Times New Roman"/>
-          <w:szCs w:val="26"/>
-          <w:lang w:eastAsia="vi-VN"/>
-        </w:rPr>
-      </w:pPr>
-      <w:r>
-        <w:rPr>
-          <w:rFonts w:eastAsia="Times New Roman" w:cs="Times New Roman"/>
-          <w:szCs w:val="26"/>
-          <w:lang w:eastAsia="vi-VN"/>
-        </w:rPr>
-        <w:pict w14:anchorId="6B4CB17F">
-          <v:rect id="_x0000_i1040" style="width:0;height:0" o:hrstd="t" o:hrnoshade="t" o:hr="t" fillcolor="#333" stroked="f"/>
-        </w:pict>
-      </w:r>
-    </w:p>
-    <w:p>
-      <w:pPr>
-        <w:pStyle w:val="ListParagraph"/>
-        <w:ind w:left="0" w:firstLine="567"/>
-        <w:outlineLvl w:val="2"/>
-        <w:rPr>
-          <w:rFonts w:ascii="Times New Roman" w:hAnsi="Times New Roman" w:cs="Times New Roman"/>
-          <w:b/>
-          <w:bCs/>
-          <w:sz w:val="26"/>
-          <w:szCs w:val="26"/>
-          <w:lang w:eastAsia="vi-VN"/>
-        </w:rPr>
-      </w:pPr>
-      <w:bookmarkStart w:id="7" w:name="_Toc89415039"/>
-      <w:r>
-        <w:rPr>
-          <w:rFonts w:ascii="Times New Roman" w:hAnsi="Times New Roman" w:cs="Times New Roman"/>
-          <w:b/>
-          <w:bCs/>
-          <w:sz w:val="26"/>
-          <w:szCs w:val="26"/>
-          <w:lang w:val="en-US" w:eastAsia="vi-VN"/>
-        </w:rPr>
-        <w:t xml:space="preserve">1.1.4. </w:t>
-      </w:r>
-      <w:r>
-        <w:rPr>
-          <w:rFonts w:ascii="Times New Roman" w:hAnsi="Times New Roman" w:cs="Times New Roman"/>
-          <w:b/>
-          <w:bCs/>
-          <w:sz w:val="26"/>
-          <w:szCs w:val="26"/>
-          <w:lang w:eastAsia="vi-VN"/>
-        </w:rPr>
-        <w:t>Đa hình (Polymorphism)</w:t>
-      </w:r>
-      <w:bookmarkEnd w:id="7"/>
-    </w:p>
-    <w:p>
-      <w:pPr>
-        <w:ind w:firstLine="567"/>
-        <w:rPr>
-          <w:rFonts w:cs="Times New Roman"/>
-          <w:szCs w:val="26"/>
-          <w:lang w:val="vi-VN" w:eastAsia="vi-VN"/>
-        </w:rPr>
-      </w:pPr>
-      <w:r>
-        <w:rPr>
-          <w:rFonts w:cs="Times New Roman"/>
-          <w:szCs w:val="26"/>
-          <w:lang w:val="vi-VN" w:eastAsia="vi-VN"/>
-        </w:rPr>
-        <w:t>Khi một nhiệm vụ được thực hiện bởi nhiều cách khác nhau, tính chất này được gọi là đa hình. Ví dụ có nhiều các để thuyết phục các khách hàng khác nhau, để vẽ một cái gì đó như hình tròn, hình chữ nhật, ...</w:t>
-      </w:r>
-    </w:p>
-    <w:p>
-      <w:pPr>
-        <w:ind w:firstLine="567"/>
-        <w:rPr>
-          <w:rFonts w:cs="Times New Roman"/>
-          <w:color w:val="333333"/>
-          <w:szCs w:val="26"/>
-          <w:shd w:val="clear" w:color="auto" w:fill="FFFFFF"/>
-          <w:lang w:val="vi-VN"/>
-        </w:rPr>
-      </w:pPr>
-      <w:r>
-        <w:rPr>
-          <w:rFonts w:cs="Times New Roman"/>
-          <w:szCs w:val="26"/>
-          <w:lang w:val="vi-VN" w:eastAsia="vi-VN"/>
-        </w:rPr>
-        <w:t>Trong java, để áp dụng tính đa hình chúng ta sử dụng phương thức orverloading hoặc overriding.</w:t>
-      </w:r>
-      <w:r>
-        <w:rPr>
-          <w:rFonts w:cs="Times New Roman"/>
-          <w:color w:val="333333"/>
-          <w:szCs w:val="26"/>
-          <w:shd w:val="clear" w:color="auto" w:fill="FFFFFF"/>
-          <w:lang w:val="vi-VN"/>
-        </w:rPr>
-        <w:t xml:space="preserve"> </w:t>
-      </w:r>
-    </w:p>
-    <w:p>
-      <w:pPr>
-        <w:ind w:firstLine="567"/>
-        <w:rPr>
-          <w:rFonts w:cs="Times New Roman"/>
-          <w:szCs w:val="26"/>
-          <w:lang w:val="vi-VN" w:eastAsia="vi-VN"/>
-        </w:rPr>
-      </w:pPr>
-      <w:r>
-        <w:rPr>
-          <w:rStyle w:val="Strong"/>
-          <w:rFonts w:cs="Times New Roman"/>
-          <w:szCs w:val="26"/>
-          <w:shd w:val="clear" w:color="auto" w:fill="FFFFFF"/>
-          <w:lang w:val="vi-VN"/>
-        </w:rPr>
-        <w:t>Đa hình trong java (Polymorphism)</w:t>
-      </w:r>
-      <w:r>
-        <w:rPr>
-          <w:rFonts w:cs="Times New Roman"/>
-          <w:szCs w:val="26"/>
-          <w:shd w:val="clear" w:color="auto" w:fill="FFFFFF"/>
-          <w:lang w:val="vi-VN"/>
-        </w:rPr>
-        <w:t> là một khái niệm mà chúng ta có thể thực hiện một hành động bằng nhiều cách khác nhau. Polymorphism được cấu tạo từ 2 từ Hy Lạp: poly và morphs. Trong đó "poly" có nghĩa là nhiều và "morphs" có nghĩa là hình thể. Vậy polymorphism có nghĩa là nhiều hình thể.</w:t>
-      </w:r>
-    </w:p>
-    <w:p>
-      <w:pPr>
-        <w:pStyle w:val="ListParagraph"/>
-        <w:ind w:left="0" w:firstLine="567"/>
-        <w:outlineLvl w:val="2"/>
-        <w:rPr>
-          <w:rFonts w:ascii="Times New Roman" w:hAnsi="Times New Roman" w:cs="Times New Roman"/>
-          <w:b/>
-          <w:bCs/>
-          <w:sz w:val="26"/>
-          <w:szCs w:val="26"/>
-          <w:lang w:eastAsia="vi-VN"/>
-        </w:rPr>
-      </w:pPr>
-      <w:bookmarkStart w:id="8" w:name="_Toc89415040"/>
-      <w:r>
-        <w:rPr>
-          <w:rFonts w:ascii="Times New Roman" w:hAnsi="Times New Roman" w:cs="Times New Roman"/>
-          <w:b/>
-          <w:bCs/>
-          <w:sz w:val="26"/>
-          <w:szCs w:val="26"/>
-          <w:lang w:eastAsia="vi-VN"/>
-        </w:rPr>
-        <w:t>1.1.5. Trừu tượng (Abstraction)</w:t>
-      </w:r>
-      <w:bookmarkEnd w:id="8"/>
-    </w:p>
-    <w:p>
-      <w:pPr>
-        <w:ind w:firstLine="567"/>
-        <w:rPr>
-          <w:rFonts w:cs="Times New Roman"/>
-          <w:szCs w:val="26"/>
-          <w:lang w:val="vi-VN" w:eastAsia="vi-VN"/>
-        </w:rPr>
-      </w:pPr>
-      <w:r>
-        <w:rPr>
-          <w:rFonts w:cs="Times New Roman"/>
-          <w:szCs w:val="26"/>
-          <w:lang w:val="vi-VN" w:eastAsia="vi-VN"/>
-        </w:rPr>
-        <w:t>Trừu tượng là sự ẩn đi những chi tiết bên trong và hiển thị ra các chức năng, tính chất này gọi là trừu tượng. Ví dụ: khi gọi điện thoại chúng ta không biết xử lý nội bộ thế nào, khi đi xe máy cũng vậy, mà chúng ta chỉ biết đến các chức năng thông qua giao tiếp bên ngoài.</w:t>
-      </w:r>
-    </w:p>
-    <w:p>
-      <w:pPr>
-        <w:ind w:firstLine="567"/>
-        <w:rPr>
-          <w:rFonts w:cs="Times New Roman"/>
-          <w:szCs w:val="26"/>
-          <w:lang w:val="vi-VN" w:eastAsia="vi-VN"/>
-        </w:rPr>
-      </w:pPr>
-      <w:r>
-        <w:rPr>
-          <w:rFonts w:cs="Times New Roman"/>
-          <w:szCs w:val="26"/>
-          <w:lang w:val="vi-VN" w:eastAsia="vi-VN"/>
-        </w:rPr>
-        <w:t>Trong java, chúng ta áp dụng tính chất trừu tượng bằng cách sử dụng abstract class và interface.</w:t>
-      </w:r>
-    </w:p>
-    <w:p>
-      <w:pPr>
-        <w:ind w:firstLine="567"/>
-        <w:rPr>
-          <w:rFonts w:cs="Times New Roman"/>
-          <w:szCs w:val="26"/>
-          <w:shd w:val="clear" w:color="auto" w:fill="FFFFFF"/>
-          <w:lang w:val="vi-VN"/>
-        </w:rPr>
-      </w:pPr>
-      <w:r>
-        <w:rPr>
-          <w:rFonts w:cs="Times New Roman"/>
-          <w:szCs w:val="26"/>
-          <w:shd w:val="clear" w:color="auto" w:fill="FFFFFF"/>
-          <w:lang w:val="vi-VN"/>
-        </w:rPr>
-        <w:t>Một lớp được khai báo với từ khóa abstract là lớp abstract trong Java. Lớp abstract có nghĩa là lớp trừu tượng, nó có thể có các phương thức abstract hoặc non-abtract.</w:t>
-      </w:r>
-    </w:p>
-    <w:p>
-      <w:pPr>
-        <w:ind w:firstLine="567"/>
-        <w:rPr>
-          <w:rFonts w:cs="Times New Roman"/>
-          <w:b/>
-          <w:bCs/>
-          <w:szCs w:val="26"/>
-        </w:rPr>
-      </w:pPr>
-      <w:r>
-        <w:rPr>
-          <w:rFonts w:cs="Times New Roman"/>
-          <w:b/>
-          <w:bCs/>
-          <w:szCs w:val="26"/>
-        </w:rPr>
-        <w:t>Phương thức trừu tượng trong Java</w:t>
-      </w:r>
-    </w:p>
-    <w:p>
-      <w:pPr>
-        <w:ind w:firstLine="567"/>
-        <w:rPr>
-          <w:rFonts w:cs="Times New Roman"/>
-          <w:szCs w:val="26"/>
-        </w:rPr>
-      </w:pPr>
-      <w:r>
-        <w:rPr>
-          <w:rFonts w:cs="Times New Roman"/>
-          <w:szCs w:val="26"/>
-        </w:rPr>
-        <w:lastRenderedPageBreak/>
-        <w:t>Một phương thức được khai báo là abstract và không có trình triển khai thì đó là phương thức trừu tượng.</w:t>
-      </w:r>
-    </w:p>
-    <w:p>
-      <w:pPr>
-        <w:ind w:firstLine="567"/>
-        <w:rPr>
-          <w:rFonts w:cs="Times New Roman"/>
-          <w:szCs w:val="26"/>
-        </w:rPr>
-      </w:pPr>
-      <w:r>
-        <w:rPr>
-          <w:rFonts w:cs="Times New Roman"/>
-          <w:szCs w:val="26"/>
-        </w:rPr>
-        <w:t>Nếu bạn muốn một lớp chứa một phương thức cụ thể nhưng bạn muốn triển khai thực sự phương thức đó để được quyết định bởi các lớp con, thì bạn có thể khai báo phương thức đó trong lớp cha ở dạng abstract.</w:t>
-      </w:r>
-    </w:p>
-    <w:p>
-      <w:pPr>
-        <w:ind w:firstLine="567"/>
-        <w:rPr>
-          <w:rFonts w:cs="Times New Roman"/>
-          <w:szCs w:val="26"/>
-        </w:rPr>
-      </w:pPr>
-      <w:r>
-        <w:rPr>
-          <w:rFonts w:cs="Times New Roman"/>
-          <w:szCs w:val="26"/>
-        </w:rPr>
-        <w:t>Từ khóa abstract được sử dụng để khai báo một phương thức dạng abstract. Một phương thức abstract không có thân phương thức.</w:t>
-      </w:r>
-    </w:p>
-    <w:p>
-      <w:pPr>
-        <w:pStyle w:val="ListParagraph"/>
-        <w:ind w:left="0" w:firstLine="567"/>
-        <w:outlineLvl w:val="2"/>
-        <w:rPr>
-          <w:rFonts w:ascii="Times New Roman" w:hAnsi="Times New Roman" w:cs="Times New Roman"/>
-          <w:b/>
-          <w:bCs/>
-          <w:sz w:val="26"/>
-          <w:szCs w:val="26"/>
-          <w:lang w:eastAsia="vi-VN"/>
-        </w:rPr>
-      </w:pPr>
-      <w:bookmarkStart w:id="9" w:name="_Toc89415041"/>
-      <w:r>
-        <w:rPr>
-          <w:rFonts w:ascii="Times New Roman" w:hAnsi="Times New Roman" w:cs="Times New Roman"/>
-          <w:b/>
-          <w:bCs/>
-          <w:sz w:val="26"/>
-          <w:szCs w:val="26"/>
-          <w:lang w:val="en-US" w:eastAsia="vi-VN"/>
-        </w:rPr>
-        <w:t xml:space="preserve">1.1.6. </w:t>
-      </w:r>
-      <w:r>
-        <w:rPr>
-          <w:rFonts w:ascii="Times New Roman" w:hAnsi="Times New Roman" w:cs="Times New Roman"/>
-          <w:b/>
-          <w:bCs/>
-          <w:sz w:val="26"/>
-          <w:szCs w:val="26"/>
-          <w:lang w:eastAsia="vi-VN"/>
-        </w:rPr>
-        <w:t>Đóng gói (Encapsulation)</w:t>
-      </w:r>
-      <w:bookmarkEnd w:id="9"/>
-    </w:p>
-    <w:p>
-      <w:pPr>
-        <w:ind w:firstLine="567"/>
-        <w:rPr>
-          <w:rFonts w:cs="Times New Roman"/>
-          <w:szCs w:val="26"/>
-          <w:lang w:val="vi-VN" w:eastAsia="vi-VN"/>
-        </w:rPr>
-      </w:pPr>
-      <w:r>
-        <w:rPr>
-          <w:rFonts w:cs="Times New Roman"/>
-          <w:szCs w:val="26"/>
-          <w:lang w:val="vi-VN" w:eastAsia="vi-VN"/>
-        </w:rPr>
-        <w:t>Việc ràng buộc giữa code và data với nhau tạo thành một khối duy nhất được biết đến là đóng gói. Ví dụ: viên thuốc con nhộng được đóng gói với nhiều loại thuốc bên trong.</w:t>
-      </w:r>
-    </w:p>
-    <w:p>
-      <w:pPr>
-        <w:ind w:firstLine="567"/>
-        <w:rPr>
-          <w:rFonts w:cs="Times New Roman"/>
-          <w:szCs w:val="26"/>
-          <w:lang w:eastAsia="vi-VN"/>
-        </w:rPr>
-      </w:pPr>
-      <w:r>
-        <w:rPr>
-          <w:rFonts w:cs="Times New Roman"/>
-          <w:szCs w:val="26"/>
-          <w:lang w:eastAsia="vi-VN"/>
-        </w:rPr>
-        <w:t>Một class trong java là một ví dụ về đóng gói. Java bean là một lớp được đóng gói hoàn toàn vì tất cả các dữ liệu thành viên là private.</w:t>
-      </w:r>
-    </w:p>
-    <w:p>
-      <w:pPr>
-        <w:ind w:firstLine="567"/>
-        <w:rPr>
-          <w:rFonts w:cs="Times New Roman"/>
-          <w:szCs w:val="26"/>
-          <w:shd w:val="clear" w:color="auto" w:fill="FFFFFF"/>
-        </w:rPr>
-      </w:pPr>
-      <w:r>
-        <w:rPr>
-          <w:rStyle w:val="Strong"/>
-          <w:rFonts w:cs="Times New Roman"/>
-          <w:szCs w:val="26"/>
-          <w:shd w:val="clear" w:color="auto" w:fill="FFFFFF"/>
-        </w:rPr>
-        <w:t>Tính đóng gói trong java</w:t>
-      </w:r>
-      <w:r>
-        <w:rPr>
-          <w:rFonts w:cs="Times New Roman"/>
-          <w:szCs w:val="26"/>
-          <w:shd w:val="clear" w:color="auto" w:fill="FFFFFF"/>
-        </w:rPr>
-        <w:t> là kỹ thuật ẩn giấu thông tin không liên quan và hiện thị ra thông liên quan. Mục đích chính của đóng gói trong java là giảm thiểu mức độ phức tạp phát triển phần mềm.</w:t>
-      </w:r>
-    </w:p>
-    <w:p>
-      <w:pPr>
-        <w:ind w:firstLine="567"/>
-        <w:rPr>
-          <w:rFonts w:cs="Times New Roman"/>
-          <w:color w:val="333333"/>
-          <w:szCs w:val="26"/>
-          <w:shd w:val="clear" w:color="auto" w:fill="FFFFFF"/>
-        </w:rPr>
-      </w:pPr>
-      <w:r>
-        <w:rPr>
-          <w:rFonts w:cs="Times New Roman"/>
-          <w:color w:val="333333"/>
-          <w:szCs w:val="26"/>
-          <w:shd w:val="clear" w:color="auto" w:fill="FFFFFF"/>
-        </w:rPr>
-        <w:drawing>
-          <wp:inline distT="0" distB="0" distL="0" distR="0" wp14:anchorId="173A6EF6" wp14:editId="37BF9F92">
-            <wp:extent cx="5229955" cy="3200847"/>
-            <wp:effectExtent l="0" t="0" r="8890" b="0"/>
-            <wp:docPr id="4" name="Picture 4"/>
-            <wp:cNvGraphicFramePr>
-              <a:graphicFrameLocks xmlns:a="http://schemas.openxmlformats.org/drawingml/2006/main" noChangeAspect="1"/>
-            </wp:cNvGraphicFramePr>
-            <a:graphic xmlns:a="http://schemas.openxmlformats.org/drawingml/2006/main">
-              <a:graphicData uri="http://schemas.openxmlformats.org/drawingml/2006/picture">
-                <pic:pic xmlns:pic="http://schemas.openxmlformats.org/drawingml/2006/picture">
-                  <pic:nvPicPr>
-                    <pic:cNvPr id="1" name=""/>
-                    <pic:cNvPicPr/>
-                  </pic:nvPicPr>
-                  <pic:blipFill>
-                    <a:blip r:embed="rId11"/>
-                    <a:stretch>
-                      <a:fillRect/>
-                    </a:stretch>
-                  </pic:blipFill>
-                  <pic:spPr>
-                    <a:xfrm>
-                      <a:off x="0" y="0"/>
-                      <a:ext cx="5229955" cy="3200847"/>
-                    </a:xfrm>
-                    <a:prstGeom prst="rect">
-                      <a:avLst/>
-                    </a:prstGeom>
-                  </pic:spPr>
-                </pic:pic>
-              </a:graphicData>
-            </a:graphic>
-          </wp:inline>
-        </w:drawing>
-      </w:r>
-    </w:p>
-    <w:p>
-      <w:pPr>
-        <w:ind w:firstLine="567"/>
-        <w:rPr>
-          <w:rFonts w:cs="Times New Roman"/>
-          <w:b/>
-          <w:bCs/>
-          <w:szCs w:val="26"/>
-        </w:rPr>
-      </w:pPr>
-      <w:r>
-        <w:rPr>
-          <w:rFonts w:cs="Times New Roman"/>
-          <w:b/>
-          <w:bCs/>
-          <w:szCs w:val="26"/>
-        </w:rPr>
-        <w:t>Lợi ích của đóng gói trong java</w:t>
-      </w:r>
-    </w:p>
-    <w:p>
-      <w:pPr>
-        <w:ind w:firstLine="567"/>
-        <w:rPr>
-          <w:rFonts w:cs="Times New Roman"/>
-          <w:szCs w:val="26"/>
-        </w:rPr>
-      </w:pPr>
-      <w:r>
-        <w:rPr>
-          <w:rFonts w:cs="Times New Roman"/>
-          <w:szCs w:val="26"/>
-        </w:rPr>
-        <w:t>Bạn có thể tạo lớp </w:t>
-      </w:r>
-      <w:r>
-        <w:rPr>
-          <w:rStyle w:val="Strong"/>
-          <w:rFonts w:cs="Times New Roman"/>
-          <w:color w:val="333333"/>
-          <w:szCs w:val="26"/>
-        </w:rPr>
-        <w:t>read-only</w:t>
-      </w:r>
-      <w:r>
-        <w:rPr>
-          <w:rFonts w:cs="Times New Roman"/>
-          <w:szCs w:val="26"/>
-        </w:rPr>
-        <w:t> hoặc </w:t>
-      </w:r>
-      <w:r>
-        <w:rPr>
-          <w:rStyle w:val="Strong"/>
-          <w:rFonts w:cs="Times New Roman"/>
-          <w:color w:val="333333"/>
-          <w:szCs w:val="26"/>
-        </w:rPr>
-        <w:t>write-only</w:t>
-      </w:r>
-      <w:r>
-        <w:rPr>
-          <w:rFonts w:cs="Times New Roman"/>
-          <w:szCs w:val="26"/>
-        </w:rPr>
-        <w:t> bằng việc cài đặt phương thức setter hoặc getter.</w:t>
-      </w:r>
-    </w:p>
-    <w:p>
-      <w:pPr>
-        <w:ind w:firstLine="567"/>
-        <w:rPr>
-          <w:rFonts w:cs="Times New Roman"/>
-          <w:szCs w:val="26"/>
-        </w:rPr>
-      </w:pPr>
-      <w:r>
-        <w:rPr>
-          <w:rFonts w:cs="Times New Roman"/>
-          <w:szCs w:val="26"/>
-        </w:rPr>
-        <w:lastRenderedPageBreak/>
-        <w:t>Bạn có thể kiểm soát đối với dữ liệu. Giả sử bạn muốn đặt giá trị của id chỉ lớn hơn 100 bạn có thể viết logic bên trong lớp setter.</w:t>
-      </w:r>
-    </w:p>
-    <w:p>
-      <w:pPr>
-        <w:ind w:firstLine="567"/>
-        <w:rPr>
-          <w:rFonts w:cs="Times New Roman"/>
-          <w:szCs w:val="26"/>
-        </w:rPr>
-      </w:pPr>
-    </w:p>
-    <w:p>
-      <w:pPr>
-        <w:pStyle w:val="Heading2"/>
-        <w:ind w:firstLine="567"/>
-        <w:rPr>
-          <w:rFonts w:ascii="Times New Roman" w:hAnsi="Times New Roman" w:cs="Times New Roman"/>
-          <w:b/>
-          <w:bCs/>
-          <w:color w:val="auto"/>
-        </w:rPr>
-      </w:pPr>
-      <w:bookmarkStart w:id="10" w:name="_Toc89415042"/>
-      <w:r>
-        <w:rPr>
-          <w:rFonts w:ascii="Times New Roman" w:hAnsi="Times New Roman" w:cs="Times New Roman"/>
-          <w:b/>
-          <w:bCs/>
-          <w:color w:val="auto"/>
-        </w:rPr>
-        <w:t xml:space="preserve">1.2. </w:t>
-      </w:r>
-      <w:r>
-        <w:rPr>
-          <w:rFonts w:ascii="Times New Roman" w:hAnsi="Times New Roman" w:cs="Times New Roman"/>
-          <w:b/>
-          <w:bCs/>
-          <w:color w:val="auto"/>
-        </w:rPr>
-        <w:t>Java Swing</w:t>
-      </w:r>
-      <w:bookmarkEnd w:id="10"/>
-    </w:p>
-    <w:p>
-      <w:pPr>
-        <w:ind w:firstLine="567"/>
-        <w:rPr>
-          <w:rFonts w:cs="Times New Roman"/>
-          <w:szCs w:val="26"/>
-        </w:rPr>
-      </w:pPr>
-      <w:r>
-        <w:rPr>
-          <w:rFonts w:cs="Times New Roman"/>
-          <w:szCs w:val="26"/>
-        </w:rPr>
-        <w:t>Phân cấp các lớp Java Swing</w:t>
-      </w:r>
-    </w:p>
-    <w:p>
-      <w:pPr>
-        <w:ind w:firstLine="567"/>
-        <w:rPr>
-          <w:rFonts w:cs="Times New Roman"/>
-          <w:szCs w:val="26"/>
-        </w:rPr>
-      </w:pPr>
-      <w:r>
-        <w:rPr>
-          <w:rFonts w:cs="Times New Roman"/>
-          <w:szCs w:val="26"/>
-        </w:rPr>
-        <w:t>Hệ thống phân cấp của API java swing được đưa ra dưới đây.</w:t>
-      </w:r>
-    </w:p>
-    <w:p>
-      <w:pPr>
-        <w:ind w:firstLine="567"/>
-        <w:rPr>
-          <w:rFonts w:cs="Times New Roman"/>
-          <w:szCs w:val="26"/>
-        </w:rPr>
-      </w:pPr>
-      <w:r>
-        <w:rPr>
-          <w:rFonts w:cs="Times New Roman"/>
-          <w:szCs w:val="26"/>
-        </w:rPr>
-        <w:drawing>
-          <wp:inline distT="0" distB="0" distL="0" distR="0" wp14:anchorId="4D597376" wp14:editId="7BAF6462">
-            <wp:extent cx="5731510" cy="4436745"/>
-            <wp:effectExtent l="0" t="0" r="2540" b="1905"/>
-            <wp:docPr id="5" name="Picture 5"/>
             <wp:cNvGraphicFramePr>
               <a:graphicFrameLocks xmlns:a="http://schemas.openxmlformats.org/drawingml/2006/main" noChangeAspect="1"/>
             </wp:cNvGraphicFramePr>
@@ -23468,6 +23344,712 @@
                   <pic:spPr>
                     <a:xfrm>
                       <a:off x="0" y="0"/>
+                      <a:ext cx="5731510" cy="2611120"/>
+                    </a:xfrm>
+                    <a:prstGeom prst="rect">
+                      <a:avLst/>
+                    </a:prstGeom>
+                  </pic:spPr>
+                </pic:pic>
+              </a:graphicData>
+            </a:graphic>
+          </wp:inline>
+        </w:drawing>
+      </w:r>
+    </w:p>
+    <w:p>
+      <w:pPr>
+        <w:spacing w:before="240" w:after="240" w:line="240" w:lineRule="auto"/>
+        <w:ind w:firstLine="567"/>
+        <w:rPr>
+          <w:rFonts w:eastAsia="Times New Roman" w:cs="Times New Roman"/>
+          <w:color w:val="000000" w:themeColor="text1"/>
+          <w:szCs w:val="26"/>
+          <w:lang w:eastAsia="vi-VN"/>
+        </w:rPr>
+      </w:pPr>
+      <w:r>
+        <w:rPr>
+          <w:rFonts w:eastAsia="Times New Roman" w:cs="Times New Roman"/>
+          <w:color w:val="000000" w:themeColor="text1"/>
+          <w:szCs w:val="26"/>
+          <w:lang w:eastAsia="vi-VN"/>
+        </w:rPr>
+        <w:pict w14:anchorId="6B4CB17F">
+          <v:rect id="_x0000_i1025" style="width:0;height:0" o:hrstd="t" o:hrnoshade="t" o:hr="t" fillcolor="#333" stroked="f"/>
+        </w:pict>
+      </w:r>
+    </w:p>
+    <w:p>
+      <w:pPr>
+        <w:pStyle w:val="ListParagraph"/>
+        <w:ind w:left="0" w:firstLine="567"/>
+        <w:outlineLvl w:val="2"/>
+        <w:rPr>
+          <w:rFonts w:ascii="Times New Roman" w:hAnsi="Times New Roman" w:cs="Times New Roman"/>
+          <w:b/>
+          <w:bCs/>
+          <w:color w:val="000000" w:themeColor="text1"/>
+          <w:sz w:val="26"/>
+          <w:szCs w:val="26"/>
+          <w:lang w:eastAsia="vi-VN"/>
+        </w:rPr>
+      </w:pPr>
+      <w:bookmarkStart w:id="7" w:name="_Toc89467076"/>
+      <w:r>
+        <w:rPr>
+          <w:rFonts w:ascii="Times New Roman" w:hAnsi="Times New Roman" w:cs="Times New Roman"/>
+          <w:b/>
+          <w:bCs/>
+          <w:color w:val="000000" w:themeColor="text1"/>
+          <w:sz w:val="26"/>
+          <w:szCs w:val="26"/>
+          <w:lang w:val="en-US" w:eastAsia="vi-VN"/>
+        </w:rPr>
+        <w:t xml:space="preserve">1.1.4. </w:t>
+      </w:r>
+      <w:r>
+        <w:rPr>
+          <w:rFonts w:ascii="Times New Roman" w:hAnsi="Times New Roman" w:cs="Times New Roman"/>
+          <w:b/>
+          <w:bCs/>
+          <w:color w:val="000000" w:themeColor="text1"/>
+          <w:sz w:val="26"/>
+          <w:szCs w:val="26"/>
+          <w:lang w:eastAsia="vi-VN"/>
+        </w:rPr>
+        <w:t>Đa hình (Polymorphism)</w:t>
+      </w:r>
+      <w:bookmarkEnd w:id="7"/>
+    </w:p>
+    <w:p>
+      <w:pPr>
+        <w:ind w:firstLine="567"/>
+        <w:rPr>
+          <w:rFonts w:cs="Times New Roman"/>
+          <w:color w:val="000000" w:themeColor="text1"/>
+          <w:szCs w:val="26"/>
+          <w:lang w:val="vi-VN" w:eastAsia="vi-VN"/>
+        </w:rPr>
+      </w:pPr>
+      <w:r>
+        <w:rPr>
+          <w:rFonts w:cs="Times New Roman"/>
+          <w:color w:val="000000" w:themeColor="text1"/>
+          <w:szCs w:val="26"/>
+          <w:lang w:val="vi-VN" w:eastAsia="vi-VN"/>
+        </w:rPr>
+        <w:t>Khi một nhiệm vụ được thực hiện bởi nhiều cách khác nhau, tính chất này được gọi là đa hình. Ví dụ có nhiều các để thuyết phục các khách hàng khác nhau, để vẽ một cái gì đó như hình tròn, hình chữ nhật, ...</w:t>
+      </w:r>
+    </w:p>
+    <w:p>
+      <w:pPr>
+        <w:ind w:firstLine="567"/>
+        <w:rPr>
+          <w:rFonts w:cs="Times New Roman"/>
+          <w:color w:val="000000" w:themeColor="text1"/>
+          <w:szCs w:val="26"/>
+          <w:shd w:val="clear" w:color="auto" w:fill="FFFFFF"/>
+          <w:lang w:val="vi-VN"/>
+        </w:rPr>
+      </w:pPr>
+      <w:r>
+        <w:rPr>
+          <w:rFonts w:cs="Times New Roman"/>
+          <w:color w:val="000000" w:themeColor="text1"/>
+          <w:szCs w:val="26"/>
+          <w:lang w:val="vi-VN" w:eastAsia="vi-VN"/>
+        </w:rPr>
+        <w:t>Trong java, để áp dụng tính đa hình chúng ta sử dụng phương thức orverloading hoặc overriding.</w:t>
+      </w:r>
+      <w:r>
+        <w:rPr>
+          <w:rFonts w:cs="Times New Roman"/>
+          <w:color w:val="000000" w:themeColor="text1"/>
+          <w:szCs w:val="26"/>
+          <w:shd w:val="clear" w:color="auto" w:fill="FFFFFF"/>
+          <w:lang w:val="vi-VN"/>
+        </w:rPr>
+        <w:t xml:space="preserve"> </w:t>
+      </w:r>
+    </w:p>
+    <w:p>
+      <w:pPr>
+        <w:ind w:firstLine="567"/>
+        <w:rPr>
+          <w:rFonts w:cs="Times New Roman"/>
+          <w:color w:val="000000" w:themeColor="text1"/>
+          <w:szCs w:val="26"/>
+          <w:lang w:val="vi-VN" w:eastAsia="vi-VN"/>
+        </w:rPr>
+      </w:pPr>
+      <w:r>
+        <w:rPr>
+          <w:rStyle w:val="Strong"/>
+          <w:rFonts w:cs="Times New Roman"/>
+          <w:color w:val="000000" w:themeColor="text1"/>
+          <w:szCs w:val="26"/>
+          <w:shd w:val="clear" w:color="auto" w:fill="FFFFFF"/>
+          <w:lang w:val="vi-VN"/>
+        </w:rPr>
+        <w:t>Đa hình trong java (Polymorphism)</w:t>
+      </w:r>
+      <w:r>
+        <w:rPr>
+          <w:rFonts w:cs="Times New Roman"/>
+          <w:color w:val="000000" w:themeColor="text1"/>
+          <w:szCs w:val="26"/>
+          <w:shd w:val="clear" w:color="auto" w:fill="FFFFFF"/>
+          <w:lang w:val="vi-VN"/>
+        </w:rPr>
+        <w:t> là một khái niệm mà chúng ta có thể thực hiện một hành động bằng nhiều cách khác nhau. Polymorphism được cấu tạo từ 2 từ Hy Lạp: poly và morphs. Trong đó "poly" có nghĩa là nhiều và "morphs" có nghĩa là hình thể. Vậy polymorphism có nghĩa là nhiều hình thể.</w:t>
+      </w:r>
+    </w:p>
+    <w:p>
+      <w:pPr>
+        <w:pStyle w:val="ListParagraph"/>
+        <w:ind w:left="0" w:firstLine="567"/>
+        <w:outlineLvl w:val="2"/>
+        <w:rPr>
+          <w:rFonts w:ascii="Times New Roman" w:hAnsi="Times New Roman" w:cs="Times New Roman"/>
+          <w:b/>
+          <w:bCs/>
+          <w:color w:val="000000" w:themeColor="text1"/>
+          <w:sz w:val="26"/>
+          <w:szCs w:val="26"/>
+          <w:lang w:eastAsia="vi-VN"/>
+        </w:rPr>
+      </w:pPr>
+      <w:bookmarkStart w:id="8" w:name="_Toc89467077"/>
+      <w:r>
+        <w:rPr>
+          <w:rFonts w:ascii="Times New Roman" w:hAnsi="Times New Roman" w:cs="Times New Roman"/>
+          <w:b/>
+          <w:bCs/>
+          <w:color w:val="000000" w:themeColor="text1"/>
+          <w:sz w:val="26"/>
+          <w:szCs w:val="26"/>
+          <w:lang w:eastAsia="vi-VN"/>
+        </w:rPr>
+        <w:t>1.1.5. Trừu tượng (Abstraction)</w:t>
+      </w:r>
+      <w:bookmarkEnd w:id="8"/>
+    </w:p>
+    <w:p>
+      <w:pPr>
+        <w:ind w:firstLine="567"/>
+        <w:rPr>
+          <w:rFonts w:cs="Times New Roman"/>
+          <w:color w:val="000000" w:themeColor="text1"/>
+          <w:szCs w:val="26"/>
+          <w:lang w:val="vi-VN" w:eastAsia="vi-VN"/>
+        </w:rPr>
+      </w:pPr>
+      <w:r>
+        <w:rPr>
+          <w:rFonts w:cs="Times New Roman"/>
+          <w:color w:val="000000" w:themeColor="text1"/>
+          <w:szCs w:val="26"/>
+          <w:lang w:val="vi-VN" w:eastAsia="vi-VN"/>
+        </w:rPr>
+        <w:t>Trừu tượng là sự ẩn đi những chi tiết bên trong và hiển thị ra các chức năng, tính chất này gọi là trừu tượng. Ví dụ: khi gọi điện thoại chúng ta không biết xử lý nội bộ thế nào, khi đi xe máy cũng vậy, mà chúng ta chỉ biết đến các chức năng thông qua giao tiếp bên ngoài.</w:t>
+      </w:r>
+    </w:p>
+    <w:p>
+      <w:pPr>
+        <w:ind w:firstLine="567"/>
+        <w:rPr>
+          <w:rFonts w:cs="Times New Roman"/>
+          <w:color w:val="000000" w:themeColor="text1"/>
+          <w:szCs w:val="26"/>
+          <w:lang w:val="vi-VN" w:eastAsia="vi-VN"/>
+        </w:rPr>
+      </w:pPr>
+      <w:r>
+        <w:rPr>
+          <w:rFonts w:cs="Times New Roman"/>
+          <w:color w:val="000000" w:themeColor="text1"/>
+          <w:szCs w:val="26"/>
+          <w:lang w:val="vi-VN" w:eastAsia="vi-VN"/>
+        </w:rPr>
+        <w:t>Trong java, chúng ta áp dụng tính chất trừu tượng bằng cách sử dụng abstract class và interface.</w:t>
+      </w:r>
+    </w:p>
+    <w:p>
+      <w:pPr>
+        <w:ind w:firstLine="567"/>
+        <w:rPr>
+          <w:rFonts w:cs="Times New Roman"/>
+          <w:color w:val="000000" w:themeColor="text1"/>
+          <w:szCs w:val="26"/>
+          <w:shd w:val="clear" w:color="auto" w:fill="FFFFFF"/>
+          <w:lang w:val="vi-VN"/>
+        </w:rPr>
+      </w:pPr>
+      <w:r>
+        <w:rPr>
+          <w:rFonts w:cs="Times New Roman"/>
+          <w:color w:val="000000" w:themeColor="text1"/>
+          <w:szCs w:val="26"/>
+          <w:shd w:val="clear" w:color="auto" w:fill="FFFFFF"/>
+          <w:lang w:val="vi-VN"/>
+        </w:rPr>
+        <w:t>Một lớp được khai báo với từ khóa abstract là lớp abstract trong Java. Lớp abstract có nghĩa là lớp trừu tượng, nó có thể có các phương thức abstract hoặc non-abtract.</w:t>
+      </w:r>
+    </w:p>
+    <w:p>
+      <w:pPr>
+        <w:ind w:firstLine="567"/>
+        <w:rPr>
+          <w:rFonts w:cs="Times New Roman"/>
+          <w:b/>
+          <w:bCs/>
+          <w:color w:val="000000" w:themeColor="text1"/>
+          <w:szCs w:val="26"/>
+        </w:rPr>
+      </w:pPr>
+      <w:r>
+        <w:rPr>
+          <w:rFonts w:cs="Times New Roman"/>
+          <w:b/>
+          <w:bCs/>
+          <w:color w:val="000000" w:themeColor="text1"/>
+          <w:szCs w:val="26"/>
+        </w:rPr>
+        <w:t>Phương thức trừu tượng trong Java</w:t>
+      </w:r>
+    </w:p>
+    <w:p>
+      <w:pPr>
+        <w:ind w:firstLine="567"/>
+        <w:rPr>
+          <w:rFonts w:cs="Times New Roman"/>
+          <w:color w:val="000000" w:themeColor="text1"/>
+          <w:szCs w:val="26"/>
+        </w:rPr>
+      </w:pPr>
+      <w:r>
+        <w:rPr>
+          <w:rFonts w:cs="Times New Roman"/>
+          <w:color w:val="000000" w:themeColor="text1"/>
+          <w:szCs w:val="26"/>
+        </w:rPr>
+        <w:lastRenderedPageBreak/>
+        <w:t>Một phương thức được khai báo là abstract và không có trình triển khai thì đó là phương thức trừu tượng.</w:t>
+      </w:r>
+    </w:p>
+    <w:p>
+      <w:pPr>
+        <w:ind w:firstLine="567"/>
+        <w:rPr>
+          <w:rFonts w:cs="Times New Roman"/>
+          <w:color w:val="000000" w:themeColor="text1"/>
+          <w:szCs w:val="26"/>
+        </w:rPr>
+      </w:pPr>
+      <w:r>
+        <w:rPr>
+          <w:rFonts w:cs="Times New Roman"/>
+          <w:color w:val="000000" w:themeColor="text1"/>
+          <w:szCs w:val="26"/>
+        </w:rPr>
+        <w:t>Nếu bạn muốn một lớp chứa một phương thức cụ thể nhưng bạn muốn triển khai thực sự phương thức đó để được quyết định bởi các lớp con, thì bạn có thể khai báo phương thức đó trong lớp cha ở dạng abstract.</w:t>
+      </w:r>
+    </w:p>
+    <w:p>
+      <w:pPr>
+        <w:ind w:firstLine="567"/>
+        <w:rPr>
+          <w:rFonts w:cs="Times New Roman"/>
+          <w:color w:val="000000" w:themeColor="text1"/>
+          <w:szCs w:val="26"/>
+        </w:rPr>
+      </w:pPr>
+      <w:r>
+        <w:rPr>
+          <w:rFonts w:cs="Times New Roman"/>
+          <w:color w:val="000000" w:themeColor="text1"/>
+          <w:szCs w:val="26"/>
+        </w:rPr>
+        <w:t>Từ khóa abstract được sử dụng để khai báo một phương thức dạng abstract. Một phương thức abstract không có thân phương thức.</w:t>
+      </w:r>
+    </w:p>
+    <w:p>
+      <w:pPr>
+        <w:pStyle w:val="ListParagraph"/>
+        <w:ind w:left="0" w:firstLine="567"/>
+        <w:outlineLvl w:val="2"/>
+        <w:rPr>
+          <w:rFonts w:ascii="Times New Roman" w:hAnsi="Times New Roman" w:cs="Times New Roman"/>
+          <w:b/>
+          <w:bCs/>
+          <w:color w:val="000000" w:themeColor="text1"/>
+          <w:sz w:val="26"/>
+          <w:szCs w:val="26"/>
+          <w:lang w:eastAsia="vi-VN"/>
+        </w:rPr>
+      </w:pPr>
+      <w:bookmarkStart w:id="9" w:name="_Toc89467078"/>
+      <w:r>
+        <w:rPr>
+          <w:rFonts w:ascii="Times New Roman" w:hAnsi="Times New Roman" w:cs="Times New Roman"/>
+          <w:b/>
+          <w:bCs/>
+          <w:color w:val="000000" w:themeColor="text1"/>
+          <w:sz w:val="26"/>
+          <w:szCs w:val="26"/>
+          <w:lang w:val="en-US" w:eastAsia="vi-VN"/>
+        </w:rPr>
+        <w:t xml:space="preserve">1.1.6. </w:t>
+      </w:r>
+      <w:r>
+        <w:rPr>
+          <w:rFonts w:ascii="Times New Roman" w:hAnsi="Times New Roman" w:cs="Times New Roman"/>
+          <w:b/>
+          <w:bCs/>
+          <w:color w:val="000000" w:themeColor="text1"/>
+          <w:sz w:val="26"/>
+          <w:szCs w:val="26"/>
+          <w:lang w:eastAsia="vi-VN"/>
+        </w:rPr>
+        <w:t>Đóng gói (Encapsulation)</w:t>
+      </w:r>
+      <w:bookmarkEnd w:id="9"/>
+    </w:p>
+    <w:p>
+      <w:pPr>
+        <w:ind w:firstLine="567"/>
+        <w:rPr>
+          <w:rFonts w:cs="Times New Roman"/>
+          <w:color w:val="000000" w:themeColor="text1"/>
+          <w:szCs w:val="26"/>
+          <w:lang w:val="vi-VN" w:eastAsia="vi-VN"/>
+        </w:rPr>
+      </w:pPr>
+      <w:r>
+        <w:rPr>
+          <w:rFonts w:cs="Times New Roman"/>
+          <w:color w:val="000000" w:themeColor="text1"/>
+          <w:szCs w:val="26"/>
+          <w:lang w:val="vi-VN" w:eastAsia="vi-VN"/>
+        </w:rPr>
+        <w:t>Việc ràng buộc giữa code và data với nhau tạo thành một khối duy nhất được biết đến là đóng gói. Ví dụ: viên thuốc con nhộng được đóng gói với nhiều loại thuốc bên trong.</w:t>
+      </w:r>
+    </w:p>
+    <w:p>
+      <w:pPr>
+        <w:ind w:firstLine="567"/>
+        <w:rPr>
+          <w:rFonts w:cs="Times New Roman"/>
+          <w:color w:val="000000" w:themeColor="text1"/>
+          <w:szCs w:val="26"/>
+          <w:lang w:eastAsia="vi-VN"/>
+        </w:rPr>
+      </w:pPr>
+      <w:r>
+        <w:rPr>
+          <w:rFonts w:cs="Times New Roman"/>
+          <w:color w:val="000000" w:themeColor="text1"/>
+          <w:szCs w:val="26"/>
+          <w:lang w:eastAsia="vi-VN"/>
+        </w:rPr>
+        <w:t>Một class trong java là một ví dụ về đóng gói. Java bean là một lớp được đóng gói hoàn toàn vì tất cả các dữ liệu thành viên là private.</w:t>
+      </w:r>
+    </w:p>
+    <w:p>
+      <w:pPr>
+        <w:ind w:firstLine="567"/>
+        <w:rPr>
+          <w:rFonts w:cs="Times New Roman"/>
+          <w:color w:val="000000" w:themeColor="text1"/>
+          <w:szCs w:val="26"/>
+          <w:shd w:val="clear" w:color="auto" w:fill="FFFFFF"/>
+        </w:rPr>
+      </w:pPr>
+      <w:r>
+        <w:rPr>
+          <w:rStyle w:val="Strong"/>
+          <w:rFonts w:cs="Times New Roman"/>
+          <w:color w:val="000000" w:themeColor="text1"/>
+          <w:szCs w:val="26"/>
+          <w:shd w:val="clear" w:color="auto" w:fill="FFFFFF"/>
+        </w:rPr>
+        <w:t>Tính đóng gói trong java</w:t>
+      </w:r>
+      <w:r>
+        <w:rPr>
+          <w:rFonts w:cs="Times New Roman"/>
+          <w:color w:val="000000" w:themeColor="text1"/>
+          <w:szCs w:val="26"/>
+          <w:shd w:val="clear" w:color="auto" w:fill="FFFFFF"/>
+        </w:rPr>
+        <w:t> là kỹ thuật ẩn giấu thông tin không liên quan và hiện thị ra thông liên quan. Mục đích chính của đóng gói trong java là giảm thiểu mức độ phức tạp phát triển phần mềm.</w:t>
+      </w:r>
+    </w:p>
+    <w:p>
+      <w:pPr>
+        <w:ind w:firstLine="567"/>
+        <w:rPr>
+          <w:rFonts w:cs="Times New Roman"/>
+          <w:color w:val="000000" w:themeColor="text1"/>
+          <w:szCs w:val="26"/>
+          <w:shd w:val="clear" w:color="auto" w:fill="FFFFFF"/>
+        </w:rPr>
+      </w:pPr>
+      <w:r>
+        <w:rPr>
+          <w:rFonts w:cs="Times New Roman"/>
+          <w:color w:val="000000" w:themeColor="text1"/>
+          <w:szCs w:val="26"/>
+          <w:shd w:val="clear" w:color="auto" w:fill="FFFFFF"/>
+        </w:rPr>
+        <w:drawing>
+          <wp:inline distT="0" distB="0" distL="0" distR="0" wp14:anchorId="173A6EF6" wp14:editId="37BF9F92">
+            <wp:extent cx="5229955" cy="3200847"/>
+            <wp:effectExtent l="0" t="0" r="8890" b="0"/>
+            <wp:docPr id="4" name="Picture 4"/>
+            <wp:cNvGraphicFramePr>
+              <a:graphicFrameLocks xmlns:a="http://schemas.openxmlformats.org/drawingml/2006/main" noChangeAspect="1"/>
+            </wp:cNvGraphicFramePr>
+            <a:graphic xmlns:a="http://schemas.openxmlformats.org/drawingml/2006/main">
+              <a:graphicData uri="http://schemas.openxmlformats.org/drawingml/2006/picture">
+                <pic:pic xmlns:pic="http://schemas.openxmlformats.org/drawingml/2006/picture">
+                  <pic:nvPicPr>
+                    <pic:cNvPr id="1" name=""/>
+                    <pic:cNvPicPr/>
+                  </pic:nvPicPr>
+                  <pic:blipFill>
+                    <a:blip r:embed="rId13"/>
+                    <a:stretch>
+                      <a:fillRect/>
+                    </a:stretch>
+                  </pic:blipFill>
+                  <pic:spPr>
+                    <a:xfrm>
+                      <a:off x="0" y="0"/>
+                      <a:ext cx="5229955" cy="3200847"/>
+                    </a:xfrm>
+                    <a:prstGeom prst="rect">
+                      <a:avLst/>
+                    </a:prstGeom>
+                  </pic:spPr>
+                </pic:pic>
+              </a:graphicData>
+            </a:graphic>
+          </wp:inline>
+        </w:drawing>
+      </w:r>
+    </w:p>
+    <w:p>
+      <w:pPr>
+        <w:ind w:firstLine="567"/>
+        <w:rPr>
+          <w:rFonts w:cs="Times New Roman"/>
+          <w:b/>
+          <w:bCs/>
+          <w:color w:val="000000" w:themeColor="text1"/>
+          <w:szCs w:val="26"/>
+        </w:rPr>
+      </w:pPr>
+      <w:r>
+        <w:rPr>
+          <w:rFonts w:cs="Times New Roman"/>
+          <w:b/>
+          <w:bCs/>
+          <w:color w:val="000000" w:themeColor="text1"/>
+          <w:szCs w:val="26"/>
+        </w:rPr>
+        <w:t>Lợi ích của đóng gói trong java</w:t>
+      </w:r>
+    </w:p>
+    <w:p>
+      <w:pPr>
+        <w:ind w:firstLine="567"/>
+        <w:rPr>
+          <w:rFonts w:cs="Times New Roman"/>
+          <w:color w:val="000000" w:themeColor="text1"/>
+          <w:szCs w:val="26"/>
+        </w:rPr>
+      </w:pPr>
+      <w:r>
+        <w:rPr>
+          <w:rFonts w:cs="Times New Roman"/>
+          <w:color w:val="000000" w:themeColor="text1"/>
+          <w:szCs w:val="26"/>
+        </w:rPr>
+        <w:t>Bạn có thể tạo lớp </w:t>
+      </w:r>
+      <w:r>
+        <w:rPr>
+          <w:rStyle w:val="Strong"/>
+          <w:rFonts w:cs="Times New Roman"/>
+          <w:color w:val="000000" w:themeColor="text1"/>
+          <w:szCs w:val="26"/>
+        </w:rPr>
+        <w:t>read-only</w:t>
+      </w:r>
+      <w:r>
+        <w:rPr>
+          <w:rFonts w:cs="Times New Roman"/>
+          <w:color w:val="000000" w:themeColor="text1"/>
+          <w:szCs w:val="26"/>
+        </w:rPr>
+        <w:t> hoặc </w:t>
+      </w:r>
+      <w:r>
+        <w:rPr>
+          <w:rStyle w:val="Strong"/>
+          <w:rFonts w:cs="Times New Roman"/>
+          <w:color w:val="000000" w:themeColor="text1"/>
+          <w:szCs w:val="26"/>
+        </w:rPr>
+        <w:t>write-only</w:t>
+      </w:r>
+      <w:r>
+        <w:rPr>
+          <w:rFonts w:cs="Times New Roman"/>
+          <w:color w:val="000000" w:themeColor="text1"/>
+          <w:szCs w:val="26"/>
+        </w:rPr>
+        <w:t> bằng việc cài đặt phương thức setter hoặc getter.</w:t>
+      </w:r>
+    </w:p>
+    <w:p>
+      <w:pPr>
+        <w:ind w:firstLine="567"/>
+        <w:rPr>
+          <w:rFonts w:cs="Times New Roman"/>
+          <w:color w:val="000000" w:themeColor="text1"/>
+          <w:szCs w:val="26"/>
+        </w:rPr>
+      </w:pPr>
+      <w:r>
+        <w:rPr>
+          <w:rFonts w:cs="Times New Roman"/>
+          <w:color w:val="000000" w:themeColor="text1"/>
+          <w:szCs w:val="26"/>
+        </w:rPr>
+        <w:lastRenderedPageBreak/>
+        <w:t>Bạn có thể kiểm soát đối với dữ liệu. Giả sử bạn muốn đặt giá trị của id chỉ lớn hơn 100 bạn có thể viết logic bên trong lớp setter.</w:t>
+      </w:r>
+    </w:p>
+    <w:p>
+      <w:pPr>
+        <w:ind w:firstLine="567"/>
+        <w:rPr>
+          <w:rFonts w:cs="Times New Roman"/>
+          <w:color w:val="000000" w:themeColor="text1"/>
+          <w:szCs w:val="26"/>
+        </w:rPr>
+      </w:pPr>
+    </w:p>
+    <w:p>
+      <w:pPr>
+        <w:pStyle w:val="Heading2"/>
+        <w:ind w:firstLine="567"/>
+        <w:rPr>
+          <w:rFonts w:ascii="Times New Roman" w:hAnsi="Times New Roman" w:cs="Times New Roman"/>
+          <w:b/>
+          <w:bCs/>
+          <w:color w:val="000000" w:themeColor="text1"/>
+        </w:rPr>
+      </w:pPr>
+      <w:bookmarkStart w:id="10" w:name="_Toc89467079"/>
+      <w:r>
+        <w:rPr>
+          <w:rFonts w:ascii="Times New Roman" w:hAnsi="Times New Roman" w:cs="Times New Roman"/>
+          <w:b/>
+          <w:bCs/>
+          <w:color w:val="000000" w:themeColor="text1"/>
+        </w:rPr>
+        <w:t xml:space="preserve">1.2. </w:t>
+      </w:r>
+      <w:r>
+        <w:rPr>
+          <w:rFonts w:ascii="Times New Roman" w:hAnsi="Times New Roman" w:cs="Times New Roman"/>
+          <w:b/>
+          <w:bCs/>
+          <w:color w:val="000000" w:themeColor="text1"/>
+        </w:rPr>
+        <w:t>Java Swing</w:t>
+      </w:r>
+      <w:bookmarkEnd w:id="10"/>
+    </w:p>
+    <w:p>
+      <w:pPr>
+        <w:ind w:firstLine="567"/>
+        <w:rPr>
+          <w:rFonts w:cs="Times New Roman"/>
+          <w:color w:val="000000" w:themeColor="text1"/>
+          <w:szCs w:val="26"/>
+        </w:rPr>
+      </w:pPr>
+      <w:r>
+        <w:rPr>
+          <w:rFonts w:cs="Times New Roman"/>
+          <w:color w:val="000000" w:themeColor="text1"/>
+          <w:szCs w:val="26"/>
+        </w:rPr>
+        <w:t>Phân cấp các lớp Java Swing</w:t>
+      </w:r>
+    </w:p>
+    <w:p>
+      <w:pPr>
+        <w:ind w:firstLine="567"/>
+        <w:rPr>
+          <w:rFonts w:cs="Times New Roman"/>
+          <w:color w:val="000000" w:themeColor="text1"/>
+          <w:szCs w:val="26"/>
+        </w:rPr>
+      </w:pPr>
+      <w:r>
+        <w:rPr>
+          <w:rFonts w:cs="Times New Roman"/>
+          <w:color w:val="000000" w:themeColor="text1"/>
+          <w:szCs w:val="26"/>
+        </w:rPr>
+        <w:t>Hệ thống phân cấp của API java swing được đưa ra dưới đây.</w:t>
+      </w:r>
+    </w:p>
+    <w:p>
+      <w:pPr>
+        <w:ind w:firstLine="567"/>
+        <w:rPr>
+          <w:rFonts w:cs="Times New Roman"/>
+          <w:color w:val="000000" w:themeColor="text1"/>
+          <w:szCs w:val="26"/>
+        </w:rPr>
+      </w:pPr>
+      <w:r>
+        <w:rPr>
+          <w:rFonts w:cs="Times New Roman"/>
+          <w:color w:val="000000" w:themeColor="text1"/>
+          <w:szCs w:val="26"/>
+        </w:rPr>
+        <w:drawing>
+          <wp:inline distT="0" distB="0" distL="0" distR="0" wp14:anchorId="4D597376" wp14:editId="7BAF6462">
+            <wp:extent cx="5731510" cy="4436745"/>
+            <wp:effectExtent l="0" t="0" r="2540" b="1905"/>
+            <wp:docPr id="5" name="Picture 5"/>
+            <wp:cNvGraphicFramePr>
+              <a:graphicFrameLocks xmlns:a="http://schemas.openxmlformats.org/drawingml/2006/main" noChangeAspect="1"/>
+            </wp:cNvGraphicFramePr>
+            <a:graphic xmlns:a="http://schemas.openxmlformats.org/drawingml/2006/main">
+              <a:graphicData uri="http://schemas.openxmlformats.org/drawingml/2006/picture">
+                <pic:pic xmlns:pic="http://schemas.openxmlformats.org/drawingml/2006/picture">
+                  <pic:nvPicPr>
+                    <pic:cNvPr id="1" name=""/>
+                    <pic:cNvPicPr/>
+                  </pic:nvPicPr>
+                  <pic:blipFill>
+                    <a:blip r:embed="rId14"/>
+                    <a:stretch>
+                      <a:fillRect/>
+                    </a:stretch>
+                  </pic:blipFill>
+                  <pic:spPr>
+                    <a:xfrm>
+                      <a:off x="0" y="0"/>
                       <a:ext cx="5731510" cy="4436745"/>
                     </a:xfrm>
                     <a:prstGeom prst="rect">
@@ -23488,6 +24070,7 @@
           <w:rFonts w:cs="Times New Roman"/>
           <w:b/>
           <w:bCs/>
+          <w:color w:val="000000" w:themeColor="text1"/>
           <w:szCs w:val="26"/>
         </w:rPr>
       </w:pPr>
@@ -23496,6 +24079,7 @@
           <w:rFonts w:cs="Times New Roman"/>
           <w:b/>
           <w:bCs/>
+          <w:color w:val="000000" w:themeColor="text1"/>
           <w:szCs w:val="26"/>
         </w:rPr>
         <w:t>Các phương thức thường dùng của lớp Component</w:t>
@@ -23506,12 +24090,14 @@
         <w:ind w:firstLine="567"/>
         <w:rPr>
           <w:rFonts w:cs="Times New Roman"/>
+          <w:color w:val="000000" w:themeColor="text1"/>
           <w:szCs w:val="26"/>
         </w:rPr>
       </w:pPr>
       <w:r>
         <w:rPr>
           <w:rFonts w:cs="Times New Roman"/>
+          <w:color w:val="000000" w:themeColor="text1"/>
           <w:szCs w:val="26"/>
         </w:rPr>
         <w:t>Các phương thức của lớp Component được sử dụng rộng rãi trong java swing được đưa ra dưới đây.</w:t>
@@ -23562,6 +24148,7 @@
                 <w:rFonts w:cs="Times New Roman"/>
                 <w:b/>
                 <w:bCs/>
+                <w:color w:val="000000" w:themeColor="text1"/>
                 <w:szCs w:val="26"/>
               </w:rPr>
             </w:pPr>
@@ -23570,6 +24157,7 @@
                 <w:rFonts w:cs="Times New Roman"/>
                 <w:b/>
                 <w:bCs/>
+                <w:color w:val="000000" w:themeColor="text1"/>
                 <w:szCs w:val="26"/>
               </w:rPr>
               <w:t>Phương thức</w:t>
@@ -23596,6 +24184,7 @@
                 <w:rFonts w:cs="Times New Roman"/>
                 <w:b/>
                 <w:bCs/>
+                <w:color w:val="000000" w:themeColor="text1"/>
                 <w:szCs w:val="26"/>
               </w:rPr>
             </w:pPr>
@@ -23604,6 +24193,7 @@
                 <w:rFonts w:cs="Times New Roman"/>
                 <w:b/>
                 <w:bCs/>
+                <w:color w:val="000000" w:themeColor="text1"/>
                 <w:szCs w:val="26"/>
               </w:rPr>
               <w:t>Mô tả</w:t>
@@ -23632,12 +24222,14 @@
               <w:ind w:firstLine="567"/>
               <w:rPr>
                 <w:rFonts w:cs="Times New Roman"/>
+                <w:color w:val="000000" w:themeColor="text1"/>
                 <w:szCs w:val="26"/>
               </w:rPr>
             </w:pPr>
             <w:r>
               <w:rPr>
                 <w:rFonts w:cs="Times New Roman"/>
+                <w:color w:val="000000" w:themeColor="text1"/>
                 <w:szCs w:val="26"/>
               </w:rPr>
               <w:t>public void add(Component c)</w:t>
@@ -23661,12 +24253,14 @@
               <w:ind w:firstLine="567"/>
               <w:rPr>
                 <w:rFonts w:cs="Times New Roman"/>
+                <w:color w:val="000000" w:themeColor="text1"/>
                 <w:szCs w:val="26"/>
               </w:rPr>
             </w:pPr>
             <w:r>
               <w:rPr>
                 <w:rFonts w:cs="Times New Roman"/>
+                <w:color w:val="000000" w:themeColor="text1"/>
                 <w:szCs w:val="26"/>
               </w:rPr>
               <w:t>thêm một thành phần vào thành phần khác.</w:t>
@@ -23692,12 +24286,14 @@
               <w:ind w:firstLine="567"/>
               <w:rPr>
                 <w:rFonts w:cs="Times New Roman"/>
+                <w:color w:val="000000" w:themeColor="text1"/>
                 <w:szCs w:val="26"/>
               </w:rPr>
             </w:pPr>
             <w:r>
               <w:rPr>
                 <w:rFonts w:cs="Times New Roman"/>
+                <w:color w:val="000000" w:themeColor="text1"/>
                 <w:szCs w:val="26"/>
               </w:rPr>
               <w:lastRenderedPageBreak/>
@@ -23722,12 +24318,14 @@
               <w:ind w:firstLine="567"/>
               <w:rPr>
                 <w:rFonts w:cs="Times New Roman"/>
+                <w:color w:val="000000" w:themeColor="text1"/>
                 <w:szCs w:val="26"/>
               </w:rPr>
             </w:pPr>
             <w:r>
               <w:rPr>
                 <w:rFonts w:cs="Times New Roman"/>
+                <w:color w:val="000000" w:themeColor="text1"/>
                 <w:szCs w:val="26"/>
               </w:rPr>
               <w:t>thiết lập kích thước của thành phần.</w:t>
@@ -23753,12 +24351,14 @@
               <w:ind w:firstLine="567"/>
               <w:rPr>
                 <w:rFonts w:cs="Times New Roman"/>
+                <w:color w:val="000000" w:themeColor="text1"/>
                 <w:szCs w:val="26"/>
               </w:rPr>
             </w:pPr>
             <w:r>
               <w:rPr>
                 <w:rFonts w:cs="Times New Roman"/>
+                <w:color w:val="000000" w:themeColor="text1"/>
                 <w:szCs w:val="26"/>
               </w:rPr>
               <w:t>public void setLayout(LayoutManager m)</w:t>
@@ -23782,12 +24382,14 @@
               <w:ind w:firstLine="567"/>
               <w:rPr>
                 <w:rFonts w:cs="Times New Roman"/>
+                <w:color w:val="000000" w:themeColor="text1"/>
                 <w:szCs w:val="26"/>
               </w:rPr>
             </w:pPr>
             <w:r>
               <w:rPr>
                 <w:rFonts w:cs="Times New Roman"/>
+                <w:color w:val="000000" w:themeColor="text1"/>
                 <w:szCs w:val="26"/>
               </w:rPr>
               <w:t>thiết lập trình quản lý bố cục (layout) cho thành phần.</w:t>
@@ -23813,12 +24415,14 @@
               <w:ind w:firstLine="567"/>
               <w:rPr>
                 <w:rFonts w:cs="Times New Roman"/>
+                <w:color w:val="000000" w:themeColor="text1"/>
                 <w:szCs w:val="26"/>
               </w:rPr>
             </w:pPr>
             <w:r>
               <w:rPr>
                 <w:rFonts w:cs="Times New Roman"/>
+                <w:color w:val="000000" w:themeColor="text1"/>
                 <w:szCs w:val="26"/>
               </w:rPr>
               <w:t>public void setVisible(boolean b)</w:t>
@@ -23842,12 +24446,14 @@
               <w:ind w:firstLine="567"/>
               <w:rPr>
                 <w:rFonts w:cs="Times New Roman"/>
+                <w:color w:val="000000" w:themeColor="text1"/>
                 <w:szCs w:val="26"/>
               </w:rPr>
             </w:pPr>
             <w:r>
               <w:rPr>
                 <w:rFonts w:cs="Times New Roman"/>
+                <w:color w:val="000000" w:themeColor="text1"/>
                 <w:szCs w:val="26"/>
               </w:rPr>
               <w:t>thiết lập khả năng hiển thị của thành phần. Nó theo mặc định là false (ẩn)</w:t>
@@ -23872,6 +24478,7 @@
               <w:ind w:firstLine="567"/>
               <w:rPr>
                 <w:rFonts w:cs="Times New Roman"/>
+                <w:color w:val="000000" w:themeColor="text1"/>
                 <w:szCs w:val="26"/>
               </w:rPr>
             </w:pPr>
@@ -23893,6 +24500,7 @@
               <w:ind w:firstLine="567"/>
               <w:rPr>
                 <w:rFonts w:cs="Times New Roman"/>
+                <w:color w:val="000000" w:themeColor="text1"/>
                 <w:szCs w:val="26"/>
               </w:rPr>
             </w:pPr>
@@ -23905,6 +24513,7 @@
         <w:ind w:firstLine="567"/>
         <w:rPr>
           <w:rFonts w:cs="Times New Roman"/>
+          <w:color w:val="000000" w:themeColor="text1"/>
           <w:szCs w:val="26"/>
         </w:rPr>
       </w:pPr>
@@ -23917,18 +24526,18 @@
           <w:rFonts w:ascii="Times New Roman" w:hAnsi="Times New Roman" w:cs="Times New Roman"/>
           <w:b/>
           <w:bCs/>
-          <w:color w:val="auto"/>
+          <w:color w:val="000000" w:themeColor="text1"/>
           <w:sz w:val="26"/>
           <w:szCs w:val="26"/>
         </w:rPr>
       </w:pPr>
-      <w:bookmarkStart w:id="11" w:name="_Toc89415043"/>
+      <w:bookmarkStart w:id="11" w:name="_Toc89467080"/>
       <w:r>
         <w:rPr>
           <w:rFonts w:ascii="Times New Roman" w:hAnsi="Times New Roman" w:cs="Times New Roman"/>
           <w:b/>
           <w:bCs/>
-          <w:color w:val="auto"/>
+          <w:color w:val="000000" w:themeColor="text1"/>
           <w:sz w:val="26"/>
           <w:szCs w:val="26"/>
         </w:rPr>
@@ -23939,7 +24548,7 @@
           <w:rFonts w:ascii="Times New Roman" w:hAnsi="Times New Roman" w:cs="Times New Roman"/>
           <w:b/>
           <w:bCs/>
-          <w:color w:val="auto"/>
+          <w:color w:val="000000" w:themeColor="text1"/>
           <w:sz w:val="26"/>
           <w:szCs w:val="26"/>
         </w:rPr>
@@ -23952,12 +24561,14 @@
         <w:ind w:firstLine="567"/>
         <w:rPr>
           <w:rFonts w:cs="Times New Roman"/>
+          <w:color w:val="000000" w:themeColor="text1"/>
           <w:szCs w:val="26"/>
         </w:rPr>
       </w:pPr>
       <w:r>
         <w:rPr>
           <w:rFonts w:cs="Times New Roman"/>
+          <w:color w:val="000000" w:themeColor="text1"/>
           <w:szCs w:val="26"/>
         </w:rPr>
         <w:t>Container là thành phần chủ chốt trong các thành phần của SWING GUI. Một Container cung cấp một không gian, là nơi đặt một thành phần. Một Container trong AWT chính là một Component và nó có thêm khả năng để thêm các thành phần khác vào chính nó.</w:t>
@@ -23970,6 +24581,7 @@
           <w:rFonts w:cs="Times New Roman"/>
           <w:b/>
           <w:bCs/>
+          <w:color w:val="000000" w:themeColor="text1"/>
           <w:szCs w:val="26"/>
         </w:rPr>
       </w:pPr>
@@ -23978,6 +24590,7 @@
           <w:rFonts w:cs="Times New Roman"/>
           <w:b/>
           <w:bCs/>
+          <w:color w:val="000000" w:themeColor="text1"/>
           <w:szCs w:val="26"/>
         </w:rPr>
         <w:t>Lớp này kế thừa các phương thức từ các lớp sau:</w:t>
@@ -23993,6 +24606,7 @@
         <w:ind w:left="0" w:firstLine="567"/>
         <w:rPr>
           <w:rFonts w:ascii="Times New Roman" w:hAnsi="Times New Roman" w:cs="Times New Roman"/>
+          <w:color w:val="000000" w:themeColor="text1"/>
           <w:sz w:val="26"/>
           <w:szCs w:val="26"/>
         </w:rPr>
@@ -24000,6 +24614,7 @@
       <w:r>
         <w:rPr>
           <w:rFonts w:ascii="Times New Roman" w:hAnsi="Times New Roman" w:cs="Times New Roman"/>
+          <w:color w:val="000000" w:themeColor="text1"/>
           <w:sz w:val="26"/>
           <w:szCs w:val="26"/>
         </w:rPr>
@@ -24016,6 +24631,7 @@
         <w:ind w:left="0" w:firstLine="567"/>
         <w:rPr>
           <w:rFonts w:ascii="Times New Roman" w:hAnsi="Times New Roman" w:cs="Times New Roman"/>
+          <w:color w:val="000000" w:themeColor="text1"/>
           <w:sz w:val="26"/>
           <w:szCs w:val="26"/>
         </w:rPr>
@@ -24023,6 +24639,7 @@
       <w:r>
         <w:rPr>
           <w:rFonts w:ascii="Times New Roman" w:hAnsi="Times New Roman" w:cs="Times New Roman"/>
+          <w:color w:val="000000" w:themeColor="text1"/>
           <w:sz w:val="26"/>
           <w:szCs w:val="26"/>
         </w:rPr>
@@ -24039,6 +24656,7 @@
         <w:ind w:left="0" w:firstLine="567"/>
         <w:rPr>
           <w:rFonts w:ascii="Times New Roman" w:hAnsi="Times New Roman" w:cs="Times New Roman"/>
+          <w:color w:val="000000" w:themeColor="text1"/>
           <w:sz w:val="26"/>
           <w:szCs w:val="26"/>
         </w:rPr>
@@ -24046,6 +24664,7 @@
       <w:r>
         <w:rPr>
           <w:rFonts w:ascii="Times New Roman" w:hAnsi="Times New Roman" w:cs="Times New Roman"/>
+          <w:color w:val="000000" w:themeColor="text1"/>
           <w:sz w:val="26"/>
           <w:szCs w:val="26"/>
         </w:rPr>
@@ -24062,6 +24681,7 @@
         <w:ind w:left="0" w:firstLine="567"/>
         <w:rPr>
           <w:rFonts w:ascii="Times New Roman" w:hAnsi="Times New Roman" w:cs="Times New Roman"/>
+          <w:color w:val="000000" w:themeColor="text1"/>
           <w:sz w:val="26"/>
           <w:szCs w:val="26"/>
         </w:rPr>
@@ -24069,6 +24689,7 @@
       <w:r>
         <w:rPr>
           <w:rFonts w:ascii="Times New Roman" w:hAnsi="Times New Roman" w:cs="Times New Roman"/>
+          <w:color w:val="000000" w:themeColor="text1"/>
           <w:sz w:val="26"/>
           <w:szCs w:val="26"/>
         </w:rPr>
@@ -24085,6 +24706,7 @@
         <w:ind w:left="0" w:firstLine="567"/>
         <w:rPr>
           <w:rFonts w:ascii="Times New Roman" w:hAnsi="Times New Roman" w:cs="Times New Roman"/>
+          <w:color w:val="000000" w:themeColor="text1"/>
           <w:sz w:val="26"/>
           <w:szCs w:val="26"/>
         </w:rPr>
@@ -24092,6 +24714,7 @@
       <w:r>
         <w:rPr>
           <w:rFonts w:ascii="Times New Roman" w:hAnsi="Times New Roman" w:cs="Times New Roman"/>
+          <w:color w:val="000000" w:themeColor="text1"/>
           <w:sz w:val="26"/>
           <w:szCs w:val="26"/>
         </w:rPr>
@@ -24105,6 +24728,7 @@
           <w:rFonts w:cs="Times New Roman"/>
           <w:b/>
           <w:bCs/>
+          <w:color w:val="000000" w:themeColor="text1"/>
           <w:szCs w:val="26"/>
         </w:rPr>
       </w:pPr>
@@ -24113,6 +24737,7 @@
           <w:rFonts w:cs="Times New Roman"/>
           <w:b/>
           <w:bCs/>
+          <w:color w:val="000000" w:themeColor="text1"/>
           <w:szCs w:val="26"/>
         </w:rPr>
         <w:t>Lớp JFrame này có các constructor sau:</w:t>
@@ -24128,6 +24753,7 @@
         <w:ind w:left="0" w:firstLine="567"/>
         <w:rPr>
           <w:rFonts w:ascii="Times New Roman" w:hAnsi="Times New Roman" w:cs="Times New Roman"/>
+          <w:color w:val="000000" w:themeColor="text1"/>
           <w:sz w:val="26"/>
           <w:szCs w:val="26"/>
         </w:rPr>
@@ -24137,6 +24763,7 @@
           <w:rFonts w:ascii="Times New Roman" w:hAnsi="Times New Roman" w:cs="Times New Roman"/>
           <w:b/>
           <w:bCs/>
+          <w:color w:val="000000" w:themeColor="text1"/>
           <w:sz w:val="26"/>
           <w:szCs w:val="26"/>
         </w:rPr>
@@ -24145,6 +24772,7 @@
       <w:r>
         <w:rPr>
           <w:rFonts w:ascii="Times New Roman" w:hAnsi="Times New Roman" w:cs="Times New Roman"/>
+          <w:color w:val="000000" w:themeColor="text1"/>
           <w:sz w:val="26"/>
           <w:szCs w:val="26"/>
         </w:rPr>
@@ -24161,6 +24789,7 @@
         <w:ind w:left="0" w:firstLine="567"/>
         <w:rPr>
           <w:rFonts w:ascii="Times New Roman" w:hAnsi="Times New Roman" w:cs="Times New Roman"/>
+          <w:color w:val="000000" w:themeColor="text1"/>
           <w:sz w:val="26"/>
           <w:szCs w:val="26"/>
         </w:rPr>
@@ -24170,6 +24799,7 @@
           <w:rFonts w:ascii="Times New Roman" w:hAnsi="Times New Roman" w:cs="Times New Roman"/>
           <w:b/>
           <w:bCs/>
+          <w:color w:val="000000" w:themeColor="text1"/>
           <w:sz w:val="26"/>
           <w:szCs w:val="26"/>
         </w:rPr>
@@ -24178,6 +24808,7 @@
       <w:r>
         <w:rPr>
           <w:rFonts w:ascii="Times New Roman" w:hAnsi="Times New Roman" w:cs="Times New Roman"/>
+          <w:color w:val="000000" w:themeColor="text1"/>
           <w:sz w:val="26"/>
           <w:szCs w:val="26"/>
         </w:rPr>
@@ -24194,6 +24825,7 @@
         <w:ind w:left="0" w:firstLine="567"/>
         <w:rPr>
           <w:rFonts w:ascii="Times New Roman" w:hAnsi="Times New Roman" w:cs="Times New Roman"/>
+          <w:color w:val="000000" w:themeColor="text1"/>
           <w:sz w:val="26"/>
           <w:szCs w:val="26"/>
         </w:rPr>
@@ -24203,6 +24835,7 @@
           <w:rFonts w:ascii="Times New Roman" w:hAnsi="Times New Roman" w:cs="Times New Roman"/>
           <w:b/>
           <w:bCs/>
+          <w:color w:val="000000" w:themeColor="text1"/>
           <w:sz w:val="26"/>
           <w:szCs w:val="26"/>
         </w:rPr>
@@ -24211,6 +24844,7 @@
       <w:r>
         <w:rPr>
           <w:rFonts w:ascii="Times New Roman" w:hAnsi="Times New Roman" w:cs="Times New Roman"/>
+          <w:color w:val="000000" w:themeColor="text1"/>
           <w:sz w:val="26"/>
           <w:szCs w:val="26"/>
         </w:rPr>
@@ -24227,6 +24861,7 @@
         <w:ind w:left="0" w:firstLine="567"/>
         <w:rPr>
           <w:rFonts w:ascii="Times New Roman" w:hAnsi="Times New Roman" w:cs="Times New Roman"/>
+          <w:color w:val="000000" w:themeColor="text1"/>
           <w:sz w:val="26"/>
           <w:szCs w:val="26"/>
         </w:rPr>
@@ -24236,6 +24871,7 @@
           <w:rFonts w:ascii="Times New Roman" w:hAnsi="Times New Roman" w:cs="Times New Roman"/>
           <w:b/>
           <w:bCs/>
+          <w:color w:val="000000" w:themeColor="text1"/>
           <w:sz w:val="26"/>
           <w:szCs w:val="26"/>
         </w:rPr>
@@ -24244,6 +24880,7 @@
       <w:r>
         <w:rPr>
           <w:rFonts w:ascii="Times New Roman" w:hAnsi="Times New Roman" w:cs="Times New Roman"/>
+          <w:color w:val="000000" w:themeColor="text1"/>
           <w:sz w:val="26"/>
           <w:szCs w:val="26"/>
         </w:rPr>
@@ -24259,16 +24896,18 @@
           <w:rFonts w:ascii="Times New Roman" w:hAnsi="Times New Roman" w:cs="Times New Roman"/>
           <w:b/>
           <w:bCs/>
+          <w:color w:val="000000" w:themeColor="text1"/>
           <w:sz w:val="26"/>
           <w:szCs w:val="26"/>
         </w:rPr>
       </w:pPr>
-      <w:bookmarkStart w:id="12" w:name="_Toc89415044"/>
+      <w:bookmarkStart w:id="12" w:name="_Toc89467081"/>
       <w:r>
         <w:rPr>
           <w:rFonts w:ascii="Times New Roman" w:hAnsi="Times New Roman" w:cs="Times New Roman"/>
           <w:b/>
           <w:bCs/>
+          <w:color w:val="000000" w:themeColor="text1"/>
           <w:sz w:val="26"/>
           <w:szCs w:val="26"/>
         </w:rPr>
@@ -24279,6 +24918,7 @@
           <w:rFonts w:ascii="Times New Roman" w:hAnsi="Times New Roman" w:cs="Times New Roman"/>
           <w:b/>
           <w:bCs/>
+          <w:color w:val="000000" w:themeColor="text1"/>
           <w:sz w:val="26"/>
           <w:szCs w:val="26"/>
         </w:rPr>
@@ -24291,12 +24931,14 @@
         <w:ind w:firstLine="567"/>
         <w:rPr>
           <w:rFonts w:cs="Times New Roman"/>
+          <w:color w:val="000000" w:themeColor="text1"/>
           <w:szCs w:val="26"/>
         </w:rPr>
       </w:pPr>
       <w:r>
         <w:rPr>
           <w:rFonts w:cs="Times New Roman"/>
+          <w:color w:val="000000" w:themeColor="text1"/>
           <w:szCs w:val="26"/>
           <w:lang w:val="vi-VN"/>
         </w:rPr>
@@ -24305,6 +24947,7 @@
       <w:r>
         <w:rPr>
           <w:rFonts w:cs="Times New Roman"/>
+          <w:color w:val="000000" w:themeColor="text1"/>
           <w:szCs w:val="26"/>
         </w:rPr>
         <w:t xml:space="preserve">Container là thành phần chủ chốt trong các thành phần của SWING GUI. Một Container cung cấp một không gian, là nơi đặt một thành phần. Một Container trong </w:t>
@@ -24312,6 +24955,7 @@
       <w:r>
         <w:rPr>
           <w:rFonts w:cs="Times New Roman"/>
+          <w:color w:val="000000" w:themeColor="text1"/>
           <w:szCs w:val="26"/>
         </w:rPr>
         <w:lastRenderedPageBreak/>
@@ -24325,6 +24969,7 @@
           <w:rFonts w:cs="Times New Roman"/>
           <w:b/>
           <w:bCs/>
+          <w:color w:val="000000" w:themeColor="text1"/>
           <w:szCs w:val="26"/>
         </w:rPr>
       </w:pPr>
@@ -24333,6 +24978,7 @@
           <w:rFonts w:cs="Times New Roman"/>
           <w:b/>
           <w:bCs/>
+          <w:color w:val="000000" w:themeColor="text1"/>
           <w:szCs w:val="26"/>
         </w:rPr>
         <w:t>Lớp này kế thừa các phương thức từ các lớp sau:</w:t>
@@ -24348,6 +24994,7 @@
         <w:ind w:left="0" w:firstLine="567"/>
         <w:rPr>
           <w:rFonts w:ascii="Times New Roman" w:hAnsi="Times New Roman" w:cs="Times New Roman"/>
+          <w:color w:val="000000" w:themeColor="text1"/>
           <w:sz w:val="26"/>
           <w:szCs w:val="26"/>
         </w:rPr>
@@ -24355,6 +25002,7 @@
       <w:r>
         <w:rPr>
           <w:rFonts w:ascii="Times New Roman" w:hAnsi="Times New Roman" w:cs="Times New Roman"/>
+          <w:color w:val="000000" w:themeColor="text1"/>
           <w:sz w:val="26"/>
           <w:szCs w:val="26"/>
         </w:rPr>
@@ -24371,6 +25019,7 @@
         <w:ind w:left="0" w:firstLine="567"/>
         <w:rPr>
           <w:rFonts w:ascii="Times New Roman" w:hAnsi="Times New Roman" w:cs="Times New Roman"/>
+          <w:color w:val="000000" w:themeColor="text1"/>
           <w:sz w:val="26"/>
           <w:szCs w:val="26"/>
         </w:rPr>
@@ -24378,6 +25027,7 @@
       <w:r>
         <w:rPr>
           <w:rFonts w:ascii="Times New Roman" w:hAnsi="Times New Roman" w:cs="Times New Roman"/>
+          <w:color w:val="000000" w:themeColor="text1"/>
           <w:sz w:val="26"/>
           <w:szCs w:val="26"/>
         </w:rPr>
@@ -24394,6 +25044,7 @@
         <w:ind w:left="0" w:firstLine="567"/>
         <w:rPr>
           <w:rFonts w:ascii="Times New Roman" w:hAnsi="Times New Roman" w:cs="Times New Roman"/>
+          <w:color w:val="000000" w:themeColor="text1"/>
           <w:sz w:val="26"/>
           <w:szCs w:val="26"/>
         </w:rPr>
@@ -24401,6 +25052,7 @@
       <w:r>
         <w:rPr>
           <w:rFonts w:ascii="Times New Roman" w:hAnsi="Times New Roman" w:cs="Times New Roman"/>
+          <w:color w:val="000000" w:themeColor="text1"/>
           <w:sz w:val="26"/>
           <w:szCs w:val="26"/>
         </w:rPr>
@@ -24417,6 +25069,7 @@
         <w:ind w:left="0" w:firstLine="567"/>
         <w:rPr>
           <w:rFonts w:ascii="Times New Roman" w:hAnsi="Times New Roman" w:cs="Times New Roman"/>
+          <w:color w:val="000000" w:themeColor="text1"/>
           <w:sz w:val="26"/>
           <w:szCs w:val="26"/>
         </w:rPr>
@@ -24424,6 +25077,7 @@
       <w:r>
         <w:rPr>
           <w:rFonts w:ascii="Times New Roman" w:hAnsi="Times New Roman" w:cs="Times New Roman"/>
+          <w:color w:val="000000" w:themeColor="text1"/>
           <w:sz w:val="26"/>
           <w:szCs w:val="26"/>
         </w:rPr>
@@ -24432,6 +25086,7 @@
       <w:r>
         <w:rPr>
           <w:rFonts w:ascii="Times New Roman" w:hAnsi="Times New Roman" w:cs="Times New Roman"/>
+          <w:color w:val="000000" w:themeColor="text1"/>
           <w:sz w:val="26"/>
           <w:szCs w:val="26"/>
           <w:lang w:val="en-US"/>
@@ -24446,6 +25101,7 @@
           <w:rFonts w:cs="Times New Roman"/>
           <w:b/>
           <w:bCs/>
+          <w:color w:val="000000" w:themeColor="text1"/>
           <w:szCs w:val="26"/>
         </w:rPr>
       </w:pPr>
@@ -24454,6 +25110,7 @@
           <w:rFonts w:cs="Times New Roman"/>
           <w:b/>
           <w:bCs/>
+          <w:color w:val="000000" w:themeColor="text1"/>
           <w:szCs w:val="26"/>
         </w:rPr>
         <w:t>Lớp này bao gồm các constructor sau:</w:t>
@@ -24469,6 +25126,7 @@
         <w:ind w:left="0" w:right="-164" w:firstLine="567"/>
         <w:rPr>
           <w:rFonts w:ascii="Times New Roman" w:hAnsi="Times New Roman" w:cs="Times New Roman"/>
+          <w:color w:val="000000" w:themeColor="text1"/>
           <w:sz w:val="26"/>
           <w:szCs w:val="26"/>
         </w:rPr>
@@ -24478,6 +25136,7 @@
           <w:rFonts w:ascii="Times New Roman" w:hAnsi="Times New Roman" w:cs="Times New Roman"/>
           <w:b/>
           <w:bCs/>
+          <w:color w:val="000000" w:themeColor="text1"/>
           <w:sz w:val="26"/>
           <w:szCs w:val="26"/>
         </w:rPr>
@@ -24486,6 +25145,7 @@
       <w:r>
         <w:rPr>
           <w:rFonts w:ascii="Times New Roman" w:hAnsi="Times New Roman" w:cs="Times New Roman"/>
+          <w:color w:val="000000" w:themeColor="text1"/>
           <w:sz w:val="26"/>
           <w:szCs w:val="26"/>
         </w:rPr>
@@ -24502,6 +25162,7 @@
         <w:ind w:left="0" w:right="-164" w:firstLine="567"/>
         <w:rPr>
           <w:rFonts w:ascii="Times New Roman" w:hAnsi="Times New Roman" w:cs="Times New Roman"/>
+          <w:color w:val="000000" w:themeColor="text1"/>
           <w:sz w:val="26"/>
           <w:szCs w:val="26"/>
         </w:rPr>
@@ -24511,6 +25172,7 @@
           <w:rFonts w:ascii="Times New Roman" w:hAnsi="Times New Roman" w:cs="Times New Roman"/>
           <w:b/>
           <w:bCs/>
+          <w:color w:val="000000" w:themeColor="text1"/>
           <w:sz w:val="26"/>
           <w:szCs w:val="26"/>
         </w:rPr>
@@ -24519,6 +25181,7 @@
       <w:r>
         <w:rPr>
           <w:rFonts w:ascii="Times New Roman" w:hAnsi="Times New Roman" w:cs="Times New Roman"/>
+          <w:color w:val="000000" w:themeColor="text1"/>
           <w:sz w:val="26"/>
           <w:szCs w:val="26"/>
         </w:rPr>
@@ -24535,6 +25198,7 @@
         <w:ind w:left="0" w:right="-164" w:firstLine="567"/>
         <w:rPr>
           <w:rFonts w:ascii="Times New Roman" w:hAnsi="Times New Roman" w:cs="Times New Roman"/>
+          <w:color w:val="000000" w:themeColor="text1"/>
           <w:sz w:val="26"/>
           <w:szCs w:val="26"/>
         </w:rPr>
@@ -24544,6 +25208,7 @@
           <w:rFonts w:ascii="Times New Roman" w:hAnsi="Times New Roman" w:cs="Times New Roman"/>
           <w:b/>
           <w:bCs/>
+          <w:color w:val="000000" w:themeColor="text1"/>
           <w:sz w:val="26"/>
           <w:szCs w:val="26"/>
         </w:rPr>
@@ -24552,6 +25217,7 @@
       <w:r>
         <w:rPr>
           <w:rFonts w:ascii="Times New Roman" w:hAnsi="Times New Roman" w:cs="Times New Roman"/>
+          <w:color w:val="000000" w:themeColor="text1"/>
           <w:sz w:val="26"/>
           <w:szCs w:val="26"/>
         </w:rPr>
@@ -24568,6 +25234,7 @@
         <w:ind w:left="0" w:right="-164" w:firstLine="567"/>
         <w:rPr>
           <w:rFonts w:ascii="Times New Roman" w:hAnsi="Times New Roman" w:cs="Times New Roman"/>
+          <w:color w:val="000000" w:themeColor="text1"/>
           <w:sz w:val="26"/>
           <w:szCs w:val="26"/>
         </w:rPr>
@@ -24577,6 +25244,7 @@
           <w:rFonts w:ascii="Times New Roman" w:hAnsi="Times New Roman" w:cs="Times New Roman"/>
           <w:b/>
           <w:bCs/>
+          <w:color w:val="000000" w:themeColor="text1"/>
           <w:sz w:val="26"/>
           <w:szCs w:val="26"/>
         </w:rPr>
@@ -24585,6 +25253,7 @@
       <w:r>
         <w:rPr>
           <w:rFonts w:ascii="Times New Roman" w:hAnsi="Times New Roman" w:cs="Times New Roman"/>
+          <w:color w:val="000000" w:themeColor="text1"/>
           <w:sz w:val="26"/>
           <w:szCs w:val="26"/>
         </w:rPr>
@@ -24598,6 +25267,7 @@
           <w:rFonts w:cs="Times New Roman"/>
           <w:b/>
           <w:bCs/>
+          <w:color w:val="000000" w:themeColor="text1"/>
           <w:szCs w:val="26"/>
           <w:lang w:val="vi-VN"/>
         </w:rPr>
@@ -24607,6 +25277,7 @@
           <w:rFonts w:cs="Times New Roman"/>
           <w:b/>
           <w:bCs/>
+          <w:color w:val="000000" w:themeColor="text1"/>
           <w:szCs w:val="26"/>
           <w:lang w:val="vi-VN"/>
         </w:rPr>
@@ -24623,6 +25294,7 @@
         <w:ind w:left="0" w:firstLine="567"/>
         <w:rPr>
           <w:rFonts w:ascii="Times New Roman" w:hAnsi="Times New Roman" w:cs="Times New Roman"/>
+          <w:color w:val="000000" w:themeColor="text1"/>
           <w:sz w:val="26"/>
           <w:szCs w:val="26"/>
         </w:rPr>
@@ -24632,6 +25304,7 @@
           <w:rFonts w:ascii="Times New Roman" w:hAnsi="Times New Roman" w:cs="Times New Roman"/>
           <w:b/>
           <w:bCs/>
+          <w:color w:val="000000" w:themeColor="text1"/>
           <w:sz w:val="26"/>
           <w:szCs w:val="26"/>
         </w:rPr>
@@ -24640,6 +25313,7 @@
       <w:r>
         <w:rPr>
           <w:rFonts w:ascii="Times New Roman" w:hAnsi="Times New Roman" w:cs="Times New Roman"/>
+          <w:color w:val="000000" w:themeColor="text1"/>
           <w:sz w:val="26"/>
           <w:szCs w:val="26"/>
         </w:rPr>
@@ -24656,6 +25330,7 @@
         <w:ind w:left="0" w:firstLine="567"/>
         <w:rPr>
           <w:rFonts w:ascii="Times New Roman" w:hAnsi="Times New Roman" w:cs="Times New Roman"/>
+          <w:color w:val="000000" w:themeColor="text1"/>
           <w:sz w:val="26"/>
           <w:szCs w:val="26"/>
         </w:rPr>
@@ -24665,6 +25340,7 @@
           <w:rFonts w:ascii="Times New Roman" w:hAnsi="Times New Roman" w:cs="Times New Roman"/>
           <w:b/>
           <w:bCs/>
+          <w:color w:val="000000" w:themeColor="text1"/>
           <w:sz w:val="26"/>
           <w:szCs w:val="26"/>
         </w:rPr>
@@ -24673,6 +25349,7 @@
       <w:r>
         <w:rPr>
           <w:rFonts w:ascii="Times New Roman" w:hAnsi="Times New Roman" w:cs="Times New Roman"/>
+          <w:color w:val="000000" w:themeColor="text1"/>
           <w:sz w:val="26"/>
           <w:szCs w:val="26"/>
         </w:rPr>
@@ -24689,6 +25366,7 @@
         <w:ind w:left="0" w:firstLine="567"/>
         <w:rPr>
           <w:rFonts w:ascii="Times New Roman" w:hAnsi="Times New Roman" w:cs="Times New Roman"/>
+          <w:color w:val="000000" w:themeColor="text1"/>
           <w:sz w:val="26"/>
           <w:szCs w:val="26"/>
         </w:rPr>
@@ -24698,6 +25376,7 @@
           <w:rFonts w:ascii="Times New Roman" w:hAnsi="Times New Roman" w:cs="Times New Roman"/>
           <w:b/>
           <w:bCs/>
+          <w:color w:val="000000" w:themeColor="text1"/>
           <w:sz w:val="26"/>
           <w:szCs w:val="26"/>
         </w:rPr>
@@ -24706,6 +25385,7 @@
       <w:r>
         <w:rPr>
           <w:rFonts w:ascii="Times New Roman" w:hAnsi="Times New Roman" w:cs="Times New Roman"/>
+          <w:color w:val="000000" w:themeColor="text1"/>
           <w:sz w:val="26"/>
           <w:szCs w:val="26"/>
         </w:rPr>
@@ -24722,6 +25402,7 @@
         <w:ind w:left="0" w:firstLine="567"/>
         <w:rPr>
           <w:rFonts w:ascii="Times New Roman" w:hAnsi="Times New Roman" w:cs="Times New Roman"/>
+          <w:color w:val="000000" w:themeColor="text1"/>
           <w:sz w:val="26"/>
           <w:szCs w:val="26"/>
         </w:rPr>
@@ -24731,6 +25412,7 @@
           <w:rFonts w:ascii="Times New Roman" w:hAnsi="Times New Roman" w:cs="Times New Roman"/>
           <w:b/>
           <w:bCs/>
+          <w:color w:val="000000" w:themeColor="text1"/>
           <w:sz w:val="26"/>
           <w:szCs w:val="26"/>
         </w:rPr>
@@ -24739,6 +25421,7 @@
       <w:r>
         <w:rPr>
           <w:rFonts w:ascii="Times New Roman" w:hAnsi="Times New Roman" w:cs="Times New Roman"/>
+          <w:color w:val="000000" w:themeColor="text1"/>
           <w:sz w:val="26"/>
           <w:szCs w:val="26"/>
         </w:rPr>
@@ -24755,6 +25438,7 @@
         <w:ind w:left="0" w:firstLine="567"/>
         <w:rPr>
           <w:rFonts w:ascii="Times New Roman" w:hAnsi="Times New Roman" w:cs="Times New Roman"/>
+          <w:color w:val="000000" w:themeColor="text1"/>
           <w:sz w:val="26"/>
           <w:szCs w:val="26"/>
         </w:rPr>
@@ -24764,6 +25448,7 @@
           <w:rFonts w:ascii="Times New Roman" w:hAnsi="Times New Roman" w:cs="Times New Roman"/>
           <w:b/>
           <w:bCs/>
+          <w:color w:val="000000" w:themeColor="text1"/>
           <w:sz w:val="26"/>
           <w:szCs w:val="26"/>
         </w:rPr>
@@ -24772,6 +25457,7 @@
       <w:r>
         <w:rPr>
           <w:rFonts w:ascii="Times New Roman" w:hAnsi="Times New Roman" w:cs="Times New Roman"/>
+          <w:color w:val="000000" w:themeColor="text1"/>
           <w:sz w:val="26"/>
           <w:szCs w:val="26"/>
         </w:rPr>
@@ -24788,6 +25474,7 @@
         <w:ind w:left="0" w:firstLine="567"/>
         <w:rPr>
           <w:rFonts w:ascii="Times New Roman" w:hAnsi="Times New Roman" w:cs="Times New Roman"/>
+          <w:color w:val="000000" w:themeColor="text1"/>
           <w:sz w:val="26"/>
           <w:szCs w:val="26"/>
         </w:rPr>
@@ -24797,6 +25484,7 @@
           <w:rFonts w:ascii="Times New Roman" w:hAnsi="Times New Roman" w:cs="Times New Roman"/>
           <w:b/>
           <w:bCs/>
+          <w:color w:val="000000" w:themeColor="text1"/>
           <w:sz w:val="26"/>
           <w:szCs w:val="26"/>
         </w:rPr>
@@ -24805,6 +25493,7 @@
       <w:r>
         <w:rPr>
           <w:rFonts w:ascii="Times New Roman" w:hAnsi="Times New Roman" w:cs="Times New Roman"/>
+          <w:color w:val="000000" w:themeColor="text1"/>
           <w:sz w:val="26"/>
           <w:szCs w:val="26"/>
         </w:rPr>
@@ -24820,17 +25509,19 @@
           <w:rFonts w:ascii="Times New Roman" w:hAnsi="Times New Roman" w:cs="Times New Roman"/>
           <w:b/>
           <w:bCs/>
+          <w:color w:val="000000" w:themeColor="text1"/>
           <w:sz w:val="26"/>
           <w:szCs w:val="26"/>
           <w:lang w:val="en-US"/>
         </w:rPr>
       </w:pPr>
-      <w:bookmarkStart w:id="13" w:name="_Toc89415045"/>
+      <w:bookmarkStart w:id="13" w:name="_Toc89467082"/>
       <w:r>
         <w:rPr>
           <w:rFonts w:ascii="Times New Roman" w:hAnsi="Times New Roman" w:cs="Times New Roman"/>
           <w:b/>
           <w:bCs/>
+          <w:color w:val="000000" w:themeColor="text1"/>
           <w:sz w:val="26"/>
           <w:szCs w:val="26"/>
           <w:lang w:val="en-US"/>
@@ -24842,6 +25533,7 @@
           <w:rFonts w:ascii="Times New Roman" w:hAnsi="Times New Roman" w:cs="Times New Roman"/>
           <w:b/>
           <w:bCs/>
+          <w:color w:val="000000" w:themeColor="text1"/>
           <w:sz w:val="26"/>
           <w:szCs w:val="26"/>
           <w:lang w:val="en-US"/>
@@ -24856,6 +25548,7 @@
         <w:jc w:val="both"/>
         <w:rPr>
           <w:rFonts w:cs="Times New Roman"/>
+          <w:color w:val="000000" w:themeColor="text1"/>
           <w:szCs w:val="26"/>
         </w:rPr>
       </w:pPr>
@@ -24864,6 +25557,7 @@
           <w:rFonts w:cs="Times New Roman"/>
           <w:b/>
           <w:bCs/>
+          <w:color w:val="000000" w:themeColor="text1"/>
           <w:szCs w:val="26"/>
         </w:rPr>
         <w:t>Event</w:t>
@@ -24871,6 +25565,7 @@
       <w:r>
         <w:rPr>
           <w:rFonts w:cs="Times New Roman"/>
+          <w:color w:val="000000" w:themeColor="text1"/>
           <w:szCs w:val="26"/>
         </w:rPr>
         <w:t xml:space="preserve"> là một sự thay đổi trong trạng thái của đối tượng, chẳng hạn như sự kiện mô tả sự thay đổi trong trạng thái của source. Các sự kiện được tạo ra là do tương tác của người dùng với các thành phần UI. Ví dụ như việc nhấn vào một nút button, di chuyển chuột, nhập ký tự thông qua bàn phím, … Các sự kiện có thể được phân chia thành hai loại sau:</w:t>
@@ -24886,6 +25581,7 @@
         <w:ind w:left="0" w:firstLine="567"/>
         <w:rPr>
           <w:rFonts w:ascii="Times New Roman" w:hAnsi="Times New Roman" w:cs="Times New Roman"/>
+          <w:color w:val="000000" w:themeColor="text1"/>
           <w:sz w:val="26"/>
           <w:szCs w:val="26"/>
           <w:lang w:val="en-US"/>
@@ -24894,6 +25590,7 @@
       <w:r>
         <w:rPr>
           <w:rFonts w:ascii="Times New Roman" w:hAnsi="Times New Roman" w:cs="Times New Roman"/>
+          <w:color w:val="000000" w:themeColor="text1"/>
           <w:sz w:val="26"/>
           <w:szCs w:val="26"/>
           <w:lang w:val="en-US"/>
@@ -24911,6 +25608,7 @@
         <w:ind w:left="0" w:firstLine="567"/>
         <w:rPr>
           <w:rFonts w:ascii="Times New Roman" w:hAnsi="Times New Roman" w:cs="Times New Roman"/>
+          <w:color w:val="000000" w:themeColor="text1"/>
           <w:sz w:val="26"/>
           <w:szCs w:val="26"/>
           <w:lang w:val="en-US"/>
@@ -24919,6 +25617,7 @@
       <w:r>
         <w:rPr>
           <w:rFonts w:ascii="Times New Roman" w:hAnsi="Times New Roman" w:cs="Times New Roman"/>
+          <w:color w:val="000000" w:themeColor="text1"/>
           <w:sz w:val="26"/>
           <w:szCs w:val="26"/>
           <w:lang w:val="en-US"/>
@@ -24932,6 +25631,7 @@
         <w:jc w:val="both"/>
         <w:rPr>
           <w:rFonts w:cs="Times New Roman"/>
+          <w:color w:val="000000" w:themeColor="text1"/>
           <w:szCs w:val="26"/>
         </w:rPr>
       </w:pPr>
@@ -24940,6 +25640,7 @@
           <w:rFonts w:cs="Times New Roman"/>
           <w:b/>
           <w:bCs/>
+          <w:color w:val="000000" w:themeColor="text1"/>
           <w:szCs w:val="26"/>
         </w:rPr>
         <w:lastRenderedPageBreak/>
@@ -24948,6 +25649,7 @@
       <w:r>
         <w:rPr>
           <w:rFonts w:cs="Times New Roman"/>
+          <w:color w:val="000000" w:themeColor="text1"/>
           <w:szCs w:val="26"/>
         </w:rPr>
         <w:t xml:space="preserve"> là một kỹ thuật kiểm soát sự kiện và quyết định những gì cần thực hiện nếu một sự kiện xảy ra. Kỹ thuật này có code, mà được biết như là Event Handler, được thực thi khi một sự kiện xảy ra. Java sử dụng Delegation Event Model để xử lý các sự kiện. Model này định nghĩa kỹ thuật chuẩn để tạo và xử lý các sự kiện. Model này bao gồm hai thành phần quan trọng sau:</w:t>
@@ -24963,6 +25665,7 @@
         <w:ind w:left="0" w:firstLine="567"/>
         <w:rPr>
           <w:rFonts w:ascii="Times New Roman" w:hAnsi="Times New Roman" w:cs="Times New Roman"/>
+          <w:color w:val="000000" w:themeColor="text1"/>
           <w:sz w:val="26"/>
           <w:szCs w:val="26"/>
           <w:lang w:val="en-US"/>
@@ -24971,6 +25674,7 @@
       <w:r>
         <w:rPr>
           <w:rFonts w:ascii="Times New Roman" w:hAnsi="Times New Roman" w:cs="Times New Roman"/>
+          <w:color w:val="000000" w:themeColor="text1"/>
           <w:sz w:val="26"/>
           <w:szCs w:val="26"/>
           <w:lang w:val="en-US"/>
@@ -24989,6 +25693,7 @@
         <w:jc w:val="both"/>
         <w:rPr>
           <w:rFonts w:ascii="Times New Roman" w:hAnsi="Times New Roman" w:cs="Times New Roman"/>
+          <w:color w:val="000000" w:themeColor="text1"/>
           <w:sz w:val="26"/>
           <w:szCs w:val="26"/>
           <w:lang w:val="en-US"/>
@@ -24997,6 +25702,7 @@
       <w:r>
         <w:rPr>
           <w:rFonts w:ascii="Times New Roman" w:hAnsi="Times New Roman" w:cs="Times New Roman"/>
+          <w:color w:val="000000" w:themeColor="text1"/>
           <w:sz w:val="26"/>
           <w:szCs w:val="26"/>
           <w:lang w:val="en-US"/>
@@ -25014,6 +25720,7 @@
           <w:rFonts w:ascii="Times New Roman" w:hAnsi="Times New Roman" w:cs="Times New Roman"/>
           <w:b/>
           <w:bCs/>
+          <w:color w:val="000000" w:themeColor="text1"/>
           <w:sz w:val="26"/>
           <w:szCs w:val="26"/>
           <w:lang w:val="en-US"/>
@@ -25024,6 +25731,7 @@
           <w:rFonts w:ascii="Times New Roman" w:hAnsi="Times New Roman" w:cs="Times New Roman"/>
           <w:b/>
           <w:bCs/>
+          <w:color w:val="000000" w:themeColor="text1"/>
           <w:sz w:val="26"/>
           <w:szCs w:val="26"/>
           <w:lang w:val="en-US"/>
@@ -25035,6 +25743,7 @@
           <w:rFonts w:ascii="Times New Roman" w:hAnsi="Times New Roman" w:cs="Times New Roman"/>
           <w:b/>
           <w:bCs/>
+          <w:color w:val="000000" w:themeColor="text1"/>
           <w:sz w:val="26"/>
           <w:szCs w:val="26"/>
           <w:lang w:val="en-US"/>
@@ -25048,12 +25757,14 @@
         <w:jc w:val="both"/>
         <w:rPr>
           <w:rFonts w:cs="Times New Roman"/>
+          <w:color w:val="000000" w:themeColor="text1"/>
           <w:szCs w:val="26"/>
         </w:rPr>
       </w:pPr>
       <w:r>
         <w:rPr>
           <w:rFonts w:cs="Times New Roman"/>
+          <w:color w:val="000000" w:themeColor="text1"/>
           <w:szCs w:val="26"/>
         </w:rPr>
         <w:t>Đây là lớp gốc (root class) từ đó tất cả đối tượng về trạng thái sự kiện sẽ được kế thừa. Tất cả sự kiện được xây dựng với một tham chiếu tới đối tượng đó, là source. Lớp này được định nghĩa trong java.util package. Cú pháp khai báo của lớp java.util.EventObject như sau:</w:t>
@@ -25067,7 +25778,7 @@
         <w:textAlignment w:val="baseline"/>
         <w:rPr>
           <w:rFonts w:eastAsia="Times New Roman" w:cs="Times New Roman"/>
-          <w:color w:val="333333"/>
+          <w:color w:val="000000" w:themeColor="text1"/>
           <w:szCs w:val="26"/>
           <w:lang w:eastAsia="vi-VN"/>
         </w:rPr>
@@ -25075,7 +25786,7 @@
       <w:r>
         <w:rPr>
           <w:rFonts w:eastAsia="Times New Roman" w:cs="Times New Roman"/>
-          <w:color w:val="000000"/>
+          <w:color w:val="000000" w:themeColor="text1"/>
           <w:szCs w:val="26"/>
           <w:bdr w:val="none" w:sz="0" w:space="0" w:color="auto" w:frame="1"/>
           <w:lang w:eastAsia="vi-VN"/>
@@ -25087,7 +25798,7 @@
           <w:rFonts w:eastAsia="Times New Roman" w:cs="Times New Roman"/>
           <w:b/>
           <w:bCs/>
-          <w:color w:val="006699"/>
+          <w:color w:val="000000" w:themeColor="text1"/>
           <w:szCs w:val="26"/>
           <w:bdr w:val="none" w:sz="0" w:space="0" w:color="auto" w:frame="1"/>
           <w:lang w:eastAsia="vi-VN"/>
@@ -25097,7 +25808,7 @@
       <w:r>
         <w:rPr>
           <w:rFonts w:eastAsia="Times New Roman" w:cs="Times New Roman"/>
-          <w:color w:val="333333"/>
+          <w:color w:val="000000" w:themeColor="text1"/>
           <w:szCs w:val="26"/>
           <w:lang w:eastAsia="vi-VN"/>
         </w:rPr>
@@ -25106,7 +25817,7 @@
       <w:r>
         <w:rPr>
           <w:rFonts w:eastAsia="Times New Roman" w:cs="Times New Roman"/>
-          <w:color w:val="000000"/>
+          <w:color w:val="000000" w:themeColor="text1"/>
           <w:szCs w:val="26"/>
           <w:bdr w:val="none" w:sz="0" w:space="0" w:color="auto" w:frame="1"/>
           <w:lang w:eastAsia="vi-VN"/>
@@ -25122,7 +25833,7 @@
         <w:textAlignment w:val="baseline"/>
         <w:rPr>
           <w:rFonts w:eastAsia="Times New Roman" w:cs="Times New Roman"/>
-          <w:color w:val="333333"/>
+          <w:color w:val="000000" w:themeColor="text1"/>
           <w:szCs w:val="26"/>
           <w:lang w:eastAsia="vi-VN"/>
         </w:rPr>
@@ -25130,32 +25841,12 @@
       <w:r>
         <w:rPr>
           <w:rFonts w:eastAsia="Times New Roman" w:cs="Times New Roman"/>
-          <w:color w:val="C7254E"/>
+          <w:color w:val="000000" w:themeColor="text1"/>
           <w:szCs w:val="26"/>
           <w:bdr w:val="none" w:sz="0" w:space="0" w:color="auto" w:frame="1"/>
           <w:lang w:eastAsia="vi-VN"/>
         </w:rPr>
-        <w:t>   </w:t>
-      </w:r>
-      <w:r>
-        <w:rPr>
-          <w:rFonts w:eastAsia="Times New Roman" w:cs="Times New Roman"/>
-          <w:color w:val="000000"/>
-          <w:szCs w:val="26"/>
-          <w:bdr w:val="none" w:sz="0" w:space="0" w:color="auto" w:frame="1"/>
-          <w:lang w:eastAsia="vi-VN"/>
-        </w:rPr>
-        <w:t xml:space="preserve">extends </w:t>
-      </w:r>
-      <w:r>
-        <w:rPr>
-          <w:rFonts w:eastAsia="Times New Roman" w:cs="Times New Roman"/>
-          <w:color w:val="FF1493"/>
-          <w:szCs w:val="26"/>
-          <w:bdr w:val="none" w:sz="0" w:space="0" w:color="auto" w:frame="1"/>
-          <w:lang w:eastAsia="vi-VN"/>
-        </w:rPr>
-        <w:t>Object</w:t>
+        <w:t>   extends Object</w:t>
       </w:r>
     </w:p>
     <w:p>
@@ -25166,7 +25857,7 @@
         <w:textAlignment w:val="baseline"/>
         <w:rPr>
           <w:rFonts w:eastAsia="Times New Roman" w:cs="Times New Roman"/>
-          <w:color w:val="333333"/>
+          <w:color w:val="000000" w:themeColor="text1"/>
           <w:szCs w:val="26"/>
           <w:lang w:eastAsia="vi-VN"/>
         </w:rPr>
@@ -25174,22 +25865,12 @@
       <w:r>
         <w:rPr>
           <w:rFonts w:eastAsia="Times New Roman" w:cs="Times New Roman"/>
-          <w:color w:val="C7254E"/>
+          <w:color w:val="000000" w:themeColor="text1"/>
           <w:szCs w:val="26"/>
           <w:bdr w:val="none" w:sz="0" w:space="0" w:color="auto" w:frame="1"/>
           <w:lang w:eastAsia="vi-VN"/>
         </w:rPr>
-        <w:t>      </w:t>
-      </w:r>
-      <w:r>
-        <w:rPr>
-          <w:rFonts w:eastAsia="Times New Roman" w:cs="Times New Roman"/>
-          <w:color w:val="000000"/>
-          <w:szCs w:val="26"/>
-          <w:bdr w:val="none" w:sz="0" w:space="0" w:color="auto" w:frame="1"/>
-          <w:lang w:eastAsia="vi-VN"/>
-        </w:rPr>
-        <w:t>implements Serializable</w:t>
+        <w:t>      implements Serializable</w:t>
       </w:r>
     </w:p>
     <w:p>
@@ -25198,12 +25879,14 @@
         <w:jc w:val="both"/>
         <w:rPr>
           <w:rFonts w:cs="Times New Roman"/>
+          <w:color w:val="000000" w:themeColor="text1"/>
           <w:szCs w:val="26"/>
         </w:rPr>
       </w:pPr>
       <w:r>
         <w:rPr>
           <w:rFonts w:cs="Times New Roman"/>
+          <w:color w:val="000000" w:themeColor="text1"/>
           <w:szCs w:val="26"/>
         </w:rPr>
         <w:t xml:space="preserve">Lớp EventObject có một trường là protected Object source. Đây là đối tượng mà trên đó sự kiện được xảy ra. Lớp EventObject có một constructor là </w:t>
@@ -25213,6 +25896,7 @@
           <w:rFonts w:cs="Times New Roman"/>
           <w:b/>
           <w:bCs/>
+          <w:color w:val="000000" w:themeColor="text1"/>
           <w:szCs w:val="26"/>
         </w:rPr>
         <w:t>EventObject(Object source)</w:t>
@@ -25220,6 +25904,7 @@
       <w:r>
         <w:rPr>
           <w:rFonts w:cs="Times New Roman"/>
+          <w:color w:val="000000" w:themeColor="text1"/>
           <w:szCs w:val="26"/>
         </w:rPr>
         <w:t xml:space="preserve"> dùng để xây dụng một nguyên mẫu sự kiện.</w:t>
@@ -25233,6 +25918,7 @@
           <w:rFonts w:cs="Times New Roman"/>
           <w:b/>
           <w:bCs/>
+          <w:color w:val="000000" w:themeColor="text1"/>
           <w:szCs w:val="26"/>
         </w:rPr>
       </w:pPr>
@@ -25241,6 +25927,7 @@
           <w:rFonts w:cs="Times New Roman"/>
           <w:b/>
           <w:bCs/>
+          <w:color w:val="000000" w:themeColor="text1"/>
           <w:szCs w:val="26"/>
         </w:rPr>
         <w:t>Các phương thức của lớp EventObject:</w:t>
@@ -25257,6 +25944,7 @@
         <w:jc w:val="both"/>
         <w:rPr>
           <w:rFonts w:ascii="Times New Roman" w:hAnsi="Times New Roman" w:cs="Times New Roman"/>
+          <w:color w:val="000000" w:themeColor="text1"/>
           <w:sz w:val="26"/>
           <w:szCs w:val="26"/>
           <w:lang w:val="en-US"/>
@@ -25265,6 +25953,7 @@
       <w:r>
         <w:rPr>
           <w:rFonts w:ascii="Times New Roman" w:hAnsi="Times New Roman" w:cs="Times New Roman"/>
+          <w:color w:val="000000" w:themeColor="text1"/>
           <w:sz w:val="26"/>
           <w:szCs w:val="26"/>
           <w:lang w:val="en-US"/>
@@ -25283,6 +25972,7 @@
         <w:jc w:val="both"/>
         <w:rPr>
           <w:rFonts w:ascii="Times New Roman" w:hAnsi="Times New Roman" w:cs="Times New Roman"/>
+          <w:color w:val="000000" w:themeColor="text1"/>
           <w:sz w:val="26"/>
           <w:szCs w:val="26"/>
           <w:lang w:val="en-US"/>
@@ -25291,6 +25981,7 @@
       <w:r>
         <w:rPr>
           <w:rFonts w:ascii="Times New Roman" w:hAnsi="Times New Roman" w:cs="Times New Roman"/>
+          <w:color w:val="000000" w:themeColor="text1"/>
           <w:sz w:val="26"/>
           <w:szCs w:val="26"/>
           <w:lang w:val="en-US"/>
@@ -25308,6 +25999,7 @@
           <w:rFonts w:ascii="Times New Roman" w:hAnsi="Times New Roman" w:cs="Times New Roman"/>
           <w:b/>
           <w:bCs/>
+          <w:color w:val="000000" w:themeColor="text1"/>
           <w:sz w:val="26"/>
           <w:szCs w:val="26"/>
           <w:lang w:val="en-US"/>
@@ -25318,6 +26010,7 @@
           <w:rFonts w:ascii="Times New Roman" w:hAnsi="Times New Roman" w:cs="Times New Roman"/>
           <w:b/>
           <w:bCs/>
+          <w:color w:val="000000" w:themeColor="text1"/>
           <w:sz w:val="26"/>
           <w:szCs w:val="26"/>
           <w:lang w:val="en-US"/>
@@ -25329,6 +26022,7 @@
           <w:rFonts w:ascii="Times New Roman" w:hAnsi="Times New Roman" w:cs="Times New Roman"/>
           <w:b/>
           <w:bCs/>
+          <w:color w:val="000000" w:themeColor="text1"/>
           <w:sz w:val="26"/>
           <w:szCs w:val="26"/>
           <w:lang w:val="en-US"/>
@@ -25342,12 +26036,14 @@
         <w:jc w:val="both"/>
         <w:rPr>
           <w:rFonts w:cs="Times New Roman"/>
+          <w:color w:val="000000" w:themeColor="text1"/>
           <w:szCs w:val="26"/>
         </w:rPr>
       </w:pPr>
       <w:r>
         <w:rPr>
           <w:rFonts w:cs="Times New Roman"/>
+          <w:color w:val="000000" w:themeColor="text1"/>
           <w:szCs w:val="26"/>
         </w:rPr>
         <w:t>Đây là lớp sự kiện gốc (root class) cho tất cả sự kiện AWTEvent. Lớp này và các lớp con của nó thay thế lớp ban đầu java.awt.Event. Lớp này được định nghĩa trong java.awt package. Lớp AWTEvent có phương thức getID() được sử dụng để xác định kiểu của sự kiện. Cú pháp khai báo của lớp java.awt.AWTEvent là:</w:t>
@@ -25361,7 +26057,7 @@
         <w:textAlignment w:val="baseline"/>
         <w:rPr>
           <w:rFonts w:eastAsia="Times New Roman" w:cs="Times New Roman"/>
-          <w:color w:val="333333"/>
+          <w:color w:val="000000" w:themeColor="text1"/>
           <w:szCs w:val="26"/>
           <w:lang w:eastAsia="vi-VN"/>
         </w:rPr>
@@ -25369,7 +26065,7 @@
       <w:r>
         <w:rPr>
           <w:rFonts w:eastAsia="Times New Roman" w:cs="Times New Roman"/>
-          <w:color w:val="000000"/>
+          <w:color w:val="000000" w:themeColor="text1"/>
           <w:szCs w:val="26"/>
           <w:bdr w:val="none" w:sz="0" w:space="0" w:color="auto" w:frame="1"/>
           <w:lang w:eastAsia="vi-VN"/>
@@ -25381,7 +26077,7 @@
           <w:rFonts w:eastAsia="Times New Roman" w:cs="Times New Roman"/>
           <w:b/>
           <w:bCs/>
-          <w:color w:val="006699"/>
+          <w:color w:val="000000" w:themeColor="text1"/>
           <w:szCs w:val="26"/>
           <w:bdr w:val="none" w:sz="0" w:space="0" w:color="auto" w:frame="1"/>
           <w:lang w:eastAsia="vi-VN"/>
@@ -25391,7 +26087,7 @@
       <w:r>
         <w:rPr>
           <w:rFonts w:eastAsia="Times New Roman" w:cs="Times New Roman"/>
-          <w:color w:val="333333"/>
+          <w:color w:val="000000" w:themeColor="text1"/>
           <w:szCs w:val="26"/>
           <w:lang w:eastAsia="vi-VN"/>
         </w:rPr>
@@ -25400,7 +26096,7 @@
       <w:r>
         <w:rPr>
           <w:rFonts w:eastAsia="Times New Roman" w:cs="Times New Roman"/>
-          <w:color w:val="000000"/>
+          <w:color w:val="000000" w:themeColor="text1"/>
           <w:szCs w:val="26"/>
           <w:bdr w:val="none" w:sz="0" w:space="0" w:color="auto" w:frame="1"/>
           <w:lang w:eastAsia="vi-VN"/>
@@ -25416,7 +26112,7 @@
         <w:textAlignment w:val="baseline"/>
         <w:rPr>
           <w:rFonts w:eastAsia="Times New Roman" w:cs="Times New Roman"/>
-          <w:color w:val="333333"/>
+          <w:color w:val="000000" w:themeColor="text1"/>
           <w:szCs w:val="26"/>
           <w:lang w:eastAsia="vi-VN"/>
         </w:rPr>
@@ -25424,22 +26120,12 @@
       <w:r>
         <w:rPr>
           <w:rFonts w:eastAsia="Times New Roman" w:cs="Times New Roman"/>
-          <w:color w:val="C7254E"/>
+          <w:color w:val="000000" w:themeColor="text1"/>
           <w:szCs w:val="26"/>
           <w:bdr w:val="none" w:sz="0" w:space="0" w:color="auto" w:frame="1"/>
           <w:lang w:eastAsia="vi-VN"/>
         </w:rPr>
-        <w:t>   </w:t>
-      </w:r>
-      <w:r>
-        <w:rPr>
-          <w:rFonts w:eastAsia="Times New Roman" w:cs="Times New Roman"/>
-          <w:color w:val="000000"/>
-          <w:szCs w:val="26"/>
-          <w:bdr w:val="none" w:sz="0" w:space="0" w:color="auto" w:frame="1"/>
-          <w:lang w:eastAsia="vi-VN"/>
-        </w:rPr>
-        <w:t>extends EventObject</w:t>
+        <w:t>   extends EventObject</w:t>
       </w:r>
     </w:p>
     <w:p>
@@ -25452,6 +26138,7 @@
           <w:rFonts w:ascii="Times New Roman" w:hAnsi="Times New Roman" w:cs="Times New Roman"/>
           <w:b/>
           <w:bCs/>
+          <w:color w:val="000000" w:themeColor="text1"/>
           <w:sz w:val="26"/>
           <w:szCs w:val="26"/>
           <w:lang w:val="en-US"/>
@@ -25462,6 +26149,7 @@
           <w:rFonts w:ascii="Times New Roman" w:hAnsi="Times New Roman" w:cs="Times New Roman"/>
           <w:b/>
           <w:bCs/>
+          <w:color w:val="000000" w:themeColor="text1"/>
           <w:sz w:val="26"/>
           <w:szCs w:val="26"/>
           <w:lang w:val="en-US"/>
@@ -25473,6 +26161,7 @@
           <w:rFonts w:ascii="Times New Roman" w:hAnsi="Times New Roman" w:cs="Times New Roman"/>
           <w:b/>
           <w:bCs/>
+          <w:color w:val="000000" w:themeColor="text1"/>
           <w:sz w:val="26"/>
           <w:szCs w:val="26"/>
           <w:lang w:val="en-US"/>
@@ -25486,12 +26175,14 @@
         <w:jc w:val="both"/>
         <w:rPr>
           <w:rFonts w:cs="Times New Roman"/>
+          <w:color w:val="000000" w:themeColor="text1"/>
           <w:szCs w:val="26"/>
         </w:rPr>
       </w:pPr>
       <w:r>
         <w:rPr>
           <w:rFonts w:cs="Times New Roman"/>
+          <w:color w:val="000000" w:themeColor="text1"/>
           <w:szCs w:val="26"/>
         </w:rPr>
         <w:t>Lớp ActionEvent được định nghĩa trong java.awt.event package. ActionEvent được tạo ra khi một nút được nhấn hoặc một item của một danh sách được nhấn đúp. Cú pháp khai báo cho lớp ActionEvent như sau:</w:t>
@@ -25505,7 +26196,7 @@
         <w:textAlignment w:val="baseline"/>
         <w:rPr>
           <w:rFonts w:eastAsia="Times New Roman" w:cs="Times New Roman"/>
-          <w:color w:val="333333"/>
+          <w:color w:val="000000" w:themeColor="text1"/>
           <w:szCs w:val="26"/>
           <w:lang w:eastAsia="vi-VN"/>
         </w:rPr>
@@ -25513,7 +26204,7 @@
       <w:r>
         <w:rPr>
           <w:rFonts w:eastAsia="Times New Roman" w:cs="Times New Roman"/>
-          <w:color w:val="000000"/>
+          <w:color w:val="000000" w:themeColor="text1"/>
           <w:szCs w:val="26"/>
           <w:bdr w:val="none" w:sz="0" w:space="0" w:color="auto" w:frame="1"/>
           <w:lang w:eastAsia="vi-VN"/>
@@ -25526,7 +26217,7 @@
           <w:rFonts w:eastAsia="Times New Roman" w:cs="Times New Roman"/>
           <w:b/>
           <w:bCs/>
-          <w:color w:val="006699"/>
+          <w:color w:val="000000" w:themeColor="text1"/>
           <w:szCs w:val="26"/>
           <w:bdr w:val="none" w:sz="0" w:space="0" w:color="auto" w:frame="1"/>
           <w:lang w:eastAsia="vi-VN"/>
@@ -25536,7 +26227,7 @@
       <w:r>
         <w:rPr>
           <w:rFonts w:eastAsia="Times New Roman" w:cs="Times New Roman"/>
-          <w:color w:val="333333"/>
+          <w:color w:val="000000" w:themeColor="text1"/>
           <w:szCs w:val="26"/>
           <w:lang w:eastAsia="vi-VN"/>
         </w:rPr>
@@ -25545,7 +26236,7 @@
       <w:r>
         <w:rPr>
           <w:rFonts w:eastAsia="Times New Roman" w:cs="Times New Roman"/>
-          <w:color w:val="000000"/>
+          <w:color w:val="000000" w:themeColor="text1"/>
           <w:szCs w:val="26"/>
           <w:bdr w:val="none" w:sz="0" w:space="0" w:color="auto" w:frame="1"/>
           <w:lang w:eastAsia="vi-VN"/>
@@ -25561,7 +26252,7 @@
         <w:textAlignment w:val="baseline"/>
         <w:rPr>
           <w:rFonts w:eastAsia="Times New Roman" w:cs="Times New Roman"/>
-          <w:color w:val="333333"/>
+          <w:color w:val="000000" w:themeColor="text1"/>
           <w:szCs w:val="26"/>
           <w:lang w:eastAsia="vi-VN"/>
         </w:rPr>
@@ -25569,22 +26260,12 @@
       <w:r>
         <w:rPr>
           <w:rFonts w:eastAsia="Times New Roman" w:cs="Times New Roman"/>
-          <w:color w:val="C7254E"/>
+          <w:color w:val="000000" w:themeColor="text1"/>
           <w:szCs w:val="26"/>
           <w:bdr w:val="none" w:sz="0" w:space="0" w:color="auto" w:frame="1"/>
           <w:lang w:eastAsia="vi-VN"/>
         </w:rPr>
-        <w:t>   </w:t>
-      </w:r>
-      <w:r>
-        <w:rPr>
-          <w:rFonts w:eastAsia="Times New Roman" w:cs="Times New Roman"/>
-          <w:color w:val="000000"/>
-          <w:szCs w:val="26"/>
-          <w:bdr w:val="none" w:sz="0" w:space="0" w:color="auto" w:frame="1"/>
-          <w:lang w:eastAsia="vi-VN"/>
-        </w:rPr>
-        <w:t>extends AWTEvent</w:t>
+        <w:t>   extends AWTEvent</w:t>
       </w:r>
     </w:p>
     <w:p>
@@ -25597,6 +26278,7 @@
           <w:rFonts w:ascii="Times New Roman" w:hAnsi="Times New Roman" w:cs="Times New Roman"/>
           <w:b/>
           <w:bCs/>
+          <w:color w:val="000000" w:themeColor="text1"/>
           <w:sz w:val="26"/>
           <w:szCs w:val="26"/>
           <w:lang w:val="en-US"/>
@@ -25607,6 +26289,7 @@
           <w:rFonts w:ascii="Times New Roman" w:hAnsi="Times New Roman" w:cs="Times New Roman"/>
           <w:b/>
           <w:bCs/>
+          <w:color w:val="000000" w:themeColor="text1"/>
           <w:sz w:val="26"/>
           <w:szCs w:val="26"/>
           <w:lang w:val="en-US"/>
@@ -25618,6 +26301,7 @@
           <w:rFonts w:ascii="Times New Roman" w:hAnsi="Times New Roman" w:cs="Times New Roman"/>
           <w:b/>
           <w:bCs/>
+          <w:color w:val="000000" w:themeColor="text1"/>
           <w:sz w:val="26"/>
           <w:szCs w:val="26"/>
           <w:lang w:val="en-US"/>
@@ -25631,12 +26315,14 @@
         <w:jc w:val="both"/>
         <w:rPr>
           <w:rFonts w:cs="Times New Roman"/>
+          <w:color w:val="000000" w:themeColor="text1"/>
           <w:szCs w:val="26"/>
         </w:rPr>
       </w:pPr>
       <w:r>
         <w:rPr>
           <w:rFonts w:cs="Times New Roman"/>
+          <w:color w:val="000000" w:themeColor="text1"/>
           <w:szCs w:val="26"/>
         </w:rPr>
         <w:t>Lớp InputEvent là lớp sự kiện gốc (root class) cho tất cả sự kiện lien quan tới đầu vào (cấp độ thành phần). Các sự kiện liên quan tới đầu vào (input event) được phân phối bởi Listener trước khi chúng được xử lý một cách thông thường bởi source, nơi chúng sinh ra. Điều này cho phép các Listener và các lớp thành phần con có thể "consume" sự kiện để mà source sẽ không xử lý chúng theo phương thức mặc định. Cú pháp khai báo của lớp java.awt.event.InputEvent là:</w:t>
@@ -25650,7 +26336,7 @@
         <w:textAlignment w:val="baseline"/>
         <w:rPr>
           <w:rFonts w:eastAsia="Times New Roman" w:cs="Times New Roman"/>
-          <w:color w:val="333333"/>
+          <w:color w:val="000000" w:themeColor="text1"/>
           <w:szCs w:val="26"/>
           <w:lang w:eastAsia="vi-VN"/>
         </w:rPr>
@@ -25658,7 +26344,7 @@
       <w:r>
         <w:rPr>
           <w:rFonts w:eastAsia="Times New Roman" w:cs="Times New Roman"/>
-          <w:color w:val="000000"/>
+          <w:color w:val="000000" w:themeColor="text1"/>
           <w:szCs w:val="26"/>
           <w:bdr w:val="none" w:sz="0" w:space="0" w:color="auto" w:frame="1"/>
           <w:lang w:eastAsia="vi-VN"/>
@@ -25670,7 +26356,7 @@
           <w:rFonts w:eastAsia="Times New Roman" w:cs="Times New Roman"/>
           <w:b/>
           <w:bCs/>
-          <w:color w:val="006699"/>
+          <w:color w:val="000000" w:themeColor="text1"/>
           <w:szCs w:val="26"/>
           <w:bdr w:val="none" w:sz="0" w:space="0" w:color="auto" w:frame="1"/>
           <w:lang w:eastAsia="vi-VN"/>
@@ -25680,7 +26366,7 @@
       <w:r>
         <w:rPr>
           <w:rFonts w:eastAsia="Times New Roman" w:cs="Times New Roman"/>
-          <w:color w:val="333333"/>
+          <w:color w:val="000000" w:themeColor="text1"/>
           <w:szCs w:val="26"/>
           <w:lang w:eastAsia="vi-VN"/>
         </w:rPr>
@@ -25689,7 +26375,7 @@
       <w:r>
         <w:rPr>
           <w:rFonts w:eastAsia="Times New Roman" w:cs="Times New Roman"/>
-          <w:color w:val="000000"/>
+          <w:color w:val="000000" w:themeColor="text1"/>
           <w:szCs w:val="26"/>
           <w:bdr w:val="none" w:sz="0" w:space="0" w:color="auto" w:frame="1"/>
           <w:lang w:eastAsia="vi-VN"/>
@@ -25705,7 +26391,7 @@
         <w:textAlignment w:val="baseline"/>
         <w:rPr>
           <w:rFonts w:eastAsia="Times New Roman" w:cs="Times New Roman"/>
-          <w:color w:val="333333"/>
+          <w:color w:val="000000" w:themeColor="text1"/>
           <w:szCs w:val="26"/>
           <w:lang w:eastAsia="vi-VN"/>
         </w:rPr>
@@ -25713,22 +26399,12 @@
       <w:r>
         <w:rPr>
           <w:rFonts w:eastAsia="Times New Roman" w:cs="Times New Roman"/>
-          <w:color w:val="C7254E"/>
+          <w:color w:val="000000" w:themeColor="text1"/>
           <w:szCs w:val="26"/>
           <w:bdr w:val="none" w:sz="0" w:space="0" w:color="auto" w:frame="1"/>
           <w:lang w:eastAsia="vi-VN"/>
         </w:rPr>
-        <w:t>   </w:t>
-      </w:r>
-      <w:r>
-        <w:rPr>
-          <w:rFonts w:eastAsia="Times New Roman" w:cs="Times New Roman"/>
-          <w:color w:val="000000"/>
-          <w:szCs w:val="26"/>
-          <w:bdr w:val="none" w:sz="0" w:space="0" w:color="auto" w:frame="1"/>
-          <w:lang w:eastAsia="vi-VN"/>
-        </w:rPr>
-        <w:t>extends ComponentEvent</w:t>
+        <w:t>   extends ComponentEvent</w:t>
       </w:r>
     </w:p>
     <w:p>
@@ -25740,6 +26416,7 @@
           <w:rFonts w:ascii="Times New Roman" w:hAnsi="Times New Roman" w:cs="Times New Roman"/>
           <w:b/>
           <w:bCs/>
+          <w:color w:val="000000" w:themeColor="text1"/>
           <w:sz w:val="26"/>
           <w:szCs w:val="26"/>
           <w:lang w:val="en-US"/>
@@ -25750,6 +26427,7 @@
           <w:rFonts w:ascii="Times New Roman" w:hAnsi="Times New Roman" w:cs="Times New Roman"/>
           <w:b/>
           <w:bCs/>
+          <w:color w:val="000000" w:themeColor="text1"/>
           <w:sz w:val="26"/>
           <w:szCs w:val="26"/>
           <w:lang w:val="en-US"/>
@@ -25761,6 +26439,7 @@
           <w:rFonts w:ascii="Times New Roman" w:hAnsi="Times New Roman" w:cs="Times New Roman"/>
           <w:b/>
           <w:bCs/>
+          <w:color w:val="000000" w:themeColor="text1"/>
           <w:sz w:val="26"/>
           <w:szCs w:val="26"/>
           <w:lang w:val="en-US"/>
@@ -25773,12 +26452,14 @@
         <w:ind w:firstLine="567"/>
         <w:rPr>
           <w:rFonts w:cs="Times New Roman"/>
+          <w:color w:val="000000" w:themeColor="text1"/>
           <w:szCs w:val="26"/>
         </w:rPr>
       </w:pPr>
       <w:r>
         <w:rPr>
           <w:rFonts w:cs="Times New Roman"/>
+          <w:color w:val="000000" w:themeColor="text1"/>
           <w:szCs w:val="26"/>
         </w:rPr>
         <w:t>Sự kiện liên quan tới phím (Key Event) được tạo ra khi bạn nhập ký tự. Có ba kiểu key event, mà được biểu diễn bởi các hằng nguyên, chúng là:</w:t>
@@ -25794,6 +26475,7 @@
         <w:ind w:left="0" w:firstLine="567"/>
         <w:rPr>
           <w:rFonts w:ascii="Times New Roman" w:hAnsi="Times New Roman" w:cs="Times New Roman"/>
+          <w:color w:val="000000" w:themeColor="text1"/>
           <w:sz w:val="26"/>
           <w:szCs w:val="26"/>
           <w:lang w:val="en-US"/>
@@ -25802,6 +26484,7 @@
       <w:r>
         <w:rPr>
           <w:rFonts w:ascii="Times New Roman" w:hAnsi="Times New Roman" w:cs="Times New Roman"/>
+          <w:color w:val="000000" w:themeColor="text1"/>
           <w:sz w:val="26"/>
           <w:szCs w:val="26"/>
           <w:lang w:val="en-US"/>
@@ -25819,6 +26502,7 @@
         <w:ind w:left="0" w:firstLine="567"/>
         <w:rPr>
           <w:rFonts w:ascii="Times New Roman" w:hAnsi="Times New Roman" w:cs="Times New Roman"/>
+          <w:color w:val="000000" w:themeColor="text1"/>
           <w:sz w:val="26"/>
           <w:szCs w:val="26"/>
           <w:lang w:val="en-US"/>
@@ -25827,6 +26511,7 @@
       <w:r>
         <w:rPr>
           <w:rFonts w:ascii="Times New Roman" w:hAnsi="Times New Roman" w:cs="Times New Roman"/>
+          <w:color w:val="000000" w:themeColor="text1"/>
           <w:sz w:val="26"/>
           <w:szCs w:val="26"/>
           <w:lang w:val="en-US"/>
@@ -25844,6 +26529,7 @@
         <w:ind w:left="0" w:firstLine="567"/>
         <w:rPr>
           <w:rFonts w:ascii="Times New Roman" w:hAnsi="Times New Roman" w:cs="Times New Roman"/>
+          <w:color w:val="000000" w:themeColor="text1"/>
           <w:sz w:val="26"/>
           <w:szCs w:val="26"/>
           <w:lang w:val="en-US"/>
@@ -25852,6 +26538,7 @@
       <w:r>
         <w:rPr>
           <w:rFonts w:ascii="Times New Roman" w:hAnsi="Times New Roman" w:cs="Times New Roman"/>
+          <w:color w:val="000000" w:themeColor="text1"/>
           <w:sz w:val="26"/>
           <w:szCs w:val="26"/>
           <w:lang w:val="en-US"/>
@@ -25864,12 +26551,14 @@
         <w:ind w:firstLine="567"/>
         <w:rPr>
           <w:rFonts w:cs="Times New Roman"/>
+          <w:color w:val="000000" w:themeColor="text1"/>
           <w:szCs w:val="26"/>
         </w:rPr>
       </w:pPr>
       <w:r>
         <w:rPr>
           <w:rFonts w:cs="Times New Roman"/>
+          <w:color w:val="000000" w:themeColor="text1"/>
           <w:szCs w:val="26"/>
         </w:rPr>
         <w:t>Cú pháp khai báo của lớp java.awt.evetn.KeyEvent như sau:</w:t>
@@ -25883,7 +26572,7 @@
         <w:textAlignment w:val="baseline"/>
         <w:rPr>
           <w:rFonts w:eastAsia="Times New Roman" w:cs="Times New Roman"/>
-          <w:color w:val="333333"/>
+          <w:color w:val="000000" w:themeColor="text1"/>
           <w:szCs w:val="26"/>
           <w:lang w:eastAsia="vi-VN"/>
         </w:rPr>
@@ -25891,7 +26580,7 @@
       <w:r>
         <w:rPr>
           <w:rFonts w:eastAsia="Times New Roman" w:cs="Times New Roman"/>
-          <w:color w:val="000000"/>
+          <w:color w:val="000000" w:themeColor="text1"/>
           <w:szCs w:val="26"/>
           <w:bdr w:val="none" w:sz="0" w:space="0" w:color="auto" w:frame="1"/>
           <w:lang w:eastAsia="vi-VN"/>
@@ -25903,7 +26592,7 @@
           <w:rFonts w:eastAsia="Times New Roman" w:cs="Times New Roman"/>
           <w:b/>
           <w:bCs/>
-          <w:color w:val="006699"/>
+          <w:color w:val="000000" w:themeColor="text1"/>
           <w:szCs w:val="26"/>
           <w:bdr w:val="none" w:sz="0" w:space="0" w:color="auto" w:frame="1"/>
           <w:lang w:eastAsia="vi-VN"/>
@@ -25913,7 +26602,7 @@
       <w:r>
         <w:rPr>
           <w:rFonts w:eastAsia="Times New Roman" w:cs="Times New Roman"/>
-          <w:color w:val="333333"/>
+          <w:color w:val="000000" w:themeColor="text1"/>
           <w:szCs w:val="26"/>
           <w:lang w:eastAsia="vi-VN"/>
         </w:rPr>
@@ -25922,7 +26611,7 @@
       <w:r>
         <w:rPr>
           <w:rFonts w:eastAsia="Times New Roman" w:cs="Times New Roman"/>
-          <w:color w:val="000000"/>
+          <w:color w:val="000000" w:themeColor="text1"/>
           <w:szCs w:val="26"/>
           <w:bdr w:val="none" w:sz="0" w:space="0" w:color="auto" w:frame="1"/>
           <w:lang w:eastAsia="vi-VN"/>
@@ -25938,7 +26627,7 @@
         <w:textAlignment w:val="baseline"/>
         <w:rPr>
           <w:rFonts w:eastAsia="Times New Roman" w:cs="Times New Roman"/>
-          <w:color w:val="333333"/>
+          <w:color w:val="000000" w:themeColor="text1"/>
           <w:szCs w:val="26"/>
           <w:lang w:eastAsia="vi-VN"/>
         </w:rPr>
@@ -25946,22 +26635,12 @@
       <w:r>
         <w:rPr>
           <w:rFonts w:eastAsia="Times New Roman" w:cs="Times New Roman"/>
-          <w:color w:val="C7254E"/>
+          <w:color w:val="000000" w:themeColor="text1"/>
           <w:szCs w:val="26"/>
           <w:bdr w:val="none" w:sz="0" w:space="0" w:color="auto" w:frame="1"/>
           <w:lang w:eastAsia="vi-VN"/>
         </w:rPr>
-        <w:t>   </w:t>
-      </w:r>
-      <w:r>
-        <w:rPr>
-          <w:rFonts w:eastAsia="Times New Roman" w:cs="Times New Roman"/>
-          <w:color w:val="000000"/>
-          <w:szCs w:val="26"/>
-          <w:bdr w:val="none" w:sz="0" w:space="0" w:color="auto" w:frame="1"/>
-          <w:lang w:eastAsia="vi-VN"/>
-        </w:rPr>
-        <w:t>extends InputEvent</w:t>
+        <w:t>   extends InputEvent</w:t>
       </w:r>
     </w:p>
     <w:p>
@@ -25973,6 +26652,7 @@
           <w:rFonts w:ascii="Times New Roman" w:hAnsi="Times New Roman" w:cs="Times New Roman"/>
           <w:b/>
           <w:bCs/>
+          <w:color w:val="000000" w:themeColor="text1"/>
           <w:sz w:val="26"/>
           <w:szCs w:val="26"/>
           <w:lang w:val="en-US"/>
@@ -25983,6 +26663,7 @@
           <w:rFonts w:ascii="Times New Roman" w:hAnsi="Times New Roman" w:cs="Times New Roman"/>
           <w:b/>
           <w:bCs/>
+          <w:color w:val="000000" w:themeColor="text1"/>
           <w:sz w:val="26"/>
           <w:szCs w:val="26"/>
           <w:lang w:val="en-US"/>
@@ -25994,6 +26675,7 @@
           <w:rFonts w:ascii="Times New Roman" w:hAnsi="Times New Roman" w:cs="Times New Roman"/>
           <w:b/>
           <w:bCs/>
+          <w:color w:val="000000" w:themeColor="text1"/>
           <w:sz w:val="26"/>
           <w:szCs w:val="26"/>
           <w:lang w:val="en-US"/>
@@ -26006,12 +26688,14 @@
         <w:ind w:firstLine="567"/>
         <w:rPr>
           <w:rFonts w:cs="Times New Roman"/>
+          <w:color w:val="000000" w:themeColor="text1"/>
           <w:szCs w:val="26"/>
         </w:rPr>
       </w:pPr>
       <w:r>
         <w:rPr>
           <w:rFonts w:cs="Times New Roman"/>
+          <w:color w:val="000000" w:themeColor="text1"/>
           <w:szCs w:val="26"/>
         </w:rPr>
         <w:t>Sự kiện này chỉ một hoạt động liên quan tới chuột xảy ra trong một thành phần. Sự kiện tầm thấp này được tạo bởi một đối tượng Component cho các sự kiện liên quan tới chuột và di chuyển chuột, chẳng hạn như một nút chuột được nhấn, được nhả ra, được click (nhấn và nhả ra), di chuyển chuột, kéo chuột, …</w:t>
@@ -26022,12 +26706,14 @@
         <w:ind w:firstLine="567"/>
         <w:rPr>
           <w:rFonts w:cs="Times New Roman"/>
+          <w:color w:val="000000" w:themeColor="text1"/>
           <w:szCs w:val="26"/>
         </w:rPr>
       </w:pPr>
       <w:r>
         <w:rPr>
           <w:rFonts w:cs="Times New Roman"/>
+          <w:color w:val="000000" w:themeColor="text1"/>
           <w:szCs w:val="26"/>
         </w:rPr>
         <w:t>Cú pháp khai báo cho lớp java.awt.event.MouseEvent:</w:t>
@@ -26041,7 +26727,7 @@
         <w:textAlignment w:val="baseline"/>
         <w:rPr>
           <w:rFonts w:eastAsia="Times New Roman" w:cs="Times New Roman"/>
-          <w:color w:val="333333"/>
+          <w:color w:val="000000" w:themeColor="text1"/>
           <w:szCs w:val="26"/>
           <w:lang w:eastAsia="vi-VN"/>
         </w:rPr>
@@ -26049,7 +26735,7 @@
       <w:r>
         <w:rPr>
           <w:rFonts w:eastAsia="Times New Roman" w:cs="Times New Roman"/>
-          <w:color w:val="000000"/>
+          <w:color w:val="000000" w:themeColor="text1"/>
           <w:szCs w:val="26"/>
           <w:bdr w:val="none" w:sz="0" w:space="0" w:color="auto" w:frame="1"/>
           <w:lang w:eastAsia="vi-VN"/>
@@ -26061,7 +26747,7 @@
           <w:rFonts w:eastAsia="Times New Roman" w:cs="Times New Roman"/>
           <w:b/>
           <w:bCs/>
-          <w:color w:val="006699"/>
+          <w:color w:val="000000" w:themeColor="text1"/>
           <w:szCs w:val="26"/>
           <w:bdr w:val="none" w:sz="0" w:space="0" w:color="auto" w:frame="1"/>
           <w:lang w:eastAsia="vi-VN"/>
@@ -26071,7 +26757,7 @@
       <w:r>
         <w:rPr>
           <w:rFonts w:eastAsia="Times New Roman" w:cs="Times New Roman"/>
-          <w:color w:val="333333"/>
+          <w:color w:val="000000" w:themeColor="text1"/>
           <w:szCs w:val="26"/>
           <w:lang w:eastAsia="vi-VN"/>
         </w:rPr>
@@ -26080,7 +26766,7 @@
       <w:r>
         <w:rPr>
           <w:rFonts w:eastAsia="Times New Roman" w:cs="Times New Roman"/>
-          <w:color w:val="000000"/>
+          <w:color w:val="000000" w:themeColor="text1"/>
           <w:szCs w:val="26"/>
           <w:bdr w:val="none" w:sz="0" w:space="0" w:color="auto" w:frame="1"/>
           <w:lang w:eastAsia="vi-VN"/>
@@ -26096,7 +26782,7 @@
         <w:textAlignment w:val="baseline"/>
         <w:rPr>
           <w:rFonts w:eastAsia="Times New Roman" w:cs="Times New Roman"/>
-          <w:color w:val="000000"/>
+          <w:color w:val="000000" w:themeColor="text1"/>
           <w:szCs w:val="26"/>
           <w:bdr w:val="none" w:sz="0" w:space="0" w:color="auto" w:frame="1"/>
           <w:lang w:eastAsia="vi-VN"/>
@@ -26105,22 +26791,12 @@
       <w:r>
         <w:rPr>
           <w:rFonts w:eastAsia="Times New Roman" w:cs="Times New Roman"/>
-          <w:color w:val="C7254E"/>
+          <w:color w:val="000000" w:themeColor="text1"/>
           <w:szCs w:val="26"/>
           <w:bdr w:val="none" w:sz="0" w:space="0" w:color="auto" w:frame="1"/>
           <w:lang w:eastAsia="vi-VN"/>
         </w:rPr>
-        <w:t>   </w:t>
-      </w:r>
-      <w:r>
-        <w:rPr>
-          <w:rFonts w:eastAsia="Times New Roman" w:cs="Times New Roman"/>
-          <w:color w:val="000000"/>
-          <w:szCs w:val="26"/>
-          <w:bdr w:val="none" w:sz="0" w:space="0" w:color="auto" w:frame="1"/>
-          <w:lang w:eastAsia="vi-VN"/>
-        </w:rPr>
-        <w:t>extends InputEvent</w:t>
+        <w:t>   extends InputEvent</w:t>
       </w:r>
     </w:p>
     <w:p>
@@ -26131,22 +26807,27 @@
           <w:rFonts w:ascii="Times New Roman" w:hAnsi="Times New Roman" w:cs="Times New Roman"/>
           <w:b/>
           <w:bCs/>
-        </w:rPr>
-      </w:pPr>
+          <w:color w:val="000000" w:themeColor="text1"/>
+        </w:rPr>
+      </w:pPr>
+      <w:bookmarkStart w:id="14" w:name="_Toc89467083"/>
       <w:r>
         <w:rPr>
           <w:rFonts w:ascii="Times New Roman" w:hAnsi="Times New Roman" w:cs="Times New Roman"/>
           <w:b/>
           <w:bCs/>
+          <w:color w:val="000000" w:themeColor="text1"/>
         </w:rPr>
         <w:t>1.3. Lý thuyết JDBC với MySQL</w:t>
       </w:r>
+      <w:bookmarkEnd w:id="14"/>
     </w:p>
     <w:p>
       <w:pPr>
         <w:ind w:firstLine="567"/>
         <w:rPr>
           <w:rFonts w:cs="Times New Roman"/>
+          <w:color w:val="000000" w:themeColor="text1"/>
           <w:szCs w:val="26"/>
         </w:rPr>
       </w:pPr>
@@ -26154,7 +26835,7 @@
         <w:rPr>
           <w:rStyle w:val="Strong"/>
           <w:rFonts w:cs="Times New Roman"/>
-          <w:color w:val="000000"/>
+          <w:color w:val="000000" w:themeColor="text1"/>
           <w:szCs w:val="26"/>
         </w:rPr>
         <w:t>Khái niệm: JDBC</w:t>
@@ -26162,6 +26843,7 @@
       <w:r>
         <w:rPr>
           <w:rFonts w:cs="Times New Roman"/>
+          <w:color w:val="000000" w:themeColor="text1"/>
           <w:szCs w:val="26"/>
         </w:rPr>
         <w:t> (Java Database Connectivity) là một API tiêu chuẩn dùng để tương tác với các loại cơ sở dữ liệu quan hệ. </w:t>
@@ -26170,7 +26852,7 @@
         <w:rPr>
           <w:rStyle w:val="Strong"/>
           <w:rFonts w:cs="Times New Roman"/>
-          <w:color w:val="000000"/>
+          <w:color w:val="000000" w:themeColor="text1"/>
           <w:szCs w:val="26"/>
         </w:rPr>
         <w:t>JDBC</w:t>
@@ -26178,6 +26860,7 @@
       <w:r>
         <w:rPr>
           <w:rFonts w:cs="Times New Roman"/>
+          <w:color w:val="000000" w:themeColor="text1"/>
           <w:szCs w:val="26"/>
         </w:rPr>
         <w:t> có một tập hợp các class và các Interface dùng cho ứng dụng </w:t>
@@ -26186,7 +26869,7 @@
         <w:rPr>
           <w:rStyle w:val="Strong"/>
           <w:rFonts w:cs="Times New Roman"/>
-          <w:color w:val="000000"/>
+          <w:color w:val="000000" w:themeColor="text1"/>
           <w:szCs w:val="26"/>
         </w:rPr>
         <w:t>Java</w:t>
@@ -26194,6 +26877,7 @@
       <w:r>
         <w:rPr>
           <w:rFonts w:cs="Times New Roman"/>
+          <w:color w:val="000000" w:themeColor="text1"/>
           <w:szCs w:val="26"/>
         </w:rPr>
         <w:t> có thể nói chuyện với các cơ sở dữ liệu.</w:t>
@@ -26204,6 +26888,7 @@
         <w:ind w:firstLine="567"/>
         <w:rPr>
           <w:rFonts w:cs="Times New Roman"/>
+          <w:color w:val="000000" w:themeColor="text1"/>
           <w:szCs w:val="26"/>
           <w:lang w:eastAsia="vi-VN"/>
         </w:rPr>
@@ -26211,6 +26896,7 @@
       <w:r>
         <w:rPr>
           <w:rFonts w:cs="Times New Roman"/>
+          <w:color w:val="000000" w:themeColor="text1"/>
           <w:szCs w:val="26"/>
           <w:lang w:eastAsia="vi-VN"/>
         </w:rPr>
@@ -26225,7 +26911,7 @@
           <w:rFonts w:eastAsia="Times New Roman" w:cs="Times New Roman"/>
           <w:b/>
           <w:bCs/>
-          <w:color w:val="000000"/>
+          <w:color w:val="000000" w:themeColor="text1"/>
           <w:szCs w:val="26"/>
           <w:lang w:eastAsia="vi-VN"/>
         </w:rPr>
@@ -26235,7 +26921,7 @@
           <w:rFonts w:eastAsia="Times New Roman" w:cs="Times New Roman"/>
           <w:b/>
           <w:bCs/>
-          <w:color w:val="000000"/>
+          <w:color w:val="000000" w:themeColor="text1"/>
           <w:szCs w:val="26"/>
           <w:lang w:eastAsia="vi-VN"/>
         </w:rPr>
@@ -26252,7 +26938,7 @@
         <w:ind w:left="0" w:firstLine="567"/>
         <w:rPr>
           <w:rFonts w:eastAsia="Times New Roman" w:cs="Times New Roman"/>
-          <w:color w:val="000000"/>
+          <w:color w:val="000000" w:themeColor="text1"/>
           <w:szCs w:val="26"/>
           <w:lang w:eastAsia="vi-VN"/>
         </w:rPr>
@@ -26260,7 +26946,7 @@
       <w:r>
         <w:rPr>
           <w:rFonts w:eastAsia="Times New Roman" w:cs="Times New Roman"/>
-          <w:color w:val="000000"/>
+          <w:color w:val="000000" w:themeColor="text1"/>
           <w:szCs w:val="26"/>
           <w:lang w:eastAsia="vi-VN"/>
         </w:rPr>
@@ -26275,7 +26961,7 @@
           <w:rFonts w:eastAsia="Times New Roman" w:cs="Times New Roman"/>
           <w:b/>
           <w:bCs/>
-          <w:color w:val="000000"/>
+          <w:color w:val="000000" w:themeColor="text1"/>
           <w:szCs w:val="26"/>
           <w:lang w:eastAsia="vi-VN"/>
         </w:rPr>
@@ -26287,7 +26973,7 @@
           <w:bCs/>
           <w:i/>
           <w:iCs/>
-          <w:color w:val="000000"/>
+          <w:color w:val="000000" w:themeColor="text1"/>
           <w:szCs w:val="26"/>
           <w:lang w:eastAsia="vi-VN"/>
         </w:rPr>
@@ -26299,7 +26985,7 @@
           <w:rFonts w:eastAsia="Times New Roman" w:cs="Times New Roman"/>
           <w:b/>
           <w:bCs/>
-          <w:color w:val="000000"/>
+          <w:color w:val="000000" w:themeColor="text1"/>
           <w:szCs w:val="26"/>
           <w:lang w:eastAsia="vi-VN"/>
         </w:rPr>
@@ -26316,7 +27002,7 @@
         <w:ind w:left="0" w:firstLine="567"/>
         <w:rPr>
           <w:rFonts w:eastAsia="Times New Roman" w:cs="Times New Roman"/>
-          <w:color w:val="000000"/>
+          <w:color w:val="000000" w:themeColor="text1"/>
           <w:szCs w:val="26"/>
           <w:lang w:eastAsia="vi-VN"/>
         </w:rPr>
@@ -26324,7 +27010,7 @@
       <w:r>
         <w:rPr>
           <w:rFonts w:eastAsia="Times New Roman" w:cs="Times New Roman"/>
-          <w:color w:val="000000"/>
+          <w:color w:val="000000" w:themeColor="text1"/>
           <w:szCs w:val="26"/>
           <w:lang w:eastAsia="vi-VN"/>
         </w:rPr>
@@ -26339,7 +27025,7 @@
           <w:rFonts w:eastAsia="Times New Roman" w:cs="Times New Roman"/>
           <w:b/>
           <w:bCs/>
-          <w:color w:val="000000"/>
+          <w:color w:val="000000" w:themeColor="text1"/>
           <w:szCs w:val="26"/>
           <w:lang w:eastAsia="vi-VN"/>
         </w:rPr>
@@ -26351,7 +27037,7 @@
           <w:bCs/>
           <w:i/>
           <w:iCs/>
-          <w:color w:val="000000"/>
+          <w:color w:val="000000" w:themeColor="text1"/>
           <w:szCs w:val="26"/>
           <w:lang w:eastAsia="vi-VN"/>
         </w:rPr>
@@ -26362,7 +27048,7 @@
           <w:rFonts w:eastAsia="Times New Roman" w:cs="Times New Roman"/>
           <w:b/>
           <w:bCs/>
-          <w:color w:val="000000"/>
+          <w:color w:val="000000" w:themeColor="text1"/>
           <w:szCs w:val="26"/>
           <w:lang w:eastAsia="vi-VN"/>
         </w:rPr>
@@ -26379,7 +27065,7 @@
         <w:ind w:left="0" w:firstLine="567"/>
         <w:rPr>
           <w:rFonts w:eastAsia="Times New Roman" w:cs="Times New Roman"/>
-          <w:color w:val="000000"/>
+          <w:color w:val="000000" w:themeColor="text1"/>
           <w:szCs w:val="26"/>
           <w:lang w:eastAsia="vi-VN"/>
         </w:rPr>
@@ -26387,7 +27073,7 @@
       <w:r>
         <w:rPr>
           <w:rFonts w:eastAsia="Times New Roman" w:cs="Times New Roman"/>
-          <w:color w:val="000000"/>
+          <w:color w:val="000000" w:themeColor="text1"/>
           <w:szCs w:val="26"/>
           <w:lang w:eastAsia="vi-VN"/>
         </w:rPr>
@@ -26398,7 +27084,7 @@
           <w:rFonts w:eastAsia="Times New Roman" w:cs="Times New Roman"/>
           <w:i/>
           <w:iCs/>
-          <w:color w:val="000000"/>
+          <w:color w:val="000000" w:themeColor="text1"/>
           <w:szCs w:val="26"/>
           <w:lang w:eastAsia="vi-VN"/>
         </w:rPr>
@@ -26407,7 +27093,7 @@
       <w:r>
         <w:rPr>
           <w:rFonts w:eastAsia="Times New Roman" w:cs="Times New Roman"/>
-          <w:color w:val="000000"/>
+          <w:color w:val="000000" w:themeColor="text1"/>
           <w:szCs w:val="26"/>
           <w:lang w:eastAsia="vi-VN"/>
         </w:rPr>
@@ -26422,7 +27108,7 @@
           <w:rFonts w:eastAsia="Times New Roman" w:cs="Times New Roman"/>
           <w:b/>
           <w:bCs/>
-          <w:color w:val="000000"/>
+          <w:color w:val="000000" w:themeColor="text1"/>
           <w:szCs w:val="26"/>
           <w:lang w:eastAsia="vi-VN"/>
         </w:rPr>
@@ -26434,7 +27120,7 @@
           <w:bCs/>
           <w:i/>
           <w:iCs/>
-          <w:color w:val="000000"/>
+          <w:color w:val="000000" w:themeColor="text1"/>
           <w:szCs w:val="26"/>
           <w:lang w:eastAsia="vi-VN"/>
         </w:rPr>
@@ -26445,7 +27131,7 @@
           <w:rFonts w:eastAsia="Times New Roman" w:cs="Times New Roman"/>
           <w:b/>
           <w:bCs/>
-          <w:color w:val="000000"/>
+          <w:color w:val="000000" w:themeColor="text1"/>
           <w:szCs w:val="26"/>
           <w:lang w:eastAsia="vi-VN"/>
         </w:rPr>
@@ -26462,7 +27148,7 @@
         <w:ind w:left="0" w:firstLine="567"/>
         <w:rPr>
           <w:rFonts w:eastAsia="Times New Roman" w:cs="Times New Roman"/>
-          <w:color w:val="000000"/>
+          <w:color w:val="000000" w:themeColor="text1"/>
           <w:szCs w:val="26"/>
           <w:lang w:eastAsia="vi-VN"/>
         </w:rPr>
@@ -26470,7 +27156,7 @@
       <w:r>
         <w:rPr>
           <w:rFonts w:eastAsia="Times New Roman" w:cs="Times New Roman"/>
-          <w:color w:val="000000"/>
+          <w:color w:val="000000" w:themeColor="text1"/>
           <w:szCs w:val="26"/>
           <w:lang w:eastAsia="vi-VN"/>
         </w:rPr>
@@ -26485,7 +27171,7 @@
           <w:rFonts w:eastAsia="Times New Roman" w:cs="Times New Roman"/>
           <w:b/>
           <w:bCs/>
-          <w:color w:val="000000"/>
+          <w:color w:val="000000" w:themeColor="text1"/>
           <w:szCs w:val="26"/>
           <w:lang w:eastAsia="vi-VN"/>
         </w:rPr>
@@ -26497,7 +27183,7 @@
           <w:bCs/>
           <w:i/>
           <w:iCs/>
-          <w:color w:val="000000"/>
+          <w:color w:val="000000" w:themeColor="text1"/>
           <w:szCs w:val="26"/>
           <w:lang w:eastAsia="vi-VN"/>
         </w:rPr>
@@ -26508,7 +27194,7 @@
           <w:rFonts w:eastAsia="Times New Roman" w:cs="Times New Roman"/>
           <w:b/>
           <w:bCs/>
-          <w:color w:val="000000"/>
+          <w:color w:val="000000" w:themeColor="text1"/>
           <w:szCs w:val="26"/>
           <w:lang w:eastAsia="vi-VN"/>
         </w:rPr>
@@ -26525,7 +27211,7 @@
         <w:ind w:left="0" w:firstLine="567"/>
         <w:rPr>
           <w:rFonts w:eastAsia="Times New Roman" w:cs="Times New Roman"/>
-          <w:color w:val="000000"/>
+          <w:color w:val="000000" w:themeColor="text1"/>
           <w:szCs w:val="26"/>
           <w:lang w:eastAsia="vi-VN"/>
         </w:rPr>
@@ -26535,7 +27221,7 @@
           <w:rFonts w:eastAsia="Times New Roman" w:cs="Times New Roman"/>
           <w:i/>
           <w:iCs/>
-          <w:color w:val="000000"/>
+          <w:color w:val="000000" w:themeColor="text1"/>
           <w:szCs w:val="26"/>
           <w:lang w:eastAsia="vi-VN"/>
         </w:rPr>
@@ -26544,7 +27230,7 @@
       <w:r>
         <w:rPr>
           <w:rFonts w:eastAsia="Times New Roman" w:cs="Times New Roman"/>
-          <w:color w:val="000000"/>
+          <w:color w:val="000000" w:themeColor="text1"/>
           <w:szCs w:val="26"/>
           <w:lang w:eastAsia="vi-VN"/>
         </w:rPr>
@@ -26556,12 +27242,14 @@
         <w:ind w:firstLine="567"/>
         <w:rPr>
           <w:rFonts w:cs="Times New Roman"/>
+          <w:color w:val="000000" w:themeColor="text1"/>
           <w:szCs w:val="26"/>
         </w:rPr>
       </w:pPr>
       <w:r>
         <w:rPr>
           <w:rFonts w:cs="Times New Roman"/>
+          <w:color w:val="000000" w:themeColor="text1"/>
           <w:szCs w:val="26"/>
         </w:rPr>
         <w:drawing>
@@ -26580,7 +27268,7 @@
                     <pic:cNvPicPr/>
                   </pic:nvPicPr>
                   <pic:blipFill>
-                    <a:blip r:embed="rId13"/>
+                    <a:blip r:embed="rId15"/>
                     <a:stretch>
                       <a:fillRect/>
                     </a:stretch>
@@ -26606,12 +27294,14 @@
         <w:ind w:firstLine="567"/>
         <w:rPr>
           <w:rFonts w:cs="Times New Roman"/>
+          <w:color w:val="000000" w:themeColor="text1"/>
           <w:szCs w:val="26"/>
         </w:rPr>
       </w:pPr>
       <w:r>
         <w:rPr>
           <w:rFonts w:cs="Times New Roman"/>
+          <w:color w:val="000000" w:themeColor="text1"/>
           <w:szCs w:val="26"/>
         </w:rPr>
         <w:t>Các class sử dụng để kết nối</w:t>
@@ -26622,12 +27312,14 @@
         <w:ind w:firstLine="567"/>
         <w:rPr>
           <w:rFonts w:cs="Times New Roman"/>
+          <w:color w:val="000000" w:themeColor="text1"/>
           <w:szCs w:val="26"/>
         </w:rPr>
       </w:pPr>
       <w:r>
         <w:rPr>
           <w:rFonts w:cs="Times New Roman"/>
+          <w:color w:val="000000" w:themeColor="text1"/>
           <w:szCs w:val="26"/>
         </w:rPr>
         <w:t>Class DBConnection</w:t>
@@ -26638,12 +27330,14 @@
         <w:ind w:firstLine="567"/>
         <w:rPr>
           <w:rFonts w:cs="Times New Roman"/>
+          <w:color w:val="000000" w:themeColor="text1"/>
           <w:szCs w:val="26"/>
         </w:rPr>
       </w:pPr>
       <w:r>
         <w:rPr>
           <w:rFonts w:cs="Times New Roman"/>
+          <w:color w:val="000000" w:themeColor="text1"/>
           <w:szCs w:val="26"/>
         </w:rPr>
         <w:t>Các lệnh thao tác thêm, sửa xoá</w:t>
@@ -26654,12 +27348,14 @@
         <w:ind w:firstLine="567"/>
         <w:rPr>
           <w:rFonts w:cs="Times New Roman"/>
+          <w:color w:val="000000" w:themeColor="text1"/>
           <w:szCs w:val="26"/>
         </w:rPr>
       </w:pPr>
       <w:r>
         <w:rPr>
           <w:rFonts w:cs="Times New Roman"/>
+          <w:color w:val="000000" w:themeColor="text1"/>
           <w:szCs w:val="26"/>
         </w:rPr>
         <w:br w:type="page"/>
@@ -26673,21 +27369,25 @@
           <w:rFonts w:ascii="Times New Roman" w:hAnsi="Times New Roman" w:cs="Times New Roman"/>
           <w:b/>
           <w:bCs/>
+          <w:color w:val="000000" w:themeColor="text1"/>
           <w:sz w:val="26"/>
           <w:szCs w:val="26"/>
         </w:rPr>
       </w:pPr>
+      <w:bookmarkStart w:id="15" w:name="_Toc89467084"/>
       <w:r>
         <w:rPr>
           <w:rFonts w:ascii="Times New Roman" w:hAnsi="Times New Roman" w:cs="Times New Roman"/>
           <w:b/>
           <w:bCs/>
+          <w:color w:val="000000" w:themeColor="text1"/>
           <w:sz w:val="26"/>
           <w:szCs w:val="26"/>
         </w:rPr>
         <w:lastRenderedPageBreak/>
         <w:t>PHẦN 2: GIỚI THIỆU HỆ THỐNG</w:t>
       </w:r>
+      <w:bookmarkEnd w:id="15"/>
     </w:p>
     <w:p>
       <w:pPr>
@@ -26697,14 +27397,17 @@
           <w:rFonts w:ascii="Times New Roman" w:hAnsi="Times New Roman" w:cs="Times New Roman"/>
           <w:b/>
           <w:bCs/>
+          <w:color w:val="000000" w:themeColor="text1"/>
           <w:lang w:val="vi-VN"/>
         </w:rPr>
       </w:pPr>
+      <w:bookmarkStart w:id="16" w:name="_Toc89467085"/>
       <w:r>
         <w:rPr>
           <w:rFonts w:ascii="Times New Roman" w:hAnsi="Times New Roman" w:cs="Times New Roman"/>
           <w:b/>
           <w:bCs/>
+          <w:color w:val="000000" w:themeColor="text1"/>
         </w:rPr>
         <w:t xml:space="preserve">2.1. </w:t>
       </w:r>
@@ -26713,10 +27416,12 @@
           <w:rFonts w:ascii="Times New Roman" w:hAnsi="Times New Roman" w:cs="Times New Roman"/>
           <w:b/>
           <w:bCs/>
+          <w:color w:val="000000" w:themeColor="text1"/>
           <w:lang w:val="vi-VN"/>
         </w:rPr>
         <w:t>Phần mềm quản lý thư viện là gì?</w:t>
       </w:r>
+      <w:bookmarkEnd w:id="16"/>
     </w:p>
     <w:p>
       <w:pPr>
@@ -26724,6 +27429,7 @@
         <w:rPr>
           <w:rFonts w:cs="Times New Roman"/>
           <w:bCs/>
+          <w:color w:val="000000" w:themeColor="text1"/>
           <w:szCs w:val="26"/>
           <w:lang w:val="vi-VN"/>
         </w:rPr>
@@ -26732,6 +27438,7 @@
         <w:rPr>
           <w:rFonts w:cs="Times New Roman"/>
           <w:bCs/>
+          <w:color w:val="000000" w:themeColor="text1"/>
           <w:szCs w:val="26"/>
           <w:lang w:val="vi-VN"/>
         </w:rPr>
@@ -26741,6 +27448,7 @@
         <w:rPr>
           <w:rFonts w:cs="Times New Roman"/>
           <w:bCs/>
+          <w:color w:val="000000" w:themeColor="text1"/>
           <w:szCs w:val="26"/>
           <w:lang w:val="vi-VN"/>
         </w:rPr>
@@ -26750,6 +27458,7 @@
         <w:rPr>
           <w:rFonts w:cs="Times New Roman"/>
           <w:bCs/>
+          <w:color w:val="000000" w:themeColor="text1"/>
           <w:szCs w:val="26"/>
           <w:lang w:val="vi-VN"/>
         </w:rPr>
@@ -26759,6 +27468,7 @@
         <w:rPr>
           <w:rFonts w:cs="Times New Roman"/>
           <w:bCs/>
+          <w:color w:val="000000" w:themeColor="text1"/>
           <w:szCs w:val="26"/>
           <w:lang w:val="vi-VN"/>
         </w:rPr>
@@ -26768,6 +27478,7 @@
         <w:rPr>
           <w:rFonts w:cs="Times New Roman"/>
           <w:bCs/>
+          <w:color w:val="000000" w:themeColor="text1"/>
           <w:szCs w:val="26"/>
           <w:lang w:val="vi-VN"/>
         </w:rPr>
@@ -26781,17 +27492,21 @@
         <w:rPr>
           <w:rFonts w:ascii="Times New Roman" w:hAnsi="Times New Roman" w:cs="Times New Roman"/>
           <w:b/>
+          <w:color w:val="000000" w:themeColor="text1"/>
           <w:lang w:val="vi-VN"/>
         </w:rPr>
       </w:pPr>
+      <w:bookmarkStart w:id="17" w:name="_Toc89467086"/>
       <w:r>
         <w:rPr>
           <w:rFonts w:ascii="Times New Roman" w:hAnsi="Times New Roman" w:cs="Times New Roman"/>
           <w:b/>
+          <w:color w:val="000000" w:themeColor="text1"/>
           <w:lang w:val="vi-VN"/>
         </w:rPr>
         <w:t>2.2. Ưu điểm của hệ thống quản lý thư viện</w:t>
       </w:r>
+      <w:bookmarkEnd w:id="17"/>
     </w:p>
     <w:p>
       <w:pPr>
@@ -26799,6 +27514,7 @@
         <w:rPr>
           <w:rFonts w:cs="Times New Roman"/>
           <w:bCs/>
+          <w:color w:val="000000" w:themeColor="text1"/>
           <w:szCs w:val="26"/>
           <w:lang w:val="vi-VN"/>
         </w:rPr>
@@ -26807,6 +27523,7 @@
         <w:rPr>
           <w:rFonts w:cs="Times New Roman"/>
           <w:bCs/>
+          <w:color w:val="000000" w:themeColor="text1"/>
           <w:szCs w:val="26"/>
           <w:lang w:val="vi-VN"/>
         </w:rPr>
@@ -26816,6 +27533,7 @@
         <w:rPr>
           <w:rFonts w:cs="Times New Roman"/>
           <w:bCs/>
+          <w:color w:val="000000" w:themeColor="text1"/>
           <w:szCs w:val="26"/>
           <w:lang w:val="vi-VN"/>
         </w:rPr>
@@ -26825,6 +27543,7 @@
         <w:rPr>
           <w:rFonts w:cs="Times New Roman"/>
           <w:bCs/>
+          <w:color w:val="000000" w:themeColor="text1"/>
           <w:szCs w:val="26"/>
           <w:lang w:val="vi-VN"/>
         </w:rPr>
@@ -26837,6 +27556,7 @@
         <w:rPr>
           <w:rFonts w:cs="Times New Roman"/>
           <w:bCs/>
+          <w:color w:val="000000" w:themeColor="text1"/>
           <w:szCs w:val="26"/>
           <w:lang w:val="vi-VN"/>
         </w:rPr>
@@ -26845,6 +27565,7 @@
         <w:rPr>
           <w:rFonts w:cs="Times New Roman"/>
           <w:bCs/>
+          <w:color w:val="000000" w:themeColor="text1"/>
           <w:szCs w:val="26"/>
           <w:lang w:val="vi-VN"/>
         </w:rPr>
@@ -26854,6 +27575,7 @@
         <w:rPr>
           <w:rFonts w:cs="Times New Roman"/>
           <w:bCs/>
+          <w:color w:val="000000" w:themeColor="text1"/>
           <w:szCs w:val="26"/>
           <w:lang w:val="vi-VN"/>
         </w:rPr>
@@ -26863,6 +27585,7 @@
         <w:rPr>
           <w:rFonts w:cs="Times New Roman"/>
           <w:bCs/>
+          <w:color w:val="000000" w:themeColor="text1"/>
           <w:szCs w:val="26"/>
           <w:lang w:val="vi-VN"/>
         </w:rPr>
@@ -26875,6 +27598,7 @@
         <w:rPr>
           <w:rFonts w:cs="Times New Roman"/>
           <w:bCs/>
+          <w:color w:val="000000" w:themeColor="text1"/>
           <w:szCs w:val="26"/>
           <w:lang w:val="vi-VN"/>
         </w:rPr>
@@ -26883,6 +27607,7 @@
         <w:rPr>
           <w:rFonts w:cs="Times New Roman"/>
           <w:bCs/>
+          <w:color w:val="000000" w:themeColor="text1"/>
           <w:szCs w:val="26"/>
           <w:lang w:val="vi-VN"/>
         </w:rPr>
@@ -26895,6 +27620,7 @@
         <w:rPr>
           <w:rFonts w:cs="Times New Roman"/>
           <w:bCs/>
+          <w:color w:val="000000" w:themeColor="text1"/>
           <w:szCs w:val="26"/>
           <w:lang w:val="vi-VN"/>
         </w:rPr>
@@ -26903,6 +27629,7 @@
         <w:rPr>
           <w:rFonts w:cs="Times New Roman"/>
           <w:bCs/>
+          <w:color w:val="000000" w:themeColor="text1"/>
           <w:szCs w:val="26"/>
           <w:lang w:val="vi-VN"/>
         </w:rPr>
@@ -26912,6 +27639,7 @@
         <w:rPr>
           <w:rFonts w:cs="Times New Roman"/>
           <w:bCs/>
+          <w:color w:val="000000" w:themeColor="text1"/>
           <w:szCs w:val="26"/>
           <w:lang w:val="vi-VN"/>
         </w:rPr>
@@ -26924,6 +27652,7 @@
         <w:rPr>
           <w:rFonts w:cs="Times New Roman"/>
           <w:bCs/>
+          <w:color w:val="000000" w:themeColor="text1"/>
           <w:szCs w:val="26"/>
           <w:lang w:val="vi-VN"/>
         </w:rPr>
@@ -26932,6 +27661,7 @@
         <w:rPr>
           <w:rFonts w:cs="Times New Roman"/>
           <w:bCs/>
+          <w:color w:val="000000" w:themeColor="text1"/>
           <w:szCs w:val="26"/>
           <w:lang w:val="vi-VN"/>
         </w:rPr>
@@ -26944,6 +27674,7 @@
         <w:rPr>
           <w:rFonts w:cs="Times New Roman"/>
           <w:bCs/>
+          <w:color w:val="000000" w:themeColor="text1"/>
           <w:szCs w:val="26"/>
           <w:lang w:val="vi-VN"/>
         </w:rPr>
@@ -26952,6 +27683,7 @@
         <w:rPr>
           <w:rFonts w:cs="Times New Roman"/>
           <w:bCs/>
+          <w:color w:val="000000" w:themeColor="text1"/>
           <w:szCs w:val="26"/>
           <w:lang w:val="vi-VN"/>
         </w:rPr>
@@ -26964,6 +27696,7 @@
         <w:rPr>
           <w:rFonts w:cs="Times New Roman"/>
           <w:bCs/>
+          <w:color w:val="000000" w:themeColor="text1"/>
           <w:szCs w:val="26"/>
           <w:lang w:val="vi-VN"/>
         </w:rPr>
@@ -26972,6 +27705,7 @@
         <w:rPr>
           <w:rFonts w:cs="Times New Roman"/>
           <w:bCs/>
+          <w:color w:val="000000" w:themeColor="text1"/>
           <w:szCs w:val="26"/>
           <w:lang w:val="vi-VN"/>
         </w:rPr>
@@ -26985,13 +27719,16 @@
         <w:rPr>
           <w:rFonts w:ascii="Times New Roman" w:hAnsi="Times New Roman" w:cs="Times New Roman"/>
           <w:b/>
+          <w:color w:val="000000" w:themeColor="text1"/>
           <w:lang w:val="vi-VN"/>
         </w:rPr>
       </w:pPr>
+      <w:bookmarkStart w:id="18" w:name="_Toc89467087"/>
       <w:r>
         <w:rPr>
           <w:rFonts w:ascii="Times New Roman" w:hAnsi="Times New Roman" w:cs="Times New Roman"/>
           <w:b/>
+          <w:color w:val="000000" w:themeColor="text1"/>
           <w:lang w:val="vi-VN"/>
         </w:rPr>
         <w:t xml:space="preserve">2.3. </w:t>
@@ -27000,10 +27737,12 @@
         <w:rPr>
           <w:rFonts w:ascii="Times New Roman" w:hAnsi="Times New Roman" w:cs="Times New Roman"/>
           <w:b/>
+          <w:color w:val="000000" w:themeColor="text1"/>
           <w:lang w:val="vi-VN"/>
         </w:rPr>
         <w:t>Chức năng của phần mềm quản lý thư viện</w:t>
       </w:r>
+      <w:bookmarkEnd w:id="18"/>
     </w:p>
     <w:p>
       <w:pPr>
@@ -27011,6 +27750,7 @@
         <w:rPr>
           <w:rFonts w:cs="Times New Roman"/>
           <w:bCs/>
+          <w:color w:val="000000" w:themeColor="text1"/>
           <w:szCs w:val="26"/>
           <w:lang w:val="vi-VN"/>
         </w:rPr>
@@ -27019,6 +27759,7 @@
         <w:rPr>
           <w:rFonts w:cs="Times New Roman"/>
           <w:bCs/>
+          <w:color w:val="000000" w:themeColor="text1"/>
           <w:szCs w:val="26"/>
           <w:lang w:val="vi-VN"/>
         </w:rPr>
@@ -27031,6 +27772,7 @@
         <w:rPr>
           <w:rFonts w:cs="Times New Roman"/>
           <w:bCs/>
+          <w:color w:val="000000" w:themeColor="text1"/>
           <w:szCs w:val="26"/>
           <w:lang w:val="vi-VN"/>
         </w:rPr>
@@ -27039,6 +27781,7 @@
         <w:rPr>
           <w:rFonts w:cs="Times New Roman"/>
           <w:bCs/>
+          <w:color w:val="000000" w:themeColor="text1"/>
           <w:szCs w:val="26"/>
           <w:lang w:val="vi-VN"/>
         </w:rPr>
@@ -27051,6 +27794,7 @@
         <w:rPr>
           <w:rFonts w:cs="Times New Roman"/>
           <w:bCs/>
+          <w:color w:val="000000" w:themeColor="text1"/>
           <w:szCs w:val="26"/>
           <w:lang w:val="vi-VN"/>
         </w:rPr>
@@ -27059,6 +27803,7 @@
         <w:rPr>
           <w:rFonts w:cs="Times New Roman"/>
           <w:bCs/>
+          <w:color w:val="000000" w:themeColor="text1"/>
           <w:szCs w:val="26"/>
           <w:lang w:val="vi-VN"/>
         </w:rPr>
@@ -27071,6 +27816,7 @@
         <w:rPr>
           <w:rFonts w:cs="Times New Roman"/>
           <w:bCs/>
+          <w:color w:val="000000" w:themeColor="text1"/>
           <w:szCs w:val="26"/>
           <w:lang w:val="vi-VN"/>
         </w:rPr>
@@ -27079,6 +27825,7 @@
         <w:rPr>
           <w:rFonts w:cs="Times New Roman"/>
           <w:bCs/>
+          <w:color w:val="000000" w:themeColor="text1"/>
           <w:szCs w:val="26"/>
           <w:lang w:val="vi-VN"/>
         </w:rPr>
@@ -27091,6 +27838,7 @@
         <w:rPr>
           <w:rFonts w:cs="Times New Roman"/>
           <w:bCs/>
+          <w:color w:val="000000" w:themeColor="text1"/>
           <w:szCs w:val="26"/>
           <w:lang w:val="vi-VN"/>
         </w:rPr>
@@ -27099,6 +27847,7 @@
         <w:rPr>
           <w:rFonts w:cs="Times New Roman"/>
           <w:bCs/>
+          <w:color w:val="000000" w:themeColor="text1"/>
           <w:szCs w:val="26"/>
           <w:lang w:val="vi-VN"/>
         </w:rPr>
@@ -27109,6 +27858,7 @@
         <w:rPr>
           <w:rFonts w:cs="Times New Roman"/>
           <w:bCs/>
+          <w:color w:val="000000" w:themeColor="text1"/>
           <w:szCs w:val="26"/>
           <w:lang w:val="vi-VN"/>
         </w:rPr>
@@ -27118,6 +27868,7 @@
         <w:rPr>
           <w:rFonts w:cs="Times New Roman"/>
           <w:bCs/>
+          <w:color w:val="000000" w:themeColor="text1"/>
           <w:szCs w:val="26"/>
           <w:lang w:val="vi-VN"/>
         </w:rPr>
@@ -27130,6 +27881,7 @@
         <w:rPr>
           <w:rFonts w:cs="Times New Roman"/>
           <w:bCs/>
+          <w:color w:val="000000" w:themeColor="text1"/>
           <w:szCs w:val="26"/>
           <w:lang w:val="vi-VN"/>
         </w:rPr>
@@ -27138,6 +27890,7 @@
         <w:rPr>
           <w:rFonts w:cs="Times New Roman"/>
           <w:bCs/>
+          <w:color w:val="000000" w:themeColor="text1"/>
           <w:szCs w:val="26"/>
           <w:lang w:val="vi-VN"/>
         </w:rPr>
@@ -27150,6 +27903,7 @@
         <w:rPr>
           <w:rFonts w:cs="Times New Roman"/>
           <w:bCs/>
+          <w:color w:val="000000" w:themeColor="text1"/>
           <w:szCs w:val="26"/>
           <w:lang w:val="vi-VN"/>
         </w:rPr>
@@ -27158,6 +27912,7 @@
         <w:rPr>
           <w:rFonts w:cs="Times New Roman"/>
           <w:bCs/>
+          <w:color w:val="000000" w:themeColor="text1"/>
           <w:szCs w:val="26"/>
           <w:lang w:val="vi-VN"/>
         </w:rPr>
@@ -27170,6 +27925,7 @@
         <w:rPr>
           <w:rFonts w:cs="Times New Roman"/>
           <w:bCs/>
+          <w:color w:val="000000" w:themeColor="text1"/>
           <w:szCs w:val="26"/>
           <w:lang w:val="vi-VN"/>
         </w:rPr>
@@ -27178,6 +27934,7 @@
         <w:rPr>
           <w:rFonts w:cs="Times New Roman"/>
           <w:bCs/>
+          <w:color w:val="000000" w:themeColor="text1"/>
           <w:szCs w:val="26"/>
           <w:lang w:val="vi-VN"/>
         </w:rPr>
@@ -27190,6 +27947,7 @@
         <w:rPr>
           <w:rFonts w:cs="Times New Roman"/>
           <w:bCs/>
+          <w:color w:val="000000" w:themeColor="text1"/>
           <w:szCs w:val="26"/>
           <w:lang w:val="vi-VN"/>
         </w:rPr>
@@ -27198,6 +27956,7 @@
         <w:rPr>
           <w:rFonts w:cs="Times New Roman"/>
           <w:bCs/>
+          <w:color w:val="000000" w:themeColor="text1"/>
           <w:szCs w:val="26"/>
           <w:lang w:val="vi-VN"/>
         </w:rPr>
@@ -27207,6 +27966,7 @@
         <w:rPr>
           <w:rFonts w:cs="Times New Roman"/>
           <w:bCs/>
+          <w:color w:val="000000" w:themeColor="text1"/>
           <w:szCs w:val="26"/>
           <w:lang w:val="vi-VN"/>
         </w:rPr>
@@ -27219,6 +27979,7 @@
         <w:rPr>
           <w:rFonts w:cs="Times New Roman"/>
           <w:bCs/>
+          <w:color w:val="000000" w:themeColor="text1"/>
           <w:szCs w:val="26"/>
           <w:lang w:val="vi-VN"/>
         </w:rPr>
@@ -27227,6 +27988,7 @@
         <w:rPr>
           <w:rFonts w:cs="Times New Roman"/>
           <w:bCs/>
+          <w:color w:val="000000" w:themeColor="text1"/>
           <w:szCs w:val="26"/>
           <w:lang w:val="vi-VN"/>
         </w:rPr>
@@ -27239,6 +28001,7 @@
         <w:rPr>
           <w:rFonts w:cs="Times New Roman"/>
           <w:bCs/>
+          <w:color w:val="000000" w:themeColor="text1"/>
           <w:szCs w:val="26"/>
           <w:lang w:val="vi-VN"/>
         </w:rPr>
@@ -27247,6 +28010,7 @@
         <w:rPr>
           <w:rFonts w:cs="Times New Roman"/>
           <w:bCs/>
+          <w:color w:val="000000" w:themeColor="text1"/>
           <w:szCs w:val="26"/>
           <w:lang w:val="vi-VN"/>
         </w:rPr>
@@ -27260,17 +28024,21 @@
         <w:rPr>
           <w:rFonts w:ascii="Times New Roman" w:hAnsi="Times New Roman" w:cs="Times New Roman"/>
           <w:b/>
+          <w:color w:val="000000" w:themeColor="text1"/>
           <w:lang w:val="vi-VN"/>
         </w:rPr>
       </w:pPr>
+      <w:bookmarkStart w:id="19" w:name="_Toc89467088"/>
       <w:r>
         <w:rPr>
           <w:rFonts w:ascii="Times New Roman" w:hAnsi="Times New Roman" w:cs="Times New Roman"/>
           <w:b/>
+          <w:color w:val="000000" w:themeColor="text1"/>
           <w:lang w:val="vi-VN"/>
         </w:rPr>
         <w:t>2.4. Lời kết</w:t>
       </w:r>
+      <w:bookmarkEnd w:id="19"/>
     </w:p>
     <w:p>
       <w:pPr>
@@ -27278,6 +28046,7 @@
         <w:rPr>
           <w:rFonts w:cs="Times New Roman"/>
           <w:bCs/>
+          <w:color w:val="000000" w:themeColor="text1"/>
           <w:szCs w:val="26"/>
           <w:lang w:val="vi-VN"/>
         </w:rPr>
@@ -27286,6 +28055,7 @@
         <w:rPr>
           <w:rFonts w:cs="Times New Roman"/>
           <w:bCs/>
+          <w:color w:val="000000" w:themeColor="text1"/>
           <w:szCs w:val="26"/>
           <w:lang w:val="vi-VN"/>
         </w:rPr>
@@ -27296,6 +28066,7 @@
           <w:rFonts w:cs="Times New Roman"/>
           <w:b/>
           <w:bCs/>
+          <w:color w:val="000000" w:themeColor="text1"/>
           <w:szCs w:val="26"/>
           <w:lang w:val="vi-VN"/>
         </w:rPr>
@@ -27305,6 +28076,7 @@
         <w:rPr>
           <w:rFonts w:cs="Times New Roman"/>
           <w:bCs/>
+          <w:color w:val="000000" w:themeColor="text1"/>
           <w:szCs w:val="26"/>
           <w:lang w:val="vi-VN"/>
         </w:rPr>
@@ -27318,15 +28090,18 @@
         <w:rPr>
           <w:rFonts w:ascii="Times New Roman" w:hAnsi="Times New Roman" w:cs="Times New Roman"/>
           <w:b/>
+          <w:color w:val="000000" w:themeColor="text1"/>
           <w:sz w:val="26"/>
           <w:szCs w:val="26"/>
           <w:lang w:val="vi-VN"/>
         </w:rPr>
       </w:pPr>
+      <w:bookmarkStart w:id="20" w:name="_Toc89467089"/>
       <w:r>
         <w:rPr>
           <w:rFonts w:ascii="Times New Roman" w:hAnsi="Times New Roman" w:cs="Times New Roman"/>
           <w:b/>
+          <w:color w:val="000000" w:themeColor="text1"/>
           <w:sz w:val="26"/>
           <w:szCs w:val="26"/>
           <w:lang w:val="vi-VN"/>
@@ -27334,6 +28109,7 @@
         <w:lastRenderedPageBreak/>
         <w:t>PHẦN 3: THIẾT KẾ HỆ THỐNG</w:t>
       </w:r>
+      <w:bookmarkEnd w:id="20"/>
     </w:p>
     <w:p>
       <w:pPr>
@@ -27342,17 +28118,21 @@
         <w:rPr>
           <w:rFonts w:ascii="Times New Roman" w:hAnsi="Times New Roman" w:cs="Times New Roman"/>
           <w:b/>
+          <w:color w:val="000000" w:themeColor="text1"/>
           <w:lang w:val="vi-VN"/>
         </w:rPr>
       </w:pPr>
+      <w:bookmarkStart w:id="21" w:name="_Toc89467090"/>
       <w:r>
         <w:rPr>
           <w:rFonts w:ascii="Times New Roman" w:hAnsi="Times New Roman" w:cs="Times New Roman"/>
           <w:b/>
+          <w:color w:val="000000" w:themeColor="text1"/>
           <w:lang w:val="vi-VN"/>
         </w:rPr>
         <w:t>3.1. Sơ đồ chức năng</w:t>
       </w:r>
+      <w:bookmarkEnd w:id="21"/>
     </w:p>
     <w:p>
       <w:pPr>
@@ -27360,6 +28140,7 @@
         <w:rPr>
           <w:rFonts w:cs="Times New Roman"/>
           <w:bCs/>
+          <w:color w:val="000000" w:themeColor="text1"/>
           <w:szCs w:val="26"/>
         </w:rPr>
       </w:pPr>
@@ -27367,6 +28148,7 @@
         <w:rPr>
           <w:rFonts w:cs="Times New Roman"/>
           <w:bCs/>
+          <w:color w:val="000000" w:themeColor="text1"/>
           <w:szCs w:val="26"/>
         </w:rPr>
         <w:drawing>
@@ -27387,7 +28169,7 @@
                     </pic:cNvPicPr>
                   </pic:nvPicPr>
                   <pic:blipFill>
-                    <a:blip r:embed="rId14">
+                    <a:blip r:embed="rId16">
                       <a:extLst>
                         <a:ext uri="{28A0092B-C50C-407E-A947-70E740481C1C}">
                           <a14:useLocalDpi xmlns:a14="http://schemas.microsoft.com/office/drawing/2010/main" val="0"/>
@@ -27425,17 +28207,21 @@
         <w:ind w:firstLine="567"/>
         <w:rPr>
           <w:rFonts w:ascii="Times New Roman" w:hAnsi="Times New Roman" w:cs="Times New Roman"/>
-          <w:bCs/>
-        </w:rPr>
-      </w:pPr>
+          <w:b/>
+          <w:color w:val="000000" w:themeColor="text1"/>
+        </w:rPr>
+      </w:pPr>
+      <w:bookmarkStart w:id="22" w:name="_Toc89467091"/>
       <w:r>
         <w:rPr>
           <w:rFonts w:ascii="Times New Roman" w:hAnsi="Times New Roman" w:cs="Times New Roman"/>
-          <w:bCs/>
+          <w:b/>
+          <w:color w:val="000000" w:themeColor="text1"/>
         </w:rPr>
         <w:lastRenderedPageBreak/>
         <w:t>3.2. Sơ đồ lớp</w:t>
       </w:r>
+      <w:bookmarkEnd w:id="22"/>
     </w:p>
     <w:p>
       <w:pPr>
@@ -27443,12 +28229,14 @@
         <w:rPr>
           <w:rFonts w:cs="Times New Roman"/>
           <w:bCs/>
+          <w:color w:val="000000" w:themeColor="text1"/>
           <w:szCs w:val="26"/>
         </w:rPr>
       </w:pPr>
       <w:r>
         <w:rPr>
           <w:rFonts w:cs="Times New Roman"/>
+          <w:color w:val="000000" w:themeColor="text1"/>
           <w:szCs w:val="26"/>
         </w:rPr>
         <w:drawing>
@@ -27469,7 +28257,7 @@
                     </pic:cNvPicPr>
                   </pic:nvPicPr>
                   <pic:blipFill>
-                    <a:blip r:embed="rId15" cstate="print">
+                    <a:blip r:embed="rId17" cstate="print">
                       <a:extLst>
                         <a:ext uri="{28A0092B-C50C-407E-A947-70E740481C1C}">
                           <a14:useLocalDpi xmlns:a14="http://schemas.microsoft.com/office/drawing/2010/main" val="0"/>
@@ -27507,16 +28295,20 @@
         <w:ind w:firstLine="567"/>
         <w:rPr>
           <w:rFonts w:ascii="Times New Roman" w:hAnsi="Times New Roman" w:cs="Times New Roman"/>
-          <w:bCs/>
-        </w:rPr>
-      </w:pPr>
+          <w:b/>
+          <w:color w:val="000000" w:themeColor="text1"/>
+        </w:rPr>
+      </w:pPr>
+      <w:bookmarkStart w:id="23" w:name="_Toc89467092"/>
       <w:r>
         <w:rPr>
           <w:rFonts w:ascii="Times New Roman" w:hAnsi="Times New Roman" w:cs="Times New Roman"/>
-          <w:bCs/>
+          <w:b/>
+          <w:color w:val="000000" w:themeColor="text1"/>
         </w:rPr>
         <w:t>3.3. Thiết kế cơ sở dữ liệu</w:t>
       </w:r>
+      <w:bookmarkEnd w:id="23"/>
     </w:p>
     <w:p>
       <w:pPr>
@@ -27524,6 +28316,7 @@
         <w:rPr>
           <w:rFonts w:cs="Times New Roman"/>
           <w:bCs/>
+          <w:color w:val="000000" w:themeColor="text1"/>
           <w:szCs w:val="26"/>
         </w:rPr>
       </w:pPr>
@@ -27531,6 +28324,7 @@
         <w:rPr>
           <w:rFonts w:cs="Times New Roman"/>
           <w:bCs/>
+          <w:color w:val="000000" w:themeColor="text1"/>
           <w:szCs w:val="26"/>
         </w:rPr>
         <w:drawing>
@@ -27551,7 +28345,7 @@
                     </pic:cNvPicPr>
                   </pic:nvPicPr>
                   <pic:blipFill>
-                    <a:blip r:embed="rId16">
+                    <a:blip r:embed="rId18">
                       <a:extLst>
                         <a:ext uri="{28A0092B-C50C-407E-A947-70E740481C1C}">
                           <a14:useLocalDpi xmlns:a14="http://schemas.microsoft.com/office/drawing/2010/main" val="0"/>
@@ -27585,57 +28379,627 @@
     </w:p>
     <w:p>
       <w:pPr>
+        <w:rPr>
+          <w:rFonts w:eastAsiaTheme="majorEastAsia" w:cs="Times New Roman"/>
+          <w:b/>
+          <w:color w:val="000000" w:themeColor="text1"/>
+          <w:szCs w:val="26"/>
+        </w:rPr>
+      </w:pPr>
+      <w:r>
+        <w:rPr>
+          <w:rFonts w:cs="Times New Roman"/>
+          <w:b/>
+          <w:color w:val="000000" w:themeColor="text1"/>
+          <w:szCs w:val="26"/>
+        </w:rPr>
+        <w:br w:type="page"/>
+      </w:r>
+    </w:p>
+    <w:p>
+      <w:pPr>
         <w:pStyle w:val="Heading1"/>
         <w:ind w:firstLine="567"/>
         <w:rPr>
           <w:rFonts w:ascii="Times New Roman" w:hAnsi="Times New Roman" w:cs="Times New Roman"/>
           <w:b/>
+          <w:color w:val="000000" w:themeColor="text1"/>
           <w:sz w:val="26"/>
           <w:szCs w:val="26"/>
         </w:rPr>
       </w:pPr>
+      <w:bookmarkStart w:id="24" w:name="_Toc89467093"/>
       <w:r>
         <w:rPr>
           <w:rFonts w:ascii="Times New Roman" w:hAnsi="Times New Roman" w:cs="Times New Roman"/>
           <w:b/>
+          <w:color w:val="000000" w:themeColor="text1"/>
           <w:sz w:val="26"/>
           <w:szCs w:val="26"/>
         </w:rPr>
+        <w:lastRenderedPageBreak/>
         <w:t>4. KẾT QUẢ</w:t>
       </w:r>
+      <w:bookmarkEnd w:id="24"/>
     </w:p>
     <w:p>
-      <w:r>
-        <w:t xml:space="preserve">4.1. Thành quả </w:t>
+      <w:pPr>
+        <w:rPr>
+          <w:rFonts w:cs="Times New Roman"/>
+          <w:color w:val="000000" w:themeColor="text1"/>
+          <w:szCs w:val="26"/>
+        </w:rPr>
+      </w:pPr>
+      <w:r>
+        <w:rPr>
+          <w:rFonts w:cs="Times New Roman"/>
+          <w:color w:val="000000" w:themeColor="text1"/>
+          <w:szCs w:val="26"/>
+        </w:rPr>
+        <w:t>Thông qua môn học dưới đây là kết quả mà nhóm em đã đạt được.</w:t>
       </w:r>
     </w:p>
     <w:p>
       <w:pPr>
+        <w:pStyle w:val="ListParagraph"/>
+        <w:numPr>
+          <w:ilvl w:val="0"/>
+          <w:numId w:val="16"/>
+        </w:numPr>
+        <w:rPr>
+          <w:rFonts w:ascii="Times New Roman" w:hAnsi="Times New Roman" w:cs="Times New Roman"/>
+          <w:color w:val="000000" w:themeColor="text1"/>
+          <w:sz w:val="26"/>
+          <w:szCs w:val="26"/>
+        </w:rPr>
+      </w:pPr>
+      <w:r>
+        <w:rPr>
+          <w:rFonts w:ascii="Times New Roman" w:hAnsi="Times New Roman" w:cs="Times New Roman"/>
+          <w:color w:val="000000" w:themeColor="text1"/>
+          <w:sz w:val="26"/>
+          <w:szCs w:val="26"/>
+        </w:rPr>
+        <w:t>Nắm vững những nguyên lý, cách tiếp cận và phương pháp lập</w:t>
+      </w:r>
+      <w:r>
+        <w:rPr>
+          <w:rFonts w:ascii="Times New Roman" w:hAnsi="Times New Roman" w:cs="Times New Roman"/>
+          <w:color w:val="000000" w:themeColor="text1"/>
+          <w:sz w:val="26"/>
+          <w:szCs w:val="26"/>
+        </w:rPr>
+        <w:t xml:space="preserve"> </w:t>
+      </w:r>
+      <w:r>
+        <w:rPr>
+          <w:rFonts w:ascii="Times New Roman" w:hAnsi="Times New Roman" w:cs="Times New Roman"/>
+          <w:color w:val="000000" w:themeColor="text1"/>
+          <w:sz w:val="26"/>
+          <w:szCs w:val="26"/>
+        </w:rPr>
+        <w:t>trình hướng đối tượng với Java.</w:t>
+      </w:r>
+    </w:p>
+    <w:p>
+      <w:pPr>
+        <w:pStyle w:val="ListParagraph"/>
+        <w:numPr>
+          <w:ilvl w:val="0"/>
+          <w:numId w:val="16"/>
+        </w:numPr>
+        <w:rPr>
+          <w:rFonts w:ascii="Times New Roman" w:hAnsi="Times New Roman" w:cs="Times New Roman"/>
+          <w:color w:val="000000" w:themeColor="text1"/>
+          <w:sz w:val="26"/>
+          <w:szCs w:val="26"/>
+        </w:rPr>
+      </w:pPr>
+      <w:r>
+        <w:rPr>
+          <w:rFonts w:ascii="Times New Roman" w:hAnsi="Times New Roman" w:cs="Times New Roman"/>
+          <w:color w:val="000000" w:themeColor="text1"/>
+          <w:sz w:val="26"/>
+          <w:szCs w:val="26"/>
+        </w:rPr>
+        <w:t>Nắm vững các cấu trúc dữ liệu và các giải thuật thích hợp với</w:t>
+      </w:r>
+      <w:r>
+        <w:rPr>
+          <w:rFonts w:ascii="Times New Roman" w:hAnsi="Times New Roman" w:cs="Times New Roman"/>
+          <w:color w:val="000000" w:themeColor="text1"/>
+          <w:sz w:val="26"/>
+          <w:szCs w:val="26"/>
+        </w:rPr>
+        <w:t xml:space="preserve"> </w:t>
+      </w:r>
+      <w:r>
+        <w:rPr>
+          <w:rFonts w:ascii="Times New Roman" w:hAnsi="Times New Roman" w:cs="Times New Roman"/>
+          <w:color w:val="000000" w:themeColor="text1"/>
+          <w:sz w:val="26"/>
+          <w:szCs w:val="26"/>
+        </w:rPr>
+        <w:t>những dữ liệu có trong ngôn ngữ lập trình hướng đối tượng Java.</w:t>
+      </w:r>
+    </w:p>
+    <w:p>
+      <w:pPr>
+        <w:pStyle w:val="ListParagraph"/>
+        <w:numPr>
+          <w:ilvl w:val="0"/>
+          <w:numId w:val="16"/>
+        </w:numPr>
+        <w:rPr>
+          <w:rFonts w:ascii="Times New Roman" w:hAnsi="Times New Roman" w:cs="Times New Roman"/>
+          <w:color w:val="000000" w:themeColor="text1"/>
+          <w:sz w:val="26"/>
+          <w:szCs w:val="26"/>
+        </w:rPr>
+      </w:pPr>
+      <w:r>
+        <w:rPr>
+          <w:rFonts w:ascii="Times New Roman" w:hAnsi="Times New Roman" w:cs="Times New Roman"/>
+          <w:color w:val="000000" w:themeColor="text1"/>
+          <w:sz w:val="26"/>
+          <w:szCs w:val="26"/>
+        </w:rPr>
+        <w:t>Sử dụng nhuần nhuyễn phần mềm Eclipse trong</w:t>
+      </w:r>
+      <w:r>
+        <w:rPr>
+          <w:rFonts w:ascii="Times New Roman" w:hAnsi="Times New Roman" w:cs="Times New Roman"/>
+          <w:color w:val="000000" w:themeColor="text1"/>
+          <w:sz w:val="26"/>
+          <w:szCs w:val="26"/>
+        </w:rPr>
+        <w:t xml:space="preserve"> </w:t>
+      </w:r>
+      <w:r>
+        <w:rPr>
+          <w:rFonts w:ascii="Times New Roman" w:hAnsi="Times New Roman" w:cs="Times New Roman"/>
+          <w:color w:val="000000" w:themeColor="text1"/>
+          <w:sz w:val="26"/>
+          <w:szCs w:val="26"/>
+        </w:rPr>
+        <w:t>việc thực hiện các bài tập và các đồ án.</w:t>
+      </w:r>
+    </w:p>
+    <w:p>
+      <w:pPr>
+        <w:pStyle w:val="ListParagraph"/>
+        <w:numPr>
+          <w:ilvl w:val="0"/>
+          <w:numId w:val="16"/>
+        </w:numPr>
+        <w:rPr>
+          <w:rFonts w:ascii="Times New Roman" w:hAnsi="Times New Roman" w:cs="Times New Roman"/>
+          <w:color w:val="000000" w:themeColor="text1"/>
+          <w:sz w:val="26"/>
+          <w:szCs w:val="26"/>
+        </w:rPr>
+      </w:pPr>
+      <w:r>
+        <w:rPr>
+          <w:rFonts w:ascii="Times New Roman" w:hAnsi="Times New Roman" w:cs="Times New Roman"/>
+          <w:color w:val="000000" w:themeColor="text1"/>
+          <w:sz w:val="26"/>
+          <w:szCs w:val="26"/>
+        </w:rPr>
+        <w:t>Hiểu rõ và viết tốt các chương trình thể hiện tính chất căn bản</w:t>
+      </w:r>
+      <w:r>
+        <w:rPr>
+          <w:rFonts w:ascii="Times New Roman" w:hAnsi="Times New Roman" w:cs="Times New Roman"/>
+          <w:color w:val="000000" w:themeColor="text1"/>
+          <w:sz w:val="26"/>
+          <w:szCs w:val="26"/>
+        </w:rPr>
+        <w:t xml:space="preserve"> </w:t>
+      </w:r>
+      <w:r>
+        <w:rPr>
+          <w:rFonts w:ascii="Times New Roman" w:hAnsi="Times New Roman" w:cs="Times New Roman"/>
+          <w:color w:val="000000" w:themeColor="text1"/>
+          <w:sz w:val="26"/>
+          <w:szCs w:val="26"/>
+        </w:rPr>
+        <w:t>nhất của hướng đối tượng với Java.</w:t>
+      </w:r>
+    </w:p>
+    <w:p>
+      <w:pPr>
+        <w:pStyle w:val="ListParagraph"/>
+        <w:numPr>
+          <w:ilvl w:val="0"/>
+          <w:numId w:val="16"/>
+        </w:numPr>
+        <w:rPr>
+          <w:rFonts w:ascii="Times New Roman" w:hAnsi="Times New Roman" w:cs="Times New Roman"/>
+          <w:color w:val="000000" w:themeColor="text1"/>
+          <w:sz w:val="26"/>
+          <w:szCs w:val="26"/>
+        </w:rPr>
+      </w:pPr>
+      <w:r>
+        <w:rPr>
+          <w:rFonts w:ascii="Times New Roman" w:hAnsi="Times New Roman" w:cs="Times New Roman"/>
+          <w:color w:val="000000" w:themeColor="text1"/>
+          <w:sz w:val="26"/>
+          <w:szCs w:val="26"/>
+        </w:rPr>
+        <w:t xml:space="preserve">Hiểu rõ và sử dụng được thư viện lập trình giao diện Jframe trên </w:t>
+      </w:r>
+      <w:r>
+        <w:rPr>
+          <w:rFonts w:ascii="Times New Roman" w:hAnsi="Times New Roman" w:cs="Times New Roman"/>
+          <w:color w:val="000000" w:themeColor="text1"/>
+          <w:sz w:val="26"/>
+          <w:szCs w:val="26"/>
+        </w:rPr>
+        <w:t>Java.</w:t>
+      </w:r>
+    </w:p>
+    <w:p>
+      <w:pPr>
+        <w:pStyle w:val="ListParagraph"/>
+        <w:numPr>
+          <w:ilvl w:val="0"/>
+          <w:numId w:val="16"/>
+        </w:numPr>
+        <w:rPr>
+          <w:rFonts w:ascii="Times New Roman" w:hAnsi="Times New Roman" w:cs="Times New Roman"/>
+          <w:color w:val="000000" w:themeColor="text1"/>
+          <w:sz w:val="26"/>
+          <w:szCs w:val="26"/>
+        </w:rPr>
+      </w:pPr>
+      <w:r>
+        <w:rPr>
+          <w:rFonts w:ascii="Times New Roman" w:hAnsi="Times New Roman" w:cs="Times New Roman"/>
+          <w:color w:val="000000" w:themeColor="text1"/>
+          <w:sz w:val="26"/>
+          <w:szCs w:val="26"/>
+        </w:rPr>
+        <w:t>Hiểu rõ và sử dụng được thư viện JDBC để thực hiện việc kết nối với hệ cơ sở dữ liệu MySQL để lưu trữ dữ liệu trên Java.</w:t>
+      </w:r>
+    </w:p>
+    <w:p>
+      <w:pPr>
+        <w:pStyle w:val="ListParagraph"/>
+        <w:numPr>
+          <w:ilvl w:val="0"/>
+          <w:numId w:val="16"/>
+        </w:numPr>
+        <w:rPr>
+          <w:rFonts w:ascii="Times New Roman" w:hAnsi="Times New Roman" w:cs="Times New Roman"/>
+          <w:color w:val="000000" w:themeColor="text1"/>
+          <w:sz w:val="26"/>
+          <w:szCs w:val="26"/>
+        </w:rPr>
+      </w:pPr>
+      <w:r>
+        <w:rPr>
+          <w:rFonts w:ascii="Times New Roman" w:hAnsi="Times New Roman" w:cs="Times New Roman"/>
+          <w:color w:val="000000" w:themeColor="text1"/>
+          <w:sz w:val="26"/>
+          <w:szCs w:val="26"/>
+        </w:rPr>
+        <w:t>Nâng cao t</w:t>
+      </w:r>
+      <w:r>
+        <w:rPr>
+          <w:rFonts w:ascii="Times New Roman" w:hAnsi="Times New Roman" w:cs="Times New Roman"/>
+          <w:color w:val="000000" w:themeColor="text1"/>
+          <w:sz w:val="26"/>
+          <w:szCs w:val="26"/>
+        </w:rPr>
+        <w:t>inh thần làm việc trong nhóm, cùng nghiên cứu và trao đổi giải</w:t>
+      </w:r>
+      <w:r>
+        <w:rPr>
+          <w:rFonts w:ascii="Times New Roman" w:hAnsi="Times New Roman" w:cs="Times New Roman"/>
+          <w:color w:val="000000" w:themeColor="text1"/>
+          <w:sz w:val="26"/>
+          <w:szCs w:val="26"/>
+        </w:rPr>
+        <w:t xml:space="preserve"> </w:t>
+      </w:r>
+      <w:r>
+        <w:rPr>
+          <w:rFonts w:ascii="Times New Roman" w:hAnsi="Times New Roman" w:cs="Times New Roman"/>
+          <w:color w:val="000000" w:themeColor="text1"/>
+          <w:sz w:val="26"/>
+          <w:szCs w:val="26"/>
+        </w:rPr>
+        <w:t xml:space="preserve">quyết vấn đề </w:t>
+      </w:r>
+      <w:r>
+        <w:rPr>
+          <w:rFonts w:ascii="Times New Roman" w:hAnsi="Times New Roman" w:cs="Times New Roman"/>
+          <w:color w:val="000000" w:themeColor="text1"/>
+          <w:sz w:val="26"/>
+          <w:szCs w:val="26"/>
+        </w:rPr>
+        <w:t>trong quá trình học và thực hành</w:t>
+      </w:r>
+      <w:r>
+        <w:rPr>
+          <w:rFonts w:ascii="Times New Roman" w:hAnsi="Times New Roman" w:cs="Times New Roman"/>
+          <w:color w:val="000000" w:themeColor="text1"/>
+          <w:sz w:val="26"/>
+          <w:szCs w:val="26"/>
+        </w:rPr>
+        <w:t>.</w:t>
+      </w:r>
+    </w:p>
+    <w:p>
+      <w:pPr>
+        <w:pStyle w:val="ListParagraph"/>
+        <w:numPr>
+          <w:ilvl w:val="0"/>
+          <w:numId w:val="16"/>
+        </w:numPr>
+        <w:rPr>
+          <w:rFonts w:ascii="Times New Roman" w:hAnsi="Times New Roman" w:cs="Times New Roman"/>
+          <w:color w:val="000000" w:themeColor="text1"/>
+          <w:sz w:val="26"/>
+          <w:szCs w:val="26"/>
+        </w:rPr>
+      </w:pPr>
+      <w:r>
+        <w:rPr>
+          <w:rFonts w:ascii="Times New Roman" w:hAnsi="Times New Roman" w:cs="Times New Roman"/>
+          <w:color w:val="000000" w:themeColor="text1"/>
+          <w:sz w:val="26"/>
+          <w:szCs w:val="26"/>
+        </w:rPr>
+        <w:t xml:space="preserve">Đánh giá và lựa chọn các mô hình </w:t>
+      </w:r>
+      <w:r>
+        <w:rPr>
+          <w:rFonts w:ascii="Times New Roman" w:hAnsi="Times New Roman" w:cs="Times New Roman"/>
+          <w:color w:val="000000" w:themeColor="text1"/>
+          <w:sz w:val="26"/>
+          <w:szCs w:val="26"/>
+        </w:rPr>
+        <w:t xml:space="preserve">đã học </w:t>
+      </w:r>
+      <w:r>
+        <w:rPr>
+          <w:rFonts w:ascii="Times New Roman" w:hAnsi="Times New Roman" w:cs="Times New Roman"/>
+          <w:color w:val="000000" w:themeColor="text1"/>
+          <w:sz w:val="26"/>
+          <w:szCs w:val="26"/>
+        </w:rPr>
+        <w:t>để phù hợp cho bài toán thực tế</w:t>
+      </w:r>
+      <w:r>
+        <w:rPr>
+          <w:rFonts w:ascii="Times New Roman" w:hAnsi="Times New Roman" w:cs="Times New Roman"/>
+          <w:color w:val="000000" w:themeColor="text1"/>
+          <w:sz w:val="26"/>
+          <w:szCs w:val="26"/>
+        </w:rPr>
+        <w:t>.</w:t>
+      </w:r>
+    </w:p>
+    <w:p>
+      <w:pPr>
+        <w:pStyle w:val="ListParagraph"/>
+        <w:numPr>
+          <w:ilvl w:val="0"/>
+          <w:numId w:val="16"/>
+        </w:numPr>
+        <w:rPr>
+          <w:rFonts w:ascii="Times New Roman" w:hAnsi="Times New Roman" w:cs="Times New Roman"/>
+          <w:color w:val="000000" w:themeColor="text1"/>
+          <w:sz w:val="26"/>
+          <w:szCs w:val="26"/>
+        </w:rPr>
+      </w:pPr>
+      <w:r>
+        <w:rPr>
+          <w:rFonts w:ascii="Times New Roman" w:hAnsi="Times New Roman" w:cs="Times New Roman"/>
+          <w:color w:val="000000" w:themeColor="text1"/>
+          <w:sz w:val="26"/>
+          <w:szCs w:val="26"/>
+        </w:rPr>
+        <w:t>Vận dụng kỹ thuật lập trình hướng đối tượng với Java</w:t>
+      </w:r>
+      <w:r>
+        <w:rPr>
+          <w:rFonts w:ascii="Times New Roman" w:hAnsi="Times New Roman" w:cs="Times New Roman"/>
+          <w:color w:val="000000" w:themeColor="text1"/>
+          <w:sz w:val="26"/>
+          <w:szCs w:val="26"/>
+        </w:rPr>
+        <w:t>, lập trình giao diện Jframe, sử dụng công cụ JDBC để kết nối cơ sở dữ liệu</w:t>
+      </w:r>
+      <w:r>
+        <w:rPr>
+          <w:rFonts w:ascii="Times New Roman" w:hAnsi="Times New Roman" w:cs="Times New Roman"/>
+          <w:color w:val="000000" w:themeColor="text1"/>
+          <w:sz w:val="26"/>
+          <w:szCs w:val="26"/>
+        </w:rPr>
+        <w:t xml:space="preserve"> để giải</w:t>
+      </w:r>
+      <w:r>
+        <w:rPr>
+          <w:rFonts w:ascii="Times New Roman" w:hAnsi="Times New Roman" w:cs="Times New Roman"/>
+          <w:color w:val="000000" w:themeColor="text1"/>
+          <w:sz w:val="26"/>
+          <w:szCs w:val="26"/>
+        </w:rPr>
+        <w:t xml:space="preserve"> </w:t>
+      </w:r>
+      <w:r>
+        <w:rPr>
+          <w:rFonts w:ascii="Times New Roman" w:hAnsi="Times New Roman" w:cs="Times New Roman"/>
+          <w:color w:val="000000" w:themeColor="text1"/>
+          <w:sz w:val="26"/>
+          <w:szCs w:val="26"/>
+        </w:rPr>
+        <w:t xml:space="preserve">quyết </w:t>
+      </w:r>
+      <w:r>
+        <w:rPr>
+          <w:rFonts w:ascii="Times New Roman" w:hAnsi="Times New Roman" w:cs="Times New Roman"/>
+          <w:color w:val="000000" w:themeColor="text1"/>
+          <w:sz w:val="26"/>
+          <w:szCs w:val="26"/>
+        </w:rPr>
+        <w:t>vấn đề trong thực tế</w:t>
+      </w:r>
+      <w:r>
+        <w:rPr>
+          <w:rFonts w:ascii="Times New Roman" w:hAnsi="Times New Roman" w:cs="Times New Roman"/>
+          <w:color w:val="000000" w:themeColor="text1"/>
+          <w:sz w:val="26"/>
+          <w:szCs w:val="26"/>
+        </w:rPr>
+        <w:t>.</w:t>
+      </w:r>
+    </w:p>
+    <w:p>
+      <w:pPr>
+        <w:pStyle w:val="ListParagraph"/>
+        <w:rPr>
+          <w:rFonts w:ascii="Times New Roman" w:hAnsi="Times New Roman" w:cs="Times New Roman"/>
+          <w:color w:val="000000" w:themeColor="text1"/>
+          <w:sz w:val="26"/>
+          <w:szCs w:val="26"/>
+        </w:rPr>
+      </w:pPr>
+    </w:p>
+    <w:p>
+      <w:pPr>
+        <w:rPr>
+          <w:rFonts w:eastAsiaTheme="majorEastAsia" w:cs="Times New Roman"/>
+          <w:b/>
+          <w:color w:val="000000" w:themeColor="text1"/>
+          <w:szCs w:val="26"/>
+        </w:rPr>
+      </w:pPr>
+      <w:r>
+        <w:rPr>
+          <w:rFonts w:cs="Times New Roman"/>
+          <w:b/>
+          <w:color w:val="000000" w:themeColor="text1"/>
+          <w:szCs w:val="26"/>
+        </w:rPr>
+        <w:br w:type="page"/>
+      </w:r>
+    </w:p>
+    <w:p>
+      <w:pPr>
         <w:pStyle w:val="Heading1"/>
         <w:ind w:firstLine="567"/>
         <w:rPr>
           <w:rFonts w:ascii="Times New Roman" w:hAnsi="Times New Roman" w:cs="Times New Roman"/>
           <w:b/>
+          <w:color w:val="000000" w:themeColor="text1"/>
           <w:sz w:val="26"/>
           <w:szCs w:val="26"/>
         </w:rPr>
       </w:pPr>
+      <w:bookmarkStart w:id="25" w:name="_Toc89467094"/>
       <w:r>
         <w:rPr>
           <w:rFonts w:ascii="Times New Roman" w:hAnsi="Times New Roman" w:cs="Times New Roman"/>
           <w:b/>
+          <w:color w:val="000000" w:themeColor="text1"/>
           <w:sz w:val="26"/>
           <w:szCs w:val="26"/>
         </w:rPr>
         <w:lastRenderedPageBreak/>
         <w:t>5. TÀI LIỆU THAM KHẢO</w:t>
       </w:r>
+      <w:bookmarkEnd w:id="25"/>
+    </w:p>
+    <w:p>
+      <w:pPr>
+        <w:pStyle w:val="ListParagraph"/>
+        <w:numPr>
+          <w:ilvl w:val="0"/>
+          <w:numId w:val="15"/>
+        </w:numPr>
+        <w:rPr>
+          <w:rFonts w:ascii="Times New Roman" w:hAnsi="Times New Roman" w:cs="Times New Roman"/>
+          <w:color w:val="000000" w:themeColor="text1"/>
+          <w:sz w:val="26"/>
+          <w:szCs w:val="26"/>
+        </w:rPr>
+      </w:pPr>
+      <w:r>
+        <w:rPr>
+          <w:rFonts w:ascii="Times New Roman" w:hAnsi="Times New Roman" w:cs="Times New Roman"/>
+          <w:color w:val="000000" w:themeColor="text1"/>
+          <w:sz w:val="26"/>
+          <w:szCs w:val="26"/>
+        </w:rPr>
+        <w:t>Lập trình hướng đối tượng(OOPs) trong java</w:t>
+      </w:r>
+      <w:r>
+        <w:rPr>
+          <w:rFonts w:ascii="Times New Roman" w:hAnsi="Times New Roman" w:cs="Times New Roman"/>
+          <w:color w:val="000000" w:themeColor="text1"/>
+          <w:sz w:val="26"/>
+          <w:szCs w:val="26"/>
+        </w:rPr>
+        <w:t>(</w:t>
+      </w:r>
+      <w:hyperlink r:id="rId19" w:history="1">
+        <w:r>
+          <w:rPr>
+            <w:rStyle w:val="Hyperlink"/>
+            <w:rFonts w:ascii="Times New Roman" w:hAnsi="Times New Roman" w:cs="Times New Roman"/>
+            <w:color w:val="000000" w:themeColor="text1"/>
+            <w:sz w:val="26"/>
+            <w:szCs w:val="26"/>
+          </w:rPr>
+          <w:t>https://viettuts.vn/java/tong-quan-java-oops</w:t>
+        </w:r>
+      </w:hyperlink>
+      <w:r>
+        <w:rPr>
+          <w:rFonts w:ascii="Times New Roman" w:hAnsi="Times New Roman" w:cs="Times New Roman"/>
+          <w:color w:val="000000" w:themeColor="text1"/>
+          <w:sz w:val="26"/>
+          <w:szCs w:val="26"/>
+        </w:rPr>
+        <w:t>)</w:t>
+      </w:r>
+    </w:p>
+    <w:p>
+      <w:pPr>
+        <w:pStyle w:val="ListParagraph"/>
+        <w:rPr>
+          <w:rFonts w:ascii="Times New Roman" w:hAnsi="Times New Roman" w:cs="Times New Roman"/>
+          <w:color w:val="000000" w:themeColor="text1"/>
+          <w:sz w:val="26"/>
+          <w:szCs w:val="26"/>
+        </w:rPr>
+      </w:pPr>
+    </w:p>
+    <w:p>
+      <w:pPr>
+        <w:rPr>
+          <w:rFonts w:cs="Times New Roman"/>
+          <w:color w:val="000000" w:themeColor="text1"/>
+          <w:szCs w:val="26"/>
+        </w:rPr>
+      </w:pPr>
     </w:p>
     <w:sectPr>
-      <w:footerReference w:type="default" r:id="rId17"/>
+      <w:footerReference w:type="default" r:id="rId20"/>
+      <w:footerReference w:type="first" r:id="rId21"/>
       <w:pgSz w:w="12240" w:h="15840"/>
       <w:pgMar w:top="1440" w:right="1440" w:bottom="1440" w:left="1440" w:header="720" w:footer="720" w:gutter="0"/>
+      <w:pgNumType w:start="1"/>
       <w:cols w:space="720"/>
+      <w:titlePg/>
       <w:docGrid w:linePitch="360"/>
     </w:sectPr>
   </w:body>
@@ -27744,6 +29108,50 @@
 
 <file path=word/footer2.xml><?xml version="1.0" encoding="utf-8"?>
 <w:ftr xmlns:wpc="http://schemas.microsoft.com/office/word/2010/wordprocessingCanvas" xmlns:cx="http://schemas.microsoft.com/office/drawing/2014/chartex" xmlns:cx1="http://schemas.microsoft.com/office/drawing/2015/9/8/chartex" xmlns:cx2="http://schemas.microsoft.com/office/drawing/2015/10/21/chartex" xmlns:cx3="http://schemas.microsoft.com/office/drawing/2016/5/9/chartex" xmlns:cx4="http://schemas.microsoft.com/office/drawing/2016/5/10/chartex" xmlns:cx5="http://schemas.microsoft.com/office/drawing/2016/5/11/chartex" xmlns:cx6="http://schemas.microsoft.com/office/drawing/2016/5/12/chartex" xmlns:cx7="http://schemas.microsoft.com/office/drawing/2016/5/13/chartex" xmlns:cx8="http://schemas.microsoft.com/office/drawing/2016/5/14/chartex" xmlns:mc="http://schemas.openxmlformats.org/markup-compatibility/2006" xmlns:aink="http://schemas.microsoft.com/office/drawing/2016/ink" xmlns:am3d="http://schemas.microsoft.com/office/drawing/2017/model3d" xmlns:o="urn:schemas-microsoft-com:office:office" xmlns:r="http://schemas.openxmlformats.org/officeDocument/2006/relationships" xmlns:m="http://schemas.openxmlformats.org/officeDocument/2006/math" xmlns:v="urn:schemas-microsoft-com:vml" xmlns:wp14="http://schemas.microsoft.com/office/word/2010/wordprocessingDrawing" xmlns:wp="http://schemas.openxmlformats.org/drawingml/2006/wordprocessingDrawing" xmlns:w10="urn:schemas-microsoft-com:office:word" xmlns:w="http://schemas.openxmlformats.org/wordprocessingml/2006/main" xmlns:w14="http://schemas.microsoft.com/office/word/2010/wordml" xmlns:w15="http://schemas.microsoft.com/office/word/2012/wordml" xmlns:w16cex="http://schemas.microsoft.com/office/word/2018/wordml/cex" xmlns:w16cid="http://schemas.microsoft.com/office/word/2016/wordml/cid" xmlns:w16="http://schemas.microsoft.com/office/word/2018/wordml" xmlns:w16sdtdh="http://schemas.microsoft.com/office/word/2020/wordml/sdtdatahash" xmlns:w16se="http://schemas.microsoft.com/office/word/2015/wordml/symex" xmlns:wpg="http://schemas.microsoft.com/office/word/2010/wordprocessingGroup" xmlns:wpi="http://schemas.microsoft.com/office/word/2010/wordprocessingInk" xmlns:wne="http://schemas.microsoft.com/office/word/2006/wordml" xmlns:wps="http://schemas.microsoft.com/office/word/2010/wordprocessingShape" mc:Ignorable="w14 w15 w16se w16cid w16 w16cex w16sdtdh wp14">
+  <w:sdt>
+    <w:sdtPr>
+      <w:id w:val="1772807648"/>
+      <w:docPartObj>
+        <w:docPartGallery w:val="Page Numbers (Bottom of Page)"/>
+        <w:docPartUnique/>
+      </w:docPartObj>
+    </w:sdtPr>
+    <w:sdtContent>
+      <w:p>
+        <w:pPr>
+          <w:pStyle w:val="Footer"/>
+          <w:jc w:val="center"/>
+        </w:pPr>
+      </w:p>
+    </w:sdtContent>
+  </w:sdt>
+  <w:p>
+    <w:pPr>
+      <w:pStyle w:val="Footer"/>
+    </w:pPr>
+  </w:p>
+</w:ftr>
+</file>
+
+<file path=word/footer3.xml><?xml version="1.0" encoding="utf-8"?>
+<w:ftr xmlns:wpc="http://schemas.microsoft.com/office/word/2010/wordprocessingCanvas" xmlns:cx="http://schemas.microsoft.com/office/drawing/2014/chartex" xmlns:cx1="http://schemas.microsoft.com/office/drawing/2015/9/8/chartex" xmlns:cx2="http://schemas.microsoft.com/office/drawing/2015/10/21/chartex" xmlns:cx3="http://schemas.microsoft.com/office/drawing/2016/5/9/chartex" xmlns:cx4="http://schemas.microsoft.com/office/drawing/2016/5/10/chartex" xmlns:cx5="http://schemas.microsoft.com/office/drawing/2016/5/11/chartex" xmlns:cx6="http://schemas.microsoft.com/office/drawing/2016/5/12/chartex" xmlns:cx7="http://schemas.microsoft.com/office/drawing/2016/5/13/chartex" xmlns:cx8="http://schemas.microsoft.com/office/drawing/2016/5/14/chartex" xmlns:mc="http://schemas.openxmlformats.org/markup-compatibility/2006" xmlns:aink="http://schemas.microsoft.com/office/drawing/2016/ink" xmlns:am3d="http://schemas.microsoft.com/office/drawing/2017/model3d" xmlns:o="urn:schemas-microsoft-com:office:office" xmlns:r="http://schemas.openxmlformats.org/officeDocument/2006/relationships" xmlns:m="http://schemas.openxmlformats.org/officeDocument/2006/math" xmlns:v="urn:schemas-microsoft-com:vml" xmlns:wp14="http://schemas.microsoft.com/office/word/2010/wordprocessingDrawing" xmlns:wp="http://schemas.openxmlformats.org/drawingml/2006/wordprocessingDrawing" xmlns:w10="urn:schemas-microsoft-com:office:word" xmlns:w="http://schemas.openxmlformats.org/wordprocessingml/2006/main" xmlns:w14="http://schemas.microsoft.com/office/word/2010/wordml" xmlns:w15="http://schemas.microsoft.com/office/word/2012/wordml" xmlns:w16cex="http://schemas.microsoft.com/office/word/2018/wordml/cex" xmlns:w16cid="http://schemas.microsoft.com/office/word/2016/wordml/cid" xmlns:w16="http://schemas.microsoft.com/office/word/2018/wordml" xmlns:w16sdtdh="http://schemas.microsoft.com/office/word/2020/wordml/sdtdatahash" xmlns:w16se="http://schemas.microsoft.com/office/word/2015/wordml/symex" xmlns:wpg="http://schemas.microsoft.com/office/word/2010/wordprocessingGroup" xmlns:wpi="http://schemas.microsoft.com/office/word/2010/wordprocessingInk" xmlns:wne="http://schemas.microsoft.com/office/word/2006/wordml" xmlns:wps="http://schemas.microsoft.com/office/word/2010/wordprocessingShape" mc:Ignorable="w14 w15 w16se w16cid w16 w16cex w16sdtdh wp14">
+  <w:sdt>
+    <w:sdtPr>
+      <w:id w:val="-1679884469"/>
+      <w:docPartObj>
+        <w:docPartGallery w:val="Page Numbers (Bottom of Page)"/>
+        <w:docPartUnique/>
+      </w:docPartObj>
+    </w:sdtPr>
+    <w:sdtContent>
+      <w:p>
+        <w:pPr>
+          <w:pStyle w:val="Footer"/>
+          <w:jc w:val="center"/>
+        </w:pPr>
+      </w:p>
+    </w:sdtContent>
+  </w:sdt>
   <w:p>
     <w:pPr>
       <w:pBdr>
@@ -27766,6 +29174,110 @@
 </w:ftr>
 </file>
 
+<file path=word/footer4.xml><?xml version="1.0" encoding="utf-8"?>
+<w:ftr xmlns:wpc="http://schemas.microsoft.com/office/word/2010/wordprocessingCanvas" xmlns:cx="http://schemas.microsoft.com/office/drawing/2014/chartex" xmlns:cx1="http://schemas.microsoft.com/office/drawing/2015/9/8/chartex" xmlns:cx2="http://schemas.microsoft.com/office/drawing/2015/10/21/chartex" xmlns:cx3="http://schemas.microsoft.com/office/drawing/2016/5/9/chartex" xmlns:cx4="http://schemas.microsoft.com/office/drawing/2016/5/10/chartex" xmlns:cx5="http://schemas.microsoft.com/office/drawing/2016/5/11/chartex" xmlns:cx6="http://schemas.microsoft.com/office/drawing/2016/5/12/chartex" xmlns:cx7="http://schemas.microsoft.com/office/drawing/2016/5/13/chartex" xmlns:cx8="http://schemas.microsoft.com/office/drawing/2016/5/14/chartex" xmlns:mc="http://schemas.openxmlformats.org/markup-compatibility/2006" xmlns:aink="http://schemas.microsoft.com/office/drawing/2016/ink" xmlns:am3d="http://schemas.microsoft.com/office/drawing/2017/model3d" xmlns:o="urn:schemas-microsoft-com:office:office" xmlns:r="http://schemas.openxmlformats.org/officeDocument/2006/relationships" xmlns:m="http://schemas.openxmlformats.org/officeDocument/2006/math" xmlns:v="urn:schemas-microsoft-com:vml" xmlns:wp14="http://schemas.microsoft.com/office/word/2010/wordprocessingDrawing" xmlns:wp="http://schemas.openxmlformats.org/drawingml/2006/wordprocessingDrawing" xmlns:w10="urn:schemas-microsoft-com:office:word" xmlns:w="http://schemas.openxmlformats.org/wordprocessingml/2006/main" xmlns:w14="http://schemas.microsoft.com/office/word/2010/wordml" xmlns:w15="http://schemas.microsoft.com/office/word/2012/wordml" xmlns:w16cex="http://schemas.microsoft.com/office/word/2018/wordml/cex" xmlns:w16cid="http://schemas.microsoft.com/office/word/2016/wordml/cid" xmlns:w16="http://schemas.microsoft.com/office/word/2018/wordml" xmlns:w16sdtdh="http://schemas.microsoft.com/office/word/2020/wordml/sdtdatahash" xmlns:w16se="http://schemas.microsoft.com/office/word/2015/wordml/symex" xmlns:wpg="http://schemas.microsoft.com/office/word/2010/wordprocessingGroup" xmlns:wpi="http://schemas.microsoft.com/office/word/2010/wordprocessingInk" xmlns:wne="http://schemas.microsoft.com/office/word/2006/wordml" xmlns:wps="http://schemas.microsoft.com/office/word/2010/wordprocessingShape" mc:Ignorable="w14 w15 w16se w16cid w16 w16cex w16sdtdh wp14">
+  <w:sdt>
+    <w:sdtPr>
+      <w:id w:val="-900366762"/>
+      <w:docPartObj>
+        <w:docPartGallery w:val="Page Numbers (Bottom of Page)"/>
+        <w:docPartUnique/>
+      </w:docPartObj>
+    </w:sdtPr>
+    <w:sdtContent>
+      <w:p>
+        <w:pPr>
+          <w:pStyle w:val="Footer"/>
+          <w:jc w:val="center"/>
+        </w:pPr>
+        <w:r>
+          <w:fldChar w:fldCharType="begin"/>
+        </w:r>
+        <w:r>
+          <w:instrText>PAGE   \* MERGEFORMAT</w:instrText>
+        </w:r>
+        <w:r>
+          <w:fldChar w:fldCharType="separate"/>
+        </w:r>
+        <w:r>
+          <w:rPr>
+            <w:lang w:val="vi-VN"/>
+          </w:rPr>
+          <w:t>2</w:t>
+        </w:r>
+        <w:r>
+          <w:fldChar w:fldCharType="end"/>
+        </w:r>
+      </w:p>
+    </w:sdtContent>
+  </w:sdt>
+  <w:p>
+    <w:pPr>
+      <w:pBdr>
+        <w:top w:val="nil"/>
+        <w:left w:val="nil"/>
+        <w:bottom w:val="nil"/>
+        <w:right w:val="nil"/>
+        <w:between w:val="nil"/>
+      </w:pBdr>
+      <w:tabs>
+        <w:tab w:val="center" w:pos="4680"/>
+        <w:tab w:val="right" w:pos="9360"/>
+      </w:tabs>
+      <w:jc w:val="center"/>
+      <w:rPr>
+        <w:color w:val="000000"/>
+      </w:rPr>
+    </w:pPr>
+  </w:p>
+</w:ftr>
+</file>
+
+<file path=word/footer5.xml><?xml version="1.0" encoding="utf-8"?>
+<w:ftr xmlns:wpc="http://schemas.microsoft.com/office/word/2010/wordprocessingCanvas" xmlns:cx="http://schemas.microsoft.com/office/drawing/2014/chartex" xmlns:cx1="http://schemas.microsoft.com/office/drawing/2015/9/8/chartex" xmlns:cx2="http://schemas.microsoft.com/office/drawing/2015/10/21/chartex" xmlns:cx3="http://schemas.microsoft.com/office/drawing/2016/5/9/chartex" xmlns:cx4="http://schemas.microsoft.com/office/drawing/2016/5/10/chartex" xmlns:cx5="http://schemas.microsoft.com/office/drawing/2016/5/11/chartex" xmlns:cx6="http://schemas.microsoft.com/office/drawing/2016/5/12/chartex" xmlns:cx7="http://schemas.microsoft.com/office/drawing/2016/5/13/chartex" xmlns:cx8="http://schemas.microsoft.com/office/drawing/2016/5/14/chartex" xmlns:mc="http://schemas.openxmlformats.org/markup-compatibility/2006" xmlns:aink="http://schemas.microsoft.com/office/drawing/2016/ink" xmlns:am3d="http://schemas.microsoft.com/office/drawing/2017/model3d" xmlns:o="urn:schemas-microsoft-com:office:office" xmlns:r="http://schemas.openxmlformats.org/officeDocument/2006/relationships" xmlns:m="http://schemas.openxmlformats.org/officeDocument/2006/math" xmlns:v="urn:schemas-microsoft-com:vml" xmlns:wp14="http://schemas.microsoft.com/office/word/2010/wordprocessingDrawing" xmlns:wp="http://schemas.openxmlformats.org/drawingml/2006/wordprocessingDrawing" xmlns:w10="urn:schemas-microsoft-com:office:word" xmlns:w="http://schemas.openxmlformats.org/wordprocessingml/2006/main" xmlns:w14="http://schemas.microsoft.com/office/word/2010/wordml" xmlns:w15="http://schemas.microsoft.com/office/word/2012/wordml" xmlns:w16cex="http://schemas.microsoft.com/office/word/2018/wordml/cex" xmlns:w16cid="http://schemas.microsoft.com/office/word/2016/wordml/cid" xmlns:w16="http://schemas.microsoft.com/office/word/2018/wordml" xmlns:w16sdtdh="http://schemas.microsoft.com/office/word/2020/wordml/sdtdatahash" xmlns:w16se="http://schemas.microsoft.com/office/word/2015/wordml/symex" xmlns:wpg="http://schemas.microsoft.com/office/word/2010/wordprocessingGroup" xmlns:wpi="http://schemas.microsoft.com/office/word/2010/wordprocessingInk" xmlns:wne="http://schemas.microsoft.com/office/word/2006/wordml" xmlns:wps="http://schemas.microsoft.com/office/word/2010/wordprocessingShape" mc:Ignorable="w14 w15 w16se w16cid w16 w16cex w16sdtdh wp14">
+  <w:sdt>
+    <w:sdtPr>
+      <w:id w:val="554278008"/>
+      <w:docPartObj>
+        <w:docPartGallery w:val="Page Numbers (Bottom of Page)"/>
+        <w:docPartUnique/>
+      </w:docPartObj>
+    </w:sdtPr>
+    <w:sdtContent>
+      <w:p>
+        <w:pPr>
+          <w:pStyle w:val="Footer"/>
+          <w:jc w:val="center"/>
+        </w:pPr>
+        <w:r>
+          <w:fldChar w:fldCharType="begin"/>
+        </w:r>
+        <w:r>
+          <w:instrText>PAGE   \* MERGEFORMAT</w:instrText>
+        </w:r>
+        <w:r>
+          <w:fldChar w:fldCharType="separate"/>
+        </w:r>
+        <w:r>
+          <w:rPr>
+            <w:lang w:val="vi-VN"/>
+          </w:rPr>
+          <w:t>2</w:t>
+        </w:r>
+        <w:r>
+          <w:fldChar w:fldCharType="end"/>
+        </w:r>
+      </w:p>
+    </w:sdtContent>
+  </w:sdt>
+  <w:p>
+    <w:pPr>
+      <w:pStyle w:val="Footer"/>
+    </w:pPr>
+  </w:p>
+</w:ftr>
+</file>
+
 <file path=word/footnotes.xml><?xml version="1.0" encoding="utf-8"?>
 <w:footnotes xmlns:wpc="http://schemas.microsoft.com/office/word/2010/wordprocessingCanvas" xmlns:cx="http://schemas.microsoft.com/office/drawing/2014/chartex" xmlns:cx1="http://schemas.microsoft.com/office/drawing/2015/9/8/chartex" xmlns:cx2="http://schemas.microsoft.com/office/drawing/2015/10/21/chartex" xmlns:cx3="http://schemas.microsoft.com/office/drawing/2016/5/9/chartex" xmlns:cx4="http://schemas.microsoft.com/office/drawing/2016/5/10/chartex" xmlns:cx5="http://schemas.microsoft.com/office/drawing/2016/5/11/chartex" xmlns:cx6="http://schemas.microsoft.com/office/drawing/2016/5/12/chartex" xmlns:cx7="http://schemas.microsoft.com/office/drawing/2016/5/13/chartex" xmlns:cx8="http://schemas.microsoft.com/office/drawing/2016/5/14/chartex" xmlns:mc="http://schemas.openxmlformats.org/markup-compatibility/2006" xmlns:aink="http://schemas.microsoft.com/office/drawing/2016/ink" xmlns:am3d="http://schemas.microsoft.com/office/drawing/2017/model3d" xmlns:o="urn:schemas-microsoft-com:office:office" xmlns:r="http://schemas.openxmlformats.org/officeDocument/2006/relationships" xmlns:m="http://schemas.openxmlformats.org/officeDocument/2006/math" xmlns:v="urn:schemas-microsoft-com:vml" xmlns:wp14="http://schemas.microsoft.com/office/word/2010/wordprocessingDrawing" xmlns:wp="http://schemas.openxmlformats.org/drawingml/2006/wordprocessingDrawing" xmlns:w10="urn:schemas-microsoft-com:office:word" xmlns:w="http://schemas.openxmlformats.org/wordprocessingml/2006/main" xmlns:w14="http://schemas.microsoft.com/office/word/2010/wordml" xmlns:w15="http://schemas.microsoft.com/office/word/2012/wordml" xmlns:w16cex="http://schemas.microsoft.com/office/word/2018/wordml/cex" xmlns:w16cid="http://schemas.microsoft.com/office/word/2016/wordml/cid" xmlns:w16="http://schemas.microsoft.com/office/word/2018/wordml" xmlns:w16sdtdh="http://schemas.microsoft.com/office/word/2020/wordml/sdtdatahash" xmlns:w16se="http://schemas.microsoft.com/office/word/2015/wordml/symex" xmlns:wpg="http://schemas.microsoft.com/office/word/2010/wordprocessingGroup" xmlns:wpi="http://schemas.microsoft.com/office/word/2010/wordprocessingInk" xmlns:wne="http://schemas.microsoft.com/office/word/2006/wordml" xmlns:wps="http://schemas.microsoft.com/office/word/2010/wordprocessingShape" mc:Ignorable="w14 w15 w16se w16cid w16 w16cex w16sdtdh wp14">
   <w:footnote w:type="separator" w:id="-1">
@@ -28248,6 +29760,119 @@
     </w:lvl>
   </w:abstractNum>
   <w:abstractNum w:abstractNumId="4" w15:restartNumberingAfterBreak="0">
+    <w:nsid w:val="443978CA"/>
+    <w:multiLevelType w:val="hybridMultilevel"/>
+    <w:tmpl w:val="3B4C2F94"/>
+    <w:lvl w:ilvl="0" w:tplc="042A0001">
+      <w:start w:val="1"/>
+      <w:numFmt w:val="bullet"/>
+      <w:lvlText w:val=""/>
+      <w:lvlJc w:val="left"/>
+      <w:pPr>
+        <w:ind w:left="720" w:hanging="360"/>
+      </w:pPr>
+      <w:rPr>
+        <w:rFonts w:ascii="Symbol" w:hAnsi="Symbol" w:hint="default"/>
+      </w:rPr>
+    </w:lvl>
+    <w:lvl w:ilvl="1" w:tplc="042A0003" w:tentative="1">
+      <w:start w:val="1"/>
+      <w:numFmt w:val="bullet"/>
+      <w:lvlText w:val="o"/>
+      <w:lvlJc w:val="left"/>
+      <w:pPr>
+        <w:ind w:left="1440" w:hanging="360"/>
+      </w:pPr>
+      <w:rPr>
+        <w:rFonts w:ascii="Courier New" w:hAnsi="Courier New" w:cs="Courier New" w:hint="default"/>
+      </w:rPr>
+    </w:lvl>
+    <w:lvl w:ilvl="2" w:tplc="042A0005" w:tentative="1">
+      <w:start w:val="1"/>
+      <w:numFmt w:val="bullet"/>
+      <w:lvlText w:val=""/>
+      <w:lvlJc w:val="left"/>
+      <w:pPr>
+        <w:ind w:left="2160" w:hanging="360"/>
+      </w:pPr>
+      <w:rPr>
+        <w:rFonts w:ascii="Wingdings" w:hAnsi="Wingdings" w:hint="default"/>
+      </w:rPr>
+    </w:lvl>
+    <w:lvl w:ilvl="3" w:tplc="042A0001" w:tentative="1">
+      <w:start w:val="1"/>
+      <w:numFmt w:val="bullet"/>
+      <w:lvlText w:val=""/>
+      <w:lvlJc w:val="left"/>
+      <w:pPr>
+        <w:ind w:left="2880" w:hanging="360"/>
+      </w:pPr>
+      <w:rPr>
+        <w:rFonts w:ascii="Symbol" w:hAnsi="Symbol" w:hint="default"/>
+      </w:rPr>
+    </w:lvl>
+    <w:lvl w:ilvl="4" w:tplc="042A0003" w:tentative="1">
+      <w:start w:val="1"/>
+      <w:numFmt w:val="bullet"/>
+      <w:lvlText w:val="o"/>
+      <w:lvlJc w:val="left"/>
+      <w:pPr>
+        <w:ind w:left="3600" w:hanging="360"/>
+      </w:pPr>
+      <w:rPr>
+        <w:rFonts w:ascii="Courier New" w:hAnsi="Courier New" w:cs="Courier New" w:hint="default"/>
+      </w:rPr>
+    </w:lvl>
+    <w:lvl w:ilvl="5" w:tplc="042A0005" w:tentative="1">
+      <w:start w:val="1"/>
+      <w:numFmt w:val="bullet"/>
+      <w:lvlText w:val=""/>
+      <w:lvlJc w:val="left"/>
+      <w:pPr>
+        <w:ind w:left="4320" w:hanging="360"/>
+      </w:pPr>
+      <w:rPr>
+        <w:rFonts w:ascii="Wingdings" w:hAnsi="Wingdings" w:hint="default"/>
+      </w:rPr>
+    </w:lvl>
+    <w:lvl w:ilvl="6" w:tplc="042A0001" w:tentative="1">
+      <w:start w:val="1"/>
+      <w:numFmt w:val="bullet"/>
+      <w:lvlText w:val=""/>
+      <w:lvlJc w:val="left"/>
+      <w:pPr>
+        <w:ind w:left="5040" w:hanging="360"/>
+      </w:pPr>
+      <w:rPr>
+        <w:rFonts w:ascii="Symbol" w:hAnsi="Symbol" w:hint="default"/>
+      </w:rPr>
+    </w:lvl>
+    <w:lvl w:ilvl="7" w:tplc="042A0003" w:tentative="1">
+      <w:start w:val="1"/>
+      <w:numFmt w:val="bullet"/>
+      <w:lvlText w:val="o"/>
+      <w:lvlJc w:val="left"/>
+      <w:pPr>
+        <w:ind w:left="5760" w:hanging="360"/>
+      </w:pPr>
+      <w:rPr>
+        <w:rFonts w:ascii="Courier New" w:hAnsi="Courier New" w:cs="Courier New" w:hint="default"/>
+      </w:rPr>
+    </w:lvl>
+    <w:lvl w:ilvl="8" w:tplc="042A0005" w:tentative="1">
+      <w:start w:val="1"/>
+      <w:numFmt w:val="bullet"/>
+      <w:lvlText w:val=""/>
+      <w:lvlJc w:val="left"/>
+      <w:pPr>
+        <w:ind w:left="6480" w:hanging="360"/>
+      </w:pPr>
+      <w:rPr>
+        <w:rFonts w:ascii="Wingdings" w:hAnsi="Wingdings" w:hint="default"/>
+      </w:rPr>
+    </w:lvl>
+  </w:abstractNum>
+  <w:abstractNum w:abstractNumId="5" w15:restartNumberingAfterBreak="0">
     <w:nsid w:val="47622FEE"/>
     <w:multiLevelType w:val="hybridMultilevel"/>
     <w:tmpl w:val="F3E421C2"/>
@@ -28362,7 +29987,7 @@
       </w:rPr>
     </w:lvl>
   </w:abstractNum>
-  <w:abstractNum w:abstractNumId="5" w15:restartNumberingAfterBreak="0">
+  <w:abstractNum w:abstractNumId="6" w15:restartNumberingAfterBreak="0">
     <w:nsid w:val="4F662F9B"/>
     <w:multiLevelType w:val="hybridMultilevel"/>
     <w:tmpl w:val="3924ABF0"/>
@@ -28475,7 +30100,7 @@
       </w:rPr>
     </w:lvl>
   </w:abstractNum>
-  <w:abstractNum w:abstractNumId="6" w15:restartNumberingAfterBreak="0">
+  <w:abstractNum w:abstractNumId="7" w15:restartNumberingAfterBreak="0">
     <w:nsid w:val="50F34787"/>
     <w:multiLevelType w:val="hybridMultilevel"/>
     <w:tmpl w:val="8B3C17D6"/>
@@ -28564,7 +30189,120 @@
       </w:pPr>
     </w:lvl>
   </w:abstractNum>
-  <w:abstractNum w:abstractNumId="7" w15:restartNumberingAfterBreak="0">
+  <w:abstractNum w:abstractNumId="8" w15:restartNumberingAfterBreak="0">
+    <w:nsid w:val="518639FF"/>
+    <w:multiLevelType w:val="hybridMultilevel"/>
+    <w:tmpl w:val="79F2A996"/>
+    <w:lvl w:ilvl="0" w:tplc="042A0001">
+      <w:start w:val="1"/>
+      <w:numFmt w:val="bullet"/>
+      <w:lvlText w:val=""/>
+      <w:lvlJc w:val="left"/>
+      <w:pPr>
+        <w:ind w:left="720" w:hanging="360"/>
+      </w:pPr>
+      <w:rPr>
+        <w:rFonts w:ascii="Symbol" w:hAnsi="Symbol" w:hint="default"/>
+      </w:rPr>
+    </w:lvl>
+    <w:lvl w:ilvl="1" w:tplc="042A0003" w:tentative="1">
+      <w:start w:val="1"/>
+      <w:numFmt w:val="bullet"/>
+      <w:lvlText w:val="o"/>
+      <w:lvlJc w:val="left"/>
+      <w:pPr>
+        <w:ind w:left="1440" w:hanging="360"/>
+      </w:pPr>
+      <w:rPr>
+        <w:rFonts w:ascii="Courier New" w:hAnsi="Courier New" w:cs="Courier New" w:hint="default"/>
+      </w:rPr>
+    </w:lvl>
+    <w:lvl w:ilvl="2" w:tplc="042A0005" w:tentative="1">
+      <w:start w:val="1"/>
+      <w:numFmt w:val="bullet"/>
+      <w:lvlText w:val=""/>
+      <w:lvlJc w:val="left"/>
+      <w:pPr>
+        <w:ind w:left="2160" w:hanging="360"/>
+      </w:pPr>
+      <w:rPr>
+        <w:rFonts w:ascii="Wingdings" w:hAnsi="Wingdings" w:hint="default"/>
+      </w:rPr>
+    </w:lvl>
+    <w:lvl w:ilvl="3" w:tplc="042A0001" w:tentative="1">
+      <w:start w:val="1"/>
+      <w:numFmt w:val="bullet"/>
+      <w:lvlText w:val=""/>
+      <w:lvlJc w:val="left"/>
+      <w:pPr>
+        <w:ind w:left="2880" w:hanging="360"/>
+      </w:pPr>
+      <w:rPr>
+        <w:rFonts w:ascii="Symbol" w:hAnsi="Symbol" w:hint="default"/>
+      </w:rPr>
+    </w:lvl>
+    <w:lvl w:ilvl="4" w:tplc="042A0003" w:tentative="1">
+      <w:start w:val="1"/>
+      <w:numFmt w:val="bullet"/>
+      <w:lvlText w:val="o"/>
+      <w:lvlJc w:val="left"/>
+      <w:pPr>
+        <w:ind w:left="3600" w:hanging="360"/>
+      </w:pPr>
+      <w:rPr>
+        <w:rFonts w:ascii="Courier New" w:hAnsi="Courier New" w:cs="Courier New" w:hint="default"/>
+      </w:rPr>
+    </w:lvl>
+    <w:lvl w:ilvl="5" w:tplc="042A0005" w:tentative="1">
+      <w:start w:val="1"/>
+      <w:numFmt w:val="bullet"/>
+      <w:lvlText w:val=""/>
+      <w:lvlJc w:val="left"/>
+      <w:pPr>
+        <w:ind w:left="4320" w:hanging="360"/>
+      </w:pPr>
+      <w:rPr>
+        <w:rFonts w:ascii="Wingdings" w:hAnsi="Wingdings" w:hint="default"/>
+      </w:rPr>
+    </w:lvl>
+    <w:lvl w:ilvl="6" w:tplc="042A0001" w:tentative="1">
+      <w:start w:val="1"/>
+      <w:numFmt w:val="bullet"/>
+      <w:lvlText w:val=""/>
+      <w:lvlJc w:val="left"/>
+      <w:pPr>
+        <w:ind w:left="5040" w:hanging="360"/>
+      </w:pPr>
+      <w:rPr>
+        <w:rFonts w:ascii="Symbol" w:hAnsi="Symbol" w:hint="default"/>
+      </w:rPr>
+    </w:lvl>
+    <w:lvl w:ilvl="7" w:tplc="042A0003" w:tentative="1">
+      <w:start w:val="1"/>
+      <w:numFmt w:val="bullet"/>
+      <w:lvlText w:val="o"/>
+      <w:lvlJc w:val="left"/>
+      <w:pPr>
+        <w:ind w:left="5760" w:hanging="360"/>
+      </w:pPr>
+      <w:rPr>
+        <w:rFonts w:ascii="Courier New" w:hAnsi="Courier New" w:cs="Courier New" w:hint="default"/>
+      </w:rPr>
+    </w:lvl>
+    <w:lvl w:ilvl="8" w:tplc="042A0005" w:tentative="1">
+      <w:start w:val="1"/>
+      <w:numFmt w:val="bullet"/>
+      <w:lvlText w:val=""/>
+      <w:lvlJc w:val="left"/>
+      <w:pPr>
+        <w:ind w:left="6480" w:hanging="360"/>
+      </w:pPr>
+      <w:rPr>
+        <w:rFonts w:ascii="Wingdings" w:hAnsi="Wingdings" w:hint="default"/>
+      </w:rPr>
+    </w:lvl>
+  </w:abstractNum>
+  <w:abstractNum w:abstractNumId="9" w15:restartNumberingAfterBreak="0">
     <w:nsid w:val="56D73F15"/>
     <w:multiLevelType w:val="multilevel"/>
     <w:tmpl w:val="8352629C"/>
@@ -28681,7 +30419,7 @@
       </w:pPr>
     </w:lvl>
   </w:abstractNum>
-  <w:abstractNum w:abstractNumId="8" w15:restartNumberingAfterBreak="0">
+  <w:abstractNum w:abstractNumId="10" w15:restartNumberingAfterBreak="0">
     <w:nsid w:val="57D311C5"/>
     <w:multiLevelType w:val="hybridMultilevel"/>
     <w:tmpl w:val="BA5618EC"/>
@@ -28796,7 +30534,7 @@
       </w:rPr>
     </w:lvl>
   </w:abstractNum>
-  <w:abstractNum w:abstractNumId="9" w15:restartNumberingAfterBreak="0">
+  <w:abstractNum w:abstractNumId="11" w15:restartNumberingAfterBreak="0">
     <w:nsid w:val="5A9129CF"/>
     <w:multiLevelType w:val="multilevel"/>
     <w:tmpl w:val="4FDAF3B0"/>
@@ -28945,7 +30683,7 @@
       </w:rPr>
     </w:lvl>
   </w:abstractNum>
-  <w:abstractNum w:abstractNumId="10" w15:restartNumberingAfterBreak="0">
+  <w:abstractNum w:abstractNumId="12" w15:restartNumberingAfterBreak="0">
     <w:nsid w:val="5E63584B"/>
     <w:multiLevelType w:val="hybridMultilevel"/>
     <w:tmpl w:val="034003DE"/>
@@ -29060,7 +30798,7 @@
       </w:rPr>
     </w:lvl>
   </w:abstractNum>
-  <w:abstractNum w:abstractNumId="11" w15:restartNumberingAfterBreak="0">
+  <w:abstractNum w:abstractNumId="13" w15:restartNumberingAfterBreak="0">
     <w:nsid w:val="7A6B3241"/>
     <w:multiLevelType w:val="hybridMultilevel"/>
     <w:tmpl w:val="AE6CEEE2"/>
@@ -29149,7 +30887,7 @@
       </w:pPr>
     </w:lvl>
   </w:abstractNum>
-  <w:abstractNum w:abstractNumId="12" w15:restartNumberingAfterBreak="0">
+  <w:abstractNum w:abstractNumId="14" w15:restartNumberingAfterBreak="0">
     <w:nsid w:val="7B7A42A0"/>
     <w:multiLevelType w:val="hybridMultilevel"/>
     <w:tmpl w:val="C9CC4D16"/>
@@ -29239,7 +30977,7 @@
       </w:pPr>
     </w:lvl>
   </w:abstractNum>
-  <w:abstractNum w:abstractNumId="13" w15:restartNumberingAfterBreak="0">
+  <w:abstractNum w:abstractNumId="15" w15:restartNumberingAfterBreak="0">
     <w:nsid w:val="7E722407"/>
     <w:multiLevelType w:val="hybridMultilevel"/>
     <w:tmpl w:val="9E3C0184"/>
@@ -29355,16 +31093,16 @@
     </w:lvl>
   </w:abstractNum>
   <w:num w:numId="1">
-    <w:abstractNumId w:val="7"/>
+    <w:abstractNumId w:val="9"/>
   </w:num>
   <w:num w:numId="2">
-    <w:abstractNumId w:val="9"/>
+    <w:abstractNumId w:val="11"/>
   </w:num>
   <w:num w:numId="3">
     <w:abstractNumId w:val="2"/>
   </w:num>
   <w:num w:numId="4">
-    <w:abstractNumId w:val="6"/>
+    <w:abstractNumId w:val="7"/>
   </w:num>
   <w:num w:numId="5">
     <w:abstractNumId w:val="3"/>
@@ -29373,28 +31111,34 @@
     <w:abstractNumId w:val="1"/>
   </w:num>
   <w:num w:numId="7">
+    <w:abstractNumId w:val="14"/>
+  </w:num>
+  <w:num w:numId="8">
     <w:abstractNumId w:val="12"/>
   </w:num>
-  <w:num w:numId="8">
-    <w:abstractNumId w:val="10"/>
-  </w:num>
   <w:num w:numId="9">
-    <w:abstractNumId w:val="4"/>
+    <w:abstractNumId w:val="5"/>
   </w:num>
   <w:num w:numId="10">
+    <w:abstractNumId w:val="15"/>
+  </w:num>
+  <w:num w:numId="11">
     <w:abstractNumId w:val="13"/>
   </w:num>
-  <w:num w:numId="11">
-    <w:abstractNumId w:val="11"/>
-  </w:num>
   <w:num w:numId="12">
-    <w:abstractNumId w:val="8"/>
+    <w:abstractNumId w:val="10"/>
   </w:num>
   <w:num w:numId="13">
     <w:abstractNumId w:val="0"/>
   </w:num>
   <w:num w:numId="14">
-    <w:abstractNumId w:val="5"/>
+    <w:abstractNumId w:val="6"/>
+  </w:num>
+  <w:num w:numId="15">
+    <w:abstractNumId w:val="8"/>
+  </w:num>
+  <w:num w:numId="16">
+    <w:abstractNumId w:val="4"/>
   </w:num>
 </w:numbering>
 </file>
@@ -30033,6 +31777,72 @@
       <w:lang w:eastAsia="en-US"/>
     </w:rPr>
   </w:style>
+  <w:style w:type="character" w:styleId="UnresolvedMention">
+    <w:name w:val="Unresolved Mention"/>
+    <w:basedOn w:val="DefaultParagraphFont"/>
+    <w:uiPriority w:val="99"/>
+    <w:semiHidden/>
+    <w:unhideWhenUsed/>
+    <w:rsid w:val="00402B6B"/>
+    <w:rPr>
+      <w:color w:val="605E5C"/>
+      <w:shd w:val="clear" w:color="auto" w:fill="E1DFDD"/>
+    </w:rPr>
+  </w:style>
+  <w:style w:type="paragraph" w:styleId="Header">
+    <w:name w:val="header"/>
+    <w:basedOn w:val="Normal"/>
+    <w:link w:val="HeaderChar"/>
+    <w:uiPriority w:val="99"/>
+    <w:unhideWhenUsed/>
+    <w:rsid w:val="00FE0E4E"/>
+    <w:pPr>
+      <w:tabs>
+        <w:tab w:val="center" w:pos="4680"/>
+        <w:tab w:val="right" w:pos="9360"/>
+      </w:tabs>
+      <w:spacing w:after="0" w:line="240" w:lineRule="auto"/>
+    </w:pPr>
+  </w:style>
+  <w:style w:type="character" w:customStyle="1" w:styleId="HeaderChar">
+    <w:name w:val="Header Char"/>
+    <w:basedOn w:val="DefaultParagraphFont"/>
+    <w:link w:val="Header"/>
+    <w:uiPriority w:val="99"/>
+    <w:rsid w:val="00FE0E4E"/>
+    <w:rPr>
+      <w:rFonts w:ascii="Times New Roman" w:hAnsi="Times New Roman"/>
+      <w:noProof/>
+      <w:sz w:val="26"/>
+    </w:rPr>
+  </w:style>
+  <w:style w:type="paragraph" w:styleId="Footer">
+    <w:name w:val="footer"/>
+    <w:basedOn w:val="Normal"/>
+    <w:link w:val="FooterChar"/>
+    <w:uiPriority w:val="99"/>
+    <w:unhideWhenUsed/>
+    <w:rsid w:val="00FE0E4E"/>
+    <w:pPr>
+      <w:tabs>
+        <w:tab w:val="center" w:pos="4680"/>
+        <w:tab w:val="right" w:pos="9360"/>
+      </w:tabs>
+      <w:spacing w:after="0" w:line="240" w:lineRule="auto"/>
+    </w:pPr>
+  </w:style>
+  <w:style w:type="character" w:customStyle="1" w:styleId="FooterChar">
+    <w:name w:val="Footer Char"/>
+    <w:basedOn w:val="DefaultParagraphFont"/>
+    <w:link w:val="Footer"/>
+    <w:uiPriority w:val="99"/>
+    <w:rsid w:val="00FE0E4E"/>
+    <w:rPr>
+      <w:rFonts w:ascii="Times New Roman" w:hAnsi="Times New Roman"/>
+      <w:noProof/>
+      <w:sz w:val="26"/>
+    </w:rPr>
+  </w:style>
 </w:styles>
 </file>
 

--- a/BaoCao.docx
+++ b/BaoCao.docx
@@ -19810,7 +19810,7 @@
           </mc:Choice>
           <mc:Fallback>
             <w:pict>
-              <v:group w14:anchorId="0C1037BD" id="Group 645" o:spid="_x0000_s1026" style="position:absolute;left:0;text-align:left;margin-left:-10pt;margin-top:-15pt;width:481.4pt;height:713.15pt;z-index:251659264" coordorigin="22891" coordsize="61137,75600" o:gfxdata="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">
+              <v:group w14:anchorId="0C1037BD" id="Group 645" o:spid="_x0000_s1026" style="position:absolute;left:0;text-align:left;margin-left:-10pt;margin-top:-15pt;width:481.4pt;height:713.15pt;z-index:251659264" coordorigin="22891" coordsize="61137,75600" o:gfxdata="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">
                 <v:group id="Group 646" o:spid="_x0000_s1027" style="position:absolute;left:22891;width:61137;height:75600" coordsize="9158,14683" o:gfxdata="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">
                   <v:rect id="Rectangle 647" o:spid="_x0000_s1028" style="position:absolute;width:9150;height:14675;visibility:visible;mso-wrap-style:square;v-text-anchor:middle" o:gfxdata="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" filled="f" stroked="f">
                     <v:textbox inset="2.53958mm,2.53958mm,2.53958mm,2.53958mm">
@@ -20928,7 +20928,6 @@
               <w:tabs>
                 <w:tab w:val="right" w:pos="567"/>
               </w:tabs>
-              <w:ind w:firstLine="567"/>
               <w:jc w:val="both"/>
               <w:rPr>
                 <w:rFonts w:cs="Times New Roman"/>
@@ -24461,67 +24460,10 @@
           </w:p>
         </w:tc>
       </w:tr>
-      <w:tr>
-        <w:tc>
-          <w:tcPr>
-            <w:tcW w:w="2651" w:type="pct"/>
-            <w:shd w:val="clear" w:color="auto" w:fill="FFFFFF"/>
-            <w:tcMar>
-              <w:top w:w="75" w:type="dxa"/>
-              <w:left w:w="75" w:type="dxa"/>
-              <w:bottom w:w="75" w:type="dxa"/>
-              <w:right w:w="75" w:type="dxa"/>
-            </w:tcMar>
-          </w:tcPr>
-          <w:p>
-            <w:pPr>
-              <w:ind w:firstLine="567"/>
-              <w:rPr>
-                <w:rFonts w:cs="Times New Roman"/>
-                <w:color w:val="000000" w:themeColor="text1"/>
-                <w:szCs w:val="26"/>
-              </w:rPr>
-            </w:pPr>
-          </w:p>
-        </w:tc>
-        <w:tc>
-          <w:tcPr>
-            <w:tcW w:w="2349" w:type="pct"/>
-            <w:shd w:val="clear" w:color="auto" w:fill="FFFFFF"/>
-            <w:tcMar>
-              <w:top w:w="75" w:type="dxa"/>
-              <w:left w:w="75" w:type="dxa"/>
-              <w:bottom w:w="75" w:type="dxa"/>
-              <w:right w:w="75" w:type="dxa"/>
-            </w:tcMar>
-          </w:tcPr>
-          <w:p>
-            <w:pPr>
-              <w:ind w:firstLine="567"/>
-              <w:rPr>
-                <w:rFonts w:cs="Times New Roman"/>
-                <w:color w:val="000000" w:themeColor="text1"/>
-                <w:szCs w:val="26"/>
-              </w:rPr>
-            </w:pPr>
-          </w:p>
-        </w:tc>
-      </w:tr>
     </w:tbl>
     <w:p>
       <w:pPr>
-        <w:ind w:firstLine="567"/>
-        <w:rPr>
-          <w:rFonts w:cs="Times New Roman"/>
-          <w:color w:val="000000" w:themeColor="text1"/>
-          <w:szCs w:val="26"/>
-        </w:rPr>
-      </w:pPr>
-    </w:p>
-    <w:p>
-      <w:pPr>
         <w:pStyle w:val="Heading3"/>
-        <w:ind w:firstLine="567"/>
         <w:rPr>
           <w:rFonts w:ascii="Times New Roman" w:hAnsi="Times New Roman" w:cs="Times New Roman"/>
           <w:b/>
@@ -24890,7 +24832,7 @@
     <w:p>
       <w:pPr>
         <w:pStyle w:val="ListParagraph"/>
-        <w:ind w:left="0" w:firstLine="567"/>
+        <w:ind w:left="0"/>
         <w:outlineLvl w:val="2"/>
         <w:rPr>
           <w:rFonts w:ascii="Times New Roman" w:hAnsi="Times New Roman" w:cs="Times New Roman"/>
@@ -24950,16 +24892,7 @@
           <w:color w:val="000000" w:themeColor="text1"/>
           <w:szCs w:val="26"/>
         </w:rPr>
-        <w:t xml:space="preserve">Container là thành phần chủ chốt trong các thành phần của SWING GUI. Một Container cung cấp một không gian, là nơi đặt một thành phần. Một Container trong </w:t>
-      </w:r>
-      <w:r>
-        <w:rPr>
-          <w:rFonts w:cs="Times New Roman"/>
-          <w:color w:val="000000" w:themeColor="text1"/>
-          <w:szCs w:val="26"/>
-        </w:rPr>
-        <w:lastRenderedPageBreak/>
-        <w:t>AWT chính là một Component và nó có thêm khả năng để thêm các thành phần khác vào chính nó.</w:t>
+        <w:t>Container là thành phần chủ chốt trong các thành phần của SWING GUI. Một Container cung cấp một không gian, là nơi đặt một thành phần. Một Container trong AWT chính là một Component và nó có thêm khả năng để thêm các thành phần khác vào chính nó.</w:t>
       </w:r>
     </w:p>
     <w:p>
@@ -25006,6 +24939,7 @@
           <w:sz w:val="26"/>
           <w:szCs w:val="26"/>
         </w:rPr>
+        <w:lastRenderedPageBreak/>
         <w:t>javax.swing.JComponent</w:t>
       </w:r>
     </w:p>
@@ -25503,7 +25437,7 @@
     <w:p>
       <w:pPr>
         <w:pStyle w:val="ListParagraph"/>
-        <w:ind w:left="0" w:firstLine="567"/>
+        <w:ind w:left="0"/>
         <w:outlineLvl w:val="2"/>
         <w:rPr>
           <w:rFonts w:ascii="Times New Roman" w:hAnsi="Times New Roman" w:cs="Times New Roman"/>
@@ -25643,16 +25577,24 @@
           <w:color w:val="000000" w:themeColor="text1"/>
           <w:szCs w:val="26"/>
         </w:rPr>
+        <w:t>Xử lý sự kiện (Event Handling)</w:t>
+      </w:r>
+      <w:r>
+        <w:rPr>
+          <w:rFonts w:cs="Times New Roman"/>
+          <w:color w:val="000000" w:themeColor="text1"/>
+          <w:szCs w:val="26"/>
+        </w:rPr>
+        <w:t xml:space="preserve"> là một kỹ thuật kiểm soát sự kiện và quyết định những gì cần thực hiện nếu một sự kiện xảy ra. Kỹ thuật này có code, mà được biết như là Event Handler, được thực thi khi một sự kiện xảy ra. Java sử dụng Delegation Event Model </w:t>
+      </w:r>
+      <w:r>
+        <w:rPr>
+          <w:rFonts w:cs="Times New Roman"/>
+          <w:color w:val="000000" w:themeColor="text1"/>
+          <w:szCs w:val="26"/>
+        </w:rPr>
         <w:lastRenderedPageBreak/>
-        <w:t>Xử lý sự kiện (Event Handling)</w:t>
-      </w:r>
-      <w:r>
-        <w:rPr>
-          <w:rFonts w:cs="Times New Roman"/>
-          <w:color w:val="000000" w:themeColor="text1"/>
-          <w:szCs w:val="26"/>
-        </w:rPr>
-        <w:t xml:space="preserve"> là một kỹ thuật kiểm soát sự kiện và quyết định những gì cần thực hiện nếu một sự kiện xảy ra. Kỹ thuật này có code, mà được biết như là Event Handler, được thực thi khi một sự kiện xảy ra. Java sử dụng Delegation Event Model để xử lý các sự kiện. Model này định nghĩa kỹ thuật chuẩn để tạo và xử lý các sự kiện. Model này bao gồm hai thành phần quan trọng sau:</w:t>
+        <w:t>để xử lý các sự kiện. Model này định nghĩa kỹ thuật chuẩn để tạo và xử lý các sự kiện. Model này bao gồm hai thành phần quan trọng sau:</w:t>
       </w:r>
     </w:p>
     <w:p>
@@ -25713,7 +25655,7 @@
     <w:p>
       <w:pPr>
         <w:pStyle w:val="ListParagraph"/>
-        <w:ind w:left="0" w:firstLine="567"/>
+        <w:ind w:left="0"/>
         <w:jc w:val="both"/>
         <w:outlineLvl w:val="3"/>
         <w:rPr>
@@ -25992,7 +25934,7 @@
     <w:p>
       <w:pPr>
         <w:pStyle w:val="ListParagraph"/>
-        <w:ind w:left="0" w:firstLine="567"/>
+        <w:ind w:left="0"/>
         <w:jc w:val="both"/>
         <w:outlineLvl w:val="3"/>
         <w:rPr>
@@ -26131,7 +26073,7 @@
     <w:p>
       <w:pPr>
         <w:pStyle w:val="ListParagraph"/>
-        <w:ind w:left="0" w:firstLine="567"/>
+        <w:ind w:left="0"/>
         <w:jc w:val="both"/>
         <w:outlineLvl w:val="3"/>
         <w:rPr>
@@ -26209,7 +26151,6 @@
           <w:bdr w:val="none" w:sz="0" w:space="0" w:color="auto" w:frame="1"/>
           <w:lang w:eastAsia="vi-VN"/>
         </w:rPr>
-        <w:lastRenderedPageBreak/>
         <w:t xml:space="preserve">public </w:t>
       </w:r>
       <w:r>
@@ -26271,7 +26212,7 @@
     <w:p>
       <w:pPr>
         <w:pStyle w:val="ListParagraph"/>
-        <w:ind w:left="0" w:firstLine="567"/>
+        <w:ind w:left="0"/>
         <w:jc w:val="both"/>
         <w:outlineLvl w:val="3"/>
         <w:rPr>
@@ -26325,6 +26266,7 @@
           <w:color w:val="000000" w:themeColor="text1"/>
           <w:szCs w:val="26"/>
         </w:rPr>
+        <w:lastRenderedPageBreak/>
         <w:t>Lớp InputEvent là lớp sự kiện gốc (root class) cho tất cả sự kiện lien quan tới đầu vào (cấp độ thành phần). Các sự kiện liên quan tới đầu vào (input event) được phân phối bởi Listener trước khi chúng được xử lý một cách thông thường bởi source, nơi chúng sinh ra. Điều này cho phép các Listener và các lớp thành phần con có thể "consume" sự kiện để mà source sẽ không xử lý chúng theo phương thức mặc định. Cú pháp khai báo của lớp java.awt.event.InputEvent là:</w:t>
       </w:r>
     </w:p>
@@ -26410,7 +26352,7 @@
     <w:p>
       <w:pPr>
         <w:pStyle w:val="ListParagraph"/>
-        <w:ind w:left="0" w:firstLine="567"/>
+        <w:ind w:left="0"/>
         <w:outlineLvl w:val="3"/>
         <w:rPr>
           <w:rFonts w:ascii="Times New Roman" w:hAnsi="Times New Roman" w:cs="Times New Roman"/>
@@ -26646,7 +26588,7 @@
     <w:p>
       <w:pPr>
         <w:pStyle w:val="ListParagraph"/>
-        <w:ind w:left="0" w:firstLine="567"/>
+        <w:ind w:left="0"/>
         <w:outlineLvl w:val="3"/>
         <w:rPr>
           <w:rFonts w:ascii="Times New Roman" w:hAnsi="Times New Roman" w:cs="Times New Roman"/>
@@ -26802,7 +26744,6 @@
     <w:p>
       <w:pPr>
         <w:pStyle w:val="Heading2"/>
-        <w:ind w:firstLine="567"/>
         <w:rPr>
           <w:rFonts w:ascii="Times New Roman" w:hAnsi="Times New Roman" w:cs="Times New Roman"/>
           <w:b/>
@@ -26977,7 +26918,6 @@
           <w:szCs w:val="26"/>
           <w:lang w:eastAsia="vi-VN"/>
         </w:rPr>
-        <w:lastRenderedPageBreak/>
         <w:t>Driver</w:t>
       </w:r>
       <w:r>
@@ -27014,6 +26954,7 @@
           <w:szCs w:val="26"/>
           <w:lang w:eastAsia="vi-VN"/>
         </w:rPr>
+        <w:lastRenderedPageBreak/>
         <w:t>Là một Interface, nó dùng để liên kết các liên lạc với cơ sở dữ liệu, điều khiển các liên lạc với database. Một khi Driver được tải lên, lập trình viên không cần phải gọi nó một cách cụ thể.</w:t>
       </w:r>
     </w:p>
@@ -27340,7 +27281,41 @@
           <w:color w:val="000000" w:themeColor="text1"/>
           <w:szCs w:val="26"/>
         </w:rPr>
-        <w:t>Các lệnh thao tác thêm, sửa xoá</w:t>
+        <w:drawing>
+          <wp:inline distT="0" distB="0" distL="0" distR="0" wp14:anchorId="5096162D" wp14:editId="014CC553">
+            <wp:extent cx="5943600" cy="1438910"/>
+            <wp:effectExtent l="0" t="0" r="0" b="8890"/>
+            <wp:docPr id="9" name="Picture 9"/>
+            <wp:cNvGraphicFramePr>
+              <a:graphicFrameLocks xmlns:a="http://schemas.openxmlformats.org/drawingml/2006/main" noChangeAspect="1"/>
+            </wp:cNvGraphicFramePr>
+            <a:graphic xmlns:a="http://schemas.openxmlformats.org/drawingml/2006/main">
+              <a:graphicData uri="http://schemas.openxmlformats.org/drawingml/2006/picture">
+                <pic:pic xmlns:pic="http://schemas.openxmlformats.org/drawingml/2006/picture">
+                  <pic:nvPicPr>
+                    <pic:cNvPr id="1" name=""/>
+                    <pic:cNvPicPr/>
+                  </pic:nvPicPr>
+                  <pic:blipFill>
+                    <a:blip r:embed="rId16"/>
+                    <a:stretch>
+                      <a:fillRect/>
+                    </a:stretch>
+                  </pic:blipFill>
+                  <pic:spPr>
+                    <a:xfrm>
+                      <a:off x="0" y="0"/>
+                      <a:ext cx="5943600" cy="1438910"/>
+                    </a:xfrm>
+                    <a:prstGeom prst="rect">
+                      <a:avLst/>
+                    </a:prstGeom>
+                  </pic:spPr>
+                </pic:pic>
+              </a:graphicData>
+            </a:graphic>
+          </wp:inline>
+        </w:drawing>
       </w:r>
     </w:p>
     <w:p>
@@ -27358,13 +27333,240 @@
           <w:color w:val="000000" w:themeColor="text1"/>
           <w:szCs w:val="26"/>
         </w:rPr>
-        <w:br w:type="page"/>
+        <w:t>Các lệnh thao tác thêm, sửa xoá</w:t>
       </w:r>
     </w:p>
     <w:p>
       <w:pPr>
+        <w:ind w:firstLine="567"/>
+        <w:rPr>
+          <w:rFonts w:cs="Times New Roman"/>
+          <w:color w:val="000000" w:themeColor="text1"/>
+          <w:szCs w:val="26"/>
+        </w:rPr>
+      </w:pPr>
+      <w:r>
+        <w:rPr>
+          <w:rFonts w:cs="Times New Roman"/>
+          <w:color w:val="000000" w:themeColor="text1"/>
+          <w:szCs w:val="26"/>
+        </w:rPr>
+        <w:lastRenderedPageBreak/>
+        <w:drawing>
+          <wp:inline distT="0" distB="0" distL="0" distR="0" wp14:anchorId="15855549" wp14:editId="46A4DBFE">
+            <wp:extent cx="5943600" cy="1703705"/>
+            <wp:effectExtent l="0" t="0" r="0" b="0"/>
+            <wp:docPr id="10" name="Picture 10"/>
+            <wp:cNvGraphicFramePr>
+              <a:graphicFrameLocks xmlns:a="http://schemas.openxmlformats.org/drawingml/2006/main" noChangeAspect="1"/>
+            </wp:cNvGraphicFramePr>
+            <a:graphic xmlns:a="http://schemas.openxmlformats.org/drawingml/2006/main">
+              <a:graphicData uri="http://schemas.openxmlformats.org/drawingml/2006/picture">
+                <pic:pic xmlns:pic="http://schemas.openxmlformats.org/drawingml/2006/picture">
+                  <pic:nvPicPr>
+                    <pic:cNvPr id="1" name=""/>
+                    <pic:cNvPicPr/>
+                  </pic:nvPicPr>
+                  <pic:blipFill>
+                    <a:blip r:embed="rId17"/>
+                    <a:stretch>
+                      <a:fillRect/>
+                    </a:stretch>
+                  </pic:blipFill>
+                  <pic:spPr>
+                    <a:xfrm>
+                      <a:off x="0" y="0"/>
+                      <a:ext cx="5943600" cy="1703705"/>
+                    </a:xfrm>
+                    <a:prstGeom prst="rect">
+                      <a:avLst/>
+                    </a:prstGeom>
+                  </pic:spPr>
+                </pic:pic>
+              </a:graphicData>
+            </a:graphic>
+          </wp:inline>
+        </w:drawing>
+      </w:r>
+    </w:p>
+    <w:p>
+      <w:pPr>
+        <w:ind w:firstLine="567"/>
+        <w:rPr>
+          <w:rFonts w:cs="Times New Roman"/>
+          <w:color w:val="000000" w:themeColor="text1"/>
+          <w:szCs w:val="26"/>
+        </w:rPr>
+      </w:pPr>
+      <w:r>
+        <w:rPr>
+          <w:rFonts w:cs="Times New Roman"/>
+          <w:color w:val="000000" w:themeColor="text1"/>
+          <w:szCs w:val="26"/>
+        </w:rPr>
+        <w:drawing>
+          <wp:inline distT="0" distB="0" distL="0" distR="0" wp14:anchorId="70F2F8E0" wp14:editId="4AD95474">
+            <wp:extent cx="5943600" cy="2442210"/>
+            <wp:effectExtent l="0" t="0" r="0" b="0"/>
+            <wp:docPr id="12" name="Picture 12"/>
+            <wp:cNvGraphicFramePr>
+              <a:graphicFrameLocks xmlns:a="http://schemas.openxmlformats.org/drawingml/2006/main" noChangeAspect="1"/>
+            </wp:cNvGraphicFramePr>
+            <a:graphic xmlns:a="http://schemas.openxmlformats.org/drawingml/2006/main">
+              <a:graphicData uri="http://schemas.openxmlformats.org/drawingml/2006/picture">
+                <pic:pic xmlns:pic="http://schemas.openxmlformats.org/drawingml/2006/picture">
+                  <pic:nvPicPr>
+                    <pic:cNvPr id="1" name=""/>
+                    <pic:cNvPicPr/>
+                  </pic:nvPicPr>
+                  <pic:blipFill>
+                    <a:blip r:embed="rId18"/>
+                    <a:stretch>
+                      <a:fillRect/>
+                    </a:stretch>
+                  </pic:blipFill>
+                  <pic:spPr>
+                    <a:xfrm>
+                      <a:off x="0" y="0"/>
+                      <a:ext cx="5943600" cy="2442210"/>
+                    </a:xfrm>
+                    <a:prstGeom prst="rect">
+                      <a:avLst/>
+                    </a:prstGeom>
+                  </pic:spPr>
+                </pic:pic>
+              </a:graphicData>
+            </a:graphic>
+          </wp:inline>
+        </w:drawing>
+      </w:r>
+    </w:p>
+    <w:p>
+      <w:pPr>
+        <w:ind w:firstLine="567"/>
+        <w:rPr>
+          <w:rFonts w:cs="Times New Roman"/>
+          <w:color w:val="000000" w:themeColor="text1"/>
+          <w:szCs w:val="26"/>
+        </w:rPr>
+      </w:pPr>
+      <w:r>
+        <w:rPr>
+          <w:rFonts w:cs="Times New Roman"/>
+          <w:color w:val="000000" w:themeColor="text1"/>
+          <w:szCs w:val="26"/>
+        </w:rPr>
+        <w:drawing>
+          <wp:inline distT="0" distB="0" distL="0" distR="0" wp14:anchorId="115EE023" wp14:editId="6F7B7264">
+            <wp:extent cx="5943600" cy="1579245"/>
+            <wp:effectExtent l="0" t="0" r="0" b="1905"/>
+            <wp:docPr id="11" name="Picture 11"/>
+            <wp:cNvGraphicFramePr>
+              <a:graphicFrameLocks xmlns:a="http://schemas.openxmlformats.org/drawingml/2006/main" noChangeAspect="1"/>
+            </wp:cNvGraphicFramePr>
+            <a:graphic xmlns:a="http://schemas.openxmlformats.org/drawingml/2006/main">
+              <a:graphicData uri="http://schemas.openxmlformats.org/drawingml/2006/picture">
+                <pic:pic xmlns:pic="http://schemas.openxmlformats.org/drawingml/2006/picture">
+                  <pic:nvPicPr>
+                    <pic:cNvPr id="1" name=""/>
+                    <pic:cNvPicPr/>
+                  </pic:nvPicPr>
+                  <pic:blipFill>
+                    <a:blip r:embed="rId19"/>
+                    <a:stretch>
+                      <a:fillRect/>
+                    </a:stretch>
+                  </pic:blipFill>
+                  <pic:spPr>
+                    <a:xfrm>
+                      <a:off x="0" y="0"/>
+                      <a:ext cx="5943600" cy="1579245"/>
+                    </a:xfrm>
+                    <a:prstGeom prst="rect">
+                      <a:avLst/>
+                    </a:prstGeom>
+                  </pic:spPr>
+                </pic:pic>
+              </a:graphicData>
+            </a:graphic>
+          </wp:inline>
+        </w:drawing>
+      </w:r>
+    </w:p>
+    <w:p>
+      <w:pPr>
+        <w:ind w:firstLine="567"/>
+        <w:rPr>
+          <w:rFonts w:cs="Times New Roman"/>
+          <w:color w:val="000000" w:themeColor="text1"/>
+          <w:szCs w:val="26"/>
+        </w:rPr>
+      </w:pPr>
+      <w:r>
+        <w:rPr>
+          <w:rFonts w:cs="Times New Roman"/>
+          <w:color w:val="000000" w:themeColor="text1"/>
+          <w:szCs w:val="26"/>
+        </w:rPr>
+        <w:t>Gọi Procedure</w:t>
+      </w:r>
+    </w:p>
+    <w:p>
+      <w:pPr>
+        <w:ind w:firstLine="567"/>
+        <w:rPr>
+          <w:rFonts w:cs="Times New Roman"/>
+          <w:color w:val="000000" w:themeColor="text1"/>
+          <w:szCs w:val="26"/>
+        </w:rPr>
+      </w:pPr>
+      <w:r>
+        <w:rPr>
+          <w:rFonts w:cs="Times New Roman"/>
+          <w:color w:val="000000" w:themeColor="text1"/>
+          <w:szCs w:val="26"/>
+        </w:rPr>
+        <w:lastRenderedPageBreak/>
+        <w:drawing>
+          <wp:inline distT="0" distB="0" distL="0" distR="0" wp14:anchorId="7C315A7A" wp14:editId="0C68FC8D">
+            <wp:extent cx="5287113" cy="2076740"/>
+            <wp:effectExtent l="0" t="0" r="8890" b="0"/>
+            <wp:docPr id="13" name="Picture 13"/>
+            <wp:cNvGraphicFramePr>
+              <a:graphicFrameLocks xmlns:a="http://schemas.openxmlformats.org/drawingml/2006/main" noChangeAspect="1"/>
+            </wp:cNvGraphicFramePr>
+            <a:graphic xmlns:a="http://schemas.openxmlformats.org/drawingml/2006/main">
+              <a:graphicData uri="http://schemas.openxmlformats.org/drawingml/2006/picture">
+                <pic:pic xmlns:pic="http://schemas.openxmlformats.org/drawingml/2006/picture">
+                  <pic:nvPicPr>
+                    <pic:cNvPr id="1" name=""/>
+                    <pic:cNvPicPr/>
+                  </pic:nvPicPr>
+                  <pic:blipFill>
+                    <a:blip r:embed="rId20"/>
+                    <a:stretch>
+                      <a:fillRect/>
+                    </a:stretch>
+                  </pic:blipFill>
+                  <pic:spPr>
+                    <a:xfrm>
+                      <a:off x="0" y="0"/>
+                      <a:ext cx="5287113" cy="2076740"/>
+                    </a:xfrm>
+                    <a:prstGeom prst="rect">
+                      <a:avLst/>
+                    </a:prstGeom>
+                  </pic:spPr>
+                </pic:pic>
+              </a:graphicData>
+            </a:graphic>
+          </wp:inline>
+        </w:drawing>
+      </w:r>
+    </w:p>
+    <w:p>
+      <w:pPr>
         <w:pStyle w:val="Heading1"/>
-        <w:ind w:firstLine="567"/>
         <w:rPr>
           <w:rFonts w:ascii="Times New Roman" w:hAnsi="Times New Roman" w:cs="Times New Roman"/>
           <w:b/>
@@ -27384,7 +27586,6 @@
           <w:sz w:val="26"/>
           <w:szCs w:val="26"/>
         </w:rPr>
-        <w:lastRenderedPageBreak/>
         <w:t>PHẦN 2: GIỚI THIỆU HỆ THỐNG</w:t>
       </w:r>
       <w:bookmarkEnd w:id="15"/>
@@ -27392,7 +27593,6 @@
     <w:p>
       <w:pPr>
         <w:pStyle w:val="Heading2"/>
-        <w:ind w:firstLine="567"/>
         <w:rPr>
           <w:rFonts w:ascii="Times New Roman" w:hAnsi="Times New Roman" w:cs="Times New Roman"/>
           <w:b/>
@@ -27488,7 +27688,6 @@
     <w:p>
       <w:pPr>
         <w:pStyle w:val="Heading2"/>
-        <w:ind w:firstLine="567"/>
         <w:rPr>
           <w:rFonts w:ascii="Times New Roman" w:hAnsi="Times New Roman" w:cs="Times New Roman"/>
           <w:b/>
@@ -27715,7 +27914,6 @@
     <w:p>
       <w:pPr>
         <w:pStyle w:val="Heading2"/>
-        <w:ind w:firstLine="567"/>
         <w:rPr>
           <w:rFonts w:ascii="Times New Roman" w:hAnsi="Times New Roman" w:cs="Times New Roman"/>
           <w:b/>
@@ -27785,6 +27983,7 @@
           <w:szCs w:val="26"/>
           <w:lang w:val="vi-VN"/>
         </w:rPr>
+        <w:lastRenderedPageBreak/>
         <w:t>Với số lượng sách đồ sộ như vậy, không thể quản lý bằng thủ công. Phần mềm quản lý thư viện cho phép tạo ra các phiếu nhập kho. Từ những phiếu nhập kho sẽ giúp nhân viên thư viện thống kê chi tiết nhất. Từ số lượng các đầu sách nhập kho trong mỗi đợt. Đến danh mục các loại sách, tác giả, nhà xuất bản…</w:t>
       </w:r>
     </w:p>
@@ -27851,7 +28050,6 @@
           <w:szCs w:val="26"/>
           <w:lang w:val="vi-VN"/>
         </w:rPr>
-        <w:lastRenderedPageBreak/>
         <w:t xml:space="preserve">Ứng dụng quản lý thư viện trường học tích hợp đa chức năng. Cho phép quản lý thông tin độc giả như: </w:t>
       </w:r>
       <w:r>
@@ -28020,7 +28218,6 @@
     <w:p>
       <w:pPr>
         <w:pStyle w:val="Heading2"/>
-        <w:ind w:firstLine="567"/>
         <w:rPr>
           <w:rFonts w:ascii="Times New Roman" w:hAnsi="Times New Roman" w:cs="Times New Roman"/>
           <w:b/>
@@ -28086,7 +28283,6 @@
     <w:p>
       <w:pPr>
         <w:pStyle w:val="Heading1"/>
-        <w:ind w:firstLine="567"/>
         <w:rPr>
           <w:rFonts w:ascii="Times New Roman" w:hAnsi="Times New Roman" w:cs="Times New Roman"/>
           <w:b/>
@@ -28114,7 +28310,6 @@
     <w:p>
       <w:pPr>
         <w:pStyle w:val="Heading2"/>
-        <w:ind w:firstLine="567"/>
         <w:rPr>
           <w:rFonts w:ascii="Times New Roman" w:hAnsi="Times New Roman" w:cs="Times New Roman"/>
           <w:b/>
@@ -28169,7 +28364,7 @@
                     </pic:cNvPicPr>
                   </pic:nvPicPr>
                   <pic:blipFill>
-                    <a:blip r:embed="rId16">
+                    <a:blip r:embed="rId21">
                       <a:extLst>
                         <a:ext uri="{28A0092B-C50C-407E-A947-70E740481C1C}">
                           <a14:useLocalDpi xmlns:a14="http://schemas.microsoft.com/office/drawing/2010/main" val="0"/>
@@ -28204,7 +28399,6 @@
     <w:p>
       <w:pPr>
         <w:pStyle w:val="Heading2"/>
-        <w:ind w:firstLine="567"/>
         <w:rPr>
           <w:rFonts w:ascii="Times New Roman" w:hAnsi="Times New Roman" w:cs="Times New Roman"/>
           <w:b/>
@@ -28257,7 +28451,7 @@
                     </pic:cNvPicPr>
                   </pic:nvPicPr>
                   <pic:blipFill>
-                    <a:blip r:embed="rId17" cstate="print">
+                    <a:blip r:embed="rId22" cstate="print">
                       <a:extLst>
                         <a:ext uri="{28A0092B-C50C-407E-A947-70E740481C1C}">
                           <a14:useLocalDpi xmlns:a14="http://schemas.microsoft.com/office/drawing/2010/main" val="0"/>
@@ -28292,7 +28486,6 @@
     <w:p>
       <w:pPr>
         <w:pStyle w:val="Heading2"/>
-        <w:ind w:firstLine="567"/>
         <w:rPr>
           <w:rFonts w:ascii="Times New Roman" w:hAnsi="Times New Roman" w:cs="Times New Roman"/>
           <w:b/>
@@ -28345,7 +28538,7 @@
                     </pic:cNvPicPr>
                   </pic:nvPicPr>
                   <pic:blipFill>
-                    <a:blip r:embed="rId18">
+                    <a:blip r:embed="rId23">
                       <a:extLst>
                         <a:ext uri="{28A0092B-C50C-407E-A947-70E740481C1C}">
                           <a14:useLocalDpi xmlns:a14="http://schemas.microsoft.com/office/drawing/2010/main" val="0"/>
@@ -28399,7 +28592,6 @@
     <w:p>
       <w:pPr>
         <w:pStyle w:val="Heading1"/>
-        <w:ind w:firstLine="567"/>
         <w:rPr>
           <w:rFonts w:ascii="Times New Roman" w:hAnsi="Times New Roman" w:cs="Times New Roman"/>
           <w:b/>
@@ -28422,6 +28614,272 @@
       </w:r>
       <w:bookmarkEnd w:id="24"/>
     </w:p>
+    <w:p>
+      <w:r>
+        <w:t>Tính năng đăng nhập:</w:t>
+      </w:r>
+    </w:p>
+    <w:p>
+      <w:r>
+        <w:drawing>
+          <wp:inline distT="0" distB="0" distL="0" distR="0" wp14:anchorId="58E02E1F" wp14:editId="5478D999">
+            <wp:extent cx="2838893" cy="2129170"/>
+            <wp:effectExtent l="0" t="0" r="0" b="4445"/>
+            <wp:docPr id="14" name="Picture 14"/>
+            <wp:cNvGraphicFramePr>
+              <a:graphicFrameLocks xmlns:a="http://schemas.openxmlformats.org/drawingml/2006/main" noChangeAspect="1"/>
+            </wp:cNvGraphicFramePr>
+            <a:graphic xmlns:a="http://schemas.openxmlformats.org/drawingml/2006/main">
+              <a:graphicData uri="http://schemas.openxmlformats.org/drawingml/2006/picture">
+                <pic:pic xmlns:pic="http://schemas.openxmlformats.org/drawingml/2006/picture">
+                  <pic:nvPicPr>
+                    <pic:cNvPr id="1" name=""/>
+                    <pic:cNvPicPr/>
+                  </pic:nvPicPr>
+                  <pic:blipFill>
+                    <a:blip r:embed="rId24"/>
+                    <a:stretch>
+                      <a:fillRect/>
+                    </a:stretch>
+                  </pic:blipFill>
+                  <pic:spPr>
+                    <a:xfrm>
+                      <a:off x="0" y="0"/>
+                      <a:ext cx="2847144" cy="2135358"/>
+                    </a:xfrm>
+                    <a:prstGeom prst="rect">
+                      <a:avLst/>
+                    </a:prstGeom>
+                  </pic:spPr>
+                </pic:pic>
+              </a:graphicData>
+            </a:graphic>
+          </wp:inline>
+        </w:drawing>
+      </w:r>
+    </w:p>
+    <w:p>
+      <w:r>
+        <w:t>Tổ chức dữ liệu với các đối tượng Đầu sách, Cuốn sách, Nhà xuất bản, Tác giả, Độc giả, Nhân viên, Mỗi đối tượng đều có CRUD đầy đủ</w:t>
+      </w:r>
+    </w:p>
+    <w:p>
+      <w:r>
+        <w:t>Các xây dựng giao diện cho chương trình:</w:t>
+      </w:r>
+    </w:p>
+    <w:p>
+      <w:pPr>
+        <w:pStyle w:val="ListParagraph"/>
+        <w:numPr>
+          <w:ilvl w:val="0"/>
+          <w:numId w:val="12"/>
+        </w:numPr>
+      </w:pPr>
+      <w:r>
+        <w:rPr>
+          <w:lang w:val="en-US"/>
+        </w:rPr>
+        <w:t>Sử dụng Frame để có giao diện chính</w:t>
+      </w:r>
+    </w:p>
+    <w:p>
+      <w:pPr>
+        <w:pStyle w:val="ListParagraph"/>
+        <w:numPr>
+          <w:ilvl w:val="0"/>
+          <w:numId w:val="12"/>
+        </w:numPr>
+      </w:pPr>
+      <w:r>
+        <w:rPr>
+          <w:lang w:val="en-US"/>
+        </w:rPr>
+        <w:t>Những chức năng cho các đối tượng sẽ được xây dựng trên 1 Panel hoặc frame. Mỗi khi thực hiện gọi thao tác thì form pane</w:t>
+      </w:r>
+      <w:r>
+        <w:rPr>
+          <w:lang w:val="en-US"/>
+        </w:rPr>
+        <w:t>l</w:t>
+      </w:r>
+      <w:r>
+        <w:rPr>
+          <w:lang w:val="en-US"/>
+        </w:rPr>
+        <w:t xml:space="preserve"> sẽ xuất hiện</w:t>
+      </w:r>
+    </w:p>
+    <w:p>
+      <w:pPr>
+        <w:pStyle w:val="ListParagraph"/>
+        <w:numPr>
+          <w:ilvl w:val="0"/>
+          <w:numId w:val="12"/>
+        </w:numPr>
+      </w:pPr>
+      <w:r>
+        <w:rPr>
+          <w:lang w:val="en-US"/>
+        </w:rPr>
+        <w:t>Mỗi button đề được gắn cho một sự kiện nhất định</w:t>
+      </w:r>
+      <w:r>
+        <w:rPr>
+          <w:lang w:val="en-US"/>
+        </w:rPr>
+        <w:t xml:space="preserve"> </w:t>
+      </w:r>
+    </w:p>
+    <w:p>
+      <w:pPr>
+        <w:rPr>
+          <w:b/>
+          <w:bCs/>
+        </w:rPr>
+      </w:pPr>
+      <w:r>
+        <w:t xml:space="preserve">Frame của </w:t>
+      </w:r>
+      <w:r>
+        <w:rPr>
+          <w:b/>
+          <w:bCs/>
+        </w:rPr>
+        <w:t>Quản lý</w:t>
+      </w:r>
+      <w:r>
+        <w:rPr>
+          <w:b/>
+          <w:bCs/>
+        </w:rPr>
+        <w:t>:</w:t>
+      </w:r>
+    </w:p>
+    <w:p>
+      <w:r>
+        <w:lastRenderedPageBreak/>
+        <w:drawing>
+          <wp:inline distT="0" distB="0" distL="0" distR="0" wp14:anchorId="4ACFC37F" wp14:editId="4A79287C">
+            <wp:extent cx="5943600" cy="3472815"/>
+            <wp:effectExtent l="0" t="0" r="0" b="0"/>
+            <wp:docPr id="15" name="Picture 15"/>
+            <wp:cNvGraphicFramePr>
+              <a:graphicFrameLocks xmlns:a="http://schemas.openxmlformats.org/drawingml/2006/main" noChangeAspect="1"/>
+            </wp:cNvGraphicFramePr>
+            <a:graphic xmlns:a="http://schemas.openxmlformats.org/drawingml/2006/main">
+              <a:graphicData uri="http://schemas.openxmlformats.org/drawingml/2006/picture">
+                <pic:pic xmlns:pic="http://schemas.openxmlformats.org/drawingml/2006/picture">
+                  <pic:nvPicPr>
+                    <pic:cNvPr id="1" name=""/>
+                    <pic:cNvPicPr/>
+                  </pic:nvPicPr>
+                  <pic:blipFill>
+                    <a:blip r:embed="rId25"/>
+                    <a:stretch>
+                      <a:fillRect/>
+                    </a:stretch>
+                  </pic:blipFill>
+                  <pic:spPr>
+                    <a:xfrm>
+                      <a:off x="0" y="0"/>
+                      <a:ext cx="5943600" cy="3472815"/>
+                    </a:xfrm>
+                    <a:prstGeom prst="rect">
+                      <a:avLst/>
+                    </a:prstGeom>
+                  </pic:spPr>
+                </pic:pic>
+              </a:graphicData>
+            </a:graphic>
+          </wp:inline>
+        </w:drawing>
+      </w:r>
+    </w:p>
+    <w:p>
+      <w:pPr>
+        <w:pStyle w:val="ListParagraph"/>
+        <w:numPr>
+          <w:ilvl w:val="0"/>
+          <w:numId w:val="12"/>
+        </w:numPr>
+      </w:pPr>
+      <w:r>
+        <w:rPr>
+          <w:lang w:val="en-US"/>
+        </w:rPr>
+        <w:t>Bao gồm các chức năng Quản lý nhân viên, thông tin cá nhân, Thống kê, Hoạt động</w:t>
+      </w:r>
+    </w:p>
+    <w:p>
+      <w:pPr>
+        <w:ind w:left="360"/>
+      </w:pPr>
+    </w:p>
+    <w:p>
+      <w:pPr>
+        <w:rPr>
+          <w:b/>
+          <w:bCs/>
+        </w:rPr>
+      </w:pPr>
+      <w:r>
+        <w:t xml:space="preserve">Frame của </w:t>
+      </w:r>
+      <w:r>
+        <w:rPr>
+          <w:b/>
+          <w:bCs/>
+        </w:rPr>
+        <w:t>Thủ thư</w:t>
+      </w:r>
+    </w:p>
+    <w:p>
+      <w:r>
+        <w:lastRenderedPageBreak/>
+        <w:drawing>
+          <wp:inline distT="0" distB="0" distL="0" distR="0" wp14:anchorId="49B7FFCB" wp14:editId="207CC5F1">
+            <wp:extent cx="5943600" cy="3472815"/>
+            <wp:effectExtent l="0" t="0" r="0" b="0"/>
+            <wp:docPr id="16" name="Picture 16"/>
+            <wp:cNvGraphicFramePr>
+              <a:graphicFrameLocks xmlns:a="http://schemas.openxmlformats.org/drawingml/2006/main" noChangeAspect="1"/>
+            </wp:cNvGraphicFramePr>
+            <a:graphic xmlns:a="http://schemas.openxmlformats.org/drawingml/2006/main">
+              <a:graphicData uri="http://schemas.openxmlformats.org/drawingml/2006/picture">
+                <pic:pic xmlns:pic="http://schemas.openxmlformats.org/drawingml/2006/picture">
+                  <pic:nvPicPr>
+                    <pic:cNvPr id="1" name=""/>
+                    <pic:cNvPicPr/>
+                  </pic:nvPicPr>
+                  <pic:blipFill>
+                    <a:blip r:embed="rId26"/>
+                    <a:stretch>
+                      <a:fillRect/>
+                    </a:stretch>
+                  </pic:blipFill>
+                  <pic:spPr>
+                    <a:xfrm>
+                      <a:off x="0" y="0"/>
+                      <a:ext cx="5943600" cy="3472815"/>
+                    </a:xfrm>
+                    <a:prstGeom prst="rect">
+                      <a:avLst/>
+                    </a:prstGeom>
+                  </pic:spPr>
+                </pic:pic>
+              </a:graphicData>
+            </a:graphic>
+          </wp:inline>
+        </w:drawing>
+      </w:r>
+    </w:p>
+    <w:p>
+      <w:r>
+        <w:t>Gồm các chức năng: Sách, Độc giả, Mượn/Trả sách, Hoạt động và Tra cứu</w:t>
+      </w:r>
+    </w:p>
+    <w:p/>
     <w:p>
       <w:pPr>
         <w:rPr>
@@ -28460,25 +28918,7 @@
           <w:sz w:val="26"/>
           <w:szCs w:val="26"/>
         </w:rPr>
-        <w:t>Nắm vững những nguyên lý, cách tiếp cận và phương pháp lập</w:t>
-      </w:r>
-      <w:r>
-        <w:rPr>
-          <w:rFonts w:ascii="Times New Roman" w:hAnsi="Times New Roman" w:cs="Times New Roman"/>
-          <w:color w:val="000000" w:themeColor="text1"/>
-          <w:sz w:val="26"/>
-          <w:szCs w:val="26"/>
-        </w:rPr>
-        <w:t xml:space="preserve"> </w:t>
-      </w:r>
-      <w:r>
-        <w:rPr>
-          <w:rFonts w:ascii="Times New Roman" w:hAnsi="Times New Roman" w:cs="Times New Roman"/>
-          <w:color w:val="000000" w:themeColor="text1"/>
-          <w:sz w:val="26"/>
-          <w:szCs w:val="26"/>
-        </w:rPr>
-        <w:t>trình hướng đối tượng với Java.</w:t>
+        <w:t>Nắm vững những nguyên lý, cách tiếp cận và phương pháp lập trình hướng đối tượng với Java.</w:t>
       </w:r>
     </w:p>
     <w:p>
@@ -28502,25 +28942,7 @@
           <w:sz w:val="26"/>
           <w:szCs w:val="26"/>
         </w:rPr>
-        <w:t>Nắm vững các cấu trúc dữ liệu và các giải thuật thích hợp với</w:t>
-      </w:r>
-      <w:r>
-        <w:rPr>
-          <w:rFonts w:ascii="Times New Roman" w:hAnsi="Times New Roman" w:cs="Times New Roman"/>
-          <w:color w:val="000000" w:themeColor="text1"/>
-          <w:sz w:val="26"/>
-          <w:szCs w:val="26"/>
-        </w:rPr>
-        <w:t xml:space="preserve"> </w:t>
-      </w:r>
-      <w:r>
-        <w:rPr>
-          <w:rFonts w:ascii="Times New Roman" w:hAnsi="Times New Roman" w:cs="Times New Roman"/>
-          <w:color w:val="000000" w:themeColor="text1"/>
-          <w:sz w:val="26"/>
-          <w:szCs w:val="26"/>
-        </w:rPr>
-        <w:t>những dữ liệu có trong ngôn ngữ lập trình hướng đối tượng Java.</w:t>
+        <w:t>Nắm vững các cấu trúc dữ liệu và các giải thuật thích hợp với những dữ liệu có trong ngôn ngữ lập trình hướng đối tượng Java.</w:t>
       </w:r>
     </w:p>
     <w:p>
@@ -28544,25 +28966,7 @@
           <w:sz w:val="26"/>
           <w:szCs w:val="26"/>
         </w:rPr>
-        <w:t>Sử dụng nhuần nhuyễn phần mềm Eclipse trong</w:t>
-      </w:r>
-      <w:r>
-        <w:rPr>
-          <w:rFonts w:ascii="Times New Roman" w:hAnsi="Times New Roman" w:cs="Times New Roman"/>
-          <w:color w:val="000000" w:themeColor="text1"/>
-          <w:sz w:val="26"/>
-          <w:szCs w:val="26"/>
-        </w:rPr>
-        <w:t xml:space="preserve"> </w:t>
-      </w:r>
-      <w:r>
-        <w:rPr>
-          <w:rFonts w:ascii="Times New Roman" w:hAnsi="Times New Roman" w:cs="Times New Roman"/>
-          <w:color w:val="000000" w:themeColor="text1"/>
-          <w:sz w:val="26"/>
-          <w:szCs w:val="26"/>
-        </w:rPr>
-        <w:t>việc thực hiện các bài tập và các đồ án.</w:t>
+        <w:t>Sử dụng nhuần nhuyễn phần mềm Eclipse trong việc thực hiện các bài tập và các đồ án.</w:t>
       </w:r>
     </w:p>
     <w:p>
@@ -28586,25 +28990,7 @@
           <w:sz w:val="26"/>
           <w:szCs w:val="26"/>
         </w:rPr>
-        <w:t>Hiểu rõ và viết tốt các chương trình thể hiện tính chất căn bản</w:t>
-      </w:r>
-      <w:r>
-        <w:rPr>
-          <w:rFonts w:ascii="Times New Roman" w:hAnsi="Times New Roman" w:cs="Times New Roman"/>
-          <w:color w:val="000000" w:themeColor="text1"/>
-          <w:sz w:val="26"/>
-          <w:szCs w:val="26"/>
-        </w:rPr>
-        <w:t xml:space="preserve"> </w:t>
-      </w:r>
-      <w:r>
-        <w:rPr>
-          <w:rFonts w:ascii="Times New Roman" w:hAnsi="Times New Roman" w:cs="Times New Roman"/>
-          <w:color w:val="000000" w:themeColor="text1"/>
-          <w:sz w:val="26"/>
-          <w:szCs w:val="26"/>
-        </w:rPr>
-        <w:t>nhất của hướng đối tượng với Java.</w:t>
+        <w:t>Hiểu rõ và viết tốt các chương trình thể hiện tính chất căn bản nhất của hướng đối tượng với Java.</w:t>
       </w:r>
     </w:p>
     <w:p>
@@ -28694,25 +29080,7 @@
           <w:sz w:val="26"/>
           <w:szCs w:val="26"/>
         </w:rPr>
-        <w:t>inh thần làm việc trong nhóm, cùng nghiên cứu và trao đổi giải</w:t>
-      </w:r>
-      <w:r>
-        <w:rPr>
-          <w:rFonts w:ascii="Times New Roman" w:hAnsi="Times New Roman" w:cs="Times New Roman"/>
-          <w:color w:val="000000" w:themeColor="text1"/>
-          <w:sz w:val="26"/>
-          <w:szCs w:val="26"/>
-        </w:rPr>
-        <w:t xml:space="preserve"> </w:t>
-      </w:r>
-      <w:r>
-        <w:rPr>
-          <w:rFonts w:ascii="Times New Roman" w:hAnsi="Times New Roman" w:cs="Times New Roman"/>
-          <w:color w:val="000000" w:themeColor="text1"/>
-          <w:sz w:val="26"/>
-          <w:szCs w:val="26"/>
-        </w:rPr>
-        <w:t xml:space="preserve">quyết vấn đề </w:t>
+        <w:t xml:space="preserve">inh thần làm việc trong nhóm, cùng nghiên cứu và trao đổi giải quyết vấn đề </w:t>
       </w:r>
       <w:r>
         <w:rPr>
@@ -28772,16 +29140,7 @@
           <w:sz w:val="26"/>
           <w:szCs w:val="26"/>
         </w:rPr>
-        <w:t>để phù hợp cho bài toán thực tế</w:t>
-      </w:r>
-      <w:r>
-        <w:rPr>
-          <w:rFonts w:ascii="Times New Roman" w:hAnsi="Times New Roman" w:cs="Times New Roman"/>
-          <w:color w:val="000000" w:themeColor="text1"/>
-          <w:sz w:val="26"/>
-          <w:szCs w:val="26"/>
-        </w:rPr>
-        <w:t>.</w:t>
+        <w:t>để phù hợp cho bài toán thực tế.</w:t>
       </w:r>
     </w:p>
     <w:p>
@@ -28805,61 +29164,7 @@
           <w:sz w:val="26"/>
           <w:szCs w:val="26"/>
         </w:rPr>
-        <w:t>Vận dụng kỹ thuật lập trình hướng đối tượng với Java</w:t>
-      </w:r>
-      <w:r>
-        <w:rPr>
-          <w:rFonts w:ascii="Times New Roman" w:hAnsi="Times New Roman" w:cs="Times New Roman"/>
-          <w:color w:val="000000" w:themeColor="text1"/>
-          <w:sz w:val="26"/>
-          <w:szCs w:val="26"/>
-        </w:rPr>
-        <w:t>, lập trình giao diện Jframe, sử dụng công cụ JDBC để kết nối cơ sở dữ liệu</w:t>
-      </w:r>
-      <w:r>
-        <w:rPr>
-          <w:rFonts w:ascii="Times New Roman" w:hAnsi="Times New Roman" w:cs="Times New Roman"/>
-          <w:color w:val="000000" w:themeColor="text1"/>
-          <w:sz w:val="26"/>
-          <w:szCs w:val="26"/>
-        </w:rPr>
-        <w:t xml:space="preserve"> để giải</w:t>
-      </w:r>
-      <w:r>
-        <w:rPr>
-          <w:rFonts w:ascii="Times New Roman" w:hAnsi="Times New Roman" w:cs="Times New Roman"/>
-          <w:color w:val="000000" w:themeColor="text1"/>
-          <w:sz w:val="26"/>
-          <w:szCs w:val="26"/>
-        </w:rPr>
-        <w:t xml:space="preserve"> </w:t>
-      </w:r>
-      <w:r>
-        <w:rPr>
-          <w:rFonts w:ascii="Times New Roman" w:hAnsi="Times New Roman" w:cs="Times New Roman"/>
-          <w:color w:val="000000" w:themeColor="text1"/>
-          <w:sz w:val="26"/>
-          <w:szCs w:val="26"/>
-        </w:rPr>
-        <w:t xml:space="preserve">quyết </w:t>
-      </w:r>
-      <w:r>
-        <w:rPr>
-          <w:rFonts w:ascii="Times New Roman" w:hAnsi="Times New Roman" w:cs="Times New Roman"/>
-          <w:color w:val="000000" w:themeColor="text1"/>
-          <w:sz w:val="26"/>
-          <w:szCs w:val="26"/>
-        </w:rPr>
-        <w:t>vấn đề trong thực tế</w:t>
-      </w:r>
-      <w:r>
-        <w:rPr>
-          <w:rFonts w:ascii="Times New Roman" w:hAnsi="Times New Roman" w:cs="Times New Roman"/>
-          <w:color w:val="000000" w:themeColor="text1"/>
-          <w:sz w:val="26"/>
-          <w:szCs w:val="26"/>
-        </w:rPr>
-        <w:t>.</w:t>
+        <w:t>Vận dụng kỹ thuật lập trình hướng đối tượng với Java, lập trình giao diện Jframe, sử dụng công cụ JDBC để kết nối cơ sở dữ liệu để giải quyết vấn đề trong thực tế.</w:t>
       </w:r>
     </w:p>
     <w:p>
@@ -28889,6 +29194,7 @@
           <w:color w:val="000000" w:themeColor="text1"/>
           <w:szCs w:val="26"/>
         </w:rPr>
+        <w:lastRenderedPageBreak/>
         <w:br w:type="page"/>
       </w:r>
     </w:p>
@@ -28939,18 +29245,9 @@
           <w:sz w:val="26"/>
           <w:szCs w:val="26"/>
         </w:rPr>
-        <w:t>Lập trình hướng đối tượng(OOPs) trong java</w:t>
-      </w:r>
-      <w:r>
-        <w:rPr>
-          <w:rFonts w:ascii="Times New Roman" w:hAnsi="Times New Roman" w:cs="Times New Roman"/>
-          <w:color w:val="000000" w:themeColor="text1"/>
-          <w:sz w:val="26"/>
-          <w:szCs w:val="26"/>
-        </w:rPr>
-        <w:t>(</w:t>
-      </w:r>
-      <w:hyperlink r:id="rId19" w:history="1">
+        <w:t>Lập trình hướng đối tượng(OOPs) trong java(</w:t>
+      </w:r>
+      <w:hyperlink r:id="rId27" w:history="1">
         <w:r>
           <w:rPr>
             <w:rStyle w:val="Hyperlink"/>
@@ -28993,8 +29290,8 @@
       </w:pPr>
     </w:p>
     <w:sectPr>
-      <w:footerReference w:type="default" r:id="rId20"/>
-      <w:footerReference w:type="first" r:id="rId21"/>
+      <w:footerReference w:type="default" r:id="rId28"/>
+      <w:footerReference w:type="first" r:id="rId29"/>
       <w:pgSz w:w="12240" w:h="15840"/>
       <w:pgMar w:top="1440" w:right="1440" w:bottom="1440" w:left="1440" w:header="720" w:footer="720" w:gutter="0"/>
       <w:pgNumType w:start="1"/>
@@ -29116,6 +29413,7 @@
         <w:docPartUnique/>
       </w:docPartObj>
     </w:sdtPr>
+    <w:sdtEndPr/>
     <w:sdtContent>
       <w:p>
         <w:pPr>
@@ -29143,6 +29441,7 @@
         <w:docPartUnique/>
       </w:docPartObj>
     </w:sdtPr>
+    <w:sdtEndPr/>
     <w:sdtContent>
       <w:p>
         <w:pPr>
@@ -29184,6 +29483,7 @@
         <w:docPartUnique/>
       </w:docPartObj>
     </w:sdtPr>
+    <w:sdtEndPr/>
     <w:sdtContent>
       <w:p>
         <w:pPr>
@@ -29243,6 +29543,7 @@
         <w:docPartUnique/>
       </w:docPartObj>
     </w:sdtPr>
+    <w:sdtEndPr/>
     <w:sdtContent>
       <w:p>
         <w:pPr>

--- a/BaoCao.docx
+++ b/BaoCao.docx
@@ -20376,17 +20376,7 @@
           <w:szCs w:val="24"/>
         </w:rPr>
         <w:tab/>
-        <w:t xml:space="preserve">Đề tài: </w:t>
-      </w:r>
-      <w:r>
-        <w:rPr>
-          <w:rFonts w:eastAsia="Calibri" w:cs="Times New Roman"/>
-          <w:b/>
-          <w:color w:val="000000"/>
-          <w:sz w:val="28"/>
-          <w:szCs w:val="24"/>
-        </w:rPr>
-        <w:t>Xây dựng ứng dụng quản lý thư viện</w:t>
+        <w:t>Đề tài: Xây dựng ứng dụng quản lý thư viện</w:t>
       </w:r>
     </w:p>
     <w:p>
@@ -31324,8 +31314,8 @@
           <w:color w:val="000000" w:themeColor="text1"/>
         </w:rPr>
         <w:drawing>
-          <wp:inline distT="0" distB="0" distL="0" distR="0" wp14:anchorId="4ACFC37F" wp14:editId="386FDAFD">
-            <wp:extent cx="4312884" cy="2520000"/>
+          <wp:inline distT="0" distB="0" distL="0" distR="0" wp14:anchorId="4ACFC37F" wp14:editId="19B43177">
+            <wp:extent cx="4309090" cy="2520000"/>
             <wp:effectExtent l="0" t="0" r="0" b="0"/>
             <wp:docPr id="15" name="Picture 15"/>
             <wp:cNvGraphicFramePr>
@@ -31335,11 +31325,17 @@
               <a:graphicData uri="http://schemas.openxmlformats.org/drawingml/2006/picture">
                 <pic:pic xmlns:pic="http://schemas.openxmlformats.org/drawingml/2006/picture">
                   <pic:nvPicPr>
-                    <pic:cNvPr id="1" name=""/>
+                    <pic:cNvPr id="15" name="Picture 15"/>
                     <pic:cNvPicPr/>
                   </pic:nvPicPr>
                   <pic:blipFill>
-                    <a:blip r:embed="rId25"/>
+                    <a:blip r:embed="rId25" cstate="print">
+                      <a:extLst>
+                        <a:ext uri="{28A0092B-C50C-407E-A947-70E740481C1C}">
+                          <a14:useLocalDpi xmlns:a14="http://schemas.microsoft.com/office/drawing/2010/main" val="0"/>
+                        </a:ext>
+                      </a:extLst>
+                    </a:blip>
                     <a:stretch>
                       <a:fillRect/>
                     </a:stretch>
@@ -31347,7 +31343,7 @@
                   <pic:spPr>
                     <a:xfrm>
                       <a:off x="0" y="0"/>
-                      <a:ext cx="4312884" cy="2520000"/>
+                      <a:ext cx="4309090" cy="2520000"/>
                     </a:xfrm>
                     <a:prstGeom prst="rect">
                       <a:avLst/>
@@ -32181,9 +32177,9 @@
           <w:color w:val="000000" w:themeColor="text1"/>
         </w:rPr>
         <w:drawing>
-          <wp:inline distT="0" distB="0" distL="0" distR="0" wp14:anchorId="47685FC4" wp14:editId="3C15560A">
-            <wp:extent cx="4293275" cy="2520000"/>
-            <wp:effectExtent l="0" t="0" r="0" b="0"/>
+          <wp:inline distT="0" distB="0" distL="0" distR="0" wp14:anchorId="47685FC4" wp14:editId="53B3AD59">
+            <wp:extent cx="4293275" cy="2512253"/>
+            <wp:effectExtent l="0" t="0" r="0" b="2540"/>
             <wp:docPr id="17" name="Picture 17"/>
             <wp:cNvGraphicFramePr>
               <a:graphicFrameLocks xmlns:a="http://schemas.openxmlformats.org/drawingml/2006/main" noChangeAspect="1"/>
@@ -32192,11 +32188,17 @@
               <a:graphicData uri="http://schemas.openxmlformats.org/drawingml/2006/picture">
                 <pic:pic xmlns:pic="http://schemas.openxmlformats.org/drawingml/2006/picture">
                   <pic:nvPicPr>
-                    <pic:cNvPr id="1" name=""/>
+                    <pic:cNvPr id="17" name="Picture 17"/>
                     <pic:cNvPicPr/>
                   </pic:nvPicPr>
                   <pic:blipFill>
-                    <a:blip r:embed="rId27"/>
+                    <a:blip r:embed="rId27" cstate="print">
+                      <a:extLst>
+                        <a:ext uri="{28A0092B-C50C-407E-A947-70E740481C1C}">
+                          <a14:useLocalDpi xmlns:a14="http://schemas.microsoft.com/office/drawing/2010/main" val="0"/>
+                        </a:ext>
+                      </a:extLst>
+                    </a:blip>
                     <a:stretch>
                       <a:fillRect/>
                     </a:stretch>
@@ -32204,7 +32206,7 @@
                   <pic:spPr>
                     <a:xfrm>
                       <a:off x="0" y="0"/>
-                      <a:ext cx="4293275" cy="2520000"/>
+                      <a:ext cx="4293275" cy="2512253"/>
                     </a:xfrm>
                     <a:prstGeom prst="rect">
                       <a:avLst/>
@@ -32308,9 +32310,9 @@
           <w:color w:val="000000" w:themeColor="text1"/>
         </w:rPr>
         <w:drawing>
-          <wp:inline distT="0" distB="0" distL="0" distR="0" wp14:anchorId="49B7FFCB" wp14:editId="78BE20B9">
-            <wp:extent cx="4312884" cy="2520000"/>
-            <wp:effectExtent l="0" t="0" r="0" b="0"/>
+          <wp:inline distT="0" distB="0" distL="0" distR="0" wp14:anchorId="49B7FFCB" wp14:editId="79B73219">
+            <wp:extent cx="4302881" cy="2520000"/>
+            <wp:effectExtent l="0" t="0" r="2540" b="0"/>
             <wp:docPr id="16" name="Picture 16"/>
             <wp:cNvGraphicFramePr>
               <a:graphicFrameLocks xmlns:a="http://schemas.openxmlformats.org/drawingml/2006/main" noChangeAspect="1"/>
@@ -32319,11 +32321,17 @@
               <a:graphicData uri="http://schemas.openxmlformats.org/drawingml/2006/picture">
                 <pic:pic xmlns:pic="http://schemas.openxmlformats.org/drawingml/2006/picture">
                   <pic:nvPicPr>
-                    <pic:cNvPr id="1" name=""/>
+                    <pic:cNvPr id="16" name="Picture 16"/>
                     <pic:cNvPicPr/>
                   </pic:nvPicPr>
                   <pic:blipFill>
-                    <a:blip r:embed="rId28"/>
+                    <a:blip r:embed="rId28" cstate="print">
+                      <a:extLst>
+                        <a:ext uri="{28A0092B-C50C-407E-A947-70E740481C1C}">
+                          <a14:useLocalDpi xmlns:a14="http://schemas.microsoft.com/office/drawing/2010/main" val="0"/>
+                        </a:ext>
+                      </a:extLst>
+                    </a:blip>
                     <a:stretch>
                       <a:fillRect/>
                     </a:stretch>
@@ -32331,7 +32339,7 @@
                   <pic:spPr>
                     <a:xfrm>
                       <a:off x="0" y="0"/>
-                      <a:ext cx="4312884" cy="2520000"/>
+                      <a:ext cx="4302881" cy="2520000"/>
                     </a:xfrm>
                     <a:prstGeom prst="rect">
                       <a:avLst/>
@@ -32699,9 +32707,9 @@
           <w:color w:val="000000" w:themeColor="text1"/>
         </w:rPr>
         <w:drawing>
-          <wp:inline distT="0" distB="0" distL="0" distR="0" wp14:anchorId="770EA1C4" wp14:editId="456A0D25">
-            <wp:extent cx="4312106" cy="2520000"/>
-            <wp:effectExtent l="0" t="0" r="0" b="0"/>
+          <wp:inline distT="0" distB="0" distL="0" distR="0" wp14:anchorId="770EA1C4" wp14:editId="380B37E9">
+            <wp:extent cx="4296690" cy="2520000"/>
+            <wp:effectExtent l="0" t="0" r="8890" b="0"/>
             <wp:docPr id="18" name="Picture 18"/>
             <wp:cNvGraphicFramePr>
               <a:graphicFrameLocks xmlns:a="http://schemas.openxmlformats.org/drawingml/2006/main" noChangeAspect="1"/>
@@ -32710,11 +32718,17 @@
               <a:graphicData uri="http://schemas.openxmlformats.org/drawingml/2006/picture">
                 <pic:pic xmlns:pic="http://schemas.openxmlformats.org/drawingml/2006/picture">
                   <pic:nvPicPr>
-                    <pic:cNvPr id="1" name=""/>
+                    <pic:cNvPr id="18" name="Picture 18"/>
                     <pic:cNvPicPr/>
                   </pic:nvPicPr>
                   <pic:blipFill>
-                    <a:blip r:embed="rId29"/>
+                    <a:blip r:embed="rId29" cstate="print">
+                      <a:extLst>
+                        <a:ext uri="{28A0092B-C50C-407E-A947-70E740481C1C}">
+                          <a14:useLocalDpi xmlns:a14="http://schemas.microsoft.com/office/drawing/2010/main" val="0"/>
+                        </a:ext>
+                      </a:extLst>
+                    </a:blip>
                     <a:stretch>
                       <a:fillRect/>
                     </a:stretch>
@@ -32722,7 +32736,7 @@
                   <pic:spPr>
                     <a:xfrm>
                       <a:off x="0" y="0"/>
-                      <a:ext cx="4312106" cy="2520000"/>
+                      <a:ext cx="4296690" cy="2520000"/>
                     </a:xfrm>
                     <a:prstGeom prst="rect">
                       <a:avLst/>
@@ -32915,9 +32929,9 @@
           <w:color w:val="000000" w:themeColor="text1"/>
         </w:rPr>
         <w:drawing>
-          <wp:inline distT="0" distB="0" distL="0" distR="0" wp14:anchorId="1038769A" wp14:editId="416278D7">
-            <wp:extent cx="4317635" cy="2520000"/>
-            <wp:effectExtent l="0" t="0" r="6985" b="0"/>
+          <wp:inline distT="0" distB="0" distL="0" distR="0" wp14:anchorId="1038769A" wp14:editId="2F6FB022">
+            <wp:extent cx="4289438" cy="2520000"/>
+            <wp:effectExtent l="0" t="0" r="0" b="0"/>
             <wp:docPr id="19" name="Picture 19"/>
             <wp:cNvGraphicFramePr>
               <a:graphicFrameLocks xmlns:a="http://schemas.openxmlformats.org/drawingml/2006/main" noChangeAspect="1"/>
@@ -32926,11 +32940,17 @@
               <a:graphicData uri="http://schemas.openxmlformats.org/drawingml/2006/picture">
                 <pic:pic xmlns:pic="http://schemas.openxmlformats.org/drawingml/2006/picture">
                   <pic:nvPicPr>
-                    <pic:cNvPr id="1" name=""/>
+                    <pic:cNvPr id="19" name="Picture 19"/>
                     <pic:cNvPicPr/>
                   </pic:nvPicPr>
                   <pic:blipFill>
-                    <a:blip r:embed="rId30"/>
+                    <a:blip r:embed="rId30" cstate="print">
+                      <a:extLst>
+                        <a:ext uri="{28A0092B-C50C-407E-A947-70E740481C1C}">
+                          <a14:useLocalDpi xmlns:a14="http://schemas.microsoft.com/office/drawing/2010/main" val="0"/>
+                        </a:ext>
+                      </a:extLst>
+                    </a:blip>
                     <a:stretch>
                       <a:fillRect/>
                     </a:stretch>
@@ -32938,7 +32958,7 @@
                   <pic:spPr>
                     <a:xfrm>
                       <a:off x="0" y="0"/>
-                      <a:ext cx="4317635" cy="2520000"/>
+                      <a:ext cx="4289438" cy="2520000"/>
                     </a:xfrm>
                     <a:prstGeom prst="rect">
                       <a:avLst/>
@@ -33040,8 +33060,8 @@
           <w:color w:val="000000" w:themeColor="text1"/>
         </w:rPr>
         <w:drawing>
-          <wp:inline distT="0" distB="0" distL="0" distR="0" wp14:anchorId="09F75208" wp14:editId="4E8F4DFB">
-            <wp:extent cx="4308955" cy="2520000"/>
+          <wp:inline distT="0" distB="0" distL="0" distR="0" wp14:anchorId="09F75208" wp14:editId="1A189229">
+            <wp:extent cx="4308955" cy="2514770"/>
             <wp:effectExtent l="0" t="0" r="0" b="0"/>
             <wp:docPr id="20" name="Picture 20"/>
             <wp:cNvGraphicFramePr>
@@ -33051,11 +33071,17 @@
               <a:graphicData uri="http://schemas.openxmlformats.org/drawingml/2006/picture">
                 <pic:pic xmlns:pic="http://schemas.openxmlformats.org/drawingml/2006/picture">
                   <pic:nvPicPr>
-                    <pic:cNvPr id="1" name=""/>
+                    <pic:cNvPr id="20" name="Picture 20"/>
                     <pic:cNvPicPr/>
                   </pic:nvPicPr>
                   <pic:blipFill>
-                    <a:blip r:embed="rId31"/>
+                    <a:blip r:embed="rId31" cstate="print">
+                      <a:extLst>
+                        <a:ext uri="{28A0092B-C50C-407E-A947-70E740481C1C}">
+                          <a14:useLocalDpi xmlns:a14="http://schemas.microsoft.com/office/drawing/2010/main" val="0"/>
+                        </a:ext>
+                      </a:extLst>
+                    </a:blip>
                     <a:stretch>
                       <a:fillRect/>
                     </a:stretch>
@@ -33063,7 +33089,7 @@
                   <pic:spPr>
                     <a:xfrm>
                       <a:off x="0" y="0"/>
-                      <a:ext cx="4308955" cy="2520000"/>
+                      <a:ext cx="4308955" cy="2514770"/>
                     </a:xfrm>
                     <a:prstGeom prst="rect">
                       <a:avLst/>
@@ -33284,8 +33310,8 @@
           <w:color w:val="000000" w:themeColor="text1"/>
         </w:rPr>
         <w:drawing>
-          <wp:inline distT="0" distB="0" distL="0" distR="0" wp14:anchorId="04DE05BF" wp14:editId="63160712">
-            <wp:extent cx="4301099" cy="2520000"/>
+          <wp:inline distT="0" distB="0" distL="0" distR="0" wp14:anchorId="04DE05BF" wp14:editId="5084B53A">
+            <wp:extent cx="4301099" cy="2518071"/>
             <wp:effectExtent l="0" t="0" r="4445" b="0"/>
             <wp:docPr id="21" name="Picture 21"/>
             <wp:cNvGraphicFramePr>
@@ -33295,11 +33321,17 @@
               <a:graphicData uri="http://schemas.openxmlformats.org/drawingml/2006/picture">
                 <pic:pic xmlns:pic="http://schemas.openxmlformats.org/drawingml/2006/picture">
                   <pic:nvPicPr>
-                    <pic:cNvPr id="1" name=""/>
+                    <pic:cNvPr id="21" name="Picture 21"/>
                     <pic:cNvPicPr/>
                   </pic:nvPicPr>
                   <pic:blipFill>
-                    <a:blip r:embed="rId32"/>
+                    <a:blip r:embed="rId32" cstate="print">
+                      <a:extLst>
+                        <a:ext uri="{28A0092B-C50C-407E-A947-70E740481C1C}">
+                          <a14:useLocalDpi xmlns:a14="http://schemas.microsoft.com/office/drawing/2010/main" val="0"/>
+                        </a:ext>
+                      </a:extLst>
+                    </a:blip>
                     <a:stretch>
                       <a:fillRect/>
                     </a:stretch>
@@ -33307,7 +33339,7 @@
                   <pic:spPr>
                     <a:xfrm>
                       <a:off x="0" y="0"/>
-                      <a:ext cx="4301099" cy="2520000"/>
+                      <a:ext cx="4301099" cy="2518071"/>
                     </a:xfrm>
                     <a:prstGeom prst="rect">
                       <a:avLst/>
@@ -33402,9 +33434,9 @@
           <w:color w:val="000000" w:themeColor="text1"/>
         </w:rPr>
         <w:drawing>
-          <wp:inline distT="0" distB="0" distL="0" distR="0" wp14:anchorId="0F0BBC22" wp14:editId="6C9E16F7">
-            <wp:extent cx="4297965" cy="2520000"/>
-            <wp:effectExtent l="0" t="0" r="7620" b="0"/>
+          <wp:inline distT="0" distB="0" distL="0" distR="0" wp14:anchorId="0F0BBC22" wp14:editId="16A7CEA5">
+            <wp:extent cx="4294138" cy="2520000"/>
+            <wp:effectExtent l="0" t="0" r="0" b="0"/>
             <wp:docPr id="22" name="Picture 22"/>
             <wp:cNvGraphicFramePr>
               <a:graphicFrameLocks xmlns:a="http://schemas.openxmlformats.org/drawingml/2006/main" noChangeAspect="1"/>
@@ -33413,11 +33445,17 @@
               <a:graphicData uri="http://schemas.openxmlformats.org/drawingml/2006/picture">
                 <pic:pic xmlns:pic="http://schemas.openxmlformats.org/drawingml/2006/picture">
                   <pic:nvPicPr>
-                    <pic:cNvPr id="1" name=""/>
+                    <pic:cNvPr id="22" name="Picture 22"/>
                     <pic:cNvPicPr/>
                   </pic:nvPicPr>
                   <pic:blipFill>
-                    <a:blip r:embed="rId33"/>
+                    <a:blip r:embed="rId33" cstate="print">
+                      <a:extLst>
+                        <a:ext uri="{28A0092B-C50C-407E-A947-70E740481C1C}">
+                          <a14:useLocalDpi xmlns:a14="http://schemas.microsoft.com/office/drawing/2010/main" val="0"/>
+                        </a:ext>
+                      </a:extLst>
+                    </a:blip>
                     <a:stretch>
                       <a:fillRect/>
                     </a:stretch>
@@ -33425,7 +33463,7 @@
                   <pic:spPr>
                     <a:xfrm>
                       <a:off x="0" y="0"/>
-                      <a:ext cx="4297965" cy="2520000"/>
+                      <a:ext cx="4294138" cy="2520000"/>
                     </a:xfrm>
                     <a:prstGeom prst="rect">
                       <a:avLst/>
@@ -33521,8 +33559,8 @@
           <w:color w:val="000000" w:themeColor="text1"/>
         </w:rPr>
         <w:drawing>
-          <wp:inline distT="0" distB="0" distL="0" distR="0" wp14:anchorId="4EED13B2" wp14:editId="3B1A3612">
-            <wp:extent cx="4306584" cy="2520000"/>
+          <wp:inline distT="0" distB="0" distL="0" distR="0" wp14:anchorId="4EED13B2" wp14:editId="65513DAA">
+            <wp:extent cx="4306584" cy="2517639"/>
             <wp:effectExtent l="0" t="0" r="0" b="0"/>
             <wp:docPr id="23" name="Picture 23"/>
             <wp:cNvGraphicFramePr>
@@ -33532,11 +33570,17 @@
               <a:graphicData uri="http://schemas.openxmlformats.org/drawingml/2006/picture">
                 <pic:pic xmlns:pic="http://schemas.openxmlformats.org/drawingml/2006/picture">
                   <pic:nvPicPr>
-                    <pic:cNvPr id="1" name=""/>
+                    <pic:cNvPr id="23" name="Picture 23"/>
                     <pic:cNvPicPr/>
                   </pic:nvPicPr>
                   <pic:blipFill>
-                    <a:blip r:embed="rId34"/>
+                    <a:blip r:embed="rId34" cstate="print">
+                      <a:extLst>
+                        <a:ext uri="{28A0092B-C50C-407E-A947-70E740481C1C}">
+                          <a14:useLocalDpi xmlns:a14="http://schemas.microsoft.com/office/drawing/2010/main" val="0"/>
+                        </a:ext>
+                      </a:extLst>
+                    </a:blip>
                     <a:stretch>
                       <a:fillRect/>
                     </a:stretch>
@@ -33544,7 +33588,7 @@
                   <pic:spPr>
                     <a:xfrm>
                       <a:off x="0" y="0"/>
-                      <a:ext cx="4306584" cy="2520000"/>
+                      <a:ext cx="4306584" cy="2517639"/>
                     </a:xfrm>
                     <a:prstGeom prst="rect">
                       <a:avLst/>

--- a/BaoCao.docx
+++ b/BaoCao.docx
@@ -26720,12 +26720,8 @@
     <w:p>
       <w:pPr>
         <w:pStyle w:val="ListParagraph"/>
-        <w:numPr>
-          <w:ilvl w:val="0"/>
-          <w:numId w:val="6"/>
-        </w:numPr>
         <w:spacing w:beforeLines="26" w:before="62" w:afterLines="26" w:after="62" w:line="360" w:lineRule="auto"/>
-        <w:ind w:left="0" w:firstLine="567"/>
+        <w:ind w:left="567"/>
         <w:rPr>
           <w:rFonts w:ascii="Times New Roman" w:hAnsi="Times New Roman" w:cs="Times New Roman"/>
           <w:color w:val="000000" w:themeColor="text1"/>
@@ -26733,6 +26729,16 @@
           <w:szCs w:val="26"/>
         </w:rPr>
       </w:pPr>
+      <w:r>
+        <w:rPr>
+          <w:rFonts w:ascii="Times New Roman" w:hAnsi="Times New Roman" w:cs="Times New Roman"/>
+          <w:color w:val="000000" w:themeColor="text1"/>
+          <w:sz w:val="26"/>
+          <w:szCs w:val="26"/>
+          <w:lang w:val="en-US"/>
+        </w:rPr>
+        <w:t xml:space="preserve">- </w:t>
+      </w:r>
       <w:r>
         <w:rPr>
           <w:rFonts w:ascii="Times New Roman" w:hAnsi="Times New Roman" w:cs="Times New Roman"/>
@@ -26746,12 +26752,8 @@
     <w:p>
       <w:pPr>
         <w:pStyle w:val="ListParagraph"/>
-        <w:numPr>
-          <w:ilvl w:val="0"/>
-          <w:numId w:val="6"/>
-        </w:numPr>
         <w:spacing w:beforeLines="26" w:before="62" w:afterLines="26" w:after="62" w:line="360" w:lineRule="auto"/>
-        <w:ind w:left="0" w:firstLine="567"/>
+        <w:ind w:left="567"/>
         <w:rPr>
           <w:rFonts w:ascii="Times New Roman" w:hAnsi="Times New Roman" w:cs="Times New Roman"/>
           <w:color w:val="000000" w:themeColor="text1"/>
@@ -26759,6 +26761,16 @@
           <w:szCs w:val="26"/>
         </w:rPr>
       </w:pPr>
+      <w:r>
+        <w:rPr>
+          <w:rFonts w:ascii="Times New Roman" w:hAnsi="Times New Roman" w:cs="Times New Roman"/>
+          <w:color w:val="000000" w:themeColor="text1"/>
+          <w:sz w:val="26"/>
+          <w:szCs w:val="26"/>
+          <w:lang w:val="en-US"/>
+        </w:rPr>
+        <w:t xml:space="preserve">- </w:t>
+      </w:r>
       <w:r>
         <w:rPr>
           <w:rFonts w:ascii="Times New Roman" w:hAnsi="Times New Roman" w:cs="Times New Roman"/>
@@ -26772,12 +26784,8 @@
     <w:p>
       <w:pPr>
         <w:pStyle w:val="ListParagraph"/>
-        <w:numPr>
-          <w:ilvl w:val="0"/>
-          <w:numId w:val="6"/>
-        </w:numPr>
         <w:spacing w:beforeLines="26" w:before="62" w:afterLines="26" w:after="62" w:line="360" w:lineRule="auto"/>
-        <w:ind w:left="0" w:firstLine="567"/>
+        <w:ind w:left="567"/>
         <w:rPr>
           <w:rFonts w:ascii="Times New Roman" w:hAnsi="Times New Roman" w:cs="Times New Roman"/>
           <w:color w:val="000000" w:themeColor="text1"/>
@@ -26785,6 +26793,16 @@
           <w:szCs w:val="26"/>
         </w:rPr>
       </w:pPr>
+      <w:r>
+        <w:rPr>
+          <w:rFonts w:ascii="Times New Roman" w:hAnsi="Times New Roman" w:cs="Times New Roman"/>
+          <w:color w:val="000000" w:themeColor="text1"/>
+          <w:sz w:val="26"/>
+          <w:szCs w:val="26"/>
+          <w:lang w:val="en-US"/>
+        </w:rPr>
+        <w:t xml:space="preserve">- </w:t>
+      </w:r>
       <w:r>
         <w:rPr>
           <w:rFonts w:ascii="Times New Roman" w:hAnsi="Times New Roman" w:cs="Times New Roman"/>
@@ -26798,12 +26816,8 @@
     <w:p>
       <w:pPr>
         <w:pStyle w:val="ListParagraph"/>
-        <w:numPr>
-          <w:ilvl w:val="0"/>
-          <w:numId w:val="6"/>
-        </w:numPr>
         <w:spacing w:beforeLines="26" w:before="62" w:afterLines="26" w:after="62" w:line="360" w:lineRule="auto"/>
-        <w:ind w:left="0" w:firstLine="567"/>
+        <w:ind w:left="567"/>
         <w:rPr>
           <w:rFonts w:ascii="Times New Roman" w:hAnsi="Times New Roman" w:cs="Times New Roman"/>
           <w:color w:val="000000" w:themeColor="text1"/>
@@ -26811,6 +26825,16 @@
           <w:szCs w:val="26"/>
         </w:rPr>
       </w:pPr>
+      <w:r>
+        <w:rPr>
+          <w:rFonts w:ascii="Times New Roman" w:hAnsi="Times New Roman" w:cs="Times New Roman"/>
+          <w:color w:val="000000" w:themeColor="text1"/>
+          <w:sz w:val="26"/>
+          <w:szCs w:val="26"/>
+          <w:lang w:val="en-US"/>
+        </w:rPr>
+        <w:t xml:space="preserve">- </w:t>
+      </w:r>
       <w:r>
         <w:rPr>
           <w:rFonts w:ascii="Times New Roman" w:hAnsi="Times New Roman" w:cs="Times New Roman"/>
@@ -26824,12 +26848,8 @@
     <w:p>
       <w:pPr>
         <w:pStyle w:val="ListParagraph"/>
-        <w:numPr>
-          <w:ilvl w:val="0"/>
-          <w:numId w:val="6"/>
-        </w:numPr>
         <w:spacing w:beforeLines="26" w:before="62" w:afterLines="26" w:after="62" w:line="360" w:lineRule="auto"/>
-        <w:ind w:left="0" w:firstLine="567"/>
+        <w:ind w:left="567"/>
         <w:rPr>
           <w:rFonts w:ascii="Times New Roman" w:hAnsi="Times New Roman" w:cs="Times New Roman"/>
           <w:color w:val="000000" w:themeColor="text1"/>
@@ -26837,6 +26857,16 @@
           <w:szCs w:val="26"/>
         </w:rPr>
       </w:pPr>
+      <w:r>
+        <w:rPr>
+          <w:rFonts w:ascii="Times New Roman" w:hAnsi="Times New Roman" w:cs="Times New Roman"/>
+          <w:color w:val="000000" w:themeColor="text1"/>
+          <w:sz w:val="26"/>
+          <w:szCs w:val="26"/>
+          <w:lang w:val="en-US"/>
+        </w:rPr>
+        <w:t xml:space="preserve">- </w:t>
+      </w:r>
       <w:r>
         <w:rPr>
           <w:rFonts w:ascii="Times New Roman" w:hAnsi="Times New Roman" w:cs="Times New Roman"/>
@@ -26873,12 +26903,8 @@
     <w:p>
       <w:pPr>
         <w:pStyle w:val="ListParagraph"/>
-        <w:numPr>
-          <w:ilvl w:val="0"/>
-          <w:numId w:val="6"/>
-        </w:numPr>
         <w:spacing w:beforeLines="26" w:before="62" w:afterLines="26" w:after="62" w:line="360" w:lineRule="auto"/>
-        <w:ind w:left="0" w:firstLine="567"/>
+        <w:ind w:left="567"/>
         <w:rPr>
           <w:rFonts w:ascii="Times New Roman" w:hAnsi="Times New Roman" w:cs="Times New Roman"/>
           <w:color w:val="000000" w:themeColor="text1"/>
@@ -26894,6 +26920,18 @@
           <w:color w:val="000000" w:themeColor="text1"/>
           <w:sz w:val="26"/>
           <w:szCs w:val="26"/>
+          <w:lang w:val="en-US"/>
+        </w:rPr>
+        <w:t xml:space="preserve">- </w:t>
+      </w:r>
+      <w:r>
+        <w:rPr>
+          <w:rFonts w:ascii="Times New Roman" w:hAnsi="Times New Roman" w:cs="Times New Roman"/>
+          <w:b/>
+          <w:bCs/>
+          <w:color w:val="000000" w:themeColor="text1"/>
+          <w:sz w:val="26"/>
+          <w:szCs w:val="26"/>
         </w:rPr>
         <w:t>JFrame()</w:t>
       </w:r>
@@ -26910,12 +26948,8 @@
     <w:p>
       <w:pPr>
         <w:pStyle w:val="ListParagraph"/>
-        <w:numPr>
-          <w:ilvl w:val="0"/>
-          <w:numId w:val="6"/>
-        </w:numPr>
         <w:spacing w:beforeLines="26" w:before="62" w:afterLines="26" w:after="62" w:line="360" w:lineRule="auto"/>
-        <w:ind w:left="0" w:firstLine="567"/>
+        <w:ind w:left="567"/>
         <w:rPr>
           <w:rFonts w:ascii="Times New Roman" w:hAnsi="Times New Roman" w:cs="Times New Roman"/>
           <w:color w:val="000000" w:themeColor="text1"/>
@@ -26931,6 +26965,18 @@
           <w:color w:val="000000" w:themeColor="text1"/>
           <w:sz w:val="26"/>
           <w:szCs w:val="26"/>
+          <w:lang w:val="en-US"/>
+        </w:rPr>
+        <w:t xml:space="preserve">- </w:t>
+      </w:r>
+      <w:r>
+        <w:rPr>
+          <w:rFonts w:ascii="Times New Roman" w:hAnsi="Times New Roman" w:cs="Times New Roman"/>
+          <w:b/>
+          <w:bCs/>
+          <w:color w:val="000000" w:themeColor="text1"/>
+          <w:sz w:val="26"/>
+          <w:szCs w:val="26"/>
         </w:rPr>
         <w:t>JFrame(GraphicsConfiguration gc)</w:t>
       </w:r>
@@ -26947,12 +26993,8 @@
     <w:p>
       <w:pPr>
         <w:pStyle w:val="ListParagraph"/>
-        <w:numPr>
-          <w:ilvl w:val="0"/>
-          <w:numId w:val="6"/>
-        </w:numPr>
         <w:spacing w:beforeLines="26" w:before="62" w:afterLines="26" w:after="62" w:line="360" w:lineRule="auto"/>
-        <w:ind w:left="0" w:firstLine="567"/>
+        <w:ind w:left="567"/>
         <w:rPr>
           <w:rFonts w:ascii="Times New Roman" w:hAnsi="Times New Roman" w:cs="Times New Roman"/>
           <w:color w:val="000000" w:themeColor="text1"/>
@@ -26968,6 +27010,18 @@
           <w:color w:val="000000" w:themeColor="text1"/>
           <w:sz w:val="26"/>
           <w:szCs w:val="26"/>
+          <w:lang w:val="en-US"/>
+        </w:rPr>
+        <w:t xml:space="preserve">- </w:t>
+      </w:r>
+      <w:r>
+        <w:rPr>
+          <w:rFonts w:ascii="Times New Roman" w:hAnsi="Times New Roman" w:cs="Times New Roman"/>
+          <w:b/>
+          <w:bCs/>
+          <w:color w:val="000000" w:themeColor="text1"/>
+          <w:sz w:val="26"/>
+          <w:szCs w:val="26"/>
         </w:rPr>
         <w:t>JFrame(String title)</w:t>
       </w:r>
@@ -26984,12 +27038,8 @@
     <w:p>
       <w:pPr>
         <w:pStyle w:val="ListParagraph"/>
-        <w:numPr>
-          <w:ilvl w:val="0"/>
-          <w:numId w:val="6"/>
-        </w:numPr>
         <w:spacing w:beforeLines="26" w:before="62" w:afterLines="26" w:after="62" w:line="360" w:lineRule="auto"/>
-        <w:ind w:left="0" w:firstLine="567"/>
+        <w:ind w:left="567"/>
         <w:rPr>
           <w:rFonts w:ascii="Times New Roman" w:hAnsi="Times New Roman" w:cs="Times New Roman"/>
           <w:color w:val="000000" w:themeColor="text1"/>
@@ -26997,6 +27047,18 @@
           <w:szCs w:val="26"/>
         </w:rPr>
       </w:pPr>
+      <w:r>
+        <w:rPr>
+          <w:rFonts w:ascii="Times New Roman" w:hAnsi="Times New Roman" w:cs="Times New Roman"/>
+          <w:b/>
+          <w:bCs/>
+          <w:color w:val="000000" w:themeColor="text1"/>
+          <w:sz w:val="26"/>
+          <w:szCs w:val="26"/>
+          <w:lang w:val="en-US"/>
+        </w:rPr>
+        <w:t xml:space="preserve">- </w:t>
+      </w:r>
       <w:r>
         <w:rPr>
           <w:rFonts w:ascii="Times New Roman" w:hAnsi="Times New Roman" w:cs="Times New Roman"/>
@@ -27113,12 +27175,8 @@
     <w:p>
       <w:pPr>
         <w:pStyle w:val="ListParagraph"/>
-        <w:numPr>
-          <w:ilvl w:val="0"/>
-          <w:numId w:val="9"/>
-        </w:numPr>
         <w:spacing w:beforeLines="26" w:before="62" w:afterLines="26" w:after="62" w:line="360" w:lineRule="auto"/>
-        <w:ind w:left="0" w:firstLine="567"/>
+        <w:ind w:left="567"/>
         <w:rPr>
           <w:rFonts w:ascii="Times New Roman" w:hAnsi="Times New Roman" w:cs="Times New Roman"/>
           <w:color w:val="000000" w:themeColor="text1"/>
@@ -27126,6 +27184,16 @@
           <w:szCs w:val="26"/>
         </w:rPr>
       </w:pPr>
+      <w:r>
+        <w:rPr>
+          <w:rFonts w:ascii="Times New Roman" w:hAnsi="Times New Roman" w:cs="Times New Roman"/>
+          <w:color w:val="000000" w:themeColor="text1"/>
+          <w:sz w:val="26"/>
+          <w:szCs w:val="26"/>
+          <w:lang w:val="en-US"/>
+        </w:rPr>
+        <w:t xml:space="preserve">- </w:t>
+      </w:r>
       <w:r>
         <w:rPr>
           <w:rFonts w:ascii="Times New Roman" w:hAnsi="Times New Roman" w:cs="Times New Roman"/>
@@ -27139,12 +27207,8 @@
     <w:p>
       <w:pPr>
         <w:pStyle w:val="ListParagraph"/>
-        <w:numPr>
-          <w:ilvl w:val="0"/>
-          <w:numId w:val="9"/>
-        </w:numPr>
         <w:spacing w:beforeLines="26" w:before="62" w:afterLines="26" w:after="62" w:line="360" w:lineRule="auto"/>
-        <w:ind w:left="0" w:firstLine="567"/>
+        <w:ind w:left="567"/>
         <w:rPr>
           <w:rFonts w:ascii="Times New Roman" w:hAnsi="Times New Roman" w:cs="Times New Roman"/>
           <w:color w:val="000000" w:themeColor="text1"/>
@@ -27152,6 +27216,16 @@
           <w:szCs w:val="26"/>
         </w:rPr>
       </w:pPr>
+      <w:r>
+        <w:rPr>
+          <w:rFonts w:ascii="Times New Roman" w:hAnsi="Times New Roman" w:cs="Times New Roman"/>
+          <w:color w:val="000000" w:themeColor="text1"/>
+          <w:sz w:val="26"/>
+          <w:szCs w:val="26"/>
+          <w:lang w:val="en-US"/>
+        </w:rPr>
+        <w:t xml:space="preserve">- </w:t>
+      </w:r>
       <w:r>
         <w:rPr>
           <w:rFonts w:ascii="Times New Roman" w:hAnsi="Times New Roman" w:cs="Times New Roman"/>
@@ -27165,12 +27239,8 @@
     <w:p>
       <w:pPr>
         <w:pStyle w:val="ListParagraph"/>
-        <w:numPr>
-          <w:ilvl w:val="0"/>
-          <w:numId w:val="9"/>
-        </w:numPr>
         <w:spacing w:beforeLines="26" w:before="62" w:afterLines="26" w:after="62" w:line="360" w:lineRule="auto"/>
-        <w:ind w:left="0" w:firstLine="567"/>
+        <w:ind w:left="567"/>
         <w:rPr>
           <w:rFonts w:ascii="Times New Roman" w:hAnsi="Times New Roman" w:cs="Times New Roman"/>
           <w:color w:val="000000" w:themeColor="text1"/>
@@ -27178,6 +27248,16 @@
           <w:szCs w:val="26"/>
         </w:rPr>
       </w:pPr>
+      <w:r>
+        <w:rPr>
+          <w:rFonts w:ascii="Times New Roman" w:hAnsi="Times New Roman" w:cs="Times New Roman"/>
+          <w:color w:val="000000" w:themeColor="text1"/>
+          <w:sz w:val="26"/>
+          <w:szCs w:val="26"/>
+          <w:lang w:val="en-US"/>
+        </w:rPr>
+        <w:t xml:space="preserve">- </w:t>
+      </w:r>
       <w:r>
         <w:rPr>
           <w:rFonts w:ascii="Times New Roman" w:hAnsi="Times New Roman" w:cs="Times New Roman"/>
@@ -27191,12 +27271,8 @@
     <w:p>
       <w:pPr>
         <w:pStyle w:val="ListParagraph"/>
-        <w:numPr>
-          <w:ilvl w:val="0"/>
-          <w:numId w:val="9"/>
-        </w:numPr>
         <w:spacing w:beforeLines="26" w:before="62" w:afterLines="26" w:after="62" w:line="360" w:lineRule="auto"/>
-        <w:ind w:left="0" w:firstLine="567"/>
+        <w:ind w:left="567"/>
         <w:rPr>
           <w:rFonts w:ascii="Times New Roman" w:hAnsi="Times New Roman" w:cs="Times New Roman"/>
           <w:color w:val="000000" w:themeColor="text1"/>
@@ -27204,6 +27280,16 @@
           <w:szCs w:val="26"/>
         </w:rPr>
       </w:pPr>
+      <w:r>
+        <w:rPr>
+          <w:rFonts w:ascii="Times New Roman" w:hAnsi="Times New Roman" w:cs="Times New Roman"/>
+          <w:color w:val="000000" w:themeColor="text1"/>
+          <w:sz w:val="26"/>
+          <w:szCs w:val="26"/>
+          <w:lang w:val="en-US"/>
+        </w:rPr>
+        <w:t xml:space="preserve">- </w:t>
+      </w:r>
       <w:r>
         <w:rPr>
           <w:rFonts w:ascii="Times New Roman" w:hAnsi="Times New Roman" w:cs="Times New Roman"/>
@@ -29281,12 +29367,8 @@
     </w:p>
     <w:p>
       <w:pPr>
-        <w:numPr>
-          <w:ilvl w:val="1"/>
-          <w:numId w:val="1"/>
-        </w:numPr>
         <w:spacing w:beforeLines="26" w:before="62" w:afterLines="26" w:after="62" w:line="360" w:lineRule="auto"/>
-        <w:ind w:left="0" w:firstLine="567"/>
+        <w:ind w:firstLine="567"/>
         <w:rPr>
           <w:rFonts w:eastAsia="Times New Roman" w:cs="Times New Roman"/>
           <w:color w:val="000000" w:themeColor="text1"/>
@@ -29344,12 +29426,8 @@
     </w:p>
     <w:p>
       <w:pPr>
-        <w:numPr>
-          <w:ilvl w:val="1"/>
-          <w:numId w:val="1"/>
-        </w:numPr>
         <w:spacing w:beforeLines="26" w:before="62" w:afterLines="26" w:after="62" w:line="360" w:lineRule="auto"/>
-        <w:ind w:left="0" w:firstLine="567"/>
+        <w:ind w:firstLine="567"/>
         <w:rPr>
           <w:rFonts w:eastAsia="Times New Roman" w:cs="Times New Roman"/>
           <w:color w:val="000000" w:themeColor="text1"/>
@@ -29407,12 +29485,8 @@
     </w:p>
     <w:p>
       <w:pPr>
-        <w:numPr>
-          <w:ilvl w:val="1"/>
-          <w:numId w:val="1"/>
-        </w:numPr>
         <w:spacing w:beforeLines="26" w:before="62" w:afterLines="26" w:after="62" w:line="360" w:lineRule="auto"/>
-        <w:ind w:left="0" w:firstLine="567"/>
+        <w:ind w:firstLine="567"/>
         <w:rPr>
           <w:rFonts w:eastAsia="Times New Roman" w:cs="Times New Roman"/>
           <w:color w:val="000000" w:themeColor="text1"/>
@@ -29490,12 +29564,8 @@
     </w:p>
     <w:p>
       <w:pPr>
-        <w:numPr>
-          <w:ilvl w:val="1"/>
-          <w:numId w:val="1"/>
-        </w:numPr>
         <w:spacing w:beforeLines="26" w:before="62" w:afterLines="26" w:after="62" w:line="360" w:lineRule="auto"/>
-        <w:ind w:left="0" w:firstLine="567"/>
+        <w:ind w:firstLine="567"/>
         <w:rPr>
           <w:rFonts w:eastAsia="Times New Roman" w:cs="Times New Roman"/>
           <w:color w:val="000000" w:themeColor="text1"/>
@@ -29553,12 +29623,8 @@
     </w:p>
     <w:p>
       <w:pPr>
-        <w:numPr>
-          <w:ilvl w:val="1"/>
-          <w:numId w:val="1"/>
-        </w:numPr>
         <w:spacing w:beforeLines="26" w:before="62" w:afterLines="26" w:after="62" w:line="360" w:lineRule="auto"/>
-        <w:ind w:left="0" w:firstLine="567"/>
+        <w:ind w:firstLine="567"/>
         <w:rPr>
           <w:rFonts w:eastAsia="Times New Roman" w:cs="Times New Roman"/>
           <w:color w:val="000000" w:themeColor="text1"/>
@@ -31722,6 +31788,13 @@
         </w:rPr>
         <w:t>Gồm các chức năng: Sách, Độc giả, Mượn/Trả sách, Hoạt động và Tra cứu</w:t>
       </w:r>
+      <w:r>
+        <w:rPr>
+          <w:rFonts w:cs="Times New Roman"/>
+          <w:color w:val="000000" w:themeColor="text1"/>
+        </w:rPr>
+        <w:t>.</w:t>
+      </w:r>
     </w:p>
     <w:p>
       <w:pPr>
@@ -31821,6 +31894,13 @@
           <w:color w:val="000000" w:themeColor="text1"/>
         </w:rPr>
         <w:t>Ở đây chúng ta có thể thấy được 3 tab nhỏ là Sách, Độc giả, Nhà Xuất bản</w:t>
+      </w:r>
+      <w:r>
+        <w:rPr>
+          <w:rFonts w:cs="Times New Roman"/>
+          <w:color w:val="000000" w:themeColor="text1"/>
+        </w:rPr>
+        <w:t>.</w:t>
       </w:r>
     </w:p>
     <w:p>
@@ -33084,6 +33164,13 @@
         </w:rPr>
         <w:t>Ở tab này chúng ta có thể thấy có 2 tab nhỏ là Danh sách nhân viên và Thông tin cá nhân</w:t>
       </w:r>
+      <w:r>
+        <w:rPr>
+          <w:rFonts w:cs="Times New Roman"/>
+          <w:color w:val="000000" w:themeColor="text1"/>
+        </w:rPr>
+        <w:t>.</w:t>
+      </w:r>
     </w:p>
     <w:p>
       <w:pPr>
@@ -33283,6 +33370,16 @@
         </w:rPr>
         <w:t>Mã nhân viên</w:t>
       </w:r>
+      <w:r>
+        <w:rPr>
+          <w:rFonts w:ascii="Times New Roman" w:hAnsi="Times New Roman" w:cs="Times New Roman"/>
+          <w:color w:val="000000" w:themeColor="text1"/>
+          <w:sz w:val="26"/>
+          <w:szCs w:val="26"/>
+          <w:lang w:val="en-US"/>
+        </w:rPr>
+        <w:t>.</w:t>
+      </w:r>
     </w:p>
     <w:p>
       <w:pPr>
@@ -33309,6 +33406,16 @@
         </w:rPr>
         <w:t>Tên nhân viên</w:t>
       </w:r>
+      <w:r>
+        <w:rPr>
+          <w:rFonts w:ascii="Times New Roman" w:hAnsi="Times New Roman" w:cs="Times New Roman"/>
+          <w:color w:val="000000" w:themeColor="text1"/>
+          <w:sz w:val="26"/>
+          <w:szCs w:val="26"/>
+          <w:lang w:val="en-US"/>
+        </w:rPr>
+        <w:t>.</w:t>
+      </w:r>
     </w:p>
     <w:p>
       <w:pPr>
@@ -33335,6 +33442,16 @@
         </w:rPr>
         <w:t>Địa chỉ</w:t>
       </w:r>
+      <w:r>
+        <w:rPr>
+          <w:rFonts w:ascii="Times New Roman" w:hAnsi="Times New Roman" w:cs="Times New Roman"/>
+          <w:color w:val="000000" w:themeColor="text1"/>
+          <w:sz w:val="26"/>
+          <w:szCs w:val="26"/>
+          <w:lang w:val="en-US"/>
+        </w:rPr>
+        <w:t>.</w:t>
+      </w:r>
     </w:p>
     <w:p>
       <w:pPr>
@@ -33361,6 +33478,16 @@
         </w:rPr>
         <w:t>Số điện thoại</w:t>
       </w:r>
+      <w:r>
+        <w:rPr>
+          <w:rFonts w:ascii="Times New Roman" w:hAnsi="Times New Roman" w:cs="Times New Roman"/>
+          <w:color w:val="000000" w:themeColor="text1"/>
+          <w:sz w:val="26"/>
+          <w:szCs w:val="26"/>
+          <w:lang w:val="en-US"/>
+        </w:rPr>
+        <w:t>.</w:t>
+      </w:r>
     </w:p>
     <w:p>
       <w:pPr>
@@ -33385,6 +33512,15 @@
           <w:szCs w:val="26"/>
         </w:rPr>
         <w:t>Lương</w:t>
+      </w:r>
+      <w:r>
+        <w:rPr>
+          <w:rFonts w:ascii="Times New Roman" w:hAnsi="Times New Roman" w:cs="Times New Roman"/>
+          <w:color w:val="000000" w:themeColor="text1"/>
+          <w:szCs w:val="26"/>
+          <w:lang w:val="en-US"/>
+        </w:rPr>
+        <w:t>.</w:t>
       </w:r>
     </w:p>
     <w:p>
@@ -33541,7 +33677,14 @@
           <w:rFonts w:cs="Times New Roman"/>
           <w:color w:val="000000" w:themeColor="text1"/>
         </w:rPr>
-        <w:t xml:space="preserve">Ở frame này chúng ta có thể thấy được những số liêu thống kê về </w:t>
+        <w:t>Ở frame này chúng ta có thể thấy được những số liêu thống kê về</w:t>
+      </w:r>
+      <w:r>
+        <w:rPr>
+          <w:rFonts w:cs="Times New Roman"/>
+          <w:color w:val="000000" w:themeColor="text1"/>
+        </w:rPr>
+        <w:t xml:space="preserve">: </w:t>
       </w:r>
     </w:p>
     <w:p>
@@ -33565,6 +33708,14 @@
         </w:rPr>
         <w:t>Số đầu sách</w:t>
       </w:r>
+      <w:r>
+        <w:rPr>
+          <w:rFonts w:ascii="Times New Roman" w:hAnsi="Times New Roman" w:cs="Times New Roman"/>
+          <w:color w:val="000000" w:themeColor="text1"/>
+          <w:lang w:val="en-US"/>
+        </w:rPr>
+        <w:t>.</w:t>
+      </w:r>
     </w:p>
     <w:p>
       <w:pPr>
@@ -33587,6 +33738,14 @@
         </w:rPr>
         <w:t>Số độc giả</w:t>
       </w:r>
+      <w:r>
+        <w:rPr>
+          <w:rFonts w:ascii="Times New Roman" w:hAnsi="Times New Roman" w:cs="Times New Roman"/>
+          <w:color w:val="000000" w:themeColor="text1"/>
+          <w:lang w:val="en-US"/>
+        </w:rPr>
+        <w:t>.</w:t>
+      </w:r>
     </w:p>
     <w:p>
       <w:pPr>
@@ -33609,6 +33768,14 @@
         </w:rPr>
         <w:t>Số nhà xuất bản</w:t>
       </w:r>
+      <w:r>
+        <w:rPr>
+          <w:rFonts w:ascii="Times New Roman" w:hAnsi="Times New Roman" w:cs="Times New Roman"/>
+          <w:color w:val="000000" w:themeColor="text1"/>
+          <w:lang w:val="en-US"/>
+        </w:rPr>
+        <w:t>.</w:t>
+      </w:r>
     </w:p>
     <w:p>
       <w:pPr>
@@ -33631,6 +33798,14 @@
         </w:rPr>
         <w:t>Số nhân viên</w:t>
       </w:r>
+      <w:r>
+        <w:rPr>
+          <w:rFonts w:ascii="Times New Roman" w:hAnsi="Times New Roman" w:cs="Times New Roman"/>
+          <w:color w:val="000000" w:themeColor="text1"/>
+          <w:lang w:val="en-US"/>
+        </w:rPr>
+        <w:t>.</w:t>
+      </w:r>
     </w:p>
     <w:p>
       <w:pPr>
@@ -33653,6 +33828,14 @@
         </w:rPr>
         <w:t>Số sách đang mượn</w:t>
       </w:r>
+      <w:r>
+        <w:rPr>
+          <w:rFonts w:ascii="Times New Roman" w:hAnsi="Times New Roman" w:cs="Times New Roman"/>
+          <w:color w:val="000000" w:themeColor="text1"/>
+          <w:lang w:val="en-US"/>
+        </w:rPr>
+        <w:t>.</w:t>
+      </w:r>
     </w:p>
     <w:p>
       <w:pPr>
@@ -33675,6 +33858,14 @@
         </w:rPr>
         <w:t>Số sách chưa mượn</w:t>
       </w:r>
+      <w:r>
+        <w:rPr>
+          <w:rFonts w:ascii="Times New Roman" w:hAnsi="Times New Roman" w:cs="Times New Roman"/>
+          <w:color w:val="000000" w:themeColor="text1"/>
+          <w:lang w:val="en-US"/>
+        </w:rPr>
+        <w:t>.</w:t>
+      </w:r>
     </w:p>
     <w:p>
       <w:pPr>
@@ -33697,6 +33888,13 @@
         </w:rPr>
         <w:lastRenderedPageBreak/>
         <w:t>Thống kê số lần mượn trả sách theo thời gian</w:t>
+      </w:r>
+      <w:r>
+        <w:rPr>
+          <w:rFonts w:ascii="Times New Roman" w:hAnsi="Times New Roman" w:cs="Times New Roman"/>
+          <w:color w:val="000000" w:themeColor="text1"/>
+        </w:rPr>
+        <w:t>.</w:t>
       </w:r>
     </w:p>
     <w:p>
@@ -33978,10 +34176,6 @@
     <w:p>
       <w:pPr>
         <w:pStyle w:val="ListParagraph"/>
-        <w:numPr>
-          <w:ilvl w:val="0"/>
-          <w:numId w:val="16"/>
-        </w:numPr>
         <w:spacing w:beforeLines="26" w:before="62" w:afterLines="26" w:after="62" w:line="360" w:lineRule="auto"/>
         <w:ind w:left="0" w:firstLine="567"/>
         <w:rPr>
@@ -33998,16 +34192,21 @@
           <w:sz w:val="26"/>
           <w:szCs w:val="26"/>
         </w:rPr>
+        <w:t xml:space="preserve">- </w:t>
+      </w:r>
+      <w:r>
+        <w:rPr>
+          <w:rFonts w:ascii="Times New Roman" w:hAnsi="Times New Roman" w:cs="Times New Roman"/>
+          <w:color w:val="000000" w:themeColor="text1"/>
+          <w:sz w:val="26"/>
+          <w:szCs w:val="26"/>
+        </w:rPr>
         <w:t>Nắm vững những nguyên lý, cách tiếp cận và phương pháp lập trình hướng đối tượng với Java.</w:t>
       </w:r>
     </w:p>
     <w:p>
       <w:pPr>
         <w:pStyle w:val="ListParagraph"/>
-        <w:numPr>
-          <w:ilvl w:val="0"/>
-          <w:numId w:val="16"/>
-        </w:numPr>
         <w:spacing w:beforeLines="26" w:before="62" w:afterLines="26" w:after="62" w:line="360" w:lineRule="auto"/>
         <w:ind w:left="0" w:firstLine="567"/>
         <w:rPr>
@@ -34024,16 +34223,21 @@
           <w:sz w:val="26"/>
           <w:szCs w:val="26"/>
         </w:rPr>
+        <w:t>-</w:t>
+      </w:r>
+      <w:r>
+        <w:rPr>
+          <w:rFonts w:ascii="Times New Roman" w:hAnsi="Times New Roman" w:cs="Times New Roman"/>
+          <w:color w:val="000000" w:themeColor="text1"/>
+          <w:sz w:val="26"/>
+          <w:szCs w:val="26"/>
+        </w:rPr>
         <w:t>Nắm vững các cấu trúc dữ liệu và các giải thuật thích hợp với những dữ liệu có trong ngôn ngữ lập trình hướng đối tượng Java.</w:t>
       </w:r>
     </w:p>
     <w:p>
       <w:pPr>
         <w:pStyle w:val="ListParagraph"/>
-        <w:numPr>
-          <w:ilvl w:val="0"/>
-          <w:numId w:val="16"/>
-        </w:numPr>
         <w:spacing w:beforeLines="26" w:before="62" w:afterLines="26" w:after="62" w:line="360" w:lineRule="auto"/>
         <w:ind w:left="0" w:firstLine="567"/>
         <w:rPr>
@@ -34050,16 +34254,21 @@
           <w:sz w:val="26"/>
           <w:szCs w:val="26"/>
         </w:rPr>
+        <w:t xml:space="preserve">- </w:t>
+      </w:r>
+      <w:r>
+        <w:rPr>
+          <w:rFonts w:ascii="Times New Roman" w:hAnsi="Times New Roman" w:cs="Times New Roman"/>
+          <w:color w:val="000000" w:themeColor="text1"/>
+          <w:sz w:val="26"/>
+          <w:szCs w:val="26"/>
+        </w:rPr>
         <w:t>Sử dụng nhuần nhuyễn phần mềm Eclipse trong việc thực hiện các bài tập và các đồ án.</w:t>
       </w:r>
     </w:p>
     <w:p>
       <w:pPr>
         <w:pStyle w:val="ListParagraph"/>
-        <w:numPr>
-          <w:ilvl w:val="0"/>
-          <w:numId w:val="16"/>
-        </w:numPr>
         <w:spacing w:beforeLines="26" w:before="62" w:afterLines="26" w:after="62" w:line="360" w:lineRule="auto"/>
         <w:ind w:left="0" w:firstLine="567"/>
         <w:rPr>
@@ -34076,16 +34285,21 @@
           <w:sz w:val="26"/>
           <w:szCs w:val="26"/>
         </w:rPr>
+        <w:t xml:space="preserve">- </w:t>
+      </w:r>
+      <w:r>
+        <w:rPr>
+          <w:rFonts w:ascii="Times New Roman" w:hAnsi="Times New Roman" w:cs="Times New Roman"/>
+          <w:color w:val="000000" w:themeColor="text1"/>
+          <w:sz w:val="26"/>
+          <w:szCs w:val="26"/>
+        </w:rPr>
         <w:t>Hiểu rõ và viết tốt các chương trình thể hiện tính chất căn bản nhất của hướng đối tượng với Java.</w:t>
       </w:r>
     </w:p>
     <w:p>
       <w:pPr>
         <w:pStyle w:val="ListParagraph"/>
-        <w:numPr>
-          <w:ilvl w:val="0"/>
-          <w:numId w:val="16"/>
-        </w:numPr>
         <w:spacing w:beforeLines="26" w:before="62" w:afterLines="26" w:after="62" w:line="360" w:lineRule="auto"/>
         <w:ind w:left="0" w:firstLine="567"/>
         <w:rPr>
@@ -34102,6 +34316,15 @@
           <w:sz w:val="26"/>
           <w:szCs w:val="26"/>
         </w:rPr>
+        <w:t xml:space="preserve">- </w:t>
+      </w:r>
+      <w:r>
+        <w:rPr>
+          <w:rFonts w:ascii="Times New Roman" w:hAnsi="Times New Roman" w:cs="Times New Roman"/>
+          <w:color w:val="000000" w:themeColor="text1"/>
+          <w:sz w:val="26"/>
+          <w:szCs w:val="26"/>
+        </w:rPr>
         <w:t xml:space="preserve">Hiểu rõ và sử dụng được thư viện lập trình giao diện Jframe trên </w:t>
       </w:r>
       <w:r>
@@ -34117,10 +34340,6 @@
     <w:p>
       <w:pPr>
         <w:pStyle w:val="ListParagraph"/>
-        <w:numPr>
-          <w:ilvl w:val="0"/>
-          <w:numId w:val="16"/>
-        </w:numPr>
         <w:spacing w:beforeLines="26" w:before="62" w:afterLines="26" w:after="62" w:line="360" w:lineRule="auto"/>
         <w:ind w:left="0" w:firstLine="567"/>
         <w:rPr>
@@ -34137,16 +34356,21 @@
           <w:sz w:val="26"/>
           <w:szCs w:val="26"/>
         </w:rPr>
+        <w:t xml:space="preserve">- </w:t>
+      </w:r>
+      <w:r>
+        <w:rPr>
+          <w:rFonts w:ascii="Times New Roman" w:hAnsi="Times New Roman" w:cs="Times New Roman"/>
+          <w:color w:val="000000" w:themeColor="text1"/>
+          <w:sz w:val="26"/>
+          <w:szCs w:val="26"/>
+        </w:rPr>
         <w:t>Hiểu rõ và sử dụng được thư viện JDBC để thực hiện việc kết nối với hệ cơ sở dữ liệu MySQL để lưu trữ dữ liệu trên Java.</w:t>
       </w:r>
     </w:p>
     <w:p>
       <w:pPr>
         <w:pStyle w:val="ListParagraph"/>
-        <w:numPr>
-          <w:ilvl w:val="0"/>
-          <w:numId w:val="16"/>
-        </w:numPr>
         <w:spacing w:beforeLines="26" w:before="62" w:afterLines="26" w:after="62" w:line="360" w:lineRule="auto"/>
         <w:ind w:left="0" w:firstLine="567"/>
         <w:rPr>
@@ -34163,6 +34387,15 @@
           <w:sz w:val="26"/>
           <w:szCs w:val="26"/>
         </w:rPr>
+        <w:t xml:space="preserve">- </w:t>
+      </w:r>
+      <w:r>
+        <w:rPr>
+          <w:rFonts w:ascii="Times New Roman" w:hAnsi="Times New Roman" w:cs="Times New Roman"/>
+          <w:color w:val="000000" w:themeColor="text1"/>
+          <w:sz w:val="26"/>
+          <w:szCs w:val="26"/>
+        </w:rPr>
         <w:t>Nâng cao t</w:t>
       </w:r>
       <w:r>
@@ -34196,10 +34429,6 @@
     <w:p>
       <w:pPr>
         <w:pStyle w:val="ListParagraph"/>
-        <w:numPr>
-          <w:ilvl w:val="0"/>
-          <w:numId w:val="16"/>
-        </w:numPr>
         <w:spacing w:beforeLines="26" w:before="62" w:afterLines="26" w:after="62" w:line="360" w:lineRule="auto"/>
         <w:ind w:left="0" w:firstLine="567"/>
         <w:rPr>
@@ -34216,6 +34445,15 @@
           <w:sz w:val="26"/>
           <w:szCs w:val="26"/>
         </w:rPr>
+        <w:t xml:space="preserve">- </w:t>
+      </w:r>
+      <w:r>
+        <w:rPr>
+          <w:rFonts w:ascii="Times New Roman" w:hAnsi="Times New Roman" w:cs="Times New Roman"/>
+          <w:color w:val="000000" w:themeColor="text1"/>
+          <w:sz w:val="26"/>
+          <w:szCs w:val="26"/>
+        </w:rPr>
         <w:t xml:space="preserve">Đánh giá và lựa chọn các mô hình </w:t>
       </w:r>
       <w:r>
@@ -34240,10 +34478,6 @@
     <w:p>
       <w:pPr>
         <w:pStyle w:val="ListParagraph"/>
-        <w:numPr>
-          <w:ilvl w:val="0"/>
-          <w:numId w:val="16"/>
-        </w:numPr>
         <w:spacing w:beforeLines="26" w:before="62" w:afterLines="26" w:after="62" w:line="360" w:lineRule="auto"/>
         <w:ind w:left="0" w:firstLine="567"/>
         <w:rPr>
@@ -34253,6 +34487,15 @@
           <w:szCs w:val="26"/>
         </w:rPr>
       </w:pPr>
+      <w:r>
+        <w:rPr>
+          <w:rFonts w:ascii="Times New Roman" w:hAnsi="Times New Roman" w:cs="Times New Roman"/>
+          <w:color w:val="000000" w:themeColor="text1"/>
+          <w:sz w:val="26"/>
+          <w:szCs w:val="26"/>
+        </w:rPr>
+        <w:t xml:space="preserve">- </w:t>
+      </w:r>
       <w:r>
         <w:rPr>
           <w:rFonts w:ascii="Times New Roman" w:hAnsi="Times New Roman" w:cs="Times New Roman"/>
@@ -34296,11 +34539,18 @@
     </w:p>
     <w:p>
       <w:pPr>
+        <w:ind w:firstLine="567"/>
+      </w:pPr>
+      <w:r>
+        <w:t>Dưới đây là những hạn chế của đồ án của nhóm em</w:t>
+      </w:r>
+      <w:r>
+        <w:t>.</w:t>
+      </w:r>
+    </w:p>
+    <w:p>
+      <w:pPr>
         <w:pStyle w:val="ListParagraph"/>
-        <w:numPr>
-          <w:ilvl w:val="0"/>
-          <w:numId w:val="16"/>
-        </w:numPr>
         <w:spacing w:beforeLines="26" w:before="62" w:afterLines="26" w:after="62" w:line="360" w:lineRule="auto"/>
         <w:ind w:left="0" w:firstLine="567"/>
         <w:rPr>
@@ -34314,6 +34564,15 @@
           <w:rFonts w:ascii="Times New Roman" w:hAnsi="Times New Roman" w:cs="Times New Roman"/>
           <w:color w:val="000000" w:themeColor="text1"/>
           <w:szCs w:val="26"/>
+          <w:lang w:val="en-US"/>
+        </w:rPr>
+        <w:t xml:space="preserve">- </w:t>
+      </w:r>
+      <w:r>
+        <w:rPr>
+          <w:rFonts w:ascii="Times New Roman" w:hAnsi="Times New Roman" w:cs="Times New Roman"/>
+          <w:color w:val="000000" w:themeColor="text1"/>
+          <w:szCs w:val="26"/>
         </w:rPr>
         <w:t>Báo cáo chưa thể chọn theo tuần, theo tháng, theo quý, theo năm,…</w:t>
       </w:r>
@@ -34321,10 +34580,6 @@
     <w:p>
       <w:pPr>
         <w:pStyle w:val="ListParagraph"/>
-        <w:numPr>
-          <w:ilvl w:val="0"/>
-          <w:numId w:val="16"/>
-        </w:numPr>
         <w:spacing w:beforeLines="26" w:before="62" w:afterLines="26" w:after="62" w:line="360" w:lineRule="auto"/>
         <w:ind w:left="0" w:firstLine="567"/>
         <w:rPr>
@@ -34339,16 +34594,20 @@
           <w:color w:val="000000" w:themeColor="text1"/>
           <w:szCs w:val="26"/>
         </w:rPr>
+        <w:t xml:space="preserve">- </w:t>
+      </w:r>
+      <w:r>
+        <w:rPr>
+          <w:rFonts w:ascii="Times New Roman" w:hAnsi="Times New Roman" w:cs="Times New Roman"/>
+          <w:color w:val="000000" w:themeColor="text1"/>
+          <w:szCs w:val="26"/>
+        </w:rPr>
         <w:t>Quản lý cơ sở vật chất của thư viện.</w:t>
       </w:r>
     </w:p>
     <w:p>
       <w:pPr>
         <w:pStyle w:val="ListParagraph"/>
-        <w:numPr>
-          <w:ilvl w:val="0"/>
-          <w:numId w:val="16"/>
-        </w:numPr>
         <w:spacing w:beforeLines="26" w:before="62" w:afterLines="26" w:after="62" w:line="360" w:lineRule="auto"/>
         <w:ind w:left="0" w:firstLine="567"/>
         <w:rPr>
@@ -34363,16 +34622,28 @@
           <w:color w:val="000000" w:themeColor="text1"/>
           <w:szCs w:val="26"/>
         </w:rPr>
+        <w:t xml:space="preserve">- </w:t>
+      </w:r>
+      <w:r>
+        <w:rPr>
+          <w:rFonts w:ascii="Times New Roman" w:hAnsi="Times New Roman" w:cs="Times New Roman"/>
+          <w:color w:val="000000" w:themeColor="text1"/>
+          <w:szCs w:val="26"/>
+        </w:rPr>
         <w:t>Hướng đăng nhập chưa tối ưu</w:t>
+      </w:r>
+      <w:r>
+        <w:rPr>
+          <w:rFonts w:ascii="Times New Roman" w:hAnsi="Times New Roman" w:cs="Times New Roman"/>
+          <w:color w:val="000000" w:themeColor="text1"/>
+          <w:szCs w:val="26"/>
+        </w:rPr>
+        <w:t>.</w:t>
       </w:r>
     </w:p>
     <w:p>
       <w:pPr>
         <w:pStyle w:val="ListParagraph"/>
-        <w:numPr>
-          <w:ilvl w:val="0"/>
-          <w:numId w:val="16"/>
-        </w:numPr>
         <w:spacing w:beforeLines="26" w:before="62" w:afterLines="26" w:after="62" w:line="360" w:lineRule="auto"/>
         <w:ind w:left="0" w:firstLine="567"/>
         <w:rPr>
@@ -34387,7 +34658,23 @@
           <w:color w:val="000000" w:themeColor="text1"/>
           <w:szCs w:val="26"/>
         </w:rPr>
+        <w:t xml:space="preserve">- </w:t>
+      </w:r>
+      <w:r>
+        <w:rPr>
+          <w:rFonts w:ascii="Times New Roman" w:hAnsi="Times New Roman" w:cs="Times New Roman"/>
+          <w:color w:val="000000" w:themeColor="text1"/>
+          <w:szCs w:val="26"/>
+        </w:rPr>
         <w:t>Chưa lưu được báo cáo dưới dạng file</w:t>
+      </w:r>
+      <w:r>
+        <w:rPr>
+          <w:rFonts w:ascii="Times New Roman" w:hAnsi="Times New Roman" w:cs="Times New Roman"/>
+          <w:color w:val="000000" w:themeColor="text1"/>
+          <w:szCs w:val="26"/>
+        </w:rPr>
+        <w:t>.</w:t>
       </w:r>
     </w:p>
     <w:p>
@@ -34414,72 +34701,186 @@
     </w:p>
     <w:p>
       <w:pPr>
-        <w:pStyle w:val="ListParagraph"/>
-        <w:numPr>
-          <w:ilvl w:val="0"/>
-          <w:numId w:val="23"/>
-        </w:numPr>
-        <w:spacing w:beforeLines="26" w:before="62" w:afterLines="26" w:after="62" w:line="360" w:lineRule="auto"/>
-        <w:rPr>
-          <w:rFonts w:ascii="Times New Roman" w:hAnsi="Times New Roman" w:cs="Times New Roman"/>
-          <w:color w:val="000000" w:themeColor="text1"/>
-          <w:szCs w:val="26"/>
-        </w:rPr>
-      </w:pPr>
-      <w:r>
-        <w:rPr>
-          <w:rFonts w:ascii="Times New Roman" w:hAnsi="Times New Roman" w:cs="Times New Roman"/>
-          <w:color w:val="000000" w:themeColor="text1"/>
-          <w:szCs w:val="26"/>
-        </w:rPr>
-        <w:t>Cải tiến giao diện</w:t>
+        <w:ind w:firstLine="567"/>
+      </w:pPr>
+      <w:r>
+        <w:t xml:space="preserve">Trong quá trình làm đồ án thì đây là những hướng cải tiến để đồ án được hoàn thiện và phát triển trong tương lai. </w:t>
       </w:r>
     </w:p>
     <w:p>
       <w:pPr>
         <w:pStyle w:val="ListParagraph"/>
-        <w:numPr>
-          <w:ilvl w:val="0"/>
-          <w:numId w:val="23"/>
-        </w:numPr>
         <w:spacing w:beforeLines="26" w:before="62" w:afterLines="26" w:after="62" w:line="360" w:lineRule="auto"/>
-        <w:rPr>
-          <w:rFonts w:ascii="Times New Roman" w:hAnsi="Times New Roman" w:cs="Times New Roman"/>
-          <w:color w:val="000000" w:themeColor="text1"/>
-          <w:szCs w:val="26"/>
-        </w:rPr>
-      </w:pPr>
-      <w:r>
-        <w:rPr>
-          <w:rFonts w:ascii="Times New Roman" w:hAnsi="Times New Roman" w:cs="Times New Roman"/>
-          <w:color w:val="000000" w:themeColor="text1"/>
-          <w:szCs w:val="26"/>
-        </w:rPr>
-        <w:t>Cải thiện các hạn chế</w:t>
+        <w:ind w:left="0" w:firstLine="567"/>
+        <w:rPr>
+          <w:rFonts w:ascii="Times New Roman" w:hAnsi="Times New Roman" w:cs="Times New Roman"/>
+          <w:color w:val="000000" w:themeColor="text1"/>
+          <w:szCs w:val="26"/>
+          <w:lang w:val="en-US"/>
+        </w:rPr>
+      </w:pPr>
+      <w:r>
+        <w:rPr>
+          <w:rFonts w:ascii="Times New Roman" w:hAnsi="Times New Roman" w:cs="Times New Roman"/>
+          <w:color w:val="000000" w:themeColor="text1"/>
+          <w:szCs w:val="26"/>
+          <w:lang w:val="en-US"/>
+        </w:rPr>
+        <w:lastRenderedPageBreak/>
+        <w:t xml:space="preserve">- </w:t>
+      </w:r>
+      <w:r>
+        <w:rPr>
+          <w:rFonts w:ascii="Times New Roman" w:hAnsi="Times New Roman" w:cs="Times New Roman"/>
+          <w:color w:val="000000" w:themeColor="text1"/>
+          <w:szCs w:val="26"/>
+        </w:rPr>
+        <w:t>Cải tiến giao diện</w:t>
+      </w:r>
+      <w:r>
+        <w:rPr>
+          <w:rFonts w:ascii="Times New Roman" w:hAnsi="Times New Roman" w:cs="Times New Roman"/>
+          <w:color w:val="000000" w:themeColor="text1"/>
+          <w:szCs w:val="26"/>
+          <w:lang w:val="en-US"/>
+        </w:rPr>
+        <w:t>.</w:t>
       </w:r>
     </w:p>
     <w:p>
       <w:pPr>
         <w:pStyle w:val="ListParagraph"/>
-        <w:numPr>
-          <w:ilvl w:val="0"/>
-          <w:numId w:val="23"/>
-        </w:numPr>
         <w:spacing w:beforeLines="26" w:before="62" w:afterLines="26" w:after="62" w:line="360" w:lineRule="auto"/>
-        <w:rPr>
-          <w:rFonts w:ascii="Times New Roman" w:hAnsi="Times New Roman" w:cs="Times New Roman"/>
-          <w:color w:val="000000" w:themeColor="text1"/>
-          <w:szCs w:val="26"/>
-        </w:rPr>
-      </w:pPr>
-      <w:r>
-        <w:rPr>
-          <w:rFonts w:ascii="Times New Roman" w:hAnsi="Times New Roman" w:cs="Times New Roman"/>
-          <w:color w:val="000000" w:themeColor="text1"/>
-          <w:szCs w:val="26"/>
-        </w:rPr>
-        <w:lastRenderedPageBreak/>
+        <w:ind w:left="0" w:firstLine="567"/>
+        <w:rPr>
+          <w:rFonts w:ascii="Times New Roman" w:hAnsi="Times New Roman" w:cs="Times New Roman"/>
+          <w:color w:val="000000" w:themeColor="text1"/>
+          <w:szCs w:val="26"/>
+        </w:rPr>
+      </w:pPr>
+      <w:r>
+        <w:rPr>
+          <w:rFonts w:ascii="Times New Roman" w:hAnsi="Times New Roman" w:cs="Times New Roman"/>
+          <w:color w:val="000000" w:themeColor="text1"/>
+          <w:szCs w:val="26"/>
+        </w:rPr>
+        <w:t xml:space="preserve">- </w:t>
+      </w:r>
+      <w:r>
+        <w:rPr>
+          <w:rFonts w:ascii="Times New Roman" w:hAnsi="Times New Roman" w:cs="Times New Roman"/>
+          <w:color w:val="000000" w:themeColor="text1"/>
+          <w:szCs w:val="26"/>
+        </w:rPr>
+        <w:t>Cải thiện các hạn chế</w:t>
+      </w:r>
+      <w:r>
+        <w:rPr>
+          <w:rFonts w:ascii="Times New Roman" w:hAnsi="Times New Roman" w:cs="Times New Roman"/>
+          <w:color w:val="000000" w:themeColor="text1"/>
+          <w:szCs w:val="26"/>
+        </w:rPr>
+        <w:t>.</w:t>
+      </w:r>
+    </w:p>
+    <w:p>
+      <w:pPr>
+        <w:pStyle w:val="ListParagraph"/>
+        <w:spacing w:beforeLines="26" w:before="62" w:afterLines="26" w:after="62" w:line="360" w:lineRule="auto"/>
+        <w:ind w:left="0" w:firstLine="567"/>
+        <w:rPr>
+          <w:rFonts w:ascii="Times New Roman" w:hAnsi="Times New Roman" w:cs="Times New Roman"/>
+          <w:color w:val="000000" w:themeColor="text1"/>
+          <w:szCs w:val="26"/>
+        </w:rPr>
+      </w:pPr>
+      <w:r>
+        <w:rPr>
+          <w:rFonts w:ascii="Times New Roman" w:hAnsi="Times New Roman" w:cs="Times New Roman"/>
+          <w:color w:val="000000" w:themeColor="text1"/>
+          <w:szCs w:val="26"/>
+        </w:rPr>
+        <w:t xml:space="preserve">- </w:t>
+      </w:r>
+      <w:r>
+        <w:rPr>
+          <w:rFonts w:ascii="Times New Roman" w:hAnsi="Times New Roman" w:cs="Times New Roman"/>
+          <w:color w:val="000000" w:themeColor="text1"/>
+          <w:szCs w:val="26"/>
+        </w:rPr>
         <w:t>Sử dụng trên nhiều nền tảng như web, di động,…</w:t>
+      </w:r>
+    </w:p>
+    <w:p>
+      <w:pPr>
+        <w:pStyle w:val="ListParagraph"/>
+        <w:spacing w:beforeLines="26" w:before="62" w:afterLines="26" w:after="62" w:line="360" w:lineRule="auto"/>
+        <w:ind w:left="0" w:firstLine="567"/>
+        <w:rPr>
+          <w:rFonts w:ascii="Times New Roman" w:hAnsi="Times New Roman" w:cs="Times New Roman"/>
+          <w:color w:val="000000" w:themeColor="text1"/>
+          <w:szCs w:val="26"/>
+        </w:rPr>
+      </w:pPr>
+      <w:r>
+        <w:rPr>
+          <w:rFonts w:ascii="Times New Roman" w:hAnsi="Times New Roman" w:cs="Times New Roman"/>
+          <w:color w:val="000000" w:themeColor="text1"/>
+          <w:szCs w:val="26"/>
+        </w:rPr>
+        <w:t xml:space="preserve">- </w:t>
+      </w:r>
+      <w:r>
+        <w:rPr>
+          <w:rFonts w:ascii="Times New Roman" w:hAnsi="Times New Roman" w:cs="Times New Roman"/>
+          <w:color w:val="000000" w:themeColor="text1"/>
+          <w:szCs w:val="26"/>
+        </w:rPr>
+        <w:t>Tích hợp việc đăng nhập cho độc giả để theo dõi sách</w:t>
+      </w:r>
+      <w:r>
+        <w:rPr>
+          <w:rFonts w:ascii="Times New Roman" w:hAnsi="Times New Roman" w:cs="Times New Roman"/>
+          <w:color w:val="000000" w:themeColor="text1"/>
+          <w:szCs w:val="26"/>
+        </w:rPr>
+        <w:t>.</w:t>
+      </w:r>
+    </w:p>
+    <w:p>
+      <w:pPr>
+        <w:pStyle w:val="ListParagraph"/>
+        <w:spacing w:beforeLines="26" w:before="62" w:afterLines="26" w:after="62" w:line="360" w:lineRule="auto"/>
+        <w:ind w:left="0" w:firstLine="567"/>
+        <w:rPr>
+          <w:rFonts w:ascii="Times New Roman" w:hAnsi="Times New Roman" w:cs="Times New Roman"/>
+          <w:color w:val="000000" w:themeColor="text1"/>
+          <w:szCs w:val="26"/>
+        </w:rPr>
+      </w:pPr>
+      <w:r>
+        <w:rPr>
+          <w:rFonts w:ascii="Times New Roman" w:hAnsi="Times New Roman" w:cs="Times New Roman"/>
+          <w:color w:val="000000" w:themeColor="text1"/>
+          <w:szCs w:val="26"/>
+        </w:rPr>
+        <w:t xml:space="preserve">- </w:t>
+      </w:r>
+      <w:r>
+        <w:rPr>
+          <w:rFonts w:ascii="Times New Roman" w:hAnsi="Times New Roman" w:cs="Times New Roman"/>
+          <w:color w:val="000000" w:themeColor="text1"/>
+          <w:szCs w:val="26"/>
+        </w:rPr>
+        <w:t>Ứng dụng AI để gợi ý sách cho độc giả</w:t>
+      </w:r>
+      <w:r>
+        <w:rPr>
+          <w:rFonts w:ascii="Times New Roman" w:hAnsi="Times New Roman" w:cs="Times New Roman"/>
+          <w:color w:val="000000" w:themeColor="text1"/>
+          <w:szCs w:val="26"/>
+        </w:rPr>
+        <w:t>.</w:t>
       </w:r>
     </w:p>
     <w:p>
@@ -35728,7 +36129,7 @@
   <w:abstractNum w:abstractNumId="7" w15:restartNumberingAfterBreak="0">
     <w:nsid w:val="443978CA"/>
     <w:multiLevelType w:val="hybridMultilevel"/>
-    <w:tmpl w:val="307085B6"/>
+    <w:tmpl w:val="130AACFE"/>
     <w:lvl w:ilvl="0" w:tplc="042A0001">
       <w:start w:val="1"/>
       <w:numFmt w:val="bullet"/>

--- a/BaoCao.docx
+++ b/BaoCao.docx
@@ -21607,13 +21607,12 @@
           <w:pPr>
             <w:pStyle w:val="TOC1"/>
             <w:tabs>
-              <w:tab w:val="right" w:leader="dot" w:pos="9350"/>
+              <w:tab w:val="right" w:leader="dot" w:pos="9395"/>
             </w:tabs>
-            <w:spacing w:beforeLines="26" w:before="62" w:afterLines="26" w:after="62" w:line="360" w:lineRule="auto"/>
             <w:rPr>
               <w:rFonts w:asciiTheme="minorHAnsi" w:hAnsiTheme="minorHAnsi"/>
               <w:sz w:val="22"/>
-              <w:lang w:val="vi-VN"/>
+              <w:lang w:val="vi-VN" w:eastAsia="vi-VN"/>
             </w:rPr>
           </w:pPr>
           <w:r>
@@ -21640,7 +21639,7 @@
             </w:rPr>
             <w:fldChar w:fldCharType="separate"/>
           </w:r>
-          <w:hyperlink w:anchor="_Toc90048771" w:history="1">
+          <w:hyperlink w:anchor="_Toc90137223" w:history="1">
             <w:r>
               <w:rPr>
                 <w:rStyle w:val="Hyperlink"/>
@@ -21666,7 +21665,7 @@
               <w:rPr>
                 <w:webHidden/>
               </w:rPr>
-              <w:instrText xml:space="preserve"> PAGEREF _Toc90048771 \h </w:instrText>
+              <w:instrText xml:space="preserve"> PAGEREF _Toc90137223 \h </w:instrText>
             </w:r>
             <w:r>
               <w:rPr>
@@ -21697,16 +21696,15 @@
           <w:pPr>
             <w:pStyle w:val="TOC2"/>
             <w:tabs>
-              <w:tab w:val="right" w:leader="dot" w:pos="9350"/>
+              <w:tab w:val="right" w:leader="dot" w:pos="9395"/>
             </w:tabs>
-            <w:spacing w:beforeLines="26" w:before="62" w:afterLines="26" w:after="62" w:line="360" w:lineRule="auto"/>
             <w:rPr>
               <w:rFonts w:asciiTheme="minorHAnsi" w:hAnsiTheme="minorHAnsi"/>
               <w:sz w:val="22"/>
-              <w:lang w:val="vi-VN"/>
+              <w:lang w:val="vi-VN" w:eastAsia="vi-VN"/>
             </w:rPr>
           </w:pPr>
-          <w:hyperlink w:anchor="_Toc90048772" w:history="1">
+          <w:hyperlink w:anchor="_Toc90137224" w:history="1">
             <w:r>
               <w:rPr>
                 <w:rStyle w:val="Hyperlink"/>
@@ -21732,7 +21730,7 @@
               <w:rPr>
                 <w:webHidden/>
               </w:rPr>
-              <w:instrText xml:space="preserve"> PAGEREF _Toc90048772 \h </w:instrText>
+              <w:instrText xml:space="preserve"> PAGEREF _Toc90137224 \h </w:instrText>
             </w:r>
             <w:r>
               <w:rPr>
@@ -21763,16 +21761,15 @@
           <w:pPr>
             <w:pStyle w:val="TOC3"/>
             <w:tabs>
-              <w:tab w:val="right" w:leader="dot" w:pos="9350"/>
+              <w:tab w:val="right" w:leader="dot" w:pos="9395"/>
             </w:tabs>
-            <w:spacing w:beforeLines="26" w:before="62" w:afterLines="26" w:after="62" w:line="360" w:lineRule="auto"/>
             <w:rPr>
               <w:rFonts w:asciiTheme="minorHAnsi" w:hAnsiTheme="minorHAnsi"/>
               <w:sz w:val="22"/>
-              <w:lang w:val="vi-VN"/>
+              <w:lang w:val="vi-VN" w:eastAsia="vi-VN"/>
             </w:rPr>
           </w:pPr>
-          <w:hyperlink w:anchor="_Toc90048773" w:history="1">
+          <w:hyperlink w:anchor="_Toc90137225" w:history="1">
             <w:r>
               <w:rPr>
                 <w:rStyle w:val="Hyperlink"/>
@@ -21798,7 +21795,7 @@
               <w:rPr>
                 <w:webHidden/>
               </w:rPr>
-              <w:instrText xml:space="preserve"> PAGEREF _Toc90048773 \h </w:instrText>
+              <w:instrText xml:space="preserve"> PAGEREF _Toc90137225 \h </w:instrText>
             </w:r>
             <w:r>
               <w:rPr>
@@ -21829,16 +21826,15 @@
           <w:pPr>
             <w:pStyle w:val="TOC3"/>
             <w:tabs>
-              <w:tab w:val="right" w:leader="dot" w:pos="9350"/>
+              <w:tab w:val="right" w:leader="dot" w:pos="9395"/>
             </w:tabs>
-            <w:spacing w:beforeLines="26" w:before="62" w:afterLines="26" w:after="62" w:line="360" w:lineRule="auto"/>
             <w:rPr>
               <w:rFonts w:asciiTheme="minorHAnsi" w:hAnsiTheme="minorHAnsi"/>
               <w:sz w:val="22"/>
-              <w:lang w:val="vi-VN"/>
+              <w:lang w:val="vi-VN" w:eastAsia="vi-VN"/>
             </w:rPr>
           </w:pPr>
-          <w:hyperlink w:anchor="_Toc90048774" w:history="1">
+          <w:hyperlink w:anchor="_Toc90137226" w:history="1">
             <w:r>
               <w:rPr>
                 <w:rStyle w:val="Hyperlink"/>
@@ -21865,7 +21861,7 @@
               <w:rPr>
                 <w:webHidden/>
               </w:rPr>
-              <w:instrText xml:space="preserve"> PAGEREF _Toc90048774 \h </w:instrText>
+              <w:instrText xml:space="preserve"> PAGEREF _Toc90137226 \h </w:instrText>
             </w:r>
             <w:r>
               <w:rPr>
@@ -21896,16 +21892,15 @@
           <w:pPr>
             <w:pStyle w:val="TOC3"/>
             <w:tabs>
-              <w:tab w:val="right" w:leader="dot" w:pos="9350"/>
+              <w:tab w:val="right" w:leader="dot" w:pos="9395"/>
             </w:tabs>
-            <w:spacing w:beforeLines="26" w:before="62" w:afterLines="26" w:after="62" w:line="360" w:lineRule="auto"/>
             <w:rPr>
               <w:rFonts w:asciiTheme="minorHAnsi" w:hAnsiTheme="minorHAnsi"/>
               <w:sz w:val="22"/>
-              <w:lang w:val="vi-VN"/>
+              <w:lang w:val="vi-VN" w:eastAsia="vi-VN"/>
             </w:rPr>
           </w:pPr>
-          <w:hyperlink w:anchor="_Toc90048775" w:history="1">
+          <w:hyperlink w:anchor="_Toc90137227" w:history="1">
             <w:r>
               <w:rPr>
                 <w:rStyle w:val="Hyperlink"/>
@@ -21932,7 +21927,7 @@
               <w:rPr>
                 <w:webHidden/>
               </w:rPr>
-              <w:instrText xml:space="preserve"> PAGEREF _Toc90048775 \h </w:instrText>
+              <w:instrText xml:space="preserve"> PAGEREF _Toc90137227 \h </w:instrText>
             </w:r>
             <w:r>
               <w:rPr>
@@ -21963,16 +21958,15 @@
           <w:pPr>
             <w:pStyle w:val="TOC3"/>
             <w:tabs>
-              <w:tab w:val="right" w:leader="dot" w:pos="9350"/>
+              <w:tab w:val="right" w:leader="dot" w:pos="9395"/>
             </w:tabs>
-            <w:spacing w:beforeLines="26" w:before="62" w:afterLines="26" w:after="62" w:line="360" w:lineRule="auto"/>
             <w:rPr>
               <w:rFonts w:asciiTheme="minorHAnsi" w:hAnsiTheme="minorHAnsi"/>
               <w:sz w:val="22"/>
-              <w:lang w:val="vi-VN"/>
+              <w:lang w:val="vi-VN" w:eastAsia="vi-VN"/>
             </w:rPr>
           </w:pPr>
-          <w:hyperlink w:anchor="_Toc90048776" w:history="1">
+          <w:hyperlink w:anchor="_Toc90137228" w:history="1">
             <w:r>
               <w:rPr>
                 <w:rStyle w:val="Hyperlink"/>
@@ -21999,7 +21993,7 @@
               <w:rPr>
                 <w:webHidden/>
               </w:rPr>
-              <w:instrText xml:space="preserve"> PAGEREF _Toc90048776 \h </w:instrText>
+              <w:instrText xml:space="preserve"> PAGEREF _Toc90137228 \h </w:instrText>
             </w:r>
             <w:r>
               <w:rPr>
@@ -22030,16 +22024,15 @@
           <w:pPr>
             <w:pStyle w:val="TOC3"/>
             <w:tabs>
-              <w:tab w:val="right" w:leader="dot" w:pos="9350"/>
+              <w:tab w:val="right" w:leader="dot" w:pos="9395"/>
             </w:tabs>
-            <w:spacing w:beforeLines="26" w:before="62" w:afterLines="26" w:after="62" w:line="360" w:lineRule="auto"/>
             <w:rPr>
               <w:rFonts w:asciiTheme="minorHAnsi" w:hAnsiTheme="minorHAnsi"/>
               <w:sz w:val="22"/>
-              <w:lang w:val="vi-VN"/>
+              <w:lang w:val="vi-VN" w:eastAsia="vi-VN"/>
             </w:rPr>
           </w:pPr>
-          <w:hyperlink w:anchor="_Toc90048777" w:history="1">
+          <w:hyperlink w:anchor="_Toc90137229" w:history="1">
             <w:r>
               <w:rPr>
                 <w:rStyle w:val="Hyperlink"/>
@@ -22066,7 +22059,7 @@
               <w:rPr>
                 <w:webHidden/>
               </w:rPr>
-              <w:instrText xml:space="preserve"> PAGEREF _Toc90048777 \h </w:instrText>
+              <w:instrText xml:space="preserve"> PAGEREF _Toc90137229 \h </w:instrText>
             </w:r>
             <w:r>
               <w:rPr>
@@ -22097,16 +22090,15 @@
           <w:pPr>
             <w:pStyle w:val="TOC3"/>
             <w:tabs>
-              <w:tab w:val="right" w:leader="dot" w:pos="9350"/>
+              <w:tab w:val="right" w:leader="dot" w:pos="9395"/>
             </w:tabs>
-            <w:spacing w:beforeLines="26" w:before="62" w:afterLines="26" w:after="62" w:line="360" w:lineRule="auto"/>
             <w:rPr>
               <w:rFonts w:asciiTheme="minorHAnsi" w:hAnsiTheme="minorHAnsi"/>
               <w:sz w:val="22"/>
-              <w:lang w:val="vi-VN"/>
+              <w:lang w:val="vi-VN" w:eastAsia="vi-VN"/>
             </w:rPr>
           </w:pPr>
-          <w:hyperlink w:anchor="_Toc90048778" w:history="1">
+          <w:hyperlink w:anchor="_Toc90137230" w:history="1">
             <w:r>
               <w:rPr>
                 <w:rStyle w:val="Hyperlink"/>
@@ -22133,7 +22125,7 @@
               <w:rPr>
                 <w:webHidden/>
               </w:rPr>
-              <w:instrText xml:space="preserve"> PAGEREF _Toc90048778 \h </w:instrText>
+              <w:instrText xml:space="preserve"> PAGEREF _Toc90137230 \h </w:instrText>
             </w:r>
             <w:r>
               <w:rPr>
@@ -22164,16 +22156,15 @@
           <w:pPr>
             <w:pStyle w:val="TOC2"/>
             <w:tabs>
-              <w:tab w:val="right" w:leader="dot" w:pos="9350"/>
+              <w:tab w:val="right" w:leader="dot" w:pos="9395"/>
             </w:tabs>
-            <w:spacing w:beforeLines="26" w:before="62" w:afterLines="26" w:after="62" w:line="360" w:lineRule="auto"/>
             <w:rPr>
               <w:rFonts w:asciiTheme="minorHAnsi" w:hAnsiTheme="minorHAnsi"/>
               <w:sz w:val="22"/>
-              <w:lang w:val="vi-VN"/>
+              <w:lang w:val="vi-VN" w:eastAsia="vi-VN"/>
             </w:rPr>
           </w:pPr>
-          <w:hyperlink w:anchor="_Toc90048779" w:history="1">
+          <w:hyperlink w:anchor="_Toc90137231" w:history="1">
             <w:r>
               <w:rPr>
                 <w:rStyle w:val="Hyperlink"/>
@@ -22199,7 +22190,7 @@
               <w:rPr>
                 <w:webHidden/>
               </w:rPr>
-              <w:instrText xml:space="preserve"> PAGEREF _Toc90048779 \h </w:instrText>
+              <w:instrText xml:space="preserve"> PAGEREF _Toc90137231 \h </w:instrText>
             </w:r>
             <w:r>
               <w:rPr>
@@ -22230,16 +22221,15 @@
           <w:pPr>
             <w:pStyle w:val="TOC3"/>
             <w:tabs>
-              <w:tab w:val="right" w:leader="dot" w:pos="9350"/>
+              <w:tab w:val="right" w:leader="dot" w:pos="9395"/>
             </w:tabs>
-            <w:spacing w:beforeLines="26" w:before="62" w:afterLines="26" w:after="62" w:line="360" w:lineRule="auto"/>
             <w:rPr>
               <w:rFonts w:asciiTheme="minorHAnsi" w:hAnsiTheme="minorHAnsi"/>
               <w:sz w:val="22"/>
-              <w:lang w:val="vi-VN"/>
+              <w:lang w:val="vi-VN" w:eastAsia="vi-VN"/>
             </w:rPr>
           </w:pPr>
-          <w:hyperlink w:anchor="_Toc90048780" w:history="1">
+          <w:hyperlink w:anchor="_Toc90137232" w:history="1">
             <w:r>
               <w:rPr>
                 <w:rStyle w:val="Hyperlink"/>
@@ -22265,7 +22255,7 @@
               <w:rPr>
                 <w:webHidden/>
               </w:rPr>
-              <w:instrText xml:space="preserve"> PAGEREF _Toc90048780 \h </w:instrText>
+              <w:instrText xml:space="preserve"> PAGEREF _Toc90137232 \h </w:instrText>
             </w:r>
             <w:r>
               <w:rPr>
@@ -22296,16 +22286,15 @@
           <w:pPr>
             <w:pStyle w:val="TOC3"/>
             <w:tabs>
-              <w:tab w:val="right" w:leader="dot" w:pos="9350"/>
+              <w:tab w:val="right" w:leader="dot" w:pos="9395"/>
             </w:tabs>
-            <w:spacing w:beforeLines="26" w:before="62" w:afterLines="26" w:after="62" w:line="360" w:lineRule="auto"/>
             <w:rPr>
               <w:rFonts w:asciiTheme="minorHAnsi" w:hAnsiTheme="minorHAnsi"/>
               <w:sz w:val="22"/>
-              <w:lang w:val="vi-VN"/>
+              <w:lang w:val="vi-VN" w:eastAsia="vi-VN"/>
             </w:rPr>
           </w:pPr>
-          <w:hyperlink w:anchor="_Toc90048781" w:history="1">
+          <w:hyperlink w:anchor="_Toc90137233" w:history="1">
             <w:r>
               <w:rPr>
                 <w:rStyle w:val="Hyperlink"/>
@@ -22331,7 +22320,7 @@
               <w:rPr>
                 <w:webHidden/>
               </w:rPr>
-              <w:instrText xml:space="preserve"> PAGEREF _Toc90048781 \h </w:instrText>
+              <w:instrText xml:space="preserve"> PAGEREF _Toc90137233 \h </w:instrText>
             </w:r>
             <w:r>
               <w:rPr>
@@ -22362,16 +22351,15 @@
           <w:pPr>
             <w:pStyle w:val="TOC3"/>
             <w:tabs>
-              <w:tab w:val="right" w:leader="dot" w:pos="9350"/>
+              <w:tab w:val="right" w:leader="dot" w:pos="9395"/>
             </w:tabs>
-            <w:spacing w:beforeLines="26" w:before="62" w:afterLines="26" w:after="62" w:line="360" w:lineRule="auto"/>
             <w:rPr>
               <w:rFonts w:asciiTheme="minorHAnsi" w:hAnsiTheme="minorHAnsi"/>
               <w:sz w:val="22"/>
-              <w:lang w:val="vi-VN"/>
+              <w:lang w:val="vi-VN" w:eastAsia="vi-VN"/>
             </w:rPr>
           </w:pPr>
-          <w:hyperlink w:anchor="_Toc90048782" w:history="1">
+          <w:hyperlink w:anchor="_Toc90137234" w:history="1">
             <w:r>
               <w:rPr>
                 <w:rStyle w:val="Hyperlink"/>
@@ -22397,7 +22385,7 @@
               <w:rPr>
                 <w:webHidden/>
               </w:rPr>
-              <w:instrText xml:space="preserve"> PAGEREF _Toc90048782 \h </w:instrText>
+              <w:instrText xml:space="preserve"> PAGEREF _Toc90137234 \h </w:instrText>
             </w:r>
             <w:r>
               <w:rPr>
@@ -22428,16 +22416,15 @@
           <w:pPr>
             <w:pStyle w:val="TOC4"/>
             <w:tabs>
-              <w:tab w:val="right" w:leader="dot" w:pos="9350"/>
+              <w:tab w:val="right" w:leader="dot" w:pos="9395"/>
             </w:tabs>
-            <w:spacing w:beforeLines="26" w:before="62" w:afterLines="26" w:after="62" w:line="360" w:lineRule="auto"/>
             <w:rPr>
               <w:rFonts w:asciiTheme="minorHAnsi" w:hAnsiTheme="minorHAnsi"/>
               <w:sz w:val="22"/>
-              <w:lang w:val="vi-VN"/>
+              <w:lang w:val="vi-VN" w:eastAsia="vi-VN"/>
             </w:rPr>
           </w:pPr>
-          <w:hyperlink w:anchor="_Toc90048783" w:history="1">
+          <w:hyperlink w:anchor="_Toc90137235" w:history="1">
             <w:r>
               <w:rPr>
                 <w:rStyle w:val="Hyperlink"/>
@@ -22463,7 +22450,7 @@
               <w:rPr>
                 <w:webHidden/>
               </w:rPr>
-              <w:instrText xml:space="preserve"> PAGEREF _Toc90048783 \h </w:instrText>
+              <w:instrText xml:space="preserve"> PAGEREF _Toc90137235 \h </w:instrText>
             </w:r>
             <w:r>
               <w:rPr>
@@ -22494,16 +22481,15 @@
           <w:pPr>
             <w:pStyle w:val="TOC4"/>
             <w:tabs>
-              <w:tab w:val="right" w:leader="dot" w:pos="9350"/>
+              <w:tab w:val="right" w:leader="dot" w:pos="9395"/>
             </w:tabs>
-            <w:spacing w:beforeLines="26" w:before="62" w:afterLines="26" w:after="62" w:line="360" w:lineRule="auto"/>
             <w:rPr>
               <w:rFonts w:asciiTheme="minorHAnsi" w:hAnsiTheme="minorHAnsi"/>
               <w:sz w:val="22"/>
-              <w:lang w:val="vi-VN"/>
+              <w:lang w:val="vi-VN" w:eastAsia="vi-VN"/>
             </w:rPr>
           </w:pPr>
-          <w:hyperlink w:anchor="_Toc90048784" w:history="1">
+          <w:hyperlink w:anchor="_Toc90137236" w:history="1">
             <w:r>
               <w:rPr>
                 <w:rStyle w:val="Hyperlink"/>
@@ -22529,7 +22515,7 @@
               <w:rPr>
                 <w:webHidden/>
               </w:rPr>
-              <w:instrText xml:space="preserve"> PAGEREF _Toc90048784 \h </w:instrText>
+              <w:instrText xml:space="preserve"> PAGEREF _Toc90137236 \h </w:instrText>
             </w:r>
             <w:r>
               <w:rPr>
@@ -22560,16 +22546,15 @@
           <w:pPr>
             <w:pStyle w:val="TOC4"/>
             <w:tabs>
-              <w:tab w:val="right" w:leader="dot" w:pos="9350"/>
+              <w:tab w:val="right" w:leader="dot" w:pos="9395"/>
             </w:tabs>
-            <w:spacing w:beforeLines="26" w:before="62" w:afterLines="26" w:after="62" w:line="360" w:lineRule="auto"/>
             <w:rPr>
               <w:rFonts w:asciiTheme="minorHAnsi" w:hAnsiTheme="minorHAnsi"/>
               <w:sz w:val="22"/>
-              <w:lang w:val="vi-VN"/>
+              <w:lang w:val="vi-VN" w:eastAsia="vi-VN"/>
             </w:rPr>
           </w:pPr>
-          <w:hyperlink w:anchor="_Toc90048785" w:history="1">
+          <w:hyperlink w:anchor="_Toc90137237" w:history="1">
             <w:r>
               <w:rPr>
                 <w:rStyle w:val="Hyperlink"/>
@@ -22595,7 +22580,7 @@
               <w:rPr>
                 <w:webHidden/>
               </w:rPr>
-              <w:instrText xml:space="preserve"> PAGEREF _Toc90048785 \h </w:instrText>
+              <w:instrText xml:space="preserve"> PAGEREF _Toc90137237 \h </w:instrText>
             </w:r>
             <w:r>
               <w:rPr>
@@ -22626,16 +22611,15 @@
           <w:pPr>
             <w:pStyle w:val="TOC4"/>
             <w:tabs>
-              <w:tab w:val="right" w:leader="dot" w:pos="9350"/>
+              <w:tab w:val="right" w:leader="dot" w:pos="9395"/>
             </w:tabs>
-            <w:spacing w:beforeLines="26" w:before="62" w:afterLines="26" w:after="62" w:line="360" w:lineRule="auto"/>
             <w:rPr>
               <w:rFonts w:asciiTheme="minorHAnsi" w:hAnsiTheme="minorHAnsi"/>
               <w:sz w:val="22"/>
-              <w:lang w:val="vi-VN"/>
+              <w:lang w:val="vi-VN" w:eastAsia="vi-VN"/>
             </w:rPr>
           </w:pPr>
-          <w:hyperlink w:anchor="_Toc90048786" w:history="1">
+          <w:hyperlink w:anchor="_Toc90137238" w:history="1">
             <w:r>
               <w:rPr>
                 <w:rStyle w:val="Hyperlink"/>
@@ -22661,7 +22645,7 @@
               <w:rPr>
                 <w:webHidden/>
               </w:rPr>
-              <w:instrText xml:space="preserve"> PAGEREF _Toc90048786 \h </w:instrText>
+              <w:instrText xml:space="preserve"> PAGEREF _Toc90137238 \h </w:instrText>
             </w:r>
             <w:r>
               <w:rPr>
@@ -22692,16 +22676,15 @@
           <w:pPr>
             <w:pStyle w:val="TOC4"/>
             <w:tabs>
-              <w:tab w:val="right" w:leader="dot" w:pos="9350"/>
+              <w:tab w:val="right" w:leader="dot" w:pos="9395"/>
             </w:tabs>
-            <w:spacing w:beforeLines="26" w:before="62" w:afterLines="26" w:after="62" w:line="360" w:lineRule="auto"/>
             <w:rPr>
               <w:rFonts w:asciiTheme="minorHAnsi" w:hAnsiTheme="minorHAnsi"/>
               <w:sz w:val="22"/>
-              <w:lang w:val="vi-VN"/>
+              <w:lang w:val="vi-VN" w:eastAsia="vi-VN"/>
             </w:rPr>
           </w:pPr>
-          <w:hyperlink w:anchor="_Toc90048787" w:history="1">
+          <w:hyperlink w:anchor="_Toc90137239" w:history="1">
             <w:r>
               <w:rPr>
                 <w:rStyle w:val="Hyperlink"/>
@@ -22727,7 +22710,7 @@
               <w:rPr>
                 <w:webHidden/>
               </w:rPr>
-              <w:instrText xml:space="preserve"> PAGEREF _Toc90048787 \h </w:instrText>
+              <w:instrText xml:space="preserve"> PAGEREF _Toc90137239 \h </w:instrText>
             </w:r>
             <w:r>
               <w:rPr>
@@ -22758,16 +22741,15 @@
           <w:pPr>
             <w:pStyle w:val="TOC4"/>
             <w:tabs>
-              <w:tab w:val="right" w:leader="dot" w:pos="9350"/>
+              <w:tab w:val="right" w:leader="dot" w:pos="9395"/>
             </w:tabs>
-            <w:spacing w:beforeLines="26" w:before="62" w:afterLines="26" w:after="62" w:line="360" w:lineRule="auto"/>
             <w:rPr>
               <w:rFonts w:asciiTheme="minorHAnsi" w:hAnsiTheme="minorHAnsi"/>
               <w:sz w:val="22"/>
-              <w:lang w:val="vi-VN"/>
+              <w:lang w:val="vi-VN" w:eastAsia="vi-VN"/>
             </w:rPr>
           </w:pPr>
-          <w:hyperlink w:anchor="_Toc90048788" w:history="1">
+          <w:hyperlink w:anchor="_Toc90137240" w:history="1">
             <w:r>
               <w:rPr>
                 <w:rStyle w:val="Hyperlink"/>
@@ -22793,7 +22775,7 @@
               <w:rPr>
                 <w:webHidden/>
               </w:rPr>
-              <w:instrText xml:space="preserve"> PAGEREF _Toc90048788 \h </w:instrText>
+              <w:instrText xml:space="preserve"> PAGEREF _Toc90137240 \h </w:instrText>
             </w:r>
             <w:r>
               <w:rPr>
@@ -22824,16 +22806,15 @@
           <w:pPr>
             <w:pStyle w:val="TOC2"/>
             <w:tabs>
-              <w:tab w:val="right" w:leader="dot" w:pos="9350"/>
+              <w:tab w:val="right" w:leader="dot" w:pos="9395"/>
             </w:tabs>
-            <w:spacing w:beforeLines="26" w:before="62" w:afterLines="26" w:after="62" w:line="360" w:lineRule="auto"/>
             <w:rPr>
               <w:rFonts w:asciiTheme="minorHAnsi" w:hAnsiTheme="minorHAnsi"/>
               <w:sz w:val="22"/>
-              <w:lang w:val="vi-VN"/>
+              <w:lang w:val="vi-VN" w:eastAsia="vi-VN"/>
             </w:rPr>
           </w:pPr>
-          <w:hyperlink w:anchor="_Toc90048789" w:history="1">
+          <w:hyperlink w:anchor="_Toc90137241" w:history="1">
             <w:r>
               <w:rPr>
                 <w:rStyle w:val="Hyperlink"/>
@@ -22859,7 +22840,7 @@
               <w:rPr>
                 <w:webHidden/>
               </w:rPr>
-              <w:instrText xml:space="preserve"> PAGEREF _Toc90048789 \h </w:instrText>
+              <w:instrText xml:space="preserve"> PAGEREF _Toc90137241 \h </w:instrText>
             </w:r>
             <w:r>
               <w:rPr>
@@ -22890,16 +22871,15 @@
           <w:pPr>
             <w:pStyle w:val="TOC1"/>
             <w:tabs>
-              <w:tab w:val="right" w:leader="dot" w:pos="9350"/>
+              <w:tab w:val="right" w:leader="dot" w:pos="9395"/>
             </w:tabs>
-            <w:spacing w:beforeLines="26" w:before="62" w:afterLines="26" w:after="62" w:line="360" w:lineRule="auto"/>
             <w:rPr>
               <w:rFonts w:asciiTheme="minorHAnsi" w:hAnsiTheme="minorHAnsi"/>
               <w:sz w:val="22"/>
-              <w:lang w:val="vi-VN"/>
+              <w:lang w:val="vi-VN" w:eastAsia="vi-VN"/>
             </w:rPr>
           </w:pPr>
-          <w:hyperlink w:anchor="_Toc90048790" w:history="1">
+          <w:hyperlink w:anchor="_Toc90137242" w:history="1">
             <w:r>
               <w:rPr>
                 <w:rStyle w:val="Hyperlink"/>
@@ -22925,7 +22905,7 @@
               <w:rPr>
                 <w:webHidden/>
               </w:rPr>
-              <w:instrText xml:space="preserve"> PAGEREF _Toc90048790 \h </w:instrText>
+              <w:instrText xml:space="preserve"> PAGEREF _Toc90137242 \h </w:instrText>
             </w:r>
             <w:r>
               <w:rPr>
@@ -22956,16 +22936,15 @@
           <w:pPr>
             <w:pStyle w:val="TOC2"/>
             <w:tabs>
-              <w:tab w:val="right" w:leader="dot" w:pos="9350"/>
+              <w:tab w:val="right" w:leader="dot" w:pos="9395"/>
             </w:tabs>
-            <w:spacing w:beforeLines="26" w:before="62" w:afterLines="26" w:after="62" w:line="360" w:lineRule="auto"/>
             <w:rPr>
               <w:rFonts w:asciiTheme="minorHAnsi" w:hAnsiTheme="minorHAnsi"/>
               <w:sz w:val="22"/>
-              <w:lang w:val="vi-VN"/>
+              <w:lang w:val="vi-VN" w:eastAsia="vi-VN"/>
             </w:rPr>
           </w:pPr>
-          <w:hyperlink w:anchor="_Toc90048791" w:history="1">
+          <w:hyperlink w:anchor="_Toc90137243" w:history="1">
             <w:r>
               <w:rPr>
                 <w:rStyle w:val="Hyperlink"/>
@@ -23001,7 +22980,7 @@
               <w:rPr>
                 <w:webHidden/>
               </w:rPr>
-              <w:instrText xml:space="preserve"> PAGEREF _Toc90048791 \h </w:instrText>
+              <w:instrText xml:space="preserve"> PAGEREF _Toc90137243 \h </w:instrText>
             </w:r>
             <w:r>
               <w:rPr>
@@ -23032,16 +23011,15 @@
           <w:pPr>
             <w:pStyle w:val="TOC2"/>
             <w:tabs>
-              <w:tab w:val="right" w:leader="dot" w:pos="9350"/>
+              <w:tab w:val="right" w:leader="dot" w:pos="9395"/>
             </w:tabs>
-            <w:spacing w:beforeLines="26" w:before="62" w:afterLines="26" w:after="62" w:line="360" w:lineRule="auto"/>
             <w:rPr>
               <w:rFonts w:asciiTheme="minorHAnsi" w:hAnsiTheme="minorHAnsi"/>
               <w:sz w:val="22"/>
-              <w:lang w:val="vi-VN"/>
+              <w:lang w:val="vi-VN" w:eastAsia="vi-VN"/>
             </w:rPr>
           </w:pPr>
-          <w:hyperlink w:anchor="_Toc90048792" w:history="1">
+          <w:hyperlink w:anchor="_Toc90137244" w:history="1">
             <w:r>
               <w:rPr>
                 <w:rStyle w:val="Hyperlink"/>
@@ -23067,7 +23045,7 @@
               <w:rPr>
                 <w:webHidden/>
               </w:rPr>
-              <w:instrText xml:space="preserve"> PAGEREF _Toc90048792 \h </w:instrText>
+              <w:instrText xml:space="preserve"> PAGEREF _Toc90137244 \h </w:instrText>
             </w:r>
             <w:r>
               <w:rPr>
@@ -23098,16 +23076,15 @@
           <w:pPr>
             <w:pStyle w:val="TOC2"/>
             <w:tabs>
-              <w:tab w:val="right" w:leader="dot" w:pos="9350"/>
+              <w:tab w:val="right" w:leader="dot" w:pos="9395"/>
             </w:tabs>
-            <w:spacing w:beforeLines="26" w:before="62" w:afterLines="26" w:after="62" w:line="360" w:lineRule="auto"/>
             <w:rPr>
               <w:rFonts w:asciiTheme="minorHAnsi" w:hAnsiTheme="minorHAnsi"/>
               <w:sz w:val="22"/>
-              <w:lang w:val="vi-VN"/>
+              <w:lang w:val="vi-VN" w:eastAsia="vi-VN"/>
             </w:rPr>
           </w:pPr>
-          <w:hyperlink w:anchor="_Toc90048793" w:history="1">
+          <w:hyperlink w:anchor="_Toc90137245" w:history="1">
             <w:r>
               <w:rPr>
                 <w:rStyle w:val="Hyperlink"/>
@@ -23133,7 +23110,7 @@
               <w:rPr>
                 <w:webHidden/>
               </w:rPr>
-              <w:instrText xml:space="preserve"> PAGEREF _Toc90048793 \h </w:instrText>
+              <w:instrText xml:space="preserve"> PAGEREF _Toc90137245 \h </w:instrText>
             </w:r>
             <w:r>
               <w:rPr>
@@ -23164,16 +23141,15 @@
           <w:pPr>
             <w:pStyle w:val="TOC2"/>
             <w:tabs>
-              <w:tab w:val="right" w:leader="dot" w:pos="9350"/>
+              <w:tab w:val="right" w:leader="dot" w:pos="9395"/>
             </w:tabs>
-            <w:spacing w:beforeLines="26" w:before="62" w:afterLines="26" w:after="62" w:line="360" w:lineRule="auto"/>
             <w:rPr>
               <w:rFonts w:asciiTheme="minorHAnsi" w:hAnsiTheme="minorHAnsi"/>
               <w:sz w:val="22"/>
-              <w:lang w:val="vi-VN"/>
+              <w:lang w:val="vi-VN" w:eastAsia="vi-VN"/>
             </w:rPr>
           </w:pPr>
-          <w:hyperlink w:anchor="_Toc90048794" w:history="1">
+          <w:hyperlink w:anchor="_Toc90137246" w:history="1">
             <w:r>
               <w:rPr>
                 <w:rStyle w:val="Hyperlink"/>
@@ -23199,7 +23175,7 @@
               <w:rPr>
                 <w:webHidden/>
               </w:rPr>
-              <w:instrText xml:space="preserve"> PAGEREF _Toc90048794 \h </w:instrText>
+              <w:instrText xml:space="preserve"> PAGEREF _Toc90137246 \h </w:instrText>
             </w:r>
             <w:r>
               <w:rPr>
@@ -23230,16 +23206,15 @@
           <w:pPr>
             <w:pStyle w:val="TOC1"/>
             <w:tabs>
-              <w:tab w:val="right" w:leader="dot" w:pos="9350"/>
+              <w:tab w:val="right" w:leader="dot" w:pos="9395"/>
             </w:tabs>
-            <w:spacing w:beforeLines="26" w:before="62" w:afterLines="26" w:after="62" w:line="360" w:lineRule="auto"/>
             <w:rPr>
               <w:rFonts w:asciiTheme="minorHAnsi" w:hAnsiTheme="minorHAnsi"/>
               <w:sz w:val="22"/>
-              <w:lang w:val="vi-VN"/>
+              <w:lang w:val="vi-VN" w:eastAsia="vi-VN"/>
             </w:rPr>
           </w:pPr>
-          <w:hyperlink w:anchor="_Toc90048795" w:history="1">
+          <w:hyperlink w:anchor="_Toc90137247" w:history="1">
             <w:r>
               <w:rPr>
                 <w:rStyle w:val="Hyperlink"/>
@@ -23265,7 +23240,7 @@
               <w:rPr>
                 <w:webHidden/>
               </w:rPr>
-              <w:instrText xml:space="preserve"> PAGEREF _Toc90048795 \h </w:instrText>
+              <w:instrText xml:space="preserve"> PAGEREF _Toc90137247 \h </w:instrText>
             </w:r>
             <w:r>
               <w:rPr>
@@ -23296,16 +23271,15 @@
           <w:pPr>
             <w:pStyle w:val="TOC2"/>
             <w:tabs>
-              <w:tab w:val="right" w:leader="dot" w:pos="9350"/>
+              <w:tab w:val="right" w:leader="dot" w:pos="9395"/>
             </w:tabs>
-            <w:spacing w:beforeLines="26" w:before="62" w:afterLines="26" w:after="62" w:line="360" w:lineRule="auto"/>
             <w:rPr>
               <w:rFonts w:asciiTheme="minorHAnsi" w:hAnsiTheme="minorHAnsi"/>
               <w:sz w:val="22"/>
-              <w:lang w:val="vi-VN"/>
+              <w:lang w:val="vi-VN" w:eastAsia="vi-VN"/>
             </w:rPr>
           </w:pPr>
-          <w:hyperlink w:anchor="_Toc90048796" w:history="1">
+          <w:hyperlink w:anchor="_Toc90137248" w:history="1">
             <w:r>
               <w:rPr>
                 <w:rStyle w:val="Hyperlink"/>
@@ -23331,7 +23305,7 @@
               <w:rPr>
                 <w:webHidden/>
               </w:rPr>
-              <w:instrText xml:space="preserve"> PAGEREF _Toc90048796 \h </w:instrText>
+              <w:instrText xml:space="preserve"> PAGEREF _Toc90137248 \h </w:instrText>
             </w:r>
             <w:r>
               <w:rPr>
@@ -23362,16 +23336,15 @@
           <w:pPr>
             <w:pStyle w:val="TOC2"/>
             <w:tabs>
-              <w:tab w:val="right" w:leader="dot" w:pos="9350"/>
+              <w:tab w:val="right" w:leader="dot" w:pos="9395"/>
             </w:tabs>
-            <w:spacing w:beforeLines="26" w:before="62" w:afterLines="26" w:after="62" w:line="360" w:lineRule="auto"/>
             <w:rPr>
               <w:rFonts w:asciiTheme="minorHAnsi" w:hAnsiTheme="minorHAnsi"/>
               <w:sz w:val="22"/>
-              <w:lang w:val="vi-VN"/>
+              <w:lang w:val="vi-VN" w:eastAsia="vi-VN"/>
             </w:rPr>
           </w:pPr>
-          <w:hyperlink w:anchor="_Toc90048797" w:history="1">
+          <w:hyperlink w:anchor="_Toc90137249" w:history="1">
             <w:r>
               <w:rPr>
                 <w:rStyle w:val="Hyperlink"/>
@@ -23396,7 +23369,7 @@
               <w:rPr>
                 <w:webHidden/>
               </w:rPr>
-              <w:instrText xml:space="preserve"> PAGEREF _Toc90048797 \h </w:instrText>
+              <w:instrText xml:space="preserve"> PAGEREF _Toc90137249 \h </w:instrText>
             </w:r>
             <w:r>
               <w:rPr>
@@ -23427,16 +23400,15 @@
           <w:pPr>
             <w:pStyle w:val="TOC2"/>
             <w:tabs>
-              <w:tab w:val="right" w:leader="dot" w:pos="9350"/>
+              <w:tab w:val="right" w:leader="dot" w:pos="9395"/>
             </w:tabs>
-            <w:spacing w:beforeLines="26" w:before="62" w:afterLines="26" w:after="62" w:line="360" w:lineRule="auto"/>
             <w:rPr>
               <w:rFonts w:asciiTheme="minorHAnsi" w:hAnsiTheme="minorHAnsi"/>
               <w:sz w:val="22"/>
-              <w:lang w:val="vi-VN"/>
+              <w:lang w:val="vi-VN" w:eastAsia="vi-VN"/>
             </w:rPr>
           </w:pPr>
-          <w:hyperlink w:anchor="_Toc90048798" w:history="1">
+          <w:hyperlink w:anchor="_Toc90137250" w:history="1">
             <w:r>
               <w:rPr>
                 <w:rStyle w:val="Hyperlink"/>
@@ -23461,7 +23433,7 @@
               <w:rPr>
                 <w:webHidden/>
               </w:rPr>
-              <w:instrText xml:space="preserve"> PAGEREF _Toc90048798 \h </w:instrText>
+              <w:instrText xml:space="preserve"> PAGEREF _Toc90137250 \h </w:instrText>
             </w:r>
             <w:r>
               <w:rPr>
@@ -23479,6 +23451,1148 @@
                 <w:webHidden/>
               </w:rPr>
               <w:t>16</w:t>
+            </w:r>
+            <w:r>
+              <w:rPr>
+                <w:webHidden/>
+              </w:rPr>
+              <w:fldChar w:fldCharType="end"/>
+            </w:r>
+          </w:hyperlink>
+        </w:p>
+        <w:p>
+          <w:pPr>
+            <w:pStyle w:val="TOC2"/>
+            <w:tabs>
+              <w:tab w:val="right" w:leader="dot" w:pos="9395"/>
+            </w:tabs>
+            <w:rPr>
+              <w:rFonts w:asciiTheme="minorHAnsi" w:hAnsiTheme="minorHAnsi"/>
+              <w:sz w:val="22"/>
+              <w:lang w:val="vi-VN" w:eastAsia="vi-VN"/>
+            </w:rPr>
+          </w:pPr>
+          <w:hyperlink w:anchor="_Toc90137251" w:history="1">
+            <w:r>
+              <w:rPr>
+                <w:rStyle w:val="Hyperlink"/>
+                <w:rFonts w:cs="Times New Roman"/>
+                <w:b/>
+              </w:rPr>
+              <w:t>3.4. Thiết kế giao diện</w:t>
+            </w:r>
+            <w:r>
+              <w:rPr>
+                <w:webHidden/>
+              </w:rPr>
+              <w:tab/>
+            </w:r>
+            <w:r>
+              <w:rPr>
+                <w:webHidden/>
+              </w:rPr>
+              <w:fldChar w:fldCharType="begin"/>
+            </w:r>
+            <w:r>
+              <w:rPr>
+                <w:webHidden/>
+              </w:rPr>
+              <w:instrText xml:space="preserve"> PAGEREF _Toc90137251 \h </w:instrText>
+            </w:r>
+            <w:r>
+              <w:rPr>
+                <w:webHidden/>
+              </w:rPr>
+            </w:r>
+            <w:r>
+              <w:rPr>
+                <w:webHidden/>
+              </w:rPr>
+              <w:fldChar w:fldCharType="separate"/>
+            </w:r>
+            <w:r>
+              <w:rPr>
+                <w:webHidden/>
+              </w:rPr>
+              <w:t>17</w:t>
+            </w:r>
+            <w:r>
+              <w:rPr>
+                <w:webHidden/>
+              </w:rPr>
+              <w:fldChar w:fldCharType="end"/>
+            </w:r>
+          </w:hyperlink>
+        </w:p>
+        <w:p>
+          <w:pPr>
+            <w:pStyle w:val="TOC3"/>
+            <w:tabs>
+              <w:tab w:val="right" w:leader="dot" w:pos="9395"/>
+            </w:tabs>
+            <w:rPr>
+              <w:rFonts w:asciiTheme="minorHAnsi" w:hAnsiTheme="minorHAnsi"/>
+              <w:sz w:val="22"/>
+              <w:lang w:val="vi-VN" w:eastAsia="vi-VN"/>
+            </w:rPr>
+          </w:pPr>
+          <w:hyperlink w:anchor="_Toc90137252" w:history="1">
+            <w:r>
+              <w:rPr>
+                <w:rStyle w:val="Hyperlink"/>
+                <w:rFonts w:cs="Times New Roman"/>
+                <w:b/>
+                <w:bCs/>
+              </w:rPr>
+              <w:t>3.4.1. Tính năng đăng nhập:</w:t>
+            </w:r>
+            <w:r>
+              <w:rPr>
+                <w:webHidden/>
+              </w:rPr>
+              <w:tab/>
+            </w:r>
+            <w:r>
+              <w:rPr>
+                <w:webHidden/>
+              </w:rPr>
+              <w:fldChar w:fldCharType="begin"/>
+            </w:r>
+            <w:r>
+              <w:rPr>
+                <w:webHidden/>
+              </w:rPr>
+              <w:instrText xml:space="preserve"> PAGEREF _Toc90137252 \h </w:instrText>
+            </w:r>
+            <w:r>
+              <w:rPr>
+                <w:webHidden/>
+              </w:rPr>
+            </w:r>
+            <w:r>
+              <w:rPr>
+                <w:webHidden/>
+              </w:rPr>
+              <w:fldChar w:fldCharType="separate"/>
+            </w:r>
+            <w:r>
+              <w:rPr>
+                <w:webHidden/>
+              </w:rPr>
+              <w:t>17</w:t>
+            </w:r>
+            <w:r>
+              <w:rPr>
+                <w:webHidden/>
+              </w:rPr>
+              <w:fldChar w:fldCharType="end"/>
+            </w:r>
+          </w:hyperlink>
+        </w:p>
+        <w:p>
+          <w:pPr>
+            <w:pStyle w:val="TOC3"/>
+            <w:tabs>
+              <w:tab w:val="right" w:leader="dot" w:pos="9395"/>
+            </w:tabs>
+            <w:rPr>
+              <w:rFonts w:asciiTheme="minorHAnsi" w:hAnsiTheme="minorHAnsi"/>
+              <w:sz w:val="22"/>
+              <w:lang w:val="vi-VN" w:eastAsia="vi-VN"/>
+            </w:rPr>
+          </w:pPr>
+          <w:hyperlink w:anchor="_Toc90137253" w:history="1">
+            <w:r>
+              <w:rPr>
+                <w:rStyle w:val="Hyperlink"/>
+                <w:rFonts w:cs="Times New Roman"/>
+                <w:b/>
+                <w:bCs/>
+              </w:rPr>
+              <w:t>3.4.2. Frame của Thủ thư</w:t>
+            </w:r>
+            <w:r>
+              <w:rPr>
+                <w:webHidden/>
+              </w:rPr>
+              <w:tab/>
+            </w:r>
+            <w:r>
+              <w:rPr>
+                <w:webHidden/>
+              </w:rPr>
+              <w:fldChar w:fldCharType="begin"/>
+            </w:r>
+            <w:r>
+              <w:rPr>
+                <w:webHidden/>
+              </w:rPr>
+              <w:instrText xml:space="preserve"> PAGEREF _Toc90137253 \h </w:instrText>
+            </w:r>
+            <w:r>
+              <w:rPr>
+                <w:webHidden/>
+              </w:rPr>
+            </w:r>
+            <w:r>
+              <w:rPr>
+                <w:webHidden/>
+              </w:rPr>
+              <w:fldChar w:fldCharType="separate"/>
+            </w:r>
+            <w:r>
+              <w:rPr>
+                <w:webHidden/>
+              </w:rPr>
+              <w:t>18</w:t>
+            </w:r>
+            <w:r>
+              <w:rPr>
+                <w:webHidden/>
+              </w:rPr>
+              <w:fldChar w:fldCharType="end"/>
+            </w:r>
+          </w:hyperlink>
+        </w:p>
+        <w:p>
+          <w:pPr>
+            <w:pStyle w:val="TOC4"/>
+            <w:tabs>
+              <w:tab w:val="right" w:leader="dot" w:pos="9395"/>
+            </w:tabs>
+            <w:rPr>
+              <w:rFonts w:asciiTheme="minorHAnsi" w:hAnsiTheme="minorHAnsi"/>
+              <w:sz w:val="22"/>
+              <w:lang w:val="vi-VN" w:eastAsia="vi-VN"/>
+            </w:rPr>
+          </w:pPr>
+          <w:hyperlink w:anchor="_Toc90137254" w:history="1">
+            <w:r>
+              <w:rPr>
+                <w:rStyle w:val="Hyperlink"/>
+                <w:rFonts w:cs="Times New Roman"/>
+                <w:b/>
+                <w:bCs/>
+              </w:rPr>
+              <w:t>3.4.2.1. Sách</w:t>
+            </w:r>
+            <w:r>
+              <w:rPr>
+                <w:webHidden/>
+              </w:rPr>
+              <w:tab/>
+            </w:r>
+            <w:r>
+              <w:rPr>
+                <w:webHidden/>
+              </w:rPr>
+              <w:fldChar w:fldCharType="begin"/>
+            </w:r>
+            <w:r>
+              <w:rPr>
+                <w:webHidden/>
+              </w:rPr>
+              <w:instrText xml:space="preserve"> PAGEREF _Toc90137254 \h </w:instrText>
+            </w:r>
+            <w:r>
+              <w:rPr>
+                <w:webHidden/>
+              </w:rPr>
+            </w:r>
+            <w:r>
+              <w:rPr>
+                <w:webHidden/>
+              </w:rPr>
+              <w:fldChar w:fldCharType="separate"/>
+            </w:r>
+            <w:r>
+              <w:rPr>
+                <w:webHidden/>
+              </w:rPr>
+              <w:t>18</w:t>
+            </w:r>
+            <w:r>
+              <w:rPr>
+                <w:webHidden/>
+              </w:rPr>
+              <w:fldChar w:fldCharType="end"/>
+            </w:r>
+          </w:hyperlink>
+        </w:p>
+        <w:p>
+          <w:pPr>
+            <w:pStyle w:val="TOC5"/>
+            <w:tabs>
+              <w:tab w:val="right" w:leader="dot" w:pos="9395"/>
+            </w:tabs>
+            <w:rPr>
+              <w:rFonts w:asciiTheme="minorHAnsi" w:hAnsiTheme="minorHAnsi"/>
+              <w:sz w:val="22"/>
+              <w:lang w:val="vi-VN" w:eastAsia="vi-VN"/>
+            </w:rPr>
+          </w:pPr>
+          <w:hyperlink w:anchor="_Toc90137255" w:history="1">
+            <w:r>
+              <w:rPr>
+                <w:rStyle w:val="Hyperlink"/>
+                <w:rFonts w:cs="Times New Roman"/>
+                <w:b/>
+                <w:bCs/>
+              </w:rPr>
+              <w:t>3.4.2.1.1. Đầu Sách</w:t>
+            </w:r>
+            <w:r>
+              <w:rPr>
+                <w:webHidden/>
+              </w:rPr>
+              <w:tab/>
+            </w:r>
+            <w:r>
+              <w:rPr>
+                <w:webHidden/>
+              </w:rPr>
+              <w:fldChar w:fldCharType="begin"/>
+            </w:r>
+            <w:r>
+              <w:rPr>
+                <w:webHidden/>
+              </w:rPr>
+              <w:instrText xml:space="preserve"> PAGEREF _Toc90137255 \h </w:instrText>
+            </w:r>
+            <w:r>
+              <w:rPr>
+                <w:webHidden/>
+              </w:rPr>
+            </w:r>
+            <w:r>
+              <w:rPr>
+                <w:webHidden/>
+              </w:rPr>
+              <w:fldChar w:fldCharType="separate"/>
+            </w:r>
+            <w:r>
+              <w:rPr>
+                <w:webHidden/>
+              </w:rPr>
+              <w:t>18</w:t>
+            </w:r>
+            <w:r>
+              <w:rPr>
+                <w:webHidden/>
+              </w:rPr>
+              <w:fldChar w:fldCharType="end"/>
+            </w:r>
+          </w:hyperlink>
+        </w:p>
+        <w:p>
+          <w:pPr>
+            <w:pStyle w:val="TOC5"/>
+            <w:tabs>
+              <w:tab w:val="right" w:leader="dot" w:pos="9395"/>
+            </w:tabs>
+            <w:rPr>
+              <w:rFonts w:asciiTheme="minorHAnsi" w:hAnsiTheme="minorHAnsi"/>
+              <w:sz w:val="22"/>
+              <w:lang w:val="vi-VN" w:eastAsia="vi-VN"/>
+            </w:rPr>
+          </w:pPr>
+          <w:hyperlink w:anchor="_Toc90137256" w:history="1">
+            <w:r>
+              <w:rPr>
+                <w:rStyle w:val="Hyperlink"/>
+                <w:rFonts w:cs="Times New Roman"/>
+                <w:b/>
+                <w:bCs/>
+              </w:rPr>
+              <w:t>3.4.2.1.2. Nhà xuất bản</w:t>
+            </w:r>
+            <w:r>
+              <w:rPr>
+                <w:webHidden/>
+              </w:rPr>
+              <w:tab/>
+            </w:r>
+            <w:r>
+              <w:rPr>
+                <w:webHidden/>
+              </w:rPr>
+              <w:fldChar w:fldCharType="begin"/>
+            </w:r>
+            <w:r>
+              <w:rPr>
+                <w:webHidden/>
+              </w:rPr>
+              <w:instrText xml:space="preserve"> PAGEREF _Toc90137256 \h </w:instrText>
+            </w:r>
+            <w:r>
+              <w:rPr>
+                <w:webHidden/>
+              </w:rPr>
+            </w:r>
+            <w:r>
+              <w:rPr>
+                <w:webHidden/>
+              </w:rPr>
+              <w:fldChar w:fldCharType="separate"/>
+            </w:r>
+            <w:r>
+              <w:rPr>
+                <w:webHidden/>
+              </w:rPr>
+              <w:t>18</w:t>
+            </w:r>
+            <w:r>
+              <w:rPr>
+                <w:webHidden/>
+              </w:rPr>
+              <w:fldChar w:fldCharType="end"/>
+            </w:r>
+          </w:hyperlink>
+        </w:p>
+        <w:p>
+          <w:pPr>
+            <w:pStyle w:val="TOC5"/>
+            <w:tabs>
+              <w:tab w:val="right" w:leader="dot" w:pos="9395"/>
+            </w:tabs>
+            <w:rPr>
+              <w:rFonts w:asciiTheme="minorHAnsi" w:hAnsiTheme="minorHAnsi"/>
+              <w:sz w:val="22"/>
+              <w:lang w:val="vi-VN" w:eastAsia="vi-VN"/>
+            </w:rPr>
+          </w:pPr>
+          <w:hyperlink w:anchor="_Toc90137257" w:history="1">
+            <w:r>
+              <w:rPr>
+                <w:rStyle w:val="Hyperlink"/>
+                <w:rFonts w:cs="Times New Roman"/>
+                <w:b/>
+                <w:bCs/>
+              </w:rPr>
+              <w:t>3.4.2.1.3. Sách</w:t>
+            </w:r>
+            <w:r>
+              <w:rPr>
+                <w:webHidden/>
+              </w:rPr>
+              <w:tab/>
+            </w:r>
+            <w:r>
+              <w:rPr>
+                <w:webHidden/>
+              </w:rPr>
+              <w:fldChar w:fldCharType="begin"/>
+            </w:r>
+            <w:r>
+              <w:rPr>
+                <w:webHidden/>
+              </w:rPr>
+              <w:instrText xml:space="preserve"> PAGEREF _Toc90137257 \h </w:instrText>
+            </w:r>
+            <w:r>
+              <w:rPr>
+                <w:webHidden/>
+              </w:rPr>
+            </w:r>
+            <w:r>
+              <w:rPr>
+                <w:webHidden/>
+              </w:rPr>
+              <w:fldChar w:fldCharType="separate"/>
+            </w:r>
+            <w:r>
+              <w:rPr>
+                <w:webHidden/>
+              </w:rPr>
+              <w:t>19</w:t>
+            </w:r>
+            <w:r>
+              <w:rPr>
+                <w:webHidden/>
+              </w:rPr>
+              <w:fldChar w:fldCharType="end"/>
+            </w:r>
+          </w:hyperlink>
+        </w:p>
+        <w:p>
+          <w:pPr>
+            <w:pStyle w:val="TOC4"/>
+            <w:tabs>
+              <w:tab w:val="right" w:leader="dot" w:pos="9395"/>
+            </w:tabs>
+            <w:rPr>
+              <w:rFonts w:asciiTheme="minorHAnsi" w:hAnsiTheme="minorHAnsi"/>
+              <w:sz w:val="22"/>
+              <w:lang w:val="vi-VN" w:eastAsia="vi-VN"/>
+            </w:rPr>
+          </w:pPr>
+          <w:hyperlink w:anchor="_Toc90137258" w:history="1">
+            <w:r>
+              <w:rPr>
+                <w:rStyle w:val="Hyperlink"/>
+                <w:rFonts w:cs="Times New Roman"/>
+                <w:b/>
+                <w:bCs/>
+              </w:rPr>
+              <w:t>3.4.2.2. Độc giả</w:t>
+            </w:r>
+            <w:r>
+              <w:rPr>
+                <w:webHidden/>
+              </w:rPr>
+              <w:tab/>
+            </w:r>
+            <w:r>
+              <w:rPr>
+                <w:webHidden/>
+              </w:rPr>
+              <w:fldChar w:fldCharType="begin"/>
+            </w:r>
+            <w:r>
+              <w:rPr>
+                <w:webHidden/>
+              </w:rPr>
+              <w:instrText xml:space="preserve"> PAGEREF _Toc90137258 \h </w:instrText>
+            </w:r>
+            <w:r>
+              <w:rPr>
+                <w:webHidden/>
+              </w:rPr>
+            </w:r>
+            <w:r>
+              <w:rPr>
+                <w:webHidden/>
+              </w:rPr>
+              <w:fldChar w:fldCharType="separate"/>
+            </w:r>
+            <w:r>
+              <w:rPr>
+                <w:webHidden/>
+              </w:rPr>
+              <w:t>19</w:t>
+            </w:r>
+            <w:r>
+              <w:rPr>
+                <w:webHidden/>
+              </w:rPr>
+              <w:fldChar w:fldCharType="end"/>
+            </w:r>
+          </w:hyperlink>
+        </w:p>
+        <w:p>
+          <w:pPr>
+            <w:pStyle w:val="TOC4"/>
+            <w:tabs>
+              <w:tab w:val="right" w:leader="dot" w:pos="9395"/>
+            </w:tabs>
+            <w:rPr>
+              <w:rFonts w:asciiTheme="minorHAnsi" w:hAnsiTheme="minorHAnsi"/>
+              <w:sz w:val="22"/>
+              <w:lang w:val="vi-VN" w:eastAsia="vi-VN"/>
+            </w:rPr>
+          </w:pPr>
+          <w:hyperlink w:anchor="_Toc90137259" w:history="1">
+            <w:r>
+              <w:rPr>
+                <w:rStyle w:val="Hyperlink"/>
+                <w:rFonts w:cs="Times New Roman"/>
+                <w:b/>
+                <w:bCs/>
+              </w:rPr>
+              <w:t>3.4</w:t>
+            </w:r>
+            <w:r>
+              <w:rPr>
+                <w:rStyle w:val="Hyperlink"/>
+                <w:rFonts w:cs="Times New Roman"/>
+                <w:b/>
+                <w:bCs/>
+                <w:lang w:val="vi-VN"/>
+              </w:rPr>
+              <w:t>.</w:t>
+            </w:r>
+            <w:r>
+              <w:rPr>
+                <w:rStyle w:val="Hyperlink"/>
+                <w:rFonts w:cs="Times New Roman"/>
+                <w:b/>
+                <w:bCs/>
+              </w:rPr>
+              <w:t>2</w:t>
+            </w:r>
+            <w:r>
+              <w:rPr>
+                <w:rStyle w:val="Hyperlink"/>
+                <w:rFonts w:cs="Times New Roman"/>
+                <w:b/>
+                <w:bCs/>
+                <w:lang w:val="vi-VN"/>
+              </w:rPr>
+              <w:t>.3. M</w:t>
+            </w:r>
+            <w:r>
+              <w:rPr>
+                <w:rStyle w:val="Hyperlink"/>
+                <w:rFonts w:cs="Times New Roman"/>
+                <w:b/>
+                <w:bCs/>
+              </w:rPr>
+              <w:t>ượn trả</w:t>
+            </w:r>
+            <w:r>
+              <w:rPr>
+                <w:webHidden/>
+              </w:rPr>
+              <w:tab/>
+            </w:r>
+            <w:r>
+              <w:rPr>
+                <w:webHidden/>
+              </w:rPr>
+              <w:fldChar w:fldCharType="begin"/>
+            </w:r>
+            <w:r>
+              <w:rPr>
+                <w:webHidden/>
+              </w:rPr>
+              <w:instrText xml:space="preserve"> PAGEREF _Toc90137259 \h </w:instrText>
+            </w:r>
+            <w:r>
+              <w:rPr>
+                <w:webHidden/>
+              </w:rPr>
+            </w:r>
+            <w:r>
+              <w:rPr>
+                <w:webHidden/>
+              </w:rPr>
+              <w:fldChar w:fldCharType="separate"/>
+            </w:r>
+            <w:r>
+              <w:rPr>
+                <w:webHidden/>
+              </w:rPr>
+              <w:t>20</w:t>
+            </w:r>
+            <w:r>
+              <w:rPr>
+                <w:webHidden/>
+              </w:rPr>
+              <w:fldChar w:fldCharType="end"/>
+            </w:r>
+          </w:hyperlink>
+        </w:p>
+        <w:p>
+          <w:pPr>
+            <w:pStyle w:val="TOC4"/>
+            <w:tabs>
+              <w:tab w:val="right" w:leader="dot" w:pos="9395"/>
+            </w:tabs>
+            <w:rPr>
+              <w:rFonts w:asciiTheme="minorHAnsi" w:hAnsiTheme="minorHAnsi"/>
+              <w:sz w:val="22"/>
+              <w:lang w:val="vi-VN" w:eastAsia="vi-VN"/>
+            </w:rPr>
+          </w:pPr>
+          <w:hyperlink w:anchor="_Toc90137260" w:history="1">
+            <w:r>
+              <w:rPr>
+                <w:rStyle w:val="Hyperlink"/>
+                <w:rFonts w:cs="Times New Roman"/>
+                <w:b/>
+                <w:bCs/>
+              </w:rPr>
+              <w:t>3.4.2.4. Hoạt động</w:t>
+            </w:r>
+            <w:r>
+              <w:rPr>
+                <w:webHidden/>
+              </w:rPr>
+              <w:tab/>
+            </w:r>
+            <w:r>
+              <w:rPr>
+                <w:webHidden/>
+              </w:rPr>
+              <w:fldChar w:fldCharType="begin"/>
+            </w:r>
+            <w:r>
+              <w:rPr>
+                <w:webHidden/>
+              </w:rPr>
+              <w:instrText xml:space="preserve"> PAGEREF _Toc90137260 \h </w:instrText>
+            </w:r>
+            <w:r>
+              <w:rPr>
+                <w:webHidden/>
+              </w:rPr>
+            </w:r>
+            <w:r>
+              <w:rPr>
+                <w:webHidden/>
+              </w:rPr>
+              <w:fldChar w:fldCharType="separate"/>
+            </w:r>
+            <w:r>
+              <w:rPr>
+                <w:webHidden/>
+              </w:rPr>
+              <w:t>20</w:t>
+            </w:r>
+            <w:r>
+              <w:rPr>
+                <w:webHidden/>
+              </w:rPr>
+              <w:fldChar w:fldCharType="end"/>
+            </w:r>
+          </w:hyperlink>
+        </w:p>
+        <w:p>
+          <w:pPr>
+            <w:pStyle w:val="TOC4"/>
+            <w:tabs>
+              <w:tab w:val="right" w:leader="dot" w:pos="9395"/>
+            </w:tabs>
+            <w:rPr>
+              <w:rFonts w:asciiTheme="minorHAnsi" w:hAnsiTheme="minorHAnsi"/>
+              <w:sz w:val="22"/>
+              <w:lang w:val="vi-VN" w:eastAsia="vi-VN"/>
+            </w:rPr>
+          </w:pPr>
+          <w:hyperlink w:anchor="_Toc90137261" w:history="1">
+            <w:r>
+              <w:rPr>
+                <w:rStyle w:val="Hyperlink"/>
+                <w:rFonts w:cs="Times New Roman"/>
+                <w:b/>
+                <w:bCs/>
+              </w:rPr>
+              <w:t>3.4.2.5. Tra cứu</w:t>
+            </w:r>
+            <w:r>
+              <w:rPr>
+                <w:webHidden/>
+              </w:rPr>
+              <w:tab/>
+            </w:r>
+            <w:r>
+              <w:rPr>
+                <w:webHidden/>
+              </w:rPr>
+              <w:fldChar w:fldCharType="begin"/>
+            </w:r>
+            <w:r>
+              <w:rPr>
+                <w:webHidden/>
+              </w:rPr>
+              <w:instrText xml:space="preserve"> PAGEREF _Toc90137261 \h </w:instrText>
+            </w:r>
+            <w:r>
+              <w:rPr>
+                <w:webHidden/>
+              </w:rPr>
+            </w:r>
+            <w:r>
+              <w:rPr>
+                <w:webHidden/>
+              </w:rPr>
+              <w:fldChar w:fldCharType="separate"/>
+            </w:r>
+            <w:r>
+              <w:rPr>
+                <w:webHidden/>
+              </w:rPr>
+              <w:t>21</w:t>
+            </w:r>
+            <w:r>
+              <w:rPr>
+                <w:webHidden/>
+              </w:rPr>
+              <w:fldChar w:fldCharType="end"/>
+            </w:r>
+          </w:hyperlink>
+        </w:p>
+        <w:p>
+          <w:pPr>
+            <w:pStyle w:val="TOC3"/>
+            <w:tabs>
+              <w:tab w:val="right" w:leader="dot" w:pos="9395"/>
+            </w:tabs>
+            <w:rPr>
+              <w:rFonts w:asciiTheme="minorHAnsi" w:hAnsiTheme="minorHAnsi"/>
+              <w:sz w:val="22"/>
+              <w:lang w:val="vi-VN" w:eastAsia="vi-VN"/>
+            </w:rPr>
+          </w:pPr>
+          <w:hyperlink w:anchor="_Toc90137262" w:history="1">
+            <w:r>
+              <w:rPr>
+                <w:rStyle w:val="Hyperlink"/>
+                <w:rFonts w:cs="Times New Roman"/>
+                <w:b/>
+                <w:bCs/>
+              </w:rPr>
+              <w:t>3.4.3. Frame của Quản lý:</w:t>
+            </w:r>
+            <w:r>
+              <w:rPr>
+                <w:webHidden/>
+              </w:rPr>
+              <w:tab/>
+            </w:r>
+            <w:r>
+              <w:rPr>
+                <w:webHidden/>
+              </w:rPr>
+              <w:fldChar w:fldCharType="begin"/>
+            </w:r>
+            <w:r>
+              <w:rPr>
+                <w:webHidden/>
+              </w:rPr>
+              <w:instrText xml:space="preserve"> PAGEREF _Toc90137262 \h </w:instrText>
+            </w:r>
+            <w:r>
+              <w:rPr>
+                <w:webHidden/>
+              </w:rPr>
+            </w:r>
+            <w:r>
+              <w:rPr>
+                <w:webHidden/>
+              </w:rPr>
+              <w:fldChar w:fldCharType="separate"/>
+            </w:r>
+            <w:r>
+              <w:rPr>
+                <w:webHidden/>
+              </w:rPr>
+              <w:t>21</w:t>
+            </w:r>
+            <w:r>
+              <w:rPr>
+                <w:webHidden/>
+              </w:rPr>
+              <w:fldChar w:fldCharType="end"/>
+            </w:r>
+          </w:hyperlink>
+        </w:p>
+        <w:p>
+          <w:pPr>
+            <w:pStyle w:val="TOC4"/>
+            <w:tabs>
+              <w:tab w:val="right" w:leader="dot" w:pos="9395"/>
+            </w:tabs>
+            <w:rPr>
+              <w:rFonts w:asciiTheme="minorHAnsi" w:hAnsiTheme="minorHAnsi"/>
+              <w:sz w:val="22"/>
+              <w:lang w:val="vi-VN" w:eastAsia="vi-VN"/>
+            </w:rPr>
+          </w:pPr>
+          <w:hyperlink w:anchor="_Toc90137263" w:history="1">
+            <w:r>
+              <w:rPr>
+                <w:rStyle w:val="Hyperlink"/>
+                <w:rFonts w:cs="Times New Roman"/>
+                <w:b/>
+                <w:bCs/>
+              </w:rPr>
+              <w:t>3.4.3.1. Nhân viên</w:t>
+            </w:r>
+            <w:r>
+              <w:rPr>
+                <w:webHidden/>
+              </w:rPr>
+              <w:tab/>
+            </w:r>
+            <w:r>
+              <w:rPr>
+                <w:webHidden/>
+              </w:rPr>
+              <w:fldChar w:fldCharType="begin"/>
+            </w:r>
+            <w:r>
+              <w:rPr>
+                <w:webHidden/>
+              </w:rPr>
+              <w:instrText xml:space="preserve"> PAGEREF _Toc90137263 \h </w:instrText>
+            </w:r>
+            <w:r>
+              <w:rPr>
+                <w:webHidden/>
+              </w:rPr>
+            </w:r>
+            <w:r>
+              <w:rPr>
+                <w:webHidden/>
+              </w:rPr>
+              <w:fldChar w:fldCharType="separate"/>
+            </w:r>
+            <w:r>
+              <w:rPr>
+                <w:webHidden/>
+              </w:rPr>
+              <w:t>21</w:t>
+            </w:r>
+            <w:r>
+              <w:rPr>
+                <w:webHidden/>
+              </w:rPr>
+              <w:fldChar w:fldCharType="end"/>
+            </w:r>
+          </w:hyperlink>
+        </w:p>
+        <w:p>
+          <w:pPr>
+            <w:pStyle w:val="TOC5"/>
+            <w:tabs>
+              <w:tab w:val="right" w:leader="dot" w:pos="9395"/>
+            </w:tabs>
+            <w:rPr>
+              <w:rFonts w:asciiTheme="minorHAnsi" w:hAnsiTheme="minorHAnsi"/>
+              <w:sz w:val="22"/>
+              <w:lang w:val="vi-VN" w:eastAsia="vi-VN"/>
+            </w:rPr>
+          </w:pPr>
+          <w:hyperlink w:anchor="_Toc90137264" w:history="1">
+            <w:r>
+              <w:rPr>
+                <w:rStyle w:val="Hyperlink"/>
+                <w:rFonts w:cs="Times New Roman"/>
+                <w:b/>
+                <w:bCs/>
+              </w:rPr>
+              <w:t>3.4.3.1.1. Danh sách nhân viên</w:t>
+            </w:r>
+            <w:r>
+              <w:rPr>
+                <w:webHidden/>
+              </w:rPr>
+              <w:tab/>
+            </w:r>
+            <w:r>
+              <w:rPr>
+                <w:webHidden/>
+              </w:rPr>
+              <w:fldChar w:fldCharType="begin"/>
+            </w:r>
+            <w:r>
+              <w:rPr>
+                <w:webHidden/>
+              </w:rPr>
+              <w:instrText xml:space="preserve"> PAGEREF _Toc90137264 \h </w:instrText>
+            </w:r>
+            <w:r>
+              <w:rPr>
+                <w:webHidden/>
+              </w:rPr>
+            </w:r>
+            <w:r>
+              <w:rPr>
+                <w:webHidden/>
+              </w:rPr>
+              <w:fldChar w:fldCharType="separate"/>
+            </w:r>
+            <w:r>
+              <w:rPr>
+                <w:webHidden/>
+              </w:rPr>
+              <w:t>22</w:t>
+            </w:r>
+            <w:r>
+              <w:rPr>
+                <w:webHidden/>
+              </w:rPr>
+              <w:fldChar w:fldCharType="end"/>
+            </w:r>
+          </w:hyperlink>
+        </w:p>
+        <w:p>
+          <w:pPr>
+            <w:pStyle w:val="TOC5"/>
+            <w:tabs>
+              <w:tab w:val="right" w:leader="dot" w:pos="9395"/>
+            </w:tabs>
+            <w:rPr>
+              <w:rFonts w:asciiTheme="minorHAnsi" w:hAnsiTheme="minorHAnsi"/>
+              <w:sz w:val="22"/>
+              <w:lang w:val="vi-VN" w:eastAsia="vi-VN"/>
+            </w:rPr>
+          </w:pPr>
+          <w:hyperlink w:anchor="_Toc90137265" w:history="1">
+            <w:r>
+              <w:rPr>
+                <w:rStyle w:val="Hyperlink"/>
+                <w:rFonts w:cs="Times New Roman"/>
+                <w:b/>
+                <w:bCs/>
+              </w:rPr>
+              <w:t>3.4.3.1.2. Thông tin cá nhân</w:t>
+            </w:r>
+            <w:r>
+              <w:rPr>
+                <w:webHidden/>
+              </w:rPr>
+              <w:tab/>
+            </w:r>
+            <w:r>
+              <w:rPr>
+                <w:webHidden/>
+              </w:rPr>
+              <w:fldChar w:fldCharType="begin"/>
+            </w:r>
+            <w:r>
+              <w:rPr>
+                <w:webHidden/>
+              </w:rPr>
+              <w:instrText xml:space="preserve"> PAGEREF _Toc90137265 \h </w:instrText>
+            </w:r>
+            <w:r>
+              <w:rPr>
+                <w:webHidden/>
+              </w:rPr>
+            </w:r>
+            <w:r>
+              <w:rPr>
+                <w:webHidden/>
+              </w:rPr>
+              <w:fldChar w:fldCharType="separate"/>
+            </w:r>
+            <w:r>
+              <w:rPr>
+                <w:webHidden/>
+              </w:rPr>
+              <w:t>22</w:t>
+            </w:r>
+            <w:r>
+              <w:rPr>
+                <w:webHidden/>
+              </w:rPr>
+              <w:fldChar w:fldCharType="end"/>
+            </w:r>
+          </w:hyperlink>
+        </w:p>
+        <w:p>
+          <w:pPr>
+            <w:pStyle w:val="TOC4"/>
+            <w:tabs>
+              <w:tab w:val="right" w:leader="dot" w:pos="9395"/>
+            </w:tabs>
+            <w:rPr>
+              <w:rFonts w:asciiTheme="minorHAnsi" w:hAnsiTheme="minorHAnsi"/>
+              <w:sz w:val="22"/>
+              <w:lang w:val="vi-VN" w:eastAsia="vi-VN"/>
+            </w:rPr>
+          </w:pPr>
+          <w:hyperlink w:anchor="_Toc90137266" w:history="1">
+            <w:r>
+              <w:rPr>
+                <w:rStyle w:val="Hyperlink"/>
+                <w:rFonts w:cs="Times New Roman"/>
+                <w:b/>
+                <w:bCs/>
+              </w:rPr>
+              <w:t>3.4.3.2. Thống kê</w:t>
+            </w:r>
+            <w:r>
+              <w:rPr>
+                <w:webHidden/>
+              </w:rPr>
+              <w:tab/>
+            </w:r>
+            <w:r>
+              <w:rPr>
+                <w:webHidden/>
+              </w:rPr>
+              <w:fldChar w:fldCharType="begin"/>
+            </w:r>
+            <w:r>
+              <w:rPr>
+                <w:webHidden/>
+              </w:rPr>
+              <w:instrText xml:space="preserve"> PAGEREF _Toc90137266 \h </w:instrText>
+            </w:r>
+            <w:r>
+              <w:rPr>
+                <w:webHidden/>
+              </w:rPr>
+            </w:r>
+            <w:r>
+              <w:rPr>
+                <w:webHidden/>
+              </w:rPr>
+              <w:fldChar w:fldCharType="separate"/>
+            </w:r>
+            <w:r>
+              <w:rPr>
+                <w:webHidden/>
+              </w:rPr>
+              <w:t>22</w:t>
+            </w:r>
+            <w:r>
+              <w:rPr>
+                <w:webHidden/>
+              </w:rPr>
+              <w:fldChar w:fldCharType="end"/>
+            </w:r>
+          </w:hyperlink>
+        </w:p>
+        <w:p>
+          <w:pPr>
+            <w:pStyle w:val="TOC4"/>
+            <w:tabs>
+              <w:tab w:val="right" w:leader="dot" w:pos="9395"/>
+            </w:tabs>
+            <w:rPr>
+              <w:rFonts w:asciiTheme="minorHAnsi" w:hAnsiTheme="minorHAnsi"/>
+              <w:sz w:val="22"/>
+              <w:lang w:val="vi-VN" w:eastAsia="vi-VN"/>
+            </w:rPr>
+          </w:pPr>
+          <w:hyperlink w:anchor="_Toc90137267" w:history="1">
+            <w:r>
+              <w:rPr>
+                <w:rStyle w:val="Hyperlink"/>
+                <w:rFonts w:cs="Times New Roman"/>
+                <w:b/>
+                <w:bCs/>
+              </w:rPr>
+              <w:t>3.4.3.3. Hoạt động</w:t>
+            </w:r>
+            <w:r>
+              <w:rPr>
+                <w:webHidden/>
+              </w:rPr>
+              <w:tab/>
+            </w:r>
+            <w:r>
+              <w:rPr>
+                <w:webHidden/>
+              </w:rPr>
+              <w:fldChar w:fldCharType="begin"/>
+            </w:r>
+            <w:r>
+              <w:rPr>
+                <w:webHidden/>
+              </w:rPr>
+              <w:instrText xml:space="preserve"> PAGEREF _Toc90137267 \h </w:instrText>
+            </w:r>
+            <w:r>
+              <w:rPr>
+                <w:webHidden/>
+              </w:rPr>
+            </w:r>
+            <w:r>
+              <w:rPr>
+                <w:webHidden/>
+              </w:rPr>
+              <w:fldChar w:fldCharType="separate"/>
+            </w:r>
+            <w:r>
+              <w:rPr>
+                <w:webHidden/>
+              </w:rPr>
+              <w:t>23</w:t>
             </w:r>
             <w:r>
               <w:rPr>
@@ -23492,16 +24606,15 @@
           <w:pPr>
             <w:pStyle w:val="TOC1"/>
             <w:tabs>
-              <w:tab w:val="right" w:leader="dot" w:pos="9350"/>
+              <w:tab w:val="right" w:leader="dot" w:pos="9395"/>
             </w:tabs>
-            <w:spacing w:beforeLines="26" w:before="62" w:afterLines="26" w:after="62" w:line="360" w:lineRule="auto"/>
             <w:rPr>
               <w:rFonts w:asciiTheme="minorHAnsi" w:hAnsiTheme="minorHAnsi"/>
               <w:sz w:val="22"/>
-              <w:lang w:val="vi-VN"/>
+              <w:lang w:val="vi-VN" w:eastAsia="vi-VN"/>
             </w:rPr>
           </w:pPr>
-          <w:hyperlink w:anchor="_Toc90048799" w:history="1">
+          <w:hyperlink w:anchor="_Toc90137268" w:history="1">
             <w:r>
               <w:rPr>
                 <w:rStyle w:val="Hyperlink"/>
@@ -23526,7 +24639,7 @@
               <w:rPr>
                 <w:webHidden/>
               </w:rPr>
-              <w:instrText xml:space="preserve"> PAGEREF _Toc90048799 \h </w:instrText>
+              <w:instrText xml:space="preserve"> PAGEREF _Toc90137268 \h </w:instrText>
             </w:r>
             <w:r>
               <w:rPr>
@@ -23557,16 +24670,15 @@
           <w:pPr>
             <w:pStyle w:val="TOC2"/>
             <w:tabs>
-              <w:tab w:val="right" w:leader="dot" w:pos="9350"/>
+              <w:tab w:val="right" w:leader="dot" w:pos="9395"/>
             </w:tabs>
-            <w:spacing w:beforeLines="26" w:before="62" w:afterLines="26" w:after="62" w:line="360" w:lineRule="auto"/>
             <w:rPr>
               <w:rFonts w:asciiTheme="minorHAnsi" w:hAnsiTheme="minorHAnsi"/>
               <w:sz w:val="22"/>
-              <w:lang w:val="vi-VN"/>
+              <w:lang w:val="vi-VN" w:eastAsia="vi-VN"/>
             </w:rPr>
           </w:pPr>
-          <w:hyperlink w:anchor="_Toc90048800" w:history="1">
+          <w:hyperlink w:anchor="_Toc90137269" w:history="1">
             <w:r>
               <w:rPr>
                 <w:rStyle w:val="Hyperlink"/>
@@ -23574,7 +24686,7 @@
                 <w:b/>
                 <w:bCs/>
               </w:rPr>
-              <w:t>4.1. Kết quả thực thi đồ án</w:t>
+              <w:t>4.1. Kết quả chung</w:t>
             </w:r>
             <w:r>
               <w:rPr>
@@ -23592,1081 +24704,24 @@
               <w:rPr>
                 <w:webHidden/>
               </w:rPr>
-              <w:instrText xml:space="preserve"> PAGEREF _Toc90048800 \h </w:instrText>
+              <w:instrText xml:space="preserve"> PAGEREF _Toc90137269 \h </w:instrText>
             </w:r>
             <w:r>
               <w:rPr>
                 <w:webHidden/>
               </w:rPr>
+            </w:r>
+            <w:r>
+              <w:rPr>
+                <w:webHidden/>
+              </w:rPr>
               <w:fldChar w:fldCharType="separate"/>
             </w:r>
             <w:r>
               <w:rPr>
-                <w:b/>
-                <w:bCs/>
                 <w:webHidden/>
               </w:rPr>
-              <w:t>Error! Bookmark not defined.</w:t>
-            </w:r>
-            <w:r>
-              <w:rPr>
-                <w:webHidden/>
-              </w:rPr>
-              <w:fldChar w:fldCharType="end"/>
-            </w:r>
-          </w:hyperlink>
-        </w:p>
-        <w:p>
-          <w:pPr>
-            <w:pStyle w:val="TOC3"/>
-            <w:tabs>
-              <w:tab w:val="right" w:leader="dot" w:pos="9350"/>
-            </w:tabs>
-            <w:spacing w:beforeLines="26" w:before="62" w:afterLines="26" w:after="62" w:line="360" w:lineRule="auto"/>
-            <w:rPr>
-              <w:rFonts w:asciiTheme="minorHAnsi" w:hAnsiTheme="minorHAnsi"/>
-              <w:sz w:val="22"/>
-              <w:lang w:val="vi-VN"/>
-            </w:rPr>
-          </w:pPr>
-          <w:hyperlink w:anchor="_Toc90048801" w:history="1">
-            <w:r>
-              <w:rPr>
-                <w:rStyle w:val="Hyperlink"/>
-                <w:rFonts w:cs="Times New Roman"/>
-                <w:b/>
-                <w:bCs/>
-              </w:rPr>
-              <w:t>4.1.1. Tính năng đăng nhập:</w:t>
-            </w:r>
-            <w:r>
-              <w:rPr>
-                <w:webHidden/>
-              </w:rPr>
-              <w:tab/>
-            </w:r>
-            <w:r>
-              <w:rPr>
-                <w:webHidden/>
-              </w:rPr>
-              <w:fldChar w:fldCharType="begin"/>
-            </w:r>
-            <w:r>
-              <w:rPr>
-                <w:webHidden/>
-              </w:rPr>
-              <w:instrText xml:space="preserve"> PAGEREF _Toc90048801 \h </w:instrText>
-            </w:r>
-            <w:r>
-              <w:rPr>
-                <w:webHidden/>
-              </w:rPr>
-            </w:r>
-            <w:r>
-              <w:rPr>
-                <w:webHidden/>
-              </w:rPr>
-              <w:fldChar w:fldCharType="separate"/>
-            </w:r>
-            <w:r>
-              <w:rPr>
-                <w:webHidden/>
-              </w:rPr>
-              <w:t>17</w:t>
-            </w:r>
-            <w:r>
-              <w:rPr>
-                <w:webHidden/>
-              </w:rPr>
-              <w:fldChar w:fldCharType="end"/>
-            </w:r>
-          </w:hyperlink>
-        </w:p>
-        <w:p>
-          <w:pPr>
-            <w:pStyle w:val="TOC3"/>
-            <w:tabs>
-              <w:tab w:val="right" w:leader="dot" w:pos="9350"/>
-            </w:tabs>
-            <w:spacing w:beforeLines="26" w:before="62" w:afterLines="26" w:after="62" w:line="360" w:lineRule="auto"/>
-            <w:rPr>
-              <w:rFonts w:asciiTheme="minorHAnsi" w:hAnsiTheme="minorHAnsi"/>
-              <w:sz w:val="22"/>
-              <w:lang w:val="vi-VN"/>
-            </w:rPr>
-          </w:pPr>
-          <w:hyperlink w:anchor="_Toc90048802" w:history="1">
-            <w:r>
-              <w:rPr>
-                <w:rStyle w:val="Hyperlink"/>
-                <w:rFonts w:cs="Times New Roman"/>
-                <w:b/>
-                <w:bCs/>
-              </w:rPr>
-              <w:t>4.1.2. Frame của Quản lý:</w:t>
-            </w:r>
-            <w:r>
-              <w:rPr>
-                <w:webHidden/>
-              </w:rPr>
-              <w:tab/>
-            </w:r>
-            <w:r>
-              <w:rPr>
-                <w:webHidden/>
-              </w:rPr>
-              <w:fldChar w:fldCharType="begin"/>
-            </w:r>
-            <w:r>
-              <w:rPr>
-                <w:webHidden/>
-              </w:rPr>
-              <w:instrText xml:space="preserve"> PAGEREF _Toc90048802 \h </w:instrText>
-            </w:r>
-            <w:r>
-              <w:rPr>
-                <w:webHidden/>
-              </w:rPr>
-            </w:r>
-            <w:r>
-              <w:rPr>
-                <w:webHidden/>
-              </w:rPr>
-              <w:fldChar w:fldCharType="separate"/>
-            </w:r>
-            <w:r>
-              <w:rPr>
-                <w:webHidden/>
-              </w:rPr>
-              <w:t>21</w:t>
-            </w:r>
-            <w:r>
-              <w:rPr>
-                <w:webHidden/>
-              </w:rPr>
-              <w:fldChar w:fldCharType="end"/>
-            </w:r>
-          </w:hyperlink>
-        </w:p>
-        <w:p>
-          <w:pPr>
-            <w:pStyle w:val="TOC4"/>
-            <w:tabs>
-              <w:tab w:val="right" w:leader="dot" w:pos="9350"/>
-            </w:tabs>
-            <w:spacing w:beforeLines="26" w:before="62" w:afterLines="26" w:after="62" w:line="360" w:lineRule="auto"/>
-            <w:rPr>
-              <w:rFonts w:asciiTheme="minorHAnsi" w:hAnsiTheme="minorHAnsi"/>
-              <w:sz w:val="22"/>
-              <w:lang w:val="vi-VN"/>
-            </w:rPr>
-          </w:pPr>
-          <w:hyperlink w:anchor="_Toc90048803" w:history="1">
-            <w:r>
-              <w:rPr>
-                <w:rStyle w:val="Hyperlink"/>
-                <w:rFonts w:cs="Times New Roman"/>
-                <w:b/>
-                <w:bCs/>
-              </w:rPr>
-              <w:t>4.1.2.1. Nhân viên</w:t>
-            </w:r>
-            <w:r>
-              <w:rPr>
-                <w:webHidden/>
-              </w:rPr>
-              <w:tab/>
-            </w:r>
-            <w:r>
-              <w:rPr>
-                <w:webHidden/>
-              </w:rPr>
-              <w:fldChar w:fldCharType="begin"/>
-            </w:r>
-            <w:r>
-              <w:rPr>
-                <w:webHidden/>
-              </w:rPr>
-              <w:instrText xml:space="preserve"> PAGEREF _Toc90048803 \h </w:instrText>
-            </w:r>
-            <w:r>
-              <w:rPr>
-                <w:webHidden/>
-              </w:rPr>
-            </w:r>
-            <w:r>
-              <w:rPr>
-                <w:webHidden/>
-              </w:rPr>
-              <w:fldChar w:fldCharType="separate"/>
-            </w:r>
-            <w:r>
-              <w:rPr>
-                <w:webHidden/>
-              </w:rPr>
-              <w:t>21</w:t>
-            </w:r>
-            <w:r>
-              <w:rPr>
-                <w:webHidden/>
-              </w:rPr>
-              <w:fldChar w:fldCharType="end"/>
-            </w:r>
-          </w:hyperlink>
-        </w:p>
-        <w:p>
-          <w:pPr>
-            <w:pStyle w:val="TOC5"/>
-            <w:tabs>
-              <w:tab w:val="right" w:leader="dot" w:pos="9350"/>
-            </w:tabs>
-            <w:spacing w:beforeLines="26" w:before="62" w:afterLines="26" w:after="62" w:line="360" w:lineRule="auto"/>
-          </w:pPr>
-          <w:hyperlink w:anchor="_Toc90048804" w:history="1">
-            <w:r>
-              <w:rPr>
-                <w:rStyle w:val="Hyperlink"/>
-                <w:rFonts w:cs="Times New Roman"/>
-                <w:b/>
-                <w:bCs/>
-              </w:rPr>
-              <w:t>4.1.2.1.1. Danh sách nhân viên</w:t>
-            </w:r>
-            <w:r>
-              <w:rPr>
-                <w:webHidden/>
-              </w:rPr>
-              <w:tab/>
-            </w:r>
-            <w:r>
-              <w:rPr>
-                <w:webHidden/>
-              </w:rPr>
-              <w:fldChar w:fldCharType="begin"/>
-            </w:r>
-            <w:r>
-              <w:rPr>
-                <w:webHidden/>
-              </w:rPr>
-              <w:instrText xml:space="preserve"> PAGEREF _Toc90048804 \h </w:instrText>
-            </w:r>
-            <w:r>
-              <w:rPr>
-                <w:webHidden/>
-              </w:rPr>
-            </w:r>
-            <w:r>
-              <w:rPr>
-                <w:webHidden/>
-              </w:rPr>
-              <w:fldChar w:fldCharType="separate"/>
-            </w:r>
-            <w:r>
-              <w:rPr>
-                <w:webHidden/>
-              </w:rPr>
-              <w:t>22</w:t>
-            </w:r>
-            <w:r>
-              <w:rPr>
-                <w:webHidden/>
-              </w:rPr>
-              <w:fldChar w:fldCharType="end"/>
-            </w:r>
-          </w:hyperlink>
-        </w:p>
-        <w:p>
-          <w:pPr>
-            <w:pStyle w:val="TOC5"/>
-            <w:tabs>
-              <w:tab w:val="right" w:leader="dot" w:pos="9350"/>
-            </w:tabs>
-            <w:spacing w:beforeLines="26" w:before="62" w:afterLines="26" w:after="62" w:line="360" w:lineRule="auto"/>
-          </w:pPr>
-          <w:hyperlink w:anchor="_Toc90048805" w:history="1">
-            <w:r>
-              <w:rPr>
-                <w:rStyle w:val="Hyperlink"/>
-                <w:rFonts w:cs="Times New Roman"/>
-                <w:b/>
-                <w:bCs/>
-              </w:rPr>
-              <w:t>4.1.2.1.2. Thông tin cá nhân</w:t>
-            </w:r>
-            <w:r>
-              <w:rPr>
-                <w:webHidden/>
-              </w:rPr>
-              <w:tab/>
-            </w:r>
-            <w:r>
-              <w:rPr>
-                <w:webHidden/>
-              </w:rPr>
-              <w:fldChar w:fldCharType="begin"/>
-            </w:r>
-            <w:r>
-              <w:rPr>
-                <w:webHidden/>
-              </w:rPr>
-              <w:instrText xml:space="preserve"> PAGEREF _Toc90048805 \h </w:instrText>
-            </w:r>
-            <w:r>
-              <w:rPr>
-                <w:webHidden/>
-              </w:rPr>
-            </w:r>
-            <w:r>
-              <w:rPr>
-                <w:webHidden/>
-              </w:rPr>
-              <w:fldChar w:fldCharType="separate"/>
-            </w:r>
-            <w:r>
-              <w:rPr>
-                <w:webHidden/>
-              </w:rPr>
-              <w:t>22</w:t>
-            </w:r>
-            <w:r>
-              <w:rPr>
-                <w:webHidden/>
-              </w:rPr>
-              <w:fldChar w:fldCharType="end"/>
-            </w:r>
-          </w:hyperlink>
-        </w:p>
-        <w:p>
-          <w:pPr>
-            <w:pStyle w:val="TOC4"/>
-            <w:tabs>
-              <w:tab w:val="right" w:leader="dot" w:pos="9350"/>
-            </w:tabs>
-            <w:spacing w:beforeLines="26" w:before="62" w:afterLines="26" w:after="62" w:line="360" w:lineRule="auto"/>
-            <w:rPr>
-              <w:rFonts w:asciiTheme="minorHAnsi" w:hAnsiTheme="minorHAnsi"/>
-              <w:sz w:val="22"/>
-              <w:lang w:val="vi-VN"/>
-            </w:rPr>
-          </w:pPr>
-          <w:hyperlink w:anchor="_Toc90048806" w:history="1">
-            <w:r>
-              <w:rPr>
-                <w:rStyle w:val="Hyperlink"/>
-                <w:rFonts w:cs="Times New Roman"/>
-                <w:b/>
-                <w:bCs/>
-              </w:rPr>
-              <w:t>4.1.2.2. Thống kê</w:t>
-            </w:r>
-            <w:r>
-              <w:rPr>
-                <w:webHidden/>
-              </w:rPr>
-              <w:tab/>
-            </w:r>
-            <w:r>
-              <w:rPr>
-                <w:webHidden/>
-              </w:rPr>
-              <w:fldChar w:fldCharType="begin"/>
-            </w:r>
-            <w:r>
-              <w:rPr>
-                <w:webHidden/>
-              </w:rPr>
-              <w:instrText xml:space="preserve"> PAGEREF _Toc90048806 \h </w:instrText>
-            </w:r>
-            <w:r>
-              <w:rPr>
-                <w:webHidden/>
-              </w:rPr>
-            </w:r>
-            <w:r>
-              <w:rPr>
-                <w:webHidden/>
-              </w:rPr>
-              <w:fldChar w:fldCharType="separate"/>
-            </w:r>
-            <w:r>
-              <w:rPr>
-                <w:webHidden/>
-              </w:rPr>
-              <w:t>22</w:t>
-            </w:r>
-            <w:r>
-              <w:rPr>
-                <w:webHidden/>
-              </w:rPr>
-              <w:fldChar w:fldCharType="end"/>
-            </w:r>
-          </w:hyperlink>
-        </w:p>
-        <w:p>
-          <w:pPr>
-            <w:pStyle w:val="TOC4"/>
-            <w:tabs>
-              <w:tab w:val="right" w:leader="dot" w:pos="9350"/>
-            </w:tabs>
-            <w:spacing w:beforeLines="26" w:before="62" w:afterLines="26" w:after="62" w:line="360" w:lineRule="auto"/>
-            <w:rPr>
-              <w:rFonts w:asciiTheme="minorHAnsi" w:hAnsiTheme="minorHAnsi"/>
-              <w:sz w:val="22"/>
-              <w:lang w:val="vi-VN"/>
-            </w:rPr>
-          </w:pPr>
-          <w:hyperlink w:anchor="_Toc90048807" w:history="1">
-            <w:r>
-              <w:rPr>
-                <w:rStyle w:val="Hyperlink"/>
-                <w:rFonts w:cs="Times New Roman"/>
-                <w:b/>
-                <w:bCs/>
-              </w:rPr>
-              <w:t>4.1.2.3. Hoạt động</w:t>
-            </w:r>
-            <w:r>
-              <w:rPr>
-                <w:webHidden/>
-              </w:rPr>
-              <w:tab/>
-            </w:r>
-            <w:r>
-              <w:rPr>
-                <w:webHidden/>
-              </w:rPr>
-              <w:fldChar w:fldCharType="begin"/>
-            </w:r>
-            <w:r>
-              <w:rPr>
-                <w:webHidden/>
-              </w:rPr>
-              <w:instrText xml:space="preserve"> PAGEREF _Toc90048807 \h </w:instrText>
-            </w:r>
-            <w:r>
-              <w:rPr>
-                <w:webHidden/>
-              </w:rPr>
-            </w:r>
-            <w:r>
-              <w:rPr>
-                <w:webHidden/>
-              </w:rPr>
-              <w:fldChar w:fldCharType="separate"/>
-            </w:r>
-            <w:r>
-              <w:rPr>
-                <w:webHidden/>
-              </w:rPr>
-              <w:t>23</w:t>
-            </w:r>
-            <w:r>
-              <w:rPr>
-                <w:webHidden/>
-              </w:rPr>
-              <w:fldChar w:fldCharType="end"/>
-            </w:r>
-          </w:hyperlink>
-        </w:p>
-        <w:p>
-          <w:pPr>
-            <w:pStyle w:val="TOC3"/>
-            <w:tabs>
-              <w:tab w:val="right" w:leader="dot" w:pos="9350"/>
-            </w:tabs>
-            <w:spacing w:beforeLines="26" w:before="62" w:afterLines="26" w:after="62" w:line="360" w:lineRule="auto"/>
-            <w:rPr>
-              <w:rFonts w:asciiTheme="minorHAnsi" w:hAnsiTheme="minorHAnsi"/>
-              <w:sz w:val="22"/>
-              <w:lang w:val="vi-VN"/>
-            </w:rPr>
-          </w:pPr>
-          <w:hyperlink w:anchor="_Toc90048808" w:history="1">
-            <w:r>
-              <w:rPr>
-                <w:rStyle w:val="Hyperlink"/>
-                <w:rFonts w:cs="Times New Roman"/>
-                <w:b/>
-                <w:bCs/>
-              </w:rPr>
-              <w:t>4.1.3. Frame của Thủ thư</w:t>
-            </w:r>
-            <w:r>
-              <w:rPr>
-                <w:webHidden/>
-              </w:rPr>
-              <w:tab/>
-            </w:r>
-            <w:r>
-              <w:rPr>
-                <w:webHidden/>
-              </w:rPr>
-              <w:fldChar w:fldCharType="begin"/>
-            </w:r>
-            <w:r>
-              <w:rPr>
-                <w:webHidden/>
-              </w:rPr>
-              <w:instrText xml:space="preserve"> PAGEREF _Toc90048808 \h </w:instrText>
-            </w:r>
-            <w:r>
-              <w:rPr>
-                <w:webHidden/>
-              </w:rPr>
-            </w:r>
-            <w:r>
-              <w:rPr>
-                <w:webHidden/>
-              </w:rPr>
-              <w:fldChar w:fldCharType="separate"/>
-            </w:r>
-            <w:r>
-              <w:rPr>
-                <w:webHidden/>
-              </w:rPr>
-              <w:t>18</w:t>
-            </w:r>
-            <w:r>
-              <w:rPr>
-                <w:webHidden/>
-              </w:rPr>
-              <w:fldChar w:fldCharType="end"/>
-            </w:r>
-          </w:hyperlink>
-        </w:p>
-        <w:p>
-          <w:pPr>
-            <w:pStyle w:val="TOC4"/>
-            <w:tabs>
-              <w:tab w:val="right" w:leader="dot" w:pos="9350"/>
-            </w:tabs>
-            <w:spacing w:beforeLines="26" w:before="62" w:afterLines="26" w:after="62" w:line="360" w:lineRule="auto"/>
-            <w:rPr>
-              <w:rFonts w:asciiTheme="minorHAnsi" w:hAnsiTheme="minorHAnsi"/>
-              <w:sz w:val="22"/>
-              <w:lang w:val="vi-VN"/>
-            </w:rPr>
-          </w:pPr>
-          <w:hyperlink w:anchor="_Toc90048809" w:history="1">
-            <w:r>
-              <w:rPr>
-                <w:rStyle w:val="Hyperlink"/>
-                <w:rFonts w:cs="Times New Roman"/>
-                <w:b/>
-                <w:bCs/>
-              </w:rPr>
-              <w:t>4.1.3.1. Đầu sách</w:t>
-            </w:r>
-            <w:r>
-              <w:rPr>
-                <w:webHidden/>
-              </w:rPr>
-              <w:tab/>
-            </w:r>
-            <w:r>
-              <w:rPr>
-                <w:webHidden/>
-              </w:rPr>
-              <w:fldChar w:fldCharType="begin"/>
-            </w:r>
-            <w:r>
-              <w:rPr>
-                <w:webHidden/>
-              </w:rPr>
-              <w:instrText xml:space="preserve"> PAGEREF _Toc90048809 \h </w:instrText>
-            </w:r>
-            <w:r>
-              <w:rPr>
-                <w:webHidden/>
-              </w:rPr>
-            </w:r>
-            <w:r>
-              <w:rPr>
-                <w:webHidden/>
-              </w:rPr>
-              <w:fldChar w:fldCharType="separate"/>
-            </w:r>
-            <w:r>
-              <w:rPr>
-                <w:webHidden/>
-              </w:rPr>
-              <w:t>18</w:t>
-            </w:r>
-            <w:r>
-              <w:rPr>
-                <w:webHidden/>
-              </w:rPr>
-              <w:fldChar w:fldCharType="end"/>
-            </w:r>
-          </w:hyperlink>
-        </w:p>
-        <w:p>
-          <w:pPr>
-            <w:pStyle w:val="TOC5"/>
-            <w:tabs>
-              <w:tab w:val="right" w:leader="dot" w:pos="9350"/>
-            </w:tabs>
-            <w:spacing w:beforeLines="26" w:before="62" w:afterLines="26" w:after="62" w:line="360" w:lineRule="auto"/>
-          </w:pPr>
-          <w:hyperlink w:anchor="_Toc90048810" w:history="1">
-            <w:r>
-              <w:rPr>
-                <w:rStyle w:val="Hyperlink"/>
-                <w:rFonts w:cs="Times New Roman"/>
-                <w:b/>
-                <w:bCs/>
-              </w:rPr>
-              <w:t>4.1.3.1.1. Sách</w:t>
-            </w:r>
-            <w:r>
-              <w:rPr>
-                <w:webHidden/>
-              </w:rPr>
-              <w:tab/>
-            </w:r>
-            <w:r>
-              <w:rPr>
-                <w:webHidden/>
-              </w:rPr>
-              <w:fldChar w:fldCharType="begin"/>
-            </w:r>
-            <w:r>
-              <w:rPr>
-                <w:webHidden/>
-              </w:rPr>
-              <w:instrText xml:space="preserve"> PAGEREF _Toc90048810 \h </w:instrText>
-            </w:r>
-            <w:r>
-              <w:rPr>
-                <w:webHidden/>
-              </w:rPr>
-            </w:r>
-            <w:r>
-              <w:rPr>
-                <w:webHidden/>
-              </w:rPr>
-              <w:fldChar w:fldCharType="separate"/>
-            </w:r>
-            <w:r>
-              <w:rPr>
-                <w:webHidden/>
-              </w:rPr>
-              <w:t>18</w:t>
-            </w:r>
-            <w:r>
-              <w:rPr>
-                <w:webHidden/>
-              </w:rPr>
-              <w:fldChar w:fldCharType="end"/>
-            </w:r>
-          </w:hyperlink>
-        </w:p>
-        <w:p>
-          <w:pPr>
-            <w:pStyle w:val="TOC5"/>
-            <w:tabs>
-              <w:tab w:val="right" w:leader="dot" w:pos="9350"/>
-            </w:tabs>
-            <w:spacing w:beforeLines="26" w:before="62" w:afterLines="26" w:after="62" w:line="360" w:lineRule="auto"/>
-          </w:pPr>
-          <w:hyperlink w:anchor="_Toc90048811" w:history="1">
-            <w:r>
-              <w:rPr>
-                <w:rStyle w:val="Hyperlink"/>
-                <w:rFonts w:cs="Times New Roman"/>
-                <w:b/>
-                <w:bCs/>
-              </w:rPr>
-              <w:t>4.1.3.1.2. Nhà xuất bản</w:t>
-            </w:r>
-            <w:r>
-              <w:rPr>
-                <w:webHidden/>
-              </w:rPr>
-              <w:tab/>
-            </w:r>
-            <w:r>
-              <w:rPr>
-                <w:webHidden/>
-              </w:rPr>
-              <w:fldChar w:fldCharType="begin"/>
-            </w:r>
-            <w:r>
-              <w:rPr>
-                <w:webHidden/>
-              </w:rPr>
-              <w:instrText xml:space="preserve"> PAGEREF _Toc90048811 \h </w:instrText>
-            </w:r>
-            <w:r>
-              <w:rPr>
-                <w:webHidden/>
-              </w:rPr>
-            </w:r>
-            <w:r>
-              <w:rPr>
-                <w:webHidden/>
-              </w:rPr>
-              <w:fldChar w:fldCharType="separate"/>
-            </w:r>
-            <w:r>
-              <w:rPr>
-                <w:webHidden/>
-              </w:rPr>
-              <w:t>18</w:t>
-            </w:r>
-            <w:r>
-              <w:rPr>
-                <w:webHidden/>
-              </w:rPr>
-              <w:fldChar w:fldCharType="end"/>
-            </w:r>
-          </w:hyperlink>
-        </w:p>
-        <w:p>
-          <w:pPr>
-            <w:pStyle w:val="TOC5"/>
-            <w:tabs>
-              <w:tab w:val="right" w:leader="dot" w:pos="9350"/>
-            </w:tabs>
-            <w:spacing w:beforeLines="26" w:before="62" w:afterLines="26" w:after="62" w:line="360" w:lineRule="auto"/>
-          </w:pPr>
-          <w:hyperlink w:anchor="_Toc90048812" w:history="1">
-            <w:r>
-              <w:rPr>
-                <w:rStyle w:val="Hyperlink"/>
-                <w:rFonts w:cs="Times New Roman"/>
-                <w:b/>
-                <w:bCs/>
-              </w:rPr>
-              <w:t>4.1.3.1.3. Sách</w:t>
-            </w:r>
-            <w:r>
-              <w:rPr>
-                <w:webHidden/>
-              </w:rPr>
-              <w:tab/>
-            </w:r>
-            <w:r>
-              <w:rPr>
-                <w:webHidden/>
-              </w:rPr>
-              <w:fldChar w:fldCharType="begin"/>
-            </w:r>
-            <w:r>
-              <w:rPr>
-                <w:webHidden/>
-              </w:rPr>
-              <w:instrText xml:space="preserve"> PAGEREF _Toc90048812 \h </w:instrText>
-            </w:r>
-            <w:r>
-              <w:rPr>
-                <w:webHidden/>
-              </w:rPr>
-            </w:r>
-            <w:r>
-              <w:rPr>
-                <w:webHidden/>
-              </w:rPr>
-              <w:fldChar w:fldCharType="separate"/>
-            </w:r>
-            <w:r>
-              <w:rPr>
-                <w:webHidden/>
-              </w:rPr>
-              <w:t>19</w:t>
-            </w:r>
-            <w:r>
-              <w:rPr>
-                <w:webHidden/>
-              </w:rPr>
-              <w:fldChar w:fldCharType="end"/>
-            </w:r>
-          </w:hyperlink>
-        </w:p>
-        <w:p>
-          <w:pPr>
-            <w:pStyle w:val="TOC4"/>
-            <w:tabs>
-              <w:tab w:val="right" w:leader="dot" w:pos="9350"/>
-            </w:tabs>
-            <w:spacing w:beforeLines="26" w:before="62" w:afterLines="26" w:after="62" w:line="360" w:lineRule="auto"/>
-            <w:rPr>
-              <w:rFonts w:asciiTheme="minorHAnsi" w:hAnsiTheme="minorHAnsi"/>
-              <w:sz w:val="22"/>
-              <w:lang w:val="vi-VN"/>
-            </w:rPr>
-          </w:pPr>
-          <w:hyperlink w:anchor="_Toc90048813" w:history="1">
-            <w:r>
-              <w:rPr>
-                <w:rStyle w:val="Hyperlink"/>
-                <w:rFonts w:cs="Times New Roman"/>
-                <w:b/>
-                <w:bCs/>
-              </w:rPr>
-              <w:t>4.1.3.2. Độc giả</w:t>
-            </w:r>
-            <w:r>
-              <w:rPr>
-                <w:webHidden/>
-              </w:rPr>
-              <w:tab/>
-            </w:r>
-            <w:r>
-              <w:rPr>
-                <w:webHidden/>
-              </w:rPr>
-              <w:fldChar w:fldCharType="begin"/>
-            </w:r>
-            <w:r>
-              <w:rPr>
-                <w:webHidden/>
-              </w:rPr>
-              <w:instrText xml:space="preserve"> PAGEREF _Toc90048813 \h </w:instrText>
-            </w:r>
-            <w:r>
-              <w:rPr>
-                <w:webHidden/>
-              </w:rPr>
-            </w:r>
-            <w:r>
-              <w:rPr>
-                <w:webHidden/>
-              </w:rPr>
-              <w:fldChar w:fldCharType="separate"/>
-            </w:r>
-            <w:r>
-              <w:rPr>
-                <w:webHidden/>
-              </w:rPr>
-              <w:t>19</w:t>
-            </w:r>
-            <w:r>
-              <w:rPr>
-                <w:webHidden/>
-              </w:rPr>
-              <w:fldChar w:fldCharType="end"/>
-            </w:r>
-          </w:hyperlink>
-        </w:p>
-        <w:p>
-          <w:pPr>
-            <w:pStyle w:val="TOC4"/>
-            <w:tabs>
-              <w:tab w:val="right" w:leader="dot" w:pos="9350"/>
-            </w:tabs>
-            <w:spacing w:beforeLines="26" w:before="62" w:afterLines="26" w:after="62" w:line="360" w:lineRule="auto"/>
-            <w:rPr>
-              <w:rFonts w:asciiTheme="minorHAnsi" w:hAnsiTheme="minorHAnsi"/>
-              <w:sz w:val="22"/>
-              <w:lang w:val="vi-VN"/>
-            </w:rPr>
-          </w:pPr>
-          <w:hyperlink w:anchor="_Toc90048814" w:history="1">
-            <w:r>
-              <w:rPr>
-                <w:rStyle w:val="Hyperlink"/>
-                <w:rFonts w:cs="Times New Roman"/>
-                <w:b/>
-                <w:bCs/>
-                <w:lang w:val="vi-VN"/>
-              </w:rPr>
-              <w:t>4</w:t>
-            </w:r>
-            <w:r>
-              <w:rPr>
-                <w:rStyle w:val="Hyperlink"/>
-                <w:rFonts w:cs="Times New Roman"/>
-                <w:b/>
-                <w:bCs/>
-              </w:rPr>
-              <w:t>.1</w:t>
-            </w:r>
-            <w:r>
-              <w:rPr>
-                <w:rStyle w:val="Hyperlink"/>
-                <w:rFonts w:cs="Times New Roman"/>
-                <w:b/>
-                <w:bCs/>
-                <w:lang w:val="vi-VN"/>
-              </w:rPr>
-              <w:t>.3.3. M</w:t>
-            </w:r>
-            <w:r>
-              <w:rPr>
-                <w:rStyle w:val="Hyperlink"/>
-                <w:rFonts w:cs="Times New Roman"/>
-                <w:b/>
-                <w:bCs/>
-              </w:rPr>
-              <w:t>ượn trả</w:t>
-            </w:r>
-            <w:r>
-              <w:rPr>
-                <w:webHidden/>
-              </w:rPr>
-              <w:tab/>
-            </w:r>
-            <w:r>
-              <w:rPr>
-                <w:webHidden/>
-              </w:rPr>
-              <w:fldChar w:fldCharType="begin"/>
-            </w:r>
-            <w:r>
-              <w:rPr>
-                <w:webHidden/>
-              </w:rPr>
-              <w:instrText xml:space="preserve"> PAGEREF _Toc90048814 \h </w:instrText>
-            </w:r>
-            <w:r>
-              <w:rPr>
-                <w:webHidden/>
-              </w:rPr>
-            </w:r>
-            <w:r>
-              <w:rPr>
-                <w:webHidden/>
-              </w:rPr>
-              <w:fldChar w:fldCharType="separate"/>
-            </w:r>
-            <w:r>
-              <w:rPr>
-                <w:webHidden/>
-              </w:rPr>
-              <w:t>20</w:t>
-            </w:r>
-            <w:r>
-              <w:rPr>
-                <w:webHidden/>
-              </w:rPr>
-              <w:fldChar w:fldCharType="end"/>
-            </w:r>
-          </w:hyperlink>
-        </w:p>
-        <w:p>
-          <w:pPr>
-            <w:pStyle w:val="TOC4"/>
-            <w:tabs>
-              <w:tab w:val="right" w:leader="dot" w:pos="9350"/>
-            </w:tabs>
-            <w:spacing w:beforeLines="26" w:before="62" w:afterLines="26" w:after="62" w:line="360" w:lineRule="auto"/>
-            <w:rPr>
-              <w:rFonts w:asciiTheme="minorHAnsi" w:hAnsiTheme="minorHAnsi"/>
-              <w:sz w:val="22"/>
-              <w:lang w:val="vi-VN"/>
-            </w:rPr>
-          </w:pPr>
-          <w:hyperlink w:anchor="_Toc90048815" w:history="1">
-            <w:r>
-              <w:rPr>
-                <w:rStyle w:val="Hyperlink"/>
-                <w:rFonts w:cs="Times New Roman"/>
-                <w:b/>
-                <w:bCs/>
-              </w:rPr>
-              <w:t>4.1.3.4. Hoạt động</w:t>
-            </w:r>
-            <w:r>
-              <w:rPr>
-                <w:webHidden/>
-              </w:rPr>
-              <w:tab/>
-            </w:r>
-            <w:r>
-              <w:rPr>
-                <w:webHidden/>
-              </w:rPr>
-              <w:fldChar w:fldCharType="begin"/>
-            </w:r>
-            <w:r>
-              <w:rPr>
-                <w:webHidden/>
-              </w:rPr>
-              <w:instrText xml:space="preserve"> PAGEREF _Toc90048815 \h </w:instrText>
-            </w:r>
-            <w:r>
-              <w:rPr>
-                <w:webHidden/>
-              </w:rPr>
-            </w:r>
-            <w:r>
-              <w:rPr>
-                <w:webHidden/>
-              </w:rPr>
-              <w:fldChar w:fldCharType="separate"/>
-            </w:r>
-            <w:r>
-              <w:rPr>
-                <w:webHidden/>
-              </w:rPr>
-              <w:t>20</w:t>
-            </w:r>
-            <w:r>
-              <w:rPr>
-                <w:webHidden/>
-              </w:rPr>
-              <w:fldChar w:fldCharType="end"/>
-            </w:r>
-          </w:hyperlink>
-        </w:p>
-        <w:p>
-          <w:pPr>
-            <w:pStyle w:val="TOC4"/>
-            <w:tabs>
-              <w:tab w:val="right" w:leader="dot" w:pos="9350"/>
-            </w:tabs>
-            <w:spacing w:beforeLines="26" w:before="62" w:afterLines="26" w:after="62" w:line="360" w:lineRule="auto"/>
-            <w:rPr>
-              <w:rFonts w:asciiTheme="minorHAnsi" w:hAnsiTheme="minorHAnsi"/>
-              <w:sz w:val="22"/>
-              <w:lang w:val="vi-VN"/>
-            </w:rPr>
-          </w:pPr>
-          <w:hyperlink w:anchor="_Toc90048816" w:history="1">
-            <w:r>
-              <w:rPr>
-                <w:rStyle w:val="Hyperlink"/>
-                <w:rFonts w:cs="Times New Roman"/>
-                <w:b/>
-                <w:bCs/>
-              </w:rPr>
-              <w:t>4.1.3.5. Tra cứu</w:t>
-            </w:r>
-            <w:r>
-              <w:rPr>
-                <w:webHidden/>
-              </w:rPr>
-              <w:tab/>
-            </w:r>
-            <w:r>
-              <w:rPr>
-                <w:webHidden/>
-              </w:rPr>
-              <w:fldChar w:fldCharType="begin"/>
-            </w:r>
-            <w:r>
-              <w:rPr>
-                <w:webHidden/>
-              </w:rPr>
-              <w:instrText xml:space="preserve"> PAGEREF _Toc90048816 \h </w:instrText>
-            </w:r>
-            <w:r>
-              <w:rPr>
-                <w:webHidden/>
-              </w:rPr>
-            </w:r>
-            <w:r>
-              <w:rPr>
-                <w:webHidden/>
-              </w:rPr>
-              <w:fldChar w:fldCharType="separate"/>
-            </w:r>
-            <w:r>
-              <w:rPr>
-                <w:webHidden/>
-              </w:rPr>
-              <w:t>21</w:t>
+              <w:t>24</w:t>
             </w:r>
             <w:r>
               <w:rPr>
@@ -24680,16 +24735,15 @@
           <w:pPr>
             <w:pStyle w:val="TOC2"/>
             <w:tabs>
-              <w:tab w:val="right" w:leader="dot" w:pos="9350"/>
+              <w:tab w:val="right" w:leader="dot" w:pos="9395"/>
             </w:tabs>
-            <w:spacing w:beforeLines="26" w:before="62" w:afterLines="26" w:after="62" w:line="360" w:lineRule="auto"/>
             <w:rPr>
               <w:rFonts w:asciiTheme="minorHAnsi" w:hAnsiTheme="minorHAnsi"/>
               <w:sz w:val="22"/>
-              <w:lang w:val="vi-VN"/>
+              <w:lang w:val="vi-VN" w:eastAsia="vi-VN"/>
             </w:rPr>
           </w:pPr>
-          <w:hyperlink w:anchor="_Toc90048817" w:history="1">
+          <w:hyperlink w:anchor="_Toc90137270" w:history="1">
             <w:r>
               <w:rPr>
                 <w:rStyle w:val="Hyperlink"/>
@@ -24697,7 +24751,7 @@
                 <w:b/>
                 <w:bCs/>
               </w:rPr>
-              <w:t>4.2. Kết quả thông qua môn học</w:t>
+              <w:t>4.2. Hạn chế</w:t>
             </w:r>
             <w:r>
               <w:rPr>
@@ -24715,21 +24769,89 @@
               <w:rPr>
                 <w:webHidden/>
               </w:rPr>
-              <w:instrText xml:space="preserve"> PAGEREF _Toc90048817 \h </w:instrText>
+              <w:instrText xml:space="preserve"> PAGEREF _Toc90137270 \h </w:instrText>
             </w:r>
             <w:r>
               <w:rPr>
                 <w:webHidden/>
               </w:rPr>
+            </w:r>
+            <w:r>
+              <w:rPr>
+                <w:webHidden/>
+              </w:rPr>
               <w:fldChar w:fldCharType="separate"/>
             </w:r>
             <w:r>
               <w:rPr>
+                <w:webHidden/>
+              </w:rPr>
+              <w:t>24</w:t>
+            </w:r>
+            <w:r>
+              <w:rPr>
+                <w:webHidden/>
+              </w:rPr>
+              <w:fldChar w:fldCharType="end"/>
+            </w:r>
+          </w:hyperlink>
+        </w:p>
+        <w:p>
+          <w:pPr>
+            <w:pStyle w:val="TOC2"/>
+            <w:tabs>
+              <w:tab w:val="right" w:leader="dot" w:pos="9395"/>
+            </w:tabs>
+            <w:rPr>
+              <w:rFonts w:asciiTheme="minorHAnsi" w:hAnsiTheme="minorHAnsi"/>
+              <w:sz w:val="22"/>
+              <w:lang w:val="vi-VN" w:eastAsia="vi-VN"/>
+            </w:rPr>
+          </w:pPr>
+          <w:hyperlink w:anchor="_Toc90137271" w:history="1">
+            <w:r>
+              <w:rPr>
+                <w:rStyle w:val="Hyperlink"/>
+                <w:rFonts w:cs="Times New Roman"/>
                 <w:b/>
                 <w:bCs/>
+              </w:rPr>
+              <w:t>4.3. Hướng cải tiến</w:t>
+            </w:r>
+            <w:r>
+              <w:rPr>
                 <w:webHidden/>
               </w:rPr>
-              <w:t>Error! Bookmark not defined.</w:t>
+              <w:tab/>
+            </w:r>
+            <w:r>
+              <w:rPr>
+                <w:webHidden/>
+              </w:rPr>
+              <w:fldChar w:fldCharType="begin"/>
+            </w:r>
+            <w:r>
+              <w:rPr>
+                <w:webHidden/>
+              </w:rPr>
+              <w:instrText xml:space="preserve"> PAGEREF _Toc90137271 \h </w:instrText>
+            </w:r>
+            <w:r>
+              <w:rPr>
+                <w:webHidden/>
+              </w:rPr>
+            </w:r>
+            <w:r>
+              <w:rPr>
+                <w:webHidden/>
+              </w:rPr>
+              <w:fldChar w:fldCharType="separate"/>
+            </w:r>
+            <w:r>
+              <w:rPr>
+                <w:webHidden/>
+              </w:rPr>
+              <w:t>24</w:t>
             </w:r>
             <w:r>
               <w:rPr>
@@ -24743,16 +24865,15 @@
           <w:pPr>
             <w:pStyle w:val="TOC1"/>
             <w:tabs>
-              <w:tab w:val="right" w:leader="dot" w:pos="9350"/>
+              <w:tab w:val="right" w:leader="dot" w:pos="9395"/>
             </w:tabs>
-            <w:spacing w:beforeLines="26" w:before="62" w:afterLines="26" w:after="62" w:line="360" w:lineRule="auto"/>
             <w:rPr>
               <w:rFonts w:asciiTheme="minorHAnsi" w:hAnsiTheme="minorHAnsi"/>
               <w:sz w:val="22"/>
-              <w:lang w:val="vi-VN"/>
+              <w:lang w:val="vi-VN" w:eastAsia="vi-VN"/>
             </w:rPr>
           </w:pPr>
-          <w:hyperlink w:anchor="_Toc90048818" w:history="1">
+          <w:hyperlink w:anchor="_Toc90137272" w:history="1">
             <w:r>
               <w:rPr>
                 <w:rStyle w:val="Hyperlink"/>
@@ -24777,7 +24898,7 @@
               <w:rPr>
                 <w:webHidden/>
               </w:rPr>
-              <w:instrText xml:space="preserve"> PAGEREF _Toc90048818 \h </w:instrText>
+              <w:instrText xml:space="preserve"> PAGEREF _Toc90137272 \h </w:instrText>
             </w:r>
             <w:r>
               <w:rPr>
@@ -24874,7 +24995,7 @@
           <w:szCs w:val="26"/>
         </w:rPr>
       </w:pPr>
-      <w:bookmarkStart w:id="5" w:name="_Toc90048771"/>
+      <w:bookmarkStart w:id="5" w:name="_Toc90137223"/>
       <w:r>
         <w:rPr>
           <w:rFonts w:ascii="Times New Roman" w:hAnsi="Times New Roman" w:cs="Times New Roman"/>
@@ -24901,7 +25022,7 @@
           <w:color w:val="000000" w:themeColor="text1"/>
         </w:rPr>
       </w:pPr>
-      <w:bookmarkStart w:id="6" w:name="_Toc90048772"/>
+      <w:bookmarkStart w:id="6" w:name="_Toc90137224"/>
       <w:r>
         <w:rPr>
           <w:rFonts w:ascii="Times New Roman" w:hAnsi="Times New Roman" w:cs="Times New Roman"/>
@@ -25145,7 +25266,7 @@
           <w:szCs w:val="26"/>
         </w:rPr>
       </w:pPr>
-      <w:bookmarkStart w:id="7" w:name="_Toc90048773"/>
+      <w:bookmarkStart w:id="7" w:name="_Toc90137225"/>
       <w:r>
         <w:rPr>
           <w:rFonts w:ascii="Times New Roman" w:hAnsi="Times New Roman" w:cs="Times New Roman"/>
@@ -25195,7 +25316,7 @@
           <w:lang w:eastAsia="vi-VN"/>
         </w:rPr>
       </w:pPr>
-      <w:bookmarkStart w:id="8" w:name="_Toc90048774"/>
+      <w:bookmarkStart w:id="8" w:name="_Toc90137226"/>
       <w:r>
         <w:rPr>
           <w:rFonts w:ascii="Times New Roman" w:hAnsi="Times New Roman" w:cs="Times New Roman"/>
@@ -25248,7 +25369,7 @@
           <w:lang w:eastAsia="vi-VN"/>
         </w:rPr>
       </w:pPr>
-      <w:bookmarkStart w:id="9" w:name="_Toc90048775"/>
+      <w:bookmarkStart w:id="9" w:name="_Toc90137227"/>
       <w:r>
         <w:rPr>
           <w:rFonts w:ascii="Times New Roman" w:hAnsi="Times New Roman" w:cs="Times New Roman"/>
@@ -25554,7 +25675,7 @@
           <w:lang w:eastAsia="vi-VN"/>
         </w:rPr>
       </w:pPr>
-      <w:bookmarkStart w:id="10" w:name="_Toc90048776"/>
+      <w:bookmarkStart w:id="10" w:name="_Toc90137228"/>
       <w:r>
         <w:rPr>
           <w:rFonts w:ascii="Times New Roman" w:hAnsi="Times New Roman" w:cs="Times New Roman"/>
@@ -25683,7 +25804,7 @@
           <w:lang w:eastAsia="vi-VN"/>
         </w:rPr>
       </w:pPr>
-      <w:bookmarkStart w:id="11" w:name="_Toc90048777"/>
+      <w:bookmarkStart w:id="11" w:name="_Toc90137229"/>
       <w:r>
         <w:rPr>
           <w:rFonts w:ascii="Times New Roman" w:hAnsi="Times New Roman" w:cs="Times New Roman"/>
@@ -25860,7 +25981,7 @@
           <w:lang w:eastAsia="vi-VN"/>
         </w:rPr>
       </w:pPr>
-      <w:bookmarkStart w:id="12" w:name="_Toc90048778"/>
+      <w:bookmarkStart w:id="12" w:name="_Toc90137230"/>
       <w:r>
         <w:rPr>
           <w:rFonts w:ascii="Times New Roman" w:hAnsi="Times New Roman" w:cs="Times New Roman"/>
@@ -26123,7 +26244,7 @@
           <w:color w:val="000000" w:themeColor="text1"/>
         </w:rPr>
       </w:pPr>
-      <w:bookmarkStart w:id="13" w:name="_Toc90048779"/>
+      <w:bookmarkStart w:id="13" w:name="_Toc90137231"/>
       <w:r>
         <w:rPr>
           <w:rFonts w:ascii="Times New Roman" w:hAnsi="Times New Roman" w:cs="Times New Roman"/>
@@ -26650,7 +26771,7 @@
           <w:szCs w:val="26"/>
         </w:rPr>
       </w:pPr>
-      <w:bookmarkStart w:id="14" w:name="_Toc90048780"/>
+      <w:bookmarkStart w:id="14" w:name="_Toc90137232"/>
       <w:r>
         <w:rPr>
           <w:rFonts w:ascii="Times New Roman" w:hAnsi="Times New Roman" w:cs="Times New Roman"/>
@@ -27095,7 +27216,7 @@
           <w:szCs w:val="26"/>
         </w:rPr>
       </w:pPr>
-      <w:bookmarkStart w:id="15" w:name="_Toc90048781"/>
+      <w:bookmarkStart w:id="15" w:name="_Toc90137233"/>
       <w:r>
         <w:rPr>
           <w:rFonts w:ascii="Times New Roman" w:hAnsi="Times New Roman" w:cs="Times New Roman"/>
@@ -27744,7 +27865,7 @@
           <w:lang w:val="en-US"/>
         </w:rPr>
       </w:pPr>
-      <w:bookmarkStart w:id="16" w:name="_Toc90048782"/>
+      <w:bookmarkStart w:id="16" w:name="_Toc90137234"/>
       <w:r>
         <w:rPr>
           <w:rFonts w:ascii="Times New Roman" w:hAnsi="Times New Roman" w:cs="Times New Roman"/>
@@ -28119,7 +28240,7 @@
           <w:lang w:val="en-US"/>
         </w:rPr>
       </w:pPr>
-      <w:bookmarkStart w:id="17" w:name="_Toc90048783"/>
+      <w:bookmarkStart w:id="17" w:name="_Toc90137235"/>
       <w:r>
         <w:rPr>
           <w:rFonts w:ascii="Times New Roman" w:hAnsi="Times New Roman" w:cs="Times New Roman"/>
@@ -28406,7 +28527,7 @@
           <w:lang w:val="en-US"/>
         </w:rPr>
       </w:pPr>
-      <w:bookmarkStart w:id="18" w:name="_Toc90048784"/>
+      <w:bookmarkStart w:id="18" w:name="_Toc90137236"/>
       <w:r>
         <w:rPr>
           <w:rFonts w:ascii="Times New Roman" w:hAnsi="Times New Roman" w:cs="Times New Roman"/>
@@ -28549,7 +28670,7 @@
           <w:lang w:val="en-US"/>
         </w:rPr>
       </w:pPr>
-      <w:bookmarkStart w:id="19" w:name="_Toc90048785"/>
+      <w:bookmarkStart w:id="19" w:name="_Toc90137237"/>
       <w:r>
         <w:rPr>
           <w:rFonts w:ascii="Times New Roman" w:hAnsi="Times New Roman" w:cs="Times New Roman"/>
@@ -28693,7 +28814,7 @@
           <w:lang w:val="en-US"/>
         </w:rPr>
       </w:pPr>
-      <w:bookmarkStart w:id="20" w:name="_Toc90048786"/>
+      <w:bookmarkStart w:id="20" w:name="_Toc90137238"/>
       <w:r>
         <w:rPr>
           <w:rFonts w:ascii="Times New Roman" w:hAnsi="Times New Roman" w:cs="Times New Roman"/>
@@ -28835,7 +28956,7 @@
           <w:lang w:val="en-US"/>
         </w:rPr>
       </w:pPr>
-      <w:bookmarkStart w:id="21" w:name="_Toc90048787"/>
+      <w:bookmarkStart w:id="21" w:name="_Toc90137239"/>
       <w:r>
         <w:rPr>
           <w:rFonts w:ascii="Times New Roman" w:hAnsi="Times New Roman" w:cs="Times New Roman"/>
@@ -29079,7 +29200,7 @@
           <w:lang w:val="en-US"/>
         </w:rPr>
       </w:pPr>
-      <w:bookmarkStart w:id="22" w:name="_Toc90048788"/>
+      <w:bookmarkStart w:id="22" w:name="_Toc90137240"/>
       <w:r>
         <w:rPr>
           <w:rFonts w:ascii="Times New Roman" w:hAnsi="Times New Roman" w:cs="Times New Roman"/>
@@ -29245,7 +29366,7 @@
           <w:color w:val="000000" w:themeColor="text1"/>
         </w:rPr>
       </w:pPr>
-      <w:bookmarkStart w:id="23" w:name="_Toc90048789"/>
+      <w:bookmarkStart w:id="23" w:name="_Toc90137241"/>
       <w:r>
         <w:rPr>
           <w:rFonts w:ascii="Times New Roman" w:hAnsi="Times New Roman" w:cs="Times New Roman"/>
@@ -29364,18 +29485,17 @@
         </w:rPr>
         <w:t>DriverManager:</w:t>
       </w:r>
-    </w:p>
-    <w:p>
-      <w:pPr>
-        <w:spacing w:beforeLines="26" w:before="62" w:afterLines="26" w:after="62" w:line="360" w:lineRule="auto"/>
-        <w:ind w:firstLine="567"/>
+      <w:r>
         <w:rPr>
           <w:rFonts w:eastAsia="Times New Roman" w:cs="Times New Roman"/>
+          <w:b/>
+          <w:bCs/>
           <w:color w:val="000000" w:themeColor="text1"/>
           <w:szCs w:val="26"/>
           <w:lang w:eastAsia="vi-VN"/>
         </w:rPr>
-      </w:pPr>
+        <w:t xml:space="preserve"> </w:t>
+      </w:r>
       <w:r>
         <w:rPr>
           <w:rFonts w:eastAsia="Times New Roman" w:cs="Times New Roman"/>
@@ -29423,18 +29543,17 @@
         </w:rPr>
         <w:t>:</w:t>
       </w:r>
-    </w:p>
-    <w:p>
-      <w:pPr>
-        <w:spacing w:beforeLines="26" w:before="62" w:afterLines="26" w:after="62" w:line="360" w:lineRule="auto"/>
-        <w:ind w:firstLine="567"/>
+      <w:r>
         <w:rPr>
           <w:rFonts w:eastAsia="Times New Roman" w:cs="Times New Roman"/>
+          <w:b/>
+          <w:bCs/>
           <w:color w:val="000000" w:themeColor="text1"/>
           <w:szCs w:val="26"/>
           <w:lang w:eastAsia="vi-VN"/>
         </w:rPr>
-      </w:pPr>
+        <w:t xml:space="preserve"> </w:t>
+      </w:r>
       <w:r>
         <w:rPr>
           <w:rFonts w:eastAsia="Times New Roman" w:cs="Times New Roman"/>
@@ -29482,18 +29601,17 @@
         </w:rPr>
         <w:t>:</w:t>
       </w:r>
-    </w:p>
-    <w:p>
-      <w:pPr>
-        <w:spacing w:beforeLines="26" w:before="62" w:afterLines="26" w:after="62" w:line="360" w:lineRule="auto"/>
-        <w:ind w:firstLine="567"/>
+      <w:r>
         <w:rPr>
           <w:rFonts w:eastAsia="Times New Roman" w:cs="Times New Roman"/>
+          <w:b/>
+          <w:bCs/>
           <w:color w:val="000000" w:themeColor="text1"/>
           <w:szCs w:val="26"/>
           <w:lang w:eastAsia="vi-VN"/>
         </w:rPr>
-      </w:pPr>
+        <w:t xml:space="preserve"> </w:t>
+      </w:r>
       <w:r>
         <w:rPr>
           <w:rFonts w:eastAsia="Times New Roman" w:cs="Times New Roman"/>
@@ -29561,18 +29679,17 @@
         </w:rPr>
         <w:t>:</w:t>
       </w:r>
-    </w:p>
-    <w:p>
-      <w:pPr>
-        <w:spacing w:beforeLines="26" w:before="62" w:afterLines="26" w:after="62" w:line="360" w:lineRule="auto"/>
-        <w:ind w:firstLine="567"/>
+      <w:r>
         <w:rPr>
           <w:rFonts w:eastAsia="Times New Roman" w:cs="Times New Roman"/>
+          <w:b/>
+          <w:bCs/>
           <w:color w:val="000000" w:themeColor="text1"/>
           <w:szCs w:val="26"/>
           <w:lang w:eastAsia="vi-VN"/>
         </w:rPr>
-      </w:pPr>
+        <w:t xml:space="preserve"> </w:t>
+      </w:r>
       <w:r>
         <w:rPr>
           <w:rFonts w:eastAsia="Times New Roman" w:cs="Times New Roman"/>
@@ -29620,18 +29737,17 @@
         </w:rPr>
         <w:t>:</w:t>
       </w:r>
-    </w:p>
-    <w:p>
-      <w:pPr>
-        <w:spacing w:beforeLines="26" w:before="62" w:afterLines="26" w:after="62" w:line="360" w:lineRule="auto"/>
-        <w:ind w:firstLine="567"/>
+      <w:r>
         <w:rPr>
           <w:rFonts w:eastAsia="Times New Roman" w:cs="Times New Roman"/>
+          <w:b/>
+          <w:bCs/>
           <w:color w:val="000000" w:themeColor="text1"/>
           <w:szCs w:val="26"/>
           <w:lang w:eastAsia="vi-VN"/>
         </w:rPr>
-      </w:pPr>
+        <w:t xml:space="preserve"> </w:t>
+      </w:r>
       <w:r>
         <w:rPr>
           <w:rFonts w:eastAsia="Times New Roman" w:cs="Times New Roman"/>
@@ -29669,7 +29785,6 @@
           <w:color w:val="000000" w:themeColor="text1"/>
           <w:szCs w:val="26"/>
         </w:rPr>
-        <w:lastRenderedPageBreak/>
         <w:drawing>
           <wp:inline distT="0" distB="0" distL="0" distR="0" wp14:anchorId="12AB00BC" wp14:editId="4547ECF6">
             <wp:extent cx="4477375" cy="1533739"/>
@@ -29742,6 +29857,7 @@
           <w:color w:val="000000" w:themeColor="text1"/>
           <w:szCs w:val="26"/>
         </w:rPr>
+        <w:lastRenderedPageBreak/>
         <w:t>Class DBConnection</w:t>
       </w:r>
     </w:p>
@@ -29886,7 +30002,6 @@
           <w:color w:val="000000" w:themeColor="text1"/>
           <w:szCs w:val="26"/>
         </w:rPr>
-        <w:lastRenderedPageBreak/>
         <w:drawing>
           <wp:inline distT="0" distB="0" distL="0" distR="0" wp14:anchorId="70F2F8E0" wp14:editId="4AD95474">
             <wp:extent cx="5943600" cy="2442210"/>
@@ -29993,6 +30108,7 @@
           <w:color w:val="000000" w:themeColor="text1"/>
           <w:szCs w:val="26"/>
         </w:rPr>
+        <w:lastRenderedPageBreak/>
         <w:t>Gọi Procedure</w:t>
       </w:r>
     </w:p>
@@ -30060,7 +30176,6 @@
           <w:szCs w:val="26"/>
         </w:rPr>
       </w:pPr>
-      <w:bookmarkStart w:id="24" w:name="_Toc90048790"/>
       <w:r>
         <w:rPr>
           <w:rFonts w:cs="Times New Roman"/>
@@ -30087,6 +30202,7 @@
           <w:szCs w:val="26"/>
         </w:rPr>
       </w:pPr>
+      <w:bookmarkStart w:id="24" w:name="_Toc90137242"/>
       <w:r>
         <w:rPr>
           <w:rFonts w:ascii="Times New Roman" w:hAnsi="Times New Roman" w:cs="Times New Roman"/>
@@ -30114,7 +30230,7 @@
           <w:lang w:val="vi-VN"/>
         </w:rPr>
       </w:pPr>
-      <w:bookmarkStart w:id="25" w:name="_Toc90048791"/>
+      <w:bookmarkStart w:id="25" w:name="_Toc90137243"/>
       <w:r>
         <w:rPr>
           <w:rFonts w:ascii="Times New Roman" w:hAnsi="Times New Roman" w:cs="Times New Roman"/>
@@ -30211,7 +30327,7 @@
           <w:lang w:val="vi-VN"/>
         </w:rPr>
       </w:pPr>
-      <w:bookmarkStart w:id="26" w:name="_Toc90048792"/>
+      <w:bookmarkStart w:id="26" w:name="_Toc90137244"/>
       <w:r>
         <w:rPr>
           <w:rFonts w:ascii="Times New Roman" w:hAnsi="Times New Roman" w:cs="Times New Roman"/>
@@ -30446,7 +30562,7 @@
           <w:lang w:val="vi-VN"/>
         </w:rPr>
       </w:pPr>
-      <w:bookmarkStart w:id="27" w:name="_Toc90048793"/>
+      <w:bookmarkStart w:id="27" w:name="_Toc90137245"/>
       <w:r>
         <w:rPr>
           <w:rFonts w:ascii="Times New Roman" w:hAnsi="Times New Roman" w:cs="Times New Roman"/>
@@ -30773,7 +30889,7 @@
           <w:lang w:val="vi-VN"/>
         </w:rPr>
       </w:pPr>
-      <w:bookmarkStart w:id="28" w:name="_Toc90048794"/>
+      <w:bookmarkStart w:id="28" w:name="_Toc90137246"/>
       <w:r>
         <w:rPr>
           <w:rFonts w:ascii="Times New Roman" w:hAnsi="Times New Roman" w:cs="Times New Roman"/>
@@ -30864,7 +30980,7 @@
           <w:lang w:val="vi-VN"/>
         </w:rPr>
       </w:pPr>
-      <w:bookmarkStart w:id="29" w:name="_Toc90048795"/>
+      <w:bookmarkStart w:id="29" w:name="_Toc90137247"/>
       <w:r>
         <w:rPr>
           <w:rFonts w:ascii="Times New Roman" w:hAnsi="Times New Roman" w:cs="Times New Roman"/>
@@ -30891,7 +31007,7 @@
           <w:lang w:val="vi-VN"/>
         </w:rPr>
       </w:pPr>
-      <w:bookmarkStart w:id="30" w:name="_Toc90048796"/>
+      <w:bookmarkStart w:id="30" w:name="_Toc90137248"/>
       <w:r>
         <w:rPr>
           <w:rFonts w:ascii="Times New Roman" w:hAnsi="Times New Roman" w:cs="Times New Roman"/>
@@ -30982,7 +31098,7 @@
           <w:color w:val="000000" w:themeColor="text1"/>
         </w:rPr>
       </w:pPr>
-      <w:bookmarkStart w:id="31" w:name="_Toc90048797"/>
+      <w:bookmarkStart w:id="31" w:name="_Toc90137249"/>
       <w:r>
         <w:rPr>
           <w:rFonts w:ascii="Times New Roman" w:hAnsi="Times New Roman" w:cs="Times New Roman"/>
@@ -31071,7 +31187,7 @@
           <w:color w:val="000000" w:themeColor="text1"/>
         </w:rPr>
       </w:pPr>
-      <w:bookmarkStart w:id="32" w:name="_Toc90048798"/>
+      <w:bookmarkStart w:id="32" w:name="_Toc90137250"/>
       <w:r>
         <w:rPr>
           <w:rFonts w:ascii="Times New Roman" w:hAnsi="Times New Roman" w:cs="Times New Roman"/>
@@ -31226,7 +31342,23 @@
           <w:rFonts w:cs="Times New Roman"/>
           <w:color w:val="000000" w:themeColor="text1"/>
         </w:rPr>
-        <w:t>Bảng account chứa thông tin đăng nhập bao gồm: username, password, typeuser, mã nhân viên.</w:t>
+        <w:t xml:space="preserve">Bảng </w:t>
+      </w:r>
+      <w:r>
+        <w:rPr>
+          <w:rFonts w:cs="Times New Roman"/>
+          <w:b/>
+          <w:bCs/>
+          <w:color w:val="000000" w:themeColor="text1"/>
+        </w:rPr>
+        <w:t>account</w:t>
+      </w:r>
+      <w:r>
+        <w:rPr>
+          <w:rFonts w:cs="Times New Roman"/>
+          <w:color w:val="000000" w:themeColor="text1"/>
+        </w:rPr>
+        <w:t xml:space="preserve"> chứa thông tin đăng nhập bao gồm: username, password, typeuser, mã nhân viên.</w:t>
       </w:r>
     </w:p>
     <w:p>
@@ -31243,7 +31375,23 @@
           <w:rFonts w:cs="Times New Roman"/>
           <w:color w:val="000000" w:themeColor="text1"/>
         </w:rPr>
-        <w:t>Bảng nxb chứa thông tin của nhà xuất bản bao gồm: Mã nhà xuất bản, địa chỉ, số điện thoại.</w:t>
+        <w:t xml:space="preserve">Bảng </w:t>
+      </w:r>
+      <w:r>
+        <w:rPr>
+          <w:rFonts w:cs="Times New Roman"/>
+          <w:b/>
+          <w:bCs/>
+          <w:color w:val="000000" w:themeColor="text1"/>
+        </w:rPr>
+        <w:t>nxb</w:t>
+      </w:r>
+      <w:r>
+        <w:rPr>
+          <w:rFonts w:cs="Times New Roman"/>
+          <w:color w:val="000000" w:themeColor="text1"/>
+        </w:rPr>
+        <w:t xml:space="preserve"> chứa thông tin của nhà xuất bản bao gồm: Mã nhà xuất bản, địa chỉ, số điện thoại.</w:t>
       </w:r>
     </w:p>
     <w:p>
@@ -31264,7 +31412,16 @@
           <w:color w:val="000000" w:themeColor="text1"/>
           <w:szCs w:val="26"/>
         </w:rPr>
-        <w:t>Bảng cuonsach chứa thông tin của</w:t>
+        <w:t xml:space="preserve">Bảng </w:t>
+      </w:r>
+      <w:r>
+        <w:rPr>
+          <w:rFonts w:cs="Times New Roman"/>
+          <w:b/>
+          <w:color w:val="000000" w:themeColor="text1"/>
+          <w:szCs w:val="26"/>
+        </w:rPr>
+        <w:t>dausach</w:t>
       </w:r>
       <w:r>
         <w:rPr>
@@ -31273,7 +31430,7 @@
           <w:color w:val="000000" w:themeColor="text1"/>
           <w:szCs w:val="26"/>
         </w:rPr>
-        <w:t xml:space="preserve"> mỗi</w:t>
+        <w:t xml:space="preserve"> chứa thông tin của mỗi loại sách bao gồm: Mã sách, tựa sách, mã nhà xuất bản, giá sách.</w:t>
       </w:r>
       <w:r>
         <w:rPr>
@@ -31282,7 +31439,7 @@
           <w:color w:val="000000" w:themeColor="text1"/>
           <w:szCs w:val="26"/>
         </w:rPr>
-        <w:t xml:space="preserve"> cuốn sách bao gồm: Mã cuốn sách, mã sách, vị trí cuốn sách, trạng thái(mượn, chưa mượn)</w:t>
+        <w:t xml:space="preserve"> </w:t>
       </w:r>
     </w:p>
     <w:p>
@@ -31304,7 +31461,16 @@
           <w:szCs w:val="26"/>
         </w:rPr>
         <w:lastRenderedPageBreak/>
-        <w:t>Bảng docgia chứa thông tin cá nhân của độc giả bao gồm</w:t>
+        <w:t xml:space="preserve">Bảng </w:t>
+      </w:r>
+      <w:r>
+        <w:rPr>
+          <w:rFonts w:cs="Times New Roman"/>
+          <w:b/>
+          <w:color w:val="000000" w:themeColor="text1"/>
+          <w:szCs w:val="26"/>
+        </w:rPr>
+        <w:t>cuonsach</w:t>
       </w:r>
       <w:r>
         <w:rPr>
@@ -31313,7 +31479,25 @@
           <w:color w:val="000000" w:themeColor="text1"/>
           <w:szCs w:val="26"/>
         </w:rPr>
-        <w:t>: Mã độc giả, tên độc giả, địa chỉ, số điện thoại.</w:t>
+        <w:t xml:space="preserve"> chứa thông tin của</w:t>
+      </w:r>
+      <w:r>
+        <w:rPr>
+          <w:rFonts w:cs="Times New Roman"/>
+          <w:bCs/>
+          <w:color w:val="000000" w:themeColor="text1"/>
+          <w:szCs w:val="26"/>
+        </w:rPr>
+        <w:t xml:space="preserve"> mỗi</w:t>
+      </w:r>
+      <w:r>
+        <w:rPr>
+          <w:rFonts w:cs="Times New Roman"/>
+          <w:bCs/>
+          <w:color w:val="000000" w:themeColor="text1"/>
+          <w:szCs w:val="26"/>
+        </w:rPr>
+        <w:t xml:space="preserve"> cuốn sách bao gồm: Mã cuốn sách, mã sách, vị trí cuốn sách, trạng thái(mượn, chưa mượn)</w:t>
       </w:r>
     </w:p>
     <w:p>
@@ -31334,7 +31518,34 @@
           <w:color w:val="000000" w:themeColor="text1"/>
           <w:szCs w:val="26"/>
         </w:rPr>
-        <w:t>Bảng dausach chứa thông tin của mỗi loại sách bao gồm: Mã sách, tựa sách, mã nhà xuất bản, giá sách.</w:t>
+        <w:t xml:space="preserve">Bảng </w:t>
+      </w:r>
+      <w:r>
+        <w:rPr>
+          <w:rFonts w:cs="Times New Roman"/>
+          <w:b/>
+          <w:color w:val="000000" w:themeColor="text1"/>
+          <w:szCs w:val="26"/>
+        </w:rPr>
+        <w:t>docgia</w:t>
+      </w:r>
+      <w:r>
+        <w:rPr>
+          <w:rFonts w:cs="Times New Roman"/>
+          <w:bCs/>
+          <w:color w:val="000000" w:themeColor="text1"/>
+          <w:szCs w:val="26"/>
+        </w:rPr>
+        <w:t xml:space="preserve"> chứa thông tin cá nhân của độc giả bao gồm</w:t>
+      </w:r>
+      <w:r>
+        <w:rPr>
+          <w:rFonts w:cs="Times New Roman"/>
+          <w:bCs/>
+          <w:color w:val="000000" w:themeColor="text1"/>
+          <w:szCs w:val="26"/>
+        </w:rPr>
+        <w:t>: Mã độc giả, tên độc giả, địa chỉ, số điện thoại.</w:t>
       </w:r>
     </w:p>
     <w:p>
@@ -31355,7 +31566,25 @@
           <w:color w:val="000000" w:themeColor="text1"/>
           <w:szCs w:val="26"/>
         </w:rPr>
-        <w:t>Bảng muon chứa thông tin về việc mượn trả sách bao gồm: Mã mượn, mã cuốn, mã độc giả, ngày mượn, ngày trả.</w:t>
+        <w:t xml:space="preserve">Bảng </w:t>
+      </w:r>
+      <w:r>
+        <w:rPr>
+          <w:rFonts w:cs="Times New Roman"/>
+          <w:b/>
+          <w:color w:val="000000" w:themeColor="text1"/>
+          <w:szCs w:val="26"/>
+        </w:rPr>
+        <w:t>muon</w:t>
+      </w:r>
+      <w:r>
+        <w:rPr>
+          <w:rFonts w:cs="Times New Roman"/>
+          <w:bCs/>
+          <w:color w:val="000000" w:themeColor="text1"/>
+          <w:szCs w:val="26"/>
+        </w:rPr>
+        <w:t xml:space="preserve"> chứa thông tin về việc mượn trả sách bao gồm: Mã mượn, mã cuốn, mã độc giả, ngày mượn, ngày trả.</w:t>
       </w:r>
     </w:p>
     <w:p>
@@ -31376,7 +31605,25 @@
           <w:color w:val="000000" w:themeColor="text1"/>
           <w:szCs w:val="26"/>
         </w:rPr>
-        <w:t>Bảng log chứa thông tin lịch sử làm việc của nhân viên bao gồm: Mã lịch sử, mã nhân viên, mô tả, ngày.</w:t>
+        <w:t xml:space="preserve">Bảng </w:t>
+      </w:r>
+      <w:r>
+        <w:rPr>
+          <w:rFonts w:cs="Times New Roman"/>
+          <w:b/>
+          <w:color w:val="000000" w:themeColor="text1"/>
+          <w:szCs w:val="26"/>
+        </w:rPr>
+        <w:t>nhanvien</w:t>
+      </w:r>
+      <w:r>
+        <w:rPr>
+          <w:rFonts w:cs="Times New Roman"/>
+          <w:bCs/>
+          <w:color w:val="000000" w:themeColor="text1"/>
+          <w:szCs w:val="26"/>
+        </w:rPr>
+        <w:t xml:space="preserve"> chứa thông tin của nhân viên bao gồm: Mã nhân viên, họ tên, địa chỉ, số điện thoại, lương.</w:t>
       </w:r>
     </w:p>
     <w:p>
@@ -31397,7 +31644,25 @@
           <w:color w:val="000000" w:themeColor="text1"/>
           <w:szCs w:val="26"/>
         </w:rPr>
-        <w:t>Bảng nhanvien chứa thông tin của nhân viên bao gồm: Mã nhân viên, họ tên, địa chỉ, số điện thoại, lương.</w:t>
+        <w:t xml:space="preserve">Bảng </w:t>
+      </w:r>
+      <w:r>
+        <w:rPr>
+          <w:rFonts w:cs="Times New Roman"/>
+          <w:b/>
+          <w:color w:val="000000" w:themeColor="text1"/>
+          <w:szCs w:val="26"/>
+        </w:rPr>
+        <w:t>log</w:t>
+      </w:r>
+      <w:r>
+        <w:rPr>
+          <w:rFonts w:cs="Times New Roman"/>
+          <w:bCs/>
+          <w:color w:val="000000" w:themeColor="text1"/>
+          <w:szCs w:val="26"/>
+        </w:rPr>
+        <w:t xml:space="preserve"> chứa thông tin lịch sử làm việc của nhân viên bao gồm: Mã lịch sử, mã nhân viên, mô tả, ngày.</w:t>
       </w:r>
     </w:p>
     <w:p>
@@ -31409,6 +31674,7 @@
           <w:color w:val="000000" w:themeColor="text1"/>
         </w:rPr>
       </w:pPr>
+      <w:bookmarkStart w:id="33" w:name="_Toc90137251"/>
       <w:r>
         <w:rPr>
           <w:rFonts w:ascii="Times New Roman" w:hAnsi="Times New Roman" w:cs="Times New Roman"/>
@@ -31417,6 +31683,7 @@
         </w:rPr>
         <w:t>3.4. Thiết kế giao diện</w:t>
       </w:r>
+      <w:bookmarkEnd w:id="33"/>
     </w:p>
     <w:p>
       <w:pPr>
@@ -31516,7 +31783,22 @@
           <w:rFonts w:ascii="Times New Roman" w:hAnsi="Times New Roman" w:cs="Times New Roman"/>
           <w:color w:val="000000" w:themeColor="text1"/>
         </w:rPr>
-        <w:t xml:space="preserve">Mỗi button đề được gắn cho một sự kiện nhất định </w:t>
+        <w:t>Mỗi button đề</w:t>
+      </w:r>
+      <w:r>
+        <w:rPr>
+          <w:rFonts w:ascii="Times New Roman" w:hAnsi="Times New Roman" w:cs="Times New Roman"/>
+          <w:color w:val="000000" w:themeColor="text1"/>
+          <w:lang w:val="en-US"/>
+        </w:rPr>
+        <w:t>u</w:t>
+      </w:r>
+      <w:r>
+        <w:rPr>
+          <w:rFonts w:ascii="Times New Roman" w:hAnsi="Times New Roman" w:cs="Times New Roman"/>
+          <w:color w:val="000000" w:themeColor="text1"/>
+        </w:rPr>
+        <w:t xml:space="preserve"> được gắn cho một sự kiện nhất định </w:t>
       </w:r>
     </w:p>
     <w:p>
@@ -31531,7 +31813,7 @@
           <w:color w:val="000000" w:themeColor="text1"/>
         </w:rPr>
       </w:pPr>
-      <w:bookmarkStart w:id="33" w:name="_Toc90048801"/>
+      <w:bookmarkStart w:id="34" w:name="_Toc90137252"/>
       <w:r>
         <w:rPr>
           <w:rFonts w:ascii="Times New Roman" w:hAnsi="Times New Roman" w:cs="Times New Roman"/>
@@ -31566,9 +31848,32 @@
           <w:bCs/>
           <w:color w:val="000000" w:themeColor="text1"/>
         </w:rPr>
-        <w:t>.1. Tính năng đăng nhập:</w:t>
-      </w:r>
-      <w:bookmarkEnd w:id="33"/>
+        <w:t xml:space="preserve">.1. Tính năng </w:t>
+      </w:r>
+      <w:r>
+        <w:rPr>
+          <w:rFonts w:ascii="Times New Roman" w:hAnsi="Times New Roman" w:cs="Times New Roman"/>
+          <w:b/>
+          <w:bCs/>
+          <w:color w:val="000000" w:themeColor="text1"/>
+        </w:rPr>
+        <w:t>chung</w:t>
+      </w:r>
+      <w:r>
+        <w:rPr>
+          <w:rFonts w:ascii="Times New Roman" w:hAnsi="Times New Roman" w:cs="Times New Roman"/>
+          <w:b/>
+          <w:bCs/>
+          <w:color w:val="000000" w:themeColor="text1"/>
+        </w:rPr>
+        <w:t>:</w:t>
+      </w:r>
+      <w:bookmarkEnd w:id="34"/>
+    </w:p>
+    <w:p>
+      <w:r>
+        <w:t>* Frame Đăng nhập</w:t>
+      </w:r>
     </w:p>
     <w:p>
       <w:pPr>
@@ -31630,6 +31935,23 @@
     <w:p>
       <w:pPr>
         <w:spacing w:beforeLines="26" w:before="62" w:afterLines="26" w:after="62" w:line="360" w:lineRule="auto"/>
+        <w:rPr>
+          <w:rFonts w:cs="Times New Roman"/>
+          <w:color w:val="000000" w:themeColor="text1"/>
+        </w:rPr>
+      </w:pPr>
+      <w:r>
+        <w:rPr>
+          <w:rFonts w:cs="Times New Roman"/>
+          <w:color w:val="000000" w:themeColor="text1"/>
+        </w:rPr>
+        <w:lastRenderedPageBreak/>
+        <w:t>*Frame Đổi mật khẩu</w:t>
+      </w:r>
+    </w:p>
+    <w:p>
+      <w:pPr>
+        <w:spacing w:beforeLines="26" w:before="62" w:afterLines="26" w:after="62" w:line="360" w:lineRule="auto"/>
         <w:ind w:firstLine="567"/>
         <w:rPr>
           <w:rFonts w:cs="Times New Roman"/>
@@ -31641,7 +31963,187 @@
           <w:rFonts w:cs="Times New Roman"/>
           <w:color w:val="000000" w:themeColor="text1"/>
         </w:rPr>
+        <w:drawing>
+          <wp:inline distT="0" distB="0" distL="0" distR="0" wp14:anchorId="257C47F9" wp14:editId="1D238FD0">
+            <wp:extent cx="2676661" cy="1774209"/>
+            <wp:effectExtent l="0" t="0" r="9525" b="0"/>
+            <wp:docPr id="29" name="Picture 29"/>
+            <wp:cNvGraphicFramePr>
+              <a:graphicFrameLocks xmlns:a="http://schemas.openxmlformats.org/drawingml/2006/main" noChangeAspect="1"/>
+            </wp:cNvGraphicFramePr>
+            <a:graphic xmlns:a="http://schemas.openxmlformats.org/drawingml/2006/main">
+              <a:graphicData uri="http://schemas.openxmlformats.org/drawingml/2006/picture">
+                <pic:pic xmlns:pic="http://schemas.openxmlformats.org/drawingml/2006/picture">
+                  <pic:nvPicPr>
+                    <pic:cNvPr id="1" name=""/>
+                    <pic:cNvPicPr/>
+                  </pic:nvPicPr>
+                  <pic:blipFill>
+                    <a:blip r:embed="rId28"/>
+                    <a:stretch>
+                      <a:fillRect/>
+                    </a:stretch>
+                  </pic:blipFill>
+                  <pic:spPr>
+                    <a:xfrm>
+                      <a:off x="0" y="0"/>
+                      <a:ext cx="2690350" cy="1783282"/>
+                    </a:xfrm>
+                    <a:prstGeom prst="rect">
+                      <a:avLst/>
+                    </a:prstGeom>
+                  </pic:spPr>
+                </pic:pic>
+              </a:graphicData>
+            </a:graphic>
+          </wp:inline>
+        </w:drawing>
+      </w:r>
+    </w:p>
+    <w:p>
+      <w:pPr>
+        <w:spacing w:beforeLines="26" w:before="62" w:afterLines="26" w:after="62" w:line="360" w:lineRule="auto"/>
+        <w:rPr>
+          <w:rFonts w:cs="Times New Roman"/>
+          <w:color w:val="000000" w:themeColor="text1"/>
+        </w:rPr>
+      </w:pPr>
+      <w:r>
+        <w:rPr>
+          <w:rFonts w:cs="Times New Roman"/>
+          <w:color w:val="000000" w:themeColor="text1"/>
+        </w:rPr>
+        <w:t>*</w:t>
+      </w:r>
+      <w:r>
+        <w:rPr>
+          <w:rFonts w:cs="Times New Roman"/>
+          <w:color w:val="000000" w:themeColor="text1"/>
+        </w:rPr>
+        <w:t xml:space="preserve"> </w:t>
+      </w:r>
+      <w:r>
+        <w:rPr>
+          <w:rFonts w:cs="Times New Roman"/>
+          <w:color w:val="000000" w:themeColor="text1"/>
+        </w:rPr>
+        <w:t>Frame Thông tin cá nhân</w:t>
+      </w:r>
+    </w:p>
+    <w:p>
+      <w:pPr>
+        <w:spacing w:beforeLines="26" w:before="62" w:afterLines="26" w:after="62" w:line="360" w:lineRule="auto"/>
+        <w:ind w:firstLine="567"/>
+        <w:rPr>
+          <w:rFonts w:cs="Times New Roman"/>
+          <w:color w:val="000000" w:themeColor="text1"/>
+        </w:rPr>
+      </w:pPr>
+      <w:r>
+        <w:rPr>
+          <w:rFonts w:cs="Times New Roman"/>
+          <w:color w:val="000000" w:themeColor="text1"/>
+        </w:rPr>
+        <w:drawing>
+          <wp:inline distT="0" distB="0" distL="0" distR="0" wp14:anchorId="28EFF9B9" wp14:editId="1F329398">
+            <wp:extent cx="2642277" cy="2893325"/>
+            <wp:effectExtent l="0" t="0" r="5715" b="2540"/>
+            <wp:docPr id="30" name="Picture 30"/>
+            <wp:cNvGraphicFramePr>
+              <a:graphicFrameLocks xmlns:a="http://schemas.openxmlformats.org/drawingml/2006/main" noChangeAspect="1"/>
+            </wp:cNvGraphicFramePr>
+            <a:graphic xmlns:a="http://schemas.openxmlformats.org/drawingml/2006/main">
+              <a:graphicData uri="http://schemas.openxmlformats.org/drawingml/2006/picture">
+                <pic:pic xmlns:pic="http://schemas.openxmlformats.org/drawingml/2006/picture">
+                  <pic:nvPicPr>
+                    <pic:cNvPr id="1" name=""/>
+                    <pic:cNvPicPr/>
+                  </pic:nvPicPr>
+                  <pic:blipFill>
+                    <a:blip r:embed="rId29"/>
+                    <a:stretch>
+                      <a:fillRect/>
+                    </a:stretch>
+                  </pic:blipFill>
+                  <pic:spPr>
+                    <a:xfrm>
+                      <a:off x="0" y="0"/>
+                      <a:ext cx="2648651" cy="2900305"/>
+                    </a:xfrm>
+                    <a:prstGeom prst="rect">
+                      <a:avLst/>
+                    </a:prstGeom>
+                  </pic:spPr>
+                </pic:pic>
+              </a:graphicData>
+            </a:graphic>
+          </wp:inline>
+        </w:drawing>
+      </w:r>
+    </w:p>
+    <w:p>
+      <w:pPr>
+        <w:spacing w:beforeLines="26" w:before="62" w:afterLines="26" w:after="62" w:line="360" w:lineRule="auto"/>
+        <w:ind w:firstLine="567"/>
+        <w:rPr>
+          <w:rFonts w:cs="Times New Roman"/>
+          <w:color w:val="000000" w:themeColor="text1"/>
+        </w:rPr>
+      </w:pPr>
+      <w:r>
+        <w:rPr>
+          <w:rFonts w:cs="Times New Roman"/>
+          <w:color w:val="000000" w:themeColor="text1"/>
+        </w:rPr>
         <w:t>Mỗi nhân viên sẽ được cấp một tài khoản để đăng nhập.</w:t>
+      </w:r>
+      <w:r>
+        <w:rPr>
+          <w:rFonts w:cs="Times New Roman"/>
+          <w:color w:val="000000" w:themeColor="text1"/>
+        </w:rPr>
+        <w:t xml:space="preserve"> Dựa vào tên đăng nhập và mật khẩu sẽ tự mở Frame phù hợp với phân quyền (Quyền </w:t>
+      </w:r>
+      <w:r>
+        <w:rPr>
+          <w:rFonts w:cs="Times New Roman"/>
+          <w:b/>
+          <w:bCs/>
+          <w:color w:val="000000" w:themeColor="text1"/>
+        </w:rPr>
+        <w:t>Quản lý</w:t>
+      </w:r>
+      <w:r>
+        <w:rPr>
+          <w:rFonts w:cs="Times New Roman"/>
+          <w:b/>
+          <w:bCs/>
+          <w:color w:val="000000" w:themeColor="text1"/>
+        </w:rPr>
+        <w:t xml:space="preserve"> </w:t>
+      </w:r>
+      <w:r>
+        <w:rPr>
+          <w:rFonts w:cs="Times New Roman"/>
+          <w:color w:val="000000" w:themeColor="text1"/>
+        </w:rPr>
+        <w:t xml:space="preserve">và </w:t>
+      </w:r>
+      <w:r>
+        <w:rPr>
+          <w:rFonts w:cs="Times New Roman"/>
+          <w:b/>
+          <w:bCs/>
+          <w:color w:val="000000" w:themeColor="text1"/>
+        </w:rPr>
+        <w:t>Thủ thư</w:t>
+      </w:r>
+      <w:r>
+        <w:rPr>
+          <w:rFonts w:cs="Times New Roman"/>
+          <w:color w:val="000000" w:themeColor="text1"/>
+        </w:rPr>
+        <w:t>)</w:t>
       </w:r>
     </w:p>
     <w:p>
@@ -31658,7 +32160,7 @@
           <w:szCs w:val="26"/>
         </w:rPr>
       </w:pPr>
-      <w:bookmarkStart w:id="34" w:name="_Toc90048808"/>
+      <w:bookmarkStart w:id="35" w:name="_Toc90137253"/>
       <w:r>
         <w:rPr>
           <w:rFonts w:ascii="Times New Roman" w:hAnsi="Times New Roman" w:cs="Times New Roman"/>
@@ -31713,7 +32215,7 @@
         </w:rPr>
         <w:t>. Frame của Thủ thư</w:t>
       </w:r>
-      <w:bookmarkEnd w:id="34"/>
+      <w:bookmarkEnd w:id="35"/>
     </w:p>
     <w:p>
       <w:pPr>
@@ -31745,7 +32247,7 @@
                     <pic:cNvPicPr/>
                   </pic:nvPicPr>
                   <pic:blipFill>
-                    <a:blip r:embed="rId28" cstate="print">
+                    <a:blip r:embed="rId30" cstate="print">
                       <a:extLst>
                         <a:ext uri="{28A0092B-C50C-407E-A947-70E740481C1C}">
                           <a14:useLocalDpi xmlns:a14="http://schemas.microsoft.com/office/drawing/2010/main" val="0"/>
@@ -31810,7 +32312,7 @@
           <w:color w:val="000000" w:themeColor="text1"/>
         </w:rPr>
       </w:pPr>
-      <w:bookmarkStart w:id="35" w:name="_Toc90048809"/>
+      <w:bookmarkStart w:id="36" w:name="_Toc90137254"/>
       <w:r>
         <w:rPr>
           <w:rFonts w:ascii="Times New Roman" w:hAnsi="Times New Roman" w:cs="Times New Roman"/>
@@ -31875,9 +32377,31 @@
           <w:iCs w:val="0"/>
           <w:color w:val="000000" w:themeColor="text1"/>
         </w:rPr>
-        <w:t>.1. Đầu sách</w:t>
-      </w:r>
-      <w:bookmarkEnd w:id="35"/>
+        <w:t xml:space="preserve">.1. </w:t>
+      </w:r>
+      <w:r>
+        <w:rPr>
+          <w:rFonts w:ascii="Times New Roman" w:hAnsi="Times New Roman" w:cs="Times New Roman"/>
+          <w:b/>
+          <w:bCs/>
+          <w:i w:val="0"/>
+          <w:iCs w:val="0"/>
+          <w:color w:val="000000" w:themeColor="text1"/>
+        </w:rPr>
+        <w:t>S</w:t>
+      </w:r>
+      <w:r>
+        <w:rPr>
+          <w:rFonts w:ascii="Times New Roman" w:hAnsi="Times New Roman" w:cs="Times New Roman"/>
+          <w:b/>
+          <w:bCs/>
+          <w:i w:val="0"/>
+          <w:iCs w:val="0"/>
+          <w:color w:val="000000" w:themeColor="text1"/>
+        </w:rPr>
+        <w:t>ách</w:t>
+      </w:r>
+      <w:bookmarkEnd w:id="36"/>
     </w:p>
     <w:p>
       <w:pPr>
@@ -31893,7 +32417,21 @@
           <w:rFonts w:cs="Times New Roman"/>
           <w:color w:val="000000" w:themeColor="text1"/>
         </w:rPr>
-        <w:t>Ở đây chúng ta có thể thấy được 3 tab nhỏ là Sách, Độc giả, Nhà Xuất bản</w:t>
+        <w:t xml:space="preserve">Ở đây chúng ta có thể thấy được 3 tab nhỏ là </w:t>
+      </w:r>
+      <w:r>
+        <w:rPr>
+          <w:rFonts w:cs="Times New Roman"/>
+          <w:color w:val="000000" w:themeColor="text1"/>
+        </w:rPr>
+        <w:t xml:space="preserve">Đầu </w:t>
+      </w:r>
+      <w:r>
+        <w:rPr>
+          <w:rFonts w:cs="Times New Roman"/>
+          <w:color w:val="000000" w:themeColor="text1"/>
+        </w:rPr>
+        <w:t>Sách, Độc giả, Nhà Xuất bản</w:t>
       </w:r>
       <w:r>
         <w:rPr>
@@ -31915,7 +32453,7 @@
           <w:color w:val="000000" w:themeColor="text1"/>
         </w:rPr>
       </w:pPr>
-      <w:bookmarkStart w:id="36" w:name="_Toc90048810"/>
+      <w:bookmarkStart w:id="37" w:name="_Toc90137255"/>
       <w:r>
         <w:rPr>
           <w:rFonts w:ascii="Times New Roman" w:hAnsi="Times New Roman" w:cs="Times New Roman"/>
@@ -31968,9 +32506,27 @@
           <w:bCs/>
           <w:color w:val="000000" w:themeColor="text1"/>
         </w:rPr>
-        <w:t>.1.1. Sách</w:t>
-      </w:r>
-      <w:bookmarkEnd w:id="36"/>
+        <w:t xml:space="preserve">.1.1. </w:t>
+      </w:r>
+      <w:r>
+        <w:rPr>
+          <w:rFonts w:ascii="Times New Roman" w:hAnsi="Times New Roman" w:cs="Times New Roman"/>
+          <w:b/>
+          <w:bCs/>
+          <w:color w:val="000000" w:themeColor="text1"/>
+        </w:rPr>
+        <w:t xml:space="preserve">Đầu </w:t>
+      </w:r>
+      <w:r>
+        <w:rPr>
+          <w:rFonts w:ascii="Times New Roman" w:hAnsi="Times New Roman" w:cs="Times New Roman"/>
+          <w:b/>
+          <w:bCs/>
+          <w:color w:val="000000" w:themeColor="text1"/>
+        </w:rPr>
+        <w:t>Sách</w:t>
+      </w:r>
+      <w:bookmarkEnd w:id="37"/>
     </w:p>
     <w:p>
       <w:pPr>
@@ -31986,7 +32542,21 @@
           <w:rFonts w:cs="Times New Roman"/>
           <w:color w:val="000000" w:themeColor="text1"/>
         </w:rPr>
-        <w:t xml:space="preserve">Ở đây chúng ta có thể thực hiện các thao tác tìm, thêm, sửa, xóa sách. </w:t>
+        <w:t xml:space="preserve">Ở đây chúng ta có thể thực hiện các thao tác tìm, thêm, sửa, xóa </w:t>
+      </w:r>
+      <w:r>
+        <w:rPr>
+          <w:rFonts w:cs="Times New Roman"/>
+          <w:color w:val="000000" w:themeColor="text1"/>
+        </w:rPr>
+        <w:t xml:space="preserve">đầu </w:t>
+      </w:r>
+      <w:r>
+        <w:rPr>
+          <w:rFonts w:cs="Times New Roman"/>
+          <w:color w:val="000000" w:themeColor="text1"/>
+        </w:rPr>
+        <w:t xml:space="preserve">sách. </w:t>
       </w:r>
     </w:p>
     <w:p>
@@ -32001,7 +32571,7 @@
           <w:color w:val="000000" w:themeColor="text1"/>
         </w:rPr>
       </w:pPr>
-      <w:bookmarkStart w:id="37" w:name="_Toc90048811"/>
+      <w:bookmarkStart w:id="38" w:name="_Toc90137256"/>
       <w:r>
         <w:rPr>
           <w:rFonts w:ascii="Times New Roman" w:hAnsi="Times New Roman" w:cs="Times New Roman"/>
@@ -32056,7 +32626,7 @@
         </w:rPr>
         <w:t>.1.2. Nhà xuất bản</w:t>
       </w:r>
-      <w:bookmarkEnd w:id="37"/>
+      <w:bookmarkEnd w:id="38"/>
     </w:p>
     <w:p>
       <w:pPr>
@@ -32088,7 +32658,7 @@
                     <pic:cNvPicPr/>
                   </pic:nvPicPr>
                   <pic:blipFill>
-                    <a:blip r:embed="rId29" cstate="print">
+                    <a:blip r:embed="rId31" cstate="print">
                       <a:extLst>
                         <a:ext uri="{28A0092B-C50C-407E-A947-70E740481C1C}">
                           <a14:useLocalDpi xmlns:a14="http://schemas.microsoft.com/office/drawing/2010/main" val="0"/>
@@ -32144,7 +32714,7 @@
           <w:color w:val="000000" w:themeColor="text1"/>
         </w:rPr>
       </w:pPr>
-      <w:bookmarkStart w:id="38" w:name="_Toc90048812"/>
+      <w:bookmarkStart w:id="39" w:name="_Toc90137257"/>
       <w:r>
         <w:rPr>
           <w:rFonts w:ascii="Times New Roman" w:hAnsi="Times New Roman" w:cs="Times New Roman"/>
@@ -32200,7 +32770,7 @@
         </w:rPr>
         <w:t>.1.3. Sách</w:t>
       </w:r>
-      <w:bookmarkEnd w:id="38"/>
+      <w:bookmarkEnd w:id="39"/>
     </w:p>
     <w:p>
       <w:pPr>
@@ -32232,7 +32802,7 @@
                     <pic:cNvPicPr/>
                   </pic:nvPicPr>
                   <pic:blipFill>
-                    <a:blip r:embed="rId30" cstate="print">
+                    <a:blip r:embed="rId32" cstate="print">
                       <a:extLst>
                         <a:ext uri="{28A0092B-C50C-407E-A947-70E740481C1C}">
                           <a14:useLocalDpi xmlns:a14="http://schemas.microsoft.com/office/drawing/2010/main" val="0"/>
@@ -32290,7 +32860,7 @@
           <w:color w:val="000000" w:themeColor="text1"/>
         </w:rPr>
       </w:pPr>
-      <w:bookmarkStart w:id="39" w:name="_Toc90048813"/>
+      <w:bookmarkStart w:id="40" w:name="_Toc90137258"/>
       <w:r>
         <w:rPr>
           <w:rFonts w:ascii="Times New Roman" w:hAnsi="Times New Roman" w:cs="Times New Roman"/>
@@ -32357,7 +32927,7 @@
         </w:rPr>
         <w:t>.2. Độc giả</w:t>
       </w:r>
-      <w:bookmarkEnd w:id="39"/>
+      <w:bookmarkEnd w:id="40"/>
     </w:p>
     <w:p>
       <w:pPr>
@@ -32389,7 +32959,7 @@
                     <pic:cNvPicPr/>
                   </pic:nvPicPr>
                   <pic:blipFill>
-                    <a:blip r:embed="rId31" cstate="print">
+                    <a:blip r:embed="rId33" cstate="print">
                       <a:extLst>
                         <a:ext uri="{28A0092B-C50C-407E-A947-70E740481C1C}">
                           <a14:useLocalDpi xmlns:a14="http://schemas.microsoft.com/office/drawing/2010/main" val="0"/>
@@ -32454,7 +33024,7 @@
           <w:color w:val="000000" w:themeColor="text1"/>
         </w:rPr>
       </w:pPr>
-      <w:bookmarkStart w:id="40" w:name="_Toc90048814"/>
+      <w:bookmarkStart w:id="41" w:name="_Toc90137259"/>
       <w:r>
         <w:rPr>
           <w:rFonts w:ascii="Times New Roman" w:hAnsi="Times New Roman" w:cs="Times New Roman"/>
@@ -32535,7 +33105,7 @@
         </w:rPr>
         <w:t>ượn trả</w:t>
       </w:r>
-      <w:bookmarkEnd w:id="40"/>
+      <w:bookmarkEnd w:id="41"/>
     </w:p>
     <w:p>
       <w:pPr>
@@ -32567,7 +33137,7 @@
                     <pic:cNvPicPr/>
                   </pic:nvPicPr>
                   <pic:blipFill>
-                    <a:blip r:embed="rId32" cstate="print">
+                    <a:blip r:embed="rId34" cstate="print">
                       <a:extLst>
                         <a:ext uri="{28A0092B-C50C-407E-A947-70E740481C1C}">
                           <a14:useLocalDpi xmlns:a14="http://schemas.microsoft.com/office/drawing/2010/main" val="0"/>
@@ -32608,7 +33178,28 @@
           <w:rFonts w:cs="Times New Roman"/>
           <w:color w:val="000000" w:themeColor="text1"/>
         </w:rPr>
-        <w:t>Chúng ta có thể theo dõi và thực hiện việc mượn trả sách, gia hạn sách đang mượn và báo mất sách từ frame này.</w:t>
+        <w:t>Chúng ta có thể theo dõi và thực hiện việc mượn trả sách, gia hạn sách đang mượn và báo mất sách</w:t>
+      </w:r>
+      <w:r>
+        <w:rPr>
+          <w:rFonts w:cs="Times New Roman"/>
+          <w:color w:val="000000" w:themeColor="text1"/>
+        </w:rPr>
+        <w:t xml:space="preserve">, </w:t>
+      </w:r>
+      <w:r>
+        <w:rPr>
+          <w:rFonts w:cs="Times New Roman"/>
+          <w:color w:val="000000" w:themeColor="text1"/>
+        </w:rPr>
+        <w:t>xem được thông tin về sách đang/đã mượn của độc giả</w:t>
+      </w:r>
+      <w:r>
+        <w:rPr>
+          <w:rFonts w:cs="Times New Roman"/>
+          <w:color w:val="000000" w:themeColor="text1"/>
+        </w:rPr>
+        <w:t xml:space="preserve"> từ Frame này.</w:t>
       </w:r>
     </w:p>
     <w:p>
@@ -32625,7 +33216,7 @@
           <w:color w:val="000000" w:themeColor="text1"/>
         </w:rPr>
       </w:pPr>
-      <w:bookmarkStart w:id="41" w:name="_Toc90048815"/>
+      <w:bookmarkStart w:id="42" w:name="_Toc90137260"/>
       <w:r>
         <w:rPr>
           <w:rFonts w:ascii="Times New Roman" w:hAnsi="Times New Roman" w:cs="Times New Roman"/>
@@ -32692,7 +33283,7 @@
         </w:rPr>
         <w:t>.4. Hoạt động</w:t>
       </w:r>
-      <w:bookmarkEnd w:id="41"/>
+      <w:bookmarkEnd w:id="42"/>
     </w:p>
     <w:p>
       <w:pPr>
@@ -32724,7 +33315,7 @@
                     <pic:cNvPicPr/>
                   </pic:nvPicPr>
                   <pic:blipFill>
-                    <a:blip r:embed="rId33" cstate="print">
+                    <a:blip r:embed="rId35" cstate="print">
                       <a:extLst>
                         <a:ext uri="{28A0092B-C50C-407E-A947-70E740481C1C}">
                           <a14:useLocalDpi xmlns:a14="http://schemas.microsoft.com/office/drawing/2010/main" val="0"/>
@@ -32767,6 +33358,20 @@
         </w:rPr>
         <w:t>Frame này sẽ ghi lại lịch sử làm việc của nhân viên đang phụ trách trực tại thư viện.</w:t>
       </w:r>
+      <w:r>
+        <w:rPr>
+          <w:rFonts w:cs="Times New Roman"/>
+          <w:color w:val="000000" w:themeColor="text1"/>
+        </w:rPr>
+        <w:t xml:space="preserve"> Có thể phân loại thao ngày. </w:t>
+      </w:r>
+      <w:r>
+        <w:rPr>
+          <w:rFonts w:cs="Times New Roman"/>
+          <w:color w:val="000000" w:themeColor="text1"/>
+        </w:rPr>
+        <w:t>Frame này sẽ xuất hiện ở cả Quản lý và Thủ thư, trong đó quyền thủ thư chi xem được hoạt động của bản thân, còn quyền quản lý có thể xem được tất cả</w:t>
+      </w:r>
     </w:p>
     <w:p>
       <w:pPr>
@@ -32782,7 +33387,7 @@
           <w:color w:val="000000" w:themeColor="text1"/>
         </w:rPr>
       </w:pPr>
-      <w:bookmarkStart w:id="42" w:name="_Toc90048816"/>
+      <w:bookmarkStart w:id="43" w:name="_Toc90137261"/>
       <w:r>
         <w:rPr>
           <w:rFonts w:ascii="Times New Roman" w:hAnsi="Times New Roman" w:cs="Times New Roman"/>
@@ -32850,7 +33455,7 @@
         </w:rPr>
         <w:t>.5. Tra cứu</w:t>
       </w:r>
-      <w:bookmarkEnd w:id="42"/>
+      <w:bookmarkEnd w:id="43"/>
     </w:p>
     <w:p>
       <w:pPr>
@@ -32882,7 +33487,7 @@
                     <pic:cNvPicPr/>
                   </pic:nvPicPr>
                   <pic:blipFill>
-                    <a:blip r:embed="rId34" cstate="print">
+                    <a:blip r:embed="rId36" cstate="print">
                       <a:extLst>
                         <a:ext uri="{28A0092B-C50C-407E-A947-70E740481C1C}">
                           <a14:useLocalDpi xmlns:a14="http://schemas.microsoft.com/office/drawing/2010/main" val="0"/>
@@ -32938,7 +33543,7 @@
           <w:color w:val="000000" w:themeColor="text1"/>
         </w:rPr>
       </w:pPr>
-      <w:bookmarkStart w:id="43" w:name="_Toc90048802"/>
+      <w:bookmarkStart w:id="44" w:name="_Toc90137262"/>
       <w:r>
         <w:rPr>
           <w:rFonts w:ascii="Times New Roman" w:hAnsi="Times New Roman" w:cs="Times New Roman"/>
@@ -32975,7 +33580,7 @@
         </w:rPr>
         <w:t>. Frame của Quản lý:</w:t>
       </w:r>
-      <w:bookmarkEnd w:id="43"/>
+      <w:bookmarkEnd w:id="44"/>
     </w:p>
     <w:p>
       <w:pPr>
@@ -33007,7 +33612,7 @@
                     <pic:cNvPicPr/>
                   </pic:nvPicPr>
                   <pic:blipFill>
-                    <a:blip r:embed="rId35" cstate="print">
+                    <a:blip r:embed="rId37" cstate="print">
                       <a:extLst>
                         <a:ext uri="{28A0092B-C50C-407E-A947-70E740481C1C}">
                           <a14:useLocalDpi xmlns:a14="http://schemas.microsoft.com/office/drawing/2010/main" val="0"/>
@@ -33048,14 +33653,104 @@
           <w:rFonts w:cs="Times New Roman"/>
           <w:color w:val="000000" w:themeColor="text1"/>
         </w:rPr>
-        <w:t>Ở frame này chúng ta có thể thấy có 4 tab là Nhân viên, Thống kê, Hoạt động</w:t>
+        <w:t xml:space="preserve">Ở frame này chúng ta có thể thấy có </w:t>
       </w:r>
       <w:r>
         <w:rPr>
           <w:rFonts w:cs="Times New Roman"/>
           <w:color w:val="000000" w:themeColor="text1"/>
         </w:rPr>
-        <w:t>, Sách, Độc giả, Mượn/Trả/Tra cứu.</w:t>
+        <w:t>7</w:t>
+      </w:r>
+      <w:r>
+        <w:rPr>
+          <w:rFonts w:cs="Times New Roman"/>
+          <w:color w:val="000000" w:themeColor="text1"/>
+        </w:rPr>
+        <w:t xml:space="preserve"> tab là Nhân viên, Thống kê, Hoạt động</w:t>
+      </w:r>
+      <w:r>
+        <w:rPr>
+          <w:rFonts w:cs="Times New Roman"/>
+          <w:color w:val="000000" w:themeColor="text1"/>
+        </w:rPr>
+        <w:t>, Sách, Độc giả, Mượn/Trả</w:t>
+      </w:r>
+      <w:r>
+        <w:rPr>
+          <w:rFonts w:cs="Times New Roman"/>
+          <w:color w:val="000000" w:themeColor="text1"/>
+        </w:rPr>
+        <w:t xml:space="preserve">, </w:t>
+      </w:r>
+      <w:r>
+        <w:rPr>
+          <w:rFonts w:cs="Times New Roman"/>
+          <w:color w:val="000000" w:themeColor="text1"/>
+        </w:rPr>
+        <w:t>Tra cứu.</w:t>
+      </w:r>
+      <w:r>
+        <w:rPr>
+          <w:rFonts w:cs="Times New Roman"/>
+          <w:color w:val="000000" w:themeColor="text1"/>
+        </w:rPr>
+        <w:t xml:space="preserve"> Trong đó 3 tab </w:t>
+      </w:r>
+      <w:r>
+        <w:rPr>
+          <w:rFonts w:cs="Times New Roman"/>
+          <w:color w:val="000000" w:themeColor="text1"/>
+        </w:rPr>
+        <w:t>Nhân viên, Thống kê, Hoạt động</w:t>
+      </w:r>
+      <w:r>
+        <w:rPr>
+          <w:rFonts w:cs="Times New Roman"/>
+          <w:color w:val="000000" w:themeColor="text1"/>
+        </w:rPr>
+        <w:t xml:space="preserve"> là của riêng biệt quyền </w:t>
+      </w:r>
+      <w:r>
+        <w:rPr>
+          <w:rFonts w:cs="Times New Roman"/>
+          <w:b/>
+          <w:bCs/>
+          <w:color w:val="000000" w:themeColor="text1"/>
+        </w:rPr>
+        <w:t>Quản lý</w:t>
+      </w:r>
+      <w:r>
+        <w:rPr>
+          <w:rFonts w:cs="Times New Roman"/>
+          <w:b/>
+          <w:bCs/>
+          <w:color w:val="000000" w:themeColor="text1"/>
+        </w:rPr>
+        <w:t xml:space="preserve">, </w:t>
+      </w:r>
+      <w:r>
+        <w:rPr>
+          <w:rFonts w:cs="Times New Roman"/>
+          <w:color w:val="000000" w:themeColor="text1"/>
+        </w:rPr>
+        <w:t>c</w:t>
+      </w:r>
+      <w:r>
+        <w:rPr>
+          <w:rFonts w:cs="Times New Roman"/>
+          <w:color w:val="000000" w:themeColor="text1"/>
+        </w:rPr>
+        <w:t xml:space="preserve">ác tab còn lại là giống với trên quyền </w:t>
+      </w:r>
+      <w:r>
+        <w:rPr>
+          <w:rFonts w:cs="Times New Roman"/>
+          <w:b/>
+          <w:bCs/>
+          <w:color w:val="000000" w:themeColor="text1"/>
+        </w:rPr>
+        <w:t>Thủ thư</w:t>
       </w:r>
     </w:p>
     <w:p>
@@ -33073,7 +33768,7 @@
           <w:szCs w:val="26"/>
         </w:rPr>
       </w:pPr>
-      <w:bookmarkStart w:id="44" w:name="_Toc90048803"/>
+      <w:bookmarkStart w:id="45" w:name="_Toc90137263"/>
       <w:r>
         <w:rPr>
           <w:rFonts w:ascii="Times New Roman" w:hAnsi="Times New Roman" w:cs="Times New Roman"/>
@@ -33146,7 +33841,7 @@
         </w:rPr>
         <w:t>.1. Nhân viên</w:t>
       </w:r>
-      <w:bookmarkEnd w:id="44"/>
+      <w:bookmarkEnd w:id="45"/>
     </w:p>
     <w:p>
       <w:pPr>
@@ -33184,7 +33879,7 @@
           <w:color w:val="000000" w:themeColor="text1"/>
         </w:rPr>
       </w:pPr>
-      <w:bookmarkStart w:id="45" w:name="_Toc90048804"/>
+      <w:bookmarkStart w:id="46" w:name="_Toc90137264"/>
       <w:r>
         <w:rPr>
           <w:rFonts w:ascii="Times New Roman" w:hAnsi="Times New Roman" w:cs="Times New Roman"/>
@@ -33240,7 +33935,7 @@
         </w:rPr>
         <w:t>.1.1. Danh sách nhân viên</w:t>
       </w:r>
-      <w:bookmarkEnd w:id="45"/>
+      <w:bookmarkEnd w:id="46"/>
     </w:p>
     <w:p>
       <w:pPr>
@@ -33271,7 +33966,7 @@
           <w:color w:val="000000" w:themeColor="text1"/>
         </w:rPr>
       </w:pPr>
-      <w:bookmarkStart w:id="46" w:name="_Toc90048805"/>
+      <w:bookmarkStart w:id="47" w:name="_Toc90137265"/>
       <w:r>
         <w:rPr>
           <w:rFonts w:ascii="Times New Roman" w:hAnsi="Times New Roman" w:cs="Times New Roman"/>
@@ -33326,7 +34021,7 @@
         </w:rPr>
         <w:t>.1.2. Thông tin cá nhân</w:t>
       </w:r>
-      <w:bookmarkEnd w:id="46"/>
+      <w:bookmarkEnd w:id="47"/>
     </w:p>
     <w:p>
       <w:pPr>
@@ -33537,7 +34232,7 @@
           <w:color w:val="000000" w:themeColor="text1"/>
         </w:rPr>
       </w:pPr>
-      <w:bookmarkStart w:id="47" w:name="_Toc90048806"/>
+      <w:bookmarkStart w:id="48" w:name="_Toc90137266"/>
       <w:r>
         <w:rPr>
           <w:rFonts w:ascii="Times New Roman" w:hAnsi="Times New Roman" w:cs="Times New Roman"/>
@@ -33604,7 +34299,7 @@
         </w:rPr>
         <w:t>.2. Thống kê</w:t>
       </w:r>
-      <w:bookmarkEnd w:id="47"/>
+      <w:bookmarkEnd w:id="48"/>
     </w:p>
     <w:p>
       <w:pPr>
@@ -33636,7 +34331,7 @@
                     <pic:cNvPicPr/>
                   </pic:nvPicPr>
                   <pic:blipFill>
-                    <a:blip r:embed="rId36" cstate="print">
+                    <a:blip r:embed="rId38" cstate="print">
                       <a:extLst>
                         <a:ext uri="{28A0092B-C50C-407E-A947-70E740481C1C}">
                           <a14:useLocalDpi xmlns:a14="http://schemas.microsoft.com/office/drawing/2010/main" val="0"/>
@@ -33765,16 +34460,9 @@
         <w:rPr>
           <w:rFonts w:ascii="Times New Roman" w:hAnsi="Times New Roman" w:cs="Times New Roman"/>
           <w:color w:val="000000" w:themeColor="text1"/>
-        </w:rPr>
-        <w:t>Số nhà xuất bản</w:t>
-      </w:r>
-      <w:r>
-        <w:rPr>
-          <w:rFonts w:ascii="Times New Roman" w:hAnsi="Times New Roman" w:cs="Times New Roman"/>
-          <w:color w:val="000000" w:themeColor="text1"/>
           <w:lang w:val="en-US"/>
         </w:rPr>
-        <w:t>.</w:t>
+        <w:t xml:space="preserve"> Số tác giả</w:t>
       </w:r>
     </w:p>
     <w:p>
@@ -33796,7 +34484,7 @@
           <w:rFonts w:ascii="Times New Roman" w:hAnsi="Times New Roman" w:cs="Times New Roman"/>
           <w:color w:val="000000" w:themeColor="text1"/>
         </w:rPr>
-        <w:t>Số nhân viên</w:t>
+        <w:t>Số nhà xuất bản</w:t>
       </w:r>
       <w:r>
         <w:rPr>
@@ -33826,7 +34514,7 @@
           <w:rFonts w:ascii="Times New Roman" w:hAnsi="Times New Roman" w:cs="Times New Roman"/>
           <w:color w:val="000000" w:themeColor="text1"/>
         </w:rPr>
-        <w:t>Số sách đang mượn</w:t>
+        <w:t>Số nhân viên</w:t>
       </w:r>
       <w:r>
         <w:rPr>
@@ -33856,7 +34544,7 @@
           <w:rFonts w:ascii="Times New Roman" w:hAnsi="Times New Roman" w:cs="Times New Roman"/>
           <w:color w:val="000000" w:themeColor="text1"/>
         </w:rPr>
-        <w:t>Số sách chưa mượn</w:t>
+        <w:t>Số sách đang mượn</w:t>
       </w:r>
       <w:r>
         <w:rPr>
@@ -33887,6 +34575,36 @@
           <w:color w:val="000000" w:themeColor="text1"/>
         </w:rPr>
         <w:lastRenderedPageBreak/>
+        <w:t>Số sách chưa mượn</w:t>
+      </w:r>
+      <w:r>
+        <w:rPr>
+          <w:rFonts w:ascii="Times New Roman" w:hAnsi="Times New Roman" w:cs="Times New Roman"/>
+          <w:color w:val="000000" w:themeColor="text1"/>
+          <w:lang w:val="en-US"/>
+        </w:rPr>
+        <w:t>.</w:t>
+      </w:r>
+    </w:p>
+    <w:p>
+      <w:pPr>
+        <w:pStyle w:val="ListParagraph"/>
+        <w:numPr>
+          <w:ilvl w:val="0"/>
+          <w:numId w:val="18"/>
+        </w:numPr>
+        <w:spacing w:beforeLines="26" w:before="62" w:afterLines="26" w:after="62" w:line="360" w:lineRule="auto"/>
+        <w:ind w:left="0" w:firstLine="567"/>
+        <w:rPr>
+          <w:rFonts w:ascii="Times New Roman" w:hAnsi="Times New Roman" w:cs="Times New Roman"/>
+          <w:color w:val="000000" w:themeColor="text1"/>
+        </w:rPr>
+      </w:pPr>
+      <w:r>
+        <w:rPr>
+          <w:rFonts w:ascii="Times New Roman" w:hAnsi="Times New Roman" w:cs="Times New Roman"/>
+          <w:color w:val="000000" w:themeColor="text1"/>
+        </w:rPr>
         <w:t>Thống kê số lần mượn trả sách theo thời gian</w:t>
       </w:r>
       <w:r>
@@ -33911,7 +34629,7 @@
           <w:color w:val="000000" w:themeColor="text1"/>
         </w:rPr>
       </w:pPr>
-      <w:bookmarkStart w:id="48" w:name="_Toc90048807"/>
+      <w:bookmarkStart w:id="49" w:name="_Toc90137267"/>
       <w:r>
         <w:rPr>
           <w:rFonts w:ascii="Times New Roman" w:hAnsi="Times New Roman" w:cs="Times New Roman"/>
@@ -33978,7 +34696,7 @@
         </w:rPr>
         <w:t>.3. Hoạt động</w:t>
       </w:r>
-      <w:bookmarkEnd w:id="48"/>
+      <w:bookmarkEnd w:id="49"/>
     </w:p>
     <w:p>
       <w:pPr>
@@ -34010,7 +34728,7 @@
                     <pic:cNvPicPr/>
                   </pic:nvPicPr>
                   <pic:blipFill>
-                    <a:blip r:embed="rId37" cstate="print">
+                    <a:blip r:embed="rId39" cstate="print">
                       <a:extLst>
                         <a:ext uri="{28A0092B-C50C-407E-A947-70E740481C1C}">
                           <a14:useLocalDpi xmlns:a14="http://schemas.microsoft.com/office/drawing/2010/main" val="0"/>
@@ -34067,14 +34785,167 @@
         </w:rPr>
         <w:t>lịch sử làm việc của thư viện theo ngày và theo nhân viên thực hiện.</w:t>
       </w:r>
-      <w:bookmarkStart w:id="49" w:name="_Toc90048799"/>
-      <w:r>
-        <w:rPr>
-          <w:rFonts w:cs="Times New Roman"/>
+    </w:p>
+    <w:p>
+      <w:pPr>
+        <w:pStyle w:val="Heading2"/>
+        <w:rPr>
+          <w:rFonts w:ascii="Times New Roman" w:hAnsi="Times New Roman" w:cs="Times New Roman"/>
           <w:b/>
           <w:color w:val="000000" w:themeColor="text1"/>
-          <w:szCs w:val="26"/>
-        </w:rPr>
+        </w:rPr>
+      </w:pPr>
+      <w:r>
+        <w:rPr>
+          <w:rFonts w:ascii="Times New Roman" w:hAnsi="Times New Roman" w:cs="Times New Roman"/>
+          <w:b/>
+          <w:color w:val="000000" w:themeColor="text1"/>
+        </w:rPr>
+        <w:t>3.</w:t>
+      </w:r>
+      <w:r>
+        <w:rPr>
+          <w:rFonts w:ascii="Times New Roman" w:hAnsi="Times New Roman" w:cs="Times New Roman"/>
+          <w:b/>
+          <w:color w:val="000000" w:themeColor="text1"/>
+        </w:rPr>
+        <w:t>5</w:t>
+      </w:r>
+      <w:r>
+        <w:rPr>
+          <w:rFonts w:ascii="Times New Roman" w:hAnsi="Times New Roman" w:cs="Times New Roman"/>
+          <w:b/>
+          <w:color w:val="000000" w:themeColor="text1"/>
+        </w:rPr>
+        <w:t xml:space="preserve">. </w:t>
+      </w:r>
+      <w:r>
+        <w:rPr>
+          <w:rFonts w:ascii="Times New Roman" w:hAnsi="Times New Roman" w:cs="Times New Roman"/>
+          <w:b/>
+          <w:color w:val="000000" w:themeColor="text1"/>
+        </w:rPr>
+        <w:t>Xây dựng cấu trúc Project</w:t>
+      </w:r>
+    </w:p>
+    <w:p>
+      <w:r>
+        <w:t>Cấu trúc thư mục</w:t>
+      </w:r>
+    </w:p>
+    <w:p>
+      <w:r>
+        <w:drawing>
+          <wp:inline distT="0" distB="0" distL="0" distR="0" wp14:anchorId="707857C5" wp14:editId="53CC1800">
+            <wp:extent cx="2343477" cy="1457528"/>
+            <wp:effectExtent l="0" t="0" r="0" b="9525"/>
+            <wp:docPr id="28" name="Picture 28"/>
+            <wp:cNvGraphicFramePr>
+              <a:graphicFrameLocks xmlns:a="http://schemas.openxmlformats.org/drawingml/2006/main" noChangeAspect="1"/>
+            </wp:cNvGraphicFramePr>
+            <a:graphic xmlns:a="http://schemas.openxmlformats.org/drawingml/2006/main">
+              <a:graphicData uri="http://schemas.openxmlformats.org/drawingml/2006/picture">
+                <pic:pic xmlns:pic="http://schemas.openxmlformats.org/drawingml/2006/picture">
+                  <pic:nvPicPr>
+                    <pic:cNvPr id="1" name=""/>
+                    <pic:cNvPicPr/>
+                  </pic:nvPicPr>
+                  <pic:blipFill>
+                    <a:blip r:embed="rId40"/>
+                    <a:stretch>
+                      <a:fillRect/>
+                    </a:stretch>
+                  </pic:blipFill>
+                  <pic:spPr>
+                    <a:xfrm>
+                      <a:off x="0" y="0"/>
+                      <a:ext cx="2343477" cy="1457528"/>
+                    </a:xfrm>
+                    <a:prstGeom prst="rect">
+                      <a:avLst/>
+                    </a:prstGeom>
+                  </pic:spPr>
+                </pic:pic>
+              </a:graphicData>
+            </a:graphic>
+          </wp:inline>
+        </w:drawing>
+      </w:r>
+    </w:p>
+    <w:p>
+      <w:pPr>
+        <w:pStyle w:val="ListParagraph"/>
+        <w:numPr>
+          <w:ilvl w:val="0"/>
+          <w:numId w:val="18"/>
+        </w:numPr>
+      </w:pPr>
+      <w:r>
+        <w:rPr>
+          <w:rFonts w:ascii="Times New Roman" w:hAnsi="Times New Roman" w:cs="Times New Roman"/>
+          <w:sz w:val="26"/>
+          <w:szCs w:val="26"/>
+          <w:lang w:val="en-US"/>
+        </w:rPr>
+        <w:t>Thư mục DAO chứa các class liên quan đến kết nối Database và là cầu nối giữa giao diện và Database</w:t>
+      </w:r>
+    </w:p>
+    <w:p>
+      <w:pPr>
+        <w:pStyle w:val="ListParagraph"/>
+        <w:numPr>
+          <w:ilvl w:val="0"/>
+          <w:numId w:val="18"/>
+        </w:numPr>
+      </w:pPr>
+      <w:r>
+        <w:rPr>
+          <w:rFonts w:ascii="Times New Roman" w:hAnsi="Times New Roman" w:cs="Times New Roman"/>
+          <w:sz w:val="26"/>
+          <w:szCs w:val="26"/>
+          <w:lang w:val="en-US"/>
+        </w:rPr>
+        <w:t>Thư mục GUI chứa các class tạo nên giao diện cho toàn bộ Project</w:t>
+      </w:r>
+    </w:p>
+    <w:p>
+      <w:pPr>
+        <w:pStyle w:val="ListParagraph"/>
+        <w:numPr>
+          <w:ilvl w:val="0"/>
+          <w:numId w:val="18"/>
+        </w:numPr>
+      </w:pPr>
+      <w:r>
+        <w:rPr>
+          <w:rFonts w:ascii="Times New Roman" w:hAnsi="Times New Roman" w:cs="Times New Roman"/>
+          <w:sz w:val="26"/>
+          <w:szCs w:val="26"/>
+          <w:lang w:val="en-US"/>
+        </w:rPr>
+        <w:t>Thư mục icon chứa các file icon sử dụng trong Project</w:t>
+      </w:r>
+    </w:p>
+    <w:p>
+      <w:pPr>
+        <w:pStyle w:val="ListParagraph"/>
+        <w:numPr>
+          <w:ilvl w:val="0"/>
+          <w:numId w:val="18"/>
+        </w:numPr>
+      </w:pPr>
+      <w:r>
+        <w:rPr>
+          <w:rFonts w:ascii="Times New Roman" w:hAnsi="Times New Roman" w:cs="Times New Roman"/>
+          <w:sz w:val="26"/>
+          <w:szCs w:val="26"/>
+          <w:lang w:val="en-US"/>
+        </w:rPr>
+        <w:t>Thư mục Model chứa các class xây dựng nên các đối tượng được tương tác trong Project</w:t>
+      </w:r>
+    </w:p>
+    <w:p>
+      <w:r>
         <w:br w:type="page"/>
       </w:r>
     </w:p>
@@ -34092,6 +34963,7 @@
           <w:szCs w:val="26"/>
         </w:rPr>
       </w:pPr>
+      <w:bookmarkStart w:id="50" w:name="_Toc90137268"/>
       <w:r>
         <w:rPr>
           <w:rFonts w:ascii="Times New Roman" w:hAnsi="Times New Roman" w:cs="Times New Roman"/>
@@ -34113,7 +34985,7 @@
         </w:rPr>
         <w:t>4. KẾT QUẢ</w:t>
       </w:r>
-      <w:bookmarkEnd w:id="49"/>
+      <w:bookmarkEnd w:id="50"/>
     </w:p>
     <w:p>
       <w:pPr>
@@ -34125,6 +34997,7 @@
           <w:color w:val="000000" w:themeColor="text1"/>
         </w:rPr>
       </w:pPr>
+      <w:bookmarkStart w:id="51" w:name="_Toc90137269"/>
       <w:r>
         <w:rPr>
           <w:rFonts w:ascii="Times New Roman" w:hAnsi="Times New Roman" w:cs="Times New Roman"/>
@@ -34134,6 +35007,7 @@
         </w:rPr>
         <w:t>4.1. Kết quả chung</w:t>
       </w:r>
+      <w:bookmarkEnd w:id="51"/>
     </w:p>
     <w:p>
       <w:pPr>
@@ -34527,6 +35401,7 @@
           <w:color w:val="000000" w:themeColor="text1"/>
         </w:rPr>
       </w:pPr>
+      <w:bookmarkStart w:id="52" w:name="_Toc90137270"/>
       <w:r>
         <w:rPr>
           <w:rFonts w:ascii="Times New Roman" w:hAnsi="Times New Roman" w:cs="Times New Roman"/>
@@ -34536,6 +35411,7 @@
         </w:rPr>
         <w:t>4.2. Hạn chế</w:t>
       </w:r>
+      <w:bookmarkEnd w:id="52"/>
     </w:p>
     <w:p>
       <w:pPr>
@@ -34689,6 +35565,7 @@
           <w:color w:val="000000" w:themeColor="text1"/>
         </w:rPr>
       </w:pPr>
+      <w:bookmarkStart w:id="53" w:name="_Toc90137271"/>
       <w:r>
         <w:rPr>
           <w:rFonts w:ascii="Times New Roman" w:hAnsi="Times New Roman" w:cs="Times New Roman"/>
@@ -34698,6 +35575,7 @@
         </w:rPr>
         <w:t>4.3. Hướng cải tiến</w:t>
       </w:r>
+      <w:bookmarkEnd w:id="53"/>
     </w:p>
     <w:p>
       <w:pPr>
@@ -34943,7 +35821,7 @@
           <w:szCs w:val="26"/>
         </w:rPr>
       </w:pPr>
-      <w:bookmarkStart w:id="50" w:name="_Toc90048818"/>
+      <w:bookmarkStart w:id="54" w:name="_Toc90137272"/>
       <w:r>
         <w:rPr>
           <w:rFonts w:ascii="Times New Roman" w:hAnsi="Times New Roman" w:cs="Times New Roman"/>
@@ -34955,7 +35833,7 @@
         <w:lastRenderedPageBreak/>
         <w:t>5. TÀI LIỆU THAM KHẢO</w:t>
       </w:r>
-      <w:bookmarkEnd w:id="50"/>
+      <w:bookmarkEnd w:id="54"/>
     </w:p>
     <w:p>
       <w:pPr>
@@ -34982,7 +35860,7 @@
         </w:rPr>
         <w:t>Lập trình hướng đối tượng(OOPs) trong java(</w:t>
       </w:r>
-      <w:hyperlink r:id="rId38" w:history="1">
+      <w:hyperlink r:id="rId41" w:history="1">
         <w:r>
           <w:rPr>
             <w:rStyle w:val="Hyperlink"/>
@@ -35029,8 +35907,8 @@
       </w:pPr>
     </w:p>
     <w:sectPr>
-      <w:footerReference w:type="default" r:id="rId39"/>
-      <w:footerReference w:type="first" r:id="rId40"/>
+      <w:footerReference w:type="default" r:id="rId42"/>
+      <w:footerReference w:type="first" r:id="rId43"/>
       <w:pgSz w:w="12240" w:h="15840"/>
       <w:pgMar w:top="1134" w:right="1134" w:bottom="1134" w:left="1701" w:header="720" w:footer="720" w:gutter="0"/>
       <w:pgNumType w:start="1"/>
@@ -38444,7 +39322,6 @@
     <w:next w:val="Normal"/>
     <w:link w:val="Heading3Char"/>
     <w:uiPriority w:val="9"/>
-    <w:semiHidden/>
     <w:unhideWhenUsed/>
     <w:qFormat/>
     <w:rsid w:val="001D5F80"/>
@@ -38594,7 +39471,6 @@
     <w:basedOn w:val="DefaultParagraphFont"/>
     <w:link w:val="Heading3"/>
     <w:uiPriority w:val="9"/>
-    <w:semiHidden/>
     <w:rsid w:val="001D5F80"/>
     <w:rPr>
       <w:rFonts w:asciiTheme="majorHAnsi" w:eastAsiaTheme="majorEastAsia" w:hAnsiTheme="majorHAnsi" w:cstheme="majorBidi"/>

--- a/BaoCao.docx
+++ b/BaoCao.docx
@@ -23644,7 +23644,7 @@
               <w:rPr>
                 <w:webHidden/>
               </w:rPr>
-              <w:t>18</w:t>
+              <w:t>19</w:t>
             </w:r>
             <w:r>
               <w:rPr>
@@ -23709,7 +23709,7 @@
               <w:rPr>
                 <w:webHidden/>
               </w:rPr>
-              <w:t>18</w:t>
+              <w:t>19</w:t>
             </w:r>
             <w:r>
               <w:rPr>
@@ -23774,7 +23774,7 @@
               <w:rPr>
                 <w:webHidden/>
               </w:rPr>
-              <w:t>18</w:t>
+              <w:t>19</w:t>
             </w:r>
             <w:r>
               <w:rPr>
@@ -23839,7 +23839,7 @@
               <w:rPr>
                 <w:webHidden/>
               </w:rPr>
-              <w:t>18</w:t>
+              <w:t>19</w:t>
             </w:r>
             <w:r>
               <w:rPr>
@@ -23904,7 +23904,7 @@
               <w:rPr>
                 <w:webHidden/>
               </w:rPr>
-              <w:t>19</w:t>
+              <w:t>20</w:t>
             </w:r>
             <w:r>
               <w:rPr>
@@ -23969,7 +23969,7 @@
               <w:rPr>
                 <w:webHidden/>
               </w:rPr>
-              <w:t>19</w:t>
+              <w:t>20</w:t>
             </w:r>
             <w:r>
               <w:rPr>
@@ -24072,7 +24072,7 @@
               <w:rPr>
                 <w:webHidden/>
               </w:rPr>
-              <w:t>20</w:t>
+              <w:t>21</w:t>
             </w:r>
             <w:r>
               <w:rPr>
@@ -24137,7 +24137,7 @@
               <w:rPr>
                 <w:webHidden/>
               </w:rPr>
-              <w:t>20</w:t>
+              <w:t>21</w:t>
             </w:r>
             <w:r>
               <w:rPr>
@@ -24202,7 +24202,7 @@
               <w:rPr>
                 <w:webHidden/>
               </w:rPr>
-              <w:t>21</w:t>
+              <w:t>22</w:t>
             </w:r>
             <w:r>
               <w:rPr>
@@ -24267,7 +24267,7 @@
               <w:rPr>
                 <w:webHidden/>
               </w:rPr>
-              <w:t>21</w:t>
+              <w:t>22</w:t>
             </w:r>
             <w:r>
               <w:rPr>
@@ -24332,7 +24332,7 @@
               <w:rPr>
                 <w:webHidden/>
               </w:rPr>
-              <w:t>21</w:t>
+              <w:t>22</w:t>
             </w:r>
             <w:r>
               <w:rPr>
@@ -24397,7 +24397,7 @@
               <w:rPr>
                 <w:webHidden/>
               </w:rPr>
-              <w:t>22</w:t>
+              <w:t>23</w:t>
             </w:r>
             <w:r>
               <w:rPr>
@@ -24462,7 +24462,7 @@
               <w:rPr>
                 <w:webHidden/>
               </w:rPr>
-              <w:t>22</w:t>
+              <w:t>23</w:t>
             </w:r>
             <w:r>
               <w:rPr>
@@ -24527,7 +24527,7 @@
               <w:rPr>
                 <w:webHidden/>
               </w:rPr>
-              <w:t>22</w:t>
+              <w:t>23</w:t>
             </w:r>
             <w:r>
               <w:rPr>
@@ -24592,7 +24592,7 @@
               <w:rPr>
                 <w:webHidden/>
               </w:rPr>
-              <w:t>23</w:t>
+              <w:t>24</w:t>
             </w:r>
             <w:r>
               <w:rPr>
@@ -24656,7 +24656,7 @@
               <w:rPr>
                 <w:webHidden/>
               </w:rPr>
-              <w:t>24</w:t>
+              <w:t>25</w:t>
             </w:r>
             <w:r>
               <w:rPr>
@@ -24721,7 +24721,7 @@
               <w:rPr>
                 <w:webHidden/>
               </w:rPr>
-              <w:t>24</w:t>
+              <w:t>25</w:t>
             </w:r>
             <w:r>
               <w:rPr>
@@ -24786,7 +24786,7 @@
               <w:rPr>
                 <w:webHidden/>
               </w:rPr>
-              <w:t>24</w:t>
+              <w:t>25</w:t>
             </w:r>
             <w:r>
               <w:rPr>
@@ -24851,7 +24851,7 @@
               <w:rPr>
                 <w:webHidden/>
               </w:rPr>
-              <w:t>24</w:t>
+              <w:t>25</w:t>
             </w:r>
             <w:r>
               <w:rPr>
@@ -24915,7 +24915,7 @@
               <w:rPr>
                 <w:webHidden/>
               </w:rPr>
-              <w:t>26</w:t>
+              <w:t>27</w:t>
             </w:r>
             <w:r>
               <w:rPr>
@@ -31430,16 +31430,7 @@
           <w:color w:val="000000" w:themeColor="text1"/>
           <w:szCs w:val="26"/>
         </w:rPr>
-        <w:t xml:space="preserve"> chứa thông tin của mỗi loại sách bao gồm: Mã sách, tựa sách, mã nhà xuất bản, giá sách.</w:t>
-      </w:r>
-      <w:r>
-        <w:rPr>
-          <w:rFonts w:cs="Times New Roman"/>
-          <w:bCs/>
-          <w:color w:val="000000" w:themeColor="text1"/>
-          <w:szCs w:val="26"/>
-        </w:rPr>
-        <w:t xml:space="preserve"> </w:t>
+        <w:t xml:space="preserve"> chứa thông tin của mỗi loại sách bao gồm: Mã sách, tựa sách, mã nhà xuất bản, giá sách. </w:t>
       </w:r>
     </w:p>
     <w:p>
@@ -31789,7 +31780,6 @@
         <w:rPr>
           <w:rFonts w:ascii="Times New Roman" w:hAnsi="Times New Roman" w:cs="Times New Roman"/>
           <w:color w:val="000000" w:themeColor="text1"/>
-          <w:lang w:val="en-US"/>
         </w:rPr>
         <w:t>u</w:t>
       </w:r>
@@ -33185,21 +33175,7 @@
           <w:rFonts w:cs="Times New Roman"/>
           <w:color w:val="000000" w:themeColor="text1"/>
         </w:rPr>
-        <w:t xml:space="preserve">, </w:t>
-      </w:r>
-      <w:r>
-        <w:rPr>
-          <w:rFonts w:cs="Times New Roman"/>
-          <w:color w:val="000000" w:themeColor="text1"/>
-        </w:rPr>
-        <w:t>xem được thông tin về sách đang/đã mượn của độc giả</w:t>
-      </w:r>
-      <w:r>
-        <w:rPr>
-          <w:rFonts w:cs="Times New Roman"/>
-          <w:color w:val="000000" w:themeColor="text1"/>
-        </w:rPr>
-        <w:t xml:space="preserve"> từ Frame này.</w:t>
+        <w:t>, xem được thông tin về sách đang/đã mượn của độc giả từ Frame này.</w:t>
       </w:r>
     </w:p>
     <w:p>
@@ -34789,6 +34765,7 @@
     <w:p>
       <w:pPr>
         <w:pStyle w:val="Heading2"/>
+        <w:ind w:firstLine="567"/>
         <w:rPr>
           <w:rFonts w:ascii="Times New Roman" w:hAnsi="Times New Roman" w:cs="Times New Roman"/>
           <w:b/>
@@ -34829,11 +34806,17 @@
       </w:r>
     </w:p>
     <w:p>
+      <w:pPr>
+        <w:ind w:firstLine="567"/>
+      </w:pPr>
       <w:r>
         <w:t>Cấu trúc thư mục</w:t>
       </w:r>
     </w:p>
     <w:p>
+      <w:pPr>
+        <w:ind w:firstLine="567"/>
+      </w:pPr>
       <w:r>
         <w:drawing>
           <wp:inline distT="0" distB="0" distL="0" distR="0" wp14:anchorId="707857C5" wp14:editId="53CC1800">
@@ -34879,6 +34862,7 @@
           <w:ilvl w:val="0"/>
           <w:numId w:val="18"/>
         </w:numPr>
+        <w:ind w:left="0" w:firstLine="567"/>
       </w:pPr>
       <w:r>
         <w:rPr>
@@ -34897,13 +34881,13 @@
           <w:ilvl w:val="0"/>
           <w:numId w:val="18"/>
         </w:numPr>
+        <w:ind w:left="0" w:firstLine="567"/>
       </w:pPr>
       <w:r>
         <w:rPr>
           <w:rFonts w:ascii="Times New Roman" w:hAnsi="Times New Roman" w:cs="Times New Roman"/>
           <w:sz w:val="26"/>
           <w:szCs w:val="26"/>
-          <w:lang w:val="en-US"/>
         </w:rPr>
         <w:t>Thư mục GUI chứa các class tạo nên giao diện cho toàn bộ Project</w:t>
       </w:r>
@@ -34915,6 +34899,7 @@
           <w:ilvl w:val="0"/>
           <w:numId w:val="18"/>
         </w:numPr>
+        <w:ind w:left="0" w:firstLine="567"/>
       </w:pPr>
       <w:r>
         <w:rPr>
@@ -34933,19 +34918,27 @@
           <w:ilvl w:val="0"/>
           <w:numId w:val="18"/>
         </w:numPr>
+        <w:ind w:left="0" w:firstLine="567"/>
       </w:pPr>
       <w:r>
         <w:rPr>
           <w:rFonts w:ascii="Times New Roman" w:hAnsi="Times New Roman" w:cs="Times New Roman"/>
           <w:sz w:val="26"/>
           <w:szCs w:val="26"/>
-          <w:lang w:val="en-US"/>
         </w:rPr>
         <w:t>Thư mục Model chứa các class xây dựng nên các đối tượng được tương tác trong Project</w:t>
       </w:r>
     </w:p>
     <w:p>
-      <w:r>
+      <w:pPr>
+        <w:rPr>
+          <w:lang w:val="vi-VN"/>
+        </w:rPr>
+      </w:pPr>
+      <w:r>
+        <w:rPr>
+          <w:lang w:val="vi-VN"/>
+        </w:rPr>
         <w:br w:type="page"/>
       </w:r>
     </w:p>
@@ -34961,6 +34954,7 @@
           <w:color w:val="000000" w:themeColor="text1"/>
           <w:sz w:val="26"/>
           <w:szCs w:val="26"/>
+          <w:lang w:val="vi-VN"/>
         </w:rPr>
       </w:pPr>
       <w:bookmarkStart w:id="50" w:name="_Toc90137268"/>
@@ -34971,6 +34965,7 @@
           <w:color w:val="000000" w:themeColor="text1"/>
           <w:sz w:val="26"/>
           <w:szCs w:val="26"/>
+          <w:lang w:val="vi-VN"/>
         </w:rPr>
         <w:lastRenderedPageBreak/>
         <w:t xml:space="preserve">PHẦN </w:t>
@@ -34982,6 +34977,7 @@
           <w:color w:val="000000" w:themeColor="text1"/>
           <w:sz w:val="26"/>
           <w:szCs w:val="26"/>
+          <w:lang w:val="vi-VN"/>
         </w:rPr>
         <w:t>4. KẾT QUẢ</w:t>
       </w:r>
@@ -34995,6 +34991,7 @@
           <w:b/>
           <w:bCs/>
           <w:color w:val="000000" w:themeColor="text1"/>
+          <w:lang w:val="vi-VN"/>
         </w:rPr>
       </w:pPr>
       <w:bookmarkStart w:id="51" w:name="_Toc90137269"/>
@@ -35004,6 +35001,7 @@
           <w:b/>
           <w:bCs/>
           <w:color w:val="000000" w:themeColor="text1"/>
+          <w:lang w:val="vi-VN"/>
         </w:rPr>
         <w:t>4.1. Kết quả chung</w:t>
       </w:r>
@@ -35034,6 +35032,7 @@
           <w:rFonts w:cs="Times New Roman"/>
           <w:color w:val="000000" w:themeColor="text1"/>
           <w:szCs w:val="26"/>
+          <w:lang w:val="vi-VN"/>
         </w:rPr>
         <w:t xml:space="preserve">và việc làm đồ án, </w:t>
       </w:r>
@@ -35399,6 +35398,7 @@
           <w:b/>
           <w:bCs/>
           <w:color w:val="000000" w:themeColor="text1"/>
+          <w:lang w:val="vi-VN"/>
         </w:rPr>
       </w:pPr>
       <w:bookmarkStart w:id="52" w:name="_Toc90137270"/>
@@ -35408,6 +35408,7 @@
           <w:b/>
           <w:bCs/>
           <w:color w:val="000000" w:themeColor="text1"/>
+          <w:lang w:val="vi-VN"/>
         </w:rPr>
         <w:t>4.2. Hạn chế</w:t>
       </w:r>
@@ -35416,11 +35417,20 @@
     <w:p>
       <w:pPr>
         <w:ind w:firstLine="567"/>
-      </w:pPr>
-      <w:r>
+        <w:rPr>
+          <w:lang w:val="vi-VN"/>
+        </w:rPr>
+      </w:pPr>
+      <w:r>
+        <w:rPr>
+          <w:lang w:val="vi-VN"/>
+        </w:rPr>
         <w:t>Dưới đây là những hạn chế của đồ án của nhóm em</w:t>
       </w:r>
       <w:r>
+        <w:rPr>
+          <w:lang w:val="vi-VN"/>
+        </w:rPr>
         <w:t>.</w:t>
       </w:r>
     </w:p>
@@ -35440,7 +35450,6 @@
           <w:rFonts w:ascii="Times New Roman" w:hAnsi="Times New Roman" w:cs="Times New Roman"/>
           <w:color w:val="000000" w:themeColor="text1"/>
           <w:szCs w:val="26"/>
-          <w:lang w:val="en-US"/>
         </w:rPr>
         <w:t xml:space="preserve">- </w:t>
       </w:r>
@@ -35563,6 +35572,7 @@
           <w:b/>
           <w:bCs/>
           <w:color w:val="000000" w:themeColor="text1"/>
+          <w:lang w:val="vi-VN"/>
         </w:rPr>
       </w:pPr>
       <w:bookmarkStart w:id="53" w:name="_Toc90137271"/>
@@ -35572,6 +35582,7 @@
           <w:b/>
           <w:bCs/>
           <w:color w:val="000000" w:themeColor="text1"/>
+          <w:lang w:val="vi-VN"/>
         </w:rPr>
         <w:t>4.3. Hướng cải tiến</w:t>
       </w:r>
@@ -35580,8 +35591,14 @@
     <w:p>
       <w:pPr>
         <w:ind w:firstLine="567"/>
-      </w:pPr>
-      <w:r>
+        <w:rPr>
+          <w:lang w:val="vi-VN"/>
+        </w:rPr>
+      </w:pPr>
+      <w:r>
+        <w:rPr>
+          <w:lang w:val="vi-VN"/>
+        </w:rPr>
         <w:t xml:space="preserve">Trong quá trình làm đồ án thì đây là những hướng cải tiến để đồ án được hoàn thiện và phát triển trong tương lai. </w:t>
       </w:r>
     </w:p>
@@ -35594,15 +35611,13 @@
           <w:rFonts w:ascii="Times New Roman" w:hAnsi="Times New Roman" w:cs="Times New Roman"/>
           <w:color w:val="000000" w:themeColor="text1"/>
           <w:szCs w:val="26"/>
-          <w:lang w:val="en-US"/>
-        </w:rPr>
-      </w:pPr>
-      <w:r>
-        <w:rPr>
-          <w:rFonts w:ascii="Times New Roman" w:hAnsi="Times New Roman" w:cs="Times New Roman"/>
-          <w:color w:val="000000" w:themeColor="text1"/>
-          <w:szCs w:val="26"/>
-          <w:lang w:val="en-US"/>
+        </w:rPr>
+      </w:pPr>
+      <w:r>
+        <w:rPr>
+          <w:rFonts w:ascii="Times New Roman" w:hAnsi="Times New Roman" w:cs="Times New Roman"/>
+          <w:color w:val="000000" w:themeColor="text1"/>
+          <w:szCs w:val="26"/>
         </w:rPr>
         <w:lastRenderedPageBreak/>
         <w:t xml:space="preserve">- </w:t>
@@ -35620,7 +35635,6 @@
           <w:rFonts w:ascii="Times New Roman" w:hAnsi="Times New Roman" w:cs="Times New Roman"/>
           <w:color w:val="000000" w:themeColor="text1"/>
           <w:szCs w:val="26"/>
-          <w:lang w:val="en-US"/>
         </w:rPr>
         <w:t>.</w:t>
       </w:r>
